--- a/Отчёт.docx
+++ b/Отчёт.docx
@@ -1,6 +1,6 @@
 
 <file path=word/document.xml><?xml version="1.0" encoding="utf-8"?>
-<w:document xmlns:wpc="http://schemas.microsoft.com/office/word/2010/wordprocessingCanvas" xmlns:cx="http://schemas.microsoft.com/office/drawing/2014/chartex" xmlns:cx1="http://schemas.microsoft.com/office/drawing/2015/9/8/chartex" xmlns:cx2="http://schemas.microsoft.com/office/drawing/2015/10/21/chartex" xmlns:cx3="http://schemas.microsoft.com/office/drawing/2016/5/9/chartex" xmlns:cx4="http://schemas.microsoft.com/office/drawing/2016/5/10/chartex" xmlns:cx5="http://schemas.microsoft.com/office/drawing/2016/5/11/chartex" xmlns:cx6="http://schemas.microsoft.com/office/drawing/2016/5/12/chartex" xmlns:cx7="http://schemas.microsoft.com/office/drawing/2016/5/13/chartex" xmlns:cx8="http://schemas.microsoft.com/office/drawing/2016/5/14/chartex" xmlns:mc="http://schemas.openxmlformats.org/markup-compatibility/2006" xmlns:aink="http://schemas.microsoft.com/office/drawing/2016/ink" xmlns:am3d="http://schemas.microsoft.com/office/drawing/2017/model3d" xmlns:o="urn:schemas-microsoft-com:office:office" xmlns:r="http://schemas.openxmlformats.org/officeDocument/2006/relationships" xmlns:m="http://schemas.openxmlformats.org/officeDocument/2006/math" xmlns:v="urn:schemas-microsoft-com:vml" xmlns:wp14="http://schemas.microsoft.com/office/word/2010/wordprocessingDrawing" xmlns:wp="http://schemas.openxmlformats.org/drawingml/2006/wordprocessingDrawing" xmlns:w10="urn:schemas-microsoft-com:office:word" xmlns:w="http://schemas.openxmlformats.org/wordprocessingml/2006/main" xmlns:w14="http://schemas.microsoft.com/office/word/2010/wordml" xmlns:w15="http://schemas.microsoft.com/office/word/2012/wordml" xmlns:w16cex="http://schemas.microsoft.com/office/word/2018/wordml/cex" xmlns:w16cid="http://schemas.microsoft.com/office/word/2016/wordml/cid" xmlns:w16="http://schemas.microsoft.com/office/word/2018/wordml" xmlns:w16se="http://schemas.microsoft.com/office/word/2015/wordml/symex" xmlns:wpg="http://schemas.microsoft.com/office/word/2010/wordprocessingGroup" xmlns:wpi="http://schemas.microsoft.com/office/word/2010/wordprocessingInk" xmlns:wne="http://schemas.microsoft.com/office/word/2006/wordml" xmlns:wps="http://schemas.microsoft.com/office/word/2010/wordprocessingShape" mc:Ignorable="w14 w15 w16se w16cid w16 w16cex wp14">
+<w:document xmlns:wpc="http://schemas.microsoft.com/office/word/2010/wordprocessingCanvas" xmlns:cx="http://schemas.microsoft.com/office/drawing/2014/chartex" xmlns:cx1="http://schemas.microsoft.com/office/drawing/2015/9/8/chartex" xmlns:cx2="http://schemas.microsoft.com/office/drawing/2015/10/21/chartex" xmlns:cx3="http://schemas.microsoft.com/office/drawing/2016/5/9/chartex" xmlns:cx4="http://schemas.microsoft.com/office/drawing/2016/5/10/chartex" xmlns:cx5="http://schemas.microsoft.com/office/drawing/2016/5/11/chartex" xmlns:cx6="http://schemas.microsoft.com/office/drawing/2016/5/12/chartex" xmlns:cx7="http://schemas.microsoft.com/office/drawing/2016/5/13/chartex" xmlns:cx8="http://schemas.microsoft.com/office/drawing/2016/5/14/chartex" xmlns:mc="http://schemas.openxmlformats.org/markup-compatibility/2006" xmlns:aink="http://schemas.microsoft.com/office/drawing/2016/ink" xmlns:am3d="http://schemas.microsoft.com/office/drawing/2017/model3d" xmlns:o="urn:schemas-microsoft-com:office:office" xmlns:r="http://schemas.openxmlformats.org/officeDocument/2006/relationships" xmlns:m="http://schemas.openxmlformats.org/officeDocument/2006/math" xmlns:v="urn:schemas-microsoft-com:vml" xmlns:wp14="http://schemas.microsoft.com/office/word/2010/wordprocessingDrawing" xmlns:wp="http://schemas.openxmlformats.org/drawingml/2006/wordprocessingDrawing" xmlns:w10="urn:schemas-microsoft-com:office:word" xmlns:w="http://schemas.openxmlformats.org/wordprocessingml/2006/main" xmlns:w14="http://schemas.microsoft.com/office/word/2010/wordml" xmlns:w15="http://schemas.microsoft.com/office/word/2012/wordml" xmlns:w16cex="http://schemas.microsoft.com/office/word/2018/wordml/cex" xmlns:w16cid="http://schemas.microsoft.com/office/word/2016/wordml/cid" xmlns:w16="http://schemas.microsoft.com/office/word/2018/wordml" xmlns:w16sdtdh="http://schemas.microsoft.com/office/word/2020/wordml/sdtdatahash" xmlns:w16se="http://schemas.microsoft.com/office/word/2015/wordml/symex" xmlns:wpg="http://schemas.microsoft.com/office/word/2010/wordprocessingGroup" xmlns:wpi="http://schemas.microsoft.com/office/word/2010/wordprocessingInk" xmlns:wne="http://schemas.microsoft.com/office/word/2006/wordml" xmlns:wps="http://schemas.microsoft.com/office/word/2010/wordprocessingShape" mc:Ignorable="w14 w15 w16se w16cid w16 w16cex w16sdtdh wp14">
   <w:body>
     <w:p>
       <w:pPr>
@@ -210,7 +210,6 @@
     <w:p>
       <w:pPr>
         <w:rPr>
-          <w:sz w:val="28"/>
           <w:szCs w:val="28"/>
         </w:rPr>
       </w:pPr>
@@ -218,7 +217,6 @@
     <w:p>
       <w:pPr>
         <w:rPr>
-          <w:sz w:val="28"/>
           <w:szCs w:val="28"/>
         </w:rPr>
       </w:pPr>
@@ -226,7 +224,6 @@
     <w:p>
       <w:pPr>
         <w:rPr>
-          <w:sz w:val="28"/>
           <w:szCs w:val="28"/>
         </w:rPr>
       </w:pPr>
@@ -235,7 +232,6 @@
       <w:pPr>
         <w:jc w:val="center"/>
         <w:rPr>
-          <w:sz w:val="28"/>
           <w:szCs w:val="28"/>
         </w:rPr>
       </w:pPr>
@@ -244,7 +240,6 @@
       <w:pPr>
         <w:jc w:val="center"/>
         <w:rPr>
-          <w:sz w:val="28"/>
           <w:szCs w:val="28"/>
         </w:rPr>
       </w:pPr>
@@ -252,7 +247,6 @@
     <w:p>
       <w:pPr>
         <w:rPr>
-          <w:sz w:val="28"/>
           <w:szCs w:val="28"/>
         </w:rPr>
       </w:pPr>
@@ -274,7 +268,15 @@
           <w:sz w:val="32"/>
           <w:szCs w:val="32"/>
         </w:rPr>
-        <w:t>Проект</w:t>
+        <w:t>Курсовой п</w:t>
+      </w:r>
+      <w:r>
+        <w:rPr>
+          <w:rFonts w:ascii="Times New Roman" w:hAnsi="Times New Roman"/>
+          <w:sz w:val="32"/>
+          <w:szCs w:val="32"/>
+        </w:rPr>
+        <w:t>роект</w:t>
       </w:r>
     </w:p>
     <w:p>
@@ -282,7 +284,6 @@
         <w:jc w:val="center"/>
         <w:rPr>
           <w:b/>
-          <w:sz w:val="28"/>
           <w:szCs w:val="28"/>
         </w:rPr>
       </w:pPr>
@@ -339,7 +340,6 @@
         <w:jc w:val="center"/>
         <w:rPr>
           <w:b/>
-          <w:sz w:val="28"/>
           <w:szCs w:val="28"/>
         </w:rPr>
       </w:pPr>
@@ -349,7 +349,6 @@
         <w:jc w:val="center"/>
         <w:rPr>
           <w:b/>
-          <w:sz w:val="28"/>
           <w:szCs w:val="28"/>
         </w:rPr>
       </w:pPr>
@@ -359,7 +358,6 @@
         <w:jc w:val="center"/>
         <w:rPr>
           <w:b/>
-          <w:sz w:val="28"/>
           <w:szCs w:val="28"/>
         </w:rPr>
       </w:pPr>
@@ -368,7 +366,6 @@
       <w:pPr>
         <w:rPr>
           <w:b/>
-          <w:sz w:val="28"/>
           <w:szCs w:val="28"/>
         </w:rPr>
       </w:pPr>
@@ -378,7 +375,6 @@
         <w:ind w:left="4395"/>
         <w:rPr>
           <w:b/>
-          <w:sz w:val="28"/>
           <w:szCs w:val="28"/>
         </w:rPr>
       </w:pPr>
@@ -387,14 +383,12 @@
       <w:pPr>
         <w:ind w:left="4956" w:firstLine="708"/>
         <w:rPr>
-          <w:sz w:val="28"/>
           <w:szCs w:val="28"/>
         </w:rPr>
       </w:pPr>
       <w:r>
         <w:rPr>
           <w:b/>
-          <w:sz w:val="28"/>
           <w:szCs w:val="28"/>
         </w:rPr>
         <w:t xml:space="preserve">Выполнили: </w:t>
@@ -406,14 +400,12 @@
         <w:jc w:val="right"/>
         <w:rPr>
           <w:bCs/>
-          <w:sz w:val="28"/>
           <w:szCs w:val="28"/>
         </w:rPr>
       </w:pPr>
       <w:r>
         <w:rPr>
           <w:bCs/>
-          <w:sz w:val="28"/>
           <w:szCs w:val="28"/>
         </w:rPr>
         <w:t>Губин Д.М.</w:t>
@@ -425,14 +417,12 @@
         <w:jc w:val="right"/>
         <w:rPr>
           <w:bCs/>
-          <w:sz w:val="28"/>
           <w:szCs w:val="28"/>
         </w:rPr>
       </w:pPr>
       <w:r>
         <w:rPr>
           <w:bCs/>
-          <w:sz w:val="28"/>
           <w:szCs w:val="28"/>
         </w:rPr>
         <w:t>Лебедев А.А.</w:t>
@@ -444,14 +434,12 @@
         <w:jc w:val="right"/>
         <w:rPr>
           <w:bCs/>
-          <w:sz w:val="28"/>
           <w:szCs w:val="28"/>
         </w:rPr>
       </w:pPr>
       <w:r>
         <w:rPr>
           <w:bCs/>
-          <w:sz w:val="28"/>
           <w:szCs w:val="28"/>
         </w:rPr>
         <w:t>Мамедов А.</w:t>
@@ -459,7 +447,6 @@
       <w:r>
         <w:rPr>
           <w:bCs/>
-          <w:sz w:val="28"/>
           <w:szCs w:val="28"/>
         </w:rPr>
         <w:t>А.</w:t>
@@ -471,14 +458,12 @@
         <w:jc w:val="right"/>
         <w:rPr>
           <w:bCs/>
-          <w:sz w:val="28"/>
           <w:szCs w:val="28"/>
         </w:rPr>
       </w:pPr>
       <w:r>
         <w:rPr>
           <w:bCs/>
-          <w:sz w:val="28"/>
           <w:szCs w:val="28"/>
         </w:rPr>
         <w:t>Сухоруков Г.В</w:t>
@@ -486,7 +471,6 @@
       <w:r>
         <w:rPr>
           <w:bCs/>
-          <w:sz w:val="28"/>
           <w:szCs w:val="28"/>
         </w:rPr>
         <w:t>.</w:t>
@@ -496,7 +480,6 @@
       <w:pPr>
         <w:ind w:left="4395"/>
         <w:rPr>
-          <w:sz w:val="28"/>
           <w:szCs w:val="28"/>
         </w:rPr>
       </w:pPr>
@@ -505,7 +488,6 @@
       <w:pPr>
         <w:ind w:left="4395"/>
         <w:rPr>
-          <w:sz w:val="28"/>
           <w:szCs w:val="28"/>
         </w:rPr>
       </w:pPr>
@@ -513,7 +495,6 @@
     <w:p>
       <w:pPr>
         <w:rPr>
-          <w:sz w:val="28"/>
           <w:szCs w:val="28"/>
         </w:rPr>
       </w:pPr>
@@ -521,7 +502,6 @@
     <w:p>
       <w:pPr>
         <w:rPr>
-          <w:sz w:val="28"/>
           <w:szCs w:val="28"/>
         </w:rPr>
       </w:pPr>
@@ -530,49 +510,47 @@
       <w:pPr>
         <w:jc w:val="center"/>
         <w:rPr>
-          <w:sz w:val="28"/>
           <w:szCs w:val="28"/>
         </w:rPr>
       </w:pPr>
       <w:r>
         <w:rPr>
-          <w:sz w:val="28"/>
           <w:szCs w:val="28"/>
         </w:rPr>
         <w:t>2</w:t>
       </w:r>
       <w:r>
         <w:rPr>
-          <w:sz w:val="28"/>
           <w:szCs w:val="28"/>
-          <w:lang w:val="en-US"/>
-        </w:rPr>
-        <w:t>2</w:t>
-      </w:r>
-      <w:r>
-        <w:rPr>
-          <w:sz w:val="28"/>
+        </w:rPr>
+        <w:t>5</w:t>
+      </w:r>
+      <w:r>
+        <w:rPr>
           <w:szCs w:val="28"/>
         </w:rPr>
         <w:t xml:space="preserve"> </w:t>
       </w:r>
       <w:r>
         <w:rPr>
-          <w:sz w:val="28"/>
           <w:szCs w:val="28"/>
         </w:rPr>
-        <w:t>марта</w:t>
-      </w:r>
-      <w:r>
-        <w:rPr>
-          <w:sz w:val="28"/>
+        <w:t>ма</w:t>
+      </w:r>
+      <w:r>
+        <w:rPr>
           <w:szCs w:val="28"/>
         </w:rPr>
+        <w:t>я</w:t>
+      </w:r>
+      <w:r>
+        <w:rPr>
+          <w:szCs w:val="28"/>
+        </w:rPr>
         <w:t xml:space="preserve"> 202</w:t>
       </w:r>
       <w:r>
         <w:rPr>
-          <w:sz w:val="28"/>
           <w:szCs w:val="28"/>
         </w:rPr>
         <w:t>1</w:t>
@@ -582,7 +560,6 @@
       <w:pPr>
         <w:jc w:val="center"/>
         <w:rPr>
-          <w:sz w:val="28"/>
           <w:szCs w:val="28"/>
         </w:rPr>
       </w:pPr>
@@ -591,13 +568,11 @@
       <w:pPr>
         <w:jc w:val="center"/>
         <w:rPr>
-          <w:sz w:val="28"/>
           <w:szCs w:val="28"/>
         </w:rPr>
       </w:pPr>
       <w:r>
         <w:rPr>
-          <w:sz w:val="28"/>
           <w:szCs w:val="28"/>
         </w:rPr>
         <w:t>Москва</w:t>
@@ -620,8 +595,11 @@
       </w:sdtPr>
       <w:sdtEndPr>
         <w:rPr>
+          <w:rFonts w:eastAsiaTheme="minorHAnsi"/>
           <w:b/>
           <w:bCs/>
+          <w:sz w:val="28"/>
+          <w:lang w:eastAsia="en-US"/>
         </w:rPr>
       </w:sdtEndPr>
       <w:sdtContent>
@@ -660,6 +638,7 @@
               <w:noProof/>
               <w:sz w:val="22"/>
               <w:szCs w:val="22"/>
+              <w:lang w:eastAsia="ru-RU"/>
             </w:rPr>
           </w:pPr>
           <w:r>
@@ -671,7 +650,7 @@
           <w:r>
             <w:fldChar w:fldCharType="separate"/>
           </w:r>
-          <w:hyperlink w:anchor="_Toc67348935" w:history="1">
+          <w:hyperlink w:anchor="_Toc72772666" w:history="1">
             <w:r>
               <w:rPr>
                 <w:rStyle w:val="ab"/>
@@ -700,7 +679,7 @@
                 <w:noProof/>
                 <w:webHidden/>
               </w:rPr>
-              <w:instrText xml:space="preserve"> PAGEREF _Toc67348935 \h </w:instrText>
+              <w:instrText xml:space="preserve"> PAGEREF _Toc72772666 \h </w:instrText>
             </w:r>
             <w:r>
               <w:rPr>
@@ -742,9 +721,10 @@
               <w:noProof/>
               <w:sz w:val="22"/>
               <w:szCs w:val="22"/>
+              <w:lang w:eastAsia="ru-RU"/>
             </w:rPr>
           </w:pPr>
-          <w:hyperlink w:anchor="_Toc67348936" w:history="1">
+          <w:hyperlink w:anchor="_Toc72772667" w:history="1">
             <w:r>
               <w:rPr>
                 <w:rStyle w:val="ab"/>
@@ -773,7 +753,7 @@
                 <w:noProof/>
                 <w:webHidden/>
               </w:rPr>
-              <w:instrText xml:space="preserve"> PAGEREF _Toc67348936 \h </w:instrText>
+              <w:instrText xml:space="preserve"> PAGEREF _Toc72772667 \h </w:instrText>
             </w:r>
             <w:r>
               <w:rPr>
@@ -815,9 +795,10 @@
               <w:noProof/>
               <w:sz w:val="22"/>
               <w:szCs w:val="22"/>
+              <w:lang w:eastAsia="ru-RU"/>
             </w:rPr>
           </w:pPr>
-          <w:hyperlink w:anchor="_Toc67348937" w:history="1">
+          <w:hyperlink w:anchor="_Toc72772668" w:history="1">
             <w:r>
               <w:rPr>
                 <w:rStyle w:val="ab"/>
@@ -846,7 +827,7 @@
                 <w:noProof/>
                 <w:webHidden/>
               </w:rPr>
-              <w:instrText xml:space="preserve"> PAGEREF _Toc67348937 \h </w:instrText>
+              <w:instrText xml:space="preserve"> PAGEREF _Toc72772668 \h </w:instrText>
             </w:r>
             <w:r>
               <w:rPr>
@@ -888,9 +869,10 @@
               <w:noProof/>
               <w:sz w:val="22"/>
               <w:szCs w:val="22"/>
+              <w:lang w:eastAsia="ru-RU"/>
             </w:rPr>
           </w:pPr>
-          <w:hyperlink w:anchor="_Toc67348938" w:history="1">
+          <w:hyperlink w:anchor="_Toc72772669" w:history="1">
             <w:r>
               <w:rPr>
                 <w:rStyle w:val="ab"/>
@@ -919,7 +901,7 @@
                 <w:noProof/>
                 <w:webHidden/>
               </w:rPr>
-              <w:instrText xml:space="preserve"> PAGEREF _Toc67348938 \h </w:instrText>
+              <w:instrText xml:space="preserve"> PAGEREF _Toc72772669 \h </w:instrText>
             </w:r>
             <w:r>
               <w:rPr>
@@ -939,7 +921,7 @@
                 <w:noProof/>
                 <w:webHidden/>
               </w:rPr>
-              <w:t>3</w:t>
+              <w:t>4</w:t>
             </w:r>
             <w:r>
               <w:rPr>
@@ -961,12 +943,14 @@
               <w:noProof/>
               <w:sz w:val="22"/>
               <w:szCs w:val="22"/>
+              <w:lang w:eastAsia="ru-RU"/>
             </w:rPr>
           </w:pPr>
-          <w:hyperlink w:anchor="_Toc67348939" w:history="1">
+          <w:hyperlink w:anchor="_Toc72772670" w:history="1">
             <w:r>
               <w:rPr>
                 <w:rStyle w:val="ab"/>
+                <w:rFonts w:eastAsia="Times New Roman"/>
                 <w:b/>
                 <w:bCs/>
                 <w:noProof/>
@@ -992,7 +976,7 @@
                 <w:noProof/>
                 <w:webHidden/>
               </w:rPr>
-              <w:instrText xml:space="preserve"> PAGEREF _Toc67348939 \h </w:instrText>
+              <w:instrText xml:space="preserve"> PAGEREF _Toc72772670 \h </w:instrText>
             </w:r>
             <w:r>
               <w:rPr>
@@ -1034,9 +1018,10 @@
               <w:noProof/>
               <w:sz w:val="22"/>
               <w:szCs w:val="22"/>
+              <w:lang w:eastAsia="ru-RU"/>
             </w:rPr>
           </w:pPr>
-          <w:hyperlink w:anchor="_Toc67348940" w:history="1">
+          <w:hyperlink w:anchor="_Toc72772671" w:history="1">
             <w:r>
               <w:rPr>
                 <w:rStyle w:val="ab"/>
@@ -1065,7 +1050,7 @@
                 <w:noProof/>
                 <w:webHidden/>
               </w:rPr>
-              <w:instrText xml:space="preserve"> PAGEREF _Toc67348940 \h </w:instrText>
+              <w:instrText xml:space="preserve"> PAGEREF _Toc72772671 \h </w:instrText>
             </w:r>
             <w:r>
               <w:rPr>
@@ -1107,9 +1092,10 @@
               <w:noProof/>
               <w:sz w:val="22"/>
               <w:szCs w:val="22"/>
+              <w:lang w:eastAsia="ru-RU"/>
             </w:rPr>
           </w:pPr>
-          <w:hyperlink w:anchor="_Toc67348941" w:history="1">
+          <w:hyperlink w:anchor="_Toc72772672" w:history="1">
             <w:r>
               <w:rPr>
                 <w:rStyle w:val="ab"/>
@@ -1138,7 +1124,7 @@
                 <w:noProof/>
                 <w:webHidden/>
               </w:rPr>
-              <w:instrText xml:space="preserve"> PAGEREF _Toc67348941 \h </w:instrText>
+              <w:instrText xml:space="preserve"> PAGEREF _Toc72772672 \h </w:instrText>
             </w:r>
             <w:r>
               <w:rPr>
@@ -1180,9 +1166,10 @@
               <w:noProof/>
               <w:sz w:val="22"/>
               <w:szCs w:val="22"/>
+              <w:lang w:eastAsia="ru-RU"/>
             </w:rPr>
           </w:pPr>
-          <w:hyperlink w:anchor="_Toc67348942" w:history="1">
+          <w:hyperlink w:anchor="_Toc72772673" w:history="1">
             <w:r>
               <w:rPr>
                 <w:rStyle w:val="ab"/>
@@ -1211,7 +1198,7 @@
                 <w:noProof/>
                 <w:webHidden/>
               </w:rPr>
-              <w:instrText xml:space="preserve"> PAGEREF _Toc67348942 \h </w:instrText>
+              <w:instrText xml:space="preserve"> PAGEREF _Toc72772673 \h </w:instrText>
             </w:r>
             <w:r>
               <w:rPr>
@@ -1231,7 +1218,7 @@
                 <w:noProof/>
                 <w:webHidden/>
               </w:rPr>
-              <w:t>6</w:t>
+              <w:t>7</w:t>
             </w:r>
             <w:r>
               <w:rPr>
@@ -1253,12 +1240,14 @@
               <w:noProof/>
               <w:sz w:val="22"/>
               <w:szCs w:val="22"/>
+              <w:lang w:eastAsia="ru-RU"/>
             </w:rPr>
           </w:pPr>
-          <w:hyperlink w:anchor="_Toc67348943" w:history="1">
+          <w:hyperlink w:anchor="_Toc72772674" w:history="1">
             <w:r>
               <w:rPr>
                 <w:rStyle w:val="ab"/>
+                <w:rFonts w:eastAsia="Times New Roman"/>
                 <w:b/>
                 <w:bCs/>
                 <w:noProof/>
@@ -1284,7 +1273,7 @@
                 <w:noProof/>
                 <w:webHidden/>
               </w:rPr>
-              <w:instrText xml:space="preserve"> PAGEREF _Toc67348943 \h </w:instrText>
+              <w:instrText xml:space="preserve"> PAGEREF _Toc72772674 \h </w:instrText>
             </w:r>
             <w:r>
               <w:rPr>
@@ -1304,7 +1293,7 @@
                 <w:noProof/>
                 <w:webHidden/>
               </w:rPr>
-              <w:t>6</w:t>
+              <w:t>7</w:t>
             </w:r>
             <w:r>
               <w:rPr>
@@ -1326,12 +1315,14 @@
               <w:noProof/>
               <w:sz w:val="22"/>
               <w:szCs w:val="22"/>
+              <w:lang w:eastAsia="ru-RU"/>
             </w:rPr>
           </w:pPr>
-          <w:hyperlink w:anchor="_Toc67348944" w:history="1">
+          <w:hyperlink w:anchor="_Toc72772675" w:history="1">
             <w:r>
               <w:rPr>
                 <w:rStyle w:val="ab"/>
+                <w:rFonts w:eastAsia="Times New Roman"/>
                 <w:b/>
                 <w:bCs/>
                 <w:noProof/>
@@ -1357,7 +1348,7 @@
                 <w:noProof/>
                 <w:webHidden/>
               </w:rPr>
-              <w:instrText xml:space="preserve"> PAGEREF _Toc67348944 \h </w:instrText>
+              <w:instrText xml:space="preserve"> PAGEREF _Toc72772675 \h </w:instrText>
             </w:r>
             <w:r>
               <w:rPr>
@@ -1377,7 +1368,7 @@
                 <w:noProof/>
                 <w:webHidden/>
               </w:rPr>
-              <w:t>6</w:t>
+              <w:t>7</w:t>
             </w:r>
             <w:r>
               <w:rPr>
@@ -1399,12 +1390,14 @@
               <w:noProof/>
               <w:sz w:val="22"/>
               <w:szCs w:val="22"/>
+              <w:lang w:eastAsia="ru-RU"/>
             </w:rPr>
           </w:pPr>
-          <w:hyperlink w:anchor="_Toc67348945" w:history="1">
+          <w:hyperlink w:anchor="_Toc72772676" w:history="1">
             <w:r>
               <w:rPr>
                 <w:rStyle w:val="ab"/>
+                <w:rFonts w:eastAsia="Times New Roman"/>
                 <w:b/>
                 <w:bCs/>
                 <w:noProof/>
@@ -1430,7 +1423,7 @@
                 <w:noProof/>
                 <w:webHidden/>
               </w:rPr>
-              <w:instrText xml:space="preserve"> PAGEREF _Toc67348945 \h </w:instrText>
+              <w:instrText xml:space="preserve"> PAGEREF _Toc72772676 \h </w:instrText>
             </w:r>
             <w:r>
               <w:rPr>
@@ -1450,7 +1443,7 @@
                 <w:noProof/>
                 <w:webHidden/>
               </w:rPr>
-              <w:t>6</w:t>
+              <w:t>7</w:t>
             </w:r>
             <w:r>
               <w:rPr>
@@ -1472,9 +1465,10 @@
               <w:noProof/>
               <w:sz w:val="22"/>
               <w:szCs w:val="22"/>
+              <w:lang w:eastAsia="ru-RU"/>
             </w:rPr>
           </w:pPr>
-          <w:hyperlink w:anchor="_Toc67348946" w:history="1">
+          <w:hyperlink w:anchor="_Toc72772677" w:history="1">
             <w:r>
               <w:rPr>
                 <w:rStyle w:val="ab"/>
@@ -1503,7 +1497,7 @@
                 <w:noProof/>
                 <w:webHidden/>
               </w:rPr>
-              <w:instrText xml:space="preserve"> PAGEREF _Toc67348946 \h </w:instrText>
+              <w:instrText xml:space="preserve"> PAGEREF _Toc72772677 \h </w:instrText>
             </w:r>
             <w:r>
               <w:rPr>
@@ -1523,7 +1517,7 @@
                 <w:noProof/>
                 <w:webHidden/>
               </w:rPr>
-              <w:t>6</w:t>
+              <w:t>7</w:t>
             </w:r>
             <w:r>
               <w:rPr>
@@ -1545,9 +1539,10 @@
               <w:noProof/>
               <w:sz w:val="22"/>
               <w:szCs w:val="22"/>
+              <w:lang w:eastAsia="ru-RU"/>
             </w:rPr>
           </w:pPr>
-          <w:hyperlink w:anchor="_Toc67348947" w:history="1">
+          <w:hyperlink w:anchor="_Toc72772678" w:history="1">
             <w:r>
               <w:rPr>
                 <w:rStyle w:val="ab"/>
@@ -1576,7 +1571,7 @@
                 <w:noProof/>
                 <w:webHidden/>
               </w:rPr>
-              <w:instrText xml:space="preserve"> PAGEREF _Toc67348947 \h </w:instrText>
+              <w:instrText xml:space="preserve"> PAGEREF _Toc72772678 \h </w:instrText>
             </w:r>
             <w:r>
               <w:rPr>
@@ -1596,7 +1591,7 @@
                 <w:noProof/>
                 <w:webHidden/>
               </w:rPr>
-              <w:t>16</w:t>
+              <w:t>18</w:t>
             </w:r>
             <w:r>
               <w:rPr>
@@ -1618,9 +1613,10 @@
               <w:noProof/>
               <w:sz w:val="22"/>
               <w:szCs w:val="22"/>
+              <w:lang w:eastAsia="ru-RU"/>
             </w:rPr>
           </w:pPr>
-          <w:hyperlink w:anchor="_Toc67348948" w:history="1">
+          <w:hyperlink w:anchor="_Toc72772679" w:history="1">
             <w:r>
               <w:rPr>
                 <w:rStyle w:val="ab"/>
@@ -1649,7 +1645,7 @@
                 <w:noProof/>
                 <w:webHidden/>
               </w:rPr>
-              <w:instrText xml:space="preserve"> PAGEREF _Toc67348948 \h </w:instrText>
+              <w:instrText xml:space="preserve"> PAGEREF _Toc72772679 \h </w:instrText>
             </w:r>
             <w:r>
               <w:rPr>
@@ -1669,7 +1665,7 @@
                 <w:noProof/>
                 <w:webHidden/>
               </w:rPr>
-              <w:t>16</w:t>
+              <w:t>18</w:t>
             </w:r>
             <w:r>
               <w:rPr>
@@ -1691,9 +1687,10 @@
               <w:noProof/>
               <w:sz w:val="22"/>
               <w:szCs w:val="22"/>
+              <w:lang w:eastAsia="ru-RU"/>
             </w:rPr>
           </w:pPr>
-          <w:hyperlink w:anchor="_Toc67348949" w:history="1">
+          <w:hyperlink w:anchor="_Toc72772680" w:history="1">
             <w:r>
               <w:rPr>
                 <w:rStyle w:val="ab"/>
@@ -1722,7 +1719,7 @@
                 <w:noProof/>
                 <w:webHidden/>
               </w:rPr>
-              <w:instrText xml:space="preserve"> PAGEREF _Toc67348949 \h </w:instrText>
+              <w:instrText xml:space="preserve"> PAGEREF _Toc72772680 \h </w:instrText>
             </w:r>
             <w:r>
               <w:rPr>
@@ -1742,7 +1739,7 @@
                 <w:noProof/>
                 <w:webHidden/>
               </w:rPr>
-              <w:t>17</w:t>
+              <w:t>18</w:t>
             </w:r>
             <w:r>
               <w:rPr>
@@ -1764,9 +1761,10 @@
               <w:noProof/>
               <w:sz w:val="22"/>
               <w:szCs w:val="22"/>
+              <w:lang w:eastAsia="ru-RU"/>
             </w:rPr>
           </w:pPr>
-          <w:hyperlink w:anchor="_Toc67348950" w:history="1">
+          <w:hyperlink w:anchor="_Toc72772681" w:history="1">
             <w:r>
               <w:rPr>
                 <w:rStyle w:val="ab"/>
@@ -1795,7 +1793,7 @@
                 <w:noProof/>
                 <w:webHidden/>
               </w:rPr>
-              <w:instrText xml:space="preserve"> PAGEREF _Toc67348950 \h </w:instrText>
+              <w:instrText xml:space="preserve"> PAGEREF _Toc72772681 \h </w:instrText>
             </w:r>
             <w:r>
               <w:rPr>
@@ -1815,7 +1813,7 @@
                 <w:noProof/>
                 <w:webHidden/>
               </w:rPr>
-              <w:t>18</w:t>
+              <w:t>20</w:t>
             </w:r>
             <w:r>
               <w:rPr>
@@ -1837,9 +1835,10 @@
               <w:noProof/>
               <w:sz w:val="22"/>
               <w:szCs w:val="22"/>
+              <w:lang w:eastAsia="ru-RU"/>
             </w:rPr>
           </w:pPr>
-          <w:hyperlink w:anchor="_Toc67348951" w:history="1">
+          <w:hyperlink w:anchor="_Toc72772682" w:history="1">
             <w:r>
               <w:rPr>
                 <w:rStyle w:val="ab"/>
@@ -1868,7 +1867,7 @@
                 <w:noProof/>
                 <w:webHidden/>
               </w:rPr>
-              <w:instrText xml:space="preserve"> PAGEREF _Toc67348951 \h </w:instrText>
+              <w:instrText xml:space="preserve"> PAGEREF _Toc72772682 \h </w:instrText>
             </w:r>
             <w:r>
               <w:rPr>
@@ -1888,7 +1887,7 @@
                 <w:noProof/>
                 <w:webHidden/>
               </w:rPr>
-              <w:t>18</w:t>
+              <w:t>20</w:t>
             </w:r>
             <w:r>
               <w:rPr>
@@ -1910,9 +1909,10 @@
               <w:noProof/>
               <w:sz w:val="22"/>
               <w:szCs w:val="22"/>
+              <w:lang w:eastAsia="ru-RU"/>
             </w:rPr>
           </w:pPr>
-          <w:hyperlink w:anchor="_Toc67348952" w:history="1">
+          <w:hyperlink w:anchor="_Toc72772683" w:history="1">
             <w:r>
               <w:rPr>
                 <w:rStyle w:val="ab"/>
@@ -1941,7 +1941,7 @@
                 <w:noProof/>
                 <w:webHidden/>
               </w:rPr>
-              <w:instrText xml:space="preserve"> PAGEREF _Toc67348952 \h </w:instrText>
+              <w:instrText xml:space="preserve"> PAGEREF _Toc72772683 \h </w:instrText>
             </w:r>
             <w:r>
               <w:rPr>
@@ -1961,7 +1961,7 @@
                 <w:noProof/>
                 <w:webHidden/>
               </w:rPr>
-              <w:t>18</w:t>
+              <w:t>20</w:t>
             </w:r>
             <w:r>
               <w:rPr>
@@ -1983,9 +1983,10 @@
               <w:noProof/>
               <w:sz w:val="22"/>
               <w:szCs w:val="22"/>
+              <w:lang w:eastAsia="ru-RU"/>
             </w:rPr>
           </w:pPr>
-          <w:hyperlink w:anchor="_Toc67348953" w:history="1">
+          <w:hyperlink w:anchor="_Toc72772684" w:history="1">
             <w:r>
               <w:rPr>
                 <w:rStyle w:val="ab"/>
@@ -2014,7 +2015,7 @@
                 <w:noProof/>
                 <w:webHidden/>
               </w:rPr>
-              <w:instrText xml:space="preserve"> PAGEREF _Toc67348953 \h </w:instrText>
+              <w:instrText xml:space="preserve"> PAGEREF _Toc72772684 \h </w:instrText>
             </w:r>
             <w:r>
               <w:rPr>
@@ -2034,7 +2035,7 @@
                 <w:noProof/>
                 <w:webHidden/>
               </w:rPr>
-              <w:t>19</w:t>
+              <w:t>21</w:t>
             </w:r>
             <w:r>
               <w:rPr>
@@ -2056,9 +2057,10 @@
               <w:noProof/>
               <w:sz w:val="22"/>
               <w:szCs w:val="22"/>
+              <w:lang w:eastAsia="ru-RU"/>
             </w:rPr>
           </w:pPr>
-          <w:hyperlink w:anchor="_Toc67348954" w:history="1">
+          <w:hyperlink w:anchor="_Toc72772685" w:history="1">
             <w:r>
               <w:rPr>
                 <w:rStyle w:val="ab"/>
@@ -2087,7 +2089,7 @@
                 <w:noProof/>
                 <w:webHidden/>
               </w:rPr>
-              <w:instrText xml:space="preserve"> PAGEREF _Toc67348954 \h </w:instrText>
+              <w:instrText xml:space="preserve"> PAGEREF _Toc72772685 \h </w:instrText>
             </w:r>
             <w:r>
               <w:rPr>
@@ -2107,7 +2109,7 @@
                 <w:noProof/>
                 <w:webHidden/>
               </w:rPr>
-              <w:t>20</w:t>
+              <w:t>22</w:t>
             </w:r>
             <w:r>
               <w:rPr>
@@ -2129,9 +2131,10 @@
               <w:noProof/>
               <w:sz w:val="22"/>
               <w:szCs w:val="22"/>
+              <w:lang w:eastAsia="ru-RU"/>
             </w:rPr>
           </w:pPr>
-          <w:hyperlink w:anchor="_Toc67348955" w:history="1">
+          <w:hyperlink w:anchor="_Toc72772686" w:history="1">
             <w:r>
               <w:rPr>
                 <w:rStyle w:val="ab"/>
@@ -2160,7 +2163,7 @@
                 <w:noProof/>
                 <w:webHidden/>
               </w:rPr>
-              <w:instrText xml:space="preserve"> PAGEREF _Toc67348955 \h </w:instrText>
+              <w:instrText xml:space="preserve"> PAGEREF _Toc72772686 \h </w:instrText>
             </w:r>
             <w:r>
               <w:rPr>
@@ -2180,7 +2183,7 @@
                 <w:noProof/>
                 <w:webHidden/>
               </w:rPr>
-              <w:t>20</w:t>
+              <w:t>22</w:t>
             </w:r>
             <w:r>
               <w:rPr>
@@ -2202,9 +2205,10 @@
               <w:noProof/>
               <w:sz w:val="22"/>
               <w:szCs w:val="22"/>
+              <w:lang w:eastAsia="ru-RU"/>
             </w:rPr>
           </w:pPr>
-          <w:hyperlink w:anchor="_Toc67348956" w:history="1">
+          <w:hyperlink w:anchor="_Toc72772687" w:history="1">
             <w:r>
               <w:rPr>
                 <w:rStyle w:val="ab"/>
@@ -2233,7 +2237,7 @@
                 <w:noProof/>
                 <w:webHidden/>
               </w:rPr>
-              <w:instrText xml:space="preserve"> PAGEREF _Toc67348956 \h </w:instrText>
+              <w:instrText xml:space="preserve"> PAGEREF _Toc72772687 \h </w:instrText>
             </w:r>
             <w:r>
               <w:rPr>
@@ -2253,7 +2257,7 @@
                 <w:noProof/>
                 <w:webHidden/>
               </w:rPr>
-              <w:t>20</w:t>
+              <w:t>22</w:t>
             </w:r>
             <w:r>
               <w:rPr>
@@ -2275,9 +2279,10 @@
               <w:noProof/>
               <w:sz w:val="22"/>
               <w:szCs w:val="22"/>
+              <w:lang w:eastAsia="ru-RU"/>
             </w:rPr>
           </w:pPr>
-          <w:hyperlink w:anchor="_Toc67348957" w:history="1">
+          <w:hyperlink w:anchor="_Toc72772688" w:history="1">
             <w:r>
               <w:rPr>
                 <w:rStyle w:val="ab"/>
@@ -2306,7 +2311,7 @@
                 <w:noProof/>
                 <w:webHidden/>
               </w:rPr>
-              <w:instrText xml:space="preserve"> PAGEREF _Toc67348957 \h </w:instrText>
+              <w:instrText xml:space="preserve"> PAGEREF _Toc72772688 \h </w:instrText>
             </w:r>
             <w:r>
               <w:rPr>
@@ -2326,7 +2331,7 @@
                 <w:noProof/>
                 <w:webHidden/>
               </w:rPr>
-              <w:t>20</w:t>
+              <w:t>23</w:t>
             </w:r>
             <w:r>
               <w:rPr>
@@ -2348,17 +2353,20 @@
               <w:noProof/>
               <w:sz w:val="22"/>
               <w:szCs w:val="22"/>
+              <w:lang w:eastAsia="ru-RU"/>
             </w:rPr>
           </w:pPr>
-          <w:hyperlink w:anchor="_Toc67348958" w:history="1">
+          <w:hyperlink w:anchor="_Toc72772689" w:history="1">
             <w:r>
               <w:rPr>
                 <w:rStyle w:val="ab"/>
+                <w:rFonts w:eastAsia="Times New Roman"/>
                 <w:b/>
                 <w:bCs/>
                 <w:noProof/>
-              </w:rPr>
-              <w:t>Четвёртый раздел – Промежуточные итоги</w:t>
+                <w:lang w:eastAsia="ru-RU"/>
+              </w:rPr>
+              <w:t>Четвёртый раздел – Построение модели</w:t>
             </w:r>
             <w:r>
               <w:rPr>
@@ -2379,7 +2387,7 @@
                 <w:noProof/>
                 <w:webHidden/>
               </w:rPr>
-              <w:instrText xml:space="preserve"> PAGEREF _Toc67348958 \h </w:instrText>
+              <w:instrText xml:space="preserve"> PAGEREF _Toc72772689 \h </w:instrText>
             </w:r>
             <w:r>
               <w:rPr>
@@ -2399,7 +2407,7 @@
                 <w:noProof/>
                 <w:webHidden/>
               </w:rPr>
-              <w:t>24</w:t>
+              <w:t>26</w:t>
             </w:r>
             <w:r>
               <w:rPr>
@@ -2421,9 +2429,10 @@
               <w:noProof/>
               <w:sz w:val="22"/>
               <w:szCs w:val="22"/>
+              <w:lang w:eastAsia="ru-RU"/>
             </w:rPr>
           </w:pPr>
-          <w:hyperlink w:anchor="_Toc67348959" w:history="1">
+          <w:hyperlink w:anchor="_Toc72772690" w:history="1">
             <w:r>
               <w:rPr>
                 <w:rStyle w:val="ab"/>
@@ -2452,7 +2461,7 @@
                 <w:noProof/>
                 <w:webHidden/>
               </w:rPr>
-              <w:instrText xml:space="preserve"> PAGEREF _Toc67348959 \h </w:instrText>
+              <w:instrText xml:space="preserve"> PAGEREF _Toc72772690 \h </w:instrText>
             </w:r>
             <w:r>
               <w:rPr>
@@ -2472,7 +2481,81 @@
                 <w:noProof/>
                 <w:webHidden/>
               </w:rPr>
-              <w:t>24</w:t>
+              <w:t>26</w:t>
+            </w:r>
+            <w:r>
+              <w:rPr>
+                <w:noProof/>
+                <w:webHidden/>
+              </w:rPr>
+              <w:fldChar w:fldCharType="end"/>
+            </w:r>
+          </w:hyperlink>
+        </w:p>
+        <w:p>
+          <w:pPr>
+            <w:pStyle w:val="21"/>
+            <w:tabs>
+              <w:tab w:val="right" w:leader="dot" w:pos="9345"/>
+            </w:tabs>
+            <w:rPr>
+              <w:rFonts w:asciiTheme="minorHAnsi" w:eastAsiaTheme="minorEastAsia" w:hAnsiTheme="minorHAnsi" w:cstheme="minorBidi"/>
+              <w:noProof/>
+              <w:sz w:val="22"/>
+              <w:szCs w:val="22"/>
+              <w:lang w:eastAsia="ru-RU"/>
+            </w:rPr>
+          </w:pPr>
+          <w:hyperlink w:anchor="_Toc72772691" w:history="1">
+            <w:r>
+              <w:rPr>
+                <w:rStyle w:val="ab"/>
+                <w:b/>
+                <w:bCs/>
+                <w:noProof/>
+              </w:rPr>
+              <w:t>Оценка качества работы модели</w:t>
+            </w:r>
+            <w:r>
+              <w:rPr>
+                <w:noProof/>
+                <w:webHidden/>
+              </w:rPr>
+              <w:tab/>
+            </w:r>
+            <w:r>
+              <w:rPr>
+                <w:noProof/>
+                <w:webHidden/>
+              </w:rPr>
+              <w:fldChar w:fldCharType="begin"/>
+            </w:r>
+            <w:r>
+              <w:rPr>
+                <w:noProof/>
+                <w:webHidden/>
+              </w:rPr>
+              <w:instrText xml:space="preserve"> PAGEREF _Toc72772691 \h </w:instrText>
+            </w:r>
+            <w:r>
+              <w:rPr>
+                <w:noProof/>
+                <w:webHidden/>
+              </w:rPr>
+            </w:r>
+            <w:r>
+              <w:rPr>
+                <w:noProof/>
+                <w:webHidden/>
+              </w:rPr>
+              <w:fldChar w:fldCharType="separate"/>
+            </w:r>
+            <w:r>
+              <w:rPr>
+                <w:noProof/>
+                <w:webHidden/>
+              </w:rPr>
+              <w:t>29</w:t>
             </w:r>
             <w:r>
               <w:rPr>
@@ -2494,9 +2577,10 @@
               <w:noProof/>
               <w:sz w:val="22"/>
               <w:szCs w:val="22"/>
+              <w:lang w:eastAsia="ru-RU"/>
             </w:rPr>
           </w:pPr>
-          <w:hyperlink w:anchor="_Toc67348960" w:history="1">
+          <w:hyperlink w:anchor="_Toc72772692" w:history="1">
             <w:r>
               <w:rPr>
                 <w:rStyle w:val="ab"/>
@@ -2525,7 +2609,7 @@
                 <w:noProof/>
                 <w:webHidden/>
               </w:rPr>
-              <w:instrText xml:space="preserve"> PAGEREF _Toc67348960 \h </w:instrText>
+              <w:instrText xml:space="preserve"> PAGEREF _Toc72772692 \h </w:instrText>
             </w:r>
             <w:r>
               <w:rPr>
@@ -2545,7 +2629,7 @@
                 <w:noProof/>
                 <w:webHidden/>
               </w:rPr>
-              <w:t>26</w:t>
+              <w:t>32</w:t>
             </w:r>
             <w:r>
               <w:rPr>
@@ -2567,9 +2651,10 @@
               <w:noProof/>
               <w:sz w:val="22"/>
               <w:szCs w:val="22"/>
+              <w:lang w:eastAsia="ru-RU"/>
             </w:rPr>
           </w:pPr>
-          <w:hyperlink w:anchor="_Toc67348961" w:history="1">
+          <w:hyperlink w:anchor="_Toc72772693" w:history="1">
             <w:r>
               <w:rPr>
                 <w:rStyle w:val="ab"/>
@@ -2598,7 +2683,7 @@
                 <w:noProof/>
                 <w:webHidden/>
               </w:rPr>
-              <w:instrText xml:space="preserve"> PAGEREF _Toc67348961 \h </w:instrText>
+              <w:instrText xml:space="preserve"> PAGEREF _Toc72772693 \h </w:instrText>
             </w:r>
             <w:r>
               <w:rPr>
@@ -2618,7 +2703,7 @@
                 <w:noProof/>
                 <w:webHidden/>
               </w:rPr>
-              <w:t>27</w:t>
+              <w:t>34</w:t>
             </w:r>
             <w:r>
               <w:rPr>
@@ -2640,9 +2725,10 @@
               <w:noProof/>
               <w:sz w:val="22"/>
               <w:szCs w:val="22"/>
+              <w:lang w:eastAsia="ru-RU"/>
             </w:rPr>
           </w:pPr>
-          <w:hyperlink w:anchor="_Toc67348962" w:history="1">
+          <w:hyperlink w:anchor="_Toc72772694" w:history="1">
             <w:r>
               <w:rPr>
                 <w:rStyle w:val="ab"/>
@@ -2671,7 +2757,7 @@
                 <w:noProof/>
                 <w:webHidden/>
               </w:rPr>
-              <w:instrText xml:space="preserve"> PAGEREF _Toc67348962 \h </w:instrText>
+              <w:instrText xml:space="preserve"> PAGEREF _Toc72772694 \h </w:instrText>
             </w:r>
             <w:r>
               <w:rPr>
@@ -2691,7 +2777,7 @@
                 <w:noProof/>
                 <w:webHidden/>
               </w:rPr>
-              <w:t>28</w:t>
+              <w:t>36</w:t>
             </w:r>
             <w:r>
               <w:rPr>
@@ -2747,7 +2833,7 @@
           <w:szCs w:val="24"/>
         </w:rPr>
       </w:pPr>
-      <w:bookmarkStart w:id="1" w:name="_Toc67348935"/>
+      <w:bookmarkStart w:id="1" w:name="_Toc72772666"/>
       <w:r>
         <w:rPr>
           <w:rStyle w:val="10"/>
@@ -2884,11 +2970,11 @@
           <w:b/>
           <w:bCs/>
           <w:color w:val="auto"/>
-          <w:sz w:val="24"/>
-          <w:szCs w:val="24"/>
-        </w:rPr>
-      </w:pPr>
-      <w:bookmarkStart w:id="2" w:name="_Toc67348936"/>
+          <w:sz w:val="28"/>
+          <w:szCs w:val="28"/>
+        </w:rPr>
+      </w:pPr>
+      <w:bookmarkStart w:id="2" w:name="_Toc72772667"/>
       <w:r>
         <w:rPr>
           <w:rStyle w:val="20"/>
@@ -2896,8 +2982,8 @@
           <w:b/>
           <w:bCs/>
           <w:color w:val="auto"/>
-          <w:sz w:val="24"/>
-          <w:szCs w:val="24"/>
+          <w:sz w:val="28"/>
+          <w:szCs w:val="28"/>
         </w:rPr>
         <w:t>Описание объекта исследования</w:t>
       </w:r>
@@ -2950,11 +3036,11 @@
           <w:b/>
           <w:bCs/>
           <w:color w:val="auto"/>
-          <w:sz w:val="24"/>
-          <w:szCs w:val="24"/>
-        </w:rPr>
-      </w:pPr>
-      <w:bookmarkStart w:id="3" w:name="_Toc67348937"/>
+          <w:sz w:val="28"/>
+          <w:szCs w:val="28"/>
+        </w:rPr>
+      </w:pPr>
+      <w:bookmarkStart w:id="3" w:name="_Toc72772668"/>
       <w:r>
         <w:rPr>
           <w:rStyle w:val="20"/>
@@ -2962,8 +3048,8 @@
           <w:b/>
           <w:bCs/>
           <w:color w:val="auto"/>
-          <w:sz w:val="24"/>
-          <w:szCs w:val="24"/>
+          <w:sz w:val="28"/>
+          <w:szCs w:val="28"/>
         </w:rPr>
         <w:t>Поставленные задачи</w:t>
       </w:r>
@@ -3074,6 +3160,7 @@
         <w:rPr>
           <w:szCs w:val="24"/>
         </w:rPr>
+        <w:lastRenderedPageBreak/>
         <w:t>8.Построить модель машинного обучения для прогнозирования кредитного риска (в рамках курсовой работы)</w:t>
       </w:r>
     </w:p>
@@ -3146,11 +3233,11 @@
           <w:b/>
           <w:bCs/>
           <w:color w:val="auto"/>
-          <w:sz w:val="24"/>
-          <w:szCs w:val="24"/>
-        </w:rPr>
-      </w:pPr>
-      <w:bookmarkStart w:id="4" w:name="_Toc67348938"/>
+          <w:sz w:val="28"/>
+          <w:szCs w:val="28"/>
+        </w:rPr>
+      </w:pPr>
+      <w:bookmarkStart w:id="4" w:name="_Toc72772669"/>
       <w:r>
         <w:rPr>
           <w:rStyle w:val="20"/>
@@ -3158,8 +3245,8 @@
           <w:b/>
           <w:bCs/>
           <w:color w:val="auto"/>
-          <w:sz w:val="24"/>
-          <w:szCs w:val="24"/>
+          <w:sz w:val="28"/>
+          <w:szCs w:val="28"/>
         </w:rPr>
         <w:t>Ожидаемые результаты</w:t>
       </w:r>
@@ -3192,7 +3279,6 @@
         <w:rPr>
           <w:szCs w:val="24"/>
         </w:rPr>
-        <w:lastRenderedPageBreak/>
         <w:t>- Разработаны требования к системе предиктивной аналитики для управления рисками коммерческого банка.</w:t>
       </w:r>
     </w:p>
@@ -3212,19 +3298,19 @@
           <w:b/>
           <w:bCs/>
           <w:color w:val="auto"/>
-          <w:sz w:val="24"/>
-          <w:szCs w:val="24"/>
-        </w:rPr>
-      </w:pPr>
-      <w:bookmarkStart w:id="5" w:name="_Toc67348939"/>
+          <w:sz w:val="28"/>
+          <w:szCs w:val="28"/>
+        </w:rPr>
+      </w:pPr>
+      <w:bookmarkStart w:id="5" w:name="_Toc72772670"/>
       <w:r>
         <w:rPr>
           <w:rFonts w:ascii="Times New Roman" w:eastAsia="Times New Roman" w:hAnsi="Times New Roman" w:cs="Times New Roman"/>
           <w:b/>
           <w:bCs/>
           <w:color w:val="auto"/>
-          <w:sz w:val="24"/>
-          <w:szCs w:val="24"/>
+          <w:sz w:val="28"/>
+          <w:szCs w:val="28"/>
         </w:rPr>
         <w:t>Команда проекта</w:t>
       </w:r>
@@ -3681,11 +3767,11 @@
           <w:b/>
           <w:bCs/>
           <w:color w:val="auto"/>
-          <w:sz w:val="24"/>
-          <w:szCs w:val="24"/>
-        </w:rPr>
-      </w:pPr>
-      <w:bookmarkStart w:id="6" w:name="_Toc67348940"/>
+          <w:sz w:val="28"/>
+          <w:szCs w:val="28"/>
+        </w:rPr>
+      </w:pPr>
+      <w:bookmarkStart w:id="6" w:name="_Toc72772671"/>
       <w:r>
         <w:rPr>
           <w:rStyle w:val="20"/>
@@ -3693,8 +3779,8 @@
           <w:b/>
           <w:bCs/>
           <w:color w:val="auto"/>
-          <w:sz w:val="24"/>
-          <w:szCs w:val="24"/>
+          <w:sz w:val="28"/>
+          <w:szCs w:val="28"/>
         </w:rPr>
         <w:t>Стейкхолдеры проекта</w:t>
       </w:r>
@@ -3704,7 +3790,7 @@
           <w:rStyle w:val="a7"/>
           <w:b/>
           <w:bCs/>
-          <w:szCs w:val="24"/>
+          <w:szCs w:val="28"/>
         </w:rPr>
         <w:footnoteReference w:id="1"/>
       </w:r>
@@ -3762,6 +3848,7 @@
                 <w:rFonts w:ascii="Times New Roman" w:hAnsi="Times New Roman" w:cs="Times New Roman"/>
                 <w:szCs w:val="24"/>
               </w:rPr>
+              <w:lastRenderedPageBreak/>
               <w:t>Стейкхолдеры</w:t>
             </w:r>
           </w:p>
@@ -4247,7 +4334,6 @@
                 <w:rFonts w:ascii="Times New Roman" w:hAnsi="Times New Roman" w:cs="Times New Roman"/>
                 <w:szCs w:val="24"/>
               </w:rPr>
-              <w:lastRenderedPageBreak/>
               <w:t>Вкладчики</w:t>
             </w:r>
           </w:p>
@@ -4363,11 +4449,11 @@
           <w:b/>
           <w:bCs/>
           <w:color w:val="auto"/>
-          <w:sz w:val="24"/>
-          <w:szCs w:val="24"/>
-        </w:rPr>
-      </w:pPr>
-      <w:bookmarkStart w:id="7" w:name="_Toc67348941"/>
+          <w:sz w:val="28"/>
+          <w:szCs w:val="28"/>
+        </w:rPr>
+      </w:pPr>
+      <w:bookmarkStart w:id="7" w:name="_Toc72772672"/>
       <w:r>
         <w:rPr>
           <w:rStyle w:val="20"/>
@@ -4375,8 +4461,8 @@
           <w:b/>
           <w:bCs/>
           <w:color w:val="auto"/>
-          <w:sz w:val="24"/>
-          <w:szCs w:val="24"/>
+          <w:sz w:val="28"/>
+          <w:szCs w:val="28"/>
         </w:rPr>
         <w:t>Экспресс-анализ рынка банковского кредитования в РФ</w:t>
       </w:r>
@@ -4384,7 +4470,7 @@
       <w:r>
         <w:rPr>
           <w:rStyle w:val="a7"/>
-          <w:szCs w:val="24"/>
+          <w:szCs w:val="28"/>
         </w:rPr>
         <w:footnoteReference w:id="2"/>
       </w:r>
@@ -4546,7 +4632,6 @@
       <w:pPr>
         <w:rPr>
           <w:color w:val="000000" w:themeColor="text1"/>
-          <w:szCs w:val="24"/>
         </w:rPr>
       </w:pPr>
       <w:r>
@@ -4554,6 +4639,21 @@
           <w:color w:val="000000" w:themeColor="text1"/>
         </w:rPr>
         <w:t>Нейронные сети все активнее применяются банками при оценке кредитного риска заемщика, поскольку часто превосходят традиционные статистические модели. Однако такие модели требуют тщательно подготовленных и качественных данных, поскольку эффективность обучения модели заметно снижается, если в данных присутствуют нерелевантные атрибуты или датасет имеет недостаточный размер. Кроме того, модели, построенные с использованием нейросетей, долго обучаются и их достаточно сложно интерпретировать.</w:t>
+      </w:r>
+    </w:p>
+    <w:p>
+      <w:pPr>
+        <w:spacing w:after="160" w:line="259" w:lineRule="auto"/>
+        <w:jc w:val="left"/>
+        <w:rPr>
+          <w:color w:val="000000" w:themeColor="text1"/>
+        </w:rPr>
+      </w:pPr>
+      <w:r>
+        <w:rPr>
+          <w:color w:val="000000" w:themeColor="text1"/>
+        </w:rPr>
+        <w:br w:type="page"/>
       </w:r>
     </w:p>
     <w:p>
@@ -4569,7 +4669,7 @@
           <w:szCs w:val="28"/>
         </w:rPr>
       </w:pPr>
-      <w:bookmarkStart w:id="8" w:name="_Toc67348942"/>
+      <w:bookmarkStart w:id="8" w:name="_Toc72772673"/>
       <w:r>
         <w:rPr>
           <w:rStyle w:val="10"/>
@@ -4608,11 +4708,11 @@
           <w:b/>
           <w:bCs/>
           <w:color w:val="auto"/>
-          <w:sz w:val="24"/>
-          <w:szCs w:val="24"/>
-        </w:rPr>
-      </w:pPr>
-      <w:bookmarkStart w:id="9" w:name="_Toc67348943"/>
+          <w:sz w:val="28"/>
+          <w:szCs w:val="28"/>
+        </w:rPr>
+      </w:pPr>
+      <w:bookmarkStart w:id="9" w:name="_Toc72772674"/>
       <w:r>
         <w:rPr>
           <w:rStyle w:val="10"/>
@@ -4620,8 +4720,8 @@
           <w:b/>
           <w:bCs/>
           <w:color w:val="auto"/>
-          <w:sz w:val="24"/>
-          <w:szCs w:val="24"/>
+          <w:sz w:val="28"/>
+          <w:szCs w:val="28"/>
         </w:rPr>
         <w:t xml:space="preserve">Кредитный конвейер </w:t>
       </w:r>
@@ -4633,21 +4733,15 @@
           <w:b/>
           <w:bCs/>
           <w:color w:val="auto"/>
-          <w:sz w:val="24"/>
-          <w:szCs w:val="24"/>
+          <w:sz w:val="28"/>
+          <w:szCs w:val="28"/>
         </w:rPr>
         <w:t>as-is</w:t>
       </w:r>
       <w:bookmarkEnd w:id="9"/>
       <w:proofErr w:type="spellEnd"/>
     </w:p>
-    <w:p>
-      <w:pPr>
-        <w:rPr>
-          <w:lang w:eastAsia="en-US"/>
-        </w:rPr>
-      </w:pPr>
-    </w:p>
+    <w:p/>
     <w:p>
       <w:pPr>
         <w:rPr>
@@ -4696,11 +4790,11 @@
           <w:b/>
           <w:bCs/>
           <w:color w:val="auto"/>
-          <w:sz w:val="24"/>
-          <w:szCs w:val="24"/>
-        </w:rPr>
-      </w:pPr>
-      <w:bookmarkStart w:id="10" w:name="_Toc67348944"/>
+          <w:sz w:val="28"/>
+          <w:szCs w:val="28"/>
+        </w:rPr>
+      </w:pPr>
+      <w:bookmarkStart w:id="10" w:name="_Toc72772675"/>
       <w:r>
         <w:rPr>
           <w:rStyle w:val="10"/>
@@ -4708,8 +4802,8 @@
           <w:b/>
           <w:bCs/>
           <w:color w:val="auto"/>
-          <w:sz w:val="24"/>
-          <w:szCs w:val="24"/>
+          <w:sz w:val="28"/>
+          <w:szCs w:val="28"/>
         </w:rPr>
         <w:t xml:space="preserve">Недостатки кредитного конвейера </w:t>
       </w:r>
@@ -4721,8 +4815,8 @@
           <w:b/>
           <w:bCs/>
           <w:color w:val="auto"/>
-          <w:sz w:val="24"/>
-          <w:szCs w:val="24"/>
+          <w:sz w:val="28"/>
+          <w:szCs w:val="28"/>
         </w:rPr>
         <w:t>as-is</w:t>
       </w:r>
@@ -4791,11 +4885,11 @@
           <w:b/>
           <w:bCs/>
           <w:color w:val="auto"/>
-          <w:sz w:val="24"/>
-          <w:szCs w:val="24"/>
-        </w:rPr>
-      </w:pPr>
-      <w:bookmarkStart w:id="11" w:name="_Toc67348945"/>
+          <w:sz w:val="28"/>
+          <w:szCs w:val="28"/>
+        </w:rPr>
+      </w:pPr>
+      <w:bookmarkStart w:id="11" w:name="_Toc72772676"/>
       <w:r>
         <w:rPr>
           <w:rStyle w:val="10"/>
@@ -4803,8 +4897,8 @@
           <w:b/>
           <w:bCs/>
           <w:color w:val="auto"/>
-          <w:sz w:val="24"/>
-          <w:szCs w:val="24"/>
+          <w:sz w:val="28"/>
+          <w:szCs w:val="28"/>
         </w:rPr>
         <w:t>Преимущества конвейера to-</w:t>
       </w:r>
@@ -4816,8 +4910,8 @@
           <w:b/>
           <w:bCs/>
           <w:color w:val="auto"/>
-          <w:sz w:val="24"/>
-          <w:szCs w:val="24"/>
+          <w:sz w:val="28"/>
+          <w:szCs w:val="28"/>
         </w:rPr>
         <w:t>be</w:t>
       </w:r>
@@ -4850,23 +4944,7 @@
           <w:color w:val="000000" w:themeColor="text1"/>
           <w:szCs w:val="24"/>
         </w:rPr>
-        <w:t xml:space="preserve">Таким образом, необходимо разработать новую систему принятия решений. Разрабатываемая система будет работать с обезличенными транзакционными данными заёмщиков, что интуитивно позволит получить менее статичное представление о благосостоянии заёмщиков и, следовательно, позволит повысить качество построенной модели. Поскольку характеристики нового </w:t>
-      </w:r>
-      <w:proofErr w:type="spellStart"/>
-      <w:r>
-        <w:rPr>
-          <w:color w:val="000000" w:themeColor="text1"/>
-          <w:szCs w:val="24"/>
-        </w:rPr>
-        <w:t>датасета</w:t>
-      </w:r>
-      <w:proofErr w:type="spellEnd"/>
-      <w:r>
-        <w:rPr>
-          <w:color w:val="000000" w:themeColor="text1"/>
-          <w:szCs w:val="24"/>
-        </w:rPr>
-        <w:t xml:space="preserve"> с транзакционными данными будут значительно отличаться от прежнего набора данных с личными данными, предполагается также разработать новую интеграционную систему (оптимальное хранение и извлечение данных) и BI-систему (оптимальное представление данных).</w:t>
+        <w:t>Таким образом, необходимо разработать новую систему принятия решений. Разрабатываемая система будет работать с обезличенными транзакционными данными заёмщиков, что интуитивно позволит получить менее статичное представление о благосостоянии заёмщиков и, следовательно, позволит повысить качество построенной модели. Поскольку характеристики нового датасета с транзакционными данными будут значительно отличаться от прежнего набора данных с личными данными, предполагается также разработать новую интеграционную систему (оптимальное хранение и извлечение данных) и BI-систему (оптимальное представление данных).</w:t>
       </w:r>
     </w:p>
     <w:p>
@@ -4878,14 +4956,14 @@
           <w:b/>
           <w:bCs/>
           <w:color w:val="auto"/>
-          <w:sz w:val="24"/>
-          <w:szCs w:val="24"/>
+          <w:sz w:val="28"/>
+          <w:szCs w:val="28"/>
         </w:rPr>
       </w:pPr>
       <w:r>
         <w:br/>
       </w:r>
-      <w:bookmarkStart w:id="12" w:name="_Toc67348946"/>
+      <w:bookmarkStart w:id="12" w:name="_Toc72772677"/>
       <w:r>
         <w:rPr>
           <w:rStyle w:val="20"/>
@@ -4893,8 +4971,8 @@
           <w:b/>
           <w:bCs/>
           <w:color w:val="auto"/>
-          <w:sz w:val="24"/>
-          <w:szCs w:val="24"/>
+          <w:sz w:val="28"/>
+          <w:szCs w:val="28"/>
         </w:rPr>
         <w:t>Исходный набор переменных</w:t>
       </w:r>
@@ -4933,6 +5011,7 @@
         <w:rPr>
           <w:szCs w:val="24"/>
         </w:rPr>
+        <w:lastRenderedPageBreak/>
         <w:t>Исходный датасет предлагает оценить вероятность того, что клиент выйдет в дефолт, основываясь на истории потребительского поведения по карточным транзакциям.</w:t>
       </w:r>
     </w:p>
@@ -5012,7 +5091,6 @@
         <w:jc w:val="left"/>
       </w:pPr>
       <w:r>
-        <w:lastRenderedPageBreak/>
         <w:t xml:space="preserve">amnt - Нормированная сумма транзакции. 0.0 - соответствует пропущенным значениям, количественная переменная </w:t>
       </w:r>
       <w:r>
@@ -5023,9 +5101,9 @@
           <w:noProof/>
         </w:rPr>
         <w:drawing>
-          <wp:inline distT="0" distB="0" distL="0" distR="0" wp14:anchorId="6D11896B" wp14:editId="31A7E994">
-            <wp:extent cx="5162550" cy="2560111"/>
-            <wp:effectExtent l="0" t="0" r="0" b="0"/>
+          <wp:inline distT="0" distB="0" distL="0" distR="0" wp14:anchorId="6D11896B" wp14:editId="7102D072">
+            <wp:extent cx="4629150" cy="2295597"/>
+            <wp:effectExtent l="0" t="0" r="0" b="9525"/>
             <wp:docPr id="5" name="Рисунок 5"/>
             <wp:cNvGraphicFramePr>
               <a:graphicFrameLocks xmlns:a="http://schemas.openxmlformats.org/drawingml/2006/main" noChangeAspect="1"/>
@@ -5052,7 +5130,7 @@
                   <pic:spPr>
                     <a:xfrm>
                       <a:off x="0" y="0"/>
-                      <a:ext cx="5166959" cy="2562297"/>
+                      <a:ext cx="4642974" cy="2302452"/>
                     </a:xfrm>
                     <a:prstGeom prst="rect">
                       <a:avLst/>
@@ -5134,6 +5212,7 @@
         <w:jc w:val="left"/>
       </w:pPr>
       <w:r>
+        <w:lastRenderedPageBreak/>
         <w:t>currency - Идентификатор валюты транзакции, категориальная переменная</w:t>
       </w:r>
       <w:r>
@@ -5144,9 +5223,9 @@
           <w:noProof/>
         </w:rPr>
         <w:drawing>
-          <wp:inline distT="0" distB="0" distL="0" distR="0" wp14:anchorId="0D1E2035" wp14:editId="618EC872">
-            <wp:extent cx="5162550" cy="2680225"/>
-            <wp:effectExtent l="0" t="0" r="0" b="6350"/>
+          <wp:inline distT="0" distB="0" distL="0" distR="0" wp14:anchorId="0D1E2035" wp14:editId="06AB8898">
+            <wp:extent cx="4562475" cy="2368686"/>
+            <wp:effectExtent l="0" t="0" r="0" b="0"/>
             <wp:docPr id="17" name="Рисунок 17"/>
             <wp:cNvGraphicFramePr>
               <a:graphicFrameLocks xmlns:a="http://schemas.openxmlformats.org/drawingml/2006/main" noChangeAspect="1"/>
@@ -5173,7 +5252,7 @@
                   <pic:spPr>
                     <a:xfrm>
                       <a:off x="0" y="0"/>
-                      <a:ext cx="5169559" cy="2683864"/>
+                      <a:ext cx="4581098" cy="2378355"/>
                     </a:xfrm>
                     <a:prstGeom prst="rect">
                       <a:avLst/>
@@ -5221,15 +5300,7 @@
         <w:t>идут в рублях, из-за чего прогнозирование кредитных продуктов в иных валютах</w:t>
       </w:r>
       <w:r>
-        <w:t xml:space="preserve"> (особенно </w:t>
-      </w:r>
-      <w:proofErr w:type="gramStart"/>
-      <w:r>
-        <w:t>6-10</w:t>
-      </w:r>
-      <w:proofErr w:type="gramEnd"/>
-      <w:r>
-        <w:t>)</w:t>
+        <w:t xml:space="preserve"> (особенно 6-10)</w:t>
       </w:r>
       <w:r>
         <w:t xml:space="preserve"> может быть менее точным</w:t>
@@ -5246,7 +5317,6 @@
         <w:jc w:val="left"/>
       </w:pPr>
       <w:r>
-        <w:lastRenderedPageBreak/>
         <w:t>operation_kind - Идентификатор типа транзакции, категориальная переменная</w:t>
       </w:r>
       <w:r>
@@ -5257,9 +5327,9 @@
           <w:noProof/>
         </w:rPr>
         <w:drawing>
-          <wp:inline distT="0" distB="0" distL="0" distR="0" wp14:anchorId="6E781262" wp14:editId="7B7731B3">
-            <wp:extent cx="5419725" cy="2796930"/>
-            <wp:effectExtent l="0" t="0" r="0" b="3810"/>
+          <wp:inline distT="0" distB="0" distL="0" distR="0" wp14:anchorId="6E781262" wp14:editId="073D2D6D">
+            <wp:extent cx="4572000" cy="2359449"/>
+            <wp:effectExtent l="0" t="0" r="0" b="3175"/>
             <wp:docPr id="18" name="Рисунок 18"/>
             <wp:cNvGraphicFramePr>
               <a:graphicFrameLocks xmlns:a="http://schemas.openxmlformats.org/drawingml/2006/main" noChangeAspect="1"/>
@@ -5286,7 +5356,7 @@
                   <pic:spPr>
                     <a:xfrm>
                       <a:off x="0" y="0"/>
-                      <a:ext cx="5437231" cy="2805964"/>
+                      <a:ext cx="4596957" cy="2372328"/>
                     </a:xfrm>
                     <a:prstGeom prst="rect">
                       <a:avLst/>
@@ -5355,15 +5425,7 @@
         <w:t>.</w:t>
       </w:r>
       <w:r>
-        <w:t xml:space="preserve"> С </w:t>
-      </w:r>
-      <w:proofErr w:type="gramStart"/>
-      <w:r>
-        <w:t>5-7</w:t>
-      </w:r>
-      <w:proofErr w:type="gramEnd"/>
-      <w:r>
-        <w:t xml:space="preserve"> при этом скорее всего возникнут проблемы.</w:t>
+        <w:t xml:space="preserve"> С 5-7 при этом скорее всего возникнут проблемы.</w:t>
       </w:r>
     </w:p>
     <w:p>
@@ -5379,6 +5441,7 @@
         <w:jc w:val="left"/>
       </w:pPr>
       <w:r>
+        <w:lastRenderedPageBreak/>
         <w:t>card_type - Уникальный идентификатор типа карты, категориальная переменная</w:t>
       </w:r>
       <w:r>
@@ -5389,9 +5452,9 @@
           <w:noProof/>
         </w:rPr>
         <w:drawing>
-          <wp:inline distT="0" distB="0" distL="0" distR="0" wp14:anchorId="6000C2CA" wp14:editId="0D1D948A">
-            <wp:extent cx="5460424" cy="2686050"/>
-            <wp:effectExtent l="0" t="0" r="6985" b="0"/>
+          <wp:inline distT="0" distB="0" distL="0" distR="0" wp14:anchorId="6000C2CA" wp14:editId="6F0D0007">
+            <wp:extent cx="4572000" cy="2249023"/>
+            <wp:effectExtent l="0" t="0" r="0" b="0"/>
             <wp:docPr id="19" name="Рисунок 19"/>
             <wp:cNvGraphicFramePr>
               <a:graphicFrameLocks xmlns:a="http://schemas.openxmlformats.org/drawingml/2006/main" noChangeAspect="1"/>
@@ -5418,7 +5481,7 @@
                   <pic:spPr>
                     <a:xfrm>
                       <a:off x="0" y="0"/>
-                      <a:ext cx="5475596" cy="2693513"/>
+                      <a:ext cx="4598718" cy="2262166"/>
                     </a:xfrm>
                     <a:prstGeom prst="rect">
                       <a:avLst/>
@@ -5474,7 +5537,6 @@
         <w:jc w:val="left"/>
       </w:pPr>
       <w:r>
-        <w:lastRenderedPageBreak/>
         <w:t>operation_type - Идентификатор типа операции по пластиковой карте, категориальная переменная</w:t>
       </w:r>
       <w:r>
@@ -5485,8 +5547,8 @@
           <w:noProof/>
         </w:rPr>
         <w:drawing>
-          <wp:inline distT="0" distB="0" distL="0" distR="0" wp14:anchorId="1261E0E3" wp14:editId="6E51423E">
-            <wp:extent cx="5867400" cy="3010406"/>
+          <wp:inline distT="0" distB="0" distL="0" distR="0" wp14:anchorId="1261E0E3" wp14:editId="395CBA58">
+            <wp:extent cx="4657725" cy="2389754"/>
             <wp:effectExtent l="0" t="0" r="0" b="0"/>
             <wp:docPr id="20" name="Рисунок 20"/>
             <wp:cNvGraphicFramePr>
@@ -5514,7 +5576,7 @@
                   <pic:spPr>
                     <a:xfrm>
                       <a:off x="0" y="0"/>
-                      <a:ext cx="5890120" cy="3022063"/>
+                      <a:ext cx="4685580" cy="2404045"/>
                     </a:xfrm>
                     <a:prstGeom prst="rect">
                       <a:avLst/>
@@ -5575,6 +5637,7 @@
         <w:jc w:val="left"/>
       </w:pPr>
       <w:r>
+        <w:lastRenderedPageBreak/>
         <w:t>operation_type_group - Идентификатор группы карточных операций, например, дебетовая карта или кредитная карта, категориальная переменная</w:t>
       </w:r>
       <w:r>
@@ -5585,9 +5648,9 @@
           <w:noProof/>
         </w:rPr>
         <w:drawing>
-          <wp:inline distT="0" distB="0" distL="0" distR="0" wp14:anchorId="39DA3DC0" wp14:editId="6ED2BAA0">
-            <wp:extent cx="5934075" cy="3072229"/>
-            <wp:effectExtent l="0" t="0" r="0" b="0"/>
+          <wp:inline distT="0" distB="0" distL="0" distR="0" wp14:anchorId="39DA3DC0" wp14:editId="5DA1C7A4">
+            <wp:extent cx="4705350" cy="2436086"/>
+            <wp:effectExtent l="0" t="0" r="0" b="2540"/>
             <wp:docPr id="21" name="Рисунок 21"/>
             <wp:cNvGraphicFramePr>
               <a:graphicFrameLocks xmlns:a="http://schemas.openxmlformats.org/drawingml/2006/main" noChangeAspect="1"/>
@@ -5614,7 +5677,7 @@
                   <pic:spPr>
                     <a:xfrm>
                       <a:off x="0" y="0"/>
-                      <a:ext cx="5965627" cy="3088565"/>
+                      <a:ext cx="4736290" cy="2452104"/>
                     </a:xfrm>
                     <a:prstGeom prst="rect">
                       <a:avLst/>
@@ -5714,7 +5777,6 @@
         <w:jc w:val="left"/>
       </w:pPr>
       <w:r>
-        <w:lastRenderedPageBreak/>
         <w:t>ecommerce_flag - Признак электронной коммерции, бинарная переменная</w:t>
       </w:r>
       <w:r>
@@ -5725,8 +5787,8 @@
           <w:noProof/>
         </w:rPr>
         <w:drawing>
-          <wp:inline distT="0" distB="0" distL="0" distR="0" wp14:anchorId="3672ACB1" wp14:editId="453863BF">
-            <wp:extent cx="5915025" cy="2981760"/>
+          <wp:inline distT="0" distB="0" distL="0" distR="0" wp14:anchorId="3672ACB1" wp14:editId="47974484">
+            <wp:extent cx="4743450" cy="2391170"/>
             <wp:effectExtent l="0" t="0" r="0" b="9525"/>
             <wp:docPr id="23" name="Рисунок 23"/>
             <wp:cNvGraphicFramePr>
@@ -5754,7 +5816,7 @@
                   <pic:spPr>
                     <a:xfrm>
                       <a:off x="0" y="0"/>
-                      <a:ext cx="5941778" cy="2995246"/>
+                      <a:ext cx="4777913" cy="2408543"/>
                     </a:xfrm>
                     <a:prstGeom prst="rect">
                       <a:avLst/>
@@ -5860,6 +5922,7 @@
         <w:jc w:val="left"/>
       </w:pPr>
       <w:r>
+        <w:lastRenderedPageBreak/>
         <w:t>payment_system - Идентификатор типа платежной системы, категориальная переменная</w:t>
       </w:r>
       <w:r>
@@ -5870,9 +5933,9 @@
           <w:noProof/>
         </w:rPr>
         <w:drawing>
-          <wp:inline distT="0" distB="0" distL="0" distR="0" wp14:anchorId="0ABCA440" wp14:editId="2CAA2F1E">
-            <wp:extent cx="5554362" cy="2867025"/>
-            <wp:effectExtent l="0" t="0" r="8255" b="0"/>
+          <wp:inline distT="0" distB="0" distL="0" distR="0" wp14:anchorId="0ABCA440" wp14:editId="290DD349">
+            <wp:extent cx="4733925" cy="2443535"/>
+            <wp:effectExtent l="0" t="0" r="0" b="0"/>
             <wp:docPr id="24" name="Рисунок 24"/>
             <wp:cNvGraphicFramePr>
               <a:graphicFrameLocks xmlns:a="http://schemas.openxmlformats.org/drawingml/2006/main" noChangeAspect="1"/>
@@ -5899,7 +5962,7 @@
                   <pic:spPr>
                     <a:xfrm>
                       <a:off x="0" y="0"/>
-                      <a:ext cx="5579873" cy="2880193"/>
+                      <a:ext cx="4766066" cy="2460125"/>
                     </a:xfrm>
                     <a:prstGeom prst="rect">
                       <a:avLst/>
@@ -5969,7 +6032,6 @@
         <w:jc w:val="left"/>
       </w:pPr>
       <w:r>
-        <w:lastRenderedPageBreak/>
         <w:br/>
       </w:r>
       <w:r>
@@ -5977,8 +6039,8 @@
           <w:noProof/>
         </w:rPr>
         <w:drawing>
-          <wp:inline distT="0" distB="0" distL="0" distR="0" wp14:anchorId="4F5783C9" wp14:editId="4199FF66">
-            <wp:extent cx="5619750" cy="2862798"/>
+          <wp:inline distT="0" distB="0" distL="0" distR="0" wp14:anchorId="4F5783C9" wp14:editId="30DA3E9C">
+            <wp:extent cx="4867275" cy="2479474"/>
             <wp:effectExtent l="0" t="0" r="0" b="0"/>
             <wp:docPr id="16" name="Рисунок 16"/>
             <wp:cNvGraphicFramePr>
@@ -6006,7 +6068,7 @@
                   <pic:spPr>
                     <a:xfrm>
                       <a:off x="0" y="0"/>
-                      <a:ext cx="5656719" cy="2881630"/>
+                      <a:ext cx="4912739" cy="2502634"/>
                     </a:xfrm>
                     <a:prstGeom prst="rect">
                       <a:avLst/>
@@ -6058,7 +6120,11 @@
         <w:t xml:space="preserve">в две по факту списания или внесения денежных средств. Здесь подтверждается предыдущий вывод о доминировании списаний, т.к. обычно </w:t>
       </w:r>
       <w:r>
-        <w:t>они затрагивают значительно меньшую сумму, чем зачисления, когда мы говорим об операциях обычных банковских клиентов.</w:t>
+        <w:t xml:space="preserve">они затрагивают значительно </w:t>
+      </w:r>
+      <w:r>
+        <w:lastRenderedPageBreak/>
+        <w:t>меньшую сумму, чем зачисления, когда мы говорим об операциях обычных банковских клиентов.</w:t>
       </w:r>
     </w:p>
     <w:p>
@@ -6084,9 +6150,9 @@
           <w:noProof/>
         </w:rPr>
         <w:drawing>
-          <wp:inline distT="0" distB="0" distL="0" distR="0" wp14:anchorId="015F9892" wp14:editId="09B4864A">
-            <wp:extent cx="5857875" cy="2912062"/>
-            <wp:effectExtent l="0" t="0" r="0" b="3175"/>
+          <wp:inline distT="0" distB="0" distL="0" distR="0" wp14:anchorId="015F9892" wp14:editId="3CF0A995">
+            <wp:extent cx="4895850" cy="2433821"/>
+            <wp:effectExtent l="0" t="0" r="0" b="5080"/>
             <wp:docPr id="15" name="Рисунок 15"/>
             <wp:cNvGraphicFramePr>
               <a:graphicFrameLocks xmlns:a="http://schemas.openxmlformats.org/drawingml/2006/main" noChangeAspect="1"/>
@@ -6113,7 +6179,7 @@
                   <pic:spPr>
                     <a:xfrm>
                       <a:off x="0" y="0"/>
-                      <a:ext cx="5877355" cy="2921746"/>
+                      <a:ext cx="4926823" cy="2449218"/>
                     </a:xfrm>
                     <a:prstGeom prst="rect">
                       <a:avLst/>
@@ -6189,7 +6255,6 @@
         <w:jc w:val="left"/>
       </w:pPr>
       <w:r>
-        <w:lastRenderedPageBreak/>
         <w:t>country - Идентификатор страны транзакции, категориальная переменная</w:t>
       </w:r>
       <w:r>
@@ -6200,8 +6265,8 @@
           <w:noProof/>
         </w:rPr>
         <w:drawing>
-          <wp:inline distT="0" distB="0" distL="0" distR="0" wp14:anchorId="29AF2174" wp14:editId="441705BF">
-            <wp:extent cx="5924550" cy="3036445"/>
+          <wp:inline distT="0" distB="0" distL="0" distR="0" wp14:anchorId="29AF2174" wp14:editId="7D501BFD">
+            <wp:extent cx="4991100" cy="2558034"/>
             <wp:effectExtent l="0" t="0" r="0" b="0"/>
             <wp:docPr id="25" name="Рисунок 25"/>
             <wp:cNvGraphicFramePr>
@@ -6229,7 +6294,7 @@
                   <pic:spPr>
                     <a:xfrm>
                       <a:off x="0" y="0"/>
-                      <a:ext cx="5945659" cy="3047264"/>
+                      <a:ext cx="5021843" cy="2573791"/>
                     </a:xfrm>
                     <a:prstGeom prst="rect">
                       <a:avLst/>
@@ -6263,7 +6328,11 @@
         <w:t>в странах транзакций, однако их количество за пределами РФ критически мало, что может не лучшим образом сказаться на качестве модели. Но может получиться и так, что в исходных данных есть страны</w:t>
       </w:r>
       <w:r>
-        <w:t>, транзакции из которых будут исключительно надёжны (дорогие страны</w:t>
+        <w:t xml:space="preserve">, транзакции из которых будут исключительно надёжны (дорогие </w:t>
+      </w:r>
+      <w:r>
+        <w:lastRenderedPageBreak/>
+        <w:t>страны</w:t>
       </w:r>
       <w:r>
         <w:t>, до которых могут добраться только богатые люди, значительно реже уходящие в дефолт).</w:t>
@@ -6292,9 +6361,9 @@
           <w:noProof/>
         </w:rPr>
         <w:drawing>
-          <wp:inline distT="0" distB="0" distL="0" distR="0" wp14:anchorId="14190607" wp14:editId="20B30469">
-            <wp:extent cx="5962650" cy="2933101"/>
-            <wp:effectExtent l="0" t="0" r="0" b="635"/>
+          <wp:inline distT="0" distB="0" distL="0" distR="0" wp14:anchorId="14190607" wp14:editId="1DA19040">
+            <wp:extent cx="5048250" cy="2483296"/>
+            <wp:effectExtent l="0" t="0" r="0" b="0"/>
             <wp:docPr id="13" name="Рисунок 13"/>
             <wp:cNvGraphicFramePr>
               <a:graphicFrameLocks xmlns:a="http://schemas.openxmlformats.org/drawingml/2006/main" noChangeAspect="1"/>
@@ -6321,7 +6390,7 @@
                   <pic:spPr>
                     <a:xfrm>
                       <a:off x="0" y="0"/>
-                      <a:ext cx="5987842" cy="2945493"/>
+                      <a:ext cx="5082104" cy="2499949"/>
                     </a:xfrm>
                     <a:prstGeom prst="rect">
                       <a:avLst/>
@@ -6380,7 +6449,6 @@
         <w:jc w:val="left"/>
       </w:pPr>
       <w:r>
-        <w:lastRenderedPageBreak/>
         <w:t>mcc_category - Идентификатор категории магазина транзакции, категориальная переменная</w:t>
       </w:r>
       <w:r>
@@ -6391,8 +6459,8 @@
           <w:noProof/>
         </w:rPr>
         <w:drawing>
-          <wp:inline distT="0" distB="0" distL="0" distR="0" wp14:anchorId="33EAEFA3" wp14:editId="1AEA0886">
-            <wp:extent cx="5857875" cy="2884804"/>
+          <wp:inline distT="0" distB="0" distL="0" distR="0" wp14:anchorId="33EAEFA3" wp14:editId="1E689EBB">
+            <wp:extent cx="5076825" cy="2500163"/>
             <wp:effectExtent l="0" t="0" r="0" b="0"/>
             <wp:docPr id="12" name="Рисунок 12"/>
             <wp:cNvGraphicFramePr>
@@ -6420,7 +6488,7 @@
                   <pic:spPr>
                     <a:xfrm>
                       <a:off x="0" y="0"/>
-                      <a:ext cx="5892454" cy="2901833"/>
+                      <a:ext cx="5118713" cy="2520791"/>
                     </a:xfrm>
                     <a:prstGeom prst="rect">
                       <a:avLst/>
@@ -6514,6 +6582,7 @@
         <w:jc w:val="left"/>
       </w:pPr>
       <w:r>
+        <w:lastRenderedPageBreak/>
         <w:t>day_of_week - День недели, когда транзакция была совершена, категориальная переменная</w:t>
       </w:r>
       <w:r>
@@ -6524,9 +6593,9 @@
           <w:noProof/>
         </w:rPr>
         <w:drawing>
-          <wp:inline distT="0" distB="0" distL="0" distR="0" wp14:anchorId="05A50CED" wp14:editId="3AFAD199">
-            <wp:extent cx="5753100" cy="2823646"/>
-            <wp:effectExtent l="0" t="0" r="0" b="0"/>
+          <wp:inline distT="0" distB="0" distL="0" distR="0" wp14:anchorId="05A50CED" wp14:editId="75C1A554">
+            <wp:extent cx="5000625" cy="2454328"/>
+            <wp:effectExtent l="0" t="0" r="0" b="3175"/>
             <wp:docPr id="22" name="Рисунок 22"/>
             <wp:cNvGraphicFramePr>
               <a:graphicFrameLocks xmlns:a="http://schemas.openxmlformats.org/drawingml/2006/main" noChangeAspect="1"/>
@@ -6553,7 +6622,7 @@
                   <pic:spPr>
                     <a:xfrm>
                       <a:off x="0" y="0"/>
-                      <a:ext cx="5781851" cy="2837757"/>
+                      <a:ext cx="5039026" cy="2473175"/>
                     </a:xfrm>
                     <a:prstGeom prst="rect">
                       <a:avLst/>
@@ -6626,7 +6695,6 @@
         <w:jc w:val="left"/>
       </w:pPr>
       <w:r>
-        <w:lastRenderedPageBreak/>
         <w:t>hour - Час, когда транзакция была совершена, количественная переменная</w:t>
       </w:r>
       <w:r>
@@ -6637,8 +6705,8 @@
           <w:noProof/>
         </w:rPr>
         <w:drawing>
-          <wp:inline distT="0" distB="0" distL="0" distR="0" wp14:anchorId="62A78487" wp14:editId="0A0A14AC">
-            <wp:extent cx="5962650" cy="2902052"/>
+          <wp:inline distT="0" distB="0" distL="0" distR="0" wp14:anchorId="62A78487" wp14:editId="538DECF7">
+            <wp:extent cx="5105400" cy="2484825"/>
             <wp:effectExtent l="0" t="0" r="0" b="0"/>
             <wp:docPr id="6" name="Рисунок 6"/>
             <wp:cNvGraphicFramePr>
@@ -6666,7 +6734,7 @@
                   <pic:spPr>
                     <a:xfrm>
                       <a:off x="0" y="0"/>
-                      <a:ext cx="6001009" cy="2920722"/>
+                      <a:ext cx="5149064" cy="2506077"/>
                     </a:xfrm>
                     <a:prstGeom prst="rect">
                       <a:avLst/>
@@ -6766,6 +6834,7 @@
         <w:jc w:val="left"/>
       </w:pPr>
       <w:r>
+        <w:lastRenderedPageBreak/>
         <w:t>days_before - Количество дней до даты выдачи кредита, количественная переменная</w:t>
       </w:r>
       <w:r>
@@ -6776,8 +6845,8 @@
           <w:noProof/>
         </w:rPr>
         <w:drawing>
-          <wp:inline distT="0" distB="0" distL="0" distR="0" wp14:anchorId="7DC3B0A8" wp14:editId="4D971BE8">
-            <wp:extent cx="5972175" cy="2954990"/>
+          <wp:inline distT="0" distB="0" distL="0" distR="0" wp14:anchorId="7DC3B0A8" wp14:editId="4965DCA7">
+            <wp:extent cx="5086350" cy="2516690"/>
             <wp:effectExtent l="0" t="0" r="0" b="0"/>
             <wp:docPr id="7" name="Рисунок 7"/>
             <wp:cNvGraphicFramePr>
@@ -6805,7 +6874,7 @@
                   <pic:spPr>
                     <a:xfrm>
                       <a:off x="0" y="0"/>
-                      <a:ext cx="6005358" cy="2971409"/>
+                      <a:ext cx="5123071" cy="2534859"/>
                     </a:xfrm>
                     <a:prstGeom prst="rect">
                       <a:avLst/>
@@ -6875,7 +6944,6 @@
         <w:jc w:val="left"/>
       </w:pPr>
       <w:r>
-        <w:lastRenderedPageBreak/>
         <w:t>weekofyear - Номер недели в году, когда транзакция была совершена, количественная переменная</w:t>
       </w:r>
       <w:r>
@@ -6886,9 +6954,9 @@
           <w:noProof/>
         </w:rPr>
         <w:drawing>
-          <wp:inline distT="0" distB="0" distL="0" distR="0" wp14:anchorId="2AAD332B" wp14:editId="3050B88D">
-            <wp:extent cx="5705475" cy="2776251"/>
-            <wp:effectExtent l="0" t="0" r="0" b="5080"/>
+          <wp:inline distT="0" distB="0" distL="0" distR="0" wp14:anchorId="2AAD332B" wp14:editId="2F82D279">
+            <wp:extent cx="5153025" cy="2507432"/>
+            <wp:effectExtent l="0" t="0" r="0" b="7620"/>
             <wp:docPr id="8" name="Рисунок 8"/>
             <wp:cNvGraphicFramePr>
               <a:graphicFrameLocks xmlns:a="http://schemas.openxmlformats.org/drawingml/2006/main" noChangeAspect="1"/>
@@ -6915,7 +6983,7 @@
                   <pic:spPr>
                     <a:xfrm>
                       <a:off x="0" y="0"/>
-                      <a:ext cx="5740157" cy="2793127"/>
+                      <a:ext cx="5193892" cy="2527318"/>
                     </a:xfrm>
                     <a:prstGeom prst="rect">
                       <a:avLst/>
@@ -6969,21 +7037,7 @@
         <w:rPr>
           <w:szCs w:val="24"/>
         </w:rPr>
-        <w:t xml:space="preserve">на </w:t>
-      </w:r>
-      <w:proofErr w:type="gramStart"/>
-      <w:r>
-        <w:rPr>
-          <w:szCs w:val="24"/>
-        </w:rPr>
-        <w:t>10-15</w:t>
-      </w:r>
-      <w:proofErr w:type="gramEnd"/>
-      <w:r>
-        <w:rPr>
-          <w:szCs w:val="24"/>
-        </w:rPr>
-        <w:t>%.</w:t>
+        <w:t>на 10-15%.</w:t>
       </w:r>
     </w:p>
     <w:p>
@@ -6999,6 +7053,7 @@
         <w:jc w:val="left"/>
       </w:pPr>
       <w:r>
+        <w:lastRenderedPageBreak/>
         <w:t>hour_diff - Количество часов с момента прошлой транзакции для данного клиента, количественная переменная</w:t>
       </w:r>
       <w:r>
@@ -7009,9 +7064,9 @@
           <w:noProof/>
         </w:rPr>
         <w:drawing>
-          <wp:inline distT="0" distB="0" distL="0" distR="0" wp14:anchorId="39828616" wp14:editId="0EEF721A">
-            <wp:extent cx="5753100" cy="2839581"/>
-            <wp:effectExtent l="0" t="0" r="0" b="0"/>
+          <wp:inline distT="0" distB="0" distL="0" distR="0" wp14:anchorId="39828616" wp14:editId="67A79B55">
+            <wp:extent cx="5238750" cy="2585711"/>
+            <wp:effectExtent l="0" t="0" r="0" b="5715"/>
             <wp:docPr id="9" name="Рисунок 9"/>
             <wp:cNvGraphicFramePr>
               <a:graphicFrameLocks xmlns:a="http://schemas.openxmlformats.org/drawingml/2006/main" noChangeAspect="1"/>
@@ -7038,7 +7093,7 @@
                   <pic:spPr>
                     <a:xfrm>
                       <a:off x="0" y="0"/>
-                      <a:ext cx="5775759" cy="2850765"/>
+                      <a:ext cx="5266532" cy="2599423"/>
                     </a:xfrm>
                     <a:prstGeom prst="rect">
                       <a:avLst/>
@@ -7150,7 +7205,6 @@
         <w:jc w:val="left"/>
       </w:pPr>
       <w:r>
-        <w:lastRenderedPageBreak/>
         <w:t>transaction_number - Порядковый номер транзакции клиента, порядковая переменная</w:t>
       </w:r>
       <w:r>
@@ -7161,9 +7215,9 @@
           <w:noProof/>
         </w:rPr>
         <w:drawing>
-          <wp:inline distT="0" distB="0" distL="0" distR="0" wp14:anchorId="5330CCB7" wp14:editId="7378936C">
-            <wp:extent cx="5867400" cy="2906395"/>
-            <wp:effectExtent l="0" t="0" r="0" b="8255"/>
+          <wp:inline distT="0" distB="0" distL="0" distR="0" wp14:anchorId="5330CCB7" wp14:editId="38FAACF0">
+            <wp:extent cx="5334000" cy="2642177"/>
+            <wp:effectExtent l="0" t="0" r="0" b="6350"/>
             <wp:docPr id="10" name="Рисунок 10"/>
             <wp:cNvGraphicFramePr>
               <a:graphicFrameLocks xmlns:a="http://schemas.openxmlformats.org/drawingml/2006/main" noChangeAspect="1"/>
@@ -7190,7 +7244,7 @@
                   <pic:spPr>
                     <a:xfrm>
                       <a:off x="0" y="0"/>
-                      <a:ext cx="5892603" cy="2918879"/>
+                      <a:ext cx="5369050" cy="2659539"/>
                     </a:xfrm>
                     <a:prstGeom prst="rect">
                       <a:avLst/>
@@ -7311,11 +7365,11 @@
           <w:b/>
           <w:bCs/>
           <w:color w:val="auto"/>
-          <w:sz w:val="24"/>
-          <w:szCs w:val="24"/>
-        </w:rPr>
-      </w:pPr>
-      <w:bookmarkStart w:id="13" w:name="_Toc67348947"/>
+          <w:sz w:val="28"/>
+          <w:szCs w:val="28"/>
+        </w:rPr>
+      </w:pPr>
+      <w:bookmarkStart w:id="13" w:name="_Toc72772678"/>
       <w:r>
         <w:rPr>
           <w:rStyle w:val="20"/>
@@ -7323,8 +7377,8 @@
           <w:b/>
           <w:bCs/>
           <w:color w:val="auto"/>
-          <w:sz w:val="24"/>
-          <w:szCs w:val="24"/>
+          <w:sz w:val="28"/>
+          <w:szCs w:val="28"/>
         </w:rPr>
         <w:t>Предполагаемые наиболее значимые предикторы и целевые переменные</w:t>
       </w:r>
@@ -7332,46 +7386,179 @@
     </w:p>
     <w:p>
       <w:pPr>
+        <w:rPr>
+          <w:szCs w:val="24"/>
+        </w:rPr>
+      </w:pPr>
+      <w:r>
         <w:rPr>
           <w:b/>
           <w:bCs/>
           <w:szCs w:val="24"/>
         </w:rPr>
-      </w:pPr>
-      <w:r>
+        <w:br/>
+      </w:r>
+      <w:r>
+        <w:rPr>
+          <w:szCs w:val="24"/>
+        </w:rPr>
+        <w:t>Предполагается, что наиболее важными переменными в модел</w:t>
+      </w:r>
+      <w:r>
+        <w:rPr>
+          <w:szCs w:val="24"/>
+        </w:rPr>
+        <w:t>ях</w:t>
+      </w:r>
+      <w:r>
+        <w:rPr>
+          <w:szCs w:val="24"/>
+        </w:rPr>
+        <w:t xml:space="preserve"> окажутся:</w:t>
+      </w:r>
+      <w:r>
+        <w:rPr>
+          <w:szCs w:val="24"/>
+        </w:rPr>
+        <w:br/>
+        <w:t>- порядковый номер транзакции, т.к. чем дольше один и тот же человек пользуется кредитными продуктами компании, тем больше к нему доверия;</w:t>
+      </w:r>
+      <w:r>
+        <w:rPr>
+          <w:szCs w:val="24"/>
+        </w:rPr>
+        <w:br/>
+        <w:t>-</w:t>
+      </w:r>
+      <w:r>
+        <w:rPr>
+          <w:szCs w:val="24"/>
+        </w:rPr>
+        <w:t xml:space="preserve"> тип</w:t>
+      </w:r>
+      <w:r>
+        <w:rPr>
+          <w:szCs w:val="24"/>
+        </w:rPr>
+        <w:t xml:space="preserve">  кредитного продукта, т.к. по разным кредитным продуктам мы можем наблюдать различный уровень риска</w:t>
+      </w:r>
+      <w:r>
+        <w:rPr>
+          <w:szCs w:val="24"/>
+        </w:rPr>
+        <w:t>. Например, риск по кредитке значительно меньше</w:t>
+      </w:r>
+      <w:r>
+        <w:rPr>
+          <w:szCs w:val="24"/>
+        </w:rPr>
+        <w:t>, ч</w:t>
+      </w:r>
+      <w:r>
+        <w:rPr>
+          <w:szCs w:val="24"/>
+        </w:rPr>
+        <w:t>ем по ипотеке</w:t>
+      </w:r>
+      <w:r>
+        <w:rPr>
+          <w:szCs w:val="24"/>
+        </w:rPr>
+        <w:t xml:space="preserve"> из-за несопоставимых размеров кредита;</w:t>
+      </w:r>
+    </w:p>
+    <w:p>
+      <w:pPr>
+        <w:rPr>
+          <w:szCs w:val="24"/>
+        </w:rPr>
+      </w:pPr>
+      <w:r>
+        <w:rPr>
+          <w:szCs w:val="24"/>
+        </w:rPr>
+        <w:t xml:space="preserve">- </w:t>
+      </w:r>
+      <w:r>
+        <w:rPr>
+          <w:szCs w:val="24"/>
+        </w:rPr>
+        <w:t>число часов с момента последней транзакции, т.к. клиенты, которые часто пользуются услугами нашего банка</w:t>
+      </w:r>
+      <w:r>
+        <w:rPr>
+          <w:szCs w:val="24"/>
+        </w:rPr>
+        <w:t>,</w:t>
+      </w:r>
+      <w:r>
+        <w:rPr>
+          <w:szCs w:val="24"/>
+        </w:rPr>
+        <w:t xml:space="preserve"> скорее всего</w:t>
+      </w:r>
+      <w:r>
+        <w:rPr>
+          <w:szCs w:val="24"/>
+        </w:rPr>
+        <w:t xml:space="preserve"> более склонны </w:t>
+      </w:r>
+      <w:r>
+        <w:rPr>
+          <w:szCs w:val="24"/>
+        </w:rPr>
+        <w:t>не уйти в дефолт при выплате кредита</w:t>
+      </w:r>
+      <w:r>
+        <w:rPr>
+          <w:szCs w:val="24"/>
+        </w:rPr>
+        <w:t>;</w:t>
+      </w:r>
+    </w:p>
+    <w:p>
+      <w:pPr>
         <w:rPr>
           <w:b/>
           <w:bCs/>
           <w:szCs w:val="24"/>
         </w:rPr>
-        <w:br/>
-      </w:r>
-      <w:r>
-        <w:rPr>
-          <w:szCs w:val="24"/>
-        </w:rPr>
-        <w:t>Предполагается, что наиболее важными переменными в модели окажутся:</w:t>
-      </w:r>
-      <w:r>
-        <w:rPr>
-          <w:szCs w:val="24"/>
-        </w:rPr>
-        <w:br/>
-        <w:t>- порядковый номер транзакции, т.к. чем дольше один и тот же человек пользуется кредитными продуктами компании, тем больше к нему доверия;</w:t>
-      </w:r>
-      <w:r>
-        <w:rPr>
-          <w:szCs w:val="24"/>
-        </w:rPr>
-        <w:br/>
-        <w:t>- идентификатор категории магазина транзакции, т.к. покупки в магазинах нижней категории говорят об ограниченности доходов пользователя. При низких доходах вероятность своевременной выплаты начинает падать из-за того, что резкие движения рынка могут сильно влиять на платёжные возможности клиента;</w:t>
-      </w:r>
-      <w:r>
-        <w:rPr>
-          <w:szCs w:val="24"/>
-        </w:rPr>
-        <w:br/>
-        <w:t>- идентификатор города транзакции, т.к. ряд городов на востоке страны традиционно характеризуется тяжёлой экономической обстановкой, которая однозначно отрицательно сказывается на платёжеспособности населения.</w:t>
+      </w:pPr>
+      <w:r>
+        <w:rPr>
+          <w:szCs w:val="24"/>
+        </w:rPr>
+        <w:t xml:space="preserve">- категория магазина покупки, т.к. в магазинах </w:t>
+      </w:r>
+      <w:r>
+        <w:rPr>
+          <w:szCs w:val="24"/>
+        </w:rPr>
+        <w:t xml:space="preserve">низкой категории </w:t>
+      </w:r>
+      <w:r>
+        <w:rPr>
+          <w:szCs w:val="24"/>
+        </w:rPr>
+        <w:t>с продукцией плохого качества платёжеспособные клиенты</w:t>
+      </w:r>
+      <w:r>
+        <w:rPr>
+          <w:szCs w:val="24"/>
+        </w:rPr>
+        <w:t>,</w:t>
+      </w:r>
+      <w:r>
+        <w:rPr>
+          <w:szCs w:val="24"/>
+        </w:rPr>
+        <w:t xml:space="preserve"> к</w:t>
+      </w:r>
+      <w:r>
+        <w:rPr>
+          <w:szCs w:val="24"/>
+        </w:rPr>
+        <w:t>ак правило, закупаются достаточно редко.</w:t>
       </w:r>
     </w:p>
     <w:p>
@@ -7430,11 +7617,11 @@
           <w:b/>
           <w:bCs/>
           <w:color w:val="auto"/>
-          <w:sz w:val="24"/>
-          <w:szCs w:val="24"/>
-        </w:rPr>
-      </w:pPr>
-      <w:bookmarkStart w:id="14" w:name="_Toc67348948"/>
+          <w:sz w:val="28"/>
+          <w:szCs w:val="28"/>
+        </w:rPr>
+      </w:pPr>
+      <w:bookmarkStart w:id="14" w:name="_Toc72772679"/>
       <w:r>
         <w:rPr>
           <w:rStyle w:val="20"/>
@@ -7442,8 +7629,8 @@
           <w:b/>
           <w:bCs/>
           <w:color w:val="auto"/>
-          <w:sz w:val="24"/>
-          <w:szCs w:val="24"/>
+          <w:sz w:val="28"/>
+          <w:szCs w:val="28"/>
         </w:rPr>
         <w:t>Качество данных</w:t>
       </w:r>
@@ -7548,14 +7735,7 @@
         <w:rPr>
           <w:szCs w:val="24"/>
         </w:rPr>
-        <w:t xml:space="preserve"> и будет </w:t>
-      </w:r>
-      <w:r>
-        <w:rPr>
-          <w:szCs w:val="24"/>
-        </w:rPr>
-        <w:lastRenderedPageBreak/>
-        <w:t>использоваться для оценки качества нашей модели</w:t>
+        <w:t xml:space="preserve"> и будет использоваться для оценки качества нашей модели</w:t>
       </w:r>
       <w:r>
         <w:rPr>
@@ -7594,11 +7774,11 @@
           <w:b/>
           <w:bCs/>
           <w:color w:val="auto"/>
-          <w:sz w:val="24"/>
-          <w:szCs w:val="24"/>
-        </w:rPr>
-      </w:pPr>
-      <w:bookmarkStart w:id="15" w:name="_Toc67348949"/>
+          <w:sz w:val="28"/>
+          <w:szCs w:val="28"/>
+        </w:rPr>
+      </w:pPr>
+      <w:bookmarkStart w:id="15" w:name="_Toc72772680"/>
       <w:r>
         <w:rPr>
           <w:rStyle w:val="20"/>
@@ -7606,8 +7786,8 @@
           <w:b/>
           <w:bCs/>
           <w:color w:val="auto"/>
-          <w:sz w:val="24"/>
-          <w:szCs w:val="24"/>
+          <w:sz w:val="28"/>
+          <w:szCs w:val="28"/>
         </w:rPr>
         <w:t>Ожидания от модели</w:t>
       </w:r>
@@ -7683,7 +7863,14 @@
         <w:rPr>
           <w:szCs w:val="24"/>
         </w:rPr>
-        <w:t>, т.к. это одна из наиболее широко используемых метрик для классификации. На основе выбранных метрик ожидается, что ансамбль из нескольких моделей разных типов (градиентный бустинг через три библиотеки (</w:t>
+        <w:t xml:space="preserve">, т.к. это одна из наиболее широко используемых метрик для классификации. На основе выбранных метрик ожидается, что ансамбль из нескольких моделей разных типов (градиентный бустинг через </w:t>
+      </w:r>
+      <w:r>
+        <w:rPr>
+          <w:szCs w:val="24"/>
+        </w:rPr>
+        <w:lastRenderedPageBreak/>
+        <w:t>три библиотеки (</w:t>
       </w:r>
       <w:r>
         <w:rPr>
@@ -7815,7 +8002,7 @@
           <w:szCs w:val="28"/>
         </w:rPr>
       </w:pPr>
-      <w:bookmarkStart w:id="16" w:name="_Toc67348950"/>
+      <w:bookmarkStart w:id="16" w:name="_Toc72772681"/>
       <w:r>
         <w:rPr>
           <w:rStyle w:val="10"/>
@@ -7835,14 +8022,13 @@
       <w:pPr>
         <w:jc w:val="left"/>
         <w:rPr>
-          <w:sz w:val="22"/>
-          <w:szCs w:val="22"/>
+          <w:szCs w:val="28"/>
         </w:rPr>
       </w:pPr>
       <w:r>
         <w:br/>
       </w:r>
-      <w:bookmarkStart w:id="17" w:name="_Toc67348951"/>
+      <w:bookmarkStart w:id="17" w:name="_Toc72772682"/>
       <w:r>
         <w:rPr>
           <w:rStyle w:val="20"/>
@@ -7850,16 +8036,15 @@
           <w:b/>
           <w:bCs/>
           <w:color w:val="auto"/>
-          <w:sz w:val="24"/>
-          <w:szCs w:val="24"/>
+          <w:sz w:val="28"/>
+          <w:szCs w:val="28"/>
         </w:rPr>
         <w:t>Требования к архитектуре приложения BI</w:t>
       </w:r>
       <w:bookmarkEnd w:id="17"/>
       <w:r>
         <w:rPr>
-          <w:sz w:val="22"/>
-          <w:szCs w:val="22"/>
+          <w:szCs w:val="28"/>
         </w:rPr>
         <w:t xml:space="preserve"> </w:t>
       </w:r>
@@ -8205,8 +8390,11 @@
     <w:p>
       <w:pPr>
         <w:pStyle w:val="aa"/>
-      </w:pPr>
-      <w:bookmarkStart w:id="18" w:name="_Toc67348952"/>
+        <w:rPr>
+          <w:szCs w:val="28"/>
+        </w:rPr>
+      </w:pPr>
+      <w:bookmarkStart w:id="18" w:name="_Toc72772683"/>
       <w:r>
         <w:rPr>
           <w:rStyle w:val="20"/>
@@ -8214,16 +8402,15 @@
           <w:b/>
           <w:bCs/>
           <w:color w:val="auto"/>
-          <w:sz w:val="24"/>
-          <w:szCs w:val="24"/>
+          <w:sz w:val="28"/>
+          <w:szCs w:val="28"/>
         </w:rPr>
         <w:t>Требования к модели</w:t>
       </w:r>
       <w:bookmarkEnd w:id="18"/>
       <w:r>
         <w:rPr>
-          <w:sz w:val="20"/>
-          <w:szCs w:val="20"/>
+          <w:szCs w:val="28"/>
         </w:rPr>
         <w:t xml:space="preserve"> </w:t>
       </w:r>
@@ -8319,7 +8506,11 @@
         <w:t xml:space="preserve"> - </w:t>
       </w:r>
       <w:r>
-        <w:t>Параметры модели должны быть доступны для изменения людьми, не обладающими навыками программирования</w:t>
+        <w:t xml:space="preserve">Параметры модели должны </w:t>
+      </w:r>
+      <w:r>
+        <w:lastRenderedPageBreak/>
+        <w:t>быть доступны для изменения людьми, не обладающими навыками программирования</w:t>
       </w:r>
       <w:r>
         <w:t>.</w:t>
@@ -8405,7 +8596,7 @@
       <w:pPr>
         <w:pStyle w:val="aa"/>
       </w:pPr>
-      <w:bookmarkStart w:id="19" w:name="_Toc67348953"/>
+      <w:bookmarkStart w:id="19" w:name="_Toc72772684"/>
       <w:r>
         <w:rPr>
           <w:rStyle w:val="20"/>
@@ -8413,10 +8604,9 @@
           <w:b/>
           <w:bCs/>
           <w:color w:val="auto"/>
-          <w:sz w:val="24"/>
-          <w:szCs w:val="24"/>
-        </w:rPr>
-        <w:lastRenderedPageBreak/>
+          <w:sz w:val="28"/>
+          <w:szCs w:val="28"/>
+        </w:rPr>
         <w:t>Требования к хранилищу данных</w:t>
       </w:r>
       <w:bookmarkEnd w:id="19"/>
@@ -8550,7 +8740,7 @@
           <w:szCs w:val="28"/>
         </w:rPr>
       </w:pPr>
-      <w:bookmarkStart w:id="20" w:name="_Toc67348954"/>
+      <w:bookmarkStart w:id="20" w:name="_Toc72772685"/>
       <w:r>
         <w:rPr>
           <w:rStyle w:val="10"/>
@@ -8606,11 +8796,11 @@
           <w:b/>
           <w:bCs/>
           <w:color w:val="auto"/>
-          <w:sz w:val="24"/>
-          <w:szCs w:val="24"/>
-        </w:rPr>
-      </w:pPr>
-      <w:bookmarkStart w:id="21" w:name="_Toc67348955"/>
+          <w:sz w:val="28"/>
+          <w:szCs w:val="28"/>
+        </w:rPr>
+      </w:pPr>
+      <w:bookmarkStart w:id="21" w:name="_Toc72772686"/>
       <w:r>
         <w:rPr>
           <w:rStyle w:val="20"/>
@@ -8618,8 +8808,8 @@
           <w:b/>
           <w:bCs/>
           <w:color w:val="auto"/>
-          <w:sz w:val="24"/>
-          <w:szCs w:val="24"/>
+          <w:sz w:val="28"/>
+          <w:szCs w:val="28"/>
         </w:rPr>
         <w:t>Модель прогнозирования</w:t>
       </w:r>
@@ -8977,11 +9167,11 @@
           <w:b/>
           <w:bCs/>
           <w:color w:val="auto"/>
-          <w:sz w:val="24"/>
-          <w:szCs w:val="24"/>
-        </w:rPr>
-      </w:pPr>
-      <w:bookmarkStart w:id="22" w:name="_Toc67348956"/>
+          <w:sz w:val="28"/>
+          <w:szCs w:val="28"/>
+        </w:rPr>
+      </w:pPr>
+      <w:bookmarkStart w:id="22" w:name="_Toc72772687"/>
       <w:r>
         <w:rPr>
           <w:rStyle w:val="20"/>
@@ -8989,8 +9179,8 @@
           <w:b/>
           <w:bCs/>
           <w:color w:val="auto"/>
-          <w:sz w:val="24"/>
-          <w:szCs w:val="24"/>
+          <w:sz w:val="28"/>
+          <w:szCs w:val="28"/>
         </w:rPr>
         <w:t>BI-модуль</w:t>
       </w:r>
@@ -9015,7 +9205,14 @@
         <w:rPr>
           <w:szCs w:val="24"/>
         </w:rPr>
-        <w:t>В архитектурном плане ИТ-решение будет построено при помощи фреймворка Django. Благодаря этому, при необходимости будет возможно удобно и быстро развернуть его на различных платформах, что добавит гибкости при запуске и позволит подстроиться под требования потенциального заказчика. Модульный тип архитектуры позволит развивать проект без вмешательства в логические блоки, или же наоборот, использовать его как добавочное приложение к уже имеющемуся решению. Таким образом, выбор построения архитектуры ИТ-решения сразу на Django является более выигрышным, чем разработка как десктопного приложения, так и приложения, изначально заточенного на какую-то определенную платформу.</w:t>
+        <w:t xml:space="preserve">В архитектурном плане ИТ-решение будет построено при помощи фреймворка Django. Благодаря этому, при необходимости будет возможно удобно и быстро развернуть его на различных платформах, что добавит гибкости при запуске и позволит подстроиться под требования потенциального заказчика. Модульный тип архитектуры позволит развивать проект без вмешательства в логические блоки, или же наоборот, использовать его как добавочное приложение к уже имеющемуся решению. Таким образом, </w:t>
+      </w:r>
+      <w:r>
+        <w:rPr>
+          <w:szCs w:val="24"/>
+        </w:rPr>
+        <w:lastRenderedPageBreak/>
+        <w:t>выбор построения архитектуры ИТ-решения сразу на Django является более выигрышным, чем разработка как десктопного приложения, так и приложения, изначально заточенного на какую-то определенную платформу.</w:t>
       </w:r>
     </w:p>
     <w:p>
@@ -9023,11 +9220,9 @@
         <w:spacing w:line="259" w:lineRule="auto"/>
         <w:jc w:val="left"/>
         <w:rPr>
-          <w:rFonts w:eastAsiaTheme="minorHAnsi"/>
           <w:b/>
           <w:bCs/>
           <w:szCs w:val="24"/>
-          <w:lang w:eastAsia="en-US"/>
         </w:rPr>
       </w:pPr>
     </w:p>
@@ -9036,7 +9231,7 @@
         <w:spacing w:after="160" w:line="259" w:lineRule="auto"/>
         <w:jc w:val="left"/>
       </w:pPr>
-      <w:bookmarkStart w:id="23" w:name="_Toc67348957"/>
+      <w:bookmarkStart w:id="23" w:name="_Toc72772688"/>
       <w:r>
         <w:rPr>
           <w:rStyle w:val="20"/>
@@ -9044,8 +9239,8 @@
           <w:b/>
           <w:bCs/>
           <w:color w:val="auto"/>
-          <w:sz w:val="24"/>
-          <w:szCs w:val="24"/>
+          <w:sz w:val="28"/>
+          <w:szCs w:val="28"/>
         </w:rPr>
         <w:t>Хранилище данных</w:t>
       </w:r>
@@ -9067,14 +9262,7 @@
         <w:rPr>
           <w:szCs w:val="24"/>
         </w:rPr>
-        <w:t xml:space="preserve">В рамках проекта предполагается использование облачного хранилища данных для создания прототипа системы. Использование облачных технологий обусловлено </w:t>
-      </w:r>
-      <w:r>
-        <w:rPr>
-          <w:szCs w:val="24"/>
-        </w:rPr>
-        <w:lastRenderedPageBreak/>
-        <w:t xml:space="preserve">необходимостью наличия доступа к хранилищу всех участников проекта и компонент, за которые они ответственны: моделей и BI-модуля. </w:t>
+        <w:t xml:space="preserve">В рамках проекта предполагается использование облачного хранилища данных для создания прототипа системы. Использование облачных технологий обусловлено необходимостью наличия доступа к хранилищу всех участников проекта и компонент, за которые они ответственны: моделей и BI-модуля. </w:t>
       </w:r>
     </w:p>
     <w:p>
@@ -9158,6 +9346,7 @@
         <w:jc w:val="left"/>
       </w:pPr>
       <w:r>
+        <w:lastRenderedPageBreak/>
         <w:t xml:space="preserve">С учетом выбранных нами технологий схема нашей системы в рамках выполнения проекта будет следующей: </w:t>
       </w:r>
       <w:r>
@@ -9230,14 +9419,7 @@
         <w:rPr>
           <w:szCs w:val="24"/>
         </w:rPr>
-        <w:t xml:space="preserve">В рамках проекта наша система имеет следующую архитектуру: подготовленный для нашего использования отчет с транзакционными данными при помощи языка программирования Python загружается в область подготовки данных (staging area), которая находится в СУБД Postgres. Затем данные из разрозненных “сырых” таблиц собираются в хранилище данных. На этапе проектной реализации системы хранилище будет состоять из единой исторической таблицы с транзакционными данными, в которой отдельные поля таблицы приведены в вид, необходимой для работы предиктивной модели, а также в нее </w:t>
-      </w:r>
-      <w:r>
-        <w:rPr>
-          <w:szCs w:val="24"/>
-        </w:rPr>
-        <w:lastRenderedPageBreak/>
-        <w:t xml:space="preserve">добавлены новые атрибуты для той же цели. Предиктивная модель, реализованная на языке программирования Python, помещена в исполнимый файл, который, будучи запущен с определенной периодичностью, запрашивает данные из хранилища, строит прогноз дефолта для различных продуктов, обновляет старые прогнозы и параметры модели. Результаты работы модели возвращаются в хранилище, где происходит обновление исторической таблицы с учетом новых прогнозов. </w:t>
+        <w:t xml:space="preserve">В рамках проекта наша система имеет следующую архитектуру: подготовленный для нашего использования отчет с транзакционными данными при помощи языка программирования Python загружается в область подготовки данных (staging area), которая находится в СУБД Postgres. Затем данные из разрозненных “сырых” таблиц собираются в хранилище данных. На этапе проектной реализации системы хранилище будет состоять из единой исторической таблицы с транзакционными данными, в которой отдельные поля таблицы приведены в вид, необходимой для работы предиктивной модели, а также в нее добавлены новые атрибуты для той же цели. Предиктивная модель, реализованная на языке программирования Python, помещена в исполнимый файл, который, будучи запущен с определенной периодичностью, запрашивает данные из хранилища, строит прогноз дефолта для различных продуктов, обновляет старые прогнозы и параметры модели. Результаты работы модели возвращаются в хранилище, где происходит обновление исторической таблицы с учетом новых прогнозов. </w:t>
       </w:r>
     </w:p>
     <w:p>
@@ -9266,6 +9448,7 @@
         <w:jc w:val="left"/>
       </w:pPr>
       <w:r>
+        <w:lastRenderedPageBreak/>
         <w:t>В качестве целевого решения нами предполагается следующая схема:</w:t>
       </w:r>
       <w:r>
@@ -9358,7 +9541,6 @@
         <w:rPr>
           <w:szCs w:val="24"/>
         </w:rPr>
-        <w:lastRenderedPageBreak/>
         <w:t xml:space="preserve">В Фабрику также можно самостоятельно загружать данные из внешних источников (при помощи ETL инструментов или средств для crawling`а данных), что может позволить расширить функционал нашей системы в части визуализируемых данных. </w:t>
       </w:r>
     </w:p>
@@ -9418,7 +9600,7 @@
           <w:lang w:eastAsia="ru-RU"/>
         </w:rPr>
       </w:pPr>
-      <w:bookmarkStart w:id="24" w:name="_Toc67348958"/>
+      <w:bookmarkStart w:id="24" w:name="_Toc72772689"/>
       <w:r>
         <w:rPr>
           <w:rFonts w:ascii="Times New Roman" w:eastAsia="Times New Roman" w:hAnsi="Times New Roman" w:cs="Times New Roman"/>
@@ -9430,7 +9612,19 @@
           <w:lang w:eastAsia="ru-RU"/>
         </w:rPr>
         <w:lastRenderedPageBreak/>
-        <w:t>Четвёртый раздел – Промежуточные итоги</w:t>
+        <w:t xml:space="preserve">Четвёртый раздел – </w:t>
+      </w:r>
+      <w:r>
+        <w:rPr>
+          <w:rFonts w:ascii="Times New Roman" w:eastAsia="Times New Roman" w:hAnsi="Times New Roman" w:cs="Times New Roman"/>
+          <w:b/>
+          <w:bCs/>
+          <w:color w:val="auto"/>
+          <w:sz w:val="28"/>
+          <w:szCs w:val="28"/>
+          <w:lang w:eastAsia="ru-RU"/>
+        </w:rPr>
+        <w:t>Построение модели</w:t>
       </w:r>
       <w:bookmarkEnd w:id="24"/>
     </w:p>
@@ -9439,50 +9633,462 @@
       <w:pPr>
         <w:spacing w:after="160" w:line="259" w:lineRule="auto"/>
         <w:jc w:val="left"/>
-        <w:rPr>
-          <w:rFonts w:eastAsiaTheme="minorHAnsi"/>
-          <w:sz w:val="22"/>
-          <w:szCs w:val="22"/>
-        </w:rPr>
-      </w:pPr>
-      <w:bookmarkStart w:id="25" w:name="_Toc67348959"/>
-      <w:r>
         <w:rPr>
           <w:rStyle w:val="20"/>
           <w:rFonts w:ascii="Times New Roman" w:hAnsi="Times New Roman" w:cs="Times New Roman"/>
           <w:b/>
           <w:bCs/>
           <w:color w:val="auto"/>
-          <w:sz w:val="24"/>
-          <w:szCs w:val="24"/>
+          <w:sz w:val="28"/>
+          <w:szCs w:val="28"/>
+        </w:rPr>
+      </w:pPr>
+      <w:bookmarkStart w:id="25" w:name="_Toc72772690"/>
+      <w:r>
+        <w:rPr>
+          <w:rStyle w:val="20"/>
+          <w:rFonts w:ascii="Times New Roman" w:hAnsi="Times New Roman" w:cs="Times New Roman"/>
+          <w:b/>
+          <w:bCs/>
+          <w:color w:val="auto"/>
+          <w:sz w:val="28"/>
+          <w:szCs w:val="28"/>
         </w:rPr>
         <w:t>Модель прогнозирования</w:t>
       </w:r>
       <w:bookmarkEnd w:id="25"/>
-      <w:r>
-        <w:br/>
-      </w:r>
-      <w:r>
-        <w:rPr>
-          <w:szCs w:val="24"/>
-        </w:rPr>
-        <w:t>За основу работы модели была взята рекуррентная нейросеть. По результатам её обучения были получены следующие результаты:</w:t>
-      </w:r>
-    </w:p>
-    <w:p>
-      <w:pPr>
-        <w:spacing w:before="100" w:beforeAutospacing="1" w:after="100" w:afterAutospacing="1"/>
+    </w:p>
+    <w:p>
+      <w:pPr>
+        <w:spacing w:after="160" w:line="259" w:lineRule="auto"/>
         <w:jc w:val="left"/>
+        <w:rPr>
+          <w:rFonts w:eastAsiaTheme="majorEastAsia"/>
+          <w:b/>
+          <w:bCs/>
+          <w:szCs w:val="28"/>
+        </w:rPr>
+      </w:pPr>
+      <w:r>
+        <w:t xml:space="preserve">Перед </w:t>
+      </w:r>
+      <w:r>
+        <w:t>созданием</w:t>
+      </w:r>
+      <w:r>
+        <w:t xml:space="preserve"> модели важнейшим решением является выбор </w:t>
+      </w:r>
+      <w:r>
+        <w:t>метода её построени</w:t>
+      </w:r>
+      <w:r>
+        <w:t>я и соответствующая подготовка данных, т.к. разные модели могут требовать кардинально отличающиеся методы</w:t>
+      </w:r>
+      <w:r>
+        <w:t xml:space="preserve">. </w:t>
+      </w:r>
+      <w:r>
+        <w:t>Для первичного отбора были взяты три модели, использующие градиентный бустинг на решающих деревьях</w:t>
+      </w:r>
+      <w:r>
+        <w:t xml:space="preserve"> (далее </w:t>
+      </w:r>
+      <w:r>
+        <w:rPr>
+          <w:lang w:val="en-US"/>
+        </w:rPr>
+        <w:t>GBDT</w:t>
+      </w:r>
+      <w:r>
+        <w:t>)</w:t>
+      </w:r>
+      <w:r>
+        <w:t>, и одна рекуррентная нейросетевая модель</w:t>
+      </w:r>
+      <w:r>
+        <w:t xml:space="preserve"> (далее </w:t>
+      </w:r>
+      <w:r>
+        <w:rPr>
+          <w:lang w:val="en-US"/>
+        </w:rPr>
+        <w:t>RNN</w:t>
+      </w:r>
+      <w:r>
+        <w:t>)</w:t>
+      </w:r>
+      <w:r>
+        <w:t xml:space="preserve">. </w:t>
+      </w:r>
+      <w:r>
+        <w:t>Исходный выбор двух разных типов модел</w:t>
+      </w:r>
+      <w:r>
+        <w:t>ей</w:t>
+      </w:r>
+      <w:r>
+        <w:t xml:space="preserve"> </w:t>
+      </w:r>
+      <w:r>
+        <w:t xml:space="preserve">обоснован </w:t>
+      </w:r>
+      <w:r>
+        <w:t>часто используем</w:t>
+      </w:r>
+      <w:r>
+        <w:t xml:space="preserve">ой в наше время практикой создания ансамблей </w:t>
+      </w:r>
+      <w:r>
+        <w:t>на основе нескольких базовых моделей</w:t>
+      </w:r>
+      <w:r>
+        <w:rPr>
+          <w:rStyle w:val="a7"/>
+        </w:rPr>
+        <w:footnoteReference w:id="5"/>
+      </w:r>
+      <w:r>
+        <w:t>.</w:t>
+      </w:r>
+      <w:r>
+        <w:t xml:space="preserve"> При помощи комбинирования</w:t>
+      </w:r>
+      <w:r>
+        <w:t xml:space="preserve"> </w:t>
+      </w:r>
+      <w:r>
+        <w:t>(в нашем случае взвешенного усреднения</w:t>
+      </w:r>
+      <w:r>
+        <w:t xml:space="preserve"> методом перебора</w:t>
+      </w:r>
+      <w:r>
+        <w:t xml:space="preserve">) </w:t>
+      </w:r>
+      <w:r>
+        <w:t xml:space="preserve">результатов работы базовых моделей </w:t>
+      </w:r>
+      <w:r>
+        <w:t>удаётся сократить число выбросов в прогнозах и улучшить общий результат в сравнении с независимыми моделями.</w:t>
+      </w:r>
+      <w:r>
+        <w:t xml:space="preserve"> Для комбинации лучше всего подходят модели разных типов (</w:t>
+      </w:r>
+      <w:r>
+        <w:rPr>
+          <w:lang w:val="en-US"/>
+        </w:rPr>
+        <w:t>GBDT</w:t>
+      </w:r>
+      <w:r>
+        <w:t>, нейросети, регрессионные модели</w:t>
+      </w:r>
+      <w:r>
+        <w:t xml:space="preserve"> и др.</w:t>
+      </w:r>
+      <w:r>
+        <w:t>)</w:t>
+      </w:r>
+      <w:r>
+        <w:t>, т.к. между ними будут наиболее значимые различия</w:t>
+      </w:r>
+      <w:r>
+        <w:t>, исправление которых сильно улучшит качество прогноза.</w:t>
+      </w:r>
+      <w:r>
+        <w:t xml:space="preserve"> </w:t>
+      </w:r>
+    </w:p>
+    <w:p>
+      <w:pPr>
+        <w:spacing w:after="160" w:line="259" w:lineRule="auto"/>
+      </w:pPr>
+      <w:r>
+        <w:t xml:space="preserve">Т.к. наиболее продвинутыми на сегодняшний день моделями, целью которых </w:t>
+      </w:r>
+      <w:r>
+        <w:t>может быть</w:t>
+      </w:r>
+      <w:r>
+        <w:t xml:space="preserve"> предсказание вероятности дефолта, являются </w:t>
+      </w:r>
+      <w:r>
+        <w:rPr>
+          <w:lang w:val="en-US"/>
+        </w:rPr>
+        <w:t>GBDT</w:t>
+      </w:r>
+      <w:r>
+        <w:t xml:space="preserve"> (благодаря внутреннему ансамблю из множества слабых моделей)</w:t>
+      </w:r>
+      <w:r>
+        <w:t xml:space="preserve"> и нейросети</w:t>
+      </w:r>
+      <w:r>
+        <w:t xml:space="preserve"> (д</w:t>
+      </w:r>
+      <w:r>
+        <w:t>ля большего разн</w:t>
+      </w:r>
+      <w:r>
+        <w:t xml:space="preserve">ообразия между моделями была выбрана рекуррентная </w:t>
+      </w:r>
+      <w:r>
+        <w:t>сеть, принимающая на вход временной ряд любой длины).</w:t>
+      </w:r>
+      <w:r>
+        <w:t xml:space="preserve"> Главное преимущество возможности получать на вход</w:t>
+      </w:r>
+      <w:r>
+        <w:t xml:space="preserve"> ряд различной длины заключается в том, что мы можем обучать нейросеть на </w:t>
+      </w:r>
+      <w:r>
+        <w:t>полном наборе исторических транзакционных данных, связанных с конкретным человеком и его заявкой на кредитный продукт</w:t>
+      </w:r>
+      <w:r>
+        <w:t xml:space="preserve">, без </w:t>
+      </w:r>
+      <w:r>
+        <w:t>необходимости серьёзно менять их формат</w:t>
+      </w:r>
+      <w:r>
+        <w:t xml:space="preserve">, однако </w:t>
+      </w:r>
+      <w:r>
+        <w:t xml:space="preserve">это потребует много времени на </w:t>
+      </w:r>
+      <w:r>
+        <w:t>подбор коэффициентов.</w:t>
+      </w:r>
+    </w:p>
+    <w:p>
+      <w:pPr>
+        <w:spacing w:after="160" w:line="259" w:lineRule="auto"/>
+      </w:pPr>
+      <w:r>
+        <w:t xml:space="preserve">С </w:t>
+      </w:r>
+      <w:r>
+        <w:rPr>
+          <w:lang w:val="en-US"/>
+        </w:rPr>
+        <w:t>GBDT</w:t>
+      </w:r>
+      <w:r>
+        <w:t xml:space="preserve"> было выбрано три </w:t>
+      </w:r>
+      <w:r>
+        <w:t>модели от разных создателей</w:t>
+      </w:r>
+      <w:r>
+        <w:t>, которые часто встречаются все вместе</w:t>
+      </w:r>
+      <w:r>
+        <w:t xml:space="preserve"> в едином ансамбле</w:t>
+      </w:r>
+      <w:r>
+        <w:t xml:space="preserve">: </w:t>
+      </w:r>
+      <w:r>
+        <w:rPr>
+          <w:lang w:val="en-US"/>
+        </w:rPr>
+        <w:t>X</w:t>
+      </w:r>
+      <w:r>
+        <w:rPr>
+          <w:lang w:val="en-US"/>
+        </w:rPr>
+        <w:t>G</w:t>
+      </w:r>
+      <w:r>
+        <w:rPr>
+          <w:lang w:val="en-US"/>
+        </w:rPr>
+        <w:t>Boost</w:t>
+      </w:r>
+      <w:r>
+        <w:t xml:space="preserve"> </w:t>
+      </w:r>
+      <w:r>
+        <w:t>(</w:t>
+      </w:r>
+      <w:r>
+        <w:t>независимая разработка</w:t>
+      </w:r>
+      <w:r>
+        <w:t>, медленная, но способна давать хорошие прогнозы</w:t>
+      </w:r>
+      <w:r>
+        <w:t xml:space="preserve"> без длительного подбора параметров</w:t>
+      </w:r>
+      <w:r>
+        <w:t xml:space="preserve">), </w:t>
+      </w:r>
+      <w:r>
+        <w:rPr>
+          <w:lang w:val="en-US"/>
+        </w:rPr>
+        <w:t>LightGBM</w:t>
+      </w:r>
+      <w:r>
+        <w:t xml:space="preserve"> (</w:t>
+      </w:r>
+      <w:r>
+        <w:t xml:space="preserve">разработка </w:t>
+      </w:r>
+      <w:r>
+        <w:rPr>
+          <w:lang w:val="en-US"/>
+        </w:rPr>
+        <w:t>Microsoft</w:t>
+      </w:r>
+      <w:r>
+        <w:t>, самая быстрая и при этом дающая точные прогнозы</w:t>
+      </w:r>
+      <w:r>
+        <w:t>)</w:t>
+      </w:r>
+      <w:r>
+        <w:t xml:space="preserve"> и</w:t>
+      </w:r>
+      <w:r>
+        <w:t xml:space="preserve"> </w:t>
+      </w:r>
+      <w:r>
+        <w:rPr>
+          <w:lang w:val="en-US"/>
+        </w:rPr>
+        <w:t>CatBoost</w:t>
+      </w:r>
+      <w:r>
+        <w:t xml:space="preserve"> (</w:t>
+      </w:r>
+      <w:r>
+        <w:t xml:space="preserve">разработка </w:t>
+      </w:r>
+      <w:r>
+        <w:rPr>
+          <w:lang w:val="en-US"/>
+        </w:rPr>
+        <w:t>Yandex</w:t>
+      </w:r>
+      <w:r>
+        <w:t xml:space="preserve">, </w:t>
+      </w:r>
+      <w:r>
+        <w:t>быстрая, но требует точного подбора параметров</w:t>
+      </w:r>
+      <w:r>
+        <w:t>)</w:t>
+      </w:r>
+      <w:r>
+        <w:t>.</w:t>
+      </w:r>
+      <w:r>
+        <w:t xml:space="preserve"> При этом данные для </w:t>
+      </w:r>
+      <w:r>
+        <w:t>этих моделей потребуют значительно большей предварительной обработки</w:t>
+      </w:r>
+      <w:r>
+        <w:t>, т.к. они не способны принимать ряды изменяемой длины</w:t>
+      </w:r>
+      <w:r>
+        <w:t>, которыми по сути и являются получаемые на входе данные</w:t>
+      </w:r>
+      <w:r>
+        <w:t xml:space="preserve">. Для работы модели нам потребуется </w:t>
+      </w:r>
+      <w:r>
+        <w:t>пересчитать ряд агрегированных метрик</w:t>
+      </w:r>
+      <w:r>
+        <w:t xml:space="preserve"> из набора исходных (среди которых </w:t>
+      </w:r>
+      <w:r>
+        <w:lastRenderedPageBreak/>
+        <w:t>есть и категориальные, и количественные)</w:t>
+      </w:r>
+      <w:r>
+        <w:t xml:space="preserve">. Категориальные метрики </w:t>
+      </w:r>
+      <w:r>
+        <w:t xml:space="preserve">будут трансформированы в </w:t>
+      </w:r>
+      <w:r>
+        <w:t>число упоминаний</w:t>
+      </w:r>
+      <w:r>
+        <w:t xml:space="preserve"> конкретного параметра в ряду</w:t>
+      </w:r>
+      <w:r>
+        <w:t xml:space="preserve"> и в среднее число появлений конкретного параметра в ряду. Количественные метрики получат </w:t>
+      </w:r>
+      <w:r>
+        <w:t>среднее, медианное, минимальное и максимальное значение</w:t>
+      </w:r>
+      <w:r>
+        <w:t xml:space="preserve"> и другие параметры.</w:t>
+      </w:r>
+      <w:r>
+        <w:t xml:space="preserve"> Всего мы получаем 127 параметров, участвующих в построении моделей.</w:t>
+      </w:r>
+    </w:p>
+    <w:p>
+      <w:pPr>
+        <w:spacing w:after="160" w:line="259" w:lineRule="auto"/>
+      </w:pPr>
+      <w:r>
+        <w:t xml:space="preserve">Обработанные данные </w:t>
+      </w:r>
+      <w:r>
+        <w:t>поступают в специально подготовленные для этого облачные витрины</w:t>
+      </w:r>
+      <w:r>
+        <w:t>, откуда они уже пойдут в</w:t>
+      </w:r>
+      <w:r>
+        <w:t xml:space="preserve"> выбранные нами</w:t>
+      </w:r>
+      <w:r>
+        <w:t xml:space="preserve"> </w:t>
+      </w:r>
+      <w:r>
+        <w:t>модели</w:t>
+      </w:r>
+      <w:r>
+        <w:t xml:space="preserve"> машинного обучения.</w:t>
+      </w:r>
+      <w:r>
+        <w:t xml:space="preserve"> В ходе их обучения нам удалось вывести модели на приблизительно схожий уровень по качеству</w:t>
+      </w:r>
+      <w:r>
+        <w:t>, что позволило оставить для финальной системы все выбранные</w:t>
+      </w:r>
+      <w:r>
+        <w:t xml:space="preserve"> изначально.</w:t>
+      </w:r>
+    </w:p>
+    <w:p>
+      <w:pPr>
+        <w:spacing w:after="160" w:line="259" w:lineRule="auto"/>
+      </w:pPr>
+    </w:p>
+    <w:p>
+      <w:pPr>
+        <w:spacing w:after="160" w:line="259" w:lineRule="auto"/>
+        <w:jc w:val="left"/>
       </w:pPr>
       <w:r>
         <w:rPr>
           <w:noProof/>
         </w:rPr>
         <w:drawing>
-          <wp:inline distT="0" distB="0" distL="0" distR="0" wp14:anchorId="54A3EE33" wp14:editId="49D1E1AC">
-            <wp:extent cx="3762375" cy="2514600"/>
-            <wp:effectExtent l="0" t="0" r="9525" b="0"/>
-            <wp:docPr id="1" name="Рисунок 1"/>
+          <wp:inline distT="0" distB="0" distL="0" distR="0" wp14:anchorId="7440796F" wp14:editId="39755F84">
+            <wp:extent cx="5193792" cy="3197333"/>
+            <wp:effectExtent l="0" t="0" r="6985" b="3175"/>
+            <wp:docPr id="1523187714" name="Рисунок 1523187714" descr="Изображение выглядит как текст&#10;&#10;Автоматически созданное описание"/>
             <wp:cNvGraphicFramePr>
               <a:graphicFrameLocks xmlns:a="http://schemas.openxmlformats.org/drawingml/2006/main" noChangeAspect="1"/>
             </wp:cNvGraphicFramePr>
@@ -9490,11 +10096,694 @@
               <a:graphicData uri="http://schemas.openxmlformats.org/drawingml/2006/picture">
                 <pic:pic xmlns:pic="http://schemas.openxmlformats.org/drawingml/2006/picture">
                   <pic:nvPicPr>
-                    <pic:cNvPr id="0" name="Рисунок 1"/>
+                    <pic:cNvPr id="1523187714" name="Рисунок 1523187714" descr="Изображение выглядит как текст&#10;&#10;Автоматически созданное описание"/>
                     <pic:cNvPicPr/>
                   </pic:nvPicPr>
                   <pic:blipFill>
-                    <a:blip r:embed="rId30">
+                    <a:blip r:embed="rId30"/>
+                    <a:stretch>
+                      <a:fillRect/>
+                    </a:stretch>
+                  </pic:blipFill>
+                  <pic:spPr>
+                    <a:xfrm>
+                      <a:off x="0" y="0"/>
+                      <a:ext cx="5200914" cy="3201717"/>
+                    </a:xfrm>
+                    <a:prstGeom prst="rect">
+                      <a:avLst/>
+                    </a:prstGeom>
+                  </pic:spPr>
+                </pic:pic>
+              </a:graphicData>
+            </a:graphic>
+          </wp:inline>
+        </w:drawing>
+      </w:r>
+    </w:p>
+    <w:p>
+      <w:pPr>
+        <w:spacing w:after="160" w:line="259" w:lineRule="auto"/>
+        <w:jc w:val="left"/>
+      </w:pPr>
+      <w:r>
+        <w:t>Схема 3 «</w:t>
+      </w:r>
+      <w:r>
+        <w:t>Схема работы</w:t>
+      </w:r>
+      <w:r>
+        <w:t xml:space="preserve"> финальной</w:t>
+      </w:r>
+      <w:r>
+        <w:t xml:space="preserve"> </w:t>
+      </w:r>
+      <w:r>
+        <w:t>модели</w:t>
+      </w:r>
+      <w:r>
+        <w:rPr>
+          <w:rStyle w:val="a7"/>
+        </w:rPr>
+        <w:footnoteReference w:id="6"/>
+      </w:r>
+      <w:r>
+        <w:t>»</w:t>
+      </w:r>
+    </w:p>
+    <w:p>
+      <w:pPr>
+        <w:spacing w:after="160" w:line="259" w:lineRule="auto"/>
+      </w:pPr>
+      <w:r>
+        <w:t xml:space="preserve">После </w:t>
+      </w:r>
+      <w:r>
+        <w:t>построения прогнозов</w:t>
+      </w:r>
+      <w:r>
+        <w:t xml:space="preserve"> результаты работы </w:t>
+      </w:r>
+      <w:r>
+        <w:rPr>
+          <w:lang w:val="en-US"/>
+        </w:rPr>
+        <w:t>GBDT</w:t>
+      </w:r>
+      <w:r>
+        <w:t xml:space="preserve">-моделей </w:t>
+      </w:r>
+      <w:r>
+        <w:t>формируют свой ансамбль методом перебора лучшей комбинации по выбранным метрикам</w:t>
+      </w:r>
+      <w:r>
+        <w:t xml:space="preserve">, после чего </w:t>
+      </w:r>
+      <w:r>
+        <w:t xml:space="preserve">создаётся второй ансамбль с учётом </w:t>
+      </w:r>
+      <w:r>
+        <w:rPr>
+          <w:lang w:val="en-US"/>
+        </w:rPr>
+        <w:t>RNN</w:t>
+      </w:r>
+      <w:r>
+        <w:t>-модели. Создание ансамбля</w:t>
+      </w:r>
+      <w:r>
+        <w:t xml:space="preserve"> разделено на два этапа, т.к. важной частью </w:t>
+      </w:r>
+      <w:r>
+        <w:t xml:space="preserve">построения модели является оценка вклада отдельных базовых </w:t>
+      </w:r>
+      <w:r>
+        <w:rPr>
+          <w:lang w:val="en-US"/>
+        </w:rPr>
+        <w:t>GBDT</w:t>
+      </w:r>
+      <w:r>
+        <w:t>-моделей</w:t>
+      </w:r>
+      <w:r>
+        <w:t xml:space="preserve"> в общее качество</w:t>
+      </w:r>
+      <w:r>
+        <w:t xml:space="preserve"> их ансамбля. </w:t>
+      </w:r>
+      <w:r>
+        <w:t xml:space="preserve">При этом по приведённым ниже графикам можно заметить, что </w:t>
+      </w:r>
+      <w:r>
+        <w:t>для разных моделей сформированные нами переменные</w:t>
+      </w:r>
+      <w:r>
+        <w:t xml:space="preserve"> имеют разные веса, лишний раз подчёркивая обоснованность использование трёх схожих моделей в нашей работе.</w:t>
+      </w:r>
+      <w:r>
+        <w:t xml:space="preserve"> При этом несмотря на то, что в ряде моделей </w:t>
+      </w:r>
+      <w:r>
+        <w:lastRenderedPageBreak/>
+        <w:t xml:space="preserve">отдельные переменные показывают минимальное влияние на итог, мы не собираемся их исключать, т.к. при работе </w:t>
+      </w:r>
+      <w:r>
+        <w:t xml:space="preserve">модели оценки кредитного риска значительно важнее </w:t>
+      </w:r>
+      <w:r>
+        <w:t>точность модели, а не сокращение времени её работы</w:t>
+      </w:r>
+      <w:r>
+        <w:t xml:space="preserve">. К тому же в нашей системе будет предусмотрен просчёт всех рисков заранее, что позволит </w:t>
+      </w:r>
+      <w:r>
+        <w:t>напрямую сильно экономить время при обращении клиента.</w:t>
+      </w:r>
+    </w:p>
+    <w:p>
+      <w:pPr>
+        <w:spacing w:before="100" w:beforeAutospacing="1" w:after="100" w:afterAutospacing="1"/>
+      </w:pPr>
+      <w:r>
+        <w:rPr>
+          <w:noProof/>
+        </w:rPr>
+        <w:drawing>
+          <wp:inline distT="0" distB="0" distL="0" distR="0" wp14:anchorId="30ABB173" wp14:editId="06CE7605">
+            <wp:extent cx="3657600" cy="2956186"/>
+            <wp:effectExtent l="0" t="0" r="0" b="0"/>
+            <wp:docPr id="27" name="Рисунок 27"/>
+            <wp:cNvGraphicFramePr>
+              <a:graphicFrameLocks xmlns:a="http://schemas.openxmlformats.org/drawingml/2006/main" noChangeAspect="1"/>
+            </wp:cNvGraphicFramePr>
+            <a:graphic xmlns:a="http://schemas.openxmlformats.org/drawingml/2006/main">
+              <a:graphicData uri="http://schemas.openxmlformats.org/drawingml/2006/picture">
+                <pic:pic xmlns:pic="http://schemas.openxmlformats.org/drawingml/2006/picture">
+                  <pic:nvPicPr>
+                    <pic:cNvPr id="1" name=""/>
+                    <pic:cNvPicPr/>
+                  </pic:nvPicPr>
+                  <pic:blipFill>
+                    <a:blip r:embed="rId31"/>
+                    <a:stretch>
+                      <a:fillRect/>
+                    </a:stretch>
+                  </pic:blipFill>
+                  <pic:spPr>
+                    <a:xfrm>
+                      <a:off x="0" y="0"/>
+                      <a:ext cx="3675283" cy="2970478"/>
+                    </a:xfrm>
+                    <a:prstGeom prst="rect">
+                      <a:avLst/>
+                    </a:prstGeom>
+                  </pic:spPr>
+                </pic:pic>
+              </a:graphicData>
+            </a:graphic>
+          </wp:inline>
+        </w:drawing>
+      </w:r>
+    </w:p>
+    <w:p>
+      <w:pPr>
+        <w:spacing w:before="100" w:beforeAutospacing="1" w:after="100" w:afterAutospacing="1"/>
+      </w:pPr>
+      <w:r>
+        <w:t>График 20 «</w:t>
+      </w:r>
+      <w:r>
+        <w:t xml:space="preserve">Наиболее важные параметры в </w:t>
+      </w:r>
+      <w:r>
+        <w:rPr>
+          <w:lang w:val="en-US"/>
+        </w:rPr>
+        <w:t>XGBoost</w:t>
+      </w:r>
+      <w:r>
+        <w:t>-модели»</w:t>
+      </w:r>
+    </w:p>
+    <w:p>
+      <w:pPr>
+        <w:spacing w:before="100" w:beforeAutospacing="1" w:after="100" w:afterAutospacing="1"/>
+      </w:pPr>
+      <w:r>
+        <w:t xml:space="preserve">На общем фоне </w:t>
+      </w:r>
+      <w:r>
+        <w:rPr>
+          <w:lang w:val="en-US"/>
+        </w:rPr>
+        <w:t>XGBoost</w:t>
+      </w:r>
+      <w:r>
+        <w:t>-модел</w:t>
+      </w:r>
+      <w:r>
+        <w:t xml:space="preserve">ь показывает наиболее сбалансированное использование </w:t>
+      </w:r>
+      <w:r>
+        <w:t xml:space="preserve">переменных при разделении вершин, что </w:t>
+      </w:r>
+      <w:r>
+        <w:t xml:space="preserve">повышает эффективность работы модели и </w:t>
+      </w:r>
+      <w:r>
+        <w:t xml:space="preserve">лишний раз обосновывает </w:t>
+      </w:r>
+      <w:r>
+        <w:t>использование столь большого набора параметров.</w:t>
+      </w:r>
+    </w:p>
+    <w:p>
+      <w:pPr>
+        <w:spacing w:before="100" w:beforeAutospacing="1" w:after="100" w:afterAutospacing="1"/>
+      </w:pPr>
+      <w:r>
+        <w:rPr>
+          <w:noProof/>
+        </w:rPr>
+        <w:drawing>
+          <wp:inline distT="0" distB="0" distL="0" distR="0" wp14:anchorId="305291E4" wp14:editId="28D6D500">
+            <wp:extent cx="3650284" cy="2847651"/>
+            <wp:effectExtent l="0" t="0" r="7620" b="0"/>
+            <wp:docPr id="14" name="Рисунок 14"/>
+            <wp:cNvGraphicFramePr>
+              <a:graphicFrameLocks xmlns:a="http://schemas.openxmlformats.org/drawingml/2006/main" noChangeAspect="1"/>
+            </wp:cNvGraphicFramePr>
+            <a:graphic xmlns:a="http://schemas.openxmlformats.org/drawingml/2006/main">
+              <a:graphicData uri="http://schemas.openxmlformats.org/drawingml/2006/picture">
+                <pic:pic xmlns:pic="http://schemas.openxmlformats.org/drawingml/2006/picture">
+                  <pic:nvPicPr>
+                    <pic:cNvPr id="1" name=""/>
+                    <pic:cNvPicPr/>
+                  </pic:nvPicPr>
+                  <pic:blipFill>
+                    <a:blip r:embed="rId32"/>
+                    <a:stretch>
+                      <a:fillRect/>
+                    </a:stretch>
+                  </pic:blipFill>
+                  <pic:spPr>
+                    <a:xfrm>
+                      <a:off x="0" y="0"/>
+                      <a:ext cx="3665231" cy="2859311"/>
+                    </a:xfrm>
+                    <a:prstGeom prst="rect">
+                      <a:avLst/>
+                    </a:prstGeom>
+                  </pic:spPr>
+                </pic:pic>
+              </a:graphicData>
+            </a:graphic>
+          </wp:inline>
+        </w:drawing>
+      </w:r>
+    </w:p>
+    <w:p>
+      <w:pPr>
+        <w:spacing w:before="100" w:beforeAutospacing="1" w:after="100" w:afterAutospacing="1"/>
+      </w:pPr>
+      <w:r>
+        <w:t>График 2</w:t>
+      </w:r>
+      <w:r>
+        <w:t>1</w:t>
+      </w:r>
+      <w:r>
+        <w:t xml:space="preserve"> «Наиболее важные параметры в </w:t>
+      </w:r>
+      <w:r>
+        <w:rPr>
+          <w:lang w:val="en-US"/>
+        </w:rPr>
+        <w:t>LightGBM</w:t>
+      </w:r>
+      <w:r>
+        <w:t>-модели»</w:t>
+      </w:r>
+    </w:p>
+    <w:p>
+      <w:pPr>
+        <w:spacing w:before="100" w:beforeAutospacing="1" w:after="100" w:afterAutospacing="1"/>
+      </w:pPr>
+      <w:r>
+        <w:lastRenderedPageBreak/>
+        <w:t xml:space="preserve">В </w:t>
+      </w:r>
+      <w:r>
+        <w:rPr>
+          <w:lang w:val="en-US"/>
+        </w:rPr>
+        <w:t>LightGBM</w:t>
+      </w:r>
+      <w:r>
+        <w:t>-модели</w:t>
+      </w:r>
+      <w:r>
+        <w:t xml:space="preserve"> можно наблюдать значительно боль</w:t>
+      </w:r>
+      <w:r>
+        <w:t>ш</w:t>
+      </w:r>
+      <w:r>
+        <w:t>ее смещение</w:t>
+      </w:r>
+      <w:r>
+        <w:t xml:space="preserve"> между значимостью переменных в модели</w:t>
+      </w:r>
+      <w:r>
+        <w:t xml:space="preserve"> в пользу переменной, описывающей </w:t>
+      </w:r>
+      <w:r>
+        <w:t xml:space="preserve">разность в часах между </w:t>
+      </w:r>
+      <w:r>
+        <w:t xml:space="preserve">транзакциями, которая </w:t>
+      </w:r>
+      <w:r>
+        <w:t>почти в два раза превышает следующую</w:t>
+      </w:r>
+      <w:r>
+        <w:t xml:space="preserve"> переменную.</w:t>
+      </w:r>
+    </w:p>
+    <w:p>
+      <w:pPr>
+        <w:spacing w:before="100" w:beforeAutospacing="1" w:after="100" w:afterAutospacing="1"/>
+      </w:pPr>
+      <w:r>
+        <w:rPr>
+          <w:noProof/>
+        </w:rPr>
+        <w:drawing>
+          <wp:inline distT="0" distB="0" distL="0" distR="0" wp14:anchorId="39800491" wp14:editId="728780BC">
+            <wp:extent cx="3774643" cy="2949911"/>
+            <wp:effectExtent l="0" t="0" r="0" b="3175"/>
+            <wp:docPr id="28" name="Рисунок 28"/>
+            <wp:cNvGraphicFramePr>
+              <a:graphicFrameLocks xmlns:a="http://schemas.openxmlformats.org/drawingml/2006/main" noChangeAspect="1"/>
+            </wp:cNvGraphicFramePr>
+            <a:graphic xmlns:a="http://schemas.openxmlformats.org/drawingml/2006/main">
+              <a:graphicData uri="http://schemas.openxmlformats.org/drawingml/2006/picture">
+                <pic:pic xmlns:pic="http://schemas.openxmlformats.org/drawingml/2006/picture">
+                  <pic:nvPicPr>
+                    <pic:cNvPr id="1" name=""/>
+                    <pic:cNvPicPr/>
+                  </pic:nvPicPr>
+                  <pic:blipFill>
+                    <a:blip r:embed="rId33"/>
+                    <a:stretch>
+                      <a:fillRect/>
+                    </a:stretch>
+                  </pic:blipFill>
+                  <pic:spPr>
+                    <a:xfrm>
+                      <a:off x="0" y="0"/>
+                      <a:ext cx="3792911" cy="2964188"/>
+                    </a:xfrm>
+                    <a:prstGeom prst="rect">
+                      <a:avLst/>
+                    </a:prstGeom>
+                  </pic:spPr>
+                </pic:pic>
+              </a:graphicData>
+            </a:graphic>
+          </wp:inline>
+        </w:drawing>
+      </w:r>
+    </w:p>
+    <w:p>
+      <w:pPr>
+        <w:spacing w:before="100" w:beforeAutospacing="1" w:after="100" w:afterAutospacing="1"/>
+      </w:pPr>
+      <w:r>
+        <w:t>График 2</w:t>
+      </w:r>
+      <w:r>
+        <w:t>2</w:t>
+      </w:r>
+      <w:r>
+        <w:t xml:space="preserve"> «Наиболее важные параметры в </w:t>
+      </w:r>
+      <w:r>
+        <w:rPr>
+          <w:lang w:val="en-US"/>
+        </w:rPr>
+        <w:t>CatBoost</w:t>
+      </w:r>
+      <w:r>
+        <w:t>-модели»</w:t>
+      </w:r>
+    </w:p>
+    <w:p>
+      <w:pPr>
+        <w:spacing w:before="100" w:beforeAutospacing="1" w:after="100" w:afterAutospacing="1"/>
+      </w:pPr>
+      <w:r>
+        <w:t xml:space="preserve">В </w:t>
+      </w:r>
+      <w:r>
+        <w:rPr>
+          <w:lang w:val="en-US"/>
+        </w:rPr>
+        <w:t>CatBoost</w:t>
+      </w:r>
+      <w:r>
+        <w:t>-модели</w:t>
+      </w:r>
+      <w:r>
+        <w:t xml:space="preserve"> мы можем наблюдать значительно меньш</w:t>
+      </w:r>
+      <w:r>
+        <w:t>ее смещение</w:t>
+      </w:r>
+      <w:r>
+        <w:t>, однако</w:t>
+      </w:r>
+      <w:r>
+        <w:t xml:space="preserve"> </w:t>
+      </w:r>
+      <w:r>
+        <w:t>к наиболее значимым переменным мы можем отнести достаточно малое число.</w:t>
+      </w:r>
+    </w:p>
+    <w:p>
+      <w:pPr>
+        <w:spacing w:after="160" w:line="259" w:lineRule="auto"/>
+        <w:jc w:val="left"/>
+      </w:pPr>
+      <w:bookmarkStart w:id="26" w:name="_Toc72772691"/>
+      <w:r>
+        <w:rPr>
+          <w:rStyle w:val="20"/>
+          <w:rFonts w:ascii="Times New Roman" w:hAnsi="Times New Roman" w:cs="Times New Roman"/>
+          <w:b/>
+          <w:bCs/>
+          <w:color w:val="auto"/>
+          <w:sz w:val="28"/>
+          <w:szCs w:val="28"/>
+        </w:rPr>
+        <w:t>Оценка качества работы модели</w:t>
+      </w:r>
+      <w:bookmarkEnd w:id="26"/>
+    </w:p>
+    <w:p>
+      <w:pPr>
+        <w:spacing w:after="160" w:line="259" w:lineRule="auto"/>
+        <w:jc w:val="left"/>
+        <w:rPr>
+          <w:rFonts w:eastAsiaTheme="majorEastAsia"/>
+          <w:b/>
+          <w:bCs/>
+          <w:szCs w:val="28"/>
+        </w:rPr>
+      </w:pPr>
+      <w:r>
+        <w:rPr>
+          <w:szCs w:val="24"/>
+        </w:rPr>
+        <w:t xml:space="preserve">По результатам </w:t>
+      </w:r>
+      <w:r>
+        <w:rPr>
+          <w:szCs w:val="24"/>
+        </w:rPr>
+        <w:t xml:space="preserve">построения ансамбля из </w:t>
+      </w:r>
+      <w:r>
+        <w:rPr>
+          <w:szCs w:val="24"/>
+        </w:rPr>
+        <w:t xml:space="preserve">4 базовых моделей </w:t>
+      </w:r>
+      <w:r>
+        <w:rPr>
+          <w:szCs w:val="24"/>
+        </w:rPr>
+        <w:t>были получены следующие результаты:</w:t>
+      </w:r>
+    </w:p>
+    <w:p>
+      <w:pPr>
+        <w:spacing w:before="100" w:beforeAutospacing="1" w:after="100" w:afterAutospacing="1"/>
+        <w:jc w:val="left"/>
+      </w:pPr>
+      <w:r>
+        <w:rPr>
+          <w:noProof/>
+        </w:rPr>
+        <w:drawing>
+          <wp:inline distT="0" distB="0" distL="0" distR="0" wp14:anchorId="35A98754" wp14:editId="794B7227">
+            <wp:extent cx="2800350" cy="1881151"/>
+            <wp:effectExtent l="0" t="0" r="0" b="5080"/>
+            <wp:docPr id="1523187712" name="Рисунок 1523187712"/>
+            <wp:cNvGraphicFramePr>
+              <a:graphicFrameLocks xmlns:a="http://schemas.openxmlformats.org/drawingml/2006/main" noChangeAspect="1"/>
+            </wp:cNvGraphicFramePr>
+            <a:graphic xmlns:a="http://schemas.openxmlformats.org/drawingml/2006/main">
+              <a:graphicData uri="http://schemas.openxmlformats.org/drawingml/2006/picture">
+                <pic:pic xmlns:pic="http://schemas.openxmlformats.org/drawingml/2006/picture">
+                  <pic:nvPicPr>
+                    <pic:cNvPr id="1" name=""/>
+                    <pic:cNvPicPr/>
+                  </pic:nvPicPr>
+                  <pic:blipFill>
+                    <a:blip r:embed="rId34"/>
+                    <a:stretch>
+                      <a:fillRect/>
+                    </a:stretch>
+                  </pic:blipFill>
+                  <pic:spPr>
+                    <a:xfrm>
+                      <a:off x="0" y="0"/>
+                      <a:ext cx="2810165" cy="1887744"/>
+                    </a:xfrm>
+                    <a:prstGeom prst="rect">
+                      <a:avLst/>
+                    </a:prstGeom>
+                  </pic:spPr>
+                </pic:pic>
+              </a:graphicData>
+            </a:graphic>
+          </wp:inline>
+        </w:drawing>
+      </w:r>
+    </w:p>
+    <w:p>
+      <w:pPr>
+        <w:spacing w:before="100" w:beforeAutospacing="1" w:after="100" w:afterAutospacing="1"/>
+        <w:jc w:val="center"/>
+      </w:pPr>
+      <w:r>
+        <w:t>График 20 «</w:t>
+      </w:r>
+      <w:r>
+        <w:rPr>
+          <w:lang w:val="en-US"/>
+        </w:rPr>
+        <w:t>AUC</w:t>
+      </w:r>
+      <w:r>
+        <w:t xml:space="preserve"> </w:t>
+      </w:r>
+      <w:r>
+        <w:rPr>
+          <w:lang w:val="en-US"/>
+        </w:rPr>
+        <w:t>ROC</w:t>
+      </w:r>
+      <w:r>
+        <w:t xml:space="preserve"> кривая получена на базе тестовых данных</w:t>
+      </w:r>
+      <w:r>
+        <w:t xml:space="preserve"> </w:t>
+      </w:r>
+      <w:r>
+        <w:t>в ансамбле из 4 моделей</w:t>
+      </w:r>
+      <w:r>
+        <w:t>»</w:t>
+      </w:r>
+    </w:p>
+    <w:p>
+      <w:pPr>
+        <w:spacing w:before="100" w:beforeAutospacing="1" w:after="100" w:afterAutospacing="1"/>
+        <w:rPr>
+          <w:szCs w:val="24"/>
+        </w:rPr>
+      </w:pPr>
+      <w:r>
+        <w:lastRenderedPageBreak/>
+        <w:t>Получившийся уровень</w:t>
+      </w:r>
+      <w:r>
+        <w:t xml:space="preserve"> </w:t>
+      </w:r>
+      <w:r>
+        <w:rPr>
+          <w:lang w:val="en-US"/>
+        </w:rPr>
+        <w:t>AUC</w:t>
+      </w:r>
+      <w:r>
+        <w:t xml:space="preserve"> </w:t>
+      </w:r>
+      <w:r>
+        <w:t>смог превысить исходные требования к модели, однако</w:t>
+      </w:r>
+      <w:r>
+        <w:t>. Дополнительно стоит отметить достаточно ровно</w:t>
+      </w:r>
+      <w:r>
+        <w:t xml:space="preserve">е искривление </w:t>
+      </w:r>
+      <w:r>
+        <w:rPr>
+          <w:lang w:val="en-US"/>
+        </w:rPr>
+        <w:t>AUC</w:t>
+      </w:r>
+      <w:r>
+        <w:t xml:space="preserve"> </w:t>
+      </w:r>
+      <w:r>
+        <w:rPr>
+          <w:lang w:val="en-US"/>
+        </w:rPr>
+        <w:t>ROC</w:t>
+      </w:r>
+      <w:r>
+        <w:t xml:space="preserve"> кривой</w:t>
+      </w:r>
+      <w:r>
+        <w:t>, что</w:t>
+      </w:r>
+      <w:r>
+        <w:t xml:space="preserve"> положительно</w:t>
+      </w:r>
+      <w:r>
+        <w:t xml:space="preserve"> говорит о сбалансированности</w:t>
+      </w:r>
+      <w:r>
+        <w:t xml:space="preserve"> построенной на тренировочных данных</w:t>
+      </w:r>
+      <w:r>
+        <w:t xml:space="preserve"> модели</w:t>
+      </w:r>
+      <w:r>
+        <w:t>.</w:t>
+      </w:r>
+    </w:p>
+    <w:p>
+      <w:pPr>
+        <w:spacing w:before="100" w:beforeAutospacing="1" w:after="100" w:afterAutospacing="1"/>
+        <w:jc w:val="left"/>
+      </w:pPr>
+      <w:r>
+        <w:rPr>
+          <w:noProof/>
+        </w:rPr>
+        <w:drawing>
+          <wp:inline distT="0" distB="0" distL="0" distR="0" wp14:anchorId="0ACEDEC3" wp14:editId="350283A3">
+            <wp:extent cx="1995528" cy="1781175"/>
+            <wp:effectExtent l="0" t="0" r="5080" b="0"/>
+            <wp:docPr id="2" name="Рисунок 2"/>
+            <wp:cNvGraphicFramePr>
+              <a:graphicFrameLocks xmlns:a="http://schemas.openxmlformats.org/drawingml/2006/main" noChangeAspect="1"/>
+            </wp:cNvGraphicFramePr>
+            <a:graphic xmlns:a="http://schemas.openxmlformats.org/drawingml/2006/main">
+              <a:graphicData uri="http://schemas.openxmlformats.org/drawingml/2006/picture">
+                <pic:pic xmlns:pic="http://schemas.openxmlformats.org/drawingml/2006/picture">
+                  <pic:nvPicPr>
+                    <pic:cNvPr id="0" name="Рисунок 2"/>
+                    <pic:cNvPicPr/>
+                  </pic:nvPicPr>
+                  <pic:blipFill>
+                    <a:blip r:embed="rId35">
                       <a:extLst>
                         <a:ext uri="{28A0092B-C50C-407E-A947-70E740481C1C}">
                           <a14:useLocalDpi xmlns:a14="http://schemas.microsoft.com/office/drawing/2010/main" val="0"/>
@@ -9508,7 +10797,7 @@
                   <pic:spPr>
                     <a:xfrm>
                       <a:off x="0" y="0"/>
-                      <a:ext cx="3762375" cy="2514600"/>
+                      <a:ext cx="2006776" cy="1791215"/>
                     </a:xfrm>
                     <a:prstGeom prst="rect">
                       <a:avLst/>
@@ -9520,107 +10809,15 @@
           </wp:inline>
         </w:drawing>
       </w:r>
-    </w:p>
-    <w:p>
-      <w:pPr>
-        <w:spacing w:before="100" w:beforeAutospacing="1" w:after="100" w:afterAutospacing="1"/>
-        <w:jc w:val="center"/>
-      </w:pPr>
-      <w:r>
-        <w:t>График 20 «</w:t>
-      </w:r>
-      <w:r>
-        <w:rPr>
-          <w:lang w:val="en-US"/>
-        </w:rPr>
-        <w:t>AUC</w:t>
-      </w:r>
-      <w:r>
-        <w:t xml:space="preserve"> </w:t>
-      </w:r>
-      <w:r>
-        <w:rPr>
-          <w:lang w:val="en-US"/>
-        </w:rPr>
-        <w:t>ROC</w:t>
-      </w:r>
-      <w:r>
-        <w:t xml:space="preserve"> кривая по результатам обучения нейросети, получена на базе тестовых данных»</w:t>
-      </w:r>
-    </w:p>
-    <w:p>
-      <w:pPr>
-        <w:spacing w:before="100" w:beforeAutospacing="1" w:after="100" w:afterAutospacing="1"/>
-      </w:pPr>
-      <w:r>
-        <w:t>Получившийся уровень уже соответствует тому уровню, который был поставлен в целях, однако модель ещё можно улучшить по ряду направлений</w:t>
-      </w:r>
-      <w:r>
-        <w:t xml:space="preserve"> в ходе выполнения курсовой работы. Дополнительно стоит отметить достаточно ровно</w:t>
-      </w:r>
-      <w:r>
-        <w:t xml:space="preserve">е искривление </w:t>
-      </w:r>
-      <w:r>
-        <w:rPr>
-          <w:lang w:val="en-US"/>
-        </w:rPr>
-        <w:t>AUC</w:t>
-      </w:r>
-      <w:r>
-        <w:t xml:space="preserve"> </w:t>
-      </w:r>
-      <w:r>
-        <w:rPr>
-          <w:lang w:val="en-US"/>
-        </w:rPr>
-        <w:t>ROC</w:t>
-      </w:r>
-      <w:r>
-        <w:t xml:space="preserve"> кривой</w:t>
-      </w:r>
-      <w:r>
-        <w:t>, что</w:t>
-      </w:r>
-      <w:r>
-        <w:t xml:space="preserve"> положительно</w:t>
-      </w:r>
-      <w:r>
-        <w:t xml:space="preserve"> говорит о сбалансированности</w:t>
-      </w:r>
-      <w:r>
-        <w:t xml:space="preserve"> построенной на тренировочных данных</w:t>
-      </w:r>
-      <w:r>
-        <w:t xml:space="preserve"> модели</w:t>
-      </w:r>
-      <w:r>
-        <w:t>.</w:t>
-      </w:r>
-    </w:p>
-    <w:p>
-      <w:pPr>
-        <w:spacing w:before="100" w:beforeAutospacing="1" w:after="100" w:afterAutospacing="1"/>
-        <w:jc w:val="left"/>
-        <w:rPr>
-          <w:szCs w:val="24"/>
-        </w:rPr>
-      </w:pPr>
-    </w:p>
-    <w:p>
-      <w:pPr>
-        <w:spacing w:before="100" w:beforeAutospacing="1" w:after="100" w:afterAutospacing="1"/>
-        <w:jc w:val="left"/>
-      </w:pPr>
       <w:r>
         <w:rPr>
           <w:noProof/>
         </w:rPr>
         <w:drawing>
-          <wp:inline distT="0" distB="0" distL="0" distR="0" wp14:anchorId="0ACEDEC3" wp14:editId="7E3D413A">
-            <wp:extent cx="2817217" cy="2514600"/>
-            <wp:effectExtent l="0" t="0" r="2540" b="0"/>
-            <wp:docPr id="2" name="Рисунок 2"/>
+          <wp:inline distT="0" distB="0" distL="0" distR="0" wp14:anchorId="1CAFE5C7" wp14:editId="10FE6EC2">
+            <wp:extent cx="1924050" cy="1775283"/>
+            <wp:effectExtent l="0" t="0" r="0" b="0"/>
+            <wp:docPr id="30" name="Рисунок 30"/>
             <wp:cNvGraphicFramePr>
               <a:graphicFrameLocks xmlns:a="http://schemas.openxmlformats.org/drawingml/2006/main" noChangeAspect="1"/>
             </wp:cNvGraphicFramePr>
@@ -9628,11 +10825,195 @@
               <a:graphicData uri="http://schemas.openxmlformats.org/drawingml/2006/picture">
                 <pic:pic xmlns:pic="http://schemas.openxmlformats.org/drawingml/2006/picture">
                   <pic:nvPicPr>
-                    <pic:cNvPr id="0" name="Рисунок 2"/>
+                    <pic:cNvPr id="1" name=""/>
                     <pic:cNvPicPr/>
                   </pic:nvPicPr>
                   <pic:blipFill>
-                    <a:blip r:embed="rId31">
+                    <a:blip r:embed="rId36"/>
+                    <a:stretch>
+                      <a:fillRect/>
+                    </a:stretch>
+                  </pic:blipFill>
+                  <pic:spPr>
+                    <a:xfrm>
+                      <a:off x="0" y="0"/>
+                      <a:ext cx="1948770" cy="1798092"/>
+                    </a:xfrm>
+                    <a:prstGeom prst="rect">
+                      <a:avLst/>
+                    </a:prstGeom>
+                  </pic:spPr>
+                </pic:pic>
+              </a:graphicData>
+            </a:graphic>
+          </wp:inline>
+        </w:drawing>
+      </w:r>
+    </w:p>
+    <w:p>
+      <w:pPr>
+        <w:spacing w:before="100" w:beforeAutospacing="1" w:after="100" w:afterAutospacing="1"/>
+        <w:jc w:val="center"/>
+      </w:pPr>
+      <w:r>
+        <w:t>График 21 «Графики соотношения числа успешно выплаченных кредитных продуктов и уходов в дефолт в сравнении между тестовыми данными и предсказанными</w:t>
+      </w:r>
+      <w:r>
+        <w:t xml:space="preserve"> в </w:t>
+      </w:r>
+      <w:r>
+        <w:t>ансамбле из 4 моделей</w:t>
+      </w:r>
+      <w:r>
+        <w:t>»</w:t>
+      </w:r>
+    </w:p>
+    <w:p>
+      <w:pPr>
+        <w:spacing w:before="100" w:beforeAutospacing="1" w:after="100" w:afterAutospacing="1"/>
+      </w:pPr>
+      <w:r>
+        <w:t xml:space="preserve">Для точной классификации </w:t>
+      </w:r>
+      <w:r>
+        <w:t xml:space="preserve">было необходимо конвертировать вероятности дефолта в предсказания конкретного класса. </w:t>
+      </w:r>
+      <w:r>
+        <w:t xml:space="preserve">При помощи перебора </w:t>
+      </w:r>
+      <w:r>
+        <w:rPr>
+          <w:lang w:val="en-US"/>
+        </w:rPr>
+        <w:t>threshold</w:t>
+      </w:r>
+      <w:r>
+        <w:t>-</w:t>
+      </w:r>
+      <w:r>
+        <w:t xml:space="preserve">значений </w:t>
+      </w:r>
+      <w:r>
+        <w:t>удалось</w:t>
+      </w:r>
+      <w:r>
+        <w:t xml:space="preserve"> </w:t>
+      </w:r>
+      <w:r>
+        <w:t xml:space="preserve">найти границу </w:t>
+      </w:r>
+      <w:r>
+        <w:t xml:space="preserve">0,12, на которой </w:t>
+      </w:r>
+      <w:r>
+        <w:rPr>
+          <w:lang w:val="en-US"/>
+        </w:rPr>
+        <w:t>F</w:t>
+      </w:r>
+      <w:r>
+        <w:t>1-</w:t>
+      </w:r>
+      <w:r>
+        <w:rPr>
+          <w:lang w:val="en-US"/>
+        </w:rPr>
+        <w:t>Score</w:t>
+      </w:r>
+      <w:r>
+        <w:t xml:space="preserve"> </w:t>
+      </w:r>
+      <w:r>
+        <w:t>для тестовой выборки оказался бы наибольшим</w:t>
+      </w:r>
+      <w:r>
+        <w:t>.</w:t>
+      </w:r>
+      <w:r>
+        <w:t xml:space="preserve"> Для сравнения можно привести результаты проверки </w:t>
+      </w:r>
+      <w:r>
+        <w:t xml:space="preserve">работы отдельной </w:t>
+      </w:r>
+      <w:r>
+        <w:rPr>
+          <w:lang w:val="en-US"/>
+        </w:rPr>
+        <w:t>RNN</w:t>
+      </w:r>
+      <w:r>
+        <w:t xml:space="preserve">-модели и её ансамбля с 3 </w:t>
+      </w:r>
+      <w:r>
+        <w:rPr>
+          <w:lang w:val="en-US"/>
+        </w:rPr>
+        <w:t>GBDT</w:t>
+      </w:r>
+      <w:r>
+        <w:t>-моделями.</w:t>
+      </w:r>
+    </w:p>
+    <w:p>
+      <w:pPr>
+        <w:jc w:val="right"/>
+        <w:rPr>
+          <w:szCs w:val="24"/>
+        </w:rPr>
+      </w:pPr>
+      <w:r>
+        <w:t>Таблица 3 «Матрица ошибок для тестовых данных</w:t>
+      </w:r>
+      <w:r>
+        <w:t xml:space="preserve"> </w:t>
+      </w:r>
+      <w:r>
+        <w:t>в</w:t>
+      </w:r>
+      <w:r>
+        <w:t xml:space="preserve"> </w:t>
+      </w:r>
+      <w:r>
+        <w:rPr>
+          <w:lang w:val="en-US"/>
+        </w:rPr>
+        <w:t>RNN</w:t>
+      </w:r>
+      <w:r>
+        <w:t>-</w:t>
+      </w:r>
+      <w:r>
+        <w:t>модели и ансамбле из 4 моделей</w:t>
+      </w:r>
+      <w:r>
+        <w:t>»</w:t>
+      </w:r>
+    </w:p>
+    <w:p>
+      <w:pPr>
+        <w:jc w:val="left"/>
+      </w:pPr>
+      <w:r>
+        <w:rPr>
+          <w:noProof/>
+        </w:rPr>
+        <w:drawing>
+          <wp:inline distT="0" distB="0" distL="0" distR="0" wp14:anchorId="69C09D94" wp14:editId="75253D86">
+            <wp:extent cx="2828925" cy="3289654"/>
+            <wp:effectExtent l="0" t="0" r="0" b="6350"/>
+            <wp:docPr id="4" name="Рисунок 4"/>
+            <wp:cNvGraphicFramePr>
+              <a:graphicFrameLocks xmlns:a="http://schemas.openxmlformats.org/drawingml/2006/main" noChangeAspect="1"/>
+            </wp:cNvGraphicFramePr>
+            <a:graphic xmlns:a="http://schemas.openxmlformats.org/drawingml/2006/main">
+              <a:graphicData uri="http://schemas.openxmlformats.org/drawingml/2006/picture">
+                <pic:pic xmlns:pic="http://schemas.openxmlformats.org/drawingml/2006/picture">
+                  <pic:nvPicPr>
+                    <pic:cNvPr id="0" name="Рисунок 4"/>
+                    <pic:cNvPicPr/>
+                  </pic:nvPicPr>
+                  <pic:blipFill>
+                    <a:blip r:embed="rId37">
                       <a:extLst>
                         <a:ext uri="{28A0092B-C50C-407E-A947-70E740481C1C}">
                           <a14:useLocalDpi xmlns:a14="http://schemas.microsoft.com/office/drawing/2010/main" val="0"/>
@@ -9646,7 +11027,7 @@
                   <pic:spPr>
                     <a:xfrm>
                       <a:off x="0" y="0"/>
-                      <a:ext cx="2817217" cy="2514600"/>
+                      <a:ext cx="2849280" cy="3313324"/>
                     </a:xfrm>
                     <a:prstGeom prst="rect">
                       <a:avLst/>
@@ -9663,1959 +11044,10 @@
           <w:noProof/>
         </w:rPr>
         <w:drawing>
-          <wp:inline distT="0" distB="0" distL="0" distR="0" wp14:anchorId="0B7A15EB" wp14:editId="6B4F69B4">
-            <wp:extent cx="2752725" cy="2510257"/>
-            <wp:effectExtent l="0" t="0" r="0" b="4445"/>
-            <wp:docPr id="3" name="Рисунок 3"/>
-            <wp:cNvGraphicFramePr>
-              <a:graphicFrameLocks xmlns:a="http://schemas.openxmlformats.org/drawingml/2006/main" noChangeAspect="1"/>
-            </wp:cNvGraphicFramePr>
-            <a:graphic xmlns:a="http://schemas.openxmlformats.org/drawingml/2006/main">
-              <a:graphicData uri="http://schemas.openxmlformats.org/drawingml/2006/picture">
-                <pic:pic xmlns:pic="http://schemas.openxmlformats.org/drawingml/2006/picture">
-                  <pic:nvPicPr>
-                    <pic:cNvPr id="0" name="Рисунок 3"/>
-                    <pic:cNvPicPr/>
-                  </pic:nvPicPr>
-                  <pic:blipFill>
-                    <a:blip r:embed="rId32">
-                      <a:extLst>
-                        <a:ext uri="{28A0092B-C50C-407E-A947-70E740481C1C}">
-                          <a14:useLocalDpi xmlns:a14="http://schemas.microsoft.com/office/drawing/2010/main" val="0"/>
-                        </a:ext>
-                      </a:extLst>
-                    </a:blip>
-                    <a:stretch>
-                      <a:fillRect/>
-                    </a:stretch>
-                  </pic:blipFill>
-                  <pic:spPr>
-                    <a:xfrm>
-                      <a:off x="0" y="0"/>
-                      <a:ext cx="2752725" cy="2510257"/>
-                    </a:xfrm>
-                    <a:prstGeom prst="rect">
-                      <a:avLst/>
-                    </a:prstGeom>
-                  </pic:spPr>
-                </pic:pic>
-              </a:graphicData>
-            </a:graphic>
-          </wp:inline>
-        </w:drawing>
-      </w:r>
-    </w:p>
-    <w:p>
-      <w:pPr>
-        <w:spacing w:before="100" w:beforeAutospacing="1" w:after="100" w:afterAutospacing="1"/>
-        <w:jc w:val="center"/>
-      </w:pPr>
-      <w:r>
-        <w:t>График 21 «Графики соотношения числа успешно выплаченных кредитных продуктов и уходов в дефолт в сравнении между тестовыми данными и предсказанными»</w:t>
-      </w:r>
-    </w:p>
-    <w:p>
-      <w:pPr>
-        <w:spacing w:before="100" w:beforeAutospacing="1" w:after="100" w:afterAutospacing="1"/>
-      </w:pPr>
-      <w:r>
-        <w:lastRenderedPageBreak/>
-        <w:t xml:space="preserve">Для точной классификации </w:t>
-      </w:r>
-      <w:r>
-        <w:t xml:space="preserve">было необходимо конвертировать вероятности дефолта в предсказания конкретного класса. </w:t>
-      </w:r>
-      <w:r>
-        <w:t xml:space="preserve">При помощи перебора </w:t>
-      </w:r>
-      <w:r>
-        <w:rPr>
-          <w:lang w:val="en-US"/>
-        </w:rPr>
-        <w:t>threshold</w:t>
-      </w:r>
-      <w:r>
-        <w:t>-</w:t>
-      </w:r>
-      <w:r>
-        <w:t xml:space="preserve">значений </w:t>
-      </w:r>
-      <w:r>
-        <w:t>удалось</w:t>
-      </w:r>
-      <w:r>
-        <w:t xml:space="preserve"> </w:t>
-      </w:r>
-      <w:r>
-        <w:t xml:space="preserve">найти границу </w:t>
-      </w:r>
-      <w:r>
-        <w:t xml:space="preserve">0,12, на которой </w:t>
-      </w:r>
-      <w:r>
-        <w:rPr>
-          <w:lang w:val="en-US"/>
-        </w:rPr>
-        <w:t>F</w:t>
-      </w:r>
-      <w:r>
-        <w:t>1-</w:t>
-      </w:r>
-      <w:r>
-        <w:rPr>
-          <w:lang w:val="en-US"/>
-        </w:rPr>
-        <w:t>Score</w:t>
-      </w:r>
-      <w:r>
-        <w:t xml:space="preserve"> </w:t>
-      </w:r>
-      <w:r>
-        <w:t>для тестовой выборки оказался бы наибольшим</w:t>
-      </w:r>
-      <w:r>
-        <w:t xml:space="preserve">, однако при этом явно страдает качество модели, т.к. </w:t>
-      </w:r>
-      <w:r>
-        <w:t xml:space="preserve">наблюдается большое количество ложно-положительных и ложно-отрицательных срабатываний, которые будет необходимо устранить при развитии </w:t>
-      </w:r>
-      <w:r>
-        <w:t>модели.</w:t>
-      </w:r>
-    </w:p>
-    <w:p>
-      <w:pPr>
-        <w:jc w:val="right"/>
-        <w:rPr>
-          <w:szCs w:val="24"/>
-        </w:rPr>
-      </w:pPr>
-      <w:r>
-        <w:t>Таблица 3 «Матрица ошибок для тестовых данных»</w:t>
-      </w:r>
-    </w:p>
-    <w:p>
-      <w:pPr>
-        <w:jc w:val="left"/>
-      </w:pPr>
-      <w:r>
-        <w:rPr>
-          <w:noProof/>
-        </w:rPr>
-        <w:drawing>
-          <wp:inline distT="0" distB="0" distL="0" distR="0" wp14:anchorId="69C09D94" wp14:editId="3E030D07">
-            <wp:extent cx="4714875" cy="5482756"/>
-            <wp:effectExtent l="0" t="0" r="0" b="3810"/>
-            <wp:docPr id="4" name="Рисунок 4"/>
-            <wp:cNvGraphicFramePr>
-              <a:graphicFrameLocks xmlns:a="http://schemas.openxmlformats.org/drawingml/2006/main" noChangeAspect="1"/>
-            </wp:cNvGraphicFramePr>
-            <a:graphic xmlns:a="http://schemas.openxmlformats.org/drawingml/2006/main">
-              <a:graphicData uri="http://schemas.openxmlformats.org/drawingml/2006/picture">
-                <pic:pic xmlns:pic="http://schemas.openxmlformats.org/drawingml/2006/picture">
-                  <pic:nvPicPr>
-                    <pic:cNvPr id="0" name="Рисунок 4"/>
-                    <pic:cNvPicPr/>
-                  </pic:nvPicPr>
-                  <pic:blipFill>
-                    <a:blip r:embed="rId33">
-                      <a:extLst>
-                        <a:ext uri="{28A0092B-C50C-407E-A947-70E740481C1C}">
-                          <a14:useLocalDpi xmlns:a14="http://schemas.microsoft.com/office/drawing/2010/main" val="0"/>
-                        </a:ext>
-                      </a:extLst>
-                    </a:blip>
-                    <a:stretch>
-                      <a:fillRect/>
-                    </a:stretch>
-                  </pic:blipFill>
-                  <pic:spPr>
-                    <a:xfrm>
-                      <a:off x="0" y="0"/>
-                      <a:ext cx="4714875" cy="5482756"/>
-                    </a:xfrm>
-                    <a:prstGeom prst="rect">
-                      <a:avLst/>
-                    </a:prstGeom>
-                  </pic:spPr>
-                </pic:pic>
-              </a:graphicData>
-            </a:graphic>
-          </wp:inline>
-        </w:drawing>
-      </w:r>
-    </w:p>
-    <w:p>
-      <w:pPr>
-        <w:jc w:val="left"/>
-        <w:rPr>
-          <w:szCs w:val="24"/>
-        </w:rPr>
-      </w:pPr>
-    </w:p>
-    <w:p>
-      <w:r>
-        <w:t xml:space="preserve">Приведённая выше таблица подтверждает сказанное выше: </w:t>
-      </w:r>
-      <w:r>
-        <w:t xml:space="preserve">мы наблюдаем 521 верное срабатывание системы, 2442 ложно-положительных срабатывания и </w:t>
-      </w:r>
-      <w:r>
-        <w:t xml:space="preserve">2108 ложно-отрицательных. Это достаточно плохой результат, возникший из-за сильного перекоса </w:t>
-      </w:r>
-      <w:r>
-        <w:t>исходной выборки в сторону успешно закрытых кредитов</w:t>
-      </w:r>
-    </w:p>
-    <w:p/>
-    <w:p>
-      <w:pPr>
-        <w:rPr>
-          <w:szCs w:val="24"/>
-        </w:rPr>
-      </w:pPr>
-      <w:r>
-        <w:t>По получившимся результатам можно чётко сказать, что система нуждается в доработке, т.к. она пропускает достаточно большое количество дефолтов и при этом имеет большое количество ложных срабатываний, что создаёт дополнительные проблемы для банка.</w:t>
-      </w:r>
-      <w:r>
-        <w:t xml:space="preserve"> Исправить </w:t>
-      </w:r>
-      <w:r>
-        <w:t>названные проблемы</w:t>
-      </w:r>
-      <w:r>
-        <w:t xml:space="preserve"> будет призвано совершенствование </w:t>
-      </w:r>
-      <w:r>
-        <w:t>имеющейся модели и внедрение моделей на градиентном бустинге</w:t>
-      </w:r>
-      <w:r>
-        <w:t>, которые должны будут в ансамбле дать значительно лучшее качество предсказаний.</w:t>
-      </w:r>
-    </w:p>
-    <w:p>
-      <w:pPr>
-        <w:spacing w:after="160" w:line="259" w:lineRule="auto"/>
-        <w:jc w:val="left"/>
-        <w:rPr>
-          <w:szCs w:val="24"/>
-          <w:highlight w:val="yellow"/>
-        </w:rPr>
-      </w:pPr>
-      <w:r>
-        <w:rPr>
-          <w:szCs w:val="24"/>
-          <w:highlight w:val="yellow"/>
-        </w:rPr>
-        <w:br w:type="page"/>
-      </w:r>
-    </w:p>
-    <w:p>
-      <w:pPr>
-        <w:pStyle w:val="1"/>
-      </w:pPr>
-      <w:bookmarkStart w:id="26" w:name="_Toc67321732"/>
-      <w:bookmarkStart w:id="27" w:name="_Toc67348960"/>
-      <w:r>
-        <w:rPr>
-          <w:rFonts w:ascii="Times New Roman" w:hAnsi="Times New Roman" w:cs="Times New Roman"/>
-          <w:b/>
-          <w:bCs/>
-          <w:color w:val="auto"/>
-          <w:sz w:val="28"/>
-          <w:szCs w:val="28"/>
-        </w:rPr>
-        <w:lastRenderedPageBreak/>
-        <w:t>Заключение</w:t>
-      </w:r>
-      <w:bookmarkEnd w:id="26"/>
-      <w:bookmarkEnd w:id="27"/>
-      <w:r>
-        <w:t xml:space="preserve"> </w:t>
-      </w:r>
-    </w:p>
-    <w:p>
-      <w:pPr>
-        <w:jc w:val="left"/>
-        <w:rPr>
-          <w:szCs w:val="24"/>
-        </w:rPr>
-      </w:pPr>
-    </w:p>
-    <w:p>
-      <w:pPr>
-        <w:rPr>
-          <w:szCs w:val="24"/>
-        </w:rPr>
-      </w:pPr>
-      <w:r>
-        <w:rPr>
-          <w:szCs w:val="24"/>
-        </w:rPr>
-        <w:t>В результате работы над проектом нами были выполнены все задачи, запланированные в рамках текущего этапа работ:</w:t>
-      </w:r>
-    </w:p>
-    <w:p>
-      <w:pPr>
-        <w:pStyle w:val="af6"/>
-        <w:numPr>
-          <w:ilvl w:val="0"/>
-          <w:numId w:val="5"/>
-        </w:numPr>
-        <w:rPr>
-          <w:szCs w:val="24"/>
-        </w:rPr>
-      </w:pPr>
-      <w:r>
-        <w:rPr>
-          <w:szCs w:val="24"/>
-        </w:rPr>
-        <w:t>Проведен экспресс-анализ рынка банковского кредитования</w:t>
-      </w:r>
-    </w:p>
-    <w:p>
-      <w:pPr>
-        <w:pStyle w:val="af6"/>
-        <w:numPr>
-          <w:ilvl w:val="0"/>
-          <w:numId w:val="5"/>
-        </w:numPr>
-        <w:rPr>
-          <w:szCs w:val="24"/>
-        </w:rPr>
-      </w:pPr>
-      <w:r>
-        <w:rPr>
-          <w:szCs w:val="24"/>
-        </w:rPr>
-        <w:t xml:space="preserve">Изучены и описаны основные подходы к оценке кредитных рисков </w:t>
-      </w:r>
-    </w:p>
-    <w:p>
-      <w:pPr>
-        <w:pStyle w:val="af6"/>
-        <w:numPr>
-          <w:ilvl w:val="0"/>
-          <w:numId w:val="5"/>
-        </w:numPr>
-        <w:rPr>
-          <w:szCs w:val="24"/>
-        </w:rPr>
-      </w:pPr>
-      <w:r>
-        <w:rPr>
-          <w:szCs w:val="24"/>
-        </w:rPr>
-        <w:t xml:space="preserve">Выявлены и проанализированы требования банка к прогнозной модели </w:t>
-      </w:r>
-    </w:p>
-    <w:p>
-      <w:pPr>
-        <w:pStyle w:val="af6"/>
-        <w:numPr>
-          <w:ilvl w:val="0"/>
-          <w:numId w:val="5"/>
-        </w:numPr>
-        <w:rPr>
-          <w:szCs w:val="24"/>
-        </w:rPr>
-      </w:pPr>
-      <w:r>
-        <w:rPr>
-          <w:szCs w:val="24"/>
-        </w:rPr>
-        <w:t>Данные о транзакциях клиентов исследованы и подготовлены для дальнейшей работы</w:t>
-      </w:r>
-    </w:p>
-    <w:p>
-      <w:pPr>
-        <w:pStyle w:val="af6"/>
-        <w:numPr>
-          <w:ilvl w:val="0"/>
-          <w:numId w:val="5"/>
-        </w:numPr>
-        <w:rPr>
-          <w:szCs w:val="24"/>
-        </w:rPr>
-      </w:pPr>
-      <w:r>
-        <w:rPr>
-          <w:szCs w:val="24"/>
-        </w:rPr>
-        <w:t>Выделены значимые для модели факторы (предикторы)</w:t>
-      </w:r>
-    </w:p>
-    <w:p>
-      <w:pPr>
-        <w:pStyle w:val="af6"/>
-        <w:numPr>
-          <w:ilvl w:val="0"/>
-          <w:numId w:val="5"/>
-        </w:numPr>
-        <w:rPr>
-          <w:szCs w:val="24"/>
-        </w:rPr>
-      </w:pPr>
-      <w:r>
-        <w:rPr>
-          <w:szCs w:val="24"/>
-        </w:rPr>
-        <w:t xml:space="preserve">Выбраны метрики для оценки качества моделей, а также методы прогнозирования </w:t>
-      </w:r>
-    </w:p>
-    <w:p>
-      <w:pPr>
-        <w:pStyle w:val="af6"/>
-        <w:numPr>
-          <w:ilvl w:val="0"/>
-          <w:numId w:val="5"/>
-        </w:numPr>
-        <w:rPr>
-          <w:szCs w:val="24"/>
-        </w:rPr>
-      </w:pPr>
-      <w:r>
-        <w:rPr>
-          <w:szCs w:val="24"/>
-        </w:rPr>
-        <w:t>Разработаны требования к создаваемой нами системе</w:t>
-      </w:r>
-    </w:p>
-    <w:p>
-      <w:pPr>
-        <w:rPr>
-          <w:szCs w:val="24"/>
-        </w:rPr>
-      </w:pPr>
-      <w:r>
-        <w:rPr>
-          <w:szCs w:val="24"/>
-        </w:rPr>
-        <w:t>Помимо этого, в рамках проектной работы нами была создана демонстрационная модель прогнозирования риска дефолта кредитных продуктов, которая ляжет в основу ансамбля моделей, разрабатываемого нами в рамках курсовой работы.</w:t>
-      </w:r>
-    </w:p>
-    <w:p>
-      <w:pPr>
-        <w:jc w:val="left"/>
-        <w:rPr>
-          <w:szCs w:val="24"/>
-        </w:rPr>
-      </w:pPr>
-    </w:p>
-    <w:p>
-      <w:pPr>
-        <w:rPr>
-          <w:szCs w:val="24"/>
-        </w:rPr>
-      </w:pPr>
-      <w:r>
-        <w:rPr>
-          <w:szCs w:val="24"/>
-        </w:rPr>
-        <w:t xml:space="preserve">По результатам завершения указанных выше этапов проекта заказчик смог ознакомиться с анализом рынка кредитных продуктов и решениями, которые существуют для оценки кредитных рисков банка; у него появилось понимание, что использующиеся в банке методы оценки заемщиков не оптимальны и требуется внедрение новых решений – системы предиктивной аналитики для управления рисками коммерческого банка. </w:t>
-      </w:r>
-    </w:p>
-    <w:p>
-      <w:pPr>
-        <w:rPr>
-          <w:szCs w:val="24"/>
-        </w:rPr>
-      </w:pPr>
-      <w:r>
-        <w:rPr>
-          <w:szCs w:val="24"/>
-        </w:rPr>
-        <w:t xml:space="preserve">В результате внедрения этой системы ожидается повышение эффективности кредитных продуктов (правильная оценка не даст отказать «хорошим» клиентам и выдать кредит потенциально «плохим» заемщикам); уменьшится время обработки заявок на кредитные продукты, что может повысить привлекательность банка для потенциальных заемщиков. </w:t>
-      </w:r>
-    </w:p>
-    <w:p>
-      <w:pPr>
-        <w:rPr>
-          <w:szCs w:val="24"/>
-        </w:rPr>
-      </w:pPr>
-      <w:r>
-        <w:rPr>
-          <w:szCs w:val="24"/>
-        </w:rPr>
-        <w:t>С инфраструктурной точки зрения система позволит снизить нагрузку на аппаратное обеспечение банка, так как модели будут использовать уже имеющиеся данные – историю транзакций клиентов, что не потребует сбора дополнительной информации о заемщиках посредством анкетирования и снизит скорость роста информационного актива банка.</w:t>
-      </w:r>
-    </w:p>
-    <w:p>
-      <w:pPr>
-        <w:rPr>
-          <w:szCs w:val="24"/>
-        </w:rPr>
-      </w:pPr>
-      <w:r>
-        <w:rPr>
-          <w:szCs w:val="24"/>
-        </w:rPr>
-        <w:t>Также механизм оценки заемщиков станет более прозрачным для руководства банка, у них появится доступ к результатам работы модуля визуализации нашей системы, с помощью которого они смогут наблюдать за ситуацией в режиме «</w:t>
-      </w:r>
-      <w:r>
-        <w:rPr>
-          <w:szCs w:val="24"/>
-          <w:lang w:val="en-US"/>
-        </w:rPr>
-        <w:t>near</w:t>
-      </w:r>
-      <w:r>
-        <w:rPr>
-          <w:szCs w:val="24"/>
-        </w:rPr>
-        <w:t xml:space="preserve"> </w:t>
-      </w:r>
-      <w:r>
-        <w:rPr>
-          <w:szCs w:val="24"/>
-          <w:lang w:val="en-US"/>
-        </w:rPr>
-        <w:t>real</w:t>
-      </w:r>
-      <w:r>
-        <w:rPr>
-          <w:szCs w:val="24"/>
-        </w:rPr>
-        <w:t xml:space="preserve"> </w:t>
-      </w:r>
-      <w:r>
-        <w:rPr>
-          <w:szCs w:val="24"/>
-          <w:lang w:val="en-US"/>
-        </w:rPr>
-        <w:t>time</w:t>
-      </w:r>
-      <w:r>
-        <w:rPr>
-          <w:szCs w:val="24"/>
-        </w:rPr>
-        <w:t xml:space="preserve">». </w:t>
-      </w:r>
-    </w:p>
-    <w:p>
-      <w:pPr>
-        <w:rPr>
-          <w:szCs w:val="24"/>
-        </w:rPr>
-      </w:pPr>
-      <w:r>
-        <w:rPr>
-          <w:szCs w:val="24"/>
-          <w:lang w:val="en-US"/>
-        </w:rPr>
-        <w:t>B</w:t>
-      </w:r>
-      <w:r>
-        <w:rPr>
-          <w:szCs w:val="24"/>
-        </w:rPr>
-        <w:t xml:space="preserve"> результате внедрения системы </w:t>
-      </w:r>
-      <w:r>
-        <w:rPr>
-          <w:szCs w:val="24"/>
-          <w:lang w:val="en-US"/>
-        </w:rPr>
-        <w:t>decision</w:t>
-      </w:r>
-      <w:r>
-        <w:rPr>
-          <w:szCs w:val="24"/>
-        </w:rPr>
-        <w:t xml:space="preserve"> </w:t>
-      </w:r>
-      <w:r>
-        <w:rPr>
-          <w:szCs w:val="24"/>
-          <w:lang w:val="en-US"/>
-        </w:rPr>
-        <w:t>intelligence</w:t>
-      </w:r>
-      <w:r>
-        <w:rPr>
-          <w:szCs w:val="24"/>
-        </w:rPr>
-        <w:t xml:space="preserve"> процесс оценки заемщиков очистится от ряда субъективных факторов, которые возможны при «ручной» обработке анкет, что сделает весь механизм выдачи кредитов более прозрачным для заинтересованных лиц как внутри банка, так и вне его. Так, например, могут быть привлечены новые клиенты или повышена лояльность текущих (что, при выборе ими банка для получения кредита, может принести дополнительную прибыль). </w:t>
-      </w:r>
-    </w:p>
-    <w:p>
-      <w:pPr>
-        <w:jc w:val="left"/>
-        <w:rPr>
-          <w:szCs w:val="24"/>
-        </w:rPr>
-      </w:pPr>
-    </w:p>
-    <w:p>
-      <w:pPr>
-        <w:spacing w:after="160" w:line="259" w:lineRule="auto"/>
-        <w:jc w:val="left"/>
-        <w:rPr>
-          <w:szCs w:val="24"/>
-        </w:rPr>
-      </w:pPr>
-      <w:r>
-        <w:rPr>
-          <w:szCs w:val="24"/>
-        </w:rPr>
-        <w:t xml:space="preserve">В рамках следующего этапа нашего проекта (курсовой работы) планируется завершить разработку системы: дополнить уже имеющуюся модель другими, которые вместе создадут ансамбль моделей, использующийся для принятия решений; реализовать модуль, визуализирующий результаты работы моделей; построить хранилище данных, обеспечивающее хранение данных и обмен ими между системой-источником, модулем выполнения моделей и модулем </w:t>
-      </w:r>
-      <w:r>
-        <w:rPr>
-          <w:szCs w:val="24"/>
-          <w:lang w:val="en-US"/>
-        </w:rPr>
-        <w:t>BI</w:t>
-      </w:r>
-      <w:r>
-        <w:rPr>
-          <w:szCs w:val="24"/>
-        </w:rPr>
-        <w:t xml:space="preserve"> – отчетности. После завершения разработки всей системы планируется оценить бизнес-эффекты ее внедрения на основании качества работы ансамбля моделей.</w:t>
-      </w:r>
-    </w:p>
-    <w:p>
-      <w:pPr>
-        <w:spacing w:after="160" w:line="259" w:lineRule="auto"/>
-        <w:jc w:val="left"/>
-        <w:rPr>
-          <w:szCs w:val="24"/>
-        </w:rPr>
-      </w:pPr>
-      <w:r>
-        <w:rPr>
-          <w:szCs w:val="24"/>
-        </w:rPr>
-        <w:br w:type="page"/>
-      </w:r>
-    </w:p>
-    <w:p>
-      <w:pPr>
-        <w:pStyle w:val="1"/>
-        <w:rPr>
-          <w:rFonts w:ascii="Times New Roman" w:hAnsi="Times New Roman" w:cs="Times New Roman"/>
-          <w:b/>
-          <w:bCs/>
-          <w:color w:val="auto"/>
-          <w:sz w:val="28"/>
-          <w:szCs w:val="28"/>
-        </w:rPr>
-      </w:pPr>
-      <w:bookmarkStart w:id="28" w:name="_Toc67348961"/>
-      <w:r>
-        <w:rPr>
-          <w:rFonts w:ascii="Times New Roman" w:hAnsi="Times New Roman" w:cs="Times New Roman"/>
-          <w:b/>
-          <w:bCs/>
-          <w:color w:val="auto"/>
-          <w:sz w:val="28"/>
-          <w:szCs w:val="28"/>
-        </w:rPr>
-        <w:lastRenderedPageBreak/>
-        <w:t>Библиографический список</w:t>
-      </w:r>
-      <w:bookmarkEnd w:id="28"/>
-    </w:p>
-    <w:p>
-      <w:pPr>
-        <w:rPr>
-          <w:lang w:eastAsia="en-US"/>
-        </w:rPr>
-      </w:pPr>
-    </w:p>
-    <w:p>
-      <w:pPr>
-        <w:spacing w:after="160" w:line="259" w:lineRule="auto"/>
-        <w:jc w:val="left"/>
-        <w:rPr>
-          <w:lang w:eastAsia="en-US"/>
-        </w:rPr>
-      </w:pPr>
-      <w:r>
-        <w:rPr>
-          <w:lang w:eastAsia="en-US"/>
-        </w:rPr>
-        <w:t>1</w:t>
-      </w:r>
-      <w:r>
-        <w:rPr>
-          <w:lang w:eastAsia="en-US"/>
-        </w:rPr>
-        <w:t xml:space="preserve">. Машинное обучение </w:t>
-      </w:r>
-      <w:r>
-        <w:rPr>
-          <w:lang w:eastAsia="en-US"/>
-        </w:rPr>
-        <w:t xml:space="preserve">(«Machine Learning») </w:t>
-      </w:r>
-      <w:r>
-        <w:rPr>
-          <w:lang w:eastAsia="en-US"/>
-        </w:rPr>
-        <w:t>[Электронный ресурс].</w:t>
-      </w:r>
-      <w:r>
-        <w:rPr>
-          <w:lang w:eastAsia="en-US"/>
-        </w:rPr>
-        <w:t xml:space="preserve"> - URL:</w:t>
-      </w:r>
-      <w:r>
-        <w:rPr>
-          <w:lang w:eastAsia="en-US"/>
-        </w:rPr>
-        <w:t xml:space="preserve"> </w:t>
-      </w:r>
-      <w:r>
-        <w:rPr>
-          <w:lang w:eastAsia="en-US"/>
-        </w:rPr>
-        <w:t>machinelearning.r</w:t>
-      </w:r>
-      <w:r>
-        <w:rPr>
-          <w:lang w:val="en-US" w:eastAsia="en-US"/>
-        </w:rPr>
-        <w:t>u</w:t>
-      </w:r>
-      <w:r>
-        <w:rPr>
-          <w:lang w:eastAsia="en-US"/>
-        </w:rPr>
-        <w:t xml:space="preserve"> </w:t>
-      </w:r>
-      <w:r>
-        <w:rPr>
-          <w:lang w:eastAsia="en-US"/>
-        </w:rPr>
-        <w:t>(дата обращения: 1</w:t>
-      </w:r>
-      <w:r>
-        <w:rPr>
-          <w:lang w:eastAsia="en-US"/>
-        </w:rPr>
-        <w:t>9</w:t>
-      </w:r>
-      <w:r>
-        <w:rPr>
-          <w:lang w:eastAsia="en-US"/>
-        </w:rPr>
-        <w:t>.0</w:t>
-      </w:r>
-      <w:r>
-        <w:rPr>
-          <w:lang w:eastAsia="en-US"/>
-        </w:rPr>
-        <w:t>3</w:t>
-      </w:r>
-      <w:r>
-        <w:rPr>
-          <w:lang w:eastAsia="en-US"/>
-        </w:rPr>
-        <w:t>.20</w:t>
-      </w:r>
-      <w:r>
-        <w:rPr>
-          <w:lang w:eastAsia="en-US"/>
-        </w:rPr>
-        <w:t>21</w:t>
-      </w:r>
-      <w:r>
-        <w:rPr>
-          <w:lang w:eastAsia="en-US"/>
-        </w:rPr>
-        <w:t>)</w:t>
-      </w:r>
-    </w:p>
-    <w:p>
-      <w:pPr>
-        <w:spacing w:after="160" w:line="259" w:lineRule="auto"/>
-        <w:jc w:val="left"/>
-        <w:rPr>
-          <w:lang w:eastAsia="en-US"/>
-        </w:rPr>
-      </w:pPr>
-      <w:r>
-        <w:rPr>
-          <w:lang w:eastAsia="en-US"/>
-        </w:rPr>
-        <w:t>2</w:t>
-      </w:r>
-      <w:r>
-        <w:rPr>
-          <w:lang w:eastAsia="en-US"/>
-        </w:rPr>
-        <w:t>. Официальный сайт Министерства экономического развития Российской Федерации</w:t>
-      </w:r>
-      <w:r>
-        <w:rPr>
-          <w:lang w:eastAsia="en-US"/>
-        </w:rPr>
-        <w:t xml:space="preserve"> </w:t>
-      </w:r>
-      <w:r>
-        <w:rPr>
-          <w:lang w:eastAsia="en-US"/>
-        </w:rPr>
-        <w:t xml:space="preserve">[Электронный ресурс]. </w:t>
-      </w:r>
-      <w:r>
-        <w:rPr>
-          <w:lang w:eastAsia="en-US"/>
-        </w:rPr>
-        <w:t>- URL:</w:t>
-      </w:r>
-      <w:r>
-        <w:rPr>
-          <w:lang w:eastAsia="en-US"/>
-        </w:rPr>
-        <w:t xml:space="preserve"> economy.gov.ru </w:t>
-      </w:r>
-      <w:r>
-        <w:rPr>
-          <w:lang w:eastAsia="en-US"/>
-        </w:rPr>
-        <w:t xml:space="preserve">(дата обращения: </w:t>
-      </w:r>
-      <w:r>
-        <w:rPr>
-          <w:lang w:eastAsia="en-US"/>
-        </w:rPr>
-        <w:t>1</w:t>
-      </w:r>
-      <w:r>
-        <w:rPr>
-          <w:lang w:eastAsia="en-US"/>
-        </w:rPr>
-        <w:t>9</w:t>
-      </w:r>
-      <w:r>
-        <w:rPr>
-          <w:lang w:eastAsia="en-US"/>
-        </w:rPr>
-        <w:t>.0</w:t>
-      </w:r>
-      <w:r>
-        <w:rPr>
-          <w:lang w:eastAsia="en-US"/>
-        </w:rPr>
-        <w:t>3</w:t>
-      </w:r>
-      <w:r>
-        <w:rPr>
-          <w:lang w:eastAsia="en-US"/>
-        </w:rPr>
-        <w:t>.20</w:t>
-      </w:r>
-      <w:r>
-        <w:rPr>
-          <w:lang w:eastAsia="en-US"/>
-        </w:rPr>
-        <w:t>21</w:t>
-      </w:r>
-      <w:r>
-        <w:rPr>
-          <w:lang w:eastAsia="en-US"/>
-        </w:rPr>
-        <w:t>)</w:t>
-      </w:r>
-      <w:r>
-        <w:rPr>
-          <w:lang w:eastAsia="en-US"/>
-        </w:rPr>
-        <w:t>.</w:t>
-      </w:r>
-    </w:p>
-    <w:p>
-      <w:pPr>
-        <w:spacing w:after="160" w:line="259" w:lineRule="auto"/>
-        <w:jc w:val="left"/>
-        <w:rPr>
-          <w:lang w:eastAsia="en-US"/>
-        </w:rPr>
-      </w:pPr>
-      <w:r>
-        <w:rPr>
-          <w:lang w:eastAsia="en-US"/>
-        </w:rPr>
-        <w:t>3.</w:t>
-      </w:r>
-      <w:r>
-        <w:rPr>
-          <w:lang w:eastAsia="en-US"/>
-        </w:rPr>
-        <w:t xml:space="preserve"> Официальный сайт Центрального банка Российской Федерации [Электронный ресу</w:t>
-      </w:r>
-      <w:r>
-        <w:rPr>
-          <w:lang w:eastAsia="en-US"/>
-        </w:rPr>
-        <w:t>рс</w:t>
-      </w:r>
-      <w:r>
-        <w:rPr>
-          <w:lang w:eastAsia="en-US"/>
-        </w:rPr>
-        <w:t xml:space="preserve">]. </w:t>
-      </w:r>
-      <w:r>
-        <w:rPr>
-          <w:lang w:eastAsia="en-US"/>
-        </w:rPr>
-        <w:t>- URL:</w:t>
-      </w:r>
-      <w:r>
-        <w:rPr>
-          <w:lang w:eastAsia="en-US"/>
-        </w:rPr>
-        <w:t xml:space="preserve"> </w:t>
-      </w:r>
-      <w:r>
-        <w:rPr>
-          <w:lang w:eastAsia="en-US"/>
-        </w:rPr>
-        <w:t xml:space="preserve">cbr.ru/statistics </w:t>
-      </w:r>
-      <w:r>
-        <w:rPr>
-          <w:lang w:eastAsia="en-US"/>
-        </w:rPr>
-        <w:t>(дата обращения: 1</w:t>
-      </w:r>
-      <w:r>
-        <w:rPr>
-          <w:lang w:eastAsia="en-US"/>
-        </w:rPr>
-        <w:t>9</w:t>
-      </w:r>
-      <w:r>
-        <w:rPr>
-          <w:lang w:eastAsia="en-US"/>
-        </w:rPr>
-        <w:t>.0</w:t>
-      </w:r>
-      <w:r>
-        <w:rPr>
-          <w:lang w:eastAsia="en-US"/>
-        </w:rPr>
-        <w:t>3</w:t>
-      </w:r>
-      <w:r>
-        <w:rPr>
-          <w:lang w:eastAsia="en-US"/>
-        </w:rPr>
-        <w:t>.20</w:t>
-      </w:r>
-      <w:r>
-        <w:rPr>
-          <w:lang w:eastAsia="en-US"/>
-        </w:rPr>
-        <w:t>21</w:t>
-      </w:r>
-      <w:r>
-        <w:rPr>
-          <w:lang w:eastAsia="en-US"/>
-        </w:rPr>
-        <w:t>)</w:t>
-      </w:r>
-      <w:r>
-        <w:rPr>
-          <w:lang w:eastAsia="en-US"/>
-        </w:rPr>
-        <w:t>.</w:t>
-      </w:r>
-    </w:p>
-    <w:p>
-      <w:pPr>
-        <w:spacing w:after="160" w:line="259" w:lineRule="auto"/>
-        <w:jc w:val="left"/>
-        <w:rPr>
-          <w:lang w:eastAsia="en-US"/>
-        </w:rPr>
-      </w:pPr>
-      <w:r>
-        <w:rPr>
-          <w:lang w:eastAsia="en-US"/>
-        </w:rPr>
-        <w:t>4</w:t>
-      </w:r>
-      <w:r>
-        <w:rPr>
-          <w:lang w:eastAsia="en-US"/>
-        </w:rPr>
-        <w:t xml:space="preserve">. Полищук, </w:t>
-      </w:r>
-      <w:proofErr w:type="gramStart"/>
-      <w:r>
-        <w:rPr>
-          <w:lang w:eastAsia="en-US"/>
-        </w:rPr>
-        <w:t>Ф.С..</w:t>
-      </w:r>
-      <w:proofErr w:type="gramEnd"/>
-      <w:r>
-        <w:rPr>
-          <w:lang w:eastAsia="en-US"/>
-        </w:rPr>
-        <w:t xml:space="preserve"> Романов, А.Ю. Кредитный скоринг: разработка рейтинговой системы оценки риска кредитования физических лиц // Новые информационные технологии в автоматизированных системах. - 2016. - №. 19. - С. </w:t>
-      </w:r>
-      <w:r>
-        <w:rPr>
-          <w:lang w:eastAsia="en-US"/>
-        </w:rPr>
-        <w:t>280–282</w:t>
-      </w:r>
-      <w:r>
-        <w:rPr>
-          <w:lang w:eastAsia="en-US"/>
-        </w:rPr>
-        <w:t>.</w:t>
-      </w:r>
-    </w:p>
-    <w:p>
-      <w:pPr>
-        <w:spacing w:after="160" w:line="259" w:lineRule="auto"/>
-        <w:jc w:val="left"/>
-        <w:rPr>
-          <w:lang w:eastAsia="en-US"/>
-        </w:rPr>
-      </w:pPr>
-      <w:r>
-        <w:rPr>
-          <w:lang w:eastAsia="en-US"/>
-        </w:rPr>
-        <w:t>5</w:t>
-      </w:r>
-      <w:r>
-        <w:rPr>
-          <w:lang w:eastAsia="en-US"/>
-        </w:rPr>
-        <w:t>. Рыбальченко, Ю.С. Скоринг как инструмент оценки и минимизации кредитного рис</w:t>
-      </w:r>
-      <w:r>
-        <w:rPr>
-          <w:lang w:eastAsia="en-US"/>
-        </w:rPr>
-        <w:t>к</w:t>
-      </w:r>
-      <w:r>
-        <w:rPr>
-          <w:lang w:eastAsia="en-US"/>
-        </w:rPr>
-        <w:t>а</w:t>
-      </w:r>
-      <w:r>
-        <w:rPr>
-          <w:lang w:eastAsia="en-US"/>
-        </w:rPr>
-        <w:t xml:space="preserve"> </w:t>
-      </w:r>
-      <w:r>
-        <w:rPr>
-          <w:lang w:eastAsia="en-US"/>
-        </w:rPr>
-        <w:t>/</w:t>
-      </w:r>
-      <w:r>
-        <w:rPr>
-          <w:lang w:eastAsia="en-US"/>
-        </w:rPr>
-        <w:t>/</w:t>
-      </w:r>
-      <w:r>
-        <w:rPr>
-          <w:lang w:eastAsia="en-US"/>
-        </w:rPr>
-        <w:t xml:space="preserve"> Молодой ученый. - 2017. - №35. - С. </w:t>
-      </w:r>
-      <w:r>
-        <w:rPr>
-          <w:lang w:eastAsia="en-US"/>
-        </w:rPr>
-        <w:t xml:space="preserve">37–40 </w:t>
-      </w:r>
-      <w:r>
-        <w:rPr>
-          <w:lang w:eastAsia="en-US"/>
-        </w:rPr>
-        <w:t xml:space="preserve"> [Электронный </w:t>
-      </w:r>
-      <w:r>
-        <w:rPr>
-          <w:lang w:eastAsia="en-US"/>
-        </w:rPr>
-        <w:t>ресурс</w:t>
-      </w:r>
-      <w:r>
-        <w:rPr>
-          <w:lang w:eastAsia="en-US"/>
-        </w:rPr>
-        <w:t>]</w:t>
-      </w:r>
-      <w:r>
-        <w:rPr>
-          <w:lang w:eastAsia="en-US"/>
-        </w:rPr>
-        <w:t xml:space="preserve"> </w:t>
-      </w:r>
-      <w:r>
-        <w:rPr>
-          <w:lang w:eastAsia="en-US"/>
-        </w:rPr>
-        <w:t>- URL:</w:t>
-      </w:r>
-      <w:r>
-        <w:rPr>
-          <w:lang w:eastAsia="en-US"/>
-        </w:rPr>
-        <w:t xml:space="preserve"> </w:t>
-      </w:r>
-      <w:r>
-        <w:rPr>
-          <w:lang w:eastAsia="en-US"/>
-        </w:rPr>
-        <w:t>moluch.r</w:t>
-      </w:r>
-      <w:r>
-        <w:rPr>
-          <w:lang w:val="en-US" w:eastAsia="en-US"/>
-        </w:rPr>
-        <w:t>u</w:t>
-      </w:r>
-      <w:r>
-        <w:rPr>
-          <w:lang w:eastAsia="en-US"/>
-        </w:rPr>
-        <w:t xml:space="preserve">/archive/169/45538 </w:t>
-      </w:r>
-      <w:r>
-        <w:rPr>
-          <w:lang w:eastAsia="en-US"/>
-        </w:rPr>
-        <w:t>(дата обращения: 1</w:t>
-      </w:r>
-      <w:r>
-        <w:rPr>
-          <w:lang w:eastAsia="en-US"/>
-        </w:rPr>
-        <w:t>9</w:t>
-      </w:r>
-      <w:r>
-        <w:rPr>
-          <w:lang w:eastAsia="en-US"/>
-        </w:rPr>
-        <w:t>.0</w:t>
-      </w:r>
-      <w:r>
-        <w:rPr>
-          <w:lang w:eastAsia="en-US"/>
-        </w:rPr>
-        <w:t>3</w:t>
-      </w:r>
-      <w:r>
-        <w:rPr>
-          <w:lang w:eastAsia="en-US"/>
-        </w:rPr>
-        <w:t>.20</w:t>
-      </w:r>
-      <w:r>
-        <w:rPr>
-          <w:lang w:eastAsia="en-US"/>
-        </w:rPr>
-        <w:t>21</w:t>
-      </w:r>
-      <w:r>
-        <w:rPr>
-          <w:lang w:eastAsia="en-US"/>
-        </w:rPr>
-        <w:t>)</w:t>
-      </w:r>
-      <w:r>
-        <w:rPr>
-          <w:lang w:eastAsia="en-US"/>
-        </w:rPr>
-        <w:t>.</w:t>
-      </w:r>
-    </w:p>
-    <w:p>
-      <w:pPr>
-        <w:spacing w:after="160" w:line="259" w:lineRule="auto"/>
-        <w:jc w:val="left"/>
-        <w:rPr>
-          <w:lang w:eastAsia="en-US"/>
-        </w:rPr>
-      </w:pPr>
-      <w:r>
-        <w:rPr>
-          <w:lang w:eastAsia="en-US"/>
-        </w:rPr>
-        <w:t>6</w:t>
-      </w:r>
-      <w:r>
-        <w:rPr>
-          <w:lang w:eastAsia="en-US"/>
-        </w:rPr>
-        <w:t>. Скачкова, Е.К. Скоринг как метод оценки кредитного риска // Молодой ученый. -</w:t>
-      </w:r>
-      <w:r>
-        <w:rPr>
-          <w:lang w:eastAsia="en-US"/>
-        </w:rPr>
-        <w:t xml:space="preserve"> </w:t>
-      </w:r>
-      <w:r>
-        <w:rPr>
-          <w:lang w:eastAsia="en-US"/>
-        </w:rPr>
-        <w:t xml:space="preserve">2016. - №8. - С. </w:t>
-      </w:r>
-      <w:r>
-        <w:rPr>
-          <w:lang w:eastAsia="en-US"/>
-        </w:rPr>
-        <w:t xml:space="preserve">667–671 </w:t>
-      </w:r>
-      <w:r>
-        <w:rPr>
-          <w:lang w:eastAsia="en-US"/>
-        </w:rPr>
-        <w:t xml:space="preserve"> [Электронный ресурс] </w:t>
-      </w:r>
-      <w:r>
-        <w:rPr>
-          <w:lang w:eastAsia="en-US"/>
-        </w:rPr>
-        <w:t>- URL:</w:t>
-      </w:r>
-      <w:r>
-        <w:rPr>
-          <w:lang w:eastAsia="en-US"/>
-        </w:rPr>
-        <w:t xml:space="preserve">Вирз/ивошев.пуагевуе/1 12/28529/ </w:t>
-      </w:r>
-      <w:r>
-        <w:rPr>
-          <w:lang w:eastAsia="en-US"/>
-        </w:rPr>
-        <w:t>(дата обращения: 1</w:t>
-      </w:r>
-      <w:r>
-        <w:rPr>
-          <w:lang w:eastAsia="en-US"/>
-        </w:rPr>
-        <w:t>9</w:t>
-      </w:r>
-      <w:r>
-        <w:rPr>
-          <w:lang w:eastAsia="en-US"/>
-        </w:rPr>
-        <w:t>.0</w:t>
-      </w:r>
-      <w:r>
-        <w:rPr>
-          <w:lang w:eastAsia="en-US"/>
-        </w:rPr>
-        <w:t>3</w:t>
-      </w:r>
-      <w:r>
-        <w:rPr>
-          <w:lang w:eastAsia="en-US"/>
-        </w:rPr>
-        <w:t>.20</w:t>
-      </w:r>
-      <w:r>
-        <w:rPr>
-          <w:lang w:eastAsia="en-US"/>
-        </w:rPr>
-        <w:t>21</w:t>
-      </w:r>
-      <w:r>
-        <w:rPr>
-          <w:lang w:eastAsia="en-US"/>
-        </w:rPr>
-        <w:t>)</w:t>
-      </w:r>
-      <w:r>
-        <w:rPr>
-          <w:lang w:eastAsia="en-US"/>
-        </w:rPr>
-        <w:t>.</w:t>
-      </w:r>
-    </w:p>
-    <w:p>
-      <w:pPr>
-        <w:spacing w:after="160" w:line="259" w:lineRule="auto"/>
-        <w:jc w:val="left"/>
-        <w:rPr>
-          <w:lang w:eastAsia="en-US"/>
-        </w:rPr>
-      </w:pPr>
-      <w:r>
-        <w:rPr>
-          <w:lang w:eastAsia="en-US"/>
-        </w:rPr>
-        <w:t>7</w:t>
-      </w:r>
-      <w:r>
-        <w:rPr>
-          <w:lang w:eastAsia="en-US"/>
-        </w:rPr>
-        <w:t xml:space="preserve">. Скоринг </w:t>
-      </w:r>
-      <w:r>
-        <w:rPr>
-          <w:lang w:eastAsia="en-US"/>
-        </w:rPr>
-        <w:t xml:space="preserve">(Scoring) </w:t>
-      </w:r>
-      <w:r>
-        <w:rPr>
-          <w:lang w:eastAsia="en-US"/>
-        </w:rPr>
-        <w:t xml:space="preserve">[Электронный ресурс]. </w:t>
-      </w:r>
-      <w:r>
-        <w:rPr>
-          <w:lang w:eastAsia="en-US"/>
-        </w:rPr>
-        <w:t>- URL:</w:t>
-      </w:r>
-      <w:r>
-        <w:rPr>
-          <w:lang w:eastAsia="en-US"/>
-        </w:rPr>
-        <w:t xml:space="preserve"> </w:t>
-      </w:r>
-      <w:r>
-        <w:rPr>
-          <w:lang w:eastAsia="en-US"/>
-        </w:rPr>
-        <w:t xml:space="preserve">banki.ru </w:t>
-      </w:r>
-      <w:r>
-        <w:rPr>
-          <w:lang w:eastAsia="en-US"/>
-        </w:rPr>
-        <w:t>(дата обращения: 1</w:t>
-      </w:r>
-      <w:r>
-        <w:rPr>
-          <w:lang w:eastAsia="en-US"/>
-        </w:rPr>
-        <w:t>9</w:t>
-      </w:r>
-      <w:r>
-        <w:rPr>
-          <w:lang w:eastAsia="en-US"/>
-        </w:rPr>
-        <w:t>.0</w:t>
-      </w:r>
-      <w:r>
-        <w:rPr>
-          <w:lang w:eastAsia="en-US"/>
-        </w:rPr>
-        <w:t>3</w:t>
-      </w:r>
-      <w:r>
-        <w:rPr>
-          <w:lang w:eastAsia="en-US"/>
-        </w:rPr>
-        <w:t>.20</w:t>
-      </w:r>
-      <w:r>
-        <w:rPr>
-          <w:lang w:eastAsia="en-US"/>
-        </w:rPr>
-        <w:t>21</w:t>
-      </w:r>
-      <w:r>
-        <w:rPr>
-          <w:lang w:eastAsia="en-US"/>
-        </w:rPr>
-        <w:t>)</w:t>
-      </w:r>
-    </w:p>
-    <w:p>
-      <w:pPr>
-        <w:spacing w:after="160" w:line="259" w:lineRule="auto"/>
-        <w:jc w:val="left"/>
-        <w:rPr>
-          <w:lang w:eastAsia="en-US"/>
-        </w:rPr>
-      </w:pPr>
-      <w:r>
-        <w:rPr>
-          <w:lang w:eastAsia="en-US"/>
-        </w:rPr>
-        <w:t>8</w:t>
-      </w:r>
-      <w:r>
-        <w:rPr>
-          <w:lang w:eastAsia="en-US"/>
-        </w:rPr>
-        <w:t xml:space="preserve">. Скоринговая карта [Электронный ресурс]. </w:t>
-      </w:r>
-      <w:r>
-        <w:rPr>
-          <w:lang w:eastAsia="en-US"/>
-        </w:rPr>
-        <w:t>- URL:</w:t>
-      </w:r>
-      <w:r>
-        <w:rPr>
-          <w:lang w:eastAsia="en-US"/>
-        </w:rPr>
-        <w:t xml:space="preserve"> </w:t>
-      </w:r>
-      <w:r>
-        <w:rPr>
-          <w:lang w:eastAsia="en-US"/>
-        </w:rPr>
-        <w:t xml:space="preserve">basegroup.ru </w:t>
-      </w:r>
-      <w:r>
-        <w:rPr>
-          <w:lang w:eastAsia="en-US"/>
-        </w:rPr>
-        <w:t>(дата обращения: 1</w:t>
-      </w:r>
-      <w:r>
-        <w:rPr>
-          <w:lang w:eastAsia="en-US"/>
-        </w:rPr>
-        <w:t>9</w:t>
-      </w:r>
-      <w:r>
-        <w:rPr>
-          <w:lang w:eastAsia="en-US"/>
-        </w:rPr>
-        <w:t>.0</w:t>
-      </w:r>
-      <w:r>
-        <w:rPr>
-          <w:lang w:eastAsia="en-US"/>
-        </w:rPr>
-        <w:t>3</w:t>
-      </w:r>
-      <w:r>
-        <w:rPr>
-          <w:lang w:eastAsia="en-US"/>
-        </w:rPr>
-        <w:t>.20</w:t>
-      </w:r>
-      <w:r>
-        <w:rPr>
-          <w:lang w:eastAsia="en-US"/>
-        </w:rPr>
-        <w:t>21</w:t>
-      </w:r>
-      <w:r>
-        <w:rPr>
-          <w:lang w:eastAsia="en-US"/>
-        </w:rPr>
-        <w:t>)</w:t>
-      </w:r>
-      <w:r>
-        <w:rPr>
-          <w:lang w:eastAsia="en-US"/>
-        </w:rPr>
-        <w:t>.</w:t>
-      </w:r>
-    </w:p>
-    <w:p>
-      <w:pPr>
-        <w:spacing w:after="160" w:line="259" w:lineRule="auto"/>
-        <w:jc w:val="left"/>
-        <w:rPr>
-          <w:lang w:eastAsia="en-US"/>
-        </w:rPr>
-      </w:pPr>
-      <w:r>
-        <w:rPr>
-          <w:lang w:eastAsia="en-US"/>
-        </w:rPr>
-        <w:t>9</w:t>
-      </w:r>
-      <w:r>
-        <w:rPr>
-          <w:lang w:eastAsia="en-US"/>
-        </w:rPr>
-        <w:t xml:space="preserve">. Современный скоринг: использование </w:t>
-      </w:r>
-      <w:r>
-        <w:rPr>
-          <w:lang w:val="en-US" w:eastAsia="en-US"/>
-        </w:rPr>
-        <w:t>big</w:t>
-      </w:r>
-      <w:r>
-        <w:rPr>
-          <w:lang w:eastAsia="en-US"/>
-        </w:rPr>
-        <w:t xml:space="preserve"> </w:t>
-      </w:r>
-      <w:r>
-        <w:rPr>
-          <w:lang w:val="en-US" w:eastAsia="en-US"/>
-        </w:rPr>
-        <w:t>data</w:t>
-      </w:r>
-      <w:r>
-        <w:rPr>
-          <w:lang w:eastAsia="en-US"/>
-        </w:rPr>
-        <w:t xml:space="preserve"> и </w:t>
-      </w:r>
-      <w:r>
-        <w:rPr>
-          <w:lang w:val="en-US" w:eastAsia="en-US"/>
-        </w:rPr>
-        <w:t>machine</w:t>
-      </w:r>
-      <w:r>
-        <w:rPr>
-          <w:lang w:eastAsia="en-US"/>
-        </w:rPr>
-        <w:t xml:space="preserve"> </w:t>
-      </w:r>
-      <w:r>
-        <w:rPr>
-          <w:lang w:val="en-US" w:eastAsia="en-US"/>
-        </w:rPr>
-        <w:t>learning</w:t>
-      </w:r>
-      <w:r>
-        <w:rPr>
-          <w:lang w:eastAsia="en-US"/>
-        </w:rPr>
-        <w:t xml:space="preserve"> </w:t>
-      </w:r>
-      <w:r>
-        <w:rPr>
-          <w:lang w:eastAsia="en-US"/>
-        </w:rPr>
-        <w:t>[Электронный</w:t>
-      </w:r>
-      <w:r>
-        <w:rPr>
-          <w:lang w:eastAsia="en-US"/>
-        </w:rPr>
-        <w:t xml:space="preserve"> </w:t>
-      </w:r>
-      <w:r>
-        <w:rPr>
-          <w:lang w:eastAsia="en-US"/>
-        </w:rPr>
-        <w:t xml:space="preserve">ресурс]. </w:t>
-      </w:r>
-      <w:r>
-        <w:rPr>
-          <w:lang w:eastAsia="en-US"/>
-        </w:rPr>
-        <w:t xml:space="preserve">- </w:t>
-      </w:r>
-      <w:r>
-        <w:rPr>
-          <w:lang w:eastAsia="en-US"/>
-        </w:rPr>
-        <w:t xml:space="preserve">nbj.ru </w:t>
-      </w:r>
-      <w:r>
-        <w:rPr>
-          <w:lang w:eastAsia="en-US"/>
-        </w:rPr>
-        <w:t>(дата обращения: 1</w:t>
-      </w:r>
-      <w:r>
-        <w:rPr>
-          <w:lang w:eastAsia="en-US"/>
-        </w:rPr>
-        <w:t>9</w:t>
-      </w:r>
-      <w:r>
-        <w:rPr>
-          <w:lang w:eastAsia="en-US"/>
-        </w:rPr>
-        <w:t>.0</w:t>
-      </w:r>
-      <w:r>
-        <w:rPr>
-          <w:lang w:eastAsia="en-US"/>
-        </w:rPr>
-        <w:t>3</w:t>
-      </w:r>
-      <w:r>
-        <w:rPr>
-          <w:lang w:eastAsia="en-US"/>
-        </w:rPr>
-        <w:t>.20</w:t>
-      </w:r>
-      <w:r>
-        <w:rPr>
-          <w:lang w:eastAsia="en-US"/>
-        </w:rPr>
-        <w:t>21</w:t>
-      </w:r>
-      <w:r>
-        <w:rPr>
-          <w:lang w:eastAsia="en-US"/>
-        </w:rPr>
-        <w:t>)</w:t>
-      </w:r>
-      <w:r>
-        <w:rPr>
-          <w:lang w:eastAsia="en-US"/>
-        </w:rPr>
-        <w:t>.</w:t>
-      </w:r>
-    </w:p>
-    <w:p>
-      <w:pPr>
-        <w:rPr>
-          <w:rFonts w:ascii="Calibri" w:eastAsia="Calibri" w:hAnsi="Calibri" w:cs="Calibri"/>
-        </w:rPr>
-      </w:pPr>
-      <w:r>
-        <w:rPr>
-          <w:lang w:eastAsia="en-US"/>
-        </w:rPr>
-        <w:t xml:space="preserve">10. </w:t>
-      </w:r>
-      <w:r>
-        <w:rPr>
-          <w:szCs w:val="24"/>
-          <w:lang w:eastAsia="en-US"/>
-        </w:rPr>
-        <w:t xml:space="preserve">ЦБ РФ, </w:t>
-      </w:r>
-      <w:r>
-        <w:rPr>
-          <w:szCs w:val="24"/>
-        </w:rPr>
-        <w:t>АНАЛИЗ ДИНАМИКИ ДОЛГОВОЙ НАГРУЗКИ НАСЕЛЕНИЯ РОССИИ В II–III КВАРТАЛАХ 2020 ГОДА НА ОСНОВЕ ДАННЫХ БЮРО КРЕДИТНЫХ ИСТОРИЙ</w:t>
-      </w:r>
-      <w:r>
-        <w:rPr>
-          <w:szCs w:val="24"/>
-        </w:rPr>
-        <w:t xml:space="preserve"> </w:t>
-      </w:r>
-      <w:r>
-        <w:rPr>
-          <w:szCs w:val="24"/>
-          <w:lang w:eastAsia="en-US"/>
-        </w:rPr>
-        <w:t xml:space="preserve">[Электронный ресурс]. - </w:t>
-      </w:r>
-      <w:r>
-        <w:rPr>
-          <w:szCs w:val="24"/>
-          <w:lang w:val="en-US" w:eastAsia="en-US"/>
-        </w:rPr>
-        <w:t>URL</w:t>
-      </w:r>
-      <w:r>
-        <w:rPr>
-          <w:szCs w:val="24"/>
-          <w:lang w:eastAsia="en-US"/>
-        </w:rPr>
-        <w:t xml:space="preserve">:  </w:t>
-      </w:r>
-      <w:r>
-        <w:rPr>
-          <w:szCs w:val="24"/>
-        </w:rPr>
-        <w:t>cbr.ru/collection/collection/file/31945/review_03022021.pdf</w:t>
-      </w:r>
-    </w:p>
-    <w:p>
-      <w:pPr>
-        <w:rPr>
-          <w:rFonts w:ascii="Calibri" w:eastAsia="Calibri" w:hAnsi="Calibri" w:cs="Calibri"/>
-        </w:rPr>
-      </w:pPr>
-    </w:p>
-    <w:p>
-      <w:pPr>
-        <w:spacing w:after="160" w:line="259" w:lineRule="auto"/>
-        <w:jc w:val="left"/>
-        <w:rPr>
-          <w:lang w:val="en-US" w:eastAsia="en-US"/>
-        </w:rPr>
-      </w:pPr>
-      <w:r>
-        <w:rPr>
-          <w:lang w:val="en-US" w:eastAsia="en-US"/>
-        </w:rPr>
-        <w:t>1</w:t>
-      </w:r>
-      <w:r>
-        <w:rPr>
-          <w:lang w:val="en-US" w:eastAsia="en-US"/>
-        </w:rPr>
-        <w:t>1</w:t>
-      </w:r>
-      <w:r>
-        <w:rPr>
-          <w:lang w:val="en-US" w:eastAsia="en-US"/>
-        </w:rPr>
-        <w:t xml:space="preserve">. </w:t>
-      </w:r>
-      <w:r>
-        <w:rPr>
-          <w:lang w:val="en-US" w:eastAsia="en-US"/>
-        </w:rPr>
-        <w:t xml:space="preserve">Alternative Credit Scoring — Financial Salvation </w:t>
-      </w:r>
-      <w:proofErr w:type="gramStart"/>
-      <w:r>
-        <w:rPr>
-          <w:lang w:val="en-US" w:eastAsia="en-US"/>
-        </w:rPr>
-        <w:t>For</w:t>
-      </w:r>
-      <w:proofErr w:type="gramEnd"/>
-      <w:r>
-        <w:rPr>
-          <w:lang w:val="en-US" w:eastAsia="en-US"/>
-        </w:rPr>
-        <w:t xml:space="preserve"> Those With Low or No Credit </w:t>
-      </w:r>
-      <w:r>
-        <w:rPr>
-          <w:lang w:val="en-US" w:eastAsia="en-US"/>
-        </w:rPr>
-        <w:t>[</w:t>
-      </w:r>
-      <w:r>
-        <w:rPr>
-          <w:lang w:eastAsia="en-US"/>
-        </w:rPr>
-        <w:t>Электронный</w:t>
-      </w:r>
-      <w:r>
-        <w:rPr>
-          <w:lang w:val="en-US" w:eastAsia="en-US"/>
-        </w:rPr>
-        <w:t xml:space="preserve"> </w:t>
-      </w:r>
-      <w:r>
-        <w:rPr>
-          <w:lang w:eastAsia="en-US"/>
-        </w:rPr>
-        <w:t>ресурс</w:t>
-      </w:r>
-      <w:r>
-        <w:rPr>
-          <w:lang w:val="en-US" w:eastAsia="en-US"/>
-        </w:rPr>
-        <w:t xml:space="preserve">]. </w:t>
-      </w:r>
-      <w:r>
-        <w:rPr>
-          <w:lang w:val="en-US" w:eastAsia="en-US"/>
-        </w:rPr>
-        <w:t xml:space="preserve">- URL: </w:t>
-      </w:r>
-      <w:r>
-        <w:rPr>
-          <w:lang w:val="en-US" w:eastAsia="en-US"/>
-        </w:rPr>
-        <w:t xml:space="preserve">lending-times.com/2018/04/04/alternative-credit-scoring-financial-salvain-for-those-with-low-or-no-credit-score </w:t>
-      </w:r>
-      <w:r>
-        <w:rPr>
-          <w:lang w:val="en-US" w:eastAsia="en-US"/>
-        </w:rPr>
-        <w:t>(</w:t>
-      </w:r>
-      <w:r>
-        <w:rPr>
-          <w:lang w:eastAsia="en-US"/>
-        </w:rPr>
-        <w:t>дата</w:t>
-      </w:r>
-      <w:r>
-        <w:rPr>
-          <w:lang w:val="en-US" w:eastAsia="en-US"/>
-        </w:rPr>
-        <w:t xml:space="preserve"> </w:t>
-      </w:r>
-      <w:r>
-        <w:rPr>
-          <w:lang w:eastAsia="en-US"/>
-        </w:rPr>
-        <w:t>обращения</w:t>
-      </w:r>
-      <w:r>
-        <w:rPr>
-          <w:lang w:val="en-US" w:eastAsia="en-US"/>
-        </w:rPr>
-        <w:t>: 19.03.2021).</w:t>
-      </w:r>
-    </w:p>
-    <w:p>
-      <w:pPr>
-        <w:rPr>
-          <w:lang w:val="en-US" w:eastAsia="en-US"/>
-        </w:rPr>
-      </w:pPr>
-      <w:r>
-        <w:rPr>
-          <w:lang w:val="en-US" w:eastAsia="en-US"/>
-        </w:rPr>
-        <w:t xml:space="preserve">12. </w:t>
-      </w:r>
-      <w:r>
-        <w:rPr>
-          <w:rStyle w:val="title-text"/>
-          <w:lang w:val="en-US"/>
-        </w:rPr>
-        <w:t xml:space="preserve">How market leaders are managing change with cloud-driven innovation - </w:t>
-      </w:r>
-      <w:r>
-        <w:rPr>
-          <w:lang w:val="en-US" w:eastAsia="en-US"/>
-        </w:rPr>
-        <w:t>[</w:t>
-      </w:r>
-      <w:r>
-        <w:rPr>
-          <w:lang w:eastAsia="en-US"/>
-        </w:rPr>
-        <w:t>Электронный</w:t>
-      </w:r>
-      <w:r>
-        <w:rPr>
-          <w:lang w:val="en-US" w:eastAsia="en-US"/>
-        </w:rPr>
-        <w:t xml:space="preserve"> </w:t>
-      </w:r>
-      <w:r>
-        <w:rPr>
-          <w:lang w:eastAsia="en-US"/>
-        </w:rPr>
-        <w:t>ресурс</w:t>
-      </w:r>
-      <w:r>
-        <w:rPr>
-          <w:lang w:val="en-US" w:eastAsia="en-US"/>
-        </w:rPr>
-        <w:t>]. - URL:  oracle.com/ru/a/ocom/docs/esg-research-oracle-emerging-technologies.pdf</w:t>
-      </w:r>
-    </w:p>
-    <w:p>
-      <w:pPr>
-        <w:rPr>
-          <w:szCs w:val="24"/>
-          <w:lang w:val="en-US" w:eastAsia="en-US"/>
-        </w:rPr>
-      </w:pPr>
-    </w:p>
-    <w:p>
-      <w:pPr>
-        <w:spacing w:after="160" w:line="259" w:lineRule="auto"/>
-        <w:jc w:val="left"/>
-        <w:rPr>
-          <w:lang w:eastAsia="en-US"/>
-        </w:rPr>
-      </w:pPr>
-      <w:r>
-        <w:rPr>
-          <w:szCs w:val="24"/>
-          <w:lang w:eastAsia="en-US"/>
-        </w:rPr>
-        <w:t>13. Обзор методов и моделей кредитного и поведенческого скоринга</w:t>
-      </w:r>
-      <w:r>
-        <w:rPr>
-          <w:lang w:eastAsia="en-US"/>
-        </w:rPr>
-        <w:t xml:space="preserve"> [Электронный ресурс]. - URL: https://craftappmobile.com/obzor-metodov-kreditnogo-skoringa/#i-3 (дата обращения: 19.03.2021)</w:t>
-      </w:r>
-    </w:p>
-    <w:p>
-      <w:pPr>
-        <w:rPr>
-          <w:szCs w:val="24"/>
-          <w:lang w:eastAsia="en-US"/>
-        </w:rPr>
-        <w:sectPr>
-          <w:headerReference w:type="even" r:id="rId34"/>
-          <w:headerReference w:type="default" r:id="rId35"/>
-          <w:footerReference w:type="even" r:id="rId36"/>
-          <w:footerReference w:type="default" r:id="rId37"/>
-          <w:headerReference w:type="first" r:id="rId38"/>
-          <w:footerReference w:type="first" r:id="rId39"/>
-          <w:pgSz w:w="11906" w:h="16838"/>
-          <w:pgMar w:top="1134" w:right="850" w:bottom="1134" w:left="1701" w:header="708" w:footer="708" w:gutter="0"/>
-          <w:cols w:space="708"/>
-          <w:docGrid w:linePitch="360"/>
-        </w:sectPr>
-      </w:pPr>
-    </w:p>
-    <w:p>
-      <w:pPr>
-        <w:pStyle w:val="1"/>
-        <w:rPr>
-          <w:rFonts w:ascii="Times New Roman" w:hAnsi="Times New Roman" w:cs="Times New Roman"/>
-          <w:b/>
-          <w:bCs/>
-          <w:color w:val="auto"/>
-          <w:sz w:val="28"/>
-          <w:szCs w:val="28"/>
-        </w:rPr>
-      </w:pPr>
-      <w:bookmarkStart w:id="29" w:name="_Toc67348962"/>
-      <w:r>
-        <w:rPr>
-          <w:rFonts w:ascii="Times New Roman" w:hAnsi="Times New Roman" w:cs="Times New Roman"/>
-          <w:b/>
-          <w:bCs/>
-          <w:color w:val="auto"/>
-          <w:sz w:val="28"/>
-          <w:szCs w:val="28"/>
-        </w:rPr>
-        <w:lastRenderedPageBreak/>
-        <w:t>Приложения</w:t>
-      </w:r>
-      <w:bookmarkEnd w:id="29"/>
-    </w:p>
-    <w:p>
-      <w:pPr>
-        <w:rPr>
-          <w:highlight w:val="yellow"/>
-        </w:rPr>
-      </w:pPr>
-    </w:p>
-    <w:p>
-      <w:pPr>
-        <w:jc w:val="right"/>
-      </w:pPr>
-      <w:r>
-        <w:t>Та</w:t>
-      </w:r>
-      <w:r>
-        <w:t>блица 4 «План реализации проекта»</w:t>
-      </w:r>
-    </w:p>
-    <w:p>
-      <w:pPr>
-        <w:rPr>
-          <w:highlight w:val="yellow"/>
-        </w:rPr>
-      </w:pPr>
-      <w:r>
-        <w:rPr>
-          <w:noProof/>
-        </w:rPr>
-        <w:drawing>
-          <wp:inline distT="0" distB="0" distL="0" distR="0" wp14:anchorId="3628BA7A" wp14:editId="5ADB67E3">
-            <wp:extent cx="9363075" cy="3638137"/>
+          <wp:inline distT="0" distB="0" distL="0" distR="0" wp14:anchorId="3AF1F84D" wp14:editId="236DF323">
+            <wp:extent cx="2838450" cy="3276197"/>
             <wp:effectExtent l="0" t="0" r="0" b="635"/>
-            <wp:docPr id="11" name="Рисунок 11"/>
+            <wp:docPr id="31" name="Рисунок 31"/>
             <wp:cNvGraphicFramePr>
               <a:graphicFrameLocks xmlns:a="http://schemas.openxmlformats.org/drawingml/2006/main" noChangeAspect="1"/>
             </wp:cNvGraphicFramePr>
@@ -11627,7 +11059,7 @@
                     <pic:cNvPicPr/>
                   </pic:nvPicPr>
                   <pic:blipFill>
-                    <a:blip r:embed="rId40"/>
+                    <a:blip r:embed="rId38"/>
                     <a:stretch>
                       <a:fillRect/>
                     </a:stretch>
@@ -11635,7 +11067,1503 @@
                   <pic:spPr>
                     <a:xfrm>
                       <a:off x="0" y="0"/>
-                      <a:ext cx="9414064" cy="3657949"/>
+                      <a:ext cx="2851020" cy="3290705"/>
+                    </a:xfrm>
+                    <a:prstGeom prst="rect">
+                      <a:avLst/>
+                    </a:prstGeom>
+                  </pic:spPr>
+                </pic:pic>
+              </a:graphicData>
+            </a:graphic>
+          </wp:inline>
+        </w:drawing>
+      </w:r>
+    </w:p>
+    <w:p>
+      <w:pPr>
+        <w:jc w:val="left"/>
+        <w:rPr>
+          <w:szCs w:val="24"/>
+        </w:rPr>
+      </w:pPr>
+    </w:p>
+    <w:p/>
+    <w:p>
+      <w:r>
+        <w:lastRenderedPageBreak/>
+        <w:t xml:space="preserve">Хорошо видно, что при помощи ансамбля мы смогли немного улучшить </w:t>
+      </w:r>
+      <w:r>
+        <w:rPr>
+          <w:lang w:val="en-US"/>
+        </w:rPr>
+        <w:t>F</w:t>
+      </w:r>
+      <w:r>
+        <w:t>1-</w:t>
+      </w:r>
+      <w:r>
+        <w:rPr>
+          <w:lang w:val="en-US"/>
+        </w:rPr>
+        <w:t>score</w:t>
+      </w:r>
+      <w:r>
+        <w:t xml:space="preserve"> с 0,95 до 0,96</w:t>
+      </w:r>
+      <w:r>
+        <w:t>, что достаточно много, учитывая несбалансированность исходных данных</w:t>
+      </w:r>
+      <w:r>
+        <w:t xml:space="preserve">. При этом ансамбль позволил серьёзно сократить </w:t>
+      </w:r>
+      <w:r>
+        <w:t xml:space="preserve">число </w:t>
+      </w:r>
+      <w:r>
+        <w:rPr>
+          <w:lang w:val="en-US"/>
+        </w:rPr>
+        <w:t>FN</w:t>
+      </w:r>
+      <w:r>
+        <w:t>-прогнозов (на 400 из исходных 2400)</w:t>
+      </w:r>
+      <w:r>
+        <w:t xml:space="preserve">, что означает возможность для банка выдать дополнительные 400 кредитов </w:t>
+      </w:r>
+      <w:r>
+        <w:t xml:space="preserve">(из суммарных 96 тысяч заявок), которые </w:t>
+      </w:r>
+      <w:r>
+        <w:t xml:space="preserve">будут нам успешно возвращены. При этом стоит отметить, что наша система всё ещё </w:t>
+      </w:r>
+      <w:r>
+        <w:t xml:space="preserve">может быть улучшена </w:t>
+      </w:r>
+      <w:r>
+        <w:t xml:space="preserve">в направлении поиска потенциальных дефолтов. Возможно, комбинирование </w:t>
+      </w:r>
+      <w:r>
+        <w:t xml:space="preserve">нашей системы с уже существующей в банке </w:t>
+      </w:r>
+      <w:r>
+        <w:t xml:space="preserve">моделью на демографических данных поможет значительно улучшить качество </w:t>
+      </w:r>
+      <w:r>
+        <w:t>прогнозирования.</w:t>
+      </w:r>
+      <w:r>
+        <w:rPr>
+          <w:szCs w:val="24"/>
+          <w:highlight w:val="yellow"/>
+        </w:rPr>
+        <w:br w:type="page"/>
+      </w:r>
+    </w:p>
+    <w:p>
+      <w:pPr>
+        <w:pStyle w:val="1"/>
+      </w:pPr>
+      <w:bookmarkStart w:id="27" w:name="_Toc67321732"/>
+      <w:bookmarkStart w:id="28" w:name="_Toc72772692"/>
+      <w:r>
+        <w:rPr>
+          <w:rFonts w:ascii="Times New Roman" w:hAnsi="Times New Roman" w:cs="Times New Roman"/>
+          <w:b/>
+          <w:bCs/>
+          <w:color w:val="auto"/>
+          <w:sz w:val="28"/>
+          <w:szCs w:val="28"/>
+        </w:rPr>
+        <w:lastRenderedPageBreak/>
+        <w:t>Заключение</w:t>
+      </w:r>
+      <w:bookmarkEnd w:id="27"/>
+      <w:bookmarkEnd w:id="28"/>
+      <w:r>
+        <w:t xml:space="preserve"> </w:t>
+      </w:r>
+    </w:p>
+    <w:p>
+      <w:pPr>
+        <w:jc w:val="left"/>
+        <w:rPr>
+          <w:szCs w:val="24"/>
+        </w:rPr>
+      </w:pPr>
+    </w:p>
+    <w:p>
+      <w:pPr>
+        <w:rPr>
+          <w:szCs w:val="24"/>
+        </w:rPr>
+      </w:pPr>
+      <w:r>
+        <w:rPr>
+          <w:szCs w:val="24"/>
+        </w:rPr>
+        <w:t>В результате работы над проектом нами были выполнены все задачи, запланированные в рамках текущего этапа работ:</w:t>
+      </w:r>
+    </w:p>
+    <w:p>
+      <w:pPr>
+        <w:pStyle w:val="af6"/>
+        <w:numPr>
+          <w:ilvl w:val="0"/>
+          <w:numId w:val="5"/>
+        </w:numPr>
+        <w:rPr>
+          <w:szCs w:val="24"/>
+        </w:rPr>
+      </w:pPr>
+      <w:r>
+        <w:rPr>
+          <w:szCs w:val="24"/>
+        </w:rPr>
+        <w:t>Проведен экспресс-анализ рынка банковского кредитования</w:t>
+      </w:r>
+    </w:p>
+    <w:p>
+      <w:pPr>
+        <w:pStyle w:val="af6"/>
+        <w:numPr>
+          <w:ilvl w:val="0"/>
+          <w:numId w:val="5"/>
+        </w:numPr>
+        <w:rPr>
+          <w:szCs w:val="24"/>
+        </w:rPr>
+      </w:pPr>
+      <w:r>
+        <w:rPr>
+          <w:szCs w:val="24"/>
+        </w:rPr>
+        <w:t xml:space="preserve">Изучены и описаны основные подходы к оценке кредитных рисков </w:t>
+      </w:r>
+    </w:p>
+    <w:p>
+      <w:pPr>
+        <w:pStyle w:val="af6"/>
+        <w:numPr>
+          <w:ilvl w:val="0"/>
+          <w:numId w:val="5"/>
+        </w:numPr>
+        <w:rPr>
+          <w:szCs w:val="24"/>
+        </w:rPr>
+      </w:pPr>
+      <w:r>
+        <w:rPr>
+          <w:szCs w:val="24"/>
+        </w:rPr>
+        <w:t xml:space="preserve">Выявлены и проанализированы требования банка к прогнозной модели </w:t>
+      </w:r>
+    </w:p>
+    <w:p>
+      <w:pPr>
+        <w:pStyle w:val="af6"/>
+        <w:numPr>
+          <w:ilvl w:val="0"/>
+          <w:numId w:val="5"/>
+        </w:numPr>
+        <w:rPr>
+          <w:szCs w:val="24"/>
+        </w:rPr>
+      </w:pPr>
+      <w:r>
+        <w:rPr>
+          <w:szCs w:val="24"/>
+        </w:rPr>
+        <w:t>Данные о транзакциях клиентов исследованы и подготовлены для дальнейшей работы</w:t>
+      </w:r>
+    </w:p>
+    <w:p>
+      <w:pPr>
+        <w:pStyle w:val="af6"/>
+        <w:numPr>
+          <w:ilvl w:val="0"/>
+          <w:numId w:val="5"/>
+        </w:numPr>
+        <w:rPr>
+          <w:szCs w:val="24"/>
+        </w:rPr>
+      </w:pPr>
+      <w:r>
+        <w:rPr>
+          <w:szCs w:val="24"/>
+        </w:rPr>
+        <w:t>Выделены значимые для модели факторы (предикторы)</w:t>
+      </w:r>
+    </w:p>
+    <w:p>
+      <w:pPr>
+        <w:pStyle w:val="af6"/>
+        <w:numPr>
+          <w:ilvl w:val="0"/>
+          <w:numId w:val="5"/>
+        </w:numPr>
+        <w:rPr>
+          <w:szCs w:val="24"/>
+        </w:rPr>
+      </w:pPr>
+      <w:r>
+        <w:rPr>
+          <w:szCs w:val="24"/>
+        </w:rPr>
+        <w:t xml:space="preserve">Выбраны метрики для оценки качества моделей, а также методы прогнозирования </w:t>
+      </w:r>
+    </w:p>
+    <w:p>
+      <w:pPr>
+        <w:pStyle w:val="af6"/>
+        <w:numPr>
+          <w:ilvl w:val="0"/>
+          <w:numId w:val="5"/>
+        </w:numPr>
+        <w:rPr>
+          <w:szCs w:val="24"/>
+        </w:rPr>
+      </w:pPr>
+      <w:r>
+        <w:rPr>
+          <w:szCs w:val="24"/>
+        </w:rPr>
+        <w:t>Разработаны требования к создаваемой нами системе</w:t>
+      </w:r>
+    </w:p>
+    <w:p>
+      <w:pPr>
+        <w:rPr>
+          <w:szCs w:val="24"/>
+        </w:rPr>
+      </w:pPr>
+      <w:r>
+        <w:rPr>
+          <w:szCs w:val="24"/>
+        </w:rPr>
+        <w:t>Помимо этого, в рамках проектной работы нами была создана демонстрационная модель прогнозирования риска дефолта кредитных продуктов, которая ляжет в основу ансамбля моделей, разрабатываемого нами в рамках курсовой работы.</w:t>
+      </w:r>
+    </w:p>
+    <w:p>
+      <w:pPr>
+        <w:jc w:val="left"/>
+        <w:rPr>
+          <w:szCs w:val="24"/>
+        </w:rPr>
+      </w:pPr>
+    </w:p>
+    <w:p>
+      <w:pPr>
+        <w:rPr>
+          <w:szCs w:val="24"/>
+        </w:rPr>
+      </w:pPr>
+      <w:r>
+        <w:rPr>
+          <w:szCs w:val="24"/>
+        </w:rPr>
+        <w:t xml:space="preserve">По результатам завершения указанных выше этапов проекта заказчик смог ознакомиться с анализом рынка кредитных продуктов и решениями, которые существуют для оценки кредитных рисков банка; у него появилось понимание, что использующиеся в банке методы оценки заемщиков не оптимальны и требуется внедрение новых решений – системы предиктивной аналитики для управления рисками коммерческого банка. </w:t>
+      </w:r>
+    </w:p>
+    <w:p>
+      <w:pPr>
+        <w:rPr>
+          <w:szCs w:val="24"/>
+        </w:rPr>
+      </w:pPr>
+      <w:r>
+        <w:rPr>
+          <w:szCs w:val="24"/>
+        </w:rPr>
+        <w:t xml:space="preserve">В результате внедрения этой системы ожидается повышение эффективности кредитных продуктов (правильная оценка не даст отказать «хорошим» клиентам и выдать кредит потенциально «плохим» заемщикам); уменьшится время обработки заявок на кредитные продукты, что может повысить привлекательность банка для потенциальных заемщиков. </w:t>
+      </w:r>
+    </w:p>
+    <w:p>
+      <w:pPr>
+        <w:rPr>
+          <w:szCs w:val="24"/>
+        </w:rPr>
+      </w:pPr>
+      <w:r>
+        <w:rPr>
+          <w:szCs w:val="24"/>
+        </w:rPr>
+        <w:t>С инфраструктурной точки зрения система позволит снизить нагрузку на аппаратное обеспечение банка, так как модели будут использовать уже имеющиеся данные – историю транзакций клиентов, что не потребует сбора дополнительной информации о заемщиках посредством анкетирования и снизит скорость роста информационного актива банка.</w:t>
+      </w:r>
+    </w:p>
+    <w:p>
+      <w:pPr>
+        <w:rPr>
+          <w:szCs w:val="24"/>
+        </w:rPr>
+      </w:pPr>
+      <w:r>
+        <w:rPr>
+          <w:szCs w:val="24"/>
+        </w:rPr>
+        <w:t>Также механизм оценки заемщиков станет более прозрачным для руководства банка, у них появится доступ к результатам работы модуля визуализации нашей системы, с помощью которого они смогут наблюдать за ситуацией в режиме «</w:t>
+      </w:r>
+      <w:r>
+        <w:rPr>
+          <w:szCs w:val="24"/>
+          <w:lang w:val="en-US"/>
+        </w:rPr>
+        <w:t>near</w:t>
+      </w:r>
+      <w:r>
+        <w:rPr>
+          <w:szCs w:val="24"/>
+        </w:rPr>
+        <w:t xml:space="preserve"> </w:t>
+      </w:r>
+      <w:r>
+        <w:rPr>
+          <w:szCs w:val="24"/>
+          <w:lang w:val="en-US"/>
+        </w:rPr>
+        <w:t>real</w:t>
+      </w:r>
+      <w:r>
+        <w:rPr>
+          <w:szCs w:val="24"/>
+        </w:rPr>
+        <w:t xml:space="preserve"> </w:t>
+      </w:r>
+      <w:r>
+        <w:rPr>
+          <w:szCs w:val="24"/>
+          <w:lang w:val="en-US"/>
+        </w:rPr>
+        <w:t>time</w:t>
+      </w:r>
+      <w:r>
+        <w:rPr>
+          <w:szCs w:val="24"/>
+        </w:rPr>
+        <w:t xml:space="preserve">». </w:t>
+      </w:r>
+    </w:p>
+    <w:p>
+      <w:pPr>
+        <w:rPr>
+          <w:szCs w:val="24"/>
+        </w:rPr>
+      </w:pPr>
+      <w:r>
+        <w:rPr>
+          <w:szCs w:val="24"/>
+          <w:lang w:val="en-US"/>
+        </w:rPr>
+        <w:t>B</w:t>
+      </w:r>
+      <w:r>
+        <w:rPr>
+          <w:szCs w:val="24"/>
+        </w:rPr>
+        <w:t xml:space="preserve"> результате внедрения системы </w:t>
+      </w:r>
+      <w:r>
+        <w:rPr>
+          <w:szCs w:val="24"/>
+          <w:lang w:val="en-US"/>
+        </w:rPr>
+        <w:t>decision</w:t>
+      </w:r>
+      <w:r>
+        <w:rPr>
+          <w:szCs w:val="24"/>
+        </w:rPr>
+        <w:t xml:space="preserve"> </w:t>
+      </w:r>
+      <w:r>
+        <w:rPr>
+          <w:szCs w:val="24"/>
+          <w:lang w:val="en-US"/>
+        </w:rPr>
+        <w:t>intelligence</w:t>
+      </w:r>
+      <w:r>
+        <w:rPr>
+          <w:szCs w:val="24"/>
+        </w:rPr>
+        <w:t xml:space="preserve"> процесс оценки заемщиков очистится от ряда субъективных факторов, которые возможны при «ручной» обработке анкет, что сделает весь механизм выдачи кредитов более прозрачным для заинтересованных лиц как внутри банка, так и вне его. Так, например, могут быть привлечены новые клиенты или повышена лояльность </w:t>
+      </w:r>
+      <w:r>
+        <w:rPr>
+          <w:szCs w:val="24"/>
+        </w:rPr>
+        <w:lastRenderedPageBreak/>
+        <w:t xml:space="preserve">текущих (что, при выборе ими банка для получения кредита, может принести дополнительную прибыль). </w:t>
+      </w:r>
+    </w:p>
+    <w:p>
+      <w:pPr>
+        <w:jc w:val="left"/>
+        <w:rPr>
+          <w:szCs w:val="24"/>
+        </w:rPr>
+      </w:pPr>
+    </w:p>
+    <w:p>
+      <w:pPr>
+        <w:spacing w:after="160" w:line="259" w:lineRule="auto"/>
+        <w:jc w:val="left"/>
+        <w:rPr>
+          <w:szCs w:val="24"/>
+        </w:rPr>
+      </w:pPr>
+      <w:r>
+        <w:rPr>
+          <w:szCs w:val="24"/>
+        </w:rPr>
+        <w:t xml:space="preserve">В рамках следующего этапа нашего проекта (курсовой работы) планируется завершить разработку системы: дополнить уже имеющуюся модель другими, которые вместе создадут ансамбль моделей, использующийся для принятия решений; реализовать модуль, визуализирующий результаты работы моделей; построить хранилище данных, обеспечивающее хранение данных и обмен ими между системой-источником, модулем выполнения моделей и модулем </w:t>
+      </w:r>
+      <w:r>
+        <w:rPr>
+          <w:szCs w:val="24"/>
+          <w:lang w:val="en-US"/>
+        </w:rPr>
+        <w:t>BI</w:t>
+      </w:r>
+      <w:r>
+        <w:rPr>
+          <w:szCs w:val="24"/>
+        </w:rPr>
+        <w:t xml:space="preserve"> – отчетности. После завершения разработки всей системы планируется оценить бизнес-эффекты ее внедрения на основании качества работы ансамбля моделей.</w:t>
+      </w:r>
+    </w:p>
+    <w:p>
+      <w:pPr>
+        <w:spacing w:after="160" w:line="259" w:lineRule="auto"/>
+        <w:jc w:val="left"/>
+        <w:rPr>
+          <w:szCs w:val="24"/>
+        </w:rPr>
+      </w:pPr>
+      <w:r>
+        <w:rPr>
+          <w:szCs w:val="24"/>
+        </w:rPr>
+        <w:br w:type="page"/>
+      </w:r>
+    </w:p>
+    <w:p>
+      <w:pPr>
+        <w:pStyle w:val="1"/>
+        <w:rPr>
+          <w:rFonts w:ascii="Times New Roman" w:hAnsi="Times New Roman" w:cs="Times New Roman"/>
+          <w:b/>
+          <w:bCs/>
+          <w:color w:val="auto"/>
+          <w:sz w:val="28"/>
+          <w:szCs w:val="28"/>
+        </w:rPr>
+      </w:pPr>
+      <w:bookmarkStart w:id="29" w:name="_Toc72772693"/>
+      <w:r>
+        <w:rPr>
+          <w:rFonts w:ascii="Times New Roman" w:hAnsi="Times New Roman" w:cs="Times New Roman"/>
+          <w:b/>
+          <w:bCs/>
+          <w:color w:val="auto"/>
+          <w:sz w:val="28"/>
+          <w:szCs w:val="28"/>
+        </w:rPr>
+        <w:lastRenderedPageBreak/>
+        <w:t>Библиографический список</w:t>
+      </w:r>
+      <w:bookmarkEnd w:id="29"/>
+    </w:p>
+    <w:p/>
+    <w:p>
+      <w:pPr>
+        <w:spacing w:after="160" w:line="259" w:lineRule="auto"/>
+        <w:jc w:val="left"/>
+      </w:pPr>
+      <w:r>
+        <w:t>1</w:t>
+      </w:r>
+      <w:r>
+        <w:t xml:space="preserve">. Машинное обучение </w:t>
+      </w:r>
+      <w:r>
+        <w:t xml:space="preserve">(«Machine Learning») </w:t>
+      </w:r>
+      <w:r>
+        <w:t>[Электронный ресурс].</w:t>
+      </w:r>
+      <w:r>
+        <w:t xml:space="preserve"> - URL:</w:t>
+      </w:r>
+      <w:r>
+        <w:t xml:space="preserve"> </w:t>
+      </w:r>
+      <w:r>
+        <w:t>machinelearning.r</w:t>
+      </w:r>
+      <w:r>
+        <w:rPr>
+          <w:lang w:val="en-US"/>
+        </w:rPr>
+        <w:t>u</w:t>
+      </w:r>
+      <w:r>
+        <w:t xml:space="preserve"> </w:t>
+      </w:r>
+      <w:r>
+        <w:t>(</w:t>
+      </w:r>
+      <w:r>
+        <w:t>дата</w:t>
+      </w:r>
+      <w:r>
+        <w:t xml:space="preserve"> </w:t>
+      </w:r>
+      <w:r>
+        <w:t>обращения</w:t>
+      </w:r>
+      <w:r>
+        <w:t>: 24.05.2021).</w:t>
+      </w:r>
+    </w:p>
+    <w:p>
+      <w:pPr>
+        <w:spacing w:after="160" w:line="259" w:lineRule="auto"/>
+        <w:jc w:val="left"/>
+      </w:pPr>
+      <w:r>
+        <w:t>2</w:t>
+      </w:r>
+      <w:r>
+        <w:t>. Официальный сайт Министерства экономического развития Российской Федерации</w:t>
+      </w:r>
+      <w:r>
+        <w:t xml:space="preserve"> </w:t>
+      </w:r>
+      <w:r>
+        <w:t xml:space="preserve">[Электронный ресурс]. </w:t>
+      </w:r>
+      <w:r>
+        <w:t>- URL:</w:t>
+      </w:r>
+      <w:r>
+        <w:t xml:space="preserve"> economy.gov.ru </w:t>
+      </w:r>
+      <w:r>
+        <w:t>(</w:t>
+      </w:r>
+      <w:r>
+        <w:t>дата</w:t>
+      </w:r>
+      <w:r>
+        <w:t xml:space="preserve"> </w:t>
+      </w:r>
+      <w:r>
+        <w:t>обращения</w:t>
+      </w:r>
+      <w:r>
+        <w:t>: 24.05.2021).</w:t>
+      </w:r>
+    </w:p>
+    <w:p>
+      <w:pPr>
+        <w:spacing w:after="160" w:line="259" w:lineRule="auto"/>
+        <w:jc w:val="left"/>
+      </w:pPr>
+      <w:r>
+        <w:t>3.</w:t>
+      </w:r>
+      <w:r>
+        <w:t xml:space="preserve"> Официальный сайт Центрального банка Российской Федерации [Электронный ресу</w:t>
+      </w:r>
+      <w:r>
+        <w:t>рс</w:t>
+      </w:r>
+      <w:r>
+        <w:t xml:space="preserve">]. </w:t>
+      </w:r>
+      <w:r>
+        <w:t>- URL:</w:t>
+      </w:r>
+      <w:r>
+        <w:t xml:space="preserve"> </w:t>
+      </w:r>
+      <w:r>
+        <w:t xml:space="preserve">cbr.ru/statistics </w:t>
+      </w:r>
+      <w:r>
+        <w:t>(</w:t>
+      </w:r>
+      <w:r>
+        <w:t>дата</w:t>
+      </w:r>
+      <w:r>
+        <w:t xml:space="preserve"> </w:t>
+      </w:r>
+      <w:r>
+        <w:t>обращения</w:t>
+      </w:r>
+      <w:r>
+        <w:t>: 24.05.2021).</w:t>
+      </w:r>
+    </w:p>
+    <w:p>
+      <w:pPr>
+        <w:spacing w:after="160" w:line="259" w:lineRule="auto"/>
+        <w:jc w:val="left"/>
+      </w:pPr>
+      <w:r>
+        <w:t>4</w:t>
+      </w:r>
+      <w:r>
+        <w:t xml:space="preserve">. Полищук, Ф.С.. Романов, А.Ю. Кредитный скоринг: разработка рейтинговой системы оценки риска кредитования физических лиц // Новые информационные технологии в автоматизированных системах. - 2016. - №. 19. - С. </w:t>
+      </w:r>
+      <w:r>
+        <w:t>280–282</w:t>
+      </w:r>
+      <w:r>
+        <w:t>.</w:t>
+      </w:r>
+    </w:p>
+    <w:p>
+      <w:pPr>
+        <w:spacing w:after="160" w:line="259" w:lineRule="auto"/>
+        <w:jc w:val="left"/>
+      </w:pPr>
+      <w:r>
+        <w:t>5</w:t>
+      </w:r>
+      <w:r>
+        <w:t>. Рыбальченко, Ю.С. Скоринг как инструмент оценки и минимизации кредитного рис</w:t>
+      </w:r>
+      <w:r>
+        <w:t>к</w:t>
+      </w:r>
+      <w:r>
+        <w:t>а</w:t>
+      </w:r>
+      <w:r>
+        <w:t xml:space="preserve"> </w:t>
+      </w:r>
+      <w:r>
+        <w:t>/</w:t>
+      </w:r>
+      <w:r>
+        <w:t>/</w:t>
+      </w:r>
+      <w:r>
+        <w:t xml:space="preserve"> Молодой ученый. - 2017. - №35. - С. </w:t>
+      </w:r>
+      <w:r>
+        <w:t xml:space="preserve">37–40 </w:t>
+      </w:r>
+      <w:r>
+        <w:t xml:space="preserve"> [Электронный </w:t>
+      </w:r>
+      <w:r>
+        <w:t>ресурс</w:t>
+      </w:r>
+      <w:r>
+        <w:t>]</w:t>
+      </w:r>
+      <w:r>
+        <w:t xml:space="preserve"> </w:t>
+      </w:r>
+      <w:r>
+        <w:t>- URL:</w:t>
+      </w:r>
+      <w:r>
+        <w:t xml:space="preserve"> </w:t>
+      </w:r>
+      <w:r>
+        <w:t>moluch.r</w:t>
+      </w:r>
+      <w:r>
+        <w:rPr>
+          <w:lang w:val="en-US"/>
+        </w:rPr>
+        <w:t>u</w:t>
+      </w:r>
+      <w:r>
+        <w:t xml:space="preserve">/archive/169/45538 </w:t>
+      </w:r>
+      <w:r>
+        <w:t>(</w:t>
+      </w:r>
+      <w:r>
+        <w:t>дата</w:t>
+      </w:r>
+      <w:r>
+        <w:t xml:space="preserve"> </w:t>
+      </w:r>
+      <w:r>
+        <w:t>обращения</w:t>
+      </w:r>
+      <w:r>
+        <w:t>: 24.05.2021).</w:t>
+      </w:r>
+    </w:p>
+    <w:p>
+      <w:pPr>
+        <w:spacing w:after="160" w:line="259" w:lineRule="auto"/>
+        <w:jc w:val="left"/>
+      </w:pPr>
+      <w:r>
+        <w:t>6</w:t>
+      </w:r>
+      <w:r>
+        <w:t>. Скачкова, Е.К. Скоринг как метод оценки кредитного риска // Молодой ученый. -</w:t>
+      </w:r>
+      <w:r>
+        <w:t xml:space="preserve"> </w:t>
+      </w:r>
+      <w:r>
+        <w:t xml:space="preserve">2016. - №8. - С. </w:t>
+      </w:r>
+      <w:r>
+        <w:t xml:space="preserve">667–671 </w:t>
+      </w:r>
+      <w:r>
+        <w:t xml:space="preserve"> [Электронный ресурс] </w:t>
+      </w:r>
+      <w:r>
+        <w:t>- URL:</w:t>
+      </w:r>
+      <w:r>
+        <w:t xml:space="preserve">Вирз/ивошев.пуагевуе/1 12/28529/ </w:t>
+      </w:r>
+      <w:r>
+        <w:t>(</w:t>
+      </w:r>
+      <w:r>
+        <w:t>дата</w:t>
+      </w:r>
+      <w:r>
+        <w:t xml:space="preserve"> </w:t>
+      </w:r>
+      <w:r>
+        <w:t>обращения</w:t>
+      </w:r>
+      <w:r>
+        <w:t>: 24.05.2021).</w:t>
+      </w:r>
+    </w:p>
+    <w:p>
+      <w:pPr>
+        <w:spacing w:after="160" w:line="259" w:lineRule="auto"/>
+        <w:jc w:val="left"/>
+      </w:pPr>
+      <w:r>
+        <w:t>7</w:t>
+      </w:r>
+      <w:r>
+        <w:t xml:space="preserve">. Скоринг </w:t>
+      </w:r>
+      <w:r>
+        <w:t xml:space="preserve">(Scoring) </w:t>
+      </w:r>
+      <w:r>
+        <w:t xml:space="preserve">[Электронный ресурс]. </w:t>
+      </w:r>
+      <w:r>
+        <w:t>- URL:</w:t>
+      </w:r>
+      <w:r>
+        <w:t xml:space="preserve"> </w:t>
+      </w:r>
+      <w:r>
+        <w:t xml:space="preserve">banki.ru </w:t>
+      </w:r>
+      <w:r>
+        <w:t>(дата обращения: 1</w:t>
+      </w:r>
+      <w:r>
+        <w:t>9</w:t>
+      </w:r>
+      <w:r>
+        <w:t>.0</w:t>
+      </w:r>
+      <w:r>
+        <w:t>3</w:t>
+      </w:r>
+      <w:r>
+        <w:t>.20</w:t>
+      </w:r>
+      <w:r>
+        <w:t>21</w:t>
+      </w:r>
+      <w:r>
+        <w:t>)</w:t>
+      </w:r>
+    </w:p>
+    <w:p>
+      <w:pPr>
+        <w:spacing w:after="160" w:line="259" w:lineRule="auto"/>
+        <w:jc w:val="left"/>
+      </w:pPr>
+      <w:r>
+        <w:t>8</w:t>
+      </w:r>
+      <w:r>
+        <w:t xml:space="preserve">. Скоринговая карта [Электронный ресурс]. </w:t>
+      </w:r>
+      <w:r>
+        <w:t>- URL:</w:t>
+      </w:r>
+      <w:r>
+        <w:t xml:space="preserve"> </w:t>
+      </w:r>
+      <w:r>
+        <w:t xml:space="preserve">basegroup.ru </w:t>
+      </w:r>
+      <w:r>
+        <w:t>(</w:t>
+      </w:r>
+      <w:r>
+        <w:t>дата</w:t>
+      </w:r>
+      <w:r>
+        <w:t xml:space="preserve"> </w:t>
+      </w:r>
+      <w:r>
+        <w:t>обращения</w:t>
+      </w:r>
+      <w:r>
+        <w:t>: 24.05.2021).</w:t>
+      </w:r>
+    </w:p>
+    <w:p>
+      <w:pPr>
+        <w:spacing w:after="160" w:line="259" w:lineRule="auto"/>
+        <w:jc w:val="left"/>
+      </w:pPr>
+      <w:r>
+        <w:t>9</w:t>
+      </w:r>
+      <w:r>
+        <w:t xml:space="preserve">. Современный скоринг: использование </w:t>
+      </w:r>
+      <w:r>
+        <w:rPr>
+          <w:lang w:val="en-US"/>
+        </w:rPr>
+        <w:t>big</w:t>
+      </w:r>
+      <w:r>
+        <w:t xml:space="preserve"> </w:t>
+      </w:r>
+      <w:r>
+        <w:rPr>
+          <w:lang w:val="en-US"/>
+        </w:rPr>
+        <w:t>data</w:t>
+      </w:r>
+      <w:r>
+        <w:t xml:space="preserve"> и </w:t>
+      </w:r>
+      <w:r>
+        <w:rPr>
+          <w:lang w:val="en-US"/>
+        </w:rPr>
+        <w:t>machine</w:t>
+      </w:r>
+      <w:r>
+        <w:t xml:space="preserve"> </w:t>
+      </w:r>
+      <w:r>
+        <w:rPr>
+          <w:lang w:val="en-US"/>
+        </w:rPr>
+        <w:t>learning</w:t>
+      </w:r>
+      <w:r>
+        <w:t xml:space="preserve"> </w:t>
+      </w:r>
+      <w:r>
+        <w:t>[Электронный</w:t>
+      </w:r>
+      <w:r>
+        <w:t xml:space="preserve"> </w:t>
+      </w:r>
+      <w:r>
+        <w:t xml:space="preserve">ресурс]. </w:t>
+      </w:r>
+      <w:r>
+        <w:t xml:space="preserve">- </w:t>
+      </w:r>
+      <w:r>
+        <w:t xml:space="preserve">nbj.ru </w:t>
+      </w:r>
+      <w:r>
+        <w:t>(</w:t>
+      </w:r>
+      <w:r>
+        <w:t>дата</w:t>
+      </w:r>
+      <w:r>
+        <w:t xml:space="preserve"> </w:t>
+      </w:r>
+      <w:r>
+        <w:t>обращения</w:t>
+      </w:r>
+      <w:r>
+        <w:t>: 24.05.2021).</w:t>
+      </w:r>
+    </w:p>
+    <w:p>
+      <w:pPr>
+        <w:rPr>
+          <w:rFonts w:ascii="Calibri" w:eastAsia="Calibri" w:hAnsi="Calibri" w:cs="Calibri"/>
+        </w:rPr>
+      </w:pPr>
+      <w:r>
+        <w:t xml:space="preserve">10. </w:t>
+      </w:r>
+      <w:r>
+        <w:rPr>
+          <w:szCs w:val="24"/>
+        </w:rPr>
+        <w:t>ЦБ РФ, АНАЛИЗ ДИНАМИКИ ДОЛГОВОЙ НАГРУЗКИ НАСЕЛЕНИЯ РОССИИ В II–III КВАРТАЛАХ 2020 ГОДА НА ОСНОВЕ ДАННЫХ БЮРО КРЕДИТНЫХ ИСТОРИЙ</w:t>
+      </w:r>
+      <w:r>
+        <w:rPr>
+          <w:szCs w:val="24"/>
+        </w:rPr>
+        <w:t xml:space="preserve"> [Электронный ресурс]. - </w:t>
+      </w:r>
+      <w:r>
+        <w:rPr>
+          <w:szCs w:val="24"/>
+          <w:lang w:val="en-US"/>
+        </w:rPr>
+        <w:t>URL</w:t>
+      </w:r>
+      <w:r>
+        <w:rPr>
+          <w:szCs w:val="24"/>
+        </w:rPr>
+        <w:t>:  cbr.ru/collection/collection/file/31945/review_03022021.pdf</w:t>
+      </w:r>
+      <w:r>
+        <w:rPr>
+          <w:szCs w:val="24"/>
+        </w:rPr>
+        <w:t xml:space="preserve"> </w:t>
+      </w:r>
+      <w:r>
+        <w:t>(</w:t>
+      </w:r>
+      <w:r>
+        <w:t>дата</w:t>
+      </w:r>
+      <w:r>
+        <w:t xml:space="preserve"> </w:t>
+      </w:r>
+      <w:r>
+        <w:t>обращения</w:t>
+      </w:r>
+      <w:r>
+        <w:t>: 24.05.2021).</w:t>
+      </w:r>
+    </w:p>
+    <w:p>
+      <w:pPr>
+        <w:rPr>
+          <w:rFonts w:ascii="Calibri" w:eastAsia="Calibri" w:hAnsi="Calibri" w:cs="Calibri"/>
+        </w:rPr>
+      </w:pPr>
+    </w:p>
+    <w:p>
+      <w:pPr>
+        <w:spacing w:after="160" w:line="259" w:lineRule="auto"/>
+        <w:jc w:val="left"/>
+        <w:rPr>
+          <w:lang w:val="en-US"/>
+        </w:rPr>
+      </w:pPr>
+      <w:r>
+        <w:rPr>
+          <w:lang w:val="en-US"/>
+        </w:rPr>
+        <w:t>1</w:t>
+      </w:r>
+      <w:r>
+        <w:rPr>
+          <w:lang w:val="en-US"/>
+        </w:rPr>
+        <w:t>1</w:t>
+      </w:r>
+      <w:r>
+        <w:rPr>
+          <w:lang w:val="en-US"/>
+        </w:rPr>
+        <w:t xml:space="preserve">. </w:t>
+      </w:r>
+      <w:r>
+        <w:rPr>
+          <w:lang w:val="en-US"/>
+        </w:rPr>
+        <w:t xml:space="preserve">Alternative Credit Scoring — Financial Salvation For Those With Low or No Credit </w:t>
+      </w:r>
+      <w:r>
+        <w:rPr>
+          <w:lang w:val="en-US"/>
+        </w:rPr>
+        <w:t>[</w:t>
+      </w:r>
+      <w:r>
+        <w:t>Электронный</w:t>
+      </w:r>
+      <w:r>
+        <w:rPr>
+          <w:lang w:val="en-US"/>
+        </w:rPr>
+        <w:t xml:space="preserve"> </w:t>
+      </w:r>
+      <w:r>
+        <w:t>ресурс</w:t>
+      </w:r>
+      <w:r>
+        <w:rPr>
+          <w:lang w:val="en-US"/>
+        </w:rPr>
+        <w:t xml:space="preserve">]. </w:t>
+      </w:r>
+      <w:r>
+        <w:rPr>
+          <w:lang w:val="en-US"/>
+        </w:rPr>
+        <w:t xml:space="preserve">- URL: </w:t>
+      </w:r>
+      <w:r>
+        <w:rPr>
+          <w:lang w:val="en-US"/>
+        </w:rPr>
+        <w:t xml:space="preserve">lending-times.com/2018/04/04/alternative-credit-scoring-financial-salvain-for-those-with-low-or-no-credit-score </w:t>
+      </w:r>
+      <w:r>
+        <w:rPr>
+          <w:lang w:val="en-US"/>
+        </w:rPr>
+        <w:t>(</w:t>
+      </w:r>
+      <w:r>
+        <w:t>дата</w:t>
+      </w:r>
+      <w:r>
+        <w:rPr>
+          <w:lang w:val="en-US"/>
+        </w:rPr>
+        <w:t xml:space="preserve"> </w:t>
+      </w:r>
+      <w:r>
+        <w:t>обращения</w:t>
+      </w:r>
+      <w:r>
+        <w:rPr>
+          <w:lang w:val="en-US"/>
+        </w:rPr>
+        <w:t>: 19.03.2021).</w:t>
+      </w:r>
+    </w:p>
+    <w:p>
+      <w:pPr>
+        <w:spacing w:after="160" w:line="259" w:lineRule="auto"/>
+        <w:jc w:val="left"/>
+        <w:rPr>
+          <w:lang w:val="en-US"/>
+        </w:rPr>
+      </w:pPr>
+      <w:r>
+        <w:rPr>
+          <w:lang w:val="en-US"/>
+        </w:rPr>
+        <w:lastRenderedPageBreak/>
+        <w:t xml:space="preserve">12. </w:t>
+      </w:r>
+      <w:r>
+        <w:rPr>
+          <w:lang w:val="en-US"/>
+        </w:rPr>
+        <w:t>Ensemble Methods: Elegant Techniques to Produce Improved Machine Learning Results</w:t>
+      </w:r>
+      <w:r>
+        <w:rPr>
+          <w:lang w:val="en-US"/>
+        </w:rPr>
+        <w:t xml:space="preserve"> </w:t>
+      </w:r>
+      <w:r>
+        <w:rPr>
+          <w:lang w:val="en-US"/>
+        </w:rPr>
+        <w:t>[</w:t>
+      </w:r>
+      <w:r>
+        <w:t>Электронный</w:t>
+      </w:r>
+      <w:r>
+        <w:rPr>
+          <w:lang w:val="en-US"/>
+        </w:rPr>
+        <w:t xml:space="preserve"> </w:t>
+      </w:r>
+      <w:r>
+        <w:t>ресурс</w:t>
+      </w:r>
+      <w:r>
+        <w:rPr>
+          <w:lang w:val="en-US"/>
+        </w:rPr>
+        <w:t>]</w:t>
+      </w:r>
+      <w:r>
+        <w:rPr>
+          <w:lang w:val="en-US"/>
+        </w:rPr>
+        <w:t xml:space="preserve">. - </w:t>
+      </w:r>
+      <w:r>
+        <w:rPr>
+          <w:lang w:val="en-US"/>
+        </w:rPr>
+        <w:t>toptal.com/machine-learning/ensemble-methods-machine-learning</w:t>
+      </w:r>
+      <w:r>
+        <w:rPr>
+          <w:lang w:val="en-US"/>
+        </w:rPr>
+        <w:t xml:space="preserve"> </w:t>
+      </w:r>
+      <w:r>
+        <w:rPr>
+          <w:lang w:val="en-US"/>
+        </w:rPr>
+        <w:t>(</w:t>
+      </w:r>
+      <w:r>
+        <w:t>дата</w:t>
+      </w:r>
+      <w:r>
+        <w:rPr>
+          <w:lang w:val="en-US"/>
+        </w:rPr>
+        <w:t xml:space="preserve"> </w:t>
+      </w:r>
+      <w:r>
+        <w:t>обращения</w:t>
+      </w:r>
+      <w:r>
+        <w:rPr>
+          <w:lang w:val="en-US"/>
+        </w:rPr>
+        <w:t xml:space="preserve">: </w:t>
+      </w:r>
+      <w:r>
+        <w:rPr>
+          <w:lang w:val="en-US"/>
+        </w:rPr>
+        <w:t>24</w:t>
+      </w:r>
+      <w:r>
+        <w:rPr>
+          <w:lang w:val="en-US"/>
+        </w:rPr>
+        <w:t>.0</w:t>
+      </w:r>
+      <w:r>
+        <w:rPr>
+          <w:lang w:val="en-US"/>
+        </w:rPr>
+        <w:t>5</w:t>
+      </w:r>
+      <w:r>
+        <w:rPr>
+          <w:lang w:val="en-US"/>
+        </w:rPr>
+        <w:t>.2021).</w:t>
+      </w:r>
+    </w:p>
+    <w:p>
+      <w:pPr>
+        <w:rPr>
+          <w:lang w:val="en-US"/>
+        </w:rPr>
+      </w:pPr>
+      <w:r>
+        <w:rPr>
+          <w:lang w:val="en-US"/>
+        </w:rPr>
+        <w:t xml:space="preserve">12. </w:t>
+      </w:r>
+      <w:r>
+        <w:rPr>
+          <w:rStyle w:val="title-text"/>
+          <w:lang w:val="en-US"/>
+        </w:rPr>
+        <w:t xml:space="preserve">How market leaders are managing change with cloud-driven innovation - </w:t>
+      </w:r>
+      <w:r>
+        <w:rPr>
+          <w:lang w:val="en-US"/>
+        </w:rPr>
+        <w:t>[</w:t>
+      </w:r>
+      <w:r>
+        <w:t>Электронный</w:t>
+      </w:r>
+      <w:r>
+        <w:rPr>
+          <w:lang w:val="en-US"/>
+        </w:rPr>
+        <w:t xml:space="preserve"> </w:t>
+      </w:r>
+      <w:r>
+        <w:t>ресурс</w:t>
+      </w:r>
+      <w:r>
+        <w:rPr>
+          <w:lang w:val="en-US"/>
+        </w:rPr>
+        <w:t>]. - URL:  oracle.com/ru/a/ocom/docs/esg-research-oracle-emerging-technologies.pdf</w:t>
+      </w:r>
+      <w:r>
+        <w:rPr>
+          <w:lang w:val="en-US"/>
+        </w:rPr>
+        <w:t xml:space="preserve"> </w:t>
+      </w:r>
+      <w:r>
+        <w:rPr>
+          <w:lang w:val="en-US"/>
+        </w:rPr>
+        <w:t>(</w:t>
+      </w:r>
+      <w:r>
+        <w:t>дата</w:t>
+      </w:r>
+      <w:r>
+        <w:rPr>
+          <w:lang w:val="en-US"/>
+        </w:rPr>
+        <w:t xml:space="preserve"> </w:t>
+      </w:r>
+      <w:r>
+        <w:t>обращения</w:t>
+      </w:r>
+      <w:r>
+        <w:rPr>
+          <w:lang w:val="en-US"/>
+        </w:rPr>
+        <w:t xml:space="preserve">: </w:t>
+      </w:r>
+      <w:r>
+        <w:rPr>
+          <w:lang w:val="en-US"/>
+        </w:rPr>
+        <w:t>24</w:t>
+      </w:r>
+      <w:r>
+        <w:rPr>
+          <w:lang w:val="en-US"/>
+        </w:rPr>
+        <w:t>.0</w:t>
+      </w:r>
+      <w:r>
+        <w:rPr>
+          <w:lang w:val="en-US"/>
+        </w:rPr>
+        <w:t>5</w:t>
+      </w:r>
+      <w:r>
+        <w:rPr>
+          <w:lang w:val="en-US"/>
+        </w:rPr>
+        <w:t>.2021).</w:t>
+      </w:r>
+    </w:p>
+    <w:p>
+      <w:pPr>
+        <w:rPr>
+          <w:szCs w:val="24"/>
+          <w:lang w:val="en-US"/>
+        </w:rPr>
+      </w:pPr>
+    </w:p>
+    <w:p>
+      <w:pPr>
+        <w:spacing w:after="160" w:line="259" w:lineRule="auto"/>
+        <w:jc w:val="left"/>
+        <w:rPr>
+          <w:szCs w:val="24"/>
+        </w:rPr>
+        <w:sectPr>
+          <w:headerReference w:type="even" r:id="rId39"/>
+          <w:headerReference w:type="default" r:id="rId40"/>
+          <w:footerReference w:type="even" r:id="rId41"/>
+          <w:footerReference w:type="default" r:id="rId42"/>
+          <w:headerReference w:type="first" r:id="rId43"/>
+          <w:footerReference w:type="first" r:id="rId44"/>
+          <w:pgSz w:w="11906" w:h="16838"/>
+          <w:pgMar w:top="1134" w:right="850" w:bottom="1134" w:left="1701" w:header="708" w:footer="708" w:gutter="0"/>
+          <w:cols w:space="708"/>
+          <w:docGrid w:linePitch="360"/>
+        </w:sectPr>
+      </w:pPr>
+      <w:r>
+        <w:rPr>
+          <w:szCs w:val="24"/>
+        </w:rPr>
+        <w:t>13. Обзор методов и моделей кредитного и поведенческого скоринга</w:t>
+      </w:r>
+      <w:r>
+        <w:t xml:space="preserve"> [Электронный ресурс]. - URL: https://craftappmobile.com/obzor-metodov-kreditnogo-skoringa/#i-3 </w:t>
+      </w:r>
+      <w:r>
+        <w:t>(</w:t>
+      </w:r>
+      <w:r>
+        <w:t>дата</w:t>
+      </w:r>
+      <w:r>
+        <w:t xml:space="preserve"> </w:t>
+      </w:r>
+      <w:r>
+        <w:t>обращения</w:t>
+      </w:r>
+      <w:r>
+        <w:t>: 24.05.2021).</w:t>
+      </w:r>
+    </w:p>
+    <w:p>
+      <w:pPr>
+        <w:pStyle w:val="1"/>
+        <w:rPr>
+          <w:rFonts w:ascii="Times New Roman" w:hAnsi="Times New Roman" w:cs="Times New Roman"/>
+          <w:b/>
+          <w:bCs/>
+          <w:color w:val="auto"/>
+          <w:sz w:val="28"/>
+          <w:szCs w:val="28"/>
+        </w:rPr>
+      </w:pPr>
+      <w:bookmarkStart w:id="30" w:name="_Toc72772694"/>
+      <w:r>
+        <w:rPr>
+          <w:rFonts w:ascii="Times New Roman" w:hAnsi="Times New Roman" w:cs="Times New Roman"/>
+          <w:b/>
+          <w:bCs/>
+          <w:color w:val="auto"/>
+          <w:sz w:val="28"/>
+          <w:szCs w:val="28"/>
+        </w:rPr>
+        <w:lastRenderedPageBreak/>
+        <w:t>Приложения</w:t>
+      </w:r>
+      <w:bookmarkEnd w:id="30"/>
+    </w:p>
+    <w:p>
+      <w:pPr>
+        <w:rPr>
+          <w:highlight w:val="yellow"/>
+        </w:rPr>
+      </w:pPr>
+    </w:p>
+    <w:p>
+      <w:pPr>
+        <w:jc w:val="right"/>
+      </w:pPr>
+      <w:r>
+        <w:t>Та</w:t>
+      </w:r>
+      <w:r>
+        <w:t>блица 4 «План реализации проекта»</w:t>
+      </w:r>
+    </w:p>
+    <w:p>
+      <w:pPr>
+        <w:rPr>
+          <w:highlight w:val="yellow"/>
+        </w:rPr>
+      </w:pPr>
+      <w:r>
+        <w:rPr>
+          <w:noProof/>
+        </w:rPr>
+        <w:drawing>
+          <wp:inline distT="0" distB="0" distL="0" distR="0" wp14:anchorId="7F68F310" wp14:editId="7AB05071">
+            <wp:extent cx="6848475" cy="3439749"/>
+            <wp:effectExtent l="0" t="0" r="0" b="8890"/>
+            <wp:docPr id="1523187716" name="Рисунок 1523187716"/>
+            <wp:cNvGraphicFramePr>
+              <a:graphicFrameLocks xmlns:a="http://schemas.openxmlformats.org/drawingml/2006/main" noChangeAspect="1"/>
+            </wp:cNvGraphicFramePr>
+            <a:graphic xmlns:a="http://schemas.openxmlformats.org/drawingml/2006/main">
+              <a:graphicData uri="http://schemas.openxmlformats.org/drawingml/2006/picture">
+                <pic:pic xmlns:pic="http://schemas.openxmlformats.org/drawingml/2006/picture">
+                  <pic:nvPicPr>
+                    <pic:cNvPr id="1" name=""/>
+                    <pic:cNvPicPr/>
+                  </pic:nvPicPr>
+                  <pic:blipFill>
+                    <a:blip r:embed="rId45"/>
+                    <a:stretch>
+                      <a:fillRect/>
+                    </a:stretch>
+                  </pic:blipFill>
+                  <pic:spPr>
+                    <a:xfrm>
+                      <a:off x="0" y="0"/>
+                      <a:ext cx="6869691" cy="3450405"/>
+                    </a:xfrm>
+                    <a:prstGeom prst="rect">
+                      <a:avLst/>
+                    </a:prstGeom>
+                  </pic:spPr>
+                </pic:pic>
+              </a:graphicData>
+            </a:graphic>
+          </wp:inline>
+        </w:drawing>
+      </w:r>
+    </w:p>
+    <w:p>
+      <w:pPr>
+        <w:rPr>
+          <w:highlight w:val="yellow"/>
+        </w:rPr>
+      </w:pPr>
+      <w:r>
+        <w:rPr>
+          <w:noProof/>
+        </w:rPr>
+        <w:drawing>
+          <wp:inline distT="0" distB="0" distL="0" distR="0" wp14:anchorId="64CFDDB8" wp14:editId="23C75412">
+            <wp:extent cx="6861657" cy="1550819"/>
+            <wp:effectExtent l="0" t="0" r="0" b="0"/>
+            <wp:docPr id="1523187718" name="Рисунок 1523187718"/>
+            <wp:cNvGraphicFramePr>
+              <a:graphicFrameLocks xmlns:a="http://schemas.openxmlformats.org/drawingml/2006/main" noChangeAspect="1"/>
+            </wp:cNvGraphicFramePr>
+            <a:graphic xmlns:a="http://schemas.openxmlformats.org/drawingml/2006/main">
+              <a:graphicData uri="http://schemas.openxmlformats.org/drawingml/2006/picture">
+                <pic:pic xmlns:pic="http://schemas.openxmlformats.org/drawingml/2006/picture">
+                  <pic:nvPicPr>
+                    <pic:cNvPr id="1" name=""/>
+                    <pic:cNvPicPr/>
+                  </pic:nvPicPr>
+                  <pic:blipFill>
+                    <a:blip r:embed="rId46"/>
+                    <a:stretch>
+                      <a:fillRect/>
+                    </a:stretch>
+                  </pic:blipFill>
+                  <pic:spPr>
+                    <a:xfrm>
+                      <a:off x="0" y="0"/>
+                      <a:ext cx="6898291" cy="1559099"/>
                     </a:xfrm>
                     <a:prstGeom prst="rect">
                       <a:avLst/>
@@ -11694,7 +12622,7 @@
                     <pic:cNvPicPr/>
                   </pic:nvPicPr>
                   <pic:blipFill>
-                    <a:blip r:embed="rId41"/>
+                    <a:blip r:embed="rId47"/>
                     <a:stretch>
                       <a:fillRect/>
                     </a:stretch>
@@ -11786,8 +12714,8 @@
     <w:p>
       <w:pPr>
         <w:sectPr>
-          <w:footerReference w:type="even" r:id="rId42"/>
-          <w:footerReference w:type="default" r:id="rId43"/>
+          <w:footerReference w:type="even" r:id="rId48"/>
+          <w:footerReference w:type="default" r:id="rId49"/>
           <w:pgSz w:w="11907" w:h="16840" w:code="9"/>
           <w:pgMar w:top="1418" w:right="851" w:bottom="851" w:left="1418" w:header="567" w:footer="567" w:gutter="0"/>
           <w:cols w:space="720"/>
@@ -12166,7 +13094,7 @@
           <w:noProof/>
           <w:sz w:val="22"/>
           <w:szCs w:val="22"/>
-          <w:lang w:val="en-US" w:eastAsia="en-US"/>
+          <w:lang w:val="en-US"/>
         </w:rPr>
       </w:pPr>
       <w:r>
@@ -12250,7 +13178,7 @@
           <w:noProof/>
           <w:sz w:val="22"/>
           <w:szCs w:val="22"/>
-          <w:lang w:val="en-US" w:eastAsia="en-US"/>
+          <w:lang w:val="en-US"/>
         </w:rPr>
       </w:pPr>
       <w:hyperlink w:anchor="_Toc67315044" w:history="1">
@@ -12325,7 +13253,7 @@
           <w:noProof/>
           <w:sz w:val="22"/>
           <w:szCs w:val="22"/>
-          <w:lang w:val="en-US" w:eastAsia="en-US"/>
+          <w:lang w:val="en-US"/>
         </w:rPr>
       </w:pPr>
       <w:hyperlink w:anchor="_Toc67315045" w:history="1">
@@ -12400,7 +13328,7 @@
           <w:noProof/>
           <w:sz w:val="22"/>
           <w:szCs w:val="22"/>
-          <w:lang w:val="en-US" w:eastAsia="en-US"/>
+          <w:lang w:val="en-US"/>
         </w:rPr>
       </w:pPr>
       <w:hyperlink w:anchor="_Toc67315046" w:history="1">
@@ -12475,7 +13403,7 @@
           <w:noProof/>
           <w:sz w:val="22"/>
           <w:szCs w:val="22"/>
-          <w:lang w:val="en-US" w:eastAsia="en-US"/>
+          <w:lang w:val="en-US"/>
         </w:rPr>
       </w:pPr>
       <w:hyperlink w:anchor="_Toc67315047" w:history="1">
@@ -12550,7 +13478,7 @@
           <w:noProof/>
           <w:sz w:val="22"/>
           <w:szCs w:val="22"/>
-          <w:lang w:val="en-US" w:eastAsia="en-US"/>
+          <w:lang w:val="en-US"/>
         </w:rPr>
       </w:pPr>
       <w:hyperlink w:anchor="_Toc67315048" w:history="1">
@@ -12625,7 +13553,7 @@
           <w:noProof/>
           <w:sz w:val="22"/>
           <w:szCs w:val="22"/>
-          <w:lang w:val="en-US" w:eastAsia="en-US"/>
+          <w:lang w:val="en-US"/>
         </w:rPr>
       </w:pPr>
       <w:hyperlink w:anchor="_Toc67315049" w:history="1">
@@ -12700,7 +13628,7 @@
           <w:noProof/>
           <w:sz w:val="22"/>
           <w:szCs w:val="22"/>
-          <w:lang w:val="en-US" w:eastAsia="en-US"/>
+          <w:lang w:val="en-US"/>
         </w:rPr>
       </w:pPr>
       <w:hyperlink w:anchor="_Toc67315050" w:history="1">
@@ -12775,7 +13703,7 @@
           <w:noProof/>
           <w:sz w:val="22"/>
           <w:szCs w:val="22"/>
-          <w:lang w:val="en-US" w:eastAsia="en-US"/>
+          <w:lang w:val="en-US"/>
         </w:rPr>
       </w:pPr>
       <w:hyperlink w:anchor="_Toc67315051" w:history="1">
@@ -12850,7 +13778,7 @@
           <w:noProof/>
           <w:sz w:val="22"/>
           <w:szCs w:val="22"/>
-          <w:lang w:val="en-US" w:eastAsia="en-US"/>
+          <w:lang w:val="en-US"/>
         </w:rPr>
       </w:pPr>
       <w:hyperlink w:anchor="_Toc67315052" w:history="1">
@@ -12948,29 +13876,27 @@
         <w:rPr>
           <w:b/>
           <w:bCs/>
-          <w:sz w:val="28"/>
           <w:szCs w:val="22"/>
         </w:rPr>
       </w:pPr>
-      <w:bookmarkStart w:id="30" w:name="_Toc81882176"/>
-      <w:bookmarkStart w:id="31" w:name="_Toc239607121"/>
-      <w:bookmarkStart w:id="32" w:name="_Toc66491263"/>
-      <w:bookmarkStart w:id="33" w:name="_Toc67057536"/>
-      <w:bookmarkStart w:id="34" w:name="_Toc67315043"/>
+      <w:bookmarkStart w:id="31" w:name="_Toc81882176"/>
+      <w:bookmarkStart w:id="32" w:name="_Toc239607121"/>
+      <w:bookmarkStart w:id="33" w:name="_Toc66491263"/>
+      <w:bookmarkStart w:id="34" w:name="_Toc67057536"/>
+      <w:bookmarkStart w:id="35" w:name="_Toc67315043"/>
       <w:r>
         <w:rPr>
           <w:b/>
           <w:bCs/>
-          <w:sz w:val="28"/>
           <w:szCs w:val="22"/>
         </w:rPr>
         <w:t>Название проекта</w:t>
       </w:r>
-      <w:bookmarkEnd w:id="30"/>
       <w:bookmarkEnd w:id="31"/>
       <w:bookmarkEnd w:id="32"/>
       <w:bookmarkEnd w:id="33"/>
       <w:bookmarkEnd w:id="34"/>
+      <w:bookmarkEnd w:id="35"/>
     </w:p>
     <w:p>
       <w:pPr>
@@ -13126,29 +14052,27 @@
         <w:rPr>
           <w:b/>
           <w:bCs/>
-          <w:sz w:val="28"/>
           <w:szCs w:val="22"/>
         </w:rPr>
       </w:pPr>
-      <w:bookmarkStart w:id="35" w:name="_Toc81882177"/>
-      <w:bookmarkStart w:id="36" w:name="_Toc239607122"/>
-      <w:bookmarkStart w:id="37" w:name="_Toc66491264"/>
-      <w:bookmarkStart w:id="38" w:name="_Toc67057537"/>
-      <w:bookmarkStart w:id="39" w:name="_Toc67315044"/>
+      <w:bookmarkStart w:id="36" w:name="_Toc81882177"/>
+      <w:bookmarkStart w:id="37" w:name="_Toc239607122"/>
+      <w:bookmarkStart w:id="38" w:name="_Toc66491264"/>
+      <w:bookmarkStart w:id="39" w:name="_Toc67057537"/>
+      <w:bookmarkStart w:id="40" w:name="_Toc67315044"/>
       <w:r>
         <w:rPr>
           <w:b/>
           <w:bCs/>
-          <w:sz w:val="28"/>
           <w:szCs w:val="22"/>
         </w:rPr>
         <w:t>Цели проекта</w:t>
       </w:r>
-      <w:bookmarkEnd w:id="35"/>
       <w:bookmarkEnd w:id="36"/>
       <w:bookmarkEnd w:id="37"/>
       <w:bookmarkEnd w:id="38"/>
       <w:bookmarkEnd w:id="39"/>
+      <w:bookmarkEnd w:id="40"/>
     </w:p>
     <w:p>
       <w:pPr>
@@ -13206,40 +14130,37 @@
         <w:rPr>
           <w:b/>
           <w:bCs/>
-          <w:sz w:val="28"/>
           <w:szCs w:val="22"/>
         </w:rPr>
       </w:pPr>
-      <w:bookmarkStart w:id="40" w:name="_Toc81882178"/>
-      <w:bookmarkStart w:id="41" w:name="_Toc239607123"/>
-      <w:bookmarkStart w:id="42" w:name="_Toc66491265"/>
-      <w:bookmarkStart w:id="43" w:name="_Toc67057538"/>
-      <w:bookmarkStart w:id="44" w:name="_Toc67315045"/>
+      <w:bookmarkStart w:id="41" w:name="_Toc81882178"/>
+      <w:bookmarkStart w:id="42" w:name="_Toc239607123"/>
+      <w:bookmarkStart w:id="43" w:name="_Toc66491265"/>
+      <w:bookmarkStart w:id="44" w:name="_Toc67057538"/>
+      <w:bookmarkStart w:id="45" w:name="_Toc67315045"/>
       <w:r>
         <w:rPr>
           <w:b/>
           <w:bCs/>
-          <w:sz w:val="28"/>
           <w:szCs w:val="22"/>
         </w:rPr>
         <w:t>Задачи проекта</w:t>
       </w:r>
-      <w:bookmarkEnd w:id="40"/>
       <w:bookmarkEnd w:id="41"/>
       <w:bookmarkEnd w:id="42"/>
       <w:bookmarkEnd w:id="43"/>
       <w:bookmarkEnd w:id="44"/>
+      <w:bookmarkEnd w:id="45"/>
     </w:p>
     <w:p>
       <w:pPr>
         <w:ind w:left="432"/>
         <w:rPr>
           <w:szCs w:val="24"/>
-          <w:lang w:eastAsia="en-US"/>
-        </w:rPr>
-      </w:pPr>
-      <w:bookmarkStart w:id="45" w:name="_Toc81882179"/>
-      <w:bookmarkStart w:id="46" w:name="_Toc239607124"/>
+        </w:rPr>
+      </w:pPr>
+      <w:bookmarkStart w:id="46" w:name="_Toc81882179"/>
+      <w:bookmarkStart w:id="47" w:name="_Toc239607124"/>
       <w:r>
         <w:rPr>
           <w:szCs w:val="24"/>
@@ -13558,27 +14479,25 @@
         <w:rPr>
           <w:b/>
           <w:bCs/>
-          <w:sz w:val="28"/>
           <w:szCs w:val="22"/>
         </w:rPr>
       </w:pPr>
-      <w:bookmarkStart w:id="47" w:name="_Toc66491266"/>
-      <w:bookmarkStart w:id="48" w:name="_Toc67057539"/>
-      <w:bookmarkStart w:id="49" w:name="_Toc67315046"/>
+      <w:bookmarkStart w:id="48" w:name="_Toc66491266"/>
+      <w:bookmarkStart w:id="49" w:name="_Toc67057539"/>
+      <w:bookmarkStart w:id="50" w:name="_Toc67315046"/>
       <w:r>
         <w:rPr>
           <w:b/>
           <w:bCs/>
-          <w:sz w:val="28"/>
           <w:szCs w:val="22"/>
         </w:rPr>
         <w:t>Критерии успешности проекта</w:t>
       </w:r>
-      <w:bookmarkEnd w:id="45"/>
       <w:bookmarkEnd w:id="46"/>
       <w:bookmarkEnd w:id="47"/>
       <w:bookmarkEnd w:id="48"/>
       <w:bookmarkEnd w:id="49"/>
+      <w:bookmarkEnd w:id="50"/>
     </w:p>
     <w:p>
       <w:pPr>
@@ -13640,6 +14559,7 @@
           <w:sz w:val="24"/>
           <w:szCs w:val="24"/>
         </w:rPr>
+        <w:lastRenderedPageBreak/>
         <w:t xml:space="preserve">На этапе разработки </w:t>
       </w:r>
       <w:r>
@@ -13746,7 +14666,6 @@
           <w:sz w:val="24"/>
           <w:szCs w:val="24"/>
         </w:rPr>
-        <w:lastRenderedPageBreak/>
         <w:t>В течение первой недели запуска проекта команда технической поддержки успешно справляется с возникающими неполадками. Приложение не должно приостанавливать свою работу по техническим причинам более чем на 3 часа суммарно.</w:t>
       </w:r>
     </w:p>
@@ -13808,29 +14727,27 @@
         <w:rPr>
           <w:b/>
           <w:bCs/>
-          <w:sz w:val="28"/>
           <w:szCs w:val="22"/>
         </w:rPr>
       </w:pPr>
-      <w:bookmarkStart w:id="50" w:name="_Toc81882180"/>
-      <w:bookmarkStart w:id="51" w:name="_Toc239607125"/>
-      <w:bookmarkStart w:id="52" w:name="_Toc66491267"/>
-      <w:bookmarkStart w:id="53" w:name="_Toc67057540"/>
-      <w:bookmarkStart w:id="54" w:name="_Toc67315047"/>
+      <w:bookmarkStart w:id="51" w:name="_Toc81882180"/>
+      <w:bookmarkStart w:id="52" w:name="_Toc239607125"/>
+      <w:bookmarkStart w:id="53" w:name="_Toc66491267"/>
+      <w:bookmarkStart w:id="54" w:name="_Toc67057540"/>
+      <w:bookmarkStart w:id="55" w:name="_Toc67315047"/>
       <w:r>
         <w:rPr>
           <w:b/>
           <w:bCs/>
-          <w:sz w:val="28"/>
           <w:szCs w:val="22"/>
         </w:rPr>
         <w:t>Ограничения проекта</w:t>
       </w:r>
-      <w:bookmarkEnd w:id="50"/>
       <w:bookmarkEnd w:id="51"/>
       <w:bookmarkEnd w:id="52"/>
       <w:bookmarkEnd w:id="53"/>
       <w:bookmarkEnd w:id="54"/>
+      <w:bookmarkEnd w:id="55"/>
     </w:p>
     <w:p>
       <w:pPr>
@@ -13866,30 +14783,28 @@
         <w:rPr>
           <w:b/>
           <w:bCs/>
-          <w:sz w:val="28"/>
           <w:szCs w:val="22"/>
           <w:lang w:val="en-US"/>
         </w:rPr>
       </w:pPr>
-      <w:bookmarkStart w:id="55" w:name="_Toc81882181"/>
-      <w:bookmarkStart w:id="56" w:name="_Toc239607126"/>
-      <w:bookmarkStart w:id="57" w:name="_Toc66491268"/>
-      <w:bookmarkStart w:id="58" w:name="_Toc67057541"/>
-      <w:bookmarkStart w:id="59" w:name="_Toc67315048"/>
+      <w:bookmarkStart w:id="56" w:name="_Toc81882181"/>
+      <w:bookmarkStart w:id="57" w:name="_Toc239607126"/>
+      <w:bookmarkStart w:id="58" w:name="_Toc66491268"/>
+      <w:bookmarkStart w:id="59" w:name="_Toc67057541"/>
+      <w:bookmarkStart w:id="60" w:name="_Toc67315048"/>
       <w:r>
         <w:rPr>
           <w:b/>
           <w:bCs/>
-          <w:sz w:val="28"/>
           <w:szCs w:val="22"/>
         </w:rPr>
         <w:t>Команда проекта</w:t>
       </w:r>
-      <w:bookmarkEnd w:id="55"/>
       <w:bookmarkEnd w:id="56"/>
       <w:bookmarkEnd w:id="57"/>
       <w:bookmarkEnd w:id="58"/>
       <w:bookmarkEnd w:id="59"/>
+      <w:bookmarkEnd w:id="60"/>
     </w:p>
     <w:tbl>
       <w:tblPr>
@@ -13930,7 +14845,6 @@
               <w:spacing w:line="256" w:lineRule="auto"/>
               <w:rPr>
                 <w:szCs w:val="24"/>
-                <w:lang w:eastAsia="en-US"/>
               </w:rPr>
             </w:pPr>
             <w:r>
@@ -13938,7 +14852,6 @@
                 <w:rFonts w:eastAsia="Calibri"/>
                 <w:sz w:val="22"/>
                 <w:szCs w:val="24"/>
-                <w:lang w:eastAsia="en-US"/>
               </w:rPr>
               <w:t>Команда и роли в проекте</w:t>
             </w:r>
@@ -13964,7 +14877,6 @@
                 <w:rFonts w:eastAsia="Calibri"/>
                 <w:sz w:val="22"/>
                 <w:szCs w:val="24"/>
-                <w:lang w:eastAsia="en-US"/>
               </w:rPr>
             </w:pPr>
             <w:r>
@@ -13972,7 +14884,6 @@
                 <w:rFonts w:eastAsia="Calibri"/>
                 <w:sz w:val="22"/>
                 <w:szCs w:val="24"/>
-                <w:lang w:eastAsia="en-US"/>
               </w:rPr>
               <w:t>Описание</w:t>
             </w:r>
@@ -14000,7 +14911,6 @@
                 <w:rFonts w:eastAsia="Calibri"/>
                 <w:sz w:val="22"/>
                 <w:szCs w:val="24"/>
-                <w:lang w:eastAsia="en-US"/>
               </w:rPr>
             </w:pPr>
           </w:p>
@@ -14024,7 +14934,6 @@
                 <w:rFonts w:eastAsia="Calibri"/>
                 <w:sz w:val="22"/>
                 <w:szCs w:val="24"/>
-                <w:lang w:eastAsia="en-US"/>
               </w:rPr>
             </w:pPr>
           </w:p>
@@ -14052,7 +14961,6 @@
                 <w:rFonts w:eastAsia="Calibri"/>
                 <w:sz w:val="22"/>
                 <w:szCs w:val="22"/>
-                <w:lang w:eastAsia="en-US"/>
               </w:rPr>
             </w:pPr>
             <w:r>
@@ -14060,7 +14968,6 @@
                 <w:rFonts w:eastAsia="Calibri"/>
                 <w:sz w:val="22"/>
                 <w:szCs w:val="22"/>
-                <w:lang w:eastAsia="en-US"/>
               </w:rPr>
               <w:t>Лебедев Андрей</w:t>
             </w:r>
@@ -14087,7 +14994,6 @@
                 <w:rFonts w:eastAsia="Calibri"/>
                 <w:sz w:val="22"/>
                 <w:szCs w:val="22"/>
-                <w:lang w:eastAsia="en-US"/>
               </w:rPr>
             </w:pPr>
             <w:proofErr w:type="spellStart"/>
@@ -14096,7 +15002,6 @@
                 <w:rFonts w:eastAsia="Calibri"/>
                 <w:sz w:val="22"/>
                 <w:szCs w:val="22"/>
-                <w:lang w:eastAsia="en-US"/>
               </w:rPr>
               <w:t>Team</w:t>
             </w:r>
@@ -14106,7 +15011,6 @@
                 <w:rFonts w:eastAsia="Calibri"/>
                 <w:sz w:val="22"/>
                 <w:szCs w:val="22"/>
-                <w:lang w:eastAsia="en-US"/>
               </w:rPr>
               <w:t xml:space="preserve"> </w:t>
             </w:r>
@@ -14116,7 +15020,6 @@
                 <w:rFonts w:eastAsia="Calibri"/>
                 <w:sz w:val="22"/>
                 <w:szCs w:val="22"/>
-                <w:lang w:eastAsia="en-US"/>
               </w:rPr>
               <w:t>leader</w:t>
             </w:r>
@@ -14126,7 +15029,6 @@
                 <w:rFonts w:eastAsia="Calibri"/>
                 <w:sz w:val="22"/>
                 <w:szCs w:val="22"/>
-                <w:lang w:eastAsia="en-US"/>
               </w:rPr>
               <w:t xml:space="preserve"> и разработчик модели, бизнес-аналитик</w:t>
             </w:r>
@@ -14153,7 +15055,6 @@
                 <w:rFonts w:eastAsia="Calibri"/>
                 <w:sz w:val="22"/>
                 <w:szCs w:val="22"/>
-                <w:lang w:eastAsia="en-US"/>
               </w:rPr>
             </w:pPr>
             <w:r>
@@ -14161,7 +15062,6 @@
                 <w:rFonts w:eastAsia="Calibri"/>
                 <w:sz w:val="22"/>
                 <w:szCs w:val="22"/>
-                <w:lang w:eastAsia="en-US"/>
               </w:rPr>
               <w:t>Координация проекта; выявление и анализ требований к модели; выделение значимых факторов, выбор метрик качества и метода прогнозирования для модели</w:t>
             </w:r>
@@ -14190,7 +15090,6 @@
                 <w:rFonts w:eastAsia="Calibri"/>
                 <w:sz w:val="22"/>
                 <w:szCs w:val="22"/>
-                <w:lang w:eastAsia="en-US"/>
               </w:rPr>
             </w:pPr>
             <w:r>
@@ -14198,7 +15097,6 @@
                 <w:rFonts w:eastAsia="Calibri"/>
                 <w:sz w:val="22"/>
                 <w:szCs w:val="22"/>
-                <w:lang w:eastAsia="en-US"/>
               </w:rPr>
               <w:t>Губин Даниил</w:t>
             </w:r>
@@ -14225,7 +15123,6 @@
                 <w:rFonts w:eastAsia="Calibri"/>
                 <w:sz w:val="22"/>
                 <w:szCs w:val="24"/>
-                <w:lang w:eastAsia="en-US"/>
               </w:rPr>
             </w:pPr>
             <w:r>
@@ -14233,7 +15130,6 @@
                 <w:rFonts w:eastAsia="Calibri"/>
                 <w:sz w:val="22"/>
                 <w:szCs w:val="22"/>
-                <w:lang w:eastAsia="en-US"/>
               </w:rPr>
               <w:t>Разработчик BI-интерфейса, бизнес-аналитик</w:t>
             </w:r>
@@ -14260,7 +15156,6 @@
                 <w:rFonts w:eastAsia="Calibri"/>
                 <w:sz w:val="22"/>
                 <w:szCs w:val="22"/>
-                <w:lang w:eastAsia="en-US"/>
               </w:rPr>
             </w:pPr>
             <w:r>
@@ -14268,7 +15163,6 @@
                 <w:rFonts w:eastAsia="Calibri"/>
                 <w:sz w:val="22"/>
                 <w:szCs w:val="22"/>
-                <w:lang w:eastAsia="en-US"/>
               </w:rPr>
               <w:t xml:space="preserve">Разработка требований к модулю </w:t>
             </w:r>
@@ -14277,7 +15171,7 @@
                 <w:rFonts w:eastAsia="Calibri"/>
                 <w:sz w:val="22"/>
                 <w:szCs w:val="22"/>
-                <w:lang w:val="en-US" w:eastAsia="en-US"/>
+                <w:lang w:val="en-US"/>
               </w:rPr>
               <w:t>BI</w:t>
             </w:r>
@@ -14286,7 +15180,6 @@
                 <w:rFonts w:eastAsia="Calibri"/>
                 <w:sz w:val="22"/>
                 <w:szCs w:val="22"/>
-                <w:lang w:eastAsia="en-US"/>
               </w:rPr>
               <w:t xml:space="preserve">. </w:t>
             </w:r>
@@ -14295,7 +15188,6 @@
                 <w:rFonts w:eastAsia="Calibri"/>
                 <w:sz w:val="22"/>
                 <w:szCs w:val="22"/>
-                <w:lang w:eastAsia="en-US"/>
               </w:rPr>
               <w:t>Анализ рисков проекта. Создание устава проекта.</w:t>
             </w:r>
@@ -14324,7 +15216,6 @@
                 <w:rFonts w:eastAsia="Calibri"/>
                 <w:sz w:val="22"/>
                 <w:szCs w:val="22"/>
-                <w:lang w:eastAsia="en-US"/>
               </w:rPr>
             </w:pPr>
             <w:r>
@@ -14332,7 +15223,6 @@
                 <w:rFonts w:eastAsia="Calibri"/>
                 <w:sz w:val="22"/>
                 <w:szCs w:val="22"/>
-                <w:lang w:eastAsia="en-US"/>
               </w:rPr>
               <w:t xml:space="preserve">Сухоруков Георгий </w:t>
             </w:r>
@@ -14359,7 +15249,6 @@
                 <w:rFonts w:eastAsia="Calibri"/>
                 <w:sz w:val="22"/>
                 <w:szCs w:val="22"/>
-                <w:lang w:eastAsia="en-US"/>
               </w:rPr>
             </w:pPr>
             <w:r>
@@ -14367,7 +15256,6 @@
                 <w:rFonts w:eastAsia="Calibri"/>
                 <w:sz w:val="22"/>
                 <w:szCs w:val="22"/>
-                <w:lang w:eastAsia="en-US"/>
               </w:rPr>
               <w:t>Рыночный аналитик, бизнес-аналитик</w:t>
             </w:r>
@@ -14394,7 +15282,6 @@
                 <w:rFonts w:eastAsia="Calibri"/>
                 <w:sz w:val="22"/>
                 <w:szCs w:val="22"/>
-                <w:lang w:eastAsia="en-US"/>
               </w:rPr>
             </w:pPr>
             <w:r>
@@ -14402,7 +15289,6 @@
                 <w:rFonts w:eastAsia="Calibri"/>
                 <w:sz w:val="22"/>
                 <w:szCs w:val="22"/>
-                <w:lang w:eastAsia="en-US"/>
               </w:rPr>
               <w:t>Проведение экспресс-анализа рынка; изучение и описание подходов к оценке кредитных рисков</w:t>
             </w:r>
@@ -14431,7 +15317,6 @@
                 <w:rFonts w:eastAsia="Calibri"/>
                 <w:sz w:val="22"/>
                 <w:szCs w:val="22"/>
-                <w:lang w:eastAsia="en-US"/>
               </w:rPr>
             </w:pPr>
             <w:r>
@@ -14439,7 +15324,6 @@
                 <w:rFonts w:eastAsia="Calibri"/>
                 <w:sz w:val="22"/>
                 <w:szCs w:val="22"/>
-                <w:lang w:eastAsia="en-US"/>
               </w:rPr>
               <w:t>Мамедов Артём</w:t>
             </w:r>
@@ -14466,7 +15350,7 @@
                 <w:rFonts w:eastAsia="Calibri"/>
                 <w:sz w:val="22"/>
                 <w:szCs w:val="22"/>
-                <w:lang w:val="en-US" w:eastAsia="en-US"/>
+                <w:lang w:val="en-US"/>
               </w:rPr>
             </w:pPr>
             <w:r>
@@ -14474,7 +15358,7 @@
                 <w:rFonts w:eastAsia="Calibri"/>
                 <w:sz w:val="22"/>
                 <w:szCs w:val="22"/>
-                <w:lang w:val="en-US" w:eastAsia="en-US"/>
+                <w:lang w:val="en-US"/>
               </w:rPr>
               <w:t xml:space="preserve">Data-engineer, data-scientist, </w:t>
             </w:r>
@@ -14483,7 +15367,6 @@
                 <w:rFonts w:eastAsia="Calibri"/>
                 <w:sz w:val="22"/>
                 <w:szCs w:val="22"/>
-                <w:lang w:eastAsia="en-US"/>
               </w:rPr>
               <w:t>бизнес</w:t>
             </w:r>
@@ -14492,7 +15375,7 @@
                 <w:rFonts w:eastAsia="Calibri"/>
                 <w:sz w:val="22"/>
                 <w:szCs w:val="22"/>
-                <w:lang w:val="en-US" w:eastAsia="en-US"/>
+                <w:lang w:val="en-US"/>
               </w:rPr>
               <w:t>-</w:t>
             </w:r>
@@ -14501,7 +15384,6 @@
                 <w:rFonts w:eastAsia="Calibri"/>
                 <w:sz w:val="22"/>
                 <w:szCs w:val="22"/>
-                <w:lang w:eastAsia="en-US"/>
               </w:rPr>
               <w:t>аналитик</w:t>
             </w:r>
@@ -14528,7 +15410,6 @@
                 <w:rFonts w:eastAsia="Calibri"/>
                 <w:sz w:val="22"/>
                 <w:szCs w:val="22"/>
-                <w:lang w:eastAsia="en-US"/>
               </w:rPr>
             </w:pPr>
             <w:r>
@@ -14536,7 +15417,6 @@
                 <w:rFonts w:eastAsia="Calibri"/>
                 <w:sz w:val="22"/>
                 <w:szCs w:val="22"/>
-                <w:lang w:eastAsia="en-US"/>
               </w:rPr>
               <w:t>Проведение исследования и подготовки данных о транзакциях заёмщиков</w:t>
             </w:r>
@@ -14550,29 +15430,27 @@
         <w:rPr>
           <w:b/>
           <w:bCs/>
-          <w:sz w:val="28"/>
           <w:szCs w:val="22"/>
         </w:rPr>
       </w:pPr>
-      <w:bookmarkStart w:id="60" w:name="_Toc81882182"/>
-      <w:bookmarkStart w:id="61" w:name="_Toc239607127"/>
-      <w:bookmarkStart w:id="62" w:name="_Toc66491269"/>
-      <w:bookmarkStart w:id="63" w:name="_Toc67057542"/>
-      <w:bookmarkStart w:id="64" w:name="_Toc67315049"/>
+      <w:bookmarkStart w:id="61" w:name="_Toc81882182"/>
+      <w:bookmarkStart w:id="62" w:name="_Toc239607127"/>
+      <w:bookmarkStart w:id="63" w:name="_Toc66491269"/>
+      <w:bookmarkStart w:id="64" w:name="_Toc67057542"/>
+      <w:bookmarkStart w:id="65" w:name="_Toc67315049"/>
       <w:r>
         <w:rPr>
           <w:b/>
           <w:bCs/>
-          <w:sz w:val="28"/>
           <w:szCs w:val="22"/>
         </w:rPr>
         <w:t>Этапы проекта</w:t>
       </w:r>
-      <w:bookmarkEnd w:id="60"/>
       <w:bookmarkEnd w:id="61"/>
       <w:bookmarkEnd w:id="62"/>
       <w:bookmarkEnd w:id="63"/>
       <w:bookmarkEnd w:id="64"/>
+      <w:bookmarkEnd w:id="65"/>
     </w:p>
     <w:p>
       <w:pPr>
@@ -14659,6 +15537,7 @@
           <w:sz w:val="24"/>
           <w:szCs w:val="24"/>
         </w:rPr>
+        <w:lastRenderedPageBreak/>
         <w:t xml:space="preserve">Этап разработки </w:t>
       </w:r>
       <w:r>
@@ -14791,7 +15670,6 @@
           <w:sz w:val="24"/>
           <w:szCs w:val="24"/>
         </w:rPr>
-        <w:lastRenderedPageBreak/>
         <w:t>Дополнительное резервное время –</w:t>
       </w:r>
       <w:r>
@@ -14848,29 +15726,27 @@
         <w:rPr>
           <w:b/>
           <w:bCs/>
-          <w:sz w:val="28"/>
           <w:szCs w:val="22"/>
         </w:rPr>
       </w:pPr>
-      <w:bookmarkStart w:id="65" w:name="_Toc81882183"/>
-      <w:bookmarkStart w:id="66" w:name="_Toc239607128"/>
-      <w:bookmarkStart w:id="67" w:name="_Toc66491270"/>
-      <w:bookmarkStart w:id="68" w:name="_Toc67057543"/>
-      <w:bookmarkStart w:id="69" w:name="_Toc67315050"/>
+      <w:bookmarkStart w:id="66" w:name="_Toc81882183"/>
+      <w:bookmarkStart w:id="67" w:name="_Toc239607128"/>
+      <w:bookmarkStart w:id="68" w:name="_Toc66491270"/>
+      <w:bookmarkStart w:id="69" w:name="_Toc67057543"/>
+      <w:bookmarkStart w:id="70" w:name="_Toc67315050"/>
       <w:r>
         <w:rPr>
           <w:b/>
           <w:bCs/>
-          <w:sz w:val="28"/>
           <w:szCs w:val="22"/>
         </w:rPr>
         <w:t>Бюджет проекта</w:t>
       </w:r>
-      <w:bookmarkEnd w:id="65"/>
       <w:bookmarkEnd w:id="66"/>
       <w:bookmarkEnd w:id="67"/>
       <w:bookmarkEnd w:id="68"/>
       <w:bookmarkEnd w:id="69"/>
+      <w:bookmarkEnd w:id="70"/>
     </w:p>
     <w:p>
       <w:pPr>
@@ -15082,29 +15958,27 @@
         <w:rPr>
           <w:b/>
           <w:bCs/>
-          <w:sz w:val="28"/>
           <w:szCs w:val="22"/>
         </w:rPr>
       </w:pPr>
-      <w:bookmarkStart w:id="70" w:name="_Toc81882184"/>
-      <w:bookmarkStart w:id="71" w:name="_Toc239607129"/>
-      <w:bookmarkStart w:id="72" w:name="_Toc66491271"/>
-      <w:bookmarkStart w:id="73" w:name="_Toc67057544"/>
-      <w:bookmarkStart w:id="74" w:name="_Toc67315051"/>
+      <w:bookmarkStart w:id="71" w:name="_Toc81882184"/>
+      <w:bookmarkStart w:id="72" w:name="_Toc239607129"/>
+      <w:bookmarkStart w:id="73" w:name="_Toc66491271"/>
+      <w:bookmarkStart w:id="74" w:name="_Toc67057544"/>
+      <w:bookmarkStart w:id="75" w:name="_Toc67315051"/>
       <w:r>
         <w:rPr>
           <w:b/>
           <w:bCs/>
-          <w:sz w:val="28"/>
           <w:szCs w:val="22"/>
         </w:rPr>
         <w:t>Риски проекта</w:t>
       </w:r>
-      <w:bookmarkEnd w:id="70"/>
       <w:bookmarkEnd w:id="71"/>
       <w:bookmarkEnd w:id="72"/>
       <w:bookmarkEnd w:id="73"/>
       <w:bookmarkEnd w:id="74"/>
+      <w:bookmarkEnd w:id="75"/>
     </w:p>
     <w:p>
       <w:pPr>
@@ -15423,14 +16297,7 @@
           <w:sz w:val="24"/>
           <w:szCs w:val="24"/>
         </w:rPr>
-        <w:t xml:space="preserve">Несмотря на то, что на этапе планирования проекта проведен анализ рынка, в рамках работы экономическая ситуация может измениться из-за внешних факторов (которые в период пандемии и так не показывают стабильного поведения), поэтому степень возможного возникновения данного риска довольно высока. Однако, степень ущерба мала, так как данный риск легко решается финансовыми подушками и грамотными контрактами с вендорами оборудования и ПО. </w:t>
-      </w:r>
-      <w:r>
-        <w:rPr>
-          <w:sz w:val="24"/>
-          <w:szCs w:val="24"/>
-        </w:rPr>
-        <w:t xml:space="preserve">Может произойти увеличение тарифов поддержки серверов в следствие различных экономических факторов, как, например, рост </w:t>
+        <w:t xml:space="preserve">Несмотря на то, что на этапе планирования проекта проведен анализ рынка, в рамках работы экономическая ситуация может измениться из-за внешних факторов (которые в период пандемии и так не показывают стабильного поведения), поэтому степень возможного возникновения данного риска довольно высока. Однако, степень ущерба </w:t>
       </w:r>
       <w:r>
         <w:rPr>
@@ -15438,7 +16305,14 @@
           <w:szCs w:val="24"/>
         </w:rPr>
         <w:lastRenderedPageBreak/>
-        <w:t>курсов валют или рост цен на серверное оборудования. Данный риск возможно минимизировать несколькими способами:</w:t>
+        <w:t xml:space="preserve">мала, так как данный риск легко решается финансовыми подушками и грамотными контрактами с вендорами оборудования и ПО. </w:t>
+      </w:r>
+      <w:r>
+        <w:rPr>
+          <w:sz w:val="24"/>
+          <w:szCs w:val="24"/>
+        </w:rPr>
+        <w:t>Может произойти увеличение тарифов поддержки серверов в следствие различных экономических факторов, как, например, рост курсов валют или рост цен на серверное оборудования. Данный риск возможно минимизировать несколькими способами:</w:t>
       </w:r>
     </w:p>
     <w:p>
@@ -15653,23 +16527,7 @@
           <w:sz w:val="24"/>
           <w:szCs w:val="24"/>
         </w:rPr>
-        <w:t xml:space="preserve">Заключение резервного контракта с другим вендором серверов, который предусматривает выставление счета по суммарному времени работы оборудования, сложенную с минимальной резервной оплатой </w:t>
-      </w:r>
-      <w:proofErr w:type="gramStart"/>
-      <w:r>
-        <w:rPr>
-          <w:sz w:val="24"/>
-          <w:szCs w:val="24"/>
-        </w:rPr>
-        <w:t>за простой</w:t>
-      </w:r>
-      <w:proofErr w:type="gramEnd"/>
-      <w:r>
-        <w:rPr>
-          <w:sz w:val="24"/>
-          <w:szCs w:val="24"/>
-        </w:rPr>
-        <w:t xml:space="preserve"> оборудования.</w:t>
+        <w:t>Заключение резервного контракта с другим вендором серверов, который предусматривает выставление счета по суммарному времени работы оборудования, сложенную с минимальной резервной оплатой за простой оборудования.</w:t>
       </w:r>
     </w:p>
     <w:p>
@@ -15939,31 +16797,8 @@
           <w:sz w:val="24"/>
           <w:szCs w:val="24"/>
         </w:rPr>
-        <w:t xml:space="preserve">С учетом тщательного тестирования персонала шанс возникновения данного риска довольно мал, однако, в случае возникновения это повлечет огромные финансовые и временные издержки на поиск решения тех проблем, которые возникли </w:t>
-      </w:r>
-      <w:proofErr w:type="gramStart"/>
-      <w:r>
-        <w:rPr>
-          <w:sz w:val="24"/>
-          <w:szCs w:val="24"/>
-        </w:rPr>
-        <w:t>в следствие</w:t>
-      </w:r>
-      <w:proofErr w:type="gramEnd"/>
-      <w:r>
-        <w:rPr>
-          <w:sz w:val="24"/>
-          <w:szCs w:val="24"/>
-        </w:rPr>
-        <w:t xml:space="preserve"> </w:t>
-      </w:r>
-      <w:r>
-        <w:rPr>
-          <w:sz w:val="24"/>
-          <w:szCs w:val="24"/>
-        </w:rPr>
         <w:lastRenderedPageBreak/>
-        <w:t>некомпетентности работников. Данный риск возможно минимизировать некоторыми путями</w:t>
+        <w:t>С учетом тщательного тестирования персонала шанс возникновения данного риска довольно мал, однако, в случае возникновения это повлечет огромные финансовые и временные издержки на поиск решения тех проблем, которые возникли в следствие некомпетентности работников. Данный риск возможно минимизировать некоторыми путями</w:t>
       </w:r>
       <w:r>
         <w:rPr>
@@ -16066,13 +16901,13 @@
       </w:tblPr>
       <w:tblGrid>
         <w:gridCol w:w="25"/>
-        <w:gridCol w:w="966"/>
-        <w:gridCol w:w="1198"/>
-        <w:gridCol w:w="1307"/>
-        <w:gridCol w:w="1636"/>
-        <w:gridCol w:w="1655"/>
-        <w:gridCol w:w="1783"/>
-        <w:gridCol w:w="1340"/>
+        <w:gridCol w:w="904"/>
+        <w:gridCol w:w="1119"/>
+        <w:gridCol w:w="1405"/>
+        <w:gridCol w:w="1762"/>
+        <w:gridCol w:w="1543"/>
+        <w:gridCol w:w="1900"/>
+        <w:gridCol w:w="1252"/>
       </w:tblGrid>
       <w:tr>
         <w:trPr>
@@ -17622,23 +18457,13 @@
                 <w:szCs w:val="22"/>
               </w:rPr>
             </w:pPr>
-            <w:proofErr w:type="gramStart"/>
             <w:r>
               <w:rPr>
                 <w:color w:val="000000"/>
                 <w:sz w:val="22"/>
                 <w:szCs w:val="22"/>
               </w:rPr>
-              <w:t>0-20</w:t>
-            </w:r>
-            <w:proofErr w:type="gramEnd"/>
-            <w:r>
-              <w:rPr>
-                <w:color w:val="000000"/>
-                <w:sz w:val="22"/>
-                <w:szCs w:val="22"/>
-              </w:rPr>
-              <w:t>%</w:t>
+              <w:t>0-20%</w:t>
             </w:r>
           </w:p>
         </w:tc>
@@ -17670,23 +18495,13 @@
                 <w:szCs w:val="22"/>
               </w:rPr>
             </w:pPr>
-            <w:proofErr w:type="gramStart"/>
             <w:r>
               <w:rPr>
                 <w:color w:val="000000"/>
                 <w:sz w:val="22"/>
                 <w:szCs w:val="22"/>
               </w:rPr>
-              <w:t>21-40</w:t>
-            </w:r>
-            <w:proofErr w:type="gramEnd"/>
-            <w:r>
-              <w:rPr>
-                <w:color w:val="000000"/>
-                <w:sz w:val="22"/>
-                <w:szCs w:val="22"/>
-              </w:rPr>
-              <w:t>%</w:t>
+              <w:t>21-40%</w:t>
             </w:r>
           </w:p>
         </w:tc>
@@ -17718,23 +18533,13 @@
                 <w:szCs w:val="22"/>
               </w:rPr>
             </w:pPr>
-            <w:proofErr w:type="gramStart"/>
             <w:r>
               <w:rPr>
                 <w:color w:val="000000"/>
                 <w:sz w:val="22"/>
                 <w:szCs w:val="22"/>
               </w:rPr>
-              <w:t>41-60</w:t>
-            </w:r>
-            <w:proofErr w:type="gramEnd"/>
-            <w:r>
-              <w:rPr>
-                <w:color w:val="000000"/>
-                <w:sz w:val="22"/>
-                <w:szCs w:val="22"/>
-              </w:rPr>
-              <w:t>%</w:t>
+              <w:t>41-60%</w:t>
             </w:r>
           </w:p>
         </w:tc>
@@ -17766,23 +18571,13 @@
                 <w:szCs w:val="22"/>
               </w:rPr>
             </w:pPr>
-            <w:proofErr w:type="gramStart"/>
             <w:r>
               <w:rPr>
                 <w:color w:val="000000"/>
                 <w:sz w:val="22"/>
                 <w:szCs w:val="22"/>
               </w:rPr>
-              <w:t>61-80</w:t>
-            </w:r>
-            <w:proofErr w:type="gramEnd"/>
-            <w:r>
-              <w:rPr>
-                <w:color w:val="000000"/>
-                <w:sz w:val="22"/>
-                <w:szCs w:val="22"/>
-              </w:rPr>
-              <w:t>%</w:t>
+              <w:t>61-80%</w:t>
             </w:r>
           </w:p>
         </w:tc>
@@ -17814,23 +18609,13 @@
                 <w:szCs w:val="22"/>
               </w:rPr>
             </w:pPr>
-            <w:proofErr w:type="gramStart"/>
             <w:r>
               <w:rPr>
                 <w:color w:val="000000"/>
                 <w:sz w:val="22"/>
                 <w:szCs w:val="22"/>
               </w:rPr>
-              <w:t>81-100</w:t>
-            </w:r>
-            <w:proofErr w:type="gramEnd"/>
-            <w:r>
-              <w:rPr>
-                <w:color w:val="000000"/>
-                <w:sz w:val="22"/>
-                <w:szCs w:val="22"/>
-              </w:rPr>
-              <w:t>%</w:t>
+              <w:t>81-100%</w:t>
             </w:r>
           </w:p>
         </w:tc>
@@ -18011,22 +18796,20 @@
         <w:rPr>
           <w:b/>
           <w:bCs/>
-          <w:sz w:val="28"/>
           <w:szCs w:val="22"/>
         </w:rPr>
       </w:pPr>
-      <w:bookmarkStart w:id="75" w:name="_Toc81882185"/>
-      <w:bookmarkStart w:id="76" w:name="_Toc239607130"/>
-      <w:bookmarkStart w:id="77" w:name="_Toc66491272"/>
-      <w:bookmarkStart w:id="78" w:name="_Toc67057545"/>
-      <w:bookmarkStart w:id="79" w:name="_Toc67315052"/>
+      <w:bookmarkStart w:id="76" w:name="_Toc81882185"/>
+      <w:bookmarkStart w:id="77" w:name="_Toc239607130"/>
+      <w:bookmarkStart w:id="78" w:name="_Toc66491272"/>
+      <w:bookmarkStart w:id="79" w:name="_Toc67057545"/>
+      <w:bookmarkStart w:id="80" w:name="_Toc67315052"/>
     </w:p>
     <w:p>
       <w:pPr>
         <w:rPr>
           <w:b/>
           <w:bCs/>
-          <w:sz w:val="28"/>
           <w:szCs w:val="22"/>
         </w:rPr>
       </w:pPr>
@@ -18034,16 +18817,15 @@
         <w:rPr>
           <w:b/>
           <w:bCs/>
-          <w:sz w:val="28"/>
           <w:szCs w:val="22"/>
         </w:rPr>
         <w:t>Взаимосвязь с другими проектами</w:t>
       </w:r>
-      <w:bookmarkEnd w:id="75"/>
       <w:bookmarkEnd w:id="76"/>
       <w:bookmarkEnd w:id="77"/>
       <w:bookmarkEnd w:id="78"/>
       <w:bookmarkEnd w:id="79"/>
+      <w:bookmarkEnd w:id="80"/>
     </w:p>
     <w:p>
       <w:pPr>
@@ -18075,7 +18857,15 @@
           <w:sz w:val="24"/>
           <w:szCs w:val="24"/>
         </w:rPr>
-        <w:t xml:space="preserve">Таким образом, разрабатываемый в первую очередь будет взаимодействовать с системой-источником транзакционных данных, поступающих от клиента. Также проект предположительно будет встроен в ИС-инфраструктуру банка, что означает его связь с различными уже готовыми ИС. Также должна быть предусмотрена возможность добавления новых внешних данных. </w:t>
+        <w:t xml:space="preserve">Таким образом, разрабатываемый в первую очередь будет взаимодействовать с системой-источником транзакционных данных, поступающих от клиента. Также проект предположительно будет встроен в ИС-инфраструктуру банка, что означает его </w:t>
+      </w:r>
+      <w:r>
+        <w:rPr>
+          <w:sz w:val="24"/>
+          <w:szCs w:val="24"/>
+        </w:rPr>
+        <w:lastRenderedPageBreak/>
+        <w:t xml:space="preserve">связь с различными уже готовыми ИС. Также должна быть предусмотрена возможность добавления новых внешних данных. </w:t>
       </w:r>
     </w:p>
     <w:p>
@@ -18116,7 +18906,7 @@
 </file>
 
 <file path=word/endnotes.xml><?xml version="1.0" encoding="utf-8"?>
-<w:endnotes xmlns:wpc="http://schemas.microsoft.com/office/word/2010/wordprocessingCanvas" xmlns:cx="http://schemas.microsoft.com/office/drawing/2014/chartex" xmlns:cx1="http://schemas.microsoft.com/office/drawing/2015/9/8/chartex" xmlns:cx2="http://schemas.microsoft.com/office/drawing/2015/10/21/chartex" xmlns:cx3="http://schemas.microsoft.com/office/drawing/2016/5/9/chartex" xmlns:cx4="http://schemas.microsoft.com/office/drawing/2016/5/10/chartex" xmlns:cx5="http://schemas.microsoft.com/office/drawing/2016/5/11/chartex" xmlns:cx6="http://schemas.microsoft.com/office/drawing/2016/5/12/chartex" xmlns:cx7="http://schemas.microsoft.com/office/drawing/2016/5/13/chartex" xmlns:cx8="http://schemas.microsoft.com/office/drawing/2016/5/14/chartex" xmlns:mc="http://schemas.openxmlformats.org/markup-compatibility/2006" xmlns:aink="http://schemas.microsoft.com/office/drawing/2016/ink" xmlns:am3d="http://schemas.microsoft.com/office/drawing/2017/model3d" xmlns:o="urn:schemas-microsoft-com:office:office" xmlns:r="http://schemas.openxmlformats.org/officeDocument/2006/relationships" xmlns:m="http://schemas.openxmlformats.org/officeDocument/2006/math" xmlns:v="urn:schemas-microsoft-com:vml" xmlns:wp14="http://schemas.microsoft.com/office/word/2010/wordprocessingDrawing" xmlns:wp="http://schemas.openxmlformats.org/drawingml/2006/wordprocessingDrawing" xmlns:w10="urn:schemas-microsoft-com:office:word" xmlns:w="http://schemas.openxmlformats.org/wordprocessingml/2006/main" xmlns:w14="http://schemas.microsoft.com/office/word/2010/wordml" xmlns:w15="http://schemas.microsoft.com/office/word/2012/wordml" xmlns:w16cex="http://schemas.microsoft.com/office/word/2018/wordml/cex" xmlns:w16cid="http://schemas.microsoft.com/office/word/2016/wordml/cid" xmlns:w16="http://schemas.microsoft.com/office/word/2018/wordml" xmlns:w16se="http://schemas.microsoft.com/office/word/2015/wordml/symex" xmlns:wpg="http://schemas.microsoft.com/office/word/2010/wordprocessingGroup" xmlns:wpi="http://schemas.microsoft.com/office/word/2010/wordprocessingInk" xmlns:wne="http://schemas.microsoft.com/office/word/2006/wordml" xmlns:wps="http://schemas.microsoft.com/office/word/2010/wordprocessingShape" mc:Ignorable="w14 w15 w16se w16cid w16 w16cex wp14">
+<w:endnotes xmlns:wpc="http://schemas.microsoft.com/office/word/2010/wordprocessingCanvas" xmlns:cx="http://schemas.microsoft.com/office/drawing/2014/chartex" xmlns:cx1="http://schemas.microsoft.com/office/drawing/2015/9/8/chartex" xmlns:cx2="http://schemas.microsoft.com/office/drawing/2015/10/21/chartex" xmlns:cx3="http://schemas.microsoft.com/office/drawing/2016/5/9/chartex" xmlns:cx4="http://schemas.microsoft.com/office/drawing/2016/5/10/chartex" xmlns:cx5="http://schemas.microsoft.com/office/drawing/2016/5/11/chartex" xmlns:cx6="http://schemas.microsoft.com/office/drawing/2016/5/12/chartex" xmlns:cx7="http://schemas.microsoft.com/office/drawing/2016/5/13/chartex" xmlns:cx8="http://schemas.microsoft.com/office/drawing/2016/5/14/chartex" xmlns:mc="http://schemas.openxmlformats.org/markup-compatibility/2006" xmlns:aink="http://schemas.microsoft.com/office/drawing/2016/ink" xmlns:am3d="http://schemas.microsoft.com/office/drawing/2017/model3d" xmlns:o="urn:schemas-microsoft-com:office:office" xmlns:r="http://schemas.openxmlformats.org/officeDocument/2006/relationships" xmlns:m="http://schemas.openxmlformats.org/officeDocument/2006/math" xmlns:v="urn:schemas-microsoft-com:vml" xmlns:wp14="http://schemas.microsoft.com/office/word/2010/wordprocessingDrawing" xmlns:wp="http://schemas.openxmlformats.org/drawingml/2006/wordprocessingDrawing" xmlns:w10="urn:schemas-microsoft-com:office:word" xmlns:w="http://schemas.openxmlformats.org/wordprocessingml/2006/main" xmlns:w14="http://schemas.microsoft.com/office/word/2010/wordml" xmlns:w15="http://schemas.microsoft.com/office/word/2012/wordml" xmlns:w16cex="http://schemas.microsoft.com/office/word/2018/wordml/cex" xmlns:w16cid="http://schemas.microsoft.com/office/word/2016/wordml/cid" xmlns:w16="http://schemas.microsoft.com/office/word/2018/wordml" xmlns:w16sdtdh="http://schemas.microsoft.com/office/word/2020/wordml/sdtdatahash" xmlns:w16se="http://schemas.microsoft.com/office/word/2015/wordml/symex" xmlns:wpg="http://schemas.microsoft.com/office/word/2010/wordprocessingGroup" xmlns:wpi="http://schemas.microsoft.com/office/word/2010/wordprocessingInk" xmlns:wne="http://schemas.microsoft.com/office/word/2006/wordml" xmlns:wps="http://schemas.microsoft.com/office/word/2010/wordprocessingShape" mc:Ignorable="w14 w15 w16se w16cid w16 w16cex w16sdtdh wp14">
   <w:endnote w:type="separator" w:id="-1">
     <w:p>
       <w:r>
@@ -18135,7 +18925,7 @@
 </file>
 
 <file path=word/footer1.xml><?xml version="1.0" encoding="utf-8"?>
-<w:ftr xmlns:wpc="http://schemas.microsoft.com/office/word/2010/wordprocessingCanvas" xmlns:cx="http://schemas.microsoft.com/office/drawing/2014/chartex" xmlns:cx1="http://schemas.microsoft.com/office/drawing/2015/9/8/chartex" xmlns:cx2="http://schemas.microsoft.com/office/drawing/2015/10/21/chartex" xmlns:cx3="http://schemas.microsoft.com/office/drawing/2016/5/9/chartex" xmlns:cx4="http://schemas.microsoft.com/office/drawing/2016/5/10/chartex" xmlns:cx5="http://schemas.microsoft.com/office/drawing/2016/5/11/chartex" xmlns:cx6="http://schemas.microsoft.com/office/drawing/2016/5/12/chartex" xmlns:cx7="http://schemas.microsoft.com/office/drawing/2016/5/13/chartex" xmlns:cx8="http://schemas.microsoft.com/office/drawing/2016/5/14/chartex" xmlns:mc="http://schemas.openxmlformats.org/markup-compatibility/2006" xmlns:aink="http://schemas.microsoft.com/office/drawing/2016/ink" xmlns:am3d="http://schemas.microsoft.com/office/drawing/2017/model3d" xmlns:o="urn:schemas-microsoft-com:office:office" xmlns:r="http://schemas.openxmlformats.org/officeDocument/2006/relationships" xmlns:m="http://schemas.openxmlformats.org/officeDocument/2006/math" xmlns:v="urn:schemas-microsoft-com:vml" xmlns:wp14="http://schemas.microsoft.com/office/word/2010/wordprocessingDrawing" xmlns:wp="http://schemas.openxmlformats.org/drawingml/2006/wordprocessingDrawing" xmlns:w10="urn:schemas-microsoft-com:office:word" xmlns:w="http://schemas.openxmlformats.org/wordprocessingml/2006/main" xmlns:w14="http://schemas.microsoft.com/office/word/2010/wordml" xmlns:w15="http://schemas.microsoft.com/office/word/2012/wordml" xmlns:w16cex="http://schemas.microsoft.com/office/word/2018/wordml/cex" xmlns:w16cid="http://schemas.microsoft.com/office/word/2016/wordml/cid" xmlns:w16="http://schemas.microsoft.com/office/word/2018/wordml" xmlns:w16se="http://schemas.microsoft.com/office/word/2015/wordml/symex" xmlns:wpg="http://schemas.microsoft.com/office/word/2010/wordprocessingGroup" xmlns:wpi="http://schemas.microsoft.com/office/word/2010/wordprocessingInk" xmlns:wne="http://schemas.microsoft.com/office/word/2006/wordml" xmlns:wps="http://schemas.microsoft.com/office/word/2010/wordprocessingShape" mc:Ignorable="w14 w15 w16se w16cid w16 w16cex wp14">
+<w:ftr xmlns:wpc="http://schemas.microsoft.com/office/word/2010/wordprocessingCanvas" xmlns:cx="http://schemas.microsoft.com/office/drawing/2014/chartex" xmlns:cx1="http://schemas.microsoft.com/office/drawing/2015/9/8/chartex" xmlns:cx2="http://schemas.microsoft.com/office/drawing/2015/10/21/chartex" xmlns:cx3="http://schemas.microsoft.com/office/drawing/2016/5/9/chartex" xmlns:cx4="http://schemas.microsoft.com/office/drawing/2016/5/10/chartex" xmlns:cx5="http://schemas.microsoft.com/office/drawing/2016/5/11/chartex" xmlns:cx6="http://schemas.microsoft.com/office/drawing/2016/5/12/chartex" xmlns:cx7="http://schemas.microsoft.com/office/drawing/2016/5/13/chartex" xmlns:cx8="http://schemas.microsoft.com/office/drawing/2016/5/14/chartex" xmlns:mc="http://schemas.openxmlformats.org/markup-compatibility/2006" xmlns:aink="http://schemas.microsoft.com/office/drawing/2016/ink" xmlns:am3d="http://schemas.microsoft.com/office/drawing/2017/model3d" xmlns:o="urn:schemas-microsoft-com:office:office" xmlns:r="http://schemas.openxmlformats.org/officeDocument/2006/relationships" xmlns:m="http://schemas.openxmlformats.org/officeDocument/2006/math" xmlns:v="urn:schemas-microsoft-com:vml" xmlns:wp14="http://schemas.microsoft.com/office/word/2010/wordprocessingDrawing" xmlns:wp="http://schemas.openxmlformats.org/drawingml/2006/wordprocessingDrawing" xmlns:w10="urn:schemas-microsoft-com:office:word" xmlns:w="http://schemas.openxmlformats.org/wordprocessingml/2006/main" xmlns:w14="http://schemas.microsoft.com/office/word/2010/wordml" xmlns:w15="http://schemas.microsoft.com/office/word/2012/wordml" xmlns:w16cex="http://schemas.microsoft.com/office/word/2018/wordml/cex" xmlns:w16cid="http://schemas.microsoft.com/office/word/2016/wordml/cid" xmlns:w16="http://schemas.microsoft.com/office/word/2018/wordml" xmlns:w16sdtdh="http://schemas.microsoft.com/office/word/2020/wordml/sdtdatahash" xmlns:w16se="http://schemas.microsoft.com/office/word/2015/wordml/symex" xmlns:wpg="http://schemas.microsoft.com/office/word/2010/wordprocessingGroup" xmlns:wpi="http://schemas.microsoft.com/office/word/2010/wordprocessingInk" xmlns:wne="http://schemas.microsoft.com/office/word/2006/wordml" xmlns:wps="http://schemas.microsoft.com/office/word/2010/wordprocessingShape" mc:Ignorable="w14 w15 w16se w16cid w16 w16cex w16sdtdh wp14">
   <w:p>
     <w:pPr>
       <w:pStyle w:val="af"/>
@@ -18145,7 +18935,7 @@
 </file>
 
 <file path=word/footer2.xml><?xml version="1.0" encoding="utf-8"?>
-<w:ftr xmlns:wpc="http://schemas.microsoft.com/office/word/2010/wordprocessingCanvas" xmlns:cx="http://schemas.microsoft.com/office/drawing/2014/chartex" xmlns:cx1="http://schemas.microsoft.com/office/drawing/2015/9/8/chartex" xmlns:cx2="http://schemas.microsoft.com/office/drawing/2015/10/21/chartex" xmlns:cx3="http://schemas.microsoft.com/office/drawing/2016/5/9/chartex" xmlns:cx4="http://schemas.microsoft.com/office/drawing/2016/5/10/chartex" xmlns:cx5="http://schemas.microsoft.com/office/drawing/2016/5/11/chartex" xmlns:cx6="http://schemas.microsoft.com/office/drawing/2016/5/12/chartex" xmlns:cx7="http://schemas.microsoft.com/office/drawing/2016/5/13/chartex" xmlns:cx8="http://schemas.microsoft.com/office/drawing/2016/5/14/chartex" xmlns:mc="http://schemas.openxmlformats.org/markup-compatibility/2006" xmlns:aink="http://schemas.microsoft.com/office/drawing/2016/ink" xmlns:am3d="http://schemas.microsoft.com/office/drawing/2017/model3d" xmlns:o="urn:schemas-microsoft-com:office:office" xmlns:r="http://schemas.openxmlformats.org/officeDocument/2006/relationships" xmlns:m="http://schemas.openxmlformats.org/officeDocument/2006/math" xmlns:v="urn:schemas-microsoft-com:vml" xmlns:wp14="http://schemas.microsoft.com/office/word/2010/wordprocessingDrawing" xmlns:wp="http://schemas.openxmlformats.org/drawingml/2006/wordprocessingDrawing" xmlns:w10="urn:schemas-microsoft-com:office:word" xmlns:w="http://schemas.openxmlformats.org/wordprocessingml/2006/main" xmlns:w14="http://schemas.microsoft.com/office/word/2010/wordml" xmlns:w15="http://schemas.microsoft.com/office/word/2012/wordml" xmlns:w16cex="http://schemas.microsoft.com/office/word/2018/wordml/cex" xmlns:w16cid="http://schemas.microsoft.com/office/word/2016/wordml/cid" xmlns:w16="http://schemas.microsoft.com/office/word/2018/wordml" xmlns:w16se="http://schemas.microsoft.com/office/word/2015/wordml/symex" xmlns:wpg="http://schemas.microsoft.com/office/word/2010/wordprocessingGroup" xmlns:wpi="http://schemas.microsoft.com/office/word/2010/wordprocessingInk" xmlns:wne="http://schemas.microsoft.com/office/word/2006/wordml" xmlns:wps="http://schemas.microsoft.com/office/word/2010/wordprocessingShape" mc:Ignorable="w14 w15 w16se w16cid w16 w16cex wp14">
+<w:ftr xmlns:wpc="http://schemas.microsoft.com/office/word/2010/wordprocessingCanvas" xmlns:cx="http://schemas.microsoft.com/office/drawing/2014/chartex" xmlns:cx1="http://schemas.microsoft.com/office/drawing/2015/9/8/chartex" xmlns:cx2="http://schemas.microsoft.com/office/drawing/2015/10/21/chartex" xmlns:cx3="http://schemas.microsoft.com/office/drawing/2016/5/9/chartex" xmlns:cx4="http://schemas.microsoft.com/office/drawing/2016/5/10/chartex" xmlns:cx5="http://schemas.microsoft.com/office/drawing/2016/5/11/chartex" xmlns:cx6="http://schemas.microsoft.com/office/drawing/2016/5/12/chartex" xmlns:cx7="http://schemas.microsoft.com/office/drawing/2016/5/13/chartex" xmlns:cx8="http://schemas.microsoft.com/office/drawing/2016/5/14/chartex" xmlns:mc="http://schemas.openxmlformats.org/markup-compatibility/2006" xmlns:aink="http://schemas.microsoft.com/office/drawing/2016/ink" xmlns:am3d="http://schemas.microsoft.com/office/drawing/2017/model3d" xmlns:o="urn:schemas-microsoft-com:office:office" xmlns:r="http://schemas.openxmlformats.org/officeDocument/2006/relationships" xmlns:m="http://schemas.openxmlformats.org/officeDocument/2006/math" xmlns:v="urn:schemas-microsoft-com:vml" xmlns:wp14="http://schemas.microsoft.com/office/word/2010/wordprocessingDrawing" xmlns:wp="http://schemas.openxmlformats.org/drawingml/2006/wordprocessingDrawing" xmlns:w10="urn:schemas-microsoft-com:office:word" xmlns:w="http://schemas.openxmlformats.org/wordprocessingml/2006/main" xmlns:w14="http://schemas.microsoft.com/office/word/2010/wordml" xmlns:w15="http://schemas.microsoft.com/office/word/2012/wordml" xmlns:w16cex="http://schemas.microsoft.com/office/word/2018/wordml/cex" xmlns:w16cid="http://schemas.microsoft.com/office/word/2016/wordml/cid" xmlns:w16="http://schemas.microsoft.com/office/word/2018/wordml" xmlns:w16sdtdh="http://schemas.microsoft.com/office/word/2020/wordml/sdtdatahash" xmlns:w16se="http://schemas.microsoft.com/office/word/2015/wordml/symex" xmlns:wpg="http://schemas.microsoft.com/office/word/2010/wordprocessingGroup" xmlns:wpi="http://schemas.microsoft.com/office/word/2010/wordprocessingInk" xmlns:wne="http://schemas.microsoft.com/office/word/2006/wordml" xmlns:wps="http://schemas.microsoft.com/office/word/2010/wordprocessingShape" mc:Ignorable="w14 w15 w16se w16cid w16 w16cex w16sdtdh wp14">
   <w:p>
     <w:pPr>
       <w:pStyle w:val="af"/>
@@ -18229,7 +19019,7 @@
 </file>
 
 <file path=word/footer3.xml><?xml version="1.0" encoding="utf-8"?>
-<w:ftr xmlns:wpc="http://schemas.microsoft.com/office/word/2010/wordprocessingCanvas" xmlns:cx="http://schemas.microsoft.com/office/drawing/2014/chartex" xmlns:cx1="http://schemas.microsoft.com/office/drawing/2015/9/8/chartex" xmlns:cx2="http://schemas.microsoft.com/office/drawing/2015/10/21/chartex" xmlns:cx3="http://schemas.microsoft.com/office/drawing/2016/5/9/chartex" xmlns:cx4="http://schemas.microsoft.com/office/drawing/2016/5/10/chartex" xmlns:cx5="http://schemas.microsoft.com/office/drawing/2016/5/11/chartex" xmlns:cx6="http://schemas.microsoft.com/office/drawing/2016/5/12/chartex" xmlns:cx7="http://schemas.microsoft.com/office/drawing/2016/5/13/chartex" xmlns:cx8="http://schemas.microsoft.com/office/drawing/2016/5/14/chartex" xmlns:mc="http://schemas.openxmlformats.org/markup-compatibility/2006" xmlns:aink="http://schemas.microsoft.com/office/drawing/2016/ink" xmlns:am3d="http://schemas.microsoft.com/office/drawing/2017/model3d" xmlns:o="urn:schemas-microsoft-com:office:office" xmlns:r="http://schemas.openxmlformats.org/officeDocument/2006/relationships" xmlns:m="http://schemas.openxmlformats.org/officeDocument/2006/math" xmlns:v="urn:schemas-microsoft-com:vml" xmlns:wp14="http://schemas.microsoft.com/office/word/2010/wordprocessingDrawing" xmlns:wp="http://schemas.openxmlformats.org/drawingml/2006/wordprocessingDrawing" xmlns:w10="urn:schemas-microsoft-com:office:word" xmlns:w="http://schemas.openxmlformats.org/wordprocessingml/2006/main" xmlns:w14="http://schemas.microsoft.com/office/word/2010/wordml" xmlns:w15="http://schemas.microsoft.com/office/word/2012/wordml" xmlns:w16cex="http://schemas.microsoft.com/office/word/2018/wordml/cex" xmlns:w16cid="http://schemas.microsoft.com/office/word/2016/wordml/cid" xmlns:w16="http://schemas.microsoft.com/office/word/2018/wordml" xmlns:w16se="http://schemas.microsoft.com/office/word/2015/wordml/symex" xmlns:wpg="http://schemas.microsoft.com/office/word/2010/wordprocessingGroup" xmlns:wpi="http://schemas.microsoft.com/office/word/2010/wordprocessingInk" xmlns:wne="http://schemas.microsoft.com/office/word/2006/wordml" xmlns:wps="http://schemas.microsoft.com/office/word/2010/wordprocessingShape" mc:Ignorable="w14 w15 w16se w16cid w16 w16cex wp14">
+<w:ftr xmlns:wpc="http://schemas.microsoft.com/office/word/2010/wordprocessingCanvas" xmlns:cx="http://schemas.microsoft.com/office/drawing/2014/chartex" xmlns:cx1="http://schemas.microsoft.com/office/drawing/2015/9/8/chartex" xmlns:cx2="http://schemas.microsoft.com/office/drawing/2015/10/21/chartex" xmlns:cx3="http://schemas.microsoft.com/office/drawing/2016/5/9/chartex" xmlns:cx4="http://schemas.microsoft.com/office/drawing/2016/5/10/chartex" xmlns:cx5="http://schemas.microsoft.com/office/drawing/2016/5/11/chartex" xmlns:cx6="http://schemas.microsoft.com/office/drawing/2016/5/12/chartex" xmlns:cx7="http://schemas.microsoft.com/office/drawing/2016/5/13/chartex" xmlns:cx8="http://schemas.microsoft.com/office/drawing/2016/5/14/chartex" xmlns:mc="http://schemas.openxmlformats.org/markup-compatibility/2006" xmlns:aink="http://schemas.microsoft.com/office/drawing/2016/ink" xmlns:am3d="http://schemas.microsoft.com/office/drawing/2017/model3d" xmlns:o="urn:schemas-microsoft-com:office:office" xmlns:r="http://schemas.openxmlformats.org/officeDocument/2006/relationships" xmlns:m="http://schemas.openxmlformats.org/officeDocument/2006/math" xmlns:v="urn:schemas-microsoft-com:vml" xmlns:wp14="http://schemas.microsoft.com/office/word/2010/wordprocessingDrawing" xmlns:wp="http://schemas.openxmlformats.org/drawingml/2006/wordprocessingDrawing" xmlns:w10="urn:schemas-microsoft-com:office:word" xmlns:w="http://schemas.openxmlformats.org/wordprocessingml/2006/main" xmlns:w14="http://schemas.microsoft.com/office/word/2010/wordml" xmlns:w15="http://schemas.microsoft.com/office/word/2012/wordml" xmlns:w16cex="http://schemas.microsoft.com/office/word/2018/wordml/cex" xmlns:w16cid="http://schemas.microsoft.com/office/word/2016/wordml/cid" xmlns:w16="http://schemas.microsoft.com/office/word/2018/wordml" xmlns:w16sdtdh="http://schemas.microsoft.com/office/word/2020/wordml/sdtdatahash" xmlns:w16se="http://schemas.microsoft.com/office/word/2015/wordml/symex" xmlns:wpg="http://schemas.microsoft.com/office/word/2010/wordprocessingGroup" xmlns:wpi="http://schemas.microsoft.com/office/word/2010/wordprocessingInk" xmlns:wne="http://schemas.microsoft.com/office/word/2006/wordml" xmlns:wps="http://schemas.microsoft.com/office/word/2010/wordprocessingShape" mc:Ignorable="w14 w15 w16se w16cid w16 w16cex w16sdtdh wp14">
   <w:p>
     <w:pPr>
       <w:pStyle w:val="af"/>
@@ -18239,7 +19029,7 @@
 </file>
 
 <file path=word/footer4.xml><?xml version="1.0" encoding="utf-8"?>
-<w:ftr xmlns:wpc="http://schemas.microsoft.com/office/word/2010/wordprocessingCanvas" xmlns:cx="http://schemas.microsoft.com/office/drawing/2014/chartex" xmlns:cx1="http://schemas.microsoft.com/office/drawing/2015/9/8/chartex" xmlns:cx2="http://schemas.microsoft.com/office/drawing/2015/10/21/chartex" xmlns:cx3="http://schemas.microsoft.com/office/drawing/2016/5/9/chartex" xmlns:cx4="http://schemas.microsoft.com/office/drawing/2016/5/10/chartex" xmlns:cx5="http://schemas.microsoft.com/office/drawing/2016/5/11/chartex" xmlns:cx6="http://schemas.microsoft.com/office/drawing/2016/5/12/chartex" xmlns:cx7="http://schemas.microsoft.com/office/drawing/2016/5/13/chartex" xmlns:cx8="http://schemas.microsoft.com/office/drawing/2016/5/14/chartex" xmlns:mc="http://schemas.openxmlformats.org/markup-compatibility/2006" xmlns:aink="http://schemas.microsoft.com/office/drawing/2016/ink" xmlns:am3d="http://schemas.microsoft.com/office/drawing/2017/model3d" xmlns:o="urn:schemas-microsoft-com:office:office" xmlns:r="http://schemas.openxmlformats.org/officeDocument/2006/relationships" xmlns:m="http://schemas.openxmlformats.org/officeDocument/2006/math" xmlns:v="urn:schemas-microsoft-com:vml" xmlns:wp14="http://schemas.microsoft.com/office/word/2010/wordprocessingDrawing" xmlns:wp="http://schemas.openxmlformats.org/drawingml/2006/wordprocessingDrawing" xmlns:w10="urn:schemas-microsoft-com:office:word" xmlns:w="http://schemas.openxmlformats.org/wordprocessingml/2006/main" xmlns:w14="http://schemas.microsoft.com/office/word/2010/wordml" xmlns:w15="http://schemas.microsoft.com/office/word/2012/wordml" xmlns:w16cex="http://schemas.microsoft.com/office/word/2018/wordml/cex" xmlns:w16cid="http://schemas.microsoft.com/office/word/2016/wordml/cid" xmlns:w16="http://schemas.microsoft.com/office/word/2018/wordml" xmlns:w16se="http://schemas.microsoft.com/office/word/2015/wordml/symex" xmlns:wpg="http://schemas.microsoft.com/office/word/2010/wordprocessingGroup" xmlns:wpi="http://schemas.microsoft.com/office/word/2010/wordprocessingInk" xmlns:wne="http://schemas.microsoft.com/office/word/2006/wordml" xmlns:wps="http://schemas.microsoft.com/office/word/2010/wordprocessingShape" mc:Ignorable="w14 w15 w16se w16cid w16 w16cex wp14">
+<w:ftr xmlns:wpc="http://schemas.microsoft.com/office/word/2010/wordprocessingCanvas" xmlns:cx="http://schemas.microsoft.com/office/drawing/2014/chartex" xmlns:cx1="http://schemas.microsoft.com/office/drawing/2015/9/8/chartex" xmlns:cx2="http://schemas.microsoft.com/office/drawing/2015/10/21/chartex" xmlns:cx3="http://schemas.microsoft.com/office/drawing/2016/5/9/chartex" xmlns:cx4="http://schemas.microsoft.com/office/drawing/2016/5/10/chartex" xmlns:cx5="http://schemas.microsoft.com/office/drawing/2016/5/11/chartex" xmlns:cx6="http://schemas.microsoft.com/office/drawing/2016/5/12/chartex" xmlns:cx7="http://schemas.microsoft.com/office/drawing/2016/5/13/chartex" xmlns:cx8="http://schemas.microsoft.com/office/drawing/2016/5/14/chartex" xmlns:mc="http://schemas.openxmlformats.org/markup-compatibility/2006" xmlns:aink="http://schemas.microsoft.com/office/drawing/2016/ink" xmlns:am3d="http://schemas.microsoft.com/office/drawing/2017/model3d" xmlns:o="urn:schemas-microsoft-com:office:office" xmlns:r="http://schemas.openxmlformats.org/officeDocument/2006/relationships" xmlns:m="http://schemas.openxmlformats.org/officeDocument/2006/math" xmlns:v="urn:schemas-microsoft-com:vml" xmlns:wp14="http://schemas.microsoft.com/office/word/2010/wordprocessingDrawing" xmlns:wp="http://schemas.openxmlformats.org/drawingml/2006/wordprocessingDrawing" xmlns:w10="urn:schemas-microsoft-com:office:word" xmlns:w="http://schemas.openxmlformats.org/wordprocessingml/2006/main" xmlns:w14="http://schemas.microsoft.com/office/word/2010/wordml" xmlns:w15="http://schemas.microsoft.com/office/word/2012/wordml" xmlns:w16cex="http://schemas.microsoft.com/office/word/2018/wordml/cex" xmlns:w16cid="http://schemas.microsoft.com/office/word/2016/wordml/cid" xmlns:w16="http://schemas.microsoft.com/office/word/2018/wordml" xmlns:w16sdtdh="http://schemas.microsoft.com/office/word/2020/wordml/sdtdatahash" xmlns:w16se="http://schemas.microsoft.com/office/word/2015/wordml/symex" xmlns:wpg="http://schemas.microsoft.com/office/word/2010/wordprocessingGroup" xmlns:wpi="http://schemas.microsoft.com/office/word/2010/wordprocessingInk" xmlns:wne="http://schemas.microsoft.com/office/word/2006/wordml" xmlns:wps="http://schemas.microsoft.com/office/word/2010/wordprocessingShape" mc:Ignorable="w14 w15 w16se w16cid w16 w16cex w16sdtdh wp14">
   <w:p>
     <w:pPr>
       <w:pStyle w:val="af"/>
@@ -18277,7 +19067,7 @@
 </file>
 
 <file path=word/footer5.xml><?xml version="1.0" encoding="utf-8"?>
-<w:ftr xmlns:wpc="http://schemas.microsoft.com/office/word/2010/wordprocessingCanvas" xmlns:cx="http://schemas.microsoft.com/office/drawing/2014/chartex" xmlns:cx1="http://schemas.microsoft.com/office/drawing/2015/9/8/chartex" xmlns:cx2="http://schemas.microsoft.com/office/drawing/2015/10/21/chartex" xmlns:cx3="http://schemas.microsoft.com/office/drawing/2016/5/9/chartex" xmlns:cx4="http://schemas.microsoft.com/office/drawing/2016/5/10/chartex" xmlns:cx5="http://schemas.microsoft.com/office/drawing/2016/5/11/chartex" xmlns:cx6="http://schemas.microsoft.com/office/drawing/2016/5/12/chartex" xmlns:cx7="http://schemas.microsoft.com/office/drawing/2016/5/13/chartex" xmlns:cx8="http://schemas.microsoft.com/office/drawing/2016/5/14/chartex" xmlns:mc="http://schemas.openxmlformats.org/markup-compatibility/2006" xmlns:aink="http://schemas.microsoft.com/office/drawing/2016/ink" xmlns:am3d="http://schemas.microsoft.com/office/drawing/2017/model3d" xmlns:o="urn:schemas-microsoft-com:office:office" xmlns:r="http://schemas.openxmlformats.org/officeDocument/2006/relationships" xmlns:m="http://schemas.openxmlformats.org/officeDocument/2006/math" xmlns:v="urn:schemas-microsoft-com:vml" xmlns:wp14="http://schemas.microsoft.com/office/word/2010/wordprocessingDrawing" xmlns:wp="http://schemas.openxmlformats.org/drawingml/2006/wordprocessingDrawing" xmlns:w10="urn:schemas-microsoft-com:office:word" xmlns:w="http://schemas.openxmlformats.org/wordprocessingml/2006/main" xmlns:w14="http://schemas.microsoft.com/office/word/2010/wordml" xmlns:w15="http://schemas.microsoft.com/office/word/2012/wordml" xmlns:w16cex="http://schemas.microsoft.com/office/word/2018/wordml/cex" xmlns:w16cid="http://schemas.microsoft.com/office/word/2016/wordml/cid" xmlns:w16="http://schemas.microsoft.com/office/word/2018/wordml" xmlns:w16se="http://schemas.microsoft.com/office/word/2015/wordml/symex" xmlns:wpg="http://schemas.microsoft.com/office/word/2010/wordprocessingGroup" xmlns:wpi="http://schemas.microsoft.com/office/word/2010/wordprocessingInk" xmlns:wne="http://schemas.microsoft.com/office/word/2006/wordml" xmlns:wps="http://schemas.microsoft.com/office/word/2010/wordprocessingShape" mc:Ignorable="w14 w15 w16se w16cid w16 w16cex wp14">
+<w:ftr xmlns:wpc="http://schemas.microsoft.com/office/word/2010/wordprocessingCanvas" xmlns:cx="http://schemas.microsoft.com/office/drawing/2014/chartex" xmlns:cx1="http://schemas.microsoft.com/office/drawing/2015/9/8/chartex" xmlns:cx2="http://schemas.microsoft.com/office/drawing/2015/10/21/chartex" xmlns:cx3="http://schemas.microsoft.com/office/drawing/2016/5/9/chartex" xmlns:cx4="http://schemas.microsoft.com/office/drawing/2016/5/10/chartex" xmlns:cx5="http://schemas.microsoft.com/office/drawing/2016/5/11/chartex" xmlns:cx6="http://schemas.microsoft.com/office/drawing/2016/5/12/chartex" xmlns:cx7="http://schemas.microsoft.com/office/drawing/2016/5/13/chartex" xmlns:cx8="http://schemas.microsoft.com/office/drawing/2016/5/14/chartex" xmlns:mc="http://schemas.openxmlformats.org/markup-compatibility/2006" xmlns:aink="http://schemas.microsoft.com/office/drawing/2016/ink" xmlns:am3d="http://schemas.microsoft.com/office/drawing/2017/model3d" xmlns:o="urn:schemas-microsoft-com:office:office" xmlns:r="http://schemas.openxmlformats.org/officeDocument/2006/relationships" xmlns:m="http://schemas.openxmlformats.org/officeDocument/2006/math" xmlns:v="urn:schemas-microsoft-com:vml" xmlns:wp14="http://schemas.microsoft.com/office/word/2010/wordprocessingDrawing" xmlns:wp="http://schemas.openxmlformats.org/drawingml/2006/wordprocessingDrawing" xmlns:w10="urn:schemas-microsoft-com:office:word" xmlns:w="http://schemas.openxmlformats.org/wordprocessingml/2006/main" xmlns:w14="http://schemas.microsoft.com/office/word/2010/wordml" xmlns:w15="http://schemas.microsoft.com/office/word/2012/wordml" xmlns:w16cex="http://schemas.microsoft.com/office/word/2018/wordml/cex" xmlns:w16cid="http://schemas.microsoft.com/office/word/2016/wordml/cid" xmlns:w16="http://schemas.microsoft.com/office/word/2018/wordml" xmlns:w16sdtdh="http://schemas.microsoft.com/office/word/2020/wordml/sdtdatahash" xmlns:w16se="http://schemas.microsoft.com/office/word/2015/wordml/symex" xmlns:wpg="http://schemas.microsoft.com/office/word/2010/wordprocessingGroup" xmlns:wpi="http://schemas.microsoft.com/office/word/2010/wordprocessingInk" xmlns:wne="http://schemas.microsoft.com/office/word/2006/wordml" xmlns:wps="http://schemas.microsoft.com/office/word/2010/wordprocessingShape" mc:Ignorable="w14 w15 w16se w16cid w16 w16cex w16sdtdh wp14">
   <w:p>
     <w:pPr>
       <w:pStyle w:val="af"/>
@@ -18308,7 +19098,7 @@
 </file>
 
 <file path=word/footnotes.xml><?xml version="1.0" encoding="utf-8"?>
-<w:footnotes xmlns:wpc="http://schemas.microsoft.com/office/word/2010/wordprocessingCanvas" xmlns:cx="http://schemas.microsoft.com/office/drawing/2014/chartex" xmlns:cx1="http://schemas.microsoft.com/office/drawing/2015/9/8/chartex" xmlns:cx2="http://schemas.microsoft.com/office/drawing/2015/10/21/chartex" xmlns:cx3="http://schemas.microsoft.com/office/drawing/2016/5/9/chartex" xmlns:cx4="http://schemas.microsoft.com/office/drawing/2016/5/10/chartex" xmlns:cx5="http://schemas.microsoft.com/office/drawing/2016/5/11/chartex" xmlns:cx6="http://schemas.microsoft.com/office/drawing/2016/5/12/chartex" xmlns:cx7="http://schemas.microsoft.com/office/drawing/2016/5/13/chartex" xmlns:cx8="http://schemas.microsoft.com/office/drawing/2016/5/14/chartex" xmlns:mc="http://schemas.openxmlformats.org/markup-compatibility/2006" xmlns:aink="http://schemas.microsoft.com/office/drawing/2016/ink" xmlns:am3d="http://schemas.microsoft.com/office/drawing/2017/model3d" xmlns:o="urn:schemas-microsoft-com:office:office" xmlns:r="http://schemas.openxmlformats.org/officeDocument/2006/relationships" xmlns:m="http://schemas.openxmlformats.org/officeDocument/2006/math" xmlns:v="urn:schemas-microsoft-com:vml" xmlns:wp14="http://schemas.microsoft.com/office/word/2010/wordprocessingDrawing" xmlns:wp="http://schemas.openxmlformats.org/drawingml/2006/wordprocessingDrawing" xmlns:w10="urn:schemas-microsoft-com:office:word" xmlns:w="http://schemas.openxmlformats.org/wordprocessingml/2006/main" xmlns:w14="http://schemas.microsoft.com/office/word/2010/wordml" xmlns:w15="http://schemas.microsoft.com/office/word/2012/wordml" xmlns:w16cex="http://schemas.microsoft.com/office/word/2018/wordml/cex" xmlns:w16cid="http://schemas.microsoft.com/office/word/2016/wordml/cid" xmlns:w16="http://schemas.microsoft.com/office/word/2018/wordml" xmlns:w16se="http://schemas.microsoft.com/office/word/2015/wordml/symex" xmlns:wpg="http://schemas.microsoft.com/office/word/2010/wordprocessingGroup" xmlns:wpi="http://schemas.microsoft.com/office/word/2010/wordprocessingInk" xmlns:wne="http://schemas.microsoft.com/office/word/2006/wordml" xmlns:wps="http://schemas.microsoft.com/office/word/2010/wordprocessingShape" mc:Ignorable="w14 w15 w16se w16cid w16 w16cex wp14">
+<w:footnotes xmlns:wpc="http://schemas.microsoft.com/office/word/2010/wordprocessingCanvas" xmlns:cx="http://schemas.microsoft.com/office/drawing/2014/chartex" xmlns:cx1="http://schemas.microsoft.com/office/drawing/2015/9/8/chartex" xmlns:cx2="http://schemas.microsoft.com/office/drawing/2015/10/21/chartex" xmlns:cx3="http://schemas.microsoft.com/office/drawing/2016/5/9/chartex" xmlns:cx4="http://schemas.microsoft.com/office/drawing/2016/5/10/chartex" xmlns:cx5="http://schemas.microsoft.com/office/drawing/2016/5/11/chartex" xmlns:cx6="http://schemas.microsoft.com/office/drawing/2016/5/12/chartex" xmlns:cx7="http://schemas.microsoft.com/office/drawing/2016/5/13/chartex" xmlns:cx8="http://schemas.microsoft.com/office/drawing/2016/5/14/chartex" xmlns:mc="http://schemas.openxmlformats.org/markup-compatibility/2006" xmlns:aink="http://schemas.microsoft.com/office/drawing/2016/ink" xmlns:am3d="http://schemas.microsoft.com/office/drawing/2017/model3d" xmlns:o="urn:schemas-microsoft-com:office:office" xmlns:r="http://schemas.openxmlformats.org/officeDocument/2006/relationships" xmlns:m="http://schemas.openxmlformats.org/officeDocument/2006/math" xmlns:v="urn:schemas-microsoft-com:vml" xmlns:wp14="http://schemas.microsoft.com/office/word/2010/wordprocessingDrawing" xmlns:wp="http://schemas.openxmlformats.org/drawingml/2006/wordprocessingDrawing" xmlns:w10="urn:schemas-microsoft-com:office:word" xmlns:w="http://schemas.openxmlformats.org/wordprocessingml/2006/main" xmlns:w14="http://schemas.microsoft.com/office/word/2010/wordml" xmlns:w15="http://schemas.microsoft.com/office/word/2012/wordml" xmlns:w16cex="http://schemas.microsoft.com/office/word/2018/wordml/cex" xmlns:w16cid="http://schemas.microsoft.com/office/word/2016/wordml/cid" xmlns:w16="http://schemas.microsoft.com/office/word/2018/wordml" xmlns:w16sdtdh="http://schemas.microsoft.com/office/word/2020/wordml/sdtdatahash" xmlns:w16se="http://schemas.microsoft.com/office/word/2015/wordml/symex" xmlns:wpg="http://schemas.microsoft.com/office/word/2010/wordprocessingGroup" xmlns:wpi="http://schemas.microsoft.com/office/word/2010/wordprocessingInk" xmlns:wne="http://schemas.microsoft.com/office/word/2006/wordml" xmlns:wps="http://schemas.microsoft.com/office/word/2010/wordprocessingShape" mc:Ignorable="w14 w15 w16se w16cid w16 w16cex w16sdtdh wp14">
   <w:footnote w:type="separator" w:id="-1">
     <w:p>
       <w:r>
@@ -18431,11 +19221,174 @@
       </w:r>
     </w:p>
   </w:footnote>
+  <w:footnote w:id="5">
+    <w:p>
+      <w:pPr>
+        <w:pStyle w:val="a9"/>
+      </w:pPr>
+      <w:r>
+        <w:rPr>
+          <w:rStyle w:val="a7"/>
+        </w:rPr>
+        <w:footnoteRef/>
+      </w:r>
+      <w:r>
+        <w:t xml:space="preserve"> </w:t>
+      </w:r>
+      <w:proofErr w:type="spellStart"/>
+      <w:r>
+        <w:rPr>
+          <w:lang w:val="en-US"/>
+        </w:rPr>
+        <w:t>toptal</w:t>
+      </w:r>
+      <w:proofErr w:type="spellEnd"/>
+      <w:r>
+        <w:t>.</w:t>
+      </w:r>
+      <w:r>
+        <w:rPr>
+          <w:lang w:val="en-US"/>
+        </w:rPr>
+        <w:t>com</w:t>
+      </w:r>
+      <w:r>
+        <w:t>/</w:t>
+      </w:r>
+      <w:r>
+        <w:rPr>
+          <w:lang w:val="en-US"/>
+        </w:rPr>
+        <w:t>machine</w:t>
+      </w:r>
+      <w:r>
+        <w:t>-</w:t>
+      </w:r>
+      <w:r>
+        <w:rPr>
+          <w:lang w:val="en-US"/>
+        </w:rPr>
+        <w:t>learning</w:t>
+      </w:r>
+      <w:r>
+        <w:t>/</w:t>
+      </w:r>
+      <w:r>
+        <w:rPr>
+          <w:lang w:val="en-US"/>
+        </w:rPr>
+        <w:t>ensemble</w:t>
+      </w:r>
+      <w:r>
+        <w:t>-</w:t>
+      </w:r>
+      <w:r>
+        <w:rPr>
+          <w:lang w:val="en-US"/>
+        </w:rPr>
+        <w:t>methods</w:t>
+      </w:r>
+      <w:r>
+        <w:t>-</w:t>
+      </w:r>
+      <w:r>
+        <w:rPr>
+          <w:lang w:val="en-US"/>
+        </w:rPr>
+        <w:t>machine</w:t>
+      </w:r>
+      <w:r>
+        <w:t>-</w:t>
+      </w:r>
+      <w:r>
+        <w:rPr>
+          <w:lang w:val="en-US"/>
+        </w:rPr>
+        <w:t>learning</w:t>
+      </w:r>
+      <w:r>
+        <w:t xml:space="preserve"> – </w:t>
+      </w:r>
+      <w:r>
+        <w:t>В</w:t>
+      </w:r>
+      <w:r>
+        <w:t xml:space="preserve"> </w:t>
+      </w:r>
+      <w:r>
+        <w:t>приведённо</w:t>
+      </w:r>
+      <w:r>
+        <w:t>м</w:t>
+      </w:r>
+      <w:r>
+        <w:t xml:space="preserve"> </w:t>
+      </w:r>
+      <w:r>
+        <w:t>обзоре</w:t>
+      </w:r>
+      <w:r>
+        <w:t xml:space="preserve"> </w:t>
+      </w:r>
+      <w:r>
+        <w:t>можно</w:t>
+      </w:r>
+      <w:r>
+        <w:t xml:space="preserve"> </w:t>
+      </w:r>
+      <w:r>
+        <w:t>коротко</w:t>
+      </w:r>
+      <w:r>
+        <w:t xml:space="preserve"> </w:t>
+      </w:r>
+      <w:r>
+        <w:t>ознакомиться</w:t>
+      </w:r>
+      <w:r>
+        <w:t xml:space="preserve"> </w:t>
+      </w:r>
+      <w:r>
+        <w:t>с</w:t>
+      </w:r>
+      <w:r>
+        <w:t xml:space="preserve"> </w:t>
+      </w:r>
+      <w:r>
+        <w:t>методикой</w:t>
+      </w:r>
+    </w:p>
+  </w:footnote>
+  <w:footnote w:id="6">
+    <w:p>
+      <w:pPr>
+        <w:pStyle w:val="a9"/>
+      </w:pPr>
+      <w:r>
+        <w:rPr>
+          <w:rStyle w:val="a7"/>
+        </w:rPr>
+        <w:footnoteRef/>
+      </w:r>
+      <w:r>
+        <w:t xml:space="preserve"> В модели все уср</w:t>
+      </w:r>
+      <w:r>
+        <w:t>е</w:t>
+      </w:r>
+      <w:r>
+        <w:t xml:space="preserve">днённые </w:t>
+      </w:r>
+      <w:r>
+        <w:t>предсказания подразумевают взвешенное усреднение</w:t>
+      </w:r>
+    </w:p>
+  </w:footnote>
 </w:footnotes>
 </file>
 
 <file path=word/header1.xml><?xml version="1.0" encoding="utf-8"?>
-<w:hdr xmlns:wpc="http://schemas.microsoft.com/office/word/2010/wordprocessingCanvas" xmlns:cx="http://schemas.microsoft.com/office/drawing/2014/chartex" xmlns:cx1="http://schemas.microsoft.com/office/drawing/2015/9/8/chartex" xmlns:cx2="http://schemas.microsoft.com/office/drawing/2015/10/21/chartex" xmlns:cx3="http://schemas.microsoft.com/office/drawing/2016/5/9/chartex" xmlns:cx4="http://schemas.microsoft.com/office/drawing/2016/5/10/chartex" xmlns:cx5="http://schemas.microsoft.com/office/drawing/2016/5/11/chartex" xmlns:cx6="http://schemas.microsoft.com/office/drawing/2016/5/12/chartex" xmlns:cx7="http://schemas.microsoft.com/office/drawing/2016/5/13/chartex" xmlns:cx8="http://schemas.microsoft.com/office/drawing/2016/5/14/chartex" xmlns:mc="http://schemas.openxmlformats.org/markup-compatibility/2006" xmlns:aink="http://schemas.microsoft.com/office/drawing/2016/ink" xmlns:am3d="http://schemas.microsoft.com/office/drawing/2017/model3d" xmlns:o="urn:schemas-microsoft-com:office:office" xmlns:r="http://schemas.openxmlformats.org/officeDocument/2006/relationships" xmlns:m="http://schemas.openxmlformats.org/officeDocument/2006/math" xmlns:v="urn:schemas-microsoft-com:vml" xmlns:wp14="http://schemas.microsoft.com/office/word/2010/wordprocessingDrawing" xmlns:wp="http://schemas.openxmlformats.org/drawingml/2006/wordprocessingDrawing" xmlns:w10="urn:schemas-microsoft-com:office:word" xmlns:w="http://schemas.openxmlformats.org/wordprocessingml/2006/main" xmlns:w14="http://schemas.microsoft.com/office/word/2010/wordml" xmlns:w15="http://schemas.microsoft.com/office/word/2012/wordml" xmlns:w16cex="http://schemas.microsoft.com/office/word/2018/wordml/cex" xmlns:w16cid="http://schemas.microsoft.com/office/word/2016/wordml/cid" xmlns:w16="http://schemas.microsoft.com/office/word/2018/wordml" xmlns:w16se="http://schemas.microsoft.com/office/word/2015/wordml/symex" xmlns:wpg="http://schemas.microsoft.com/office/word/2010/wordprocessingGroup" xmlns:wpi="http://schemas.microsoft.com/office/word/2010/wordprocessingInk" xmlns:wne="http://schemas.microsoft.com/office/word/2006/wordml" xmlns:wps="http://schemas.microsoft.com/office/word/2010/wordprocessingShape" mc:Ignorable="w14 w15 w16se w16cid w16 w16cex wp14">
+<w:hdr xmlns:wpc="http://schemas.microsoft.com/office/word/2010/wordprocessingCanvas" xmlns:cx="http://schemas.microsoft.com/office/drawing/2014/chartex" xmlns:cx1="http://schemas.microsoft.com/office/drawing/2015/9/8/chartex" xmlns:cx2="http://schemas.microsoft.com/office/drawing/2015/10/21/chartex" xmlns:cx3="http://schemas.microsoft.com/office/drawing/2016/5/9/chartex" xmlns:cx4="http://schemas.microsoft.com/office/drawing/2016/5/10/chartex" xmlns:cx5="http://schemas.microsoft.com/office/drawing/2016/5/11/chartex" xmlns:cx6="http://schemas.microsoft.com/office/drawing/2016/5/12/chartex" xmlns:cx7="http://schemas.microsoft.com/office/drawing/2016/5/13/chartex" xmlns:cx8="http://schemas.microsoft.com/office/drawing/2016/5/14/chartex" xmlns:mc="http://schemas.openxmlformats.org/markup-compatibility/2006" xmlns:aink="http://schemas.microsoft.com/office/drawing/2016/ink" xmlns:am3d="http://schemas.microsoft.com/office/drawing/2017/model3d" xmlns:o="urn:schemas-microsoft-com:office:office" xmlns:r="http://schemas.openxmlformats.org/officeDocument/2006/relationships" xmlns:m="http://schemas.openxmlformats.org/officeDocument/2006/math" xmlns:v="urn:schemas-microsoft-com:vml" xmlns:wp14="http://schemas.microsoft.com/office/word/2010/wordprocessingDrawing" xmlns:wp="http://schemas.openxmlformats.org/drawingml/2006/wordprocessingDrawing" xmlns:w10="urn:schemas-microsoft-com:office:word" xmlns:w="http://schemas.openxmlformats.org/wordprocessingml/2006/main" xmlns:w14="http://schemas.microsoft.com/office/word/2010/wordml" xmlns:w15="http://schemas.microsoft.com/office/word/2012/wordml" xmlns:w16cex="http://schemas.microsoft.com/office/word/2018/wordml/cex" xmlns:w16cid="http://schemas.microsoft.com/office/word/2016/wordml/cid" xmlns:w16="http://schemas.microsoft.com/office/word/2018/wordml" xmlns:w16sdtdh="http://schemas.microsoft.com/office/word/2020/wordml/sdtdatahash" xmlns:w16se="http://schemas.microsoft.com/office/word/2015/wordml/symex" xmlns:wpg="http://schemas.microsoft.com/office/word/2010/wordprocessingGroup" xmlns:wpi="http://schemas.microsoft.com/office/word/2010/wordprocessingInk" xmlns:wne="http://schemas.microsoft.com/office/word/2006/wordml" xmlns:wps="http://schemas.microsoft.com/office/word/2010/wordprocessingShape" mc:Ignorable="w14 w15 w16se w16cid w16 w16cex w16sdtdh wp14">
   <w:p>
     <w:pPr>
       <w:pStyle w:val="ad"/>
@@ -18445,7 +19398,7 @@
 </file>
 
 <file path=word/header2.xml><?xml version="1.0" encoding="utf-8"?>
-<w:hdr xmlns:wpc="http://schemas.microsoft.com/office/word/2010/wordprocessingCanvas" xmlns:cx="http://schemas.microsoft.com/office/drawing/2014/chartex" xmlns:cx1="http://schemas.microsoft.com/office/drawing/2015/9/8/chartex" xmlns:cx2="http://schemas.microsoft.com/office/drawing/2015/10/21/chartex" xmlns:cx3="http://schemas.microsoft.com/office/drawing/2016/5/9/chartex" xmlns:cx4="http://schemas.microsoft.com/office/drawing/2016/5/10/chartex" xmlns:cx5="http://schemas.microsoft.com/office/drawing/2016/5/11/chartex" xmlns:cx6="http://schemas.microsoft.com/office/drawing/2016/5/12/chartex" xmlns:cx7="http://schemas.microsoft.com/office/drawing/2016/5/13/chartex" xmlns:cx8="http://schemas.microsoft.com/office/drawing/2016/5/14/chartex" xmlns:mc="http://schemas.openxmlformats.org/markup-compatibility/2006" xmlns:aink="http://schemas.microsoft.com/office/drawing/2016/ink" xmlns:am3d="http://schemas.microsoft.com/office/drawing/2017/model3d" xmlns:o="urn:schemas-microsoft-com:office:office" xmlns:r="http://schemas.openxmlformats.org/officeDocument/2006/relationships" xmlns:m="http://schemas.openxmlformats.org/officeDocument/2006/math" xmlns:v="urn:schemas-microsoft-com:vml" xmlns:wp14="http://schemas.microsoft.com/office/word/2010/wordprocessingDrawing" xmlns:wp="http://schemas.openxmlformats.org/drawingml/2006/wordprocessingDrawing" xmlns:w10="urn:schemas-microsoft-com:office:word" xmlns:w="http://schemas.openxmlformats.org/wordprocessingml/2006/main" xmlns:w14="http://schemas.microsoft.com/office/word/2010/wordml" xmlns:w15="http://schemas.microsoft.com/office/word/2012/wordml" xmlns:w16cex="http://schemas.microsoft.com/office/word/2018/wordml/cex" xmlns:w16cid="http://schemas.microsoft.com/office/word/2016/wordml/cid" xmlns:w16="http://schemas.microsoft.com/office/word/2018/wordml" xmlns:w16se="http://schemas.microsoft.com/office/word/2015/wordml/symex" xmlns:wpg="http://schemas.microsoft.com/office/word/2010/wordprocessingGroup" xmlns:wpi="http://schemas.microsoft.com/office/word/2010/wordprocessingInk" xmlns:wne="http://schemas.microsoft.com/office/word/2006/wordml" xmlns:wps="http://schemas.microsoft.com/office/word/2010/wordprocessingShape" mc:Ignorable="w14 w15 w16se w16cid w16 w16cex wp14">
+<w:hdr xmlns:wpc="http://schemas.microsoft.com/office/word/2010/wordprocessingCanvas" xmlns:cx="http://schemas.microsoft.com/office/drawing/2014/chartex" xmlns:cx1="http://schemas.microsoft.com/office/drawing/2015/9/8/chartex" xmlns:cx2="http://schemas.microsoft.com/office/drawing/2015/10/21/chartex" xmlns:cx3="http://schemas.microsoft.com/office/drawing/2016/5/9/chartex" xmlns:cx4="http://schemas.microsoft.com/office/drawing/2016/5/10/chartex" xmlns:cx5="http://schemas.microsoft.com/office/drawing/2016/5/11/chartex" xmlns:cx6="http://schemas.microsoft.com/office/drawing/2016/5/12/chartex" xmlns:cx7="http://schemas.microsoft.com/office/drawing/2016/5/13/chartex" xmlns:cx8="http://schemas.microsoft.com/office/drawing/2016/5/14/chartex" xmlns:mc="http://schemas.openxmlformats.org/markup-compatibility/2006" xmlns:aink="http://schemas.microsoft.com/office/drawing/2016/ink" xmlns:am3d="http://schemas.microsoft.com/office/drawing/2017/model3d" xmlns:o="urn:schemas-microsoft-com:office:office" xmlns:r="http://schemas.openxmlformats.org/officeDocument/2006/relationships" xmlns:m="http://schemas.openxmlformats.org/officeDocument/2006/math" xmlns:v="urn:schemas-microsoft-com:vml" xmlns:wp14="http://schemas.microsoft.com/office/word/2010/wordprocessingDrawing" xmlns:wp="http://schemas.openxmlformats.org/drawingml/2006/wordprocessingDrawing" xmlns:w10="urn:schemas-microsoft-com:office:word" xmlns:w="http://schemas.openxmlformats.org/wordprocessingml/2006/main" xmlns:w14="http://schemas.microsoft.com/office/word/2010/wordml" xmlns:w15="http://schemas.microsoft.com/office/word/2012/wordml" xmlns:w16cex="http://schemas.microsoft.com/office/word/2018/wordml/cex" xmlns:w16cid="http://schemas.microsoft.com/office/word/2016/wordml/cid" xmlns:w16="http://schemas.microsoft.com/office/word/2018/wordml" xmlns:w16sdtdh="http://schemas.microsoft.com/office/word/2020/wordml/sdtdatahash" xmlns:w16se="http://schemas.microsoft.com/office/word/2015/wordml/symex" xmlns:wpg="http://schemas.microsoft.com/office/word/2010/wordprocessingGroup" xmlns:wpi="http://schemas.microsoft.com/office/word/2010/wordprocessingInk" xmlns:wne="http://schemas.microsoft.com/office/word/2006/wordml" xmlns:wps="http://schemas.microsoft.com/office/word/2010/wordprocessingShape" mc:Ignorable="w14 w15 w16se w16cid w16 w16cex w16sdtdh wp14">
   <w:p>
     <w:pPr>
       <w:pStyle w:val="ad"/>
@@ -18455,7 +19408,7 @@
 </file>
 
 <file path=word/header3.xml><?xml version="1.0" encoding="utf-8"?>
-<w:hdr xmlns:wpc="http://schemas.microsoft.com/office/word/2010/wordprocessingCanvas" xmlns:cx="http://schemas.microsoft.com/office/drawing/2014/chartex" xmlns:cx1="http://schemas.microsoft.com/office/drawing/2015/9/8/chartex" xmlns:cx2="http://schemas.microsoft.com/office/drawing/2015/10/21/chartex" xmlns:cx3="http://schemas.microsoft.com/office/drawing/2016/5/9/chartex" xmlns:cx4="http://schemas.microsoft.com/office/drawing/2016/5/10/chartex" xmlns:cx5="http://schemas.microsoft.com/office/drawing/2016/5/11/chartex" xmlns:cx6="http://schemas.microsoft.com/office/drawing/2016/5/12/chartex" xmlns:cx7="http://schemas.microsoft.com/office/drawing/2016/5/13/chartex" xmlns:cx8="http://schemas.microsoft.com/office/drawing/2016/5/14/chartex" xmlns:mc="http://schemas.openxmlformats.org/markup-compatibility/2006" xmlns:aink="http://schemas.microsoft.com/office/drawing/2016/ink" xmlns:am3d="http://schemas.microsoft.com/office/drawing/2017/model3d" xmlns:o="urn:schemas-microsoft-com:office:office" xmlns:r="http://schemas.openxmlformats.org/officeDocument/2006/relationships" xmlns:m="http://schemas.openxmlformats.org/officeDocument/2006/math" xmlns:v="urn:schemas-microsoft-com:vml" xmlns:wp14="http://schemas.microsoft.com/office/word/2010/wordprocessingDrawing" xmlns:wp="http://schemas.openxmlformats.org/drawingml/2006/wordprocessingDrawing" xmlns:w10="urn:schemas-microsoft-com:office:word" xmlns:w="http://schemas.openxmlformats.org/wordprocessingml/2006/main" xmlns:w14="http://schemas.microsoft.com/office/word/2010/wordml" xmlns:w15="http://schemas.microsoft.com/office/word/2012/wordml" xmlns:w16cex="http://schemas.microsoft.com/office/word/2018/wordml/cex" xmlns:w16cid="http://schemas.microsoft.com/office/word/2016/wordml/cid" xmlns:w16="http://schemas.microsoft.com/office/word/2018/wordml" xmlns:w16se="http://schemas.microsoft.com/office/word/2015/wordml/symex" xmlns:wpg="http://schemas.microsoft.com/office/word/2010/wordprocessingGroup" xmlns:wpi="http://schemas.microsoft.com/office/word/2010/wordprocessingInk" xmlns:wne="http://schemas.microsoft.com/office/word/2006/wordml" xmlns:wps="http://schemas.microsoft.com/office/word/2010/wordprocessingShape" mc:Ignorable="w14 w15 w16se w16cid w16 w16cex wp14">
+<w:hdr xmlns:wpc="http://schemas.microsoft.com/office/word/2010/wordprocessingCanvas" xmlns:cx="http://schemas.microsoft.com/office/drawing/2014/chartex" xmlns:cx1="http://schemas.microsoft.com/office/drawing/2015/9/8/chartex" xmlns:cx2="http://schemas.microsoft.com/office/drawing/2015/10/21/chartex" xmlns:cx3="http://schemas.microsoft.com/office/drawing/2016/5/9/chartex" xmlns:cx4="http://schemas.microsoft.com/office/drawing/2016/5/10/chartex" xmlns:cx5="http://schemas.microsoft.com/office/drawing/2016/5/11/chartex" xmlns:cx6="http://schemas.microsoft.com/office/drawing/2016/5/12/chartex" xmlns:cx7="http://schemas.microsoft.com/office/drawing/2016/5/13/chartex" xmlns:cx8="http://schemas.microsoft.com/office/drawing/2016/5/14/chartex" xmlns:mc="http://schemas.openxmlformats.org/markup-compatibility/2006" xmlns:aink="http://schemas.microsoft.com/office/drawing/2016/ink" xmlns:am3d="http://schemas.microsoft.com/office/drawing/2017/model3d" xmlns:o="urn:schemas-microsoft-com:office:office" xmlns:r="http://schemas.openxmlformats.org/officeDocument/2006/relationships" xmlns:m="http://schemas.openxmlformats.org/officeDocument/2006/math" xmlns:v="urn:schemas-microsoft-com:vml" xmlns:wp14="http://schemas.microsoft.com/office/word/2010/wordprocessingDrawing" xmlns:wp="http://schemas.openxmlformats.org/drawingml/2006/wordprocessingDrawing" xmlns:w10="urn:schemas-microsoft-com:office:word" xmlns:w="http://schemas.openxmlformats.org/wordprocessingml/2006/main" xmlns:w14="http://schemas.microsoft.com/office/word/2010/wordml" xmlns:w15="http://schemas.microsoft.com/office/word/2012/wordml" xmlns:w16cex="http://schemas.microsoft.com/office/word/2018/wordml/cex" xmlns:w16cid="http://schemas.microsoft.com/office/word/2016/wordml/cid" xmlns:w16="http://schemas.microsoft.com/office/word/2018/wordml" xmlns:w16sdtdh="http://schemas.microsoft.com/office/word/2020/wordml/sdtdatahash" xmlns:w16se="http://schemas.microsoft.com/office/word/2015/wordml/symex" xmlns:wpg="http://schemas.microsoft.com/office/word/2010/wordprocessingGroup" xmlns:wpi="http://schemas.microsoft.com/office/word/2010/wordprocessingInk" xmlns:wne="http://schemas.microsoft.com/office/word/2006/wordml" xmlns:wps="http://schemas.microsoft.com/office/word/2010/wordprocessingShape" mc:Ignorable="w14 w15 w16se w16cid w16 w16cex w16sdtdh wp14">
   <w:p>
     <w:pPr>
       <w:pStyle w:val="ad"/>
@@ -18465,7 +19418,7 @@
 </file>
 
 <file path=word/numbering.xml><?xml version="1.0" encoding="utf-8"?>
-<w:numbering xmlns:wpc="http://schemas.microsoft.com/office/word/2010/wordprocessingCanvas" xmlns:cx="http://schemas.microsoft.com/office/drawing/2014/chartex" xmlns:cx1="http://schemas.microsoft.com/office/drawing/2015/9/8/chartex" xmlns:cx2="http://schemas.microsoft.com/office/drawing/2015/10/21/chartex" xmlns:cx3="http://schemas.microsoft.com/office/drawing/2016/5/9/chartex" xmlns:cx4="http://schemas.microsoft.com/office/drawing/2016/5/10/chartex" xmlns:cx5="http://schemas.microsoft.com/office/drawing/2016/5/11/chartex" xmlns:cx6="http://schemas.microsoft.com/office/drawing/2016/5/12/chartex" xmlns:cx7="http://schemas.microsoft.com/office/drawing/2016/5/13/chartex" xmlns:cx8="http://schemas.microsoft.com/office/drawing/2016/5/14/chartex" xmlns:mc="http://schemas.openxmlformats.org/markup-compatibility/2006" xmlns:aink="http://schemas.microsoft.com/office/drawing/2016/ink" xmlns:am3d="http://schemas.microsoft.com/office/drawing/2017/model3d" xmlns:o="urn:schemas-microsoft-com:office:office" xmlns:r="http://schemas.openxmlformats.org/officeDocument/2006/relationships" xmlns:m="http://schemas.openxmlformats.org/officeDocument/2006/math" xmlns:v="urn:schemas-microsoft-com:vml" xmlns:wp14="http://schemas.microsoft.com/office/word/2010/wordprocessingDrawing" xmlns:wp="http://schemas.openxmlformats.org/drawingml/2006/wordprocessingDrawing" xmlns:w10="urn:schemas-microsoft-com:office:word" xmlns:w="http://schemas.openxmlformats.org/wordprocessingml/2006/main" xmlns:w14="http://schemas.microsoft.com/office/word/2010/wordml" xmlns:w15="http://schemas.microsoft.com/office/word/2012/wordml" xmlns:w16cex="http://schemas.microsoft.com/office/word/2018/wordml/cex" xmlns:w16cid="http://schemas.microsoft.com/office/word/2016/wordml/cid" xmlns:w16="http://schemas.microsoft.com/office/word/2018/wordml" xmlns:w16se="http://schemas.microsoft.com/office/word/2015/wordml/symex" xmlns:wpg="http://schemas.microsoft.com/office/word/2010/wordprocessingGroup" xmlns:wpi="http://schemas.microsoft.com/office/word/2010/wordprocessingInk" xmlns:wne="http://schemas.microsoft.com/office/word/2006/wordml" xmlns:wps="http://schemas.microsoft.com/office/word/2010/wordprocessingShape" mc:Ignorable="w14 w15 w16se w16cid w16 w16cex wp14">
+<w:numbering xmlns:wpc="http://schemas.microsoft.com/office/word/2010/wordprocessingCanvas" xmlns:cx="http://schemas.microsoft.com/office/drawing/2014/chartex" xmlns:cx1="http://schemas.microsoft.com/office/drawing/2015/9/8/chartex" xmlns:cx2="http://schemas.microsoft.com/office/drawing/2015/10/21/chartex" xmlns:cx3="http://schemas.microsoft.com/office/drawing/2016/5/9/chartex" xmlns:cx4="http://schemas.microsoft.com/office/drawing/2016/5/10/chartex" xmlns:cx5="http://schemas.microsoft.com/office/drawing/2016/5/11/chartex" xmlns:cx6="http://schemas.microsoft.com/office/drawing/2016/5/12/chartex" xmlns:cx7="http://schemas.microsoft.com/office/drawing/2016/5/13/chartex" xmlns:cx8="http://schemas.microsoft.com/office/drawing/2016/5/14/chartex" xmlns:mc="http://schemas.openxmlformats.org/markup-compatibility/2006" xmlns:aink="http://schemas.microsoft.com/office/drawing/2016/ink" xmlns:am3d="http://schemas.microsoft.com/office/drawing/2017/model3d" xmlns:o="urn:schemas-microsoft-com:office:office" xmlns:r="http://schemas.openxmlformats.org/officeDocument/2006/relationships" xmlns:m="http://schemas.openxmlformats.org/officeDocument/2006/math" xmlns:v="urn:schemas-microsoft-com:vml" xmlns:wp14="http://schemas.microsoft.com/office/word/2010/wordprocessingDrawing" xmlns:wp="http://schemas.openxmlformats.org/drawingml/2006/wordprocessingDrawing" xmlns:w10="urn:schemas-microsoft-com:office:word" xmlns:w="http://schemas.openxmlformats.org/wordprocessingml/2006/main" xmlns:w14="http://schemas.microsoft.com/office/word/2010/wordml" xmlns:w15="http://schemas.microsoft.com/office/word/2012/wordml" xmlns:w16cex="http://schemas.microsoft.com/office/word/2018/wordml/cex" xmlns:w16cid="http://schemas.microsoft.com/office/word/2016/wordml/cid" xmlns:w16="http://schemas.microsoft.com/office/word/2018/wordml" xmlns:w16sdtdh="http://schemas.microsoft.com/office/word/2020/wordml/sdtdatahash" xmlns:w16se="http://schemas.microsoft.com/office/word/2015/wordml/symex" xmlns:wpg="http://schemas.microsoft.com/office/word/2010/wordprocessingGroup" xmlns:wpi="http://schemas.microsoft.com/office/word/2010/wordprocessingInk" xmlns:wne="http://schemas.microsoft.com/office/word/2006/wordml" xmlns:wps="http://schemas.microsoft.com/office/word/2010/wordprocessingShape" mc:Ignorable="w14 w15 w16se w16cid w16 w16cex w16sdtdh wp14">
   <w:abstractNum w:abstractNumId="0" w15:restartNumberingAfterBreak="0">
     <w:nsid w:val="03FF700B"/>
     <w:multiLevelType w:val="hybridMultilevel"/>
@@ -18954,7 +19907,7 @@
 </file>
 
 <file path=word/styles.xml><?xml version="1.0" encoding="utf-8"?>
-<w:styles xmlns:mc="http://schemas.openxmlformats.org/markup-compatibility/2006" xmlns:r="http://schemas.openxmlformats.org/officeDocument/2006/relationships" xmlns:w="http://schemas.openxmlformats.org/wordprocessingml/2006/main" xmlns:w14="http://schemas.microsoft.com/office/word/2010/wordml" xmlns:w15="http://schemas.microsoft.com/office/word/2012/wordml" xmlns:w16cex="http://schemas.microsoft.com/office/word/2018/wordml/cex" xmlns:w16cid="http://schemas.microsoft.com/office/word/2016/wordml/cid" xmlns:w16="http://schemas.microsoft.com/office/word/2018/wordml" xmlns:w16se="http://schemas.microsoft.com/office/word/2015/wordml/symex" mc:Ignorable="w14 w15 w16se w16cid w16 w16cex">
+<w:styles xmlns:mc="http://schemas.openxmlformats.org/markup-compatibility/2006" xmlns:r="http://schemas.openxmlformats.org/officeDocument/2006/relationships" xmlns:w="http://schemas.openxmlformats.org/wordprocessingml/2006/main" xmlns:w14="http://schemas.microsoft.com/office/word/2010/wordml" xmlns:w15="http://schemas.microsoft.com/office/word/2012/wordml" xmlns:w16cex="http://schemas.microsoft.com/office/word/2018/wordml/cex" xmlns:w16cid="http://schemas.microsoft.com/office/word/2016/wordml/cid" xmlns:w16="http://schemas.microsoft.com/office/word/2018/wordml" xmlns:w16sdtdh="http://schemas.microsoft.com/office/word/2020/wordml/sdtdatahash" xmlns:w16se="http://schemas.microsoft.com/office/word/2015/wordml/symex" mc:Ignorable="w14 w15 w16se w16cid w16 w16cex w16sdtdh">
   <w:docDefaults>
     <w:rPrDefault>
       <w:rPr>
@@ -19355,11 +20308,6 @@
       <w:spacing w:after="0" w:line="240" w:lineRule="auto"/>
       <w:jc w:val="both"/>
     </w:pPr>
-    <w:rPr>
-      <w:rFonts w:eastAsia="Times New Roman"/>
-      <w:sz w:val="24"/>
-      <w:lang w:eastAsia="ru-RU"/>
-    </w:rPr>
   </w:style>
   <w:style w:type="paragraph" w:styleId="1">
     <w:name w:val="heading 1"/>
@@ -19381,7 +20329,6 @@
       <w:color w:val="2F5496" w:themeColor="accent1" w:themeShade="BF"/>
       <w:sz w:val="32"/>
       <w:szCs w:val="32"/>
-      <w:lang w:eastAsia="en-US"/>
     </w:rPr>
   </w:style>
   <w:style w:type="paragraph" w:styleId="2">
@@ -19405,7 +20352,6 @@
       <w:color w:val="2F5496" w:themeColor="accent1" w:themeShade="BF"/>
       <w:sz w:val="26"/>
       <w:szCs w:val="26"/>
-      <w:lang w:eastAsia="en-US"/>
     </w:rPr>
   </w:style>
   <w:style w:type="paragraph" w:styleId="4">
@@ -19605,9 +20551,7 @@
       <w:jc w:val="left"/>
     </w:pPr>
     <w:rPr>
-      <w:rFonts w:eastAsiaTheme="minorHAnsi"/>
       <w:sz w:val="20"/>
-      <w:lang w:eastAsia="en-US"/>
     </w:rPr>
   </w:style>
   <w:style w:type="character" w:customStyle="1" w:styleId="11">
@@ -19783,7 +20727,6 @@
       <w:rFonts w:ascii="Arial" w:hAnsi="Arial"/>
       <w:b/>
       <w:sz w:val="36"/>
-      <w:lang w:eastAsia="en-US"/>
     </w:rPr>
   </w:style>
   <w:style w:type="character" w:customStyle="1" w:styleId="title-text">
@@ -19819,7 +20762,6 @@
       <w:rFonts w:ascii="Arial" w:hAnsi="Arial"/>
       <w:b/>
       <w:sz w:val="36"/>
-      <w:lang w:eastAsia="en-US"/>
     </w:rPr>
   </w:style>
   <w:style w:type="character" w:customStyle="1" w:styleId="af5">

--- a/Отчёт.docx
+++ b/Отчёт.docx
@@ -1,10 +1,10 @@
 
 <file path=word/document.xml><?xml version="1.0" encoding="utf-8"?>
-<w:document xmlns:wpc="http://schemas.microsoft.com/office/word/2010/wordprocessingCanvas" xmlns:cx="http://schemas.microsoft.com/office/drawing/2014/chartex" xmlns:cx1="http://schemas.microsoft.com/office/drawing/2015/9/8/chartex" xmlns:cx2="http://schemas.microsoft.com/office/drawing/2015/10/21/chartex" xmlns:cx3="http://schemas.microsoft.com/office/drawing/2016/5/9/chartex" xmlns:cx4="http://schemas.microsoft.com/office/drawing/2016/5/10/chartex" xmlns:cx5="http://schemas.microsoft.com/office/drawing/2016/5/11/chartex" xmlns:cx6="http://schemas.microsoft.com/office/drawing/2016/5/12/chartex" xmlns:cx7="http://schemas.microsoft.com/office/drawing/2016/5/13/chartex" xmlns:cx8="http://schemas.microsoft.com/office/drawing/2016/5/14/chartex" xmlns:mc="http://schemas.openxmlformats.org/markup-compatibility/2006" xmlns:aink="http://schemas.microsoft.com/office/drawing/2016/ink" xmlns:am3d="http://schemas.microsoft.com/office/drawing/2017/model3d" xmlns:o="urn:schemas-microsoft-com:office:office" xmlns:r="http://schemas.openxmlformats.org/officeDocument/2006/relationships" xmlns:m="http://schemas.openxmlformats.org/officeDocument/2006/math" xmlns:v="urn:schemas-microsoft-com:vml" xmlns:wp14="http://schemas.microsoft.com/office/word/2010/wordprocessingDrawing" xmlns:wp="http://schemas.openxmlformats.org/drawingml/2006/wordprocessingDrawing" xmlns:w10="urn:schemas-microsoft-com:office:word" xmlns:w="http://schemas.openxmlformats.org/wordprocessingml/2006/main" xmlns:w14="http://schemas.microsoft.com/office/word/2010/wordml" xmlns:w15="http://schemas.microsoft.com/office/word/2012/wordml" xmlns:w16cex="http://schemas.microsoft.com/office/word/2018/wordml/cex" xmlns:w16cid="http://schemas.microsoft.com/office/word/2016/wordml/cid" xmlns:w16="http://schemas.microsoft.com/office/word/2018/wordml" xmlns:w16se="http://schemas.microsoft.com/office/word/2015/wordml/symex" xmlns:wpg="http://schemas.microsoft.com/office/word/2010/wordprocessingGroup" xmlns:wpi="http://schemas.microsoft.com/office/word/2010/wordprocessingInk" xmlns:wne="http://schemas.microsoft.com/office/word/2006/wordml" xmlns:wps="http://schemas.microsoft.com/office/word/2010/wordprocessingShape" mc:Ignorable="w14 w15 w16se w16cid w16 w16cex wp14">
+<w:document xmlns:wpc="http://schemas.microsoft.com/office/word/2010/wordprocessingCanvas" xmlns:cx="http://schemas.microsoft.com/office/drawing/2014/chartex" xmlns:cx1="http://schemas.microsoft.com/office/drawing/2015/9/8/chartex" xmlns:cx2="http://schemas.microsoft.com/office/drawing/2015/10/21/chartex" xmlns:cx3="http://schemas.microsoft.com/office/drawing/2016/5/9/chartex" xmlns:cx4="http://schemas.microsoft.com/office/drawing/2016/5/10/chartex" xmlns:cx5="http://schemas.microsoft.com/office/drawing/2016/5/11/chartex" xmlns:cx6="http://schemas.microsoft.com/office/drawing/2016/5/12/chartex" xmlns:cx7="http://schemas.microsoft.com/office/drawing/2016/5/13/chartex" xmlns:cx8="http://schemas.microsoft.com/office/drawing/2016/5/14/chartex" xmlns:mc="http://schemas.openxmlformats.org/markup-compatibility/2006" xmlns:aink="http://schemas.microsoft.com/office/drawing/2016/ink" xmlns:am3d="http://schemas.microsoft.com/office/drawing/2017/model3d" xmlns:o="urn:schemas-microsoft-com:office:office" xmlns:r="http://schemas.openxmlformats.org/officeDocument/2006/relationships" xmlns:m="http://schemas.openxmlformats.org/officeDocument/2006/math" xmlns:v="urn:schemas-microsoft-com:vml" xmlns:wp14="http://schemas.microsoft.com/office/word/2010/wordprocessingDrawing" xmlns:wp="http://schemas.openxmlformats.org/drawingml/2006/wordprocessingDrawing" xmlns:w10="urn:schemas-microsoft-com:office:word" xmlns:w="http://schemas.openxmlformats.org/wordprocessingml/2006/main" xmlns:w14="http://schemas.microsoft.com/office/word/2010/wordml" xmlns:w15="http://schemas.microsoft.com/office/word/2012/wordml" xmlns:w16cex="http://schemas.microsoft.com/office/word/2018/wordml/cex" xmlns:w16cid="http://schemas.microsoft.com/office/word/2016/wordml/cid" xmlns:w16="http://schemas.microsoft.com/office/word/2018/wordml" xmlns:w16sdtdh="http://schemas.microsoft.com/office/word/2020/wordml/sdtdatahash" xmlns:w16se="http://schemas.microsoft.com/office/word/2015/wordml/symex" xmlns:wpg="http://schemas.microsoft.com/office/word/2010/wordprocessingGroup" xmlns:wpi="http://schemas.microsoft.com/office/word/2010/wordprocessingInk" xmlns:wne="http://schemas.microsoft.com/office/word/2006/wordml" xmlns:wps="http://schemas.microsoft.com/office/word/2010/wordprocessingShape" mc:Ignorable="w14 w15 w16se w16cid w16 w16cex w16sdtdh wp14">
   <w:body>
     <w:p>
       <w:pPr>
-        <w:pStyle w:val="BodyText"/>
+        <w:pStyle w:val="a3"/>
         <w:pBdr>
           <w:bottom w:val="single" w:sz="6" w:space="1" w:color="auto"/>
         </w:pBdr>
@@ -67,7 +67,7 @@
     </w:p>
     <w:p>
       <w:pPr>
-        <w:pStyle w:val="BodyText"/>
+        <w:pStyle w:val="a3"/>
         <w:pBdr>
           <w:bottom w:val="single" w:sz="6" w:space="1" w:color="auto"/>
         </w:pBdr>
@@ -89,7 +89,7 @@
     </w:p>
     <w:p>
       <w:pPr>
-        <w:pStyle w:val="Caption"/>
+        <w:pStyle w:val="a5"/>
         <w:framePr w:w="0" w:hRule="auto" w:hSpace="0" w:wrap="auto" w:vAnchor="margin" w:hAnchor="text" w:xAlign="left" w:yAlign="inline"/>
         <w:jc w:val="center"/>
         <w:rPr>
@@ -109,7 +109,7 @@
     </w:p>
     <w:p>
       <w:pPr>
-        <w:pStyle w:val="Caption"/>
+        <w:pStyle w:val="a5"/>
         <w:framePr w:w="0" w:hRule="auto" w:hSpace="0" w:wrap="auto" w:vAnchor="margin" w:hAnchor="text" w:xAlign="left" w:yAlign="inline"/>
         <w:jc w:val="center"/>
         <w:rPr>
@@ -128,7 +128,7 @@
     </w:p>
     <w:p>
       <w:pPr>
-        <w:pStyle w:val="Caption"/>
+        <w:pStyle w:val="a5"/>
         <w:framePr w:w="0" w:hRule="auto" w:hSpace="0" w:wrap="auto" w:vAnchor="margin" w:hAnchor="text" w:xAlign="left" w:yAlign="inline"/>
         <w:spacing w:before="60" w:after="60"/>
         <w:jc w:val="center"/>
@@ -253,7 +253,7 @@
     </w:p>
     <w:p>
       <w:pPr>
-        <w:pStyle w:val="Heading4"/>
+        <w:pStyle w:val="4"/>
         <w:spacing w:before="0" w:after="0"/>
         <w:ind w:firstLine="0"/>
         <w:rPr>
@@ -605,7 +605,7 @@
       <w:sdtContent>
         <w:p>
           <w:pPr>
-            <w:pStyle w:val="TOCHeading"/>
+            <w:pStyle w:val="ac"/>
             <w:rPr>
               <w:rFonts w:ascii="Times New Roman" w:hAnsi="Times New Roman" w:cs="Times New Roman"/>
               <w:b/>
@@ -629,7 +629,7 @@
         </w:p>
         <w:p>
           <w:pPr>
-            <w:pStyle w:val="TOC1"/>
+            <w:pStyle w:val="12"/>
             <w:tabs>
               <w:tab w:val="right" w:leader="dot" w:pos="9345"/>
             </w:tabs>
@@ -650,10 +650,10 @@
           <w:r>
             <w:fldChar w:fldCharType="separate"/>
           </w:r>
-          <w:hyperlink w:anchor="_Toc72772666" w:history="1">
-            <w:r>
-              <w:rPr>
-                <w:rStyle w:val="Hyperlink"/>
+          <w:hyperlink w:anchor="_Toc73043069" w:history="1">
+            <w:r>
+              <w:rPr>
+                <w:rStyle w:val="ab"/>
                 <w:b/>
                 <w:bCs/>
                 <w:noProof/>
@@ -679,7 +679,7 @@
                 <w:noProof/>
                 <w:webHidden/>
               </w:rPr>
-              <w:instrText xml:space="preserve"> PAGEREF _Toc72772666 \h </w:instrText>
+              <w:instrText xml:space="preserve"> PAGEREF _Toc73043069 \h </w:instrText>
             </w:r>
             <w:r>
               <w:rPr>
@@ -712,7 +712,7 @@
         </w:p>
         <w:p>
           <w:pPr>
-            <w:pStyle w:val="TOC2"/>
+            <w:pStyle w:val="21"/>
             <w:tabs>
               <w:tab w:val="right" w:leader="dot" w:pos="9345"/>
             </w:tabs>
@@ -724,10 +724,10 @@
               <w:lang w:eastAsia="ru-RU"/>
             </w:rPr>
           </w:pPr>
-          <w:hyperlink w:anchor="_Toc72772667" w:history="1">
-            <w:r>
-              <w:rPr>
-                <w:rStyle w:val="Hyperlink"/>
+          <w:hyperlink w:anchor="_Toc73043070" w:history="1">
+            <w:r>
+              <w:rPr>
+                <w:rStyle w:val="ab"/>
                 <w:b/>
                 <w:bCs/>
                 <w:noProof/>
@@ -753,7 +753,7 @@
                 <w:noProof/>
                 <w:webHidden/>
               </w:rPr>
-              <w:instrText xml:space="preserve"> PAGEREF _Toc72772667 \h </w:instrText>
+              <w:instrText xml:space="preserve"> PAGEREF _Toc73043070 \h </w:instrText>
             </w:r>
             <w:r>
               <w:rPr>
@@ -786,7 +786,7 @@
         </w:p>
         <w:p>
           <w:pPr>
-            <w:pStyle w:val="TOC2"/>
+            <w:pStyle w:val="21"/>
             <w:tabs>
               <w:tab w:val="right" w:leader="dot" w:pos="9345"/>
             </w:tabs>
@@ -798,10 +798,10 @@
               <w:lang w:eastAsia="ru-RU"/>
             </w:rPr>
           </w:pPr>
-          <w:hyperlink w:anchor="_Toc72772668" w:history="1">
-            <w:r>
-              <w:rPr>
-                <w:rStyle w:val="Hyperlink"/>
+          <w:hyperlink w:anchor="_Toc73043071" w:history="1">
+            <w:r>
+              <w:rPr>
+                <w:rStyle w:val="ab"/>
                 <w:b/>
                 <w:bCs/>
                 <w:noProof/>
@@ -827,7 +827,7 @@
                 <w:noProof/>
                 <w:webHidden/>
               </w:rPr>
-              <w:instrText xml:space="preserve"> PAGEREF _Toc72772668 \h </w:instrText>
+              <w:instrText xml:space="preserve"> PAGEREF _Toc73043071 \h </w:instrText>
             </w:r>
             <w:r>
               <w:rPr>
@@ -860,7 +860,7 @@
         </w:p>
         <w:p>
           <w:pPr>
-            <w:pStyle w:val="TOC2"/>
+            <w:pStyle w:val="21"/>
             <w:tabs>
               <w:tab w:val="right" w:leader="dot" w:pos="9345"/>
             </w:tabs>
@@ -872,10 +872,10 @@
               <w:lang w:eastAsia="ru-RU"/>
             </w:rPr>
           </w:pPr>
-          <w:hyperlink w:anchor="_Toc72772669" w:history="1">
-            <w:r>
-              <w:rPr>
-                <w:rStyle w:val="Hyperlink"/>
+          <w:hyperlink w:anchor="_Toc73043072" w:history="1">
+            <w:r>
+              <w:rPr>
+                <w:rStyle w:val="ab"/>
                 <w:b/>
                 <w:bCs/>
                 <w:noProof/>
@@ -901,7 +901,7 @@
                 <w:noProof/>
                 <w:webHidden/>
               </w:rPr>
-              <w:instrText xml:space="preserve"> PAGEREF _Toc72772669 \h </w:instrText>
+              <w:instrText xml:space="preserve"> PAGEREF _Toc73043072 \h </w:instrText>
             </w:r>
             <w:r>
               <w:rPr>
@@ -934,7 +934,7 @@
         </w:p>
         <w:p>
           <w:pPr>
-            <w:pStyle w:val="TOC2"/>
+            <w:pStyle w:val="21"/>
             <w:tabs>
               <w:tab w:val="right" w:leader="dot" w:pos="9345"/>
             </w:tabs>
@@ -946,10 +946,10 @@
               <w:lang w:eastAsia="ru-RU"/>
             </w:rPr>
           </w:pPr>
-          <w:hyperlink w:anchor="_Toc72772670" w:history="1">
-            <w:r>
-              <w:rPr>
-                <w:rStyle w:val="Hyperlink"/>
+          <w:hyperlink w:anchor="_Toc73043073" w:history="1">
+            <w:r>
+              <w:rPr>
+                <w:rStyle w:val="ab"/>
                 <w:rFonts w:eastAsia="Times New Roman"/>
                 <w:b/>
                 <w:bCs/>
@@ -976,7 +976,7 @@
                 <w:noProof/>
                 <w:webHidden/>
               </w:rPr>
-              <w:instrText xml:space="preserve"> PAGEREF _Toc72772670 \h </w:instrText>
+              <w:instrText xml:space="preserve"> PAGEREF _Toc73043073 \h </w:instrText>
             </w:r>
             <w:r>
               <w:rPr>
@@ -1009,7 +1009,7 @@
         </w:p>
         <w:p>
           <w:pPr>
-            <w:pStyle w:val="TOC2"/>
+            <w:pStyle w:val="21"/>
             <w:tabs>
               <w:tab w:val="right" w:leader="dot" w:pos="9345"/>
             </w:tabs>
@@ -1021,10 +1021,10 @@
               <w:lang w:eastAsia="ru-RU"/>
             </w:rPr>
           </w:pPr>
-          <w:hyperlink w:anchor="_Toc72772671" w:history="1">
-            <w:r>
-              <w:rPr>
-                <w:rStyle w:val="Hyperlink"/>
+          <w:hyperlink w:anchor="_Toc73043074" w:history="1">
+            <w:r>
+              <w:rPr>
+                <w:rStyle w:val="ab"/>
                 <w:b/>
                 <w:bCs/>
                 <w:noProof/>
@@ -1050,7 +1050,7 @@
                 <w:noProof/>
                 <w:webHidden/>
               </w:rPr>
-              <w:instrText xml:space="preserve"> PAGEREF _Toc72772671 \h </w:instrText>
+              <w:instrText xml:space="preserve"> PAGEREF _Toc73043074 \h </w:instrText>
             </w:r>
             <w:r>
               <w:rPr>
@@ -1070,7 +1070,7 @@
                 <w:noProof/>
                 <w:webHidden/>
               </w:rPr>
-              <w:t>4</w:t>
+              <w:t>5</w:t>
             </w:r>
             <w:r>
               <w:rPr>
@@ -1083,7 +1083,7 @@
         </w:p>
         <w:p>
           <w:pPr>
-            <w:pStyle w:val="TOC2"/>
+            <w:pStyle w:val="21"/>
             <w:tabs>
               <w:tab w:val="right" w:leader="dot" w:pos="9345"/>
             </w:tabs>
@@ -1095,10 +1095,11 @@
               <w:lang w:eastAsia="ru-RU"/>
             </w:rPr>
           </w:pPr>
-          <w:hyperlink w:anchor="_Toc72772672" w:history="1">
-            <w:r>
-              <w:rPr>
-                <w:rStyle w:val="Hyperlink"/>
+          <w:hyperlink w:anchor="_Toc73043075" w:history="1">
+            <w:r>
+              <w:rPr>
+                <w:rStyle w:val="ab"/>
+                <w:rFonts w:eastAsia="Times New Roman"/>
                 <w:b/>
                 <w:bCs/>
                 <w:noProof/>
@@ -1124,7 +1125,7 @@
                 <w:noProof/>
                 <w:webHidden/>
               </w:rPr>
-              <w:instrText xml:space="preserve"> PAGEREF _Toc72772672 \h </w:instrText>
+              <w:instrText xml:space="preserve"> PAGEREF _Toc73043075 \h </w:instrText>
             </w:r>
             <w:r>
               <w:rPr>
@@ -1157,7 +1158,7 @@
         </w:p>
         <w:p>
           <w:pPr>
-            <w:pStyle w:val="TOC1"/>
+            <w:pStyle w:val="12"/>
             <w:tabs>
               <w:tab w:val="right" w:leader="dot" w:pos="9345"/>
             </w:tabs>
@@ -1169,10 +1170,10 @@
               <w:lang w:eastAsia="ru-RU"/>
             </w:rPr>
           </w:pPr>
-          <w:hyperlink w:anchor="_Toc72772673" w:history="1">
-            <w:r>
-              <w:rPr>
-                <w:rStyle w:val="Hyperlink"/>
+          <w:hyperlink w:anchor="_Toc73043076" w:history="1">
+            <w:r>
+              <w:rPr>
+                <w:rStyle w:val="ab"/>
                 <w:b/>
                 <w:bCs/>
                 <w:noProof/>
@@ -1198,7 +1199,7 @@
                 <w:noProof/>
                 <w:webHidden/>
               </w:rPr>
-              <w:instrText xml:space="preserve"> PAGEREF _Toc72772673 \h </w:instrText>
+              <w:instrText xml:space="preserve"> PAGEREF _Toc73043076 \h </w:instrText>
             </w:r>
             <w:r>
               <w:rPr>
@@ -1218,7 +1219,7 @@
                 <w:noProof/>
                 <w:webHidden/>
               </w:rPr>
-              <w:t>7</w:t>
+              <w:t>9</w:t>
             </w:r>
             <w:r>
               <w:rPr>
@@ -1231,7 +1232,7 @@
         </w:p>
         <w:p>
           <w:pPr>
-            <w:pStyle w:val="TOC2"/>
+            <w:pStyle w:val="21"/>
             <w:tabs>
               <w:tab w:val="right" w:leader="dot" w:pos="9345"/>
             </w:tabs>
@@ -1243,10 +1244,10 @@
               <w:lang w:eastAsia="ru-RU"/>
             </w:rPr>
           </w:pPr>
-          <w:hyperlink w:anchor="_Toc72772674" w:history="1">
-            <w:r>
-              <w:rPr>
-                <w:rStyle w:val="Hyperlink"/>
+          <w:hyperlink w:anchor="_Toc73043077" w:history="1">
+            <w:r>
+              <w:rPr>
+                <w:rStyle w:val="ab"/>
                 <w:rFonts w:eastAsia="Times New Roman"/>
                 <w:b/>
                 <w:bCs/>
@@ -1273,7 +1274,7 @@
                 <w:noProof/>
                 <w:webHidden/>
               </w:rPr>
-              <w:instrText xml:space="preserve"> PAGEREF _Toc72772674 \h </w:instrText>
+              <w:instrText xml:space="preserve"> PAGEREF _Toc73043077 \h </w:instrText>
             </w:r>
             <w:r>
               <w:rPr>
@@ -1293,7 +1294,7 @@
                 <w:noProof/>
                 <w:webHidden/>
               </w:rPr>
-              <w:t>7</w:t>
+              <w:t>9</w:t>
             </w:r>
             <w:r>
               <w:rPr>
@@ -1306,7 +1307,7 @@
         </w:p>
         <w:p>
           <w:pPr>
-            <w:pStyle w:val="TOC2"/>
+            <w:pStyle w:val="21"/>
             <w:tabs>
               <w:tab w:val="right" w:leader="dot" w:pos="9345"/>
             </w:tabs>
@@ -1318,16 +1319,15 @@
               <w:lang w:eastAsia="ru-RU"/>
             </w:rPr>
           </w:pPr>
-          <w:hyperlink w:anchor="_Toc72772675" w:history="1">
-            <w:r>
-              <w:rPr>
-                <w:rStyle w:val="Hyperlink"/>
-                <w:rFonts w:eastAsia="Times New Roman"/>
+          <w:hyperlink w:anchor="_Toc73043078" w:history="1">
+            <w:r>
+              <w:rPr>
+                <w:rStyle w:val="ab"/>
                 <w:b/>
                 <w:bCs/>
                 <w:noProof/>
               </w:rPr>
-              <w:t>Недостатки кредитного конвейера as-is</w:t>
+              <w:t>Кредитный конвейер to-be</w:t>
             </w:r>
             <w:r>
               <w:rPr>
@@ -1348,7 +1348,7 @@
                 <w:noProof/>
                 <w:webHidden/>
               </w:rPr>
-              <w:instrText xml:space="preserve"> PAGEREF _Toc72772675 \h </w:instrText>
+              <w:instrText xml:space="preserve"> PAGEREF _Toc73043078 \h </w:instrText>
             </w:r>
             <w:r>
               <w:rPr>
@@ -1368,7 +1368,7 @@
                 <w:noProof/>
                 <w:webHidden/>
               </w:rPr>
-              <w:t>7</w:t>
+              <w:t>10</w:t>
             </w:r>
             <w:r>
               <w:rPr>
@@ -1381,7 +1381,7 @@
         </w:p>
         <w:p>
           <w:pPr>
-            <w:pStyle w:val="TOC2"/>
+            <w:pStyle w:val="21"/>
             <w:tabs>
               <w:tab w:val="right" w:leader="dot" w:pos="9345"/>
             </w:tabs>
@@ -1393,16 +1393,15 @@
               <w:lang w:eastAsia="ru-RU"/>
             </w:rPr>
           </w:pPr>
-          <w:hyperlink w:anchor="_Toc72772676" w:history="1">
-            <w:r>
-              <w:rPr>
-                <w:rStyle w:val="Hyperlink"/>
-                <w:rFonts w:eastAsia="Times New Roman"/>
+          <w:hyperlink w:anchor="_Toc73043079" w:history="1">
+            <w:r>
+              <w:rPr>
+                <w:rStyle w:val="ab"/>
                 <w:b/>
                 <w:bCs/>
                 <w:noProof/>
               </w:rPr>
-              <w:t>Преимущества конвейера to-be</w:t>
+              <w:t>Исходный набор переменных</w:t>
             </w:r>
             <w:r>
               <w:rPr>
@@ -1423,7 +1422,7 @@
                 <w:noProof/>
                 <w:webHidden/>
               </w:rPr>
-              <w:instrText xml:space="preserve"> PAGEREF _Toc72772676 \h </w:instrText>
+              <w:instrText xml:space="preserve"> PAGEREF _Toc73043079 \h </w:instrText>
             </w:r>
             <w:r>
               <w:rPr>
@@ -1443,7 +1442,7 @@
                 <w:noProof/>
                 <w:webHidden/>
               </w:rPr>
-              <w:t>7</w:t>
+              <w:t>12</w:t>
             </w:r>
             <w:r>
               <w:rPr>
@@ -1456,7 +1455,7 @@
         </w:p>
         <w:p>
           <w:pPr>
-            <w:pStyle w:val="TOC2"/>
+            <w:pStyle w:val="21"/>
             <w:tabs>
               <w:tab w:val="right" w:leader="dot" w:pos="9345"/>
             </w:tabs>
@@ -1468,15 +1467,15 @@
               <w:lang w:eastAsia="ru-RU"/>
             </w:rPr>
           </w:pPr>
-          <w:hyperlink w:anchor="_Toc72772677" w:history="1">
-            <w:r>
-              <w:rPr>
-                <w:rStyle w:val="Hyperlink"/>
+          <w:hyperlink w:anchor="_Toc73043080" w:history="1">
+            <w:r>
+              <w:rPr>
+                <w:rStyle w:val="ab"/>
                 <w:b/>
                 <w:bCs/>
                 <w:noProof/>
               </w:rPr>
-              <w:t>Исходный набор переменных</w:t>
+              <w:t>Предполагаемые наиболее значимые предикторы и целевые переменные</w:t>
             </w:r>
             <w:r>
               <w:rPr>
@@ -1497,7 +1496,7 @@
                 <w:noProof/>
                 <w:webHidden/>
               </w:rPr>
-              <w:instrText xml:space="preserve"> PAGEREF _Toc72772677 \h </w:instrText>
+              <w:instrText xml:space="preserve"> PAGEREF _Toc73043080 \h </w:instrText>
             </w:r>
             <w:r>
               <w:rPr>
@@ -1517,7 +1516,7 @@
                 <w:noProof/>
                 <w:webHidden/>
               </w:rPr>
-              <w:t>7</w:t>
+              <w:t>22</w:t>
             </w:r>
             <w:r>
               <w:rPr>
@@ -1530,7 +1529,7 @@
         </w:p>
         <w:p>
           <w:pPr>
-            <w:pStyle w:val="TOC2"/>
+            <w:pStyle w:val="21"/>
             <w:tabs>
               <w:tab w:val="right" w:leader="dot" w:pos="9345"/>
             </w:tabs>
@@ -1542,15 +1541,15 @@
               <w:lang w:eastAsia="ru-RU"/>
             </w:rPr>
           </w:pPr>
-          <w:hyperlink w:anchor="_Toc72772678" w:history="1">
-            <w:r>
-              <w:rPr>
-                <w:rStyle w:val="Hyperlink"/>
+          <w:hyperlink w:anchor="_Toc73043081" w:history="1">
+            <w:r>
+              <w:rPr>
+                <w:rStyle w:val="ab"/>
                 <w:b/>
                 <w:bCs/>
                 <w:noProof/>
               </w:rPr>
-              <w:t>Предполагаемые наиболее значимые предикторы и целевые переменные</w:t>
+              <w:t>Качество данных</w:t>
             </w:r>
             <w:r>
               <w:rPr>
@@ -1571,7 +1570,7 @@
                 <w:noProof/>
                 <w:webHidden/>
               </w:rPr>
-              <w:instrText xml:space="preserve"> PAGEREF _Toc72772678 \h </w:instrText>
+              <w:instrText xml:space="preserve"> PAGEREF _Toc73043081 \h </w:instrText>
             </w:r>
             <w:r>
               <w:rPr>
@@ -1591,7 +1590,7 @@
                 <w:noProof/>
                 <w:webHidden/>
               </w:rPr>
-              <w:t>18</w:t>
+              <w:t>22</w:t>
             </w:r>
             <w:r>
               <w:rPr>
@@ -1604,7 +1603,7 @@
         </w:p>
         <w:p>
           <w:pPr>
-            <w:pStyle w:val="TOC2"/>
+            <w:pStyle w:val="21"/>
             <w:tabs>
               <w:tab w:val="right" w:leader="dot" w:pos="9345"/>
             </w:tabs>
@@ -1616,15 +1615,15 @@
               <w:lang w:eastAsia="ru-RU"/>
             </w:rPr>
           </w:pPr>
-          <w:hyperlink w:anchor="_Toc72772679" w:history="1">
-            <w:r>
-              <w:rPr>
-                <w:rStyle w:val="Hyperlink"/>
+          <w:hyperlink w:anchor="_Toc73043082" w:history="1">
+            <w:r>
+              <w:rPr>
+                <w:rStyle w:val="ab"/>
                 <w:b/>
                 <w:bCs/>
                 <w:noProof/>
               </w:rPr>
-              <w:t>Качество данных</w:t>
+              <w:t>Ожидания от модели</w:t>
             </w:r>
             <w:r>
               <w:rPr>
@@ -1645,7 +1644,7 @@
                 <w:noProof/>
                 <w:webHidden/>
               </w:rPr>
-              <w:instrText xml:space="preserve"> PAGEREF _Toc72772679 \h </w:instrText>
+              <w:instrText xml:space="preserve"> PAGEREF _Toc73043082 \h </w:instrText>
             </w:r>
             <w:r>
               <w:rPr>
@@ -1665,7 +1664,7 @@
                 <w:noProof/>
                 <w:webHidden/>
               </w:rPr>
-              <w:t>18</w:t>
+              <w:t>22</w:t>
             </w:r>
             <w:r>
               <w:rPr>
@@ -1678,7 +1677,7 @@
         </w:p>
         <w:p>
           <w:pPr>
-            <w:pStyle w:val="TOC2"/>
+            <w:pStyle w:val="12"/>
             <w:tabs>
               <w:tab w:val="right" w:leader="dot" w:pos="9345"/>
             </w:tabs>
@@ -1690,15 +1689,15 @@
               <w:lang w:eastAsia="ru-RU"/>
             </w:rPr>
           </w:pPr>
-          <w:hyperlink w:anchor="_Toc72772680" w:history="1">
-            <w:r>
-              <w:rPr>
-                <w:rStyle w:val="Hyperlink"/>
+          <w:hyperlink w:anchor="_Toc73043083" w:history="1">
+            <w:r>
+              <w:rPr>
+                <w:rStyle w:val="ab"/>
                 <w:b/>
                 <w:bCs/>
                 <w:noProof/>
               </w:rPr>
-              <w:t>Ожидания от модели</w:t>
+              <w:t>Второй раздел – Формализация требований</w:t>
             </w:r>
             <w:r>
               <w:rPr>
@@ -1719,7 +1718,7 @@
                 <w:noProof/>
                 <w:webHidden/>
               </w:rPr>
-              <w:instrText xml:space="preserve"> PAGEREF _Toc72772680 \h </w:instrText>
+              <w:instrText xml:space="preserve"> PAGEREF _Toc73043083 \h </w:instrText>
             </w:r>
             <w:r>
               <w:rPr>
@@ -1739,7 +1738,7 @@
                 <w:noProof/>
                 <w:webHidden/>
               </w:rPr>
-              <w:t>18</w:t>
+              <w:t>24</w:t>
             </w:r>
             <w:r>
               <w:rPr>
@@ -1752,7 +1751,7 @@
         </w:p>
         <w:p>
           <w:pPr>
-            <w:pStyle w:val="TOC1"/>
+            <w:pStyle w:val="21"/>
             <w:tabs>
               <w:tab w:val="right" w:leader="dot" w:pos="9345"/>
             </w:tabs>
@@ -1764,15 +1763,15 @@
               <w:lang w:eastAsia="ru-RU"/>
             </w:rPr>
           </w:pPr>
-          <w:hyperlink w:anchor="_Toc72772681" w:history="1">
-            <w:r>
-              <w:rPr>
-                <w:rStyle w:val="Hyperlink"/>
+          <w:hyperlink w:anchor="_Toc73043084" w:history="1">
+            <w:r>
+              <w:rPr>
+                <w:rStyle w:val="ab"/>
                 <w:b/>
                 <w:bCs/>
                 <w:noProof/>
               </w:rPr>
-              <w:t>Второй раздел – Формализация требований</w:t>
+              <w:t>Требования к архитектуре приложения BI</w:t>
             </w:r>
             <w:r>
               <w:rPr>
@@ -1793,7 +1792,7 @@
                 <w:noProof/>
                 <w:webHidden/>
               </w:rPr>
-              <w:instrText xml:space="preserve"> PAGEREF _Toc72772681 \h </w:instrText>
+              <w:instrText xml:space="preserve"> PAGEREF _Toc73043084 \h </w:instrText>
             </w:r>
             <w:r>
               <w:rPr>
@@ -1813,7 +1812,7 @@
                 <w:noProof/>
                 <w:webHidden/>
               </w:rPr>
-              <w:t>20</w:t>
+              <w:t>24</w:t>
             </w:r>
             <w:r>
               <w:rPr>
@@ -1826,7 +1825,7 @@
         </w:p>
         <w:p>
           <w:pPr>
-            <w:pStyle w:val="TOC2"/>
+            <w:pStyle w:val="21"/>
             <w:tabs>
               <w:tab w:val="right" w:leader="dot" w:pos="9345"/>
             </w:tabs>
@@ -1838,15 +1837,15 @@
               <w:lang w:eastAsia="ru-RU"/>
             </w:rPr>
           </w:pPr>
-          <w:hyperlink w:anchor="_Toc72772682" w:history="1">
-            <w:r>
-              <w:rPr>
-                <w:rStyle w:val="Hyperlink"/>
+          <w:hyperlink w:anchor="_Toc73043085" w:history="1">
+            <w:r>
+              <w:rPr>
+                <w:rStyle w:val="ab"/>
                 <w:b/>
                 <w:bCs/>
                 <w:noProof/>
               </w:rPr>
-              <w:t>Требования к архитектуре приложения BI</w:t>
+              <w:t>Требования к модели</w:t>
             </w:r>
             <w:r>
               <w:rPr>
@@ -1867,7 +1866,7 @@
                 <w:noProof/>
                 <w:webHidden/>
               </w:rPr>
-              <w:instrText xml:space="preserve"> PAGEREF _Toc72772682 \h </w:instrText>
+              <w:instrText xml:space="preserve"> PAGEREF _Toc73043085 \h </w:instrText>
             </w:r>
             <w:r>
               <w:rPr>
@@ -1887,7 +1886,7 @@
                 <w:noProof/>
                 <w:webHidden/>
               </w:rPr>
-              <w:t>20</w:t>
+              <w:t>24</w:t>
             </w:r>
             <w:r>
               <w:rPr>
@@ -1900,7 +1899,7 @@
         </w:p>
         <w:p>
           <w:pPr>
-            <w:pStyle w:val="TOC2"/>
+            <w:pStyle w:val="21"/>
             <w:tabs>
               <w:tab w:val="right" w:leader="dot" w:pos="9345"/>
             </w:tabs>
@@ -1912,15 +1911,15 @@
               <w:lang w:eastAsia="ru-RU"/>
             </w:rPr>
           </w:pPr>
-          <w:hyperlink w:anchor="_Toc72772683" w:history="1">
-            <w:r>
-              <w:rPr>
-                <w:rStyle w:val="Hyperlink"/>
+          <w:hyperlink w:anchor="_Toc73043086" w:history="1">
+            <w:r>
+              <w:rPr>
+                <w:rStyle w:val="ab"/>
                 <w:b/>
                 <w:bCs/>
                 <w:noProof/>
               </w:rPr>
-              <w:t>Требования к модели</w:t>
+              <w:t>Требования к хранилищу данных</w:t>
             </w:r>
             <w:r>
               <w:rPr>
@@ -1941,7 +1940,7 @@
                 <w:noProof/>
                 <w:webHidden/>
               </w:rPr>
-              <w:instrText xml:space="preserve"> PAGEREF _Toc72772683 \h </w:instrText>
+              <w:instrText xml:space="preserve"> PAGEREF _Toc73043086 \h </w:instrText>
             </w:r>
             <w:r>
               <w:rPr>
@@ -1961,7 +1960,7 @@
                 <w:noProof/>
                 <w:webHidden/>
               </w:rPr>
-              <w:t>20</w:t>
+              <w:t>25</w:t>
             </w:r>
             <w:r>
               <w:rPr>
@@ -1974,7 +1973,7 @@
         </w:p>
         <w:p>
           <w:pPr>
-            <w:pStyle w:val="TOC2"/>
+            <w:pStyle w:val="12"/>
             <w:tabs>
               <w:tab w:val="right" w:leader="dot" w:pos="9345"/>
             </w:tabs>
@@ -1986,15 +1985,15 @@
               <w:lang w:eastAsia="ru-RU"/>
             </w:rPr>
           </w:pPr>
-          <w:hyperlink w:anchor="_Toc72772684" w:history="1">
-            <w:r>
-              <w:rPr>
-                <w:rStyle w:val="Hyperlink"/>
+          <w:hyperlink w:anchor="_Toc73043087" w:history="1">
+            <w:r>
+              <w:rPr>
+                <w:rStyle w:val="ab"/>
                 <w:b/>
                 <w:bCs/>
                 <w:noProof/>
               </w:rPr>
-              <w:t>Требования к хранилищу данных</w:t>
+              <w:t>Третий раздел – Выбор ИТ-решения</w:t>
             </w:r>
             <w:r>
               <w:rPr>
@@ -2015,7 +2014,7 @@
                 <w:noProof/>
                 <w:webHidden/>
               </w:rPr>
-              <w:instrText xml:space="preserve"> PAGEREF _Toc72772684 \h </w:instrText>
+              <w:instrText xml:space="preserve"> PAGEREF _Toc73043087 \h </w:instrText>
             </w:r>
             <w:r>
               <w:rPr>
@@ -2035,7 +2034,7 @@
                 <w:noProof/>
                 <w:webHidden/>
               </w:rPr>
-              <w:t>21</w:t>
+              <w:t>26</w:t>
             </w:r>
             <w:r>
               <w:rPr>
@@ -2048,7 +2047,7 @@
         </w:p>
         <w:p>
           <w:pPr>
-            <w:pStyle w:val="TOC1"/>
+            <w:pStyle w:val="21"/>
             <w:tabs>
               <w:tab w:val="right" w:leader="dot" w:pos="9345"/>
             </w:tabs>
@@ -2060,15 +2059,15 @@
               <w:lang w:eastAsia="ru-RU"/>
             </w:rPr>
           </w:pPr>
-          <w:hyperlink w:anchor="_Toc72772685" w:history="1">
-            <w:r>
-              <w:rPr>
-                <w:rStyle w:val="Hyperlink"/>
+          <w:hyperlink w:anchor="_Toc73043088" w:history="1">
+            <w:r>
+              <w:rPr>
+                <w:rStyle w:val="ab"/>
                 <w:b/>
                 <w:bCs/>
                 <w:noProof/>
               </w:rPr>
-              <w:t>Третий раздел – Выбор ИТ-решения</w:t>
+              <w:t>Модель прогнозирования</w:t>
             </w:r>
             <w:r>
               <w:rPr>
@@ -2089,7 +2088,7 @@
                 <w:noProof/>
                 <w:webHidden/>
               </w:rPr>
-              <w:instrText xml:space="preserve"> PAGEREF _Toc72772685 \h </w:instrText>
+              <w:instrText xml:space="preserve"> PAGEREF _Toc73043088 \h </w:instrText>
             </w:r>
             <w:r>
               <w:rPr>
@@ -2109,7 +2108,7 @@
                 <w:noProof/>
                 <w:webHidden/>
               </w:rPr>
-              <w:t>22</w:t>
+              <w:t>26</w:t>
             </w:r>
             <w:r>
               <w:rPr>
@@ -2122,7 +2121,7 @@
         </w:p>
         <w:p>
           <w:pPr>
-            <w:pStyle w:val="TOC2"/>
+            <w:pStyle w:val="21"/>
             <w:tabs>
               <w:tab w:val="right" w:leader="dot" w:pos="9345"/>
             </w:tabs>
@@ -2134,15 +2133,15 @@
               <w:lang w:eastAsia="ru-RU"/>
             </w:rPr>
           </w:pPr>
-          <w:hyperlink w:anchor="_Toc72772686" w:history="1">
-            <w:r>
-              <w:rPr>
-                <w:rStyle w:val="Hyperlink"/>
+          <w:hyperlink w:anchor="_Toc73043089" w:history="1">
+            <w:r>
+              <w:rPr>
+                <w:rStyle w:val="ab"/>
                 <w:b/>
                 <w:bCs/>
                 <w:noProof/>
               </w:rPr>
-              <w:t>Модель прогнозирования</w:t>
+              <w:t>BI-модуль</w:t>
             </w:r>
             <w:r>
               <w:rPr>
@@ -2163,7 +2162,7 @@
                 <w:noProof/>
                 <w:webHidden/>
               </w:rPr>
-              <w:instrText xml:space="preserve"> PAGEREF _Toc72772686 \h </w:instrText>
+              <w:instrText xml:space="preserve"> PAGEREF _Toc73043089 \h </w:instrText>
             </w:r>
             <w:r>
               <w:rPr>
@@ -2183,7 +2182,7 @@
                 <w:noProof/>
                 <w:webHidden/>
               </w:rPr>
-              <w:t>22</w:t>
+              <w:t>26</w:t>
             </w:r>
             <w:r>
               <w:rPr>
@@ -2196,7 +2195,7 @@
         </w:p>
         <w:p>
           <w:pPr>
-            <w:pStyle w:val="TOC2"/>
+            <w:pStyle w:val="21"/>
             <w:tabs>
               <w:tab w:val="right" w:leader="dot" w:pos="9345"/>
             </w:tabs>
@@ -2208,15 +2207,15 @@
               <w:lang w:eastAsia="ru-RU"/>
             </w:rPr>
           </w:pPr>
-          <w:hyperlink w:anchor="_Toc72772687" w:history="1">
-            <w:r>
-              <w:rPr>
-                <w:rStyle w:val="Hyperlink"/>
+          <w:hyperlink w:anchor="_Toc73043090" w:history="1">
+            <w:r>
+              <w:rPr>
+                <w:rStyle w:val="ab"/>
                 <w:b/>
                 <w:bCs/>
                 <w:noProof/>
               </w:rPr>
-              <w:t>BI-модуль</w:t>
+              <w:t>Хранилище данных</w:t>
             </w:r>
             <w:r>
               <w:rPr>
@@ -2237,7 +2236,7 @@
                 <w:noProof/>
                 <w:webHidden/>
               </w:rPr>
-              <w:instrText xml:space="preserve"> PAGEREF _Toc72772687 \h </w:instrText>
+              <w:instrText xml:space="preserve"> PAGEREF _Toc73043090 \h </w:instrText>
             </w:r>
             <w:r>
               <w:rPr>
@@ -2257,7 +2256,7 @@
                 <w:noProof/>
                 <w:webHidden/>
               </w:rPr>
-              <w:t>22</w:t>
+              <w:t>28</w:t>
             </w:r>
             <w:r>
               <w:rPr>
@@ -2270,7 +2269,7 @@
         </w:p>
         <w:p>
           <w:pPr>
-            <w:pStyle w:val="TOC2"/>
+            <w:pStyle w:val="21"/>
             <w:tabs>
               <w:tab w:val="right" w:leader="dot" w:pos="9345"/>
             </w:tabs>
@@ -2282,15 +2281,15 @@
               <w:lang w:eastAsia="ru-RU"/>
             </w:rPr>
           </w:pPr>
-          <w:hyperlink w:anchor="_Toc72772688" w:history="1">
-            <w:r>
-              <w:rPr>
-                <w:rStyle w:val="Hyperlink"/>
+          <w:hyperlink w:anchor="_Toc73043091" w:history="1">
+            <w:r>
+              <w:rPr>
+                <w:rStyle w:val="ab"/>
                 <w:b/>
                 <w:bCs/>
                 <w:noProof/>
               </w:rPr>
-              <w:t>Хранилище данных</w:t>
+              <w:t>Архитектура ИИС</w:t>
             </w:r>
             <w:r>
               <w:rPr>
@@ -2311,7 +2310,7 @@
                 <w:noProof/>
                 <w:webHidden/>
               </w:rPr>
-              <w:instrText xml:space="preserve"> PAGEREF _Toc72772688 \h </w:instrText>
+              <w:instrText xml:space="preserve"> PAGEREF _Toc73043091 \h </w:instrText>
             </w:r>
             <w:r>
               <w:rPr>
@@ -2331,7 +2330,7 @@
                 <w:noProof/>
                 <w:webHidden/>
               </w:rPr>
-              <w:t>23</w:t>
+              <w:t>29</w:t>
             </w:r>
             <w:r>
               <w:rPr>
@@ -2344,7 +2343,7 @@
         </w:p>
         <w:p>
           <w:pPr>
-            <w:pStyle w:val="TOC1"/>
+            <w:pStyle w:val="12"/>
             <w:tabs>
               <w:tab w:val="right" w:leader="dot" w:pos="9345"/>
             </w:tabs>
@@ -2356,10 +2355,10 @@
               <w:lang w:eastAsia="ru-RU"/>
             </w:rPr>
           </w:pPr>
-          <w:hyperlink w:anchor="_Toc72772689" w:history="1">
-            <w:r>
-              <w:rPr>
-                <w:rStyle w:val="Hyperlink"/>
+          <w:hyperlink w:anchor="_Toc73043092" w:history="1">
+            <w:r>
+              <w:rPr>
+                <w:rStyle w:val="ab"/>
                 <w:rFonts w:eastAsia="Times New Roman"/>
                 <w:b/>
                 <w:bCs/>
@@ -2387,7 +2386,7 @@
                 <w:noProof/>
                 <w:webHidden/>
               </w:rPr>
-              <w:instrText xml:space="preserve"> PAGEREF _Toc72772689 \h </w:instrText>
+              <w:instrText xml:space="preserve"> PAGEREF _Toc73043092 \h </w:instrText>
             </w:r>
             <w:r>
               <w:rPr>
@@ -2407,7 +2406,7 @@
                 <w:noProof/>
                 <w:webHidden/>
               </w:rPr>
-              <w:t>26</w:t>
+              <w:t>32</w:t>
             </w:r>
             <w:r>
               <w:rPr>
@@ -2420,7 +2419,7 @@
         </w:p>
         <w:p>
           <w:pPr>
-            <w:pStyle w:val="TOC2"/>
+            <w:pStyle w:val="21"/>
             <w:tabs>
               <w:tab w:val="right" w:leader="dot" w:pos="9345"/>
             </w:tabs>
@@ -2432,10 +2431,10 @@
               <w:lang w:eastAsia="ru-RU"/>
             </w:rPr>
           </w:pPr>
-          <w:hyperlink w:anchor="_Toc72772690" w:history="1">
-            <w:r>
-              <w:rPr>
-                <w:rStyle w:val="Hyperlink"/>
+          <w:hyperlink w:anchor="_Toc73043093" w:history="1">
+            <w:r>
+              <w:rPr>
+                <w:rStyle w:val="ab"/>
                 <w:b/>
                 <w:bCs/>
                 <w:noProof/>
@@ -2461,7 +2460,7 @@
                 <w:noProof/>
                 <w:webHidden/>
               </w:rPr>
-              <w:instrText xml:space="preserve"> PAGEREF _Toc72772690 \h </w:instrText>
+              <w:instrText xml:space="preserve"> PAGEREF _Toc73043093 \h </w:instrText>
             </w:r>
             <w:r>
               <w:rPr>
@@ -2481,7 +2480,7 @@
                 <w:noProof/>
                 <w:webHidden/>
               </w:rPr>
-              <w:t>26</w:t>
+              <w:t>32</w:t>
             </w:r>
             <w:r>
               <w:rPr>
@@ -2494,7 +2493,7 @@
         </w:p>
         <w:p>
           <w:pPr>
-            <w:pStyle w:val="TOC2"/>
+            <w:pStyle w:val="21"/>
             <w:tabs>
               <w:tab w:val="right" w:leader="dot" w:pos="9345"/>
             </w:tabs>
@@ -2506,10 +2505,10 @@
               <w:lang w:eastAsia="ru-RU"/>
             </w:rPr>
           </w:pPr>
-          <w:hyperlink w:anchor="_Toc72772691" w:history="1">
-            <w:r>
-              <w:rPr>
-                <w:rStyle w:val="Hyperlink"/>
+          <w:hyperlink w:anchor="_Toc73043094" w:history="1">
+            <w:r>
+              <w:rPr>
+                <w:rStyle w:val="ab"/>
                 <w:b/>
                 <w:bCs/>
                 <w:noProof/>
@@ -2535,7 +2534,7 @@
                 <w:noProof/>
                 <w:webHidden/>
               </w:rPr>
-              <w:instrText xml:space="preserve"> PAGEREF _Toc72772691 \h </w:instrText>
+              <w:instrText xml:space="preserve"> PAGEREF _Toc73043094 \h </w:instrText>
             </w:r>
             <w:r>
               <w:rPr>
@@ -2555,7 +2554,7 @@
                 <w:noProof/>
                 <w:webHidden/>
               </w:rPr>
-              <w:t>29</w:t>
+              <w:t>36</w:t>
             </w:r>
             <w:r>
               <w:rPr>
@@ -2568,7 +2567,7 @@
         </w:p>
         <w:p>
           <w:pPr>
-            <w:pStyle w:val="TOC1"/>
+            <w:pStyle w:val="12"/>
             <w:tabs>
               <w:tab w:val="right" w:leader="dot" w:pos="9345"/>
             </w:tabs>
@@ -2580,10 +2579,10 @@
               <w:lang w:eastAsia="ru-RU"/>
             </w:rPr>
           </w:pPr>
-          <w:hyperlink w:anchor="_Toc72772692" w:history="1">
-            <w:r>
-              <w:rPr>
-                <w:rStyle w:val="Hyperlink"/>
+          <w:hyperlink w:anchor="_Toc73043095" w:history="1">
+            <w:r>
+              <w:rPr>
+                <w:rStyle w:val="ab"/>
                 <w:b/>
                 <w:bCs/>
                 <w:noProof/>
@@ -2609,7 +2608,7 @@
                 <w:noProof/>
                 <w:webHidden/>
               </w:rPr>
-              <w:instrText xml:space="preserve"> PAGEREF _Toc72772692 \h </w:instrText>
+              <w:instrText xml:space="preserve"> PAGEREF _Toc73043095 \h </w:instrText>
             </w:r>
             <w:r>
               <w:rPr>
@@ -2629,7 +2628,7 @@
                 <w:noProof/>
                 <w:webHidden/>
               </w:rPr>
-              <w:t>32</w:t>
+              <w:t>38</w:t>
             </w:r>
             <w:r>
               <w:rPr>
@@ -2642,7 +2641,7 @@
         </w:p>
         <w:p>
           <w:pPr>
-            <w:pStyle w:val="TOC1"/>
+            <w:pStyle w:val="12"/>
             <w:tabs>
               <w:tab w:val="right" w:leader="dot" w:pos="9345"/>
             </w:tabs>
@@ -2654,10 +2653,10 @@
               <w:lang w:eastAsia="ru-RU"/>
             </w:rPr>
           </w:pPr>
-          <w:hyperlink w:anchor="_Toc72772693" w:history="1">
-            <w:r>
-              <w:rPr>
-                <w:rStyle w:val="Hyperlink"/>
+          <w:hyperlink w:anchor="_Toc73043096" w:history="1">
+            <w:r>
+              <w:rPr>
+                <w:rStyle w:val="ab"/>
                 <w:b/>
                 <w:bCs/>
                 <w:noProof/>
@@ -2683,7 +2682,7 @@
                 <w:noProof/>
                 <w:webHidden/>
               </w:rPr>
-              <w:instrText xml:space="preserve"> PAGEREF _Toc72772693 \h </w:instrText>
+              <w:instrText xml:space="preserve"> PAGEREF _Toc73043096 \h </w:instrText>
             </w:r>
             <w:r>
               <w:rPr>
@@ -2703,7 +2702,7 @@
                 <w:noProof/>
                 <w:webHidden/>
               </w:rPr>
-              <w:t>34</w:t>
+              <w:t>40</w:t>
             </w:r>
             <w:r>
               <w:rPr>
@@ -2716,7 +2715,7 @@
         </w:p>
         <w:p>
           <w:pPr>
-            <w:pStyle w:val="TOC1"/>
+            <w:pStyle w:val="12"/>
             <w:tabs>
               <w:tab w:val="right" w:leader="dot" w:pos="9345"/>
             </w:tabs>
@@ -2728,10 +2727,10 @@
               <w:lang w:eastAsia="ru-RU"/>
             </w:rPr>
           </w:pPr>
-          <w:hyperlink w:anchor="_Toc72772694" w:history="1">
-            <w:r>
-              <w:rPr>
-                <w:rStyle w:val="Hyperlink"/>
+          <w:hyperlink w:anchor="_Toc73043097" w:history="1">
+            <w:r>
+              <w:rPr>
+                <w:rStyle w:val="ab"/>
                 <w:b/>
                 <w:bCs/>
                 <w:noProof/>
@@ -2757,7 +2756,7 @@
                 <w:noProof/>
                 <w:webHidden/>
               </w:rPr>
-              <w:instrText xml:space="preserve"> PAGEREF _Toc72772694 \h </w:instrText>
+              <w:instrText xml:space="preserve"> PAGEREF _Toc73043097 \h </w:instrText>
             </w:r>
             <w:r>
               <w:rPr>
@@ -2777,7 +2776,7 @@
                 <w:noProof/>
                 <w:webHidden/>
               </w:rPr>
-              <w:t>36</w:t>
+              <w:t>42</w:t>
             </w:r>
             <w:r>
               <w:rPr>
@@ -2804,7 +2803,7 @@
         <w:spacing w:after="160" w:line="259" w:lineRule="auto"/>
         <w:jc w:val="left"/>
         <w:rPr>
-          <w:rStyle w:val="Heading1Char"/>
+          <w:rStyle w:val="10"/>
           <w:rFonts w:ascii="Times New Roman" w:hAnsi="Times New Roman" w:cs="Times New Roman"/>
           <w:b/>
           <w:bCs/>
@@ -2816,7 +2815,7 @@
       </w:pPr>
       <w:r>
         <w:rPr>
-          <w:rStyle w:val="Heading1Char"/>
+          <w:rStyle w:val="10"/>
           <w:rFonts w:ascii="Times New Roman" w:hAnsi="Times New Roman" w:cs="Times New Roman"/>
           <w:b/>
           <w:bCs/>
@@ -2833,10 +2832,10 @@
           <w:szCs w:val="24"/>
         </w:rPr>
       </w:pPr>
-      <w:bookmarkStart w:id="1" w:name="_Toc72772666"/>
-      <w:r>
-        <w:rPr>
-          <w:rStyle w:val="Heading1Char"/>
+      <w:bookmarkStart w:id="1" w:name="_Toc73043069"/>
+      <w:r>
+        <w:rPr>
+          <w:rStyle w:val="10"/>
           <w:rFonts w:ascii="Times New Roman" w:hAnsi="Times New Roman" w:cs="Times New Roman"/>
           <w:b/>
           <w:bCs/>
@@ -2844,6 +2843,7 @@
           <w:sz w:val="28"/>
           <w:szCs w:val="28"/>
         </w:rPr>
+        <w:lastRenderedPageBreak/>
         <w:t>Введение</w:t>
       </w:r>
       <w:bookmarkEnd w:id="1"/>
@@ -2964,7 +2964,7 @@
       <w:pPr>
         <w:jc w:val="left"/>
         <w:rPr>
-          <w:rStyle w:val="Heading2Char"/>
+          <w:rStyle w:val="20"/>
           <w:rFonts w:ascii="Times New Roman" w:hAnsi="Times New Roman" w:cs="Times New Roman"/>
           <w:b/>
           <w:bCs/>
@@ -2973,10 +2973,10 @@
           <w:szCs w:val="28"/>
         </w:rPr>
       </w:pPr>
-      <w:bookmarkStart w:id="2" w:name="_Toc72772667"/>
-      <w:r>
-        <w:rPr>
-          <w:rStyle w:val="Heading2Char"/>
+      <w:bookmarkStart w:id="2" w:name="_Toc73043070"/>
+      <w:r>
+        <w:rPr>
+          <w:rStyle w:val="20"/>
           <w:rFonts w:ascii="Times New Roman" w:hAnsi="Times New Roman" w:cs="Times New Roman"/>
           <w:b/>
           <w:bCs/>
@@ -3030,7 +3030,7 @@
       <w:pPr>
         <w:jc w:val="left"/>
         <w:rPr>
-          <w:rStyle w:val="Heading2Char"/>
+          <w:rStyle w:val="20"/>
           <w:rFonts w:ascii="Times New Roman" w:hAnsi="Times New Roman" w:cs="Times New Roman"/>
           <w:b/>
           <w:bCs/>
@@ -3039,10 +3039,10 @@
           <w:szCs w:val="28"/>
         </w:rPr>
       </w:pPr>
-      <w:bookmarkStart w:id="3" w:name="_Toc72772668"/>
-      <w:r>
-        <w:rPr>
-          <w:rStyle w:val="Heading2Char"/>
+      <w:bookmarkStart w:id="3" w:name="_Toc73043071"/>
+      <w:r>
+        <w:rPr>
+          <w:rStyle w:val="20"/>
           <w:rFonts w:ascii="Times New Roman" w:hAnsi="Times New Roman" w:cs="Times New Roman"/>
           <w:b/>
           <w:bCs/>
@@ -3159,6 +3159,7 @@
         <w:rPr>
           <w:szCs w:val="24"/>
         </w:rPr>
+        <w:lastRenderedPageBreak/>
         <w:t>8.Построить модель машинного обучения для прогнозирования кредитного риска (в рамках курсовой работы)</w:t>
       </w:r>
     </w:p>
@@ -3226,7 +3227,7 @@
       <w:pPr>
         <w:jc w:val="left"/>
         <w:rPr>
-          <w:rStyle w:val="Heading2Char"/>
+          <w:rStyle w:val="20"/>
           <w:rFonts w:ascii="Times New Roman" w:hAnsi="Times New Roman" w:cs="Times New Roman"/>
           <w:b/>
           <w:bCs/>
@@ -3235,10 +3236,10 @@
           <w:szCs w:val="28"/>
         </w:rPr>
       </w:pPr>
-      <w:bookmarkStart w:id="4" w:name="_Toc72772669"/>
-      <w:r>
-        <w:rPr>
-          <w:rStyle w:val="Heading2Char"/>
+      <w:bookmarkStart w:id="4" w:name="_Toc73043072"/>
+      <w:r>
+        <w:rPr>
+          <w:rStyle w:val="20"/>
           <w:rFonts w:ascii="Times New Roman" w:hAnsi="Times New Roman" w:cs="Times New Roman"/>
           <w:b/>
           <w:bCs/>
@@ -3290,7 +3291,7 @@
     </w:p>
     <w:p>
       <w:pPr>
-        <w:pStyle w:val="Heading2"/>
+        <w:pStyle w:val="2"/>
         <w:rPr>
           <w:rFonts w:ascii="Times New Roman" w:eastAsia="Times New Roman" w:hAnsi="Times New Roman" w:cs="Times New Roman"/>
           <w:b/>
@@ -3300,7 +3301,7 @@
           <w:szCs w:val="28"/>
         </w:rPr>
       </w:pPr>
-      <w:bookmarkStart w:id="5" w:name="_Toc72772670"/>
+      <w:bookmarkStart w:id="5" w:name="_Toc73043073"/>
       <w:r>
         <w:rPr>
           <w:rFonts w:ascii="Times New Roman" w:eastAsia="Times New Roman" w:hAnsi="Times New Roman" w:cs="Times New Roman"/>
@@ -3327,7 +3328,7 @@
     </w:p>
     <w:tbl>
       <w:tblPr>
-        <w:tblStyle w:val="TableGrid"/>
+        <w:tblStyle w:val="a6"/>
         <w:tblW w:w="0" w:type="auto"/>
         <w:tblLayout w:type="fixed"/>
         <w:tblLook w:val="06A0" w:firstRow="1" w:lastRow="0" w:firstColumn="1" w:lastColumn="0" w:noHBand="1" w:noVBand="1"/>
@@ -3717,7 +3718,7 @@
       <w:pPr>
         <w:jc w:val="left"/>
         <w:rPr>
-          <w:rStyle w:val="Heading2Char"/>
+          <w:rStyle w:val="20"/>
           <w:rFonts w:ascii="Times New Roman" w:hAnsi="Times New Roman" w:cs="Times New Roman"/>
           <w:b/>
           <w:bCs/>
@@ -3726,10 +3727,10 @@
           <w:szCs w:val="28"/>
         </w:rPr>
       </w:pPr>
-      <w:bookmarkStart w:id="6" w:name="_Toc72772671"/>
-      <w:r>
-        <w:rPr>
-          <w:rStyle w:val="Heading2Char"/>
+      <w:bookmarkStart w:id="6" w:name="_Toc73043074"/>
+      <w:r>
+        <w:rPr>
+          <w:rStyle w:val="20"/>
           <w:rFonts w:ascii="Times New Roman" w:hAnsi="Times New Roman" w:cs="Times New Roman"/>
           <w:b/>
           <w:bCs/>
@@ -3742,7 +3743,7 @@
       <w:bookmarkEnd w:id="6"/>
       <w:r>
         <w:rPr>
-          <w:rStyle w:val="FootnoteReference"/>
+          <w:rStyle w:val="a7"/>
           <w:b/>
           <w:bCs/>
           <w:szCs w:val="28"/>
@@ -3766,7 +3767,7 @@
     </w:p>
     <w:tbl>
       <w:tblPr>
-        <w:tblStyle w:val="TableGrid"/>
+        <w:tblStyle w:val="a6"/>
         <w:tblW w:w="9480" w:type="dxa"/>
         <w:jc w:val="center"/>
         <w:tblLayout w:type="fixed"/>
@@ -4372,7 +4373,7 @@
     <w:p>
       <w:pPr>
         <w:rPr>
-          <w:rStyle w:val="Heading2Char"/>
+          <w:rStyle w:val="20"/>
           <w:rFonts w:ascii="Times New Roman" w:hAnsi="Times New Roman" w:cs="Times New Roman"/>
           <w:b/>
           <w:bCs/>
@@ -4385,7 +4386,7 @@
     <w:p>
       <w:pPr>
         <w:rPr>
-          <w:rStyle w:val="Heading2Char"/>
+          <w:rStyle w:val="20"/>
           <w:rFonts w:ascii="Times New Roman" w:hAnsi="Times New Roman" w:cs="Times New Roman"/>
           <w:b/>
           <w:bCs/>
@@ -4398,7 +4399,7 @@
     <w:p>
       <w:pPr>
         <w:rPr>
-          <w:rStyle w:val="Heading2Char"/>
+          <w:rStyle w:val="20"/>
           <w:rFonts w:ascii="Times New Roman" w:eastAsia="Times New Roman" w:hAnsi="Times New Roman" w:cs="Times New Roman"/>
           <w:b/>
           <w:bCs/>
@@ -4407,10 +4408,10 @@
           <w:szCs w:val="28"/>
         </w:rPr>
       </w:pPr>
-      <w:bookmarkStart w:id="7" w:name="_Toc72772672"/>
-      <w:r>
-        <w:rPr>
-          <w:rStyle w:val="Heading2Char"/>
+      <w:bookmarkStart w:id="7" w:name="_Toc73043075"/>
+      <w:r>
+        <w:rPr>
+          <w:rStyle w:val="20"/>
           <w:rFonts w:ascii="Times New Roman" w:eastAsia="Times New Roman" w:hAnsi="Times New Roman" w:cs="Times New Roman"/>
           <w:b/>
           <w:bCs/>
@@ -4423,7 +4424,7 @@
       <w:bookmarkEnd w:id="7"/>
       <w:r>
         <w:rPr>
-          <w:rStyle w:val="FootnoteReference"/>
+          <w:rStyle w:val="a7"/>
           <w:rFonts w:eastAsia="Times New Roman"/>
           <w:szCs w:val="28"/>
         </w:rPr>
@@ -4448,7 +4449,72 @@
           <w:color w:val="000000" w:themeColor="text1"/>
           <w:szCs w:val="28"/>
         </w:rPr>
-        <w:t>В целом, в 2018-2019 и 1-м квартале 2020 года наблюдался постепенный рост числа заёмщиков на рынке банковского кредитования. Однако начало пандемии коронавируса и введение ограничений на ее фоне привели к краткосрочному сокращению розничного кредитования во 2-ом квартале 2020 года. В итоге, в 1-м полугодии 2020 года количество заёмщиков в среднем не изменилось в сравнении со 2-м полугодием 2019 года. Но уже в 3-ем квартале имел место небольшой восстановительный рост во всех сегментах кредитования, во многом обусловленный реструктуризацией задолженностей. В итоге, во 2-м полугодии 2020 года общее количество заемщиков, имеющих задолженность по банковскому кредиту, в среднем составило 36,1 млн человек, что практически соответствует значениям до начала пандемии.</w:t>
+        <w:t xml:space="preserve">В целом, в </w:t>
+      </w:r>
+      <w:r>
+        <w:rPr>
+          <w:rFonts w:eastAsia="Times New Roman"/>
+          <w:color w:val="000000" w:themeColor="text1"/>
+          <w:szCs w:val="28"/>
+        </w:rPr>
+        <w:t xml:space="preserve">2018–2019 </w:t>
+      </w:r>
+      <w:r>
+        <w:rPr>
+          <w:rFonts w:eastAsia="Times New Roman"/>
+          <w:color w:val="000000" w:themeColor="text1"/>
+          <w:szCs w:val="28"/>
+        </w:rPr>
+        <w:t>годах</w:t>
+      </w:r>
+      <w:r>
+        <w:rPr>
+          <w:rFonts w:eastAsia="Times New Roman"/>
+          <w:color w:val="000000" w:themeColor="text1"/>
+          <w:szCs w:val="28"/>
+        </w:rPr>
+        <w:t xml:space="preserve"> и 1-м квартале 2020 наблюдался постепенный рост числа заёмщиков на рынке банковского кредитования. Однако начало пандемии коронавируса и введение ограничений на ее фоне привели к краткосрочному сокращению розничного кредитования во </w:t>
+      </w:r>
+      <w:r>
+        <w:rPr>
+          <w:rFonts w:eastAsia="Times New Roman"/>
+          <w:color w:val="000000" w:themeColor="text1"/>
+          <w:szCs w:val="28"/>
+        </w:rPr>
+        <w:t>2-м</w:t>
+      </w:r>
+      <w:r>
+        <w:rPr>
+          <w:rFonts w:eastAsia="Times New Roman"/>
+          <w:color w:val="000000" w:themeColor="text1"/>
+          <w:szCs w:val="28"/>
+        </w:rPr>
+        <w:t xml:space="preserve"> квартале 2020 года. В итоге, в 1-м полугодии 2020 года количество заёмщиков в среднем не изменилось в сравнении со 2-м полугодием 2019 года. Но уже в </w:t>
+      </w:r>
+      <w:r>
+        <w:rPr>
+          <w:rFonts w:eastAsia="Times New Roman"/>
+          <w:color w:val="000000" w:themeColor="text1"/>
+          <w:szCs w:val="28"/>
+        </w:rPr>
+        <w:t>3-м</w:t>
+      </w:r>
+      <w:r>
+        <w:rPr>
+          <w:rFonts w:eastAsia="Times New Roman"/>
+          <w:color w:val="000000" w:themeColor="text1"/>
+          <w:szCs w:val="28"/>
+        </w:rPr>
+        <w:t xml:space="preserve"> квартале имел место небольшой восстановительный рост во всех сегментах кредитования, во многом обусловленный реструктуризацией задолженностей. В итоге, во 2-м полугодии 2020 года общее количество заемщиков, имеющих задолженность по банковскому кредиту, в среднем </w:t>
+      </w:r>
+      <w:r>
+        <w:rPr>
+          <w:rFonts w:eastAsia="Times New Roman"/>
+          <w:color w:val="000000" w:themeColor="text1"/>
+          <w:szCs w:val="28"/>
+        </w:rPr>
+        <w:lastRenderedPageBreak/>
+        <w:t>составило 36,1 млн человек, что практически соответствует значениям до начала пандемии.</w:t>
       </w:r>
     </w:p>
     <w:p>
@@ -4495,7 +4561,7 @@
     </w:p>
     <w:tbl>
       <w:tblPr>
-        <w:tblStyle w:val="TableGrid"/>
+        <w:tblStyle w:val="a6"/>
         <w:tblW w:w="0" w:type="auto"/>
         <w:tblLayout w:type="fixed"/>
         <w:tblLook w:val="06A0" w:firstRow="1" w:lastRow="0" w:firstColumn="1" w:lastColumn="0" w:noHBand="1" w:noVBand="1"/>
@@ -4556,7 +4622,7 @@
                 <w:rFonts w:ascii="Times New Roman" w:eastAsia="Times New Roman" w:hAnsi="Times New Roman" w:cs="Times New Roman"/>
                 <w:color w:val="000000" w:themeColor="text1"/>
               </w:rPr>
-              <w:t>2018, 1-ое полугодие</w:t>
+              <w:t>2018, 1-е полугодие</w:t>
             </w:r>
           </w:p>
         </w:tc>
@@ -4579,7 +4645,7 @@
                 <w:rFonts w:ascii="Times New Roman" w:eastAsia="Times New Roman" w:hAnsi="Times New Roman" w:cs="Times New Roman"/>
                 <w:color w:val="000000" w:themeColor="text1"/>
               </w:rPr>
-              <w:t>2018, 2-ое полугодие</w:t>
+              <w:t>2018, 2-е полугодие</w:t>
             </w:r>
           </w:p>
         </w:tc>
@@ -4602,7 +4668,7 @@
                 <w:rFonts w:ascii="Times New Roman" w:eastAsia="Times New Roman" w:hAnsi="Times New Roman" w:cs="Times New Roman"/>
                 <w:color w:val="000000" w:themeColor="text1"/>
               </w:rPr>
-              <w:t>2019, 1-ое полугодие</w:t>
+              <w:t>2019, 1-е полугодие</w:t>
             </w:r>
           </w:p>
         </w:tc>
@@ -4625,7 +4691,7 @@
                 <w:rFonts w:ascii="Times New Roman" w:eastAsia="Times New Roman" w:hAnsi="Times New Roman" w:cs="Times New Roman"/>
                 <w:color w:val="000000" w:themeColor="text1"/>
               </w:rPr>
-              <w:t>2019, 2-ое полугодие</w:t>
+              <w:t>2019, 2-е полугодие</w:t>
             </w:r>
           </w:p>
         </w:tc>
@@ -4648,7 +4714,7 @@
                 <w:rFonts w:ascii="Times New Roman" w:eastAsia="Times New Roman" w:hAnsi="Times New Roman" w:cs="Times New Roman"/>
                 <w:color w:val="000000" w:themeColor="text1"/>
               </w:rPr>
-              <w:t>2020, 1-ое полугодие</w:t>
+              <w:t>2020, 1-е полугодие</w:t>
             </w:r>
           </w:p>
         </w:tc>
@@ -4671,7 +4737,7 @@
                 <w:rFonts w:ascii="Times New Roman" w:eastAsia="Times New Roman" w:hAnsi="Times New Roman" w:cs="Times New Roman"/>
                 <w:color w:val="000000" w:themeColor="text1"/>
               </w:rPr>
-              <w:t>2020, 2-ое полугодие</w:t>
+              <w:t>2020, 2-е полугодие</w:t>
             </w:r>
           </w:p>
         </w:tc>
@@ -5066,7 +5132,39 @@
           <w:color w:val="000000" w:themeColor="text1"/>
           <w:szCs w:val="28"/>
         </w:rPr>
-        <w:t xml:space="preserve"> показателя долговой нагрузки при выдаче кредита. Следует отметить, что среднее количество кредитов, приходящихся на одного банковского заемщика, достаточно стабильно увеличивалось в 2018 – 1-ой половине 2020 года. Во 2-ой половине 2020 года рост продолжился, хотя и значительно замедлился. </w:t>
+        <w:t xml:space="preserve"> показателя долговой нагрузки при выдаче кредита. Следует отметить, что среднее количество кредитов, приходящихся на одного банковского заемщика, достаточно стабильно увеличивалось в 2018 – </w:t>
+      </w:r>
+      <w:r>
+        <w:rPr>
+          <w:rFonts w:eastAsia="Times New Roman"/>
+          <w:color w:val="000000" w:themeColor="text1"/>
+          <w:szCs w:val="28"/>
+        </w:rPr>
+        <w:t>1-й</w:t>
+      </w:r>
+      <w:r>
+        <w:rPr>
+          <w:rFonts w:eastAsia="Times New Roman"/>
+          <w:color w:val="000000" w:themeColor="text1"/>
+          <w:szCs w:val="28"/>
+        </w:rPr>
+        <w:t xml:space="preserve"> половине 2020 года. Во </w:t>
+      </w:r>
+      <w:r>
+        <w:rPr>
+          <w:rFonts w:eastAsia="Times New Roman"/>
+          <w:color w:val="000000" w:themeColor="text1"/>
+          <w:szCs w:val="28"/>
+        </w:rPr>
+        <w:t>2-й</w:t>
+      </w:r>
+      <w:r>
+        <w:rPr>
+          <w:rFonts w:eastAsia="Times New Roman"/>
+          <w:color w:val="000000" w:themeColor="text1"/>
+          <w:szCs w:val="28"/>
+        </w:rPr>
+        <w:t xml:space="preserve"> половине 2020 года рост продолжился, хотя и значительно замедлился. </w:t>
       </w:r>
     </w:p>
     <w:p>
@@ -5130,7 +5228,7 @@
     </w:p>
     <w:tbl>
       <w:tblPr>
-        <w:tblStyle w:val="TableGrid"/>
+        <w:tblStyle w:val="a6"/>
         <w:tblW w:w="0" w:type="auto"/>
         <w:tblLayout w:type="fixed"/>
         <w:tblLook w:val="06A0" w:firstRow="1" w:lastRow="0" w:firstColumn="1" w:lastColumn="0" w:noHBand="1" w:noVBand="1"/>
@@ -5191,7 +5289,21 @@
                 <w:rFonts w:ascii="Times New Roman" w:eastAsia="Times New Roman" w:hAnsi="Times New Roman" w:cs="Times New Roman"/>
                 <w:color w:val="000000" w:themeColor="text1"/>
               </w:rPr>
-              <w:t>2018, 1-ое полугодие</w:t>
+              <w:t xml:space="preserve">2018, </w:t>
+            </w:r>
+            <w:r>
+              <w:rPr>
+                <w:rFonts w:ascii="Times New Roman" w:eastAsia="Times New Roman" w:hAnsi="Times New Roman" w:cs="Times New Roman"/>
+                <w:color w:val="000000" w:themeColor="text1"/>
+              </w:rPr>
+              <w:t>1-е</w:t>
+            </w:r>
+            <w:r>
+              <w:rPr>
+                <w:rFonts w:ascii="Times New Roman" w:eastAsia="Times New Roman" w:hAnsi="Times New Roman" w:cs="Times New Roman"/>
+                <w:color w:val="000000" w:themeColor="text1"/>
+              </w:rPr>
+              <w:t xml:space="preserve"> полугодие</w:t>
             </w:r>
           </w:p>
         </w:tc>
@@ -5214,7 +5326,21 @@
                 <w:rFonts w:ascii="Times New Roman" w:eastAsia="Times New Roman" w:hAnsi="Times New Roman" w:cs="Times New Roman"/>
                 <w:color w:val="000000" w:themeColor="text1"/>
               </w:rPr>
-              <w:t>2018, 2-ое полугодие</w:t>
+              <w:t xml:space="preserve">2018, </w:t>
+            </w:r>
+            <w:r>
+              <w:rPr>
+                <w:rFonts w:ascii="Times New Roman" w:eastAsia="Times New Roman" w:hAnsi="Times New Roman" w:cs="Times New Roman"/>
+                <w:color w:val="000000" w:themeColor="text1"/>
+              </w:rPr>
+              <w:t>2-е</w:t>
+            </w:r>
+            <w:r>
+              <w:rPr>
+                <w:rFonts w:ascii="Times New Roman" w:eastAsia="Times New Roman" w:hAnsi="Times New Roman" w:cs="Times New Roman"/>
+                <w:color w:val="000000" w:themeColor="text1"/>
+              </w:rPr>
+              <w:t xml:space="preserve"> полугодие</w:t>
             </w:r>
           </w:p>
         </w:tc>
@@ -5237,7 +5363,21 @@
                 <w:rFonts w:ascii="Times New Roman" w:eastAsia="Times New Roman" w:hAnsi="Times New Roman" w:cs="Times New Roman"/>
                 <w:color w:val="000000" w:themeColor="text1"/>
               </w:rPr>
-              <w:t>2019, 1-ое полугодие</w:t>
+              <w:t xml:space="preserve">2019, </w:t>
+            </w:r>
+            <w:r>
+              <w:rPr>
+                <w:rFonts w:ascii="Times New Roman" w:eastAsia="Times New Roman" w:hAnsi="Times New Roman" w:cs="Times New Roman"/>
+                <w:color w:val="000000" w:themeColor="text1"/>
+              </w:rPr>
+              <w:t>1-е</w:t>
+            </w:r>
+            <w:r>
+              <w:rPr>
+                <w:rFonts w:ascii="Times New Roman" w:eastAsia="Times New Roman" w:hAnsi="Times New Roman" w:cs="Times New Roman"/>
+                <w:color w:val="000000" w:themeColor="text1"/>
+              </w:rPr>
+              <w:t xml:space="preserve"> полугодие</w:t>
             </w:r>
           </w:p>
         </w:tc>
@@ -5260,7 +5400,21 @@
                 <w:rFonts w:ascii="Times New Roman" w:eastAsia="Times New Roman" w:hAnsi="Times New Roman" w:cs="Times New Roman"/>
                 <w:color w:val="000000" w:themeColor="text1"/>
               </w:rPr>
-              <w:t>2019, 2-ое полугодие</w:t>
+              <w:t xml:space="preserve">2019, </w:t>
+            </w:r>
+            <w:r>
+              <w:rPr>
+                <w:rFonts w:ascii="Times New Roman" w:eastAsia="Times New Roman" w:hAnsi="Times New Roman" w:cs="Times New Roman"/>
+                <w:color w:val="000000" w:themeColor="text1"/>
+              </w:rPr>
+              <w:t>2-е</w:t>
+            </w:r>
+            <w:r>
+              <w:rPr>
+                <w:rFonts w:ascii="Times New Roman" w:eastAsia="Times New Roman" w:hAnsi="Times New Roman" w:cs="Times New Roman"/>
+                <w:color w:val="000000" w:themeColor="text1"/>
+              </w:rPr>
+              <w:t xml:space="preserve"> полугодие</w:t>
             </w:r>
           </w:p>
         </w:tc>
@@ -5283,7 +5437,21 @@
                 <w:rFonts w:ascii="Times New Roman" w:eastAsia="Times New Roman" w:hAnsi="Times New Roman" w:cs="Times New Roman"/>
                 <w:color w:val="000000" w:themeColor="text1"/>
               </w:rPr>
-              <w:t>2020, 1-ое полугодие</w:t>
+              <w:t xml:space="preserve">2020, </w:t>
+            </w:r>
+            <w:r>
+              <w:rPr>
+                <w:rFonts w:ascii="Times New Roman" w:eastAsia="Times New Roman" w:hAnsi="Times New Roman" w:cs="Times New Roman"/>
+                <w:color w:val="000000" w:themeColor="text1"/>
+              </w:rPr>
+              <w:t>1-е</w:t>
+            </w:r>
+            <w:r>
+              <w:rPr>
+                <w:rFonts w:ascii="Times New Roman" w:eastAsia="Times New Roman" w:hAnsi="Times New Roman" w:cs="Times New Roman"/>
+                <w:color w:val="000000" w:themeColor="text1"/>
+              </w:rPr>
+              <w:t xml:space="preserve"> полугодие</w:t>
             </w:r>
           </w:p>
         </w:tc>
@@ -5306,7 +5474,21 @@
                 <w:rFonts w:ascii="Times New Roman" w:eastAsia="Times New Roman" w:hAnsi="Times New Roman" w:cs="Times New Roman"/>
                 <w:color w:val="000000" w:themeColor="text1"/>
               </w:rPr>
-              <w:t>2020, 2-ое полугодие</w:t>
+              <w:t xml:space="preserve">2020, </w:t>
+            </w:r>
+            <w:r>
+              <w:rPr>
+                <w:rFonts w:ascii="Times New Roman" w:eastAsia="Times New Roman" w:hAnsi="Times New Roman" w:cs="Times New Roman"/>
+                <w:color w:val="000000" w:themeColor="text1"/>
+              </w:rPr>
+              <w:t>2-е</w:t>
+            </w:r>
+            <w:r>
+              <w:rPr>
+                <w:rFonts w:ascii="Times New Roman" w:eastAsia="Times New Roman" w:hAnsi="Times New Roman" w:cs="Times New Roman"/>
+                <w:color w:val="000000" w:themeColor="text1"/>
+              </w:rPr>
+              <w:t xml:space="preserve"> полугодие</w:t>
             </w:r>
           </w:p>
         </w:tc>
@@ -5665,7 +5847,23 @@
           <w:color w:val="000000" w:themeColor="text1"/>
           <w:szCs w:val="28"/>
         </w:rPr>
-        <w:t>В 2018 – 1-ом квартале 2021 года наблюдается непрерывный рост объёма задолженности по кредитам. В настоящее время темпы этого роста сильно снизились, что, скорее всего, обусловлено значительным замедлением увеличения числа заёмщиков на рынке. Тем не менее, суммарный объём задолженности составил рекордные 19,83 трлн. руб.  по итогам 1-го квартала 2021 года.</w:t>
+        <w:t xml:space="preserve">В 2018 – </w:t>
+      </w:r>
+      <w:r>
+        <w:rPr>
+          <w:rFonts w:eastAsia="Times New Roman"/>
+          <w:color w:val="000000" w:themeColor="text1"/>
+          <w:szCs w:val="28"/>
+        </w:rPr>
+        <w:t>1-м</w:t>
+      </w:r>
+      <w:r>
+        <w:rPr>
+          <w:rFonts w:eastAsia="Times New Roman"/>
+          <w:color w:val="000000" w:themeColor="text1"/>
+          <w:szCs w:val="28"/>
+        </w:rPr>
+        <w:t xml:space="preserve"> квартале 2021 года наблюдается непрерывный рост объёма задолженности по кредитам. В настоящее время темпы этого роста сильно снизились, что, скорее всего, обусловлено значительным замедлением увеличения числа заёмщиков на рынке. Тем не менее, суммарный объём задолженности составил рекордные 19,83 трлн. руб.  по итогам 1-го квартала 2021 года.</w:t>
       </w:r>
     </w:p>
     <w:p>
@@ -5730,20 +5928,21 @@
     </w:p>
     <w:tbl>
       <w:tblPr>
-        <w:tblStyle w:val="TableGrid"/>
-        <w:tblW w:w="0" w:type="auto"/>
+        <w:tblStyle w:val="a6"/>
+        <w:tblW w:w="10207" w:type="dxa"/>
+        <w:tblInd w:w="-318" w:type="dxa"/>
         <w:tblLayout w:type="fixed"/>
         <w:tblLook w:val="06A0" w:firstRow="1" w:lastRow="0" w:firstColumn="1" w:lastColumn="0" w:noHBand="1" w:noVBand="1"/>
       </w:tblPr>
       <w:tblGrid>
-        <w:gridCol w:w="1183"/>
-        <w:gridCol w:w="1183"/>
-        <w:gridCol w:w="1183"/>
-        <w:gridCol w:w="1183"/>
-        <w:gridCol w:w="1183"/>
-        <w:gridCol w:w="1183"/>
-        <w:gridCol w:w="1183"/>
-        <w:gridCol w:w="1183"/>
+        <w:gridCol w:w="1277"/>
+        <w:gridCol w:w="1276"/>
+        <w:gridCol w:w="1275"/>
+        <w:gridCol w:w="1276"/>
+        <w:gridCol w:w="1276"/>
+        <w:gridCol w:w="1276"/>
+        <w:gridCol w:w="1275"/>
+        <w:gridCol w:w="1276"/>
       </w:tblGrid>
       <w:tr>
         <w:trPr>
@@ -5751,7 +5950,7 @@
         </w:trPr>
         <w:tc>
           <w:tcPr>
-            <w:tcW w:w="1183" w:type="dxa"/>
+            <w:tcW w:w="1277" w:type="dxa"/>
             <w:shd w:val="clear" w:color="auto" w:fill="8EAADB" w:themeFill="accent1" w:themeFillTint="99"/>
             <w:vAlign w:val="center"/>
           </w:tcPr>
@@ -5775,7 +5974,7 @@
         </w:tc>
         <w:tc>
           <w:tcPr>
-            <w:tcW w:w="1183" w:type="dxa"/>
+            <w:tcW w:w="1276" w:type="dxa"/>
             <w:vAlign w:val="center"/>
           </w:tcPr>
           <w:p>
@@ -5792,13 +5991,27 @@
                 <w:rFonts w:ascii="Times New Roman" w:eastAsia="Times New Roman" w:hAnsi="Times New Roman" w:cs="Times New Roman"/>
                 <w:color w:val="000000" w:themeColor="text1"/>
               </w:rPr>
-              <w:t>2018, 1-ое полугодие</w:t>
+              <w:t xml:space="preserve">2018, </w:t>
+            </w:r>
+            <w:r>
+              <w:rPr>
+                <w:rFonts w:ascii="Times New Roman" w:eastAsia="Times New Roman" w:hAnsi="Times New Roman" w:cs="Times New Roman"/>
+                <w:color w:val="000000" w:themeColor="text1"/>
+              </w:rPr>
+              <w:t>1-е</w:t>
+            </w:r>
+            <w:r>
+              <w:rPr>
+                <w:rFonts w:ascii="Times New Roman" w:eastAsia="Times New Roman" w:hAnsi="Times New Roman" w:cs="Times New Roman"/>
+                <w:color w:val="000000" w:themeColor="text1"/>
+              </w:rPr>
+              <w:t xml:space="preserve"> полугодие</w:t>
             </w:r>
           </w:p>
         </w:tc>
         <w:tc>
           <w:tcPr>
-            <w:tcW w:w="1183" w:type="dxa"/>
+            <w:tcW w:w="1275" w:type="dxa"/>
             <w:vAlign w:val="center"/>
           </w:tcPr>
           <w:p>
@@ -5815,13 +6028,27 @@
                 <w:rFonts w:ascii="Times New Roman" w:eastAsia="Times New Roman" w:hAnsi="Times New Roman" w:cs="Times New Roman"/>
                 <w:color w:val="000000" w:themeColor="text1"/>
               </w:rPr>
-              <w:t>2018, 2-ое полугодие</w:t>
+              <w:t xml:space="preserve">2018, </w:t>
+            </w:r>
+            <w:r>
+              <w:rPr>
+                <w:rFonts w:ascii="Times New Roman" w:eastAsia="Times New Roman" w:hAnsi="Times New Roman" w:cs="Times New Roman"/>
+                <w:color w:val="000000" w:themeColor="text1"/>
+              </w:rPr>
+              <w:t>2-е</w:t>
+            </w:r>
+            <w:r>
+              <w:rPr>
+                <w:rFonts w:ascii="Times New Roman" w:eastAsia="Times New Roman" w:hAnsi="Times New Roman" w:cs="Times New Roman"/>
+                <w:color w:val="000000" w:themeColor="text1"/>
+              </w:rPr>
+              <w:t xml:space="preserve"> полугодие</w:t>
             </w:r>
           </w:p>
         </w:tc>
         <w:tc>
           <w:tcPr>
-            <w:tcW w:w="1183" w:type="dxa"/>
+            <w:tcW w:w="1276" w:type="dxa"/>
             <w:vAlign w:val="center"/>
           </w:tcPr>
           <w:p>
@@ -5838,13 +6065,27 @@
                 <w:rFonts w:ascii="Times New Roman" w:eastAsia="Times New Roman" w:hAnsi="Times New Roman" w:cs="Times New Roman"/>
                 <w:color w:val="000000" w:themeColor="text1"/>
               </w:rPr>
-              <w:t>2019, 1-ое полугодие</w:t>
+              <w:t xml:space="preserve">2019, </w:t>
+            </w:r>
+            <w:r>
+              <w:rPr>
+                <w:rFonts w:ascii="Times New Roman" w:eastAsia="Times New Roman" w:hAnsi="Times New Roman" w:cs="Times New Roman"/>
+                <w:color w:val="000000" w:themeColor="text1"/>
+              </w:rPr>
+              <w:t>1-е</w:t>
+            </w:r>
+            <w:r>
+              <w:rPr>
+                <w:rFonts w:ascii="Times New Roman" w:eastAsia="Times New Roman" w:hAnsi="Times New Roman" w:cs="Times New Roman"/>
+                <w:color w:val="000000" w:themeColor="text1"/>
+              </w:rPr>
+              <w:t xml:space="preserve"> полугодие</w:t>
             </w:r>
           </w:p>
         </w:tc>
         <w:tc>
           <w:tcPr>
-            <w:tcW w:w="1183" w:type="dxa"/>
+            <w:tcW w:w="1276" w:type="dxa"/>
             <w:vAlign w:val="center"/>
           </w:tcPr>
           <w:p>
@@ -5861,13 +6102,27 @@
                 <w:rFonts w:ascii="Times New Roman" w:eastAsia="Times New Roman" w:hAnsi="Times New Roman" w:cs="Times New Roman"/>
                 <w:color w:val="000000" w:themeColor="text1"/>
               </w:rPr>
-              <w:t>2019, 2-ое полугодие</w:t>
+              <w:t xml:space="preserve">2019, </w:t>
+            </w:r>
+            <w:r>
+              <w:rPr>
+                <w:rFonts w:ascii="Times New Roman" w:eastAsia="Times New Roman" w:hAnsi="Times New Roman" w:cs="Times New Roman"/>
+                <w:color w:val="000000" w:themeColor="text1"/>
+              </w:rPr>
+              <w:t>2-е</w:t>
+            </w:r>
+            <w:r>
+              <w:rPr>
+                <w:rFonts w:ascii="Times New Roman" w:eastAsia="Times New Roman" w:hAnsi="Times New Roman" w:cs="Times New Roman"/>
+                <w:color w:val="000000" w:themeColor="text1"/>
+              </w:rPr>
+              <w:t xml:space="preserve"> полугодие</w:t>
             </w:r>
           </w:p>
         </w:tc>
         <w:tc>
           <w:tcPr>
-            <w:tcW w:w="1183" w:type="dxa"/>
+            <w:tcW w:w="1276" w:type="dxa"/>
             <w:vAlign w:val="center"/>
           </w:tcPr>
           <w:p>
@@ -5884,13 +6139,27 @@
                 <w:rFonts w:ascii="Times New Roman" w:eastAsia="Times New Roman" w:hAnsi="Times New Roman" w:cs="Times New Roman"/>
                 <w:color w:val="000000" w:themeColor="text1"/>
               </w:rPr>
-              <w:t>2020, 1-ое полугодие</w:t>
+              <w:t xml:space="preserve">2020, </w:t>
+            </w:r>
+            <w:r>
+              <w:rPr>
+                <w:rFonts w:ascii="Times New Roman" w:eastAsia="Times New Roman" w:hAnsi="Times New Roman" w:cs="Times New Roman"/>
+                <w:color w:val="000000" w:themeColor="text1"/>
+              </w:rPr>
+              <w:t>1-е</w:t>
+            </w:r>
+            <w:r>
+              <w:rPr>
+                <w:rFonts w:ascii="Times New Roman" w:eastAsia="Times New Roman" w:hAnsi="Times New Roman" w:cs="Times New Roman"/>
+                <w:color w:val="000000" w:themeColor="text1"/>
+              </w:rPr>
+              <w:t xml:space="preserve"> полугодие</w:t>
             </w:r>
           </w:p>
         </w:tc>
         <w:tc>
           <w:tcPr>
-            <w:tcW w:w="1183" w:type="dxa"/>
+            <w:tcW w:w="1275" w:type="dxa"/>
             <w:vAlign w:val="center"/>
           </w:tcPr>
           <w:p>
@@ -5907,13 +6176,27 @@
                 <w:rFonts w:ascii="Times New Roman" w:eastAsia="Times New Roman" w:hAnsi="Times New Roman" w:cs="Times New Roman"/>
                 <w:color w:val="000000" w:themeColor="text1"/>
               </w:rPr>
-              <w:t>2020, 2-ое полугодие</w:t>
+              <w:t xml:space="preserve">2020, </w:t>
+            </w:r>
+            <w:r>
+              <w:rPr>
+                <w:rFonts w:ascii="Times New Roman" w:eastAsia="Times New Roman" w:hAnsi="Times New Roman" w:cs="Times New Roman"/>
+                <w:color w:val="000000" w:themeColor="text1"/>
+              </w:rPr>
+              <w:t>2-е</w:t>
+            </w:r>
+            <w:r>
+              <w:rPr>
+                <w:rFonts w:ascii="Times New Roman" w:eastAsia="Times New Roman" w:hAnsi="Times New Roman" w:cs="Times New Roman"/>
+                <w:color w:val="000000" w:themeColor="text1"/>
+              </w:rPr>
+              <w:t xml:space="preserve"> полугодие</w:t>
             </w:r>
           </w:p>
         </w:tc>
         <w:tc>
           <w:tcPr>
-            <w:tcW w:w="1183" w:type="dxa"/>
+            <w:tcW w:w="1276" w:type="dxa"/>
             <w:vAlign w:val="center"/>
           </w:tcPr>
           <w:p>
@@ -5930,7 +6213,21 @@
                 <w:rFonts w:ascii="Times New Roman" w:eastAsia="Times New Roman" w:hAnsi="Times New Roman" w:cs="Times New Roman"/>
                 <w:color w:val="000000" w:themeColor="text1"/>
               </w:rPr>
-              <w:t>2021, 1-ый квартал</w:t>
+              <w:t xml:space="preserve">2021, </w:t>
+            </w:r>
+            <w:r>
+              <w:rPr>
+                <w:rFonts w:ascii="Times New Roman" w:eastAsia="Times New Roman" w:hAnsi="Times New Roman" w:cs="Times New Roman"/>
+                <w:color w:val="000000" w:themeColor="text1"/>
+              </w:rPr>
+              <w:t>1-й</w:t>
+            </w:r>
+            <w:r>
+              <w:rPr>
+                <w:rFonts w:ascii="Times New Roman" w:eastAsia="Times New Roman" w:hAnsi="Times New Roman" w:cs="Times New Roman"/>
+                <w:color w:val="000000" w:themeColor="text1"/>
+              </w:rPr>
+              <w:t xml:space="preserve"> квартал</w:t>
             </w:r>
           </w:p>
         </w:tc>
@@ -5938,7 +6235,7 @@
       <w:tr>
         <w:tc>
           <w:tcPr>
-            <w:tcW w:w="1183" w:type="dxa"/>
+            <w:tcW w:w="1277" w:type="dxa"/>
             <w:shd w:val="clear" w:color="auto" w:fill="8EAADB" w:themeFill="accent1" w:themeFillTint="99"/>
             <w:vAlign w:val="center"/>
           </w:tcPr>
@@ -5956,13 +6253,21 @@
                 <w:rFonts w:ascii="Times New Roman" w:eastAsia="Times New Roman" w:hAnsi="Times New Roman" w:cs="Times New Roman"/>
                 <w:color w:val="000000" w:themeColor="text1"/>
               </w:rPr>
-              <w:t>Объём задолженности, трлн. руб.</w:t>
+              <w:t>Объём задолженн</w:t>
+            </w:r>
+            <w:r>
+              <w:rPr>
+                <w:rFonts w:ascii="Times New Roman" w:eastAsia="Times New Roman" w:hAnsi="Times New Roman" w:cs="Times New Roman"/>
+                <w:color w:val="000000" w:themeColor="text1"/>
+              </w:rPr>
+              <w:lastRenderedPageBreak/>
+              <w:t>ости, трлн. руб.</w:t>
             </w:r>
           </w:p>
         </w:tc>
         <w:tc>
           <w:tcPr>
-            <w:tcW w:w="1183" w:type="dxa"/>
+            <w:tcW w:w="1276" w:type="dxa"/>
             <w:vAlign w:val="center"/>
           </w:tcPr>
           <w:p>
@@ -5979,13 +6284,14 @@
                 <w:rFonts w:ascii="Times New Roman" w:eastAsia="Times New Roman" w:hAnsi="Times New Roman" w:cs="Times New Roman"/>
                 <w:color w:val="000000" w:themeColor="text1"/>
               </w:rPr>
+              <w:lastRenderedPageBreak/>
               <w:t>13,33</w:t>
             </w:r>
           </w:p>
         </w:tc>
         <w:tc>
           <w:tcPr>
-            <w:tcW w:w="1183" w:type="dxa"/>
+            <w:tcW w:w="1275" w:type="dxa"/>
             <w:vAlign w:val="center"/>
           </w:tcPr>
           <w:p>
@@ -5997,16 +6303,6 @@
                 <w:color w:val="000000" w:themeColor="text1"/>
               </w:rPr>
             </w:pPr>
-          </w:p>
-          <w:p>
-            <w:pPr>
-              <w:spacing w:line="259" w:lineRule="auto"/>
-              <w:jc w:val="center"/>
-              <w:rPr>
-                <w:rFonts w:ascii="Times New Roman" w:eastAsia="Times New Roman" w:hAnsi="Times New Roman" w:cs="Times New Roman"/>
-                <w:color w:val="000000" w:themeColor="text1"/>
-              </w:rPr>
-            </w:pPr>
             <w:r>
               <w:rPr>
                 <w:rFonts w:ascii="Times New Roman" w:eastAsia="Times New Roman" w:hAnsi="Times New Roman" w:cs="Times New Roman"/>
@@ -6018,7 +6314,7 @@
         </w:tc>
         <w:tc>
           <w:tcPr>
-            <w:tcW w:w="1183" w:type="dxa"/>
+            <w:tcW w:w="1276" w:type="dxa"/>
             <w:vAlign w:val="center"/>
           </w:tcPr>
           <w:p>
@@ -6041,7 +6337,7 @@
         </w:tc>
         <w:tc>
           <w:tcPr>
-            <w:tcW w:w="1183" w:type="dxa"/>
+            <w:tcW w:w="1276" w:type="dxa"/>
             <w:vAlign w:val="center"/>
           </w:tcPr>
           <w:p>
@@ -6064,7 +6360,7 @@
         </w:tc>
         <w:tc>
           <w:tcPr>
-            <w:tcW w:w="1183" w:type="dxa"/>
+            <w:tcW w:w="1276" w:type="dxa"/>
             <w:vAlign w:val="center"/>
           </w:tcPr>
           <w:p>
@@ -6087,7 +6383,7 @@
         </w:tc>
         <w:tc>
           <w:tcPr>
-            <w:tcW w:w="1183" w:type="dxa"/>
+            <w:tcW w:w="1275" w:type="dxa"/>
             <w:vAlign w:val="center"/>
           </w:tcPr>
           <w:p>
@@ -6110,7 +6406,7 @@
         </w:tc>
         <w:tc>
           <w:tcPr>
-            <w:tcW w:w="1183" w:type="dxa"/>
+            <w:tcW w:w="1276" w:type="dxa"/>
             <w:vAlign w:val="center"/>
           </w:tcPr>
           <w:p>
@@ -6135,7 +6431,7 @@
       <w:tr>
         <w:tc>
           <w:tcPr>
-            <w:tcW w:w="1183" w:type="dxa"/>
+            <w:tcW w:w="1277" w:type="dxa"/>
             <w:shd w:val="clear" w:color="auto" w:fill="8EAADB" w:themeFill="accent1" w:themeFillTint="99"/>
             <w:vAlign w:val="center"/>
           </w:tcPr>
@@ -6159,7 +6455,7 @@
         </w:tc>
         <w:tc>
           <w:tcPr>
-            <w:tcW w:w="1183" w:type="dxa"/>
+            <w:tcW w:w="1276" w:type="dxa"/>
             <w:vAlign w:val="center"/>
           </w:tcPr>
           <w:p>
@@ -6182,7 +6478,7 @@
         </w:tc>
         <w:tc>
           <w:tcPr>
-            <w:tcW w:w="1183" w:type="dxa"/>
+            <w:tcW w:w="1275" w:type="dxa"/>
             <w:vAlign w:val="center"/>
           </w:tcPr>
           <w:p>
@@ -6205,7 +6501,7 @@
         </w:tc>
         <w:tc>
           <w:tcPr>
-            <w:tcW w:w="1183" w:type="dxa"/>
+            <w:tcW w:w="1276" w:type="dxa"/>
             <w:vAlign w:val="center"/>
           </w:tcPr>
           <w:p>
@@ -6228,7 +6524,7 @@
         </w:tc>
         <w:tc>
           <w:tcPr>
-            <w:tcW w:w="1183" w:type="dxa"/>
+            <w:tcW w:w="1276" w:type="dxa"/>
             <w:vAlign w:val="center"/>
           </w:tcPr>
           <w:p>
@@ -6251,7 +6547,7 @@
         </w:tc>
         <w:tc>
           <w:tcPr>
-            <w:tcW w:w="1183" w:type="dxa"/>
+            <w:tcW w:w="1276" w:type="dxa"/>
             <w:vAlign w:val="center"/>
           </w:tcPr>
           <w:p>
@@ -6274,7 +6570,7 @@
         </w:tc>
         <w:tc>
           <w:tcPr>
-            <w:tcW w:w="1183" w:type="dxa"/>
+            <w:tcW w:w="1275" w:type="dxa"/>
             <w:vAlign w:val="center"/>
           </w:tcPr>
           <w:p>
@@ -6297,7 +6593,7 @@
         </w:tc>
         <w:tc>
           <w:tcPr>
-            <w:tcW w:w="1183" w:type="dxa"/>
+            <w:tcW w:w="1276" w:type="dxa"/>
             <w:vAlign w:val="center"/>
           </w:tcPr>
           <w:p>
@@ -6345,16 +6641,15 @@
           <w:color w:val="000000" w:themeColor="text1"/>
           <w:szCs w:val="28"/>
         </w:rPr>
-        <w:t>Следует отметить, что в 2018 – 2020 годах суммарный объём задолженности по банковским кредитам и среднее количество кредитов на одного заёмщика увеличивались более быстрыми темпами, чем общее количество заёмщиков на рынке банковского кредитования. Несомненно, это должно было приводить к постепенному росту показателя долговой нагрузки</w:t>
-      </w:r>
-      <w:r>
-        <w:rPr>
-          <w:rStyle w:val="FootnoteReference"/>
+        <w:t xml:space="preserve">Следует отметить, что в </w:t>
+      </w:r>
+      <w:r>
+        <w:rPr>
           <w:rFonts w:eastAsia="Times New Roman"/>
           <w:color w:val="000000" w:themeColor="text1"/>
           <w:szCs w:val="28"/>
         </w:rPr>
-        <w:footnoteReference w:id="4"/>
+        <w:t>2018–2020</w:t>
       </w:r>
       <w:r>
         <w:rPr>
@@ -6362,7 +6657,56 @@
           <w:color w:val="000000" w:themeColor="text1"/>
           <w:szCs w:val="28"/>
         </w:rPr>
-        <w:t>. Так и происходило в 2018-2020 годах. В настоящее время (1-ый квартал 2021 года) долговая нагрузка населения РФ достигла отметки в 11,7%, что является историческим рекордом.</w:t>
+        <w:t xml:space="preserve"> годах суммарный объём задолженности по банковским кредитам и среднее количество кредитов на одного заёмщика увеличивались более быстрыми темпами, чем общее количество заёмщиков на рынке банковского кредитования. Несомненно, это должно было приводить к постепенному росту показателя долговой нагрузки</w:t>
+      </w:r>
+      <w:r>
+        <w:rPr>
+          <w:rStyle w:val="a7"/>
+          <w:rFonts w:eastAsia="Times New Roman"/>
+          <w:color w:val="000000" w:themeColor="text1"/>
+          <w:szCs w:val="28"/>
+        </w:rPr>
+        <w:footnoteReference w:id="4"/>
+      </w:r>
+      <w:r>
+        <w:rPr>
+          <w:rFonts w:eastAsia="Times New Roman"/>
+          <w:color w:val="000000" w:themeColor="text1"/>
+          <w:szCs w:val="28"/>
+        </w:rPr>
+        <w:t xml:space="preserve">. Так и происходило в </w:t>
+      </w:r>
+      <w:r>
+        <w:rPr>
+          <w:rFonts w:eastAsia="Times New Roman"/>
+          <w:color w:val="000000" w:themeColor="text1"/>
+          <w:szCs w:val="28"/>
+        </w:rPr>
+        <w:t xml:space="preserve">2018–2020 </w:t>
+      </w:r>
+      <w:r>
+        <w:rPr>
+          <w:rFonts w:eastAsia="Times New Roman"/>
+          <w:color w:val="000000" w:themeColor="text1"/>
+          <w:szCs w:val="28"/>
+        </w:rPr>
+        <w:t xml:space="preserve"> годах. В настоящее время (</w:t>
+      </w:r>
+      <w:r>
+        <w:rPr>
+          <w:rFonts w:eastAsia="Times New Roman"/>
+          <w:color w:val="000000" w:themeColor="text1"/>
+          <w:szCs w:val="28"/>
+        </w:rPr>
+        <w:t>1-й</w:t>
+      </w:r>
+      <w:r>
+        <w:rPr>
+          <w:rFonts w:eastAsia="Times New Roman"/>
+          <w:color w:val="000000" w:themeColor="text1"/>
+          <w:szCs w:val="28"/>
+        </w:rPr>
+        <w:t xml:space="preserve"> квартал 2021 года) долговая нагрузка населения РФ достигла отметки в 11,7%, что является историческим рекордом.</w:t>
       </w:r>
     </w:p>
     <w:p>
@@ -6418,7 +6762,7 @@
     </w:p>
     <w:tbl>
       <w:tblPr>
-        <w:tblStyle w:val="TableGrid"/>
+        <w:tblStyle w:val="a6"/>
         <w:tblW w:w="0" w:type="auto"/>
         <w:tblLayout w:type="fixed"/>
         <w:tblLook w:val="06A0" w:firstRow="1" w:lastRow="0" w:firstColumn="1" w:lastColumn="0" w:noHBand="1" w:noVBand="1"/>
@@ -6754,7 +7098,7 @@
       </w:r>
       <w:r>
         <w:rPr>
-          <w:rStyle w:val="FootnoteReference"/>
+          <w:rStyle w:val="a7"/>
           <w:b/>
           <w:bCs/>
         </w:rPr>
@@ -6797,6 +7141,7 @@
         <w:rPr>
           <w:color w:val="000000" w:themeColor="text1"/>
         </w:rPr>
+        <w:lastRenderedPageBreak/>
         <w:t>Линейная и логистическая регрессия используются в задачах ранжирования заёмщиков. Преимуществами методов регрессионного анализа является их меньшая, в сравнении с другими методами классификации, чувствительность к размеру обучающей выборки, а также к соотношению плохих и хороших классов (рисков) в обучающей выборке. Однако регрессионный анализ уступает некоторым другим методам в эффективности.</w:t>
       </w:r>
     </w:p>
@@ -6864,7 +7209,7 @@
       <w:pPr>
         <w:jc w:val="left"/>
         <w:rPr>
-          <w:rStyle w:val="Heading1Char"/>
+          <w:rStyle w:val="10"/>
           <w:rFonts w:ascii="Times New Roman" w:hAnsi="Times New Roman" w:cs="Times New Roman"/>
           <w:b/>
           <w:bCs/>
@@ -6873,10 +7218,10 @@
           <w:szCs w:val="28"/>
         </w:rPr>
       </w:pPr>
-      <w:bookmarkStart w:id="8" w:name="_Toc72772673"/>
-      <w:r>
-        <w:rPr>
-          <w:rStyle w:val="Heading1Char"/>
+      <w:bookmarkStart w:id="8" w:name="_Toc73043076"/>
+      <w:r>
+        <w:rPr>
+          <w:rStyle w:val="10"/>
           <w:rFonts w:ascii="Times New Roman" w:hAnsi="Times New Roman" w:cs="Times New Roman"/>
           <w:b/>
           <w:bCs/>
@@ -6884,15 +7229,16 @@
           <w:sz w:val="28"/>
           <w:szCs w:val="28"/>
         </w:rPr>
+        <w:lastRenderedPageBreak/>
         <w:t>Первый раздел – Обследование</w:t>
       </w:r>
       <w:bookmarkEnd w:id="8"/>
     </w:p>
     <w:p>
       <w:pPr>
-        <w:pStyle w:val="Heading2"/>
-        <w:rPr>
-          <w:rStyle w:val="Heading1Char"/>
+        <w:pStyle w:val="2"/>
+        <w:rPr>
+          <w:rStyle w:val="10"/>
           <w:rFonts w:ascii="Times New Roman" w:eastAsia="Times New Roman" w:hAnsi="Times New Roman" w:cs="Times New Roman"/>
           <w:b/>
           <w:bCs/>
@@ -6901,9 +7247,10 @@
           <w:szCs w:val="28"/>
         </w:rPr>
       </w:pPr>
-      <w:r>
-        <w:rPr>
-          <w:rStyle w:val="Heading1Char"/>
+      <w:bookmarkStart w:id="9" w:name="_Toc73043077"/>
+      <w:r>
+        <w:rPr>
+          <w:rStyle w:val="10"/>
           <w:rFonts w:ascii="Times New Roman" w:eastAsia="Times New Roman" w:hAnsi="Times New Roman" w:cs="Times New Roman"/>
           <w:b/>
           <w:bCs/>
@@ -6913,6 +7260,7 @@
         </w:rPr>
         <w:t>Кредитный конвейер as-is</w:t>
       </w:r>
+      <w:bookmarkEnd w:id="9"/>
     </w:p>
     <w:p/>
     <w:p>
@@ -6932,7 +7280,7 @@
       <w:pPr>
         <w:jc w:val="left"/>
         <w:rPr>
-          <w:rStyle w:val="Heading1Char"/>
+          <w:rStyle w:val="10"/>
           <w:rFonts w:ascii="Times New Roman" w:hAnsi="Times New Roman" w:cs="Times New Roman"/>
           <w:b/>
           <w:bCs/>
@@ -6944,45 +7292,15 @@
     </w:p>
     <w:p>
       <w:pPr>
-        <w:pStyle w:val="Heading2"/>
-        <w:rPr>
-          <w:rStyle w:val="Heading1Char"/>
-          <w:rFonts w:ascii="Times New Roman" w:eastAsia="Times New Roman" w:hAnsi="Times New Roman" w:cs="Times New Roman"/>
-          <w:b/>
-          <w:color w:val="auto"/>
-          <w:sz w:val="28"/>
-          <w:szCs w:val="28"/>
-        </w:rPr>
-      </w:pPr>
-      <w:r>
-        <w:rPr>
-          <w:rStyle w:val="Heading1Char"/>
-          <w:rFonts w:ascii="Times New Roman" w:eastAsia="Times New Roman" w:hAnsi="Times New Roman" w:cs="Times New Roman"/>
-          <w:b/>
-          <w:bCs/>
-          <w:color w:val="auto"/>
-          <w:sz w:val="28"/>
-          <w:szCs w:val="28"/>
-        </w:rPr>
-        <w:t>Схема кредитного конвейера as-is</w:t>
-      </w:r>
-    </w:p>
-    <w:p>
-      <w:pPr>
         <w:jc w:val="center"/>
-        <w:rPr>
-          <w:rFonts w:eastAsia="Times New Roman"/>
-          <w:sz w:val="27"/>
-          <w:szCs w:val="27"/>
-        </w:rPr>
       </w:pPr>
       <w:r>
         <w:rPr>
           <w:noProof/>
         </w:rPr>
         <w:drawing>
-          <wp:inline distT="0" distB="0" distL="0" distR="0" wp14:anchorId="5B0BE06C" wp14:editId="6D29E0D2">
-            <wp:extent cx="5934076" cy="3219450"/>
+          <wp:inline distT="0" distB="0" distL="0" distR="0" wp14:anchorId="5B0BE06C" wp14:editId="4A19BE5A">
+            <wp:extent cx="5316279" cy="2884272"/>
             <wp:effectExtent l="0" t="0" r="0" b="0"/>
             <wp:docPr id="72595845" name="Picture 72595845"/>
             <wp:cNvGraphicFramePr>
@@ -7010,7 +7328,7 @@
                   <pic:spPr>
                     <a:xfrm>
                       <a:off x="0" y="0"/>
-                      <a:ext cx="5934076" cy="3219450"/>
+                      <a:ext cx="5322979" cy="2887907"/>
                     </a:xfrm>
                     <a:prstGeom prst="rect">
                       <a:avLst/>
@@ -7022,19 +7340,18 @@
           </wp:inline>
         </w:drawing>
       </w:r>
-      <w:r>
-        <w:t xml:space="preserve">Схема 1 </w:t>
-      </w:r>
-      <w:r>
+    </w:p>
+    <w:p>
+      <w:pPr>
+        <w:jc w:val="center"/>
         <w:rPr>
           <w:rFonts w:eastAsia="Times New Roman"/>
           <w:sz w:val="27"/>
           <w:szCs w:val="27"/>
         </w:rPr>
-        <w:t>«</w:t>
-      </w:r>
-      <w:r>
-        <w:t>Кредитный конвейер as-is</w:t>
+      </w:pPr>
+      <w:r>
+        <w:t xml:space="preserve">Схема 1 </w:t>
       </w:r>
       <w:r>
         <w:rPr>
@@ -7042,6 +7359,17 @@
           <w:sz w:val="27"/>
           <w:szCs w:val="27"/>
         </w:rPr>
+        <w:t>«</w:t>
+      </w:r>
+      <w:r>
+        <w:t>Кредитный конвейер as-is</w:t>
+      </w:r>
+      <w:r>
+        <w:rPr>
+          <w:rFonts w:eastAsia="Times New Roman"/>
+          <w:sz w:val="27"/>
+          <w:szCs w:val="27"/>
+        </w:rPr>
         <w:t>»</w:t>
       </w:r>
     </w:p>
@@ -7057,10 +7385,43 @@
       <w:r>
         <w:rPr>
           <w:rFonts w:eastAsia="Times New Roman"/>
-          <w:b/>
-          <w:bCs/>
-        </w:rPr>
-        <w:t>Описание кредитного конвейера as-is</w:t>
+        </w:rPr>
+        <w:t xml:space="preserve">Работа кредитного конвейера as-is начинается с подачи клиентом заявки на получение кредита. Далее кредитный специалист банка формирует заявку на кредит. Затем происходит сбор личной информации о заёмщике, которая необходима для корректной работы модели машинного обучения as-is. Собранные данные вносятся в централизованное хранилище данных кредитного департамента. </w:t>
+      </w:r>
+    </w:p>
+    <w:p>
+      <w:pPr>
+        <w:spacing w:after="160" w:line="259" w:lineRule="auto"/>
+        <w:rPr>
+          <w:rFonts w:eastAsia="Times New Roman"/>
+        </w:rPr>
+      </w:pPr>
+      <w:r>
+        <w:rPr>
+          <w:rFonts w:eastAsia="Times New Roman"/>
+        </w:rPr>
+        <w:t>Далее происходит автоматическая оценка кредитоспособности заёмщика с использованием модели машинного обучения as-is. Данные для модели берутся из централизованного ХД. Прогноз модели, соответственно, также поступает в централизованное ХД.</w:t>
+      </w:r>
+    </w:p>
+    <w:p>
+      <w:pPr>
+        <w:spacing w:after="160" w:line="259" w:lineRule="auto"/>
+        <w:rPr>
+          <w:rFonts w:eastAsia="Times New Roman"/>
+        </w:rPr>
+      </w:pPr>
+      <w:r>
+        <w:rPr>
+          <w:rFonts w:eastAsia="Times New Roman"/>
+        </w:rPr>
+        <w:t xml:space="preserve">Если кредитоспособность заемщика оказывается достаточной, то результаты оценки кредитоспособности проверяются сотрудниками службы </w:t>
+      </w:r>
+      <w:r>
+        <w:rPr>
+          <w:rFonts w:eastAsia="Times New Roman"/>
+        </w:rPr>
+        <w:lastRenderedPageBreak/>
+        <w:t>безопасности банка. Если проверка проходит успешно, то сотрудники кредитного департамента банка формируют документ об одобрении заявки, т.е. банк удовлетворяет заявку. Если проверка проходит неудачно, то сотрудники кредитного департамента банка формируют документ об отклонении заявки, т.е. банк не удовлетворяет заявку.</w:t>
       </w:r>
     </w:p>
     <w:p>
@@ -7075,69 +7436,6 @@
         <w:rPr>
           <w:rFonts w:eastAsia="Times New Roman"/>
         </w:rPr>
-        <w:t xml:space="preserve">Работа кредитного конвейера as-is начинается с подачи клиентом заявки на получение кредита. Далее кредитный специалист банка формирует заявку на кредит. Затем происходит сбор личной информации о заёмщике, которая необходима для корректной работы модели машинного обучения as-is. Собранные данные вносятся в централизованное хранилище данных кредитного департамента. </w:t>
-      </w:r>
-    </w:p>
-    <w:p>
-      <w:pPr>
-        <w:spacing w:after="160" w:line="259" w:lineRule="auto"/>
-        <w:rPr>
-          <w:rFonts w:eastAsia="Times New Roman"/>
-          <w:szCs w:val="28"/>
-        </w:rPr>
-      </w:pPr>
-    </w:p>
-    <w:p>
-      <w:pPr>
-        <w:spacing w:after="160" w:line="259" w:lineRule="auto"/>
-        <w:rPr>
-          <w:rFonts w:eastAsia="Times New Roman"/>
-          <w:szCs w:val="28"/>
-        </w:rPr>
-      </w:pPr>
-      <w:r>
-        <w:rPr>
-          <w:rFonts w:eastAsia="Times New Roman"/>
-        </w:rPr>
-        <w:t>Далее происходит автоматическая оценка кредитоспособности заёмщика с использованием модели машинного обучения as-is. Данные для модели берутся из централизованного ХД. Прогноз модели, соответственно, также поступает в централизованное ХД.</w:t>
-      </w:r>
-    </w:p>
-    <w:p>
-      <w:pPr>
-        <w:spacing w:after="160" w:line="259" w:lineRule="auto"/>
-        <w:rPr>
-          <w:rFonts w:eastAsia="Times New Roman"/>
-          <w:szCs w:val="28"/>
-        </w:rPr>
-      </w:pPr>
-    </w:p>
-    <w:p>
-      <w:pPr>
-        <w:spacing w:after="160" w:line="259" w:lineRule="auto"/>
-        <w:rPr>
-          <w:rFonts w:eastAsia="Times New Roman"/>
-          <w:szCs w:val="28"/>
-        </w:rPr>
-      </w:pPr>
-      <w:r>
-        <w:rPr>
-          <w:rFonts w:eastAsia="Times New Roman"/>
-        </w:rPr>
-        <w:t>Если кредитоспособность заемщика оказывается достаточной, то результаты оценки кредитоспособности проверяются сотрудниками службы безопасности банка. Если проверка проходит успешно, то сотрудники кредитного департамента банка формируют документ об одобрении заявки, т.е. банк удовлетворяет заявку. Если проверка проходит неудачно, то сотрудники кредитного департамента банка формируют документ об отклонении заявки, т.е. банк не удовлетворяет заявку.</w:t>
-      </w:r>
-    </w:p>
-    <w:p>
-      <w:pPr>
-        <w:spacing w:after="160" w:line="259" w:lineRule="auto"/>
-        <w:rPr>
-          <w:rFonts w:eastAsia="Times New Roman"/>
-          <w:szCs w:val="28"/>
-        </w:rPr>
-      </w:pPr>
-      <w:r>
-        <w:rPr>
-          <w:rFonts w:eastAsia="Times New Roman"/>
-        </w:rPr>
         <w:t>Если же по результатам оценки кредитоспособность заемщика окажется недостаточной, сотрудники кредитного департамента банка формируют документ об отклонении заявки, т.е. банк не удовлетворяет заявку.</w:t>
       </w:r>
     </w:p>
@@ -7145,15 +7443,31 @@
       <w:pPr>
         <w:rPr>
           <w:color w:val="000000" w:themeColor="text1"/>
-        </w:rPr>
-      </w:pPr>
-    </w:p>
-    <w:p>
-      <w:pPr>
-        <w:pStyle w:val="Heading2"/>
-        <w:rPr>
-          <w:rStyle w:val="Heading1Char"/>
-          <w:rFonts w:ascii="Times New Roman" w:eastAsia="Times New Roman" w:hAnsi="Times New Roman" w:cs="Times New Roman"/>
+          <w:szCs w:val="24"/>
+        </w:rPr>
+      </w:pPr>
+      <w:r>
+        <w:rPr>
+          <w:color w:val="000000" w:themeColor="text1"/>
+          <w:szCs w:val="24"/>
+        </w:rPr>
+        <w:t>К недостаткам кредитного конвейера as-is является малоэффективная система принятия решений: построенные модели кредитного скоринга на основе имеющихся личных данных о заёмщиках имеют достаточно среднее качество. То есть риски ошибочной классификации заёмщиков, а, следовательно, несения убытков в дальнейшем, остаются значительными.</w:t>
+      </w:r>
+    </w:p>
+    <w:p>
+      <w:pPr>
+        <w:rPr>
+          <w:color w:val="000000" w:themeColor="text1"/>
+          <w:szCs w:val="24"/>
+        </w:rPr>
+      </w:pPr>
+    </w:p>
+    <w:p>
+      <w:pPr>
+        <w:pStyle w:val="2"/>
+        <w:rPr>
+          <w:rStyle w:val="10"/>
+          <w:rFonts w:ascii="Times New Roman" w:hAnsi="Times New Roman" w:cs="Times New Roman"/>
           <w:b/>
           <w:bCs/>
           <w:color w:val="auto"/>
@@ -7161,83 +7475,19 @@
           <w:szCs w:val="28"/>
         </w:rPr>
       </w:pPr>
-      <w:bookmarkStart w:id="9" w:name="_Toc72772675"/>
-      <w:r>
-        <w:rPr>
-          <w:rStyle w:val="Heading1Char"/>
-          <w:rFonts w:ascii="Times New Roman" w:eastAsia="Times New Roman" w:hAnsi="Times New Roman" w:cs="Times New Roman"/>
+      <w:bookmarkStart w:id="10" w:name="_Toc73043078"/>
+      <w:r>
+        <w:rPr>
+          <w:rFonts w:ascii="Times New Roman" w:hAnsi="Times New Roman" w:cs="Times New Roman"/>
           <w:b/>
           <w:bCs/>
           <w:color w:val="auto"/>
           <w:sz w:val="28"/>
           <w:szCs w:val="28"/>
         </w:rPr>
-        <w:t>Недостатки кредитного конвейера as-is</w:t>
-      </w:r>
-      <w:bookmarkEnd w:id="9"/>
-    </w:p>
-    <w:p>
-      <w:pPr>
-        <w:jc w:val="left"/>
-        <w:rPr>
-          <w:rStyle w:val="Heading1Char"/>
-          <w:rFonts w:ascii="Times New Roman" w:eastAsia="Times New Roman" w:hAnsi="Times New Roman" w:cs="Times New Roman"/>
-          <w:b/>
-          <w:bCs/>
-          <w:color w:val="auto"/>
-          <w:sz w:val="24"/>
-          <w:szCs w:val="24"/>
-        </w:rPr>
-      </w:pPr>
-    </w:p>
-    <w:p>
-      <w:pPr>
-        <w:rPr>
-          <w:color w:val="000000" w:themeColor="text1"/>
-          <w:szCs w:val="24"/>
-        </w:rPr>
-      </w:pPr>
-      <w:r>
-        <w:rPr>
-          <w:color w:val="000000" w:themeColor="text1"/>
-          <w:szCs w:val="24"/>
-        </w:rPr>
-        <w:t>К недостаткам кредитного конвейера as-is является малоэффективная система принятия решений: построенные модели кредитного скоринга на основе имеющихся личных данных о заёмщиках имеют достаточно среднее качество. То есть риски ошибочной классификации заёмщиков, а, следовательно, несения убытков в дальнейшем, остаются значительными.</w:t>
-      </w:r>
-    </w:p>
-    <w:p>
-      <w:pPr>
-        <w:rPr>
-          <w:color w:val="000000" w:themeColor="text1"/>
-          <w:szCs w:val="24"/>
-        </w:rPr>
-      </w:pPr>
-    </w:p>
-    <w:p>
-      <w:pPr>
-        <w:pStyle w:val="Heading2"/>
-        <w:rPr>
-          <w:rStyle w:val="Heading1Char"/>
-          <w:rFonts w:ascii="Times New Roman" w:eastAsia="Times New Roman" w:hAnsi="Times New Roman" w:cs="Times New Roman"/>
-          <w:b/>
-          <w:bCs/>
-          <w:color w:val="auto"/>
-          <w:sz w:val="28"/>
-          <w:szCs w:val="28"/>
-        </w:rPr>
-      </w:pPr>
-      <w:r>
-        <w:rPr>
-          <w:rStyle w:val="Heading1Char"/>
-          <w:rFonts w:ascii="Times New Roman" w:eastAsia="Times New Roman" w:hAnsi="Times New Roman" w:cs="Times New Roman"/>
-          <w:b/>
-          <w:bCs/>
-          <w:color w:val="auto"/>
-          <w:sz w:val="28"/>
-          <w:szCs w:val="28"/>
-        </w:rPr>
-        <w:t>Схема кредитного конвейера to-be</w:t>
-      </w:r>
+        <w:t>Кредитный конвейер to-be</w:t>
+      </w:r>
+      <w:bookmarkEnd w:id="10"/>
     </w:p>
     <w:p>
       <w:pPr>
@@ -7253,9 +7503,9 @@
           <w:noProof/>
         </w:rPr>
         <w:drawing>
-          <wp:inline distT="0" distB="0" distL="0" distR="0" wp14:anchorId="44E59E6E" wp14:editId="67E9B637">
-            <wp:extent cx="5934076" cy="3190875"/>
-            <wp:effectExtent l="0" t="0" r="0" b="0"/>
+          <wp:inline distT="0" distB="0" distL="0" distR="0" wp14:anchorId="44E59E6E" wp14:editId="336648C2">
+            <wp:extent cx="5273749" cy="2835803"/>
+            <wp:effectExtent l="0" t="0" r="3175" b="3175"/>
             <wp:docPr id="547261569" name="Picture 547261569"/>
             <wp:cNvGraphicFramePr>
               <a:graphicFrameLocks xmlns:a="http://schemas.openxmlformats.org/drawingml/2006/main" noChangeAspect="1"/>
@@ -7282,7 +7532,7 @@
                   <pic:spPr>
                     <a:xfrm>
                       <a:off x="0" y="0"/>
-                      <a:ext cx="5934076" cy="3190875"/>
+                      <a:ext cx="5302171" cy="2851086"/>
                     </a:xfrm>
                     <a:prstGeom prst="rect">
                       <a:avLst/>
@@ -7306,204 +7556,144 @@
         <w:t>«</w:t>
       </w:r>
       <w:r>
-        <w:t>Кредитный конвейер to-b</w:t>
-      </w:r>
-      <w:r>
-        <w:rPr>
-          <w:szCs w:val="28"/>
-        </w:rPr>
-        <w:t>e</w:t>
+        <w:t>Кредитный конвейер to-be</w:t>
       </w:r>
       <w:r>
         <w:rPr>
           <w:rFonts w:eastAsia="Times New Roman"/>
-          <w:szCs w:val="28"/>
         </w:rPr>
         <w:t>»</w:t>
       </w:r>
     </w:p>
-    <w:p/>
-    <w:p>
-      <w:pPr>
-        <w:spacing w:after="160" w:line="259" w:lineRule="auto"/>
-        <w:rPr>
-          <w:rFonts w:eastAsia="Times New Roman"/>
-          <w:szCs w:val="28"/>
-        </w:rPr>
-      </w:pPr>
-      <w:r>
-        <w:rPr>
-          <w:rFonts w:eastAsia="Times New Roman"/>
-          <w:b/>
-          <w:bCs/>
-        </w:rPr>
-        <w:t>Описание кредитного конвейера to-be</w:t>
-      </w:r>
-    </w:p>
-    <w:p>
-      <w:pPr>
-        <w:spacing w:after="160" w:line="259" w:lineRule="auto"/>
-        <w:rPr>
-          <w:rFonts w:eastAsia="Times New Roman"/>
-          <w:szCs w:val="28"/>
-        </w:rPr>
-      </w:pPr>
-      <w:r>
-        <w:rPr>
-          <w:rFonts w:eastAsia="Times New Roman"/>
-        </w:rPr>
-        <w:t xml:space="preserve">Работа кредитного конвейера to-be начинается с подачи клиентом заявки на получение кредита. Далее кредитный специалист банка формирует заявку на кредит. Затем происходит проверка наличия транзакционных данных заёмщика (необходимых для корректной работы модели to-be) в ХД системы предиктивной аналитики. </w:t>
-      </w:r>
-    </w:p>
-    <w:p>
-      <w:pPr>
-        <w:spacing w:after="160" w:line="259" w:lineRule="auto"/>
-        <w:rPr>
-          <w:rFonts w:eastAsia="Times New Roman"/>
-          <w:szCs w:val="28"/>
-        </w:rPr>
-      </w:pPr>
-    </w:p>
-    <w:p>
-      <w:pPr>
-        <w:spacing w:after="160" w:line="259" w:lineRule="auto"/>
-        <w:rPr>
-          <w:rFonts w:eastAsia="Times New Roman"/>
-          <w:szCs w:val="28"/>
-        </w:rPr>
-      </w:pPr>
-      <w:r>
-        <w:rPr>
-          <w:rFonts w:eastAsia="Times New Roman"/>
-        </w:rPr>
-        <w:t>Если транзакционная история присутствует, то далее происходит автоматическая оценка кредитоспособности заёмщика с использованием модели машинного обучения to-be. Транзакционные данные берутся из ХД системы предиктивной аналитики. Прогноз также поступает в ХД системы предиктивной аналитики. Кроме того, происходит формирование отчёта о кредитоспособности заёмщика посредством нового BI-интерфейса.</w:t>
-      </w:r>
-    </w:p>
-    <w:p>
-      <w:pPr>
-        <w:spacing w:after="160" w:line="259" w:lineRule="auto"/>
-        <w:rPr>
-          <w:rFonts w:eastAsia="Times New Roman"/>
-          <w:szCs w:val="28"/>
-        </w:rPr>
-      </w:pPr>
-      <w:r>
-        <w:rPr>
-          <w:rFonts w:eastAsia="Times New Roman"/>
-        </w:rPr>
-        <w:t>Если кредитоспособность заемщика оказывается достаточной, то результаты оценки кредитоспособности проверяются сотрудниками службы безопасности банка. Если проверка проходит успешно, то сотрудники кредитного департамента банка формируют документ об одобрении заявки, т.е. банк удовлетворяет заявку. Если проверка проходит неудачно, то сотрудники кредитного департамента банка формируют документ об отклонении заявки, т.е. банк не удовлетворяет заявку.</w:t>
-      </w:r>
-    </w:p>
-    <w:p>
-      <w:pPr>
-        <w:spacing w:after="160" w:line="259" w:lineRule="auto"/>
-        <w:rPr>
-          <w:rFonts w:eastAsia="Times New Roman"/>
-          <w:szCs w:val="28"/>
-        </w:rPr>
-      </w:pPr>
-      <w:r>
-        <w:rPr>
-          <w:rFonts w:eastAsia="Times New Roman"/>
-        </w:rPr>
-        <w:t>Если же по результатам оценки кредитоспособность заемщика окажется недостаточной, сотрудники кредитного департамента банка формируют документ об отклонении заявки, т.е. банк не удовлетворяет заявку.</w:t>
-      </w:r>
-    </w:p>
-    <w:p>
-      <w:pPr>
-        <w:spacing w:after="160" w:line="259" w:lineRule="auto"/>
-        <w:rPr>
-          <w:rFonts w:eastAsia="Times New Roman"/>
-          <w:szCs w:val="28"/>
-        </w:rPr>
-      </w:pPr>
-    </w:p>
-    <w:p>
-      <w:pPr>
-        <w:spacing w:after="160" w:line="259" w:lineRule="auto"/>
-        <w:rPr>
-          <w:rFonts w:eastAsia="Times New Roman"/>
-          <w:szCs w:val="28"/>
-        </w:rPr>
-      </w:pPr>
-      <w:r>
-        <w:rPr>
-          <w:rFonts w:eastAsia="Times New Roman"/>
-        </w:rPr>
-        <w:t>Если транзакционная история отсутствует, то далее происходит автоматическая оценка кредитоспособности заёмщика с использованием модели машинного обучения as-is. Данные для модели берутся из централизованного ХД. Прогноз модели, соответственно, также поступает в централизованное ХД.</w:t>
-      </w:r>
-    </w:p>
-    <w:p>
-      <w:pPr>
-        <w:spacing w:after="160" w:line="259" w:lineRule="auto"/>
-        <w:rPr>
-          <w:rFonts w:eastAsia="Times New Roman"/>
-          <w:szCs w:val="28"/>
-        </w:rPr>
-      </w:pPr>
-      <w:r>
-        <w:rPr>
-          <w:rFonts w:eastAsia="Times New Roman"/>
-        </w:rPr>
-        <w:t>Если кредитоспособность заемщика оказывается достаточной, то результаты оценки кредитоспособности проверяются сотрудниками службы безопасности банка. Если проверка проходит успешно, то сотрудники кредитного департамента банка формируют документ об одобрении заявки, т.е. банк удовлетворяет заявку. Если проверка проходит неудачно, то сотрудники кредитного департамента банка формируют документ об отклонении заявки, т.е. банк не удовлетворяет заявку.</w:t>
-      </w:r>
-    </w:p>
-    <w:p>
-      <w:pPr>
-        <w:spacing w:after="160" w:line="259" w:lineRule="auto"/>
-        <w:rPr>
-          <w:rFonts w:eastAsia="Times New Roman"/>
-          <w:szCs w:val="28"/>
-        </w:rPr>
-      </w:pPr>
-      <w:r>
-        <w:rPr>
-          <w:rFonts w:eastAsia="Times New Roman"/>
-        </w:rPr>
-        <w:t>Если же по результатам оценки кредитоспособность заемщика окажется недостаточной, сотрудники кредитного департамента банка формируют документ об отклонении заявки, т.е. банк не удовлетворяет заявку.</w:t>
-      </w:r>
-    </w:p>
-    <w:p>
-      <w:pPr>
-        <w:pStyle w:val="Heading2"/>
-        <w:rPr>
-          <w:rStyle w:val="Heading1Char"/>
-          <w:rFonts w:ascii="Times New Roman" w:eastAsia="Times New Roman" w:hAnsi="Times New Roman" w:cs="Times New Roman"/>
+    <w:p>
+      <w:pPr>
+        <w:pStyle w:val="2"/>
+        <w:rPr>
+          <w:rFonts w:ascii="Times New Roman" w:hAnsi="Times New Roman" w:cs="Times New Roman"/>
           <w:b/>
           <w:bCs/>
           <w:color w:val="auto"/>
           <w:sz w:val="28"/>
+          <w:szCs w:val="32"/>
+        </w:rPr>
+      </w:pPr>
+    </w:p>
+    <w:p>
+      <w:pPr>
+        <w:spacing w:after="160" w:line="259" w:lineRule="auto"/>
+        <w:rPr>
+          <w:rFonts w:eastAsia="Times New Roman"/>
           <w:szCs w:val="28"/>
         </w:rPr>
       </w:pPr>
-      <w:bookmarkStart w:id="10" w:name="_Toc72772676"/>
-      <w:r>
-        <w:rPr>
-          <w:rStyle w:val="Heading1Char"/>
-          <w:rFonts w:ascii="Times New Roman" w:eastAsia="Times New Roman" w:hAnsi="Times New Roman" w:cs="Times New Roman"/>
-          <w:b/>
-          <w:bCs/>
-          <w:color w:val="auto"/>
-          <w:sz w:val="28"/>
+      <w:r>
+        <w:rPr>
+          <w:rFonts w:eastAsia="Times New Roman"/>
+        </w:rPr>
+        <w:t xml:space="preserve">Работа кредитного конвейера to-be начинается с подачи клиентом заявки на получение кредита. Далее кредитный специалист банка формирует заявку на кредит. Затем происходит проверка наличия транзакционных данных заёмщика (необходимых для корректной работы модели to-be) в ХД системы предиктивной аналитики. </w:t>
+      </w:r>
+    </w:p>
+    <w:p>
+      <w:pPr>
+        <w:spacing w:after="160" w:line="259" w:lineRule="auto"/>
+        <w:rPr>
+          <w:rFonts w:eastAsia="Times New Roman"/>
           <w:szCs w:val="28"/>
         </w:rPr>
-        <w:t>Преимущества конвейера to-be</w:t>
-      </w:r>
-      <w:bookmarkEnd w:id="10"/>
-    </w:p>
-    <w:p>
-      <w:pPr>
-        <w:jc w:val="left"/>
-        <w:rPr>
-          <w:rStyle w:val="Heading1Char"/>
-          <w:rFonts w:ascii="Times New Roman" w:eastAsia="Times New Roman" w:hAnsi="Times New Roman" w:cs="Times New Roman"/>
-          <w:b/>
-          <w:bCs/>
-          <w:color w:val="auto"/>
-          <w:sz w:val="24"/>
-          <w:szCs w:val="24"/>
-        </w:rPr>
-      </w:pPr>
+      </w:pPr>
+      <w:r>
+        <w:rPr>
+          <w:rFonts w:eastAsia="Times New Roman"/>
+        </w:rPr>
+        <w:t xml:space="preserve">Если транзакционная история присутствует, то далее происходит автоматическая оценка кредитоспособности заёмщика с использованием модели машинного обучения to-be. Транзакционные данные берутся из ХД системы предиктивной аналитики. Прогноз также поступает в ХД системы </w:t>
+      </w:r>
+      <w:r>
+        <w:rPr>
+          <w:rFonts w:eastAsia="Times New Roman"/>
+        </w:rPr>
+        <w:lastRenderedPageBreak/>
+        <w:t>предиктивной аналитики. Кроме того, происходит формирование отчёта о кредитоспособности заёмщика посредством нового BI-интерфейса.</w:t>
+      </w:r>
+    </w:p>
+    <w:p>
+      <w:pPr>
+        <w:spacing w:after="160" w:line="259" w:lineRule="auto"/>
+        <w:rPr>
+          <w:rFonts w:eastAsia="Times New Roman"/>
+          <w:szCs w:val="28"/>
+        </w:rPr>
+      </w:pPr>
+      <w:r>
+        <w:rPr>
+          <w:rFonts w:eastAsia="Times New Roman"/>
+        </w:rPr>
+        <w:t>Если кредитоспособность заемщика оказывается достаточной, то результаты оценки кредитоспособности проверяются сотрудниками службы безопасности банка. Если проверка проходит успешно, то сотрудники кредитного департамента банка формируют документ об одобрении заявки, т.е. банк удовлетворяет заявку. Если проверка проходит неудачно, то сотрудники кредитного департамента банка формируют документ об отклонении заявки, т.е. банк не удовлетворяет заявку.</w:t>
+      </w:r>
+    </w:p>
+    <w:p>
+      <w:pPr>
+        <w:spacing w:after="160" w:line="259" w:lineRule="auto"/>
+        <w:rPr>
+          <w:rFonts w:eastAsia="Times New Roman"/>
+          <w:szCs w:val="28"/>
+        </w:rPr>
+      </w:pPr>
+      <w:r>
+        <w:rPr>
+          <w:rFonts w:eastAsia="Times New Roman"/>
+        </w:rPr>
+        <w:t>Если же по результатам оценки кредитоспособность заемщика окажется недостаточной, сотрудники кредитного департамента банка формируют документ об отклонении заявки, т.е. банк не удовлетворяет заявку.</w:t>
+      </w:r>
+    </w:p>
+    <w:p>
+      <w:pPr>
+        <w:spacing w:after="160" w:line="259" w:lineRule="auto"/>
+        <w:rPr>
+          <w:rFonts w:eastAsia="Times New Roman"/>
+          <w:szCs w:val="28"/>
+        </w:rPr>
+      </w:pPr>
+      <w:r>
+        <w:rPr>
+          <w:rFonts w:eastAsia="Times New Roman"/>
+        </w:rPr>
+        <w:t>Если транзакционная история отсутствует, то далее происходит автоматическая оценка кредитоспособности заёмщика с использованием модели машинного обучения as-is. Данные для модели берутся из централизованного ХД. Прогноз модели, соответственно, также поступает в централизованное ХД.</w:t>
+      </w:r>
+    </w:p>
+    <w:p>
+      <w:pPr>
+        <w:spacing w:after="160" w:line="259" w:lineRule="auto"/>
+        <w:rPr>
+          <w:rFonts w:eastAsia="Times New Roman"/>
+          <w:szCs w:val="28"/>
+        </w:rPr>
+      </w:pPr>
+      <w:r>
+        <w:rPr>
+          <w:rFonts w:eastAsia="Times New Roman"/>
+        </w:rPr>
+        <w:t>Если кредитоспособность заемщика оказывается достаточной, то результаты оценки кредитоспособности проверяются сотрудниками службы безопасности банка. Если проверка проходит успешно, то сотрудники кредитного департамента банка формируют документ об одобрении заявки, т.е. банк удовлетворяет заявку. Если проверка проходит неудачно, то сотрудники кредитного департамента банка формируют документ об отклонении заявки, т.е. банк не удовлетворяет заявку.</w:t>
+      </w:r>
+    </w:p>
+    <w:p>
+      <w:pPr>
+        <w:spacing w:after="160" w:line="259" w:lineRule="auto"/>
+        <w:rPr>
+          <w:rFonts w:eastAsia="Times New Roman"/>
+          <w:szCs w:val="28"/>
+        </w:rPr>
+      </w:pPr>
+      <w:r>
+        <w:rPr>
+          <w:rFonts w:eastAsia="Times New Roman"/>
+        </w:rPr>
+        <w:t>Если же по результатам оценки кредитоспособность заемщика окажется недостаточной, сотрудники кредитного департамента банка формируют документ об отклонении заявки, т.е. банк не удовлетворяет заявку.</w:t>
+      </w:r>
+    </w:p>
+    <w:p>
+      <w:r>
+        <w:t>Таким образом, необходимо разработать новую систему принятия решений. Разрабатываемая система будет работать с обезличенными транзакционными данными заёмщиков, что интуитивно позволит получить менее статичное представление о благосостоянии заёмщиков и, следовательно, позволит повысить качество построенной модели. Поскольку характеристики нового датасета с транзакционными данными будут значительно отличаться от прежнего набора данных с личными данными, предполагается также разработать новую интеграционную систему (оптимальное хранение и извлечение данных) и BI-систему (оптимальное представление данных).</w:t>
+      </w:r>
     </w:p>
     <w:p>
       <w:pPr>
@@ -7512,19 +7702,12 @@
           <w:szCs w:val="24"/>
         </w:rPr>
       </w:pPr>
-      <w:r>
-        <w:rPr>
-          <w:color w:val="000000" w:themeColor="text1"/>
-          <w:szCs w:val="24"/>
-        </w:rPr>
-        <w:t>Таким образом, необходимо разработать новую систему принятия решений. Разрабатываемая система будет работать с обезличенными транзакционными данными заёмщиков, что интуитивно позволит получить менее статичное представление о благосостоянии заёмщиков и, следовательно, позволит повысить качество построенной модели. Поскольку характеристики нового датасета с транзакционными данными будут значительно отличаться от прежнего набора данных с личными данными, предполагается также разработать новую интеграционную систему (оптимальное хранение и извлечение данных) и BI-систему (оптимальное представление данных).</w:t>
-      </w:r>
-    </w:p>
-    <w:p>
-      <w:pPr>
-        <w:pStyle w:val="Heading2"/>
-        <w:rPr>
-          <w:rStyle w:val="Heading2Char"/>
+    </w:p>
+    <w:p>
+      <w:pPr>
+        <w:pStyle w:val="2"/>
+        <w:rPr>
+          <w:rStyle w:val="20"/>
           <w:rFonts w:ascii="Times New Roman" w:hAnsi="Times New Roman" w:cs="Times New Roman"/>
           <w:b/>
           <w:bCs/>
@@ -7533,13 +7716,10 @@
           <w:szCs w:val="28"/>
         </w:rPr>
       </w:pPr>
-      <w:r>
-        <w:br/>
-      </w:r>
-      <w:bookmarkStart w:id="11" w:name="_Toc72772677"/>
-      <w:r>
-        <w:rPr>
-          <w:rStyle w:val="Heading2Char"/>
+      <w:bookmarkStart w:id="11" w:name="_Toc73043079"/>
+      <w:r>
+        <w:rPr>
+          <w:rStyle w:val="20"/>
           <w:rFonts w:ascii="Times New Roman" w:hAnsi="Times New Roman" w:cs="Times New Roman"/>
           <w:b/>
           <w:bCs/>
@@ -7547,6 +7727,7 @@
           <w:sz w:val="28"/>
           <w:szCs w:val="28"/>
         </w:rPr>
+        <w:lastRenderedPageBreak/>
         <w:t>Исходный набор переменных</w:t>
       </w:r>
       <w:bookmarkEnd w:id="11"/>
@@ -7784,6 +7965,7 @@
         <w:jc w:val="left"/>
       </w:pPr>
       <w:r>
+        <w:lastRenderedPageBreak/>
         <w:t>currency - Идентификатор валюты транзакции, категориальная переменная</w:t>
       </w:r>
       <w:r>
@@ -8012,6 +8194,7 @@
         <w:jc w:val="left"/>
       </w:pPr>
       <w:r>
+        <w:lastRenderedPageBreak/>
         <w:t>card_type - Уникальный идентификатор типа карты, категориальная переменная</w:t>
       </w:r>
       <w:r>
@@ -8207,6 +8390,7 @@
         <w:jc w:val="left"/>
       </w:pPr>
       <w:r>
+        <w:lastRenderedPageBreak/>
         <w:t>operation_type_group - Идентификатор группы карточных операций, например, дебетовая карта или кредитная карта, категориальная переменная</w:t>
       </w:r>
       <w:r>
@@ -8491,6 +8675,7 @@
         <w:jc w:val="left"/>
       </w:pPr>
       <w:r>
+        <w:lastRenderedPageBreak/>
         <w:t>payment_system - Идентификатор типа платежной системы, категориальная переменная</w:t>
       </w:r>
       <w:r>
@@ -8688,7 +8873,11 @@
         <w:t xml:space="preserve">в две по факту списания или внесения денежных средств. Здесь подтверждается предыдущий вывод о доминировании списаний, т.к. обычно </w:t>
       </w:r>
       <w:r>
-        <w:t>они затрагивают значительно меньшую сумму, чем зачисления, когда мы говорим об операциях обычных банковских клиентов.</w:t>
+        <w:t xml:space="preserve">они затрагивают значительно </w:t>
+      </w:r>
+      <w:r>
+        <w:lastRenderedPageBreak/>
+        <w:t>меньшую сумму, чем зачисления, когда мы говорим об операциях обычных банковских клиентов.</w:t>
       </w:r>
     </w:p>
     <w:p>
@@ -8892,7 +9081,11 @@
         <w:t>в странах транзакций, однако их количество за пределами РФ критически мало, что может не лучшим образом сказаться на качестве модели. Но может получиться и так, что в исходных данных есть страны</w:t>
       </w:r>
       <w:r>
-        <w:t>, транзакции из которых будут исключительно надёжны (дорогие страны</w:t>
+        <w:t xml:space="preserve">, транзакции из которых будут исключительно надёжны (дорогие </w:t>
+      </w:r>
+      <w:r>
+        <w:lastRenderedPageBreak/>
+        <w:t>страны</w:t>
       </w:r>
       <w:r>
         <w:t>, до которых могут добраться только богатые люди, значительно реже уходящие в дефолт).</w:t>
@@ -9393,6 +9586,7 @@
         <w:jc w:val="left"/>
       </w:pPr>
       <w:r>
+        <w:lastRenderedPageBreak/>
         <w:t>days_before - Количество дней до даты выдачи кредита, количественная переменная</w:t>
       </w:r>
       <w:r>
@@ -9611,6 +9805,7 @@
         <w:jc w:val="left"/>
       </w:pPr>
       <w:r>
+        <w:lastRenderedPageBreak/>
         <w:t>hour_diff - Количество часов с момента прошлой транзакции для данного клиента, количественная переменная</w:t>
       </w:r>
       <w:r>
@@ -9861,7 +10056,14 @@
         <w:rPr>
           <w:szCs w:val="24"/>
         </w:rPr>
-        <w:t xml:space="preserve">, т.к. на достижение этого порога уходит уже достаточно большое количество времени, а клиенты банка </w:t>
+        <w:t xml:space="preserve">, т.к. на достижение этого порога уходит уже достаточно большое </w:t>
+      </w:r>
+      <w:r>
+        <w:rPr>
+          <w:szCs w:val="24"/>
+        </w:rPr>
+        <w:lastRenderedPageBreak/>
+        <w:t xml:space="preserve">количество времени, а клиенты банка </w:t>
       </w:r>
       <w:r>
         <w:rPr>
@@ -9917,7 +10119,7 @@
       <w:pPr>
         <w:jc w:val="left"/>
         <w:rPr>
-          <w:rStyle w:val="Heading2Char"/>
+          <w:rStyle w:val="20"/>
           <w:rFonts w:ascii="Times New Roman" w:hAnsi="Times New Roman" w:cs="Times New Roman"/>
           <w:b/>
           <w:bCs/>
@@ -9926,10 +10128,10 @@
           <w:szCs w:val="28"/>
         </w:rPr>
       </w:pPr>
-      <w:bookmarkStart w:id="12" w:name="_Toc72772678"/>
-      <w:r>
-        <w:rPr>
-          <w:rStyle w:val="Heading2Char"/>
+      <w:bookmarkStart w:id="12" w:name="_Toc73043080"/>
+      <w:r>
+        <w:rPr>
+          <w:rStyle w:val="20"/>
           <w:rFonts w:ascii="Times New Roman" w:hAnsi="Times New Roman" w:cs="Times New Roman"/>
           <w:b/>
           <w:bCs/>
@@ -10169,7 +10371,7 @@
       <w:pPr>
         <w:jc w:val="left"/>
         <w:rPr>
-          <w:rStyle w:val="Heading2Char"/>
+          <w:rStyle w:val="20"/>
           <w:rFonts w:ascii="Times New Roman" w:hAnsi="Times New Roman" w:cs="Times New Roman"/>
           <w:b/>
           <w:bCs/>
@@ -10178,10 +10380,10 @@
           <w:szCs w:val="28"/>
         </w:rPr>
       </w:pPr>
-      <w:bookmarkStart w:id="13" w:name="_Toc72772679"/>
-      <w:r>
-        <w:rPr>
-          <w:rStyle w:val="Heading2Char"/>
+      <w:bookmarkStart w:id="13" w:name="_Toc73043081"/>
+      <w:r>
+        <w:rPr>
+          <w:rStyle w:val="20"/>
           <w:rFonts w:ascii="Times New Roman" w:hAnsi="Times New Roman" w:cs="Times New Roman"/>
           <w:b/>
           <w:bCs/>
@@ -10326,7 +10528,7 @@
       <w:pPr>
         <w:jc w:val="left"/>
         <w:rPr>
-          <w:rStyle w:val="Heading2Char"/>
+          <w:rStyle w:val="20"/>
           <w:rFonts w:ascii="Times New Roman" w:hAnsi="Times New Roman" w:cs="Times New Roman"/>
           <w:b/>
           <w:bCs/>
@@ -10335,10 +10537,10 @@
           <w:szCs w:val="28"/>
         </w:rPr>
       </w:pPr>
-      <w:bookmarkStart w:id="14" w:name="_Toc72772680"/>
-      <w:r>
-        <w:rPr>
-          <w:rStyle w:val="Heading2Char"/>
+      <w:bookmarkStart w:id="14" w:name="_Toc73043082"/>
+      <w:r>
+        <w:rPr>
+          <w:rStyle w:val="20"/>
           <w:rFonts w:ascii="Times New Roman" w:hAnsi="Times New Roman" w:cs="Times New Roman"/>
           <w:b/>
           <w:bCs/>
@@ -10394,7 +10596,14 @@
         <w:rPr>
           <w:szCs w:val="24"/>
         </w:rPr>
-        <w:t xml:space="preserve">, т.к. он позволяет качественно оценить точность предсказания вероятности ухода кредитного продукта в дефолт, учитывая внутри себя ряд других более простых метрик, </w:t>
+        <w:t xml:space="preserve">, т.к. он позволяет качественно оценить точность предсказания вероятности ухода </w:t>
+      </w:r>
+      <w:r>
+        <w:rPr>
+          <w:szCs w:val="24"/>
+        </w:rPr>
+        <w:lastRenderedPageBreak/>
+        <w:t xml:space="preserve">кредитного продукта в дефолт, учитывая внутри себя ряд других более простых метрик, </w:t>
       </w:r>
       <w:r>
         <w:rPr>
@@ -10543,7 +10752,7 @@
       <w:pPr>
         <w:jc w:val="left"/>
         <w:rPr>
-          <w:rStyle w:val="Heading1Char"/>
+          <w:rStyle w:val="10"/>
           <w:rFonts w:ascii="Times New Roman" w:hAnsi="Times New Roman" w:cs="Times New Roman"/>
           <w:b/>
           <w:bCs/>
@@ -10552,10 +10761,10 @@
           <w:szCs w:val="28"/>
         </w:rPr>
       </w:pPr>
-      <w:bookmarkStart w:id="15" w:name="_Toc72772681"/>
-      <w:r>
-        <w:rPr>
-          <w:rStyle w:val="Heading1Char"/>
+      <w:bookmarkStart w:id="15" w:name="_Toc73043083"/>
+      <w:r>
+        <w:rPr>
+          <w:rStyle w:val="10"/>
           <w:rFonts w:ascii="Times New Roman" w:hAnsi="Times New Roman" w:cs="Times New Roman"/>
           <w:b/>
           <w:bCs/>
@@ -10563,6 +10772,7 @@
           <w:sz w:val="28"/>
           <w:szCs w:val="28"/>
         </w:rPr>
+        <w:lastRenderedPageBreak/>
         <w:t>Второй раздел – Формализация требований</w:t>
       </w:r>
       <w:bookmarkEnd w:id="15"/>
@@ -10577,10 +10787,10 @@
       <w:r>
         <w:br/>
       </w:r>
-      <w:bookmarkStart w:id="16" w:name="_Toc72772682"/>
-      <w:r>
-        <w:rPr>
-          <w:rStyle w:val="Heading2Char"/>
+      <w:bookmarkStart w:id="16" w:name="_Toc73043084"/>
+      <w:r>
+        <w:rPr>
+          <w:rStyle w:val="20"/>
           <w:rFonts w:ascii="Times New Roman" w:hAnsi="Times New Roman" w:cs="Times New Roman"/>
           <w:b/>
           <w:bCs/>
@@ -10714,7 +10924,13 @@
         <w:rPr>
           <w:szCs w:val="24"/>
         </w:rPr>
-        <w:t xml:space="preserve">Легкость в начале использования. Формат </w:t>
+        <w:t>Простота установки и запуска</w:t>
+      </w:r>
+      <w:r>
+        <w:rPr>
+          <w:szCs w:val="24"/>
+        </w:rPr>
+        <w:t xml:space="preserve">. Формат </w:t>
       </w:r>
       <w:r>
         <w:rPr>
@@ -11127,7 +11343,7 @@
       <w:pPr>
         <w:jc w:val="left"/>
         <w:rPr>
-          <w:rStyle w:val="Heading2Char"/>
+          <w:rStyle w:val="20"/>
           <w:rFonts w:ascii="Times New Roman" w:eastAsia="Times New Roman" w:hAnsi="Times New Roman" w:cs="Times New Roman"/>
           <w:b/>
           <w:bCs/>
@@ -11139,15 +11355,15 @@
     </w:p>
     <w:p>
       <w:pPr>
-        <w:pStyle w:val="NormalWeb"/>
+        <w:pStyle w:val="aa"/>
         <w:rPr>
           <w:szCs w:val="28"/>
         </w:rPr>
       </w:pPr>
-      <w:bookmarkStart w:id="17" w:name="_Toc72772683"/>
-      <w:r>
-        <w:rPr>
-          <w:rStyle w:val="Heading2Char"/>
+      <w:bookmarkStart w:id="17" w:name="_Toc73043085"/>
+      <w:r>
+        <w:rPr>
+          <w:rStyle w:val="20"/>
           <w:rFonts w:ascii="Times New Roman" w:hAnsi="Times New Roman" w:cs="Times New Roman"/>
           <w:b/>
           <w:bCs/>
@@ -11223,6 +11439,7 @@
         <w:rPr>
           <w:szCs w:val="24"/>
         </w:rPr>
+        <w:lastRenderedPageBreak/>
         <w:t>Технологические требования:</w:t>
       </w:r>
       <w:r>
@@ -11340,12 +11557,12 @@
     </w:p>
     <w:p>
       <w:pPr>
-        <w:pStyle w:val="NormalWeb"/>
-      </w:pPr>
-      <w:bookmarkStart w:id="18" w:name="_Toc72772684"/>
-      <w:r>
-        <w:rPr>
-          <w:rStyle w:val="Heading2Char"/>
+        <w:pStyle w:val="aa"/>
+      </w:pPr>
+      <w:bookmarkStart w:id="18" w:name="_Toc73043086"/>
+      <w:r>
+        <w:rPr>
+          <w:rStyle w:val="20"/>
           <w:rFonts w:ascii="Times New Roman" w:hAnsi="Times New Roman" w:cs="Times New Roman"/>
           <w:b/>
           <w:bCs/>
@@ -11358,7 +11575,7 @@
       <w:bookmarkEnd w:id="18"/>
       <w:r>
         <w:rPr>
-          <w:rStyle w:val="Heading2Char"/>
+          <w:rStyle w:val="20"/>
           <w:rFonts w:ascii="Times New Roman" w:hAnsi="Times New Roman" w:cs="Times New Roman"/>
           <w:b/>
           <w:bCs/>
@@ -11397,7 +11614,7 @@
     </w:p>
     <w:p>
       <w:pPr>
-        <w:pStyle w:val="NormalWeb"/>
+        <w:pStyle w:val="aa"/>
       </w:pPr>
       <w:r>
         <w:t>Технологические требования:</w:t>
@@ -11451,7 +11668,7 @@
     </w:p>
     <w:p>
       <w:pPr>
-        <w:pStyle w:val="NormalWeb"/>
+        <w:pStyle w:val="aa"/>
         <w:rPr>
           <w:sz w:val="22"/>
           <w:szCs w:val="22"/>
@@ -11477,7 +11694,7 @@
       <w:pPr>
         <w:jc w:val="left"/>
         <w:rPr>
-          <w:rStyle w:val="Heading1Char"/>
+          <w:rStyle w:val="10"/>
           <w:rFonts w:ascii="Times New Roman" w:hAnsi="Times New Roman" w:cs="Times New Roman"/>
           <w:b/>
           <w:bCs/>
@@ -11486,10 +11703,10 @@
           <w:szCs w:val="28"/>
         </w:rPr>
       </w:pPr>
-      <w:bookmarkStart w:id="19" w:name="_Toc72772685"/>
-      <w:r>
-        <w:rPr>
-          <w:rStyle w:val="Heading1Char"/>
+      <w:bookmarkStart w:id="19" w:name="_Toc73043087"/>
+      <w:r>
+        <w:rPr>
+          <w:rStyle w:val="10"/>
           <w:rFonts w:ascii="Times New Roman" w:hAnsi="Times New Roman" w:cs="Times New Roman"/>
           <w:b/>
           <w:bCs/>
@@ -11497,6 +11714,7 @@
           <w:sz w:val="28"/>
           <w:szCs w:val="28"/>
         </w:rPr>
+        <w:lastRenderedPageBreak/>
         <w:t>Третий раздел – Выбор ИТ-решения</w:t>
       </w:r>
       <w:bookmarkEnd w:id="19"/>
@@ -11536,7 +11754,7 @@
       <w:pPr>
         <w:jc w:val="left"/>
         <w:rPr>
-          <w:rStyle w:val="Heading2Char"/>
+          <w:rStyle w:val="20"/>
           <w:rFonts w:ascii="Times New Roman" w:hAnsi="Times New Roman" w:cs="Times New Roman"/>
           <w:b/>
           <w:bCs/>
@@ -11545,10 +11763,10 @@
           <w:szCs w:val="28"/>
         </w:rPr>
       </w:pPr>
-      <w:bookmarkStart w:id="20" w:name="_Toc72772686"/>
-      <w:r>
-        <w:rPr>
-          <w:rStyle w:val="Heading2Char"/>
+      <w:bookmarkStart w:id="20" w:name="_Toc73043088"/>
+      <w:r>
+        <w:rPr>
+          <w:rStyle w:val="20"/>
           <w:rFonts w:ascii="Times New Roman" w:hAnsi="Times New Roman" w:cs="Times New Roman"/>
           <w:b/>
           <w:bCs/>
@@ -11907,7 +12125,7 @@
         <w:spacing w:line="259" w:lineRule="auto"/>
         <w:jc w:val="left"/>
         <w:rPr>
-          <w:rStyle w:val="Heading2Char"/>
+          <w:rStyle w:val="20"/>
           <w:rFonts w:ascii="Times New Roman" w:hAnsi="Times New Roman" w:cs="Times New Roman"/>
           <w:b/>
           <w:bCs/>
@@ -11916,10 +12134,10 @@
           <w:szCs w:val="28"/>
         </w:rPr>
       </w:pPr>
-      <w:bookmarkStart w:id="21" w:name="_Toc72772687"/>
-      <w:r>
-        <w:rPr>
-          <w:rStyle w:val="Heading2Char"/>
+      <w:bookmarkStart w:id="21" w:name="_Toc73043089"/>
+      <w:r>
+        <w:rPr>
+          <w:rStyle w:val="20"/>
           <w:rFonts w:ascii="Times New Roman" w:hAnsi="Times New Roman" w:cs="Times New Roman"/>
           <w:b/>
           <w:bCs/>
@@ -11987,7 +12205,14 @@
         <w:rPr>
           <w:szCs w:val="24"/>
         </w:rPr>
-        <w:t xml:space="preserve">позволит развивать проект без вмешательства в </w:t>
+        <w:t xml:space="preserve">позволит развивать </w:t>
+      </w:r>
+      <w:r>
+        <w:rPr>
+          <w:szCs w:val="24"/>
+        </w:rPr>
+        <w:lastRenderedPageBreak/>
+        <w:t xml:space="preserve">проект без вмешательства в </w:t>
       </w:r>
       <w:r>
         <w:rPr>
@@ -12116,7 +12341,7 @@
     </w:p>
     <w:p>
       <w:pPr>
-        <w:pStyle w:val="ListParagraph"/>
+        <w:pStyle w:val="af5"/>
         <w:numPr>
           <w:ilvl w:val="0"/>
           <w:numId w:val="7"/>
@@ -12144,7 +12369,7 @@
     </w:p>
     <w:p>
       <w:pPr>
-        <w:pStyle w:val="ListParagraph"/>
+        <w:pStyle w:val="af5"/>
         <w:numPr>
           <w:ilvl w:val="0"/>
           <w:numId w:val="7"/>
@@ -12170,7 +12395,7 @@
     </w:p>
     <w:p>
       <w:pPr>
-        <w:pStyle w:val="ListParagraph"/>
+        <w:pStyle w:val="af5"/>
         <w:numPr>
           <w:ilvl w:val="0"/>
           <w:numId w:val="7"/>
@@ -12191,7 +12416,7 @@
     </w:p>
     <w:p>
       <w:pPr>
-        <w:pStyle w:val="ListParagraph"/>
+        <w:pStyle w:val="af5"/>
         <w:numPr>
           <w:ilvl w:val="0"/>
           <w:numId w:val="7"/>
@@ -12292,7 +12517,7 @@
           <w:noProof/>
         </w:rPr>
         <w:drawing>
-          <wp:inline distT="0" distB="0" distL="0" distR="0" wp14:anchorId="1F116FD6" wp14:editId="576686CD">
+          <wp:inline distT="0" distB="0" distL="0" distR="0" wp14:anchorId="1F116FD6" wp14:editId="1C1006CA">
             <wp:extent cx="4828018" cy="2619375"/>
             <wp:effectExtent l="0" t="0" r="0" b="0"/>
             <wp:docPr id="3" name="Рисунок 3"/>
@@ -12347,7 +12572,21 @@
           <w:noProof/>
           <w:szCs w:val="24"/>
         </w:rPr>
-        <w:t>Рисунок 1. Карта демографии клиентов.</w:t>
+        <w:t>Рисунок 1.</w:t>
+      </w:r>
+      <w:r>
+        <w:rPr>
+          <w:noProof/>
+          <w:szCs w:val="24"/>
+        </w:rPr>
+        <w:t xml:space="preserve"> </w:t>
+      </w:r>
+      <w:r>
+        <w:rPr>
+          <w:noProof/>
+          <w:szCs w:val="24"/>
+        </w:rPr>
+        <w:t>Карта демографии клиентов.</w:t>
       </w:r>
     </w:p>
     <w:p>
@@ -12449,10 +12688,10 @@
           <w:szCs w:val="24"/>
         </w:rPr>
       </w:pPr>
-      <w:bookmarkStart w:id="22" w:name="_Toc72772688"/>
-      <w:r>
-        <w:rPr>
-          <w:rStyle w:val="Heading2Char"/>
+      <w:bookmarkStart w:id="22" w:name="_Toc73043090"/>
+      <w:r>
+        <w:rPr>
+          <w:rStyle w:val="20"/>
           <w:rFonts w:ascii="Times New Roman" w:hAnsi="Times New Roman" w:cs="Times New Roman"/>
           <w:b/>
           <w:bCs/>
@@ -12460,6 +12699,7 @@
           <w:sz w:val="28"/>
           <w:szCs w:val="28"/>
         </w:rPr>
+        <w:lastRenderedPageBreak/>
         <w:t>Хранилище данных</w:t>
       </w:r>
       <w:bookmarkEnd w:id="22"/>
@@ -12769,7 +13009,14 @@
         <w:rPr>
           <w:szCs w:val="24"/>
         </w:rPr>
-        <w:t xml:space="preserve"> на котором одинаково удобно использовать как для проверки гипотез и разработки, так и для создания промышленных решений.  </w:t>
+        <w:t xml:space="preserve"> на котором одинаково удобно </w:t>
+      </w:r>
+      <w:r>
+        <w:rPr>
+          <w:szCs w:val="24"/>
+        </w:rPr>
+        <w:lastRenderedPageBreak/>
+        <w:t xml:space="preserve">использовать как для проверки гипотез и разработки, так и для создания промышленных решений.  </w:t>
       </w:r>
       <w:r>
         <w:rPr>
@@ -12818,18 +13065,12 @@
           <w:szCs w:val="24"/>
         </w:rPr>
       </w:pPr>
-      <w:r>
-        <w:rPr>
-          <w:szCs w:val="24"/>
-        </w:rPr>
-        <w:br w:type="page"/>
-      </w:r>
     </w:p>
     <w:p>
       <w:pPr>
         <w:spacing w:before="100" w:beforeAutospacing="1" w:after="100" w:afterAutospacing="1"/>
         <w:rPr>
-          <w:rStyle w:val="Heading2Char"/>
+          <w:rStyle w:val="20"/>
           <w:rFonts w:ascii="Times New Roman" w:hAnsi="Times New Roman" w:cs="Times New Roman"/>
           <w:bCs/>
           <w:color w:val="auto"/>
@@ -12837,9 +13078,10 @@
           <w:szCs w:val="28"/>
         </w:rPr>
       </w:pPr>
-      <w:r>
-        <w:rPr>
-          <w:rStyle w:val="Heading2Char"/>
+      <w:bookmarkStart w:id="23" w:name="_Toc73043091"/>
+      <w:r>
+        <w:rPr>
+          <w:rStyle w:val="20"/>
           <w:rFonts w:ascii="Times New Roman" w:hAnsi="Times New Roman" w:cs="Times New Roman"/>
           <w:b/>
           <w:bCs/>
@@ -12849,6 +13091,7 @@
         </w:rPr>
         <w:t>Архитектура ИИС</w:t>
       </w:r>
+      <w:bookmarkEnd w:id="23"/>
     </w:p>
     <w:p>
       <w:pPr>
@@ -12938,9 +13181,9 @@
               </wp:anchor>
             </w:drawing>
           </mc:Choice>
-          <mc:Fallback xmlns:w16sdtdh="http://schemas.microsoft.com/office/word/2020/wordml/sdtdatahash" xmlns:a="http://schemas.openxmlformats.org/drawingml/2006/main" xmlns:pic="http://schemas.openxmlformats.org/drawingml/2006/picture" xmlns:a14="http://schemas.microsoft.com/office/drawing/2010/main" xmlns:arto="http://schemas.microsoft.com/office/word/2006/arto">
-            <w:pict w14:anchorId="146B6A6B">
-              <v:rect id="Прямоугольник 1523187719" style="position:absolute;margin-left:341.3pt;margin-top:9.75pt;width:28.8pt;height:10pt;z-index:251658240;visibility:visible;mso-wrap-style:square;mso-wrap-distance-left:9pt;mso-wrap-distance-top:0;mso-wrap-distance-right:9pt;mso-wrap-distance-bottom:0;mso-position-horizontal:absolute;mso-position-horizontal-relative:text;mso-position-vertical:absolute;mso-position-vertical-relative:text;v-text-anchor:middle" o:spid="_x0000_s1026" fillcolor="white [3212]" stroked="f" strokeweight="1pt" w14:anchorId="39DAD554" o:gfxdata="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"/>
+          <mc:Fallback>
+            <w:pict>
+              <v:rect w14:anchorId="4B0B6536" id="Прямоугольник 1523187719" o:spid="_x0000_s1026" style="position:absolute;margin-left:341.3pt;margin-top:9.75pt;width:28.8pt;height:10pt;z-index:251658240;visibility:visible;mso-wrap-style:square;mso-wrap-distance-left:9pt;mso-wrap-distance-top:0;mso-wrap-distance-right:9pt;mso-wrap-distance-bottom:0;mso-position-horizontal:absolute;mso-position-horizontal-relative:text;mso-position-vertical:absolute;mso-position-vertical-relative:text;v-text-anchor:middle" o:gfxdata="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" fillcolor="white [3212]" stroked="f" strokeweight="1pt"/>
             </w:pict>
           </mc:Fallback>
         </mc:AlternateContent>
@@ -13186,7 +13429,28 @@
         <w:rPr>
           <w:szCs w:val="24"/>
         </w:rPr>
-        <w:t xml:space="preserve"> - преобразуются в структуры, необходимые для работы ансамбля моделей машинного обучения: для нейросети отдельные транзакции, выполненные одним клиентом, преобразуются во временные ряды произвольной длины, в полях полученной таблицы хранятся массивы с характеристиками каждой транзакции; для моделей градиентного бустинга различные метрики транзакций, относящихся к одной заявке на кредитный продукт, преобразуются в агрегированные показатели: среднее, медиану и другие квантили, минимум, максимум для числовых признаков и различные счетчики для категориальных переменных. </w:t>
+        <w:t xml:space="preserve"> - преобразуются в структуры, необходимые для работы </w:t>
+      </w:r>
+      <w:r>
+        <w:rPr>
+          <w:szCs w:val="24"/>
+        </w:rPr>
+        <w:lastRenderedPageBreak/>
+        <w:t xml:space="preserve">ансамбля моделей машинного обучения: для нейросети отдельные транзакции, выполненные одним клиентом, преобразуются во временные ряды произвольной длины, в полях полученной таблицы хранятся массивы с характеристиками каждой транзакции; для моделей градиентного </w:t>
+      </w:r>
+      <w:proofErr w:type="spellStart"/>
+      <w:r>
+        <w:rPr>
+          <w:szCs w:val="24"/>
+        </w:rPr>
+        <w:t>бустинга</w:t>
+      </w:r>
+      <w:proofErr w:type="spellEnd"/>
+      <w:r>
+        <w:rPr>
+          <w:szCs w:val="24"/>
+        </w:rPr>
+        <w:t xml:space="preserve"> различные метрики транзакций, относящихся к одной заявке на кредитный продукт, преобразуются в агрегированные показатели: среднее, медиану и другие квантили, минимум, максимум для числовых признаков и различные счетчики для категориальных переменных. </w:t>
       </w:r>
       <w:r>
         <w:rPr>
@@ -13225,7 +13489,7 @@
     </w:p>
     <w:p>
       <w:pPr>
-        <w:pStyle w:val="ListParagraph"/>
+        <w:pStyle w:val="af5"/>
         <w:numPr>
           <w:ilvl w:val="0"/>
           <w:numId w:val="6"/>
@@ -13244,7 +13508,7 @@
     </w:p>
     <w:p>
       <w:pPr>
-        <w:pStyle w:val="ListParagraph"/>
+        <w:pStyle w:val="af5"/>
         <w:numPr>
           <w:ilvl w:val="0"/>
           <w:numId w:val="6"/>
@@ -13263,7 +13527,7 @@
     </w:p>
     <w:p>
       <w:pPr>
-        <w:pStyle w:val="ListParagraph"/>
+        <w:pStyle w:val="af5"/>
         <w:numPr>
           <w:ilvl w:val="0"/>
           <w:numId w:val="6"/>
@@ -13288,7 +13552,7 @@
     </w:p>
     <w:p>
       <w:pPr>
-        <w:pStyle w:val="ListParagraph"/>
+        <w:pStyle w:val="af5"/>
         <w:numPr>
           <w:ilvl w:val="0"/>
           <w:numId w:val="6"/>
@@ -13366,6 +13630,7 @@
           <w:noProof/>
           <w:lang w:eastAsia="ru-RU"/>
         </w:rPr>
+        <w:lastRenderedPageBreak/>
         <w:drawing>
           <wp:anchor distT="0" distB="0" distL="114300" distR="114300" simplePos="0" relativeHeight="251658241" behindDoc="0" locked="0" layoutInCell="1" allowOverlap="1" wp14:anchorId="5F431325" wp14:editId="7C38DE3F">
             <wp:simplePos x="0" y="0"/>
@@ -13577,7 +13842,7 @@
     </w:p>
     <w:p>
       <w:pPr>
-        <w:pStyle w:val="Heading1"/>
+        <w:pStyle w:val="1"/>
         <w:rPr>
           <w:rFonts w:ascii="Times New Roman" w:eastAsia="Times New Roman" w:hAnsi="Times New Roman" w:cs="Times New Roman"/>
           <w:b/>
@@ -13588,7 +13853,7 @@
           <w:lang w:eastAsia="ru-RU"/>
         </w:rPr>
       </w:pPr>
-      <w:bookmarkStart w:id="23" w:name="_Toc72772689"/>
+      <w:bookmarkStart w:id="24" w:name="_Toc73043092"/>
       <w:r>
         <w:rPr>
           <w:rFonts w:ascii="Times New Roman" w:eastAsia="Times New Roman" w:hAnsi="Times New Roman" w:cs="Times New Roman"/>
@@ -13599,6 +13864,7 @@
           <w:szCs w:val="28"/>
           <w:lang w:eastAsia="ru-RU"/>
         </w:rPr>
+        <w:lastRenderedPageBreak/>
         <w:t xml:space="preserve">Четвёртый раздел – </w:t>
       </w:r>
       <w:r>
@@ -13613,7 +13879,7 @@
         </w:rPr>
         <w:t>Построение модели</w:t>
       </w:r>
-      <w:bookmarkEnd w:id="23"/>
+      <w:bookmarkEnd w:id="24"/>
     </w:p>
     <w:p/>
     <w:p>
@@ -13621,7 +13887,7 @@
         <w:spacing w:after="160" w:line="259" w:lineRule="auto"/>
         <w:jc w:val="left"/>
         <w:rPr>
-          <w:rStyle w:val="Heading2Char"/>
+          <w:rStyle w:val="20"/>
           <w:rFonts w:ascii="Times New Roman" w:hAnsi="Times New Roman" w:cs="Times New Roman"/>
           <w:b/>
           <w:bCs/>
@@ -13630,10 +13896,10 @@
           <w:szCs w:val="28"/>
         </w:rPr>
       </w:pPr>
-      <w:bookmarkStart w:id="24" w:name="_Toc72772690"/>
-      <w:r>
-        <w:rPr>
-          <w:rStyle w:val="Heading2Char"/>
+      <w:bookmarkStart w:id="25" w:name="_Toc73043093"/>
+      <w:r>
+        <w:rPr>
+          <w:rStyle w:val="20"/>
           <w:rFonts w:ascii="Times New Roman" w:hAnsi="Times New Roman" w:cs="Times New Roman"/>
           <w:b/>
           <w:bCs/>
@@ -13643,7 +13909,7 @@
         </w:rPr>
         <w:t>Модель прогнозирования</w:t>
       </w:r>
-      <w:bookmarkEnd w:id="24"/>
+      <w:bookmarkEnd w:id="25"/>
     </w:p>
     <w:p>
       <w:pPr>
@@ -13730,7 +13996,7 @@
       </w:r>
       <w:r>
         <w:rPr>
-          <w:rStyle w:val="FootnoteReference"/>
+          <w:rStyle w:val="a7"/>
         </w:rPr>
         <w:footnoteReference w:id="6"/>
       </w:r>
@@ -13991,7 +14257,11 @@
         <w:t>, т.к. они не способны принимать ряды изменяемой длины</w:t>
       </w:r>
       <w:r>
-        <w:t>, которыми по сути и являются получаемые на входе данные</w:t>
+        <w:t xml:space="preserve">, которыми по сути и являются получаемые на входе </w:t>
+      </w:r>
+      <w:r>
+        <w:lastRenderedPageBreak/>
+        <w:t>данные</w:t>
       </w:r>
       <w:r>
         <w:t xml:space="preserve">. Для работы модели нам потребуется </w:t>
@@ -14189,7 +14459,7 @@
       </w:r>
       <w:r>
         <w:rPr>
-          <w:rStyle w:val="FootnoteReference"/>
+          <w:rStyle w:val="a7"/>
         </w:rPr>
         <w:footnoteReference w:id="7"/>
       </w:r>
@@ -14253,7 +14523,11 @@
         <w:t>-моделей</w:t>
       </w:r>
       <w:r>
-        <w:t xml:space="preserve"> в общее качество</w:t>
+        <w:t xml:space="preserve"> в общее </w:t>
+      </w:r>
+      <w:r>
+        <w:lastRenderedPageBreak/>
+        <w:t>качество</w:t>
       </w:r>
       <w:r>
         <w:t xml:space="preserve"> их ансамбля. </w:t>
@@ -14430,6 +14704,7 @@
         <w:rPr>
           <w:noProof/>
         </w:rPr>
+        <w:lastRenderedPageBreak/>
         <w:drawing>
           <wp:inline distT="0" distB="0" distL="0" distR="0" wp14:anchorId="305291E4" wp14:editId="480C35E9">
             <wp:extent cx="3650284" cy="2847651"/>
@@ -14663,13 +14938,18 @@
     </w:p>
     <w:p>
       <w:pPr>
+        <w:spacing w:before="100" w:beforeAutospacing="1" w:after="100" w:afterAutospacing="1"/>
+      </w:pPr>
+    </w:p>
+    <w:p>
+      <w:pPr>
         <w:spacing w:after="160" w:line="259" w:lineRule="auto"/>
         <w:jc w:val="left"/>
       </w:pPr>
-      <w:bookmarkStart w:id="25" w:name="_Toc72772691"/>
-      <w:r>
-        <w:rPr>
-          <w:rStyle w:val="Heading2Char"/>
+      <w:bookmarkStart w:id="26" w:name="_Toc73043094"/>
+      <w:r>
+        <w:rPr>
+          <w:rStyle w:val="20"/>
           <w:rFonts w:ascii="Times New Roman" w:hAnsi="Times New Roman" w:cs="Times New Roman"/>
           <w:b/>
           <w:bCs/>
@@ -14677,9 +14957,10 @@
           <w:sz w:val="28"/>
           <w:szCs w:val="28"/>
         </w:rPr>
+        <w:lastRenderedPageBreak/>
         <w:t>Оценка качества работы модели</w:t>
       </w:r>
-      <w:bookmarkEnd w:id="25"/>
+      <w:bookmarkEnd w:id="26"/>
     </w:p>
     <w:p>
       <w:pPr>
@@ -15086,6 +15367,7 @@
         </w:rPr>
       </w:pPr>
       <w:r>
+        <w:lastRenderedPageBreak/>
         <w:t>Таблица 7</w:t>
       </w:r>
       <w:r>
@@ -15314,10 +15596,10 @@
     </w:p>
     <w:p>
       <w:pPr>
-        <w:pStyle w:val="Heading1"/>
-      </w:pPr>
-      <w:bookmarkStart w:id="26" w:name="_Toc67321732"/>
-      <w:bookmarkStart w:id="27" w:name="_Toc72772692"/>
+        <w:pStyle w:val="1"/>
+      </w:pPr>
+      <w:bookmarkStart w:id="27" w:name="_Toc67321732"/>
+      <w:bookmarkStart w:id="28" w:name="_Toc73043095"/>
       <w:r>
         <w:rPr>
           <w:rFonts w:ascii="Times New Roman" w:hAnsi="Times New Roman" w:cs="Times New Roman"/>
@@ -15327,10 +15609,11 @@
           <w:sz w:val="28"/>
           <w:szCs w:val="28"/>
         </w:rPr>
+        <w:lastRenderedPageBreak/>
         <w:t>Заключение</w:t>
       </w:r>
-      <w:bookmarkEnd w:id="26"/>
       <w:bookmarkEnd w:id="27"/>
+      <w:bookmarkEnd w:id="28"/>
       <w:r>
         <w:t xml:space="preserve"> </w:t>
       </w:r>
@@ -15353,12 +15636,12 @@
         <w:rPr>
           <w:szCs w:val="24"/>
         </w:rPr>
-        <w:t>В результате работы над проектом нами были выполнены все задачи, запланированные в рамках текущего этапа работ:</w:t>
-      </w:r>
-    </w:p>
-    <w:p>
-      <w:pPr>
-        <w:pStyle w:val="ListParagraph"/>
+        <w:t>В результате работы над курсовым проектом нами были выполнены все запланированные задачи:</w:t>
+      </w:r>
+    </w:p>
+    <w:p>
+      <w:pPr>
+        <w:pStyle w:val="af5"/>
         <w:numPr>
           <w:ilvl w:val="0"/>
           <w:numId w:val="5"/>
@@ -15376,7 +15659,7 @@
     </w:p>
     <w:p>
       <w:pPr>
-        <w:pStyle w:val="ListParagraph"/>
+        <w:pStyle w:val="af5"/>
         <w:numPr>
           <w:ilvl w:val="0"/>
           <w:numId w:val="5"/>
@@ -15394,7 +15677,7 @@
     </w:p>
     <w:p>
       <w:pPr>
-        <w:pStyle w:val="ListParagraph"/>
+        <w:pStyle w:val="af5"/>
         <w:numPr>
           <w:ilvl w:val="0"/>
           <w:numId w:val="5"/>
@@ -15412,7 +15695,7 @@
     </w:p>
     <w:p>
       <w:pPr>
-        <w:pStyle w:val="ListParagraph"/>
+        <w:pStyle w:val="af5"/>
         <w:numPr>
           <w:ilvl w:val="0"/>
           <w:numId w:val="5"/>
@@ -15430,7 +15713,7 @@
     </w:p>
     <w:p>
       <w:pPr>
-        <w:pStyle w:val="ListParagraph"/>
+        <w:pStyle w:val="af5"/>
         <w:numPr>
           <w:ilvl w:val="0"/>
           <w:numId w:val="5"/>
@@ -15448,7 +15731,7 @@
     </w:p>
     <w:p>
       <w:pPr>
-        <w:pStyle w:val="ListParagraph"/>
+        <w:pStyle w:val="af5"/>
         <w:numPr>
           <w:ilvl w:val="0"/>
           <w:numId w:val="5"/>
@@ -15466,7 +15749,7 @@
     </w:p>
     <w:p>
       <w:pPr>
-        <w:pStyle w:val="ListParagraph"/>
+        <w:pStyle w:val="af5"/>
         <w:numPr>
           <w:ilvl w:val="0"/>
           <w:numId w:val="5"/>
@@ -15484,20 +15767,61 @@
     </w:p>
     <w:p>
       <w:pPr>
-        <w:rPr>
-          <w:szCs w:val="24"/>
-        </w:rPr>
-      </w:pPr>
-      <w:r>
-        <w:rPr>
-          <w:szCs w:val="24"/>
-        </w:rPr>
-        <w:t>Помимо этого, в рамках проектной работы нами была создана демонстрационная модель прогнозирования риска дефолта кредитных продуктов, которая ляжет в основу ансамбля моделей, разрабатываемого нами в рамках курсовой работы.</w:t>
-      </w:r>
-    </w:p>
-    <w:p>
-      <w:pPr>
-        <w:jc w:val="left"/>
+        <w:pStyle w:val="af5"/>
+        <w:numPr>
+          <w:ilvl w:val="0"/>
+          <w:numId w:val="5"/>
+        </w:numPr>
+        <w:rPr>
+          <w:szCs w:val="24"/>
+        </w:rPr>
+      </w:pPr>
+      <w:r>
+        <w:rPr>
+          <w:szCs w:val="24"/>
+        </w:rPr>
+        <w:t>Описаны ожидаемые бизнес-эффекты от внедрения новой системы предиктивной аналитики</w:t>
+      </w:r>
+    </w:p>
+    <w:p>
+      <w:pPr>
+        <w:pStyle w:val="af5"/>
+        <w:numPr>
+          <w:ilvl w:val="0"/>
+          <w:numId w:val="5"/>
+        </w:numPr>
+        <w:rPr>
+          <w:szCs w:val="24"/>
+        </w:rPr>
+      </w:pPr>
+      <w:r>
+        <w:rPr>
+          <w:szCs w:val="24"/>
+        </w:rPr>
+        <w:t>Разработан ансамбль моделей для предсказания кредитного риска, проведена оценка качества ансамбля</w:t>
+      </w:r>
+    </w:p>
+    <w:p>
+      <w:pPr>
+        <w:pStyle w:val="af5"/>
+        <w:numPr>
+          <w:ilvl w:val="0"/>
+          <w:numId w:val="5"/>
+        </w:numPr>
+        <w:rPr>
+          <w:szCs w:val="24"/>
+        </w:rPr>
+      </w:pPr>
+      <w:r>
+        <w:rPr>
+          <w:szCs w:val="24"/>
+        </w:rPr>
+        <w:t>Разработан прототип системы предиктивной аналитики для управления рисками коммерческого банка</w:t>
+      </w:r>
+    </w:p>
+    <w:p>
+      <w:pPr>
+        <w:pStyle w:val="af5"/>
         <w:rPr>
           <w:szCs w:val="24"/>
         </w:rPr>
@@ -15522,6 +15846,13 @@
           <w:szCs w:val="24"/>
         </w:rPr>
       </w:pPr>
+    </w:p>
+    <w:p>
+      <w:pPr>
+        <w:rPr>
+          <w:szCs w:val="24"/>
+        </w:rPr>
+      </w:pPr>
       <w:r>
         <w:rPr>
           <w:szCs w:val="24"/>
@@ -15535,6 +15866,13 @@
           <w:szCs w:val="24"/>
         </w:rPr>
       </w:pPr>
+    </w:p>
+    <w:p>
+      <w:pPr>
+        <w:rPr>
+          <w:szCs w:val="24"/>
+        </w:rPr>
+      </w:pPr>
       <w:r>
         <w:rPr>
           <w:szCs w:val="24"/>
@@ -15548,6 +15886,13 @@
           <w:szCs w:val="24"/>
         </w:rPr>
       </w:pPr>
+    </w:p>
+    <w:p>
+      <w:pPr>
+        <w:rPr>
+          <w:szCs w:val="24"/>
+        </w:rPr>
+      </w:pPr>
       <w:r>
         <w:rPr>
           <w:szCs w:val="24"/>
@@ -15605,6 +15950,7 @@
           <w:szCs w:val="24"/>
           <w:lang w:val="en-US"/>
         </w:rPr>
+        <w:lastRenderedPageBreak/>
         <w:t>B</w:t>
       </w:r>
       <w:r>
@@ -15649,35 +15995,16 @@
     </w:p>
     <w:p>
       <w:pPr>
-        <w:spacing w:after="160" w:line="259" w:lineRule="auto"/>
-        <w:rPr>
-          <w:szCs w:val="24"/>
-        </w:rPr>
-      </w:pPr>
-      <w:r>
-        <w:rPr>
-          <w:szCs w:val="24"/>
-        </w:rPr>
-        <w:t xml:space="preserve">В рамках следующего этапа нашего проекта (курсовой работы) планируется завершить разработку системы: дополнить уже имеющуюся модель другими, которые вместе создадут ансамбль моделей, использующийся для принятия решений; реализовать модуль, визуализирующий результаты работы моделей; построить хранилище данных, обеспечивающее хранение данных и обмен ими между системой-источником, модулем выполнения моделей и модулем </w:t>
-      </w:r>
-      <w:r>
-        <w:rPr>
-          <w:szCs w:val="24"/>
-          <w:lang w:val="en-US"/>
-        </w:rPr>
-        <w:t>BI</w:t>
-      </w:r>
-      <w:r>
-        <w:rPr>
-          <w:szCs w:val="24"/>
-        </w:rPr>
-        <w:t xml:space="preserve"> – отчетности. </w:t>
-      </w:r>
-      <w:r>
-        <w:rPr>
-          <w:szCs w:val="24"/>
-        </w:rPr>
-        <w:t>Также нами будут спрогнозированы бизнес-эффекты, которые должны быть достигнуты после успешного внедрения разработанной системы предиктивной аналитики. Они представлены в таблице ниже.</w:t>
+        <w:spacing w:after="160" w:line="256" w:lineRule="auto"/>
+        <w:rPr>
+          <w:szCs w:val="24"/>
+        </w:rPr>
+      </w:pPr>
+      <w:r>
+        <w:rPr>
+          <w:szCs w:val="24"/>
+        </w:rPr>
+        <w:t>Спрогнозированные нами бизнес-эффекты, которые должны быть достигнуты после успешного внедрения разработанной системы предиктивной аналитики представлены в таблице ниже.</w:t>
       </w:r>
     </w:p>
     <w:p>
@@ -15708,7 +16035,7 @@
     </w:p>
     <w:tbl>
       <w:tblPr>
-        <w:tblStyle w:val="TableGrid"/>
+        <w:tblStyle w:val="a6"/>
         <w:tblW w:w="0" w:type="auto"/>
         <w:jc w:val="center"/>
         <w:tblLayout w:type="fixed"/>
@@ -16113,7 +16440,7 @@
     </w:p>
     <w:p>
       <w:pPr>
-        <w:pStyle w:val="Heading1"/>
+        <w:pStyle w:val="1"/>
         <w:rPr>
           <w:rFonts w:ascii="Times New Roman" w:hAnsi="Times New Roman" w:cs="Times New Roman"/>
           <w:b/>
@@ -16123,7 +16450,7 @@
           <w:szCs w:val="28"/>
         </w:rPr>
       </w:pPr>
-      <w:bookmarkStart w:id="28" w:name="_Toc72772693"/>
+      <w:bookmarkStart w:id="29" w:name="_Toc73043096"/>
       <w:r>
         <w:rPr>
           <w:rFonts w:ascii="Times New Roman" w:hAnsi="Times New Roman" w:cs="Times New Roman"/>
@@ -16133,9 +16460,10 @@
           <w:sz w:val="28"/>
           <w:szCs w:val="28"/>
         </w:rPr>
+        <w:lastRenderedPageBreak/>
         <w:t>Библиографический список</w:t>
       </w:r>
-      <w:bookmarkEnd w:id="28"/>
+      <w:bookmarkEnd w:id="29"/>
     </w:p>
     <w:p/>
     <w:p>
@@ -16195,25 +16523,205 @@
         <w:jc w:val="left"/>
       </w:pPr>
       <w:r>
+        <w:rPr>
+          <w:szCs w:val="24"/>
+        </w:rPr>
         <w:t>2</w:t>
       </w:r>
       <w:r>
-        <w:t>. Официальный сайт Министерства экономического развития Российской Федерации</w:t>
-      </w:r>
-      <w:r>
+        <w:rPr>
+          <w:szCs w:val="24"/>
+        </w:rPr>
+        <w:t xml:space="preserve">. </w:t>
+      </w:r>
+      <w:r>
+        <w:rPr>
+          <w:szCs w:val="24"/>
+        </w:rPr>
+        <w:t>Обзор</w:t>
+      </w:r>
+      <w:r>
+        <w:rPr>
+          <w:szCs w:val="24"/>
+        </w:rPr>
         <w:t xml:space="preserve"> </w:t>
       </w:r>
       <w:r>
-        <w:t xml:space="preserve">[Электронный ресурс]. </w:t>
-      </w:r>
-      <w:r>
-        <w:t>- URL:</w:t>
-      </w:r>
-      <w:r>
-        <w:t xml:space="preserve"> economy.gov.ru </w:t>
-      </w:r>
-      <w:r>
-        <w:t>(</w:t>
+        <w:rPr>
+          <w:szCs w:val="24"/>
+        </w:rPr>
+        <w:t>методов</w:t>
+      </w:r>
+      <w:r>
+        <w:rPr>
+          <w:szCs w:val="24"/>
+        </w:rPr>
+        <w:t xml:space="preserve"> </w:t>
+      </w:r>
+      <w:r>
+        <w:rPr>
+          <w:szCs w:val="24"/>
+        </w:rPr>
+        <w:t>и</w:t>
+      </w:r>
+      <w:r>
+        <w:rPr>
+          <w:szCs w:val="24"/>
+        </w:rPr>
+        <w:t xml:space="preserve"> </w:t>
+      </w:r>
+      <w:r>
+        <w:rPr>
+          <w:szCs w:val="24"/>
+        </w:rPr>
+        <w:t>моделей</w:t>
+      </w:r>
+      <w:r>
+        <w:rPr>
+          <w:szCs w:val="24"/>
+        </w:rPr>
+        <w:t xml:space="preserve"> </w:t>
+      </w:r>
+      <w:r>
+        <w:rPr>
+          <w:szCs w:val="24"/>
+        </w:rPr>
+        <w:t>кредитного</w:t>
+      </w:r>
+      <w:r>
+        <w:rPr>
+          <w:szCs w:val="24"/>
+        </w:rPr>
+        <w:t xml:space="preserve"> </w:t>
+      </w:r>
+      <w:r>
+        <w:rPr>
+          <w:szCs w:val="24"/>
+        </w:rPr>
+        <w:t>и</w:t>
+      </w:r>
+      <w:r>
+        <w:rPr>
+          <w:szCs w:val="24"/>
+        </w:rPr>
+        <w:t xml:space="preserve"> </w:t>
+      </w:r>
+      <w:r>
+        <w:rPr>
+          <w:szCs w:val="24"/>
+        </w:rPr>
+        <w:t>поведенческого</w:t>
+      </w:r>
+      <w:r>
+        <w:rPr>
+          <w:szCs w:val="24"/>
+        </w:rPr>
+        <w:t xml:space="preserve"> </w:t>
+      </w:r>
+      <w:r>
+        <w:rPr>
+          <w:szCs w:val="24"/>
+        </w:rPr>
+        <w:t>скоринга</w:t>
+      </w:r>
+      <w:r>
+        <w:t xml:space="preserve"> [</w:t>
+      </w:r>
+      <w:r>
+        <w:t>Электронный</w:t>
+      </w:r>
+      <w:r>
+        <w:t xml:space="preserve"> </w:t>
+      </w:r>
+      <w:r>
+        <w:t>ресурс</w:t>
+      </w:r>
+      <w:r>
+        <w:t xml:space="preserve">]. - </w:t>
+      </w:r>
+      <w:r>
+        <w:rPr>
+          <w:lang w:val="en-US"/>
+        </w:rPr>
+        <w:t>URL</w:t>
+      </w:r>
+      <w:r>
+        <w:t xml:space="preserve">: </w:t>
+      </w:r>
+      <w:proofErr w:type="spellStart"/>
+      <w:r>
+        <w:rPr>
+          <w:lang w:val="en-US"/>
+        </w:rPr>
+        <w:t>craftappmobile</w:t>
+      </w:r>
+      <w:proofErr w:type="spellEnd"/>
+      <w:r>
+        <w:t>.</w:t>
+      </w:r>
+      <w:r>
+        <w:rPr>
+          <w:lang w:val="en-US"/>
+        </w:rPr>
+        <w:t>com</w:t>
+      </w:r>
+      <w:r>
+        <w:t>/</w:t>
+      </w:r>
+      <w:proofErr w:type="spellStart"/>
+      <w:r>
+        <w:rPr>
+          <w:lang w:val="en-US"/>
+        </w:rPr>
+        <w:t>obzor</w:t>
+      </w:r>
+      <w:proofErr w:type="spellEnd"/>
+      <w:r>
+        <w:t>-</w:t>
+      </w:r>
+      <w:proofErr w:type="spellStart"/>
+      <w:r>
+        <w:rPr>
+          <w:lang w:val="en-US"/>
+        </w:rPr>
+        <w:t>metodov</w:t>
+      </w:r>
+      <w:proofErr w:type="spellEnd"/>
+      <w:r>
+        <w:t>-</w:t>
+      </w:r>
+      <w:proofErr w:type="spellStart"/>
+      <w:r>
+        <w:rPr>
+          <w:lang w:val="en-US"/>
+        </w:rPr>
+        <w:t>kreditnogo</w:t>
+      </w:r>
+      <w:proofErr w:type="spellEnd"/>
+      <w:r>
+        <w:t>-</w:t>
+      </w:r>
+      <w:proofErr w:type="spellStart"/>
+      <w:r>
+        <w:rPr>
+          <w:lang w:val="en-US"/>
+        </w:rPr>
+        <w:t>skoringa</w:t>
+      </w:r>
+      <w:proofErr w:type="spellEnd"/>
+      <w:r>
+        <w:t>/#</w:t>
+      </w:r>
+      <w:proofErr w:type="spellStart"/>
+      <w:r>
+        <w:rPr>
+          <w:lang w:val="en-US"/>
+        </w:rPr>
+        <w:t>i</w:t>
+      </w:r>
+      <w:proofErr w:type="spellEnd"/>
+      <w:r>
+        <w:t>-3 (</w:t>
       </w:r>
       <w:r>
         <w:t>дата</w:t>
@@ -16234,25 +16742,22 @@
         <w:jc w:val="left"/>
       </w:pPr>
       <w:r>
-        <w:t>3.</w:t>
-      </w:r>
-      <w:r>
-        <w:t xml:space="preserve"> Официальный сайт Центрального банка Российской Федерации [Электронный ресу</w:t>
-      </w:r>
-      <w:r>
-        <w:t>рс</w:t>
-      </w:r>
-      <w:r>
-        <w:t xml:space="preserve">]. </w:t>
+        <w:t>3</w:t>
+      </w:r>
+      <w:r>
+        <w:t>. Официальный сайт Министерства экономического развития Российской Федерации</w:t>
+      </w:r>
+      <w:r>
+        <w:t xml:space="preserve"> </w:t>
+      </w:r>
+      <w:r>
+        <w:t xml:space="preserve">[Электронный ресурс]. </w:t>
       </w:r>
       <w:r>
         <w:t>- URL:</w:t>
       </w:r>
       <w:r>
-        <w:t xml:space="preserve"> </w:t>
-      </w:r>
-      <w:r>
-        <w:t xml:space="preserve">cbr.ru/statistics </w:t>
+        <w:t xml:space="preserve"> economy.gov.ru </w:t>
       </w:r>
       <w:r>
         <w:t>(</w:t>
@@ -16279,13 +16784,40 @@
         <w:t>4</w:t>
       </w:r>
       <w:r>
-        <w:t xml:space="preserve">. Полищук, Ф.С.. Романов, А.Ю. Кредитный скоринг: разработка рейтинговой системы оценки риска кредитования физических лиц // Новые информационные технологии в автоматизированных системах. - 2016. - №. 19. - С. </w:t>
-      </w:r>
-      <w:r>
-        <w:t>280–282</w:t>
-      </w:r>
-      <w:r>
         <w:t>.</w:t>
+      </w:r>
+      <w:r>
+        <w:t xml:space="preserve"> Официальный сайт Центрального банка Российской Федерации [Электронный ресу</w:t>
+      </w:r>
+      <w:r>
+        <w:t>рс</w:t>
+      </w:r>
+      <w:r>
+        <w:t xml:space="preserve">]. </w:t>
+      </w:r>
+      <w:r>
+        <w:t>- URL:</w:t>
+      </w:r>
+      <w:r>
+        <w:t xml:space="preserve"> </w:t>
+      </w:r>
+      <w:r>
+        <w:t xml:space="preserve">cbr.ru/statistics </w:t>
+      </w:r>
+      <w:r>
+        <w:t>(</w:t>
+      </w:r>
+      <w:r>
+        <w:t>дата</w:t>
+      </w:r>
+      <w:r>
+        <w:t xml:space="preserve"> </w:t>
+      </w:r>
+      <w:r>
+        <w:t>обращения</w:t>
+      </w:r>
+      <w:r>
+        <w:t>: 24.05.2021).</w:t>
       </w:r>
     </w:p>
     <w:p>
@@ -16297,683 +16829,7 @@
         <w:t>5</w:t>
       </w:r>
       <w:r>
-        <w:t>. Рыбальченко, Ю.С. Скоринг как инструмент оценки и минимизации кредитного рис</w:t>
-      </w:r>
-      <w:r>
-        <w:t>к</w:t>
-      </w:r>
-      <w:r>
-        <w:t>а</w:t>
-      </w:r>
-      <w:r>
-        <w:t xml:space="preserve"> </w:t>
-      </w:r>
-      <w:r>
-        <w:t>/</w:t>
-      </w:r>
-      <w:r>
-        <w:t>/</w:t>
-      </w:r>
-      <w:r>
-        <w:t xml:space="preserve"> Молодой ученый. - 2017. - №35. - С. </w:t>
-      </w:r>
-      <w:r>
-        <w:t xml:space="preserve">37–40 </w:t>
-      </w:r>
-      <w:r>
-        <w:t xml:space="preserve"> [Электронный </w:t>
-      </w:r>
-      <w:r>
-        <w:t>ресурс</w:t>
-      </w:r>
-      <w:r>
-        <w:t>]</w:t>
-      </w:r>
-      <w:r>
-        <w:t xml:space="preserve"> </w:t>
-      </w:r>
-      <w:r>
-        <w:t>- URL:</w:t>
-      </w:r>
-      <w:r>
-        <w:t xml:space="preserve"> </w:t>
-      </w:r>
-      <w:r>
-        <w:t>moluch.r</w:t>
-      </w:r>
-      <w:r>
-        <w:rPr>
-          <w:lang w:val="en-US"/>
-        </w:rPr>
-        <w:t>u</w:t>
-      </w:r>
-      <w:r>
-        <w:t xml:space="preserve">/archive/169/45538 </w:t>
-      </w:r>
-      <w:r>
-        <w:t>(</w:t>
-      </w:r>
-      <w:r>
-        <w:t>дата</w:t>
-      </w:r>
-      <w:r>
-        <w:t xml:space="preserve"> </w:t>
-      </w:r>
-      <w:r>
-        <w:t>обращения</w:t>
-      </w:r>
-      <w:r>
-        <w:t>: 24.05.2021).</w:t>
-      </w:r>
-    </w:p>
-    <w:p>
-      <w:pPr>
-        <w:spacing w:after="160" w:line="259" w:lineRule="auto"/>
-        <w:jc w:val="left"/>
-      </w:pPr>
-      <w:r>
-        <w:t>6</w:t>
-      </w:r>
-      <w:r>
-        <w:t>. Скачкова, Е.К. Скоринг как метод оценки кредитного риска // Молодой ученый. -</w:t>
-      </w:r>
-      <w:r>
-        <w:t xml:space="preserve"> </w:t>
-      </w:r>
-      <w:r>
-        <w:t xml:space="preserve">2016. - №8. - С. </w:t>
-      </w:r>
-      <w:r>
-        <w:t xml:space="preserve">667–671 </w:t>
-      </w:r>
-      <w:r>
-        <w:t xml:space="preserve"> [Электронный ресурс] </w:t>
-      </w:r>
-      <w:r>
-        <w:t>- URL:</w:t>
-      </w:r>
-      <w:r>
-        <w:t xml:space="preserve">Вирз/ивошев.пуагевуе/1 12/28529/ </w:t>
-      </w:r>
-      <w:r>
-        <w:t>(</w:t>
-      </w:r>
-      <w:r>
-        <w:t>дата</w:t>
-      </w:r>
-      <w:r>
-        <w:t xml:space="preserve"> </w:t>
-      </w:r>
-      <w:r>
-        <w:t>обращения</w:t>
-      </w:r>
-      <w:r>
-        <w:t>: 24.05.2021).</w:t>
-      </w:r>
-    </w:p>
-    <w:p>
-      <w:pPr>
-        <w:spacing w:after="160" w:line="259" w:lineRule="auto"/>
-        <w:jc w:val="left"/>
-      </w:pPr>
-      <w:r>
-        <w:t>7</w:t>
-      </w:r>
-      <w:r>
-        <w:t xml:space="preserve">. Скоринг </w:t>
-      </w:r>
-      <w:r>
-        <w:t xml:space="preserve">(Scoring) </w:t>
-      </w:r>
-      <w:r>
-        <w:t xml:space="preserve">[Электронный ресурс]. </w:t>
-      </w:r>
-      <w:r>
-        <w:t>- URL:</w:t>
-      </w:r>
-      <w:r>
-        <w:t xml:space="preserve"> </w:t>
-      </w:r>
-      <w:r>
-        <w:t xml:space="preserve">banki.ru </w:t>
-      </w:r>
-      <w:r>
-        <w:t>(дата обращения: 1</w:t>
-      </w:r>
-      <w:r>
-        <w:t>9</w:t>
-      </w:r>
-      <w:r>
-        <w:t>.0</w:t>
-      </w:r>
-      <w:r>
-        <w:t>3</w:t>
-      </w:r>
-      <w:r>
-        <w:t>.20</w:t>
-      </w:r>
-      <w:r>
-        <w:t>21</w:t>
-      </w:r>
-      <w:r>
-        <w:t>)</w:t>
-      </w:r>
-    </w:p>
-    <w:p>
-      <w:pPr>
-        <w:spacing w:after="160" w:line="259" w:lineRule="auto"/>
-        <w:jc w:val="left"/>
-      </w:pPr>
-      <w:r>
-        <w:t>8</w:t>
-      </w:r>
-      <w:r>
-        <w:t xml:space="preserve">. Скоринговая карта [Электронный ресурс]. </w:t>
-      </w:r>
-      <w:r>
-        <w:t>- URL:</w:t>
-      </w:r>
-      <w:r>
-        <w:t xml:space="preserve"> </w:t>
-      </w:r>
-      <w:r>
-        <w:t xml:space="preserve">basegroup.ru </w:t>
-      </w:r>
-      <w:r>
-        <w:t>(</w:t>
-      </w:r>
-      <w:r>
-        <w:t>дата</w:t>
-      </w:r>
-      <w:r>
-        <w:t xml:space="preserve"> </w:t>
-      </w:r>
-      <w:r>
-        <w:t>обращения</w:t>
-      </w:r>
-      <w:r>
-        <w:t>: 24.05.2021).</w:t>
-      </w:r>
-    </w:p>
-    <w:p>
-      <w:pPr>
-        <w:spacing w:after="160" w:line="259" w:lineRule="auto"/>
-        <w:jc w:val="left"/>
-      </w:pPr>
-      <w:r>
-        <w:t>9</w:t>
-      </w:r>
-      <w:r>
-        <w:t xml:space="preserve">. Современный скоринг: использование </w:t>
-      </w:r>
-      <w:r>
-        <w:rPr>
-          <w:lang w:val="en-US"/>
-        </w:rPr>
-        <w:t>big</w:t>
-      </w:r>
-      <w:r>
-        <w:t xml:space="preserve"> </w:t>
-      </w:r>
-      <w:r>
-        <w:rPr>
-          <w:lang w:val="en-US"/>
-        </w:rPr>
-        <w:t>data</w:t>
-      </w:r>
-      <w:r>
-        <w:t xml:space="preserve"> и </w:t>
-      </w:r>
-      <w:r>
-        <w:rPr>
-          <w:lang w:val="en-US"/>
-        </w:rPr>
-        <w:t>machine</w:t>
-      </w:r>
-      <w:r>
-        <w:t xml:space="preserve"> </w:t>
-      </w:r>
-      <w:r>
-        <w:rPr>
-          <w:lang w:val="en-US"/>
-        </w:rPr>
-        <w:t>learning</w:t>
-      </w:r>
-      <w:r>
-        <w:t xml:space="preserve"> </w:t>
-      </w:r>
-      <w:r>
-        <w:t>[Электронный</w:t>
-      </w:r>
-      <w:r>
-        <w:t xml:space="preserve"> </w:t>
-      </w:r>
-      <w:r>
-        <w:t xml:space="preserve">ресурс]. </w:t>
-      </w:r>
-      <w:r>
-        <w:t xml:space="preserve">- </w:t>
-      </w:r>
-      <w:r>
-        <w:t xml:space="preserve">nbj.ru </w:t>
-      </w:r>
-      <w:r>
-        <w:t>(</w:t>
-      </w:r>
-      <w:r>
-        <w:t>дата</w:t>
-      </w:r>
-      <w:r>
-        <w:t xml:space="preserve"> </w:t>
-      </w:r>
-      <w:r>
-        <w:t>обращения</w:t>
-      </w:r>
-      <w:r>
-        <w:t>: 24.05.2021).</w:t>
-      </w:r>
-    </w:p>
-    <w:p>
-      <w:pPr>
-        <w:rPr>
-          <w:rFonts w:ascii="Calibri" w:eastAsia="Calibri" w:hAnsi="Calibri" w:cs="Calibri"/>
-        </w:rPr>
-      </w:pPr>
-      <w:r>
-        <w:t xml:space="preserve">10. </w:t>
-      </w:r>
-      <w:r>
-        <w:rPr>
-          <w:szCs w:val="24"/>
-        </w:rPr>
-        <w:t>ЦБ РФ, АНАЛИЗ ДИНАМИКИ ДОЛГОВОЙ НАГРУЗКИ НАСЕЛЕНИЯ РОССИИ В II–III КВАРТАЛАХ 2020 ГОДА НА ОСНОВЕ ДАННЫХ БЮРО КРЕДИТНЫХ ИСТОРИЙ</w:t>
-      </w:r>
-      <w:r>
-        <w:rPr>
-          <w:szCs w:val="24"/>
-        </w:rPr>
-        <w:t xml:space="preserve"> [Электронный ресурс]. - </w:t>
-      </w:r>
-      <w:r>
-        <w:rPr>
-          <w:szCs w:val="24"/>
-          <w:lang w:val="en-US"/>
-        </w:rPr>
-        <w:t>URL</w:t>
-      </w:r>
-      <w:r>
-        <w:rPr>
-          <w:szCs w:val="24"/>
-        </w:rPr>
-        <w:t>:  cbr.ru/collection/collection/file/31945/review_03022021.pdf</w:t>
-      </w:r>
-      <w:r>
-        <w:rPr>
-          <w:szCs w:val="24"/>
-        </w:rPr>
-        <w:t xml:space="preserve"> </w:t>
-      </w:r>
-      <w:r>
-        <w:t>(</w:t>
-      </w:r>
-      <w:r>
-        <w:t>дата</w:t>
-      </w:r>
-      <w:r>
-        <w:t xml:space="preserve"> </w:t>
-      </w:r>
-      <w:r>
-        <w:t>обращения</w:t>
-      </w:r>
-      <w:r>
-        <w:t>: 24.05.2021).</w:t>
-      </w:r>
-    </w:p>
-    <w:p>
-      <w:pPr>
-        <w:rPr>
-          <w:rFonts w:ascii="Calibri" w:eastAsia="Calibri" w:hAnsi="Calibri" w:cs="Calibri"/>
-        </w:rPr>
-      </w:pPr>
-    </w:p>
-    <w:p>
-      <w:pPr>
-        <w:spacing w:after="160" w:line="259" w:lineRule="auto"/>
-        <w:jc w:val="left"/>
-        <w:rPr>
-          <w:lang w:val="en-US"/>
-        </w:rPr>
-      </w:pPr>
-      <w:r>
-        <w:rPr>
-          <w:lang w:val="en-US"/>
-        </w:rPr>
-        <w:t>1</w:t>
-      </w:r>
-      <w:r>
-        <w:rPr>
-          <w:lang w:val="en-US"/>
-        </w:rPr>
-        <w:t>1</w:t>
-      </w:r>
-      <w:r>
-        <w:rPr>
-          <w:lang w:val="en-US"/>
-        </w:rPr>
-        <w:t xml:space="preserve">. </w:t>
-      </w:r>
-      <w:r>
-        <w:rPr>
-          <w:lang w:val="en-US"/>
-        </w:rPr>
-        <w:t xml:space="preserve">Alternative Credit Scoring — Financial Salvation For Those With Low or No Credit </w:t>
-      </w:r>
-      <w:r>
-        <w:rPr>
-          <w:lang w:val="en-US"/>
-        </w:rPr>
-        <w:t>[</w:t>
-      </w:r>
-      <w:r>
-        <w:t>Электронный</w:t>
-      </w:r>
-      <w:r>
-        <w:rPr>
-          <w:lang w:val="en-US"/>
-        </w:rPr>
-        <w:t xml:space="preserve"> </w:t>
-      </w:r>
-      <w:r>
-        <w:t>ресурс</w:t>
-      </w:r>
-      <w:r>
-        <w:rPr>
-          <w:lang w:val="en-US"/>
-        </w:rPr>
-        <w:t xml:space="preserve">]. </w:t>
-      </w:r>
-      <w:r>
-        <w:rPr>
-          <w:lang w:val="en-US"/>
-        </w:rPr>
-        <w:t xml:space="preserve">- URL: </w:t>
-      </w:r>
-      <w:r>
-        <w:rPr>
-          <w:lang w:val="en-US"/>
-        </w:rPr>
-        <w:t xml:space="preserve">lending-times.com/2018/04/04/alternative-credit-scoring-financial-salvain-for-those-with-low-or-no-credit-score </w:t>
-      </w:r>
-      <w:r>
-        <w:rPr>
-          <w:lang w:val="en-US"/>
-        </w:rPr>
-        <w:t>(</w:t>
-      </w:r>
-      <w:r>
-        <w:t>дата</w:t>
-      </w:r>
-      <w:r>
-        <w:rPr>
-          <w:lang w:val="en-US"/>
-        </w:rPr>
-        <w:t xml:space="preserve"> </w:t>
-      </w:r>
-      <w:r>
-        <w:t>обращения</w:t>
-      </w:r>
-      <w:r>
-        <w:rPr>
-          <w:lang w:val="en-US"/>
-        </w:rPr>
-        <w:t>: 19.03.2021).</w:t>
-      </w:r>
-    </w:p>
-    <w:p>
-      <w:pPr>
-        <w:spacing w:after="160" w:line="259" w:lineRule="auto"/>
-        <w:jc w:val="left"/>
-        <w:rPr>
-          <w:lang w:val="en-US"/>
-        </w:rPr>
-      </w:pPr>
-      <w:r>
-        <w:rPr>
-          <w:lang w:val="en-US"/>
-        </w:rPr>
-        <w:t xml:space="preserve">12. </w:t>
-      </w:r>
-      <w:r>
-        <w:rPr>
-          <w:lang w:val="en-US"/>
-        </w:rPr>
-        <w:t xml:space="preserve">Ensemble Methods: Elegant Techniques to Produce Improved Machine Learning Results </w:t>
-      </w:r>
-      <w:r>
-        <w:rPr>
-          <w:lang w:val="en-US"/>
-        </w:rPr>
-        <w:t>[</w:t>
-      </w:r>
-      <w:r>
-        <w:t>Электронный</w:t>
-      </w:r>
-      <w:r>
-        <w:rPr>
-          <w:lang w:val="en-US"/>
-        </w:rPr>
-        <w:t xml:space="preserve"> </w:t>
-      </w:r>
-      <w:r>
-        <w:t>ресурс</w:t>
-      </w:r>
-      <w:r>
-        <w:rPr>
-          <w:lang w:val="en-US"/>
-        </w:rPr>
-        <w:t>]</w:t>
-      </w:r>
-      <w:r>
-        <w:rPr>
-          <w:lang w:val="en-US"/>
-        </w:rPr>
-        <w:t xml:space="preserve">. - toptal.com/machine-learning/ensemble-methods-machine-learning </w:t>
-      </w:r>
-      <w:r>
-        <w:rPr>
-          <w:lang w:val="en-US"/>
-        </w:rPr>
-        <w:t>(</w:t>
-      </w:r>
-      <w:r>
-        <w:t>дата</w:t>
-      </w:r>
-      <w:r>
-        <w:rPr>
-          <w:lang w:val="en-US"/>
-        </w:rPr>
-        <w:t xml:space="preserve"> </w:t>
-      </w:r>
-      <w:r>
-        <w:t>обращения</w:t>
-      </w:r>
-      <w:r>
-        <w:rPr>
-          <w:lang w:val="en-US"/>
-        </w:rPr>
-        <w:t xml:space="preserve">: </w:t>
-      </w:r>
-      <w:r>
-        <w:rPr>
-          <w:lang w:val="en-US"/>
-        </w:rPr>
-        <w:t>24</w:t>
-      </w:r>
-      <w:r>
-        <w:rPr>
-          <w:lang w:val="en-US"/>
-        </w:rPr>
-        <w:t>.0</w:t>
-      </w:r>
-      <w:r>
-        <w:rPr>
-          <w:lang w:val="en-US"/>
-        </w:rPr>
-        <w:t>5</w:t>
-      </w:r>
-      <w:r>
-        <w:rPr>
-          <w:lang w:val="en-US"/>
-        </w:rPr>
-        <w:t>.2021).</w:t>
-      </w:r>
-    </w:p>
-    <w:p>
-      <w:pPr>
-        <w:rPr>
-          <w:lang w:val="en-US"/>
-        </w:rPr>
-      </w:pPr>
-      <w:r>
-        <w:rPr>
-          <w:lang w:val="en-US"/>
-        </w:rPr>
-        <w:t xml:space="preserve">12. </w:t>
-      </w:r>
-      <w:r>
-        <w:rPr>
-          <w:rStyle w:val="title-text"/>
-          <w:lang w:val="en-US"/>
-        </w:rPr>
-        <w:t xml:space="preserve">How market leaders are managing change with cloud-driven innovation - </w:t>
-      </w:r>
-      <w:r>
-        <w:rPr>
-          <w:lang w:val="en-US"/>
-        </w:rPr>
-        <w:t>[</w:t>
-      </w:r>
-      <w:r>
-        <w:t>Электронный</w:t>
-      </w:r>
-      <w:r>
-        <w:rPr>
-          <w:lang w:val="en-US"/>
-        </w:rPr>
-        <w:t xml:space="preserve"> </w:t>
-      </w:r>
-      <w:r>
-        <w:t>ресурс</w:t>
-      </w:r>
-      <w:r>
-        <w:rPr>
-          <w:lang w:val="en-US"/>
-        </w:rPr>
-        <w:t>]. - URL:  oracle.com/ru/a/ocom/docs/esg-research-oracle-emerging-technologies.pdf</w:t>
-      </w:r>
-      <w:r>
-        <w:rPr>
-          <w:lang w:val="en-US"/>
-        </w:rPr>
-        <w:t xml:space="preserve"> </w:t>
-      </w:r>
-      <w:r>
-        <w:rPr>
-          <w:lang w:val="en-US"/>
-        </w:rPr>
-        <w:t>(</w:t>
-      </w:r>
-      <w:r>
-        <w:t>дата</w:t>
-      </w:r>
-      <w:r>
-        <w:rPr>
-          <w:lang w:val="en-US"/>
-        </w:rPr>
-        <w:t xml:space="preserve"> </w:t>
-      </w:r>
-      <w:r>
-        <w:t>обращения</w:t>
-      </w:r>
-      <w:r>
-        <w:rPr>
-          <w:lang w:val="en-US"/>
-        </w:rPr>
-        <w:t xml:space="preserve">: </w:t>
-      </w:r>
-      <w:r>
-        <w:rPr>
-          <w:lang w:val="en-US"/>
-        </w:rPr>
-        <w:t>24</w:t>
-      </w:r>
-      <w:r>
-        <w:rPr>
-          <w:lang w:val="en-US"/>
-        </w:rPr>
-        <w:t>.0</w:t>
-      </w:r>
-      <w:r>
-        <w:rPr>
-          <w:lang w:val="en-US"/>
-        </w:rPr>
-        <w:t>5</w:t>
-      </w:r>
-      <w:r>
-        <w:rPr>
-          <w:lang w:val="en-US"/>
-        </w:rPr>
-        <w:t>.2021).</w:t>
-      </w:r>
-    </w:p>
-    <w:p>
-      <w:pPr>
-        <w:rPr>
-          <w:szCs w:val="24"/>
-          <w:lang w:val="en-US"/>
-        </w:rPr>
-      </w:pPr>
-    </w:p>
-    <w:p>
-      <w:pPr>
-        <w:spacing w:after="160" w:line="259" w:lineRule="auto"/>
-        <w:jc w:val="left"/>
-      </w:pPr>
-      <w:r>
-        <w:rPr>
-          <w:szCs w:val="24"/>
-        </w:rPr>
-        <w:t>13. Обзор методов и моделей кредитного и поведенческого скоринга</w:t>
-      </w:r>
-      <w:r>
-        <w:t xml:space="preserve"> [Электронный ресурс]. - URL: https://craftappmobile.com/obzor-metodov-kreditnogo-skoringa/#i-3 </w:t>
-      </w:r>
-      <w:r>
-        <w:t>(</w:t>
-      </w:r>
-      <w:r>
-        <w:t>дата</w:t>
-      </w:r>
-      <w:r>
-        <w:t xml:space="preserve"> </w:t>
-      </w:r>
-      <w:r>
-        <w:t>обращения</w:t>
-      </w:r>
-      <w:r>
-        <w:t>: 24.05.2021).</w:t>
-      </w:r>
-    </w:p>
-    <w:p>
-      <w:pPr>
-        <w:spacing w:after="160" w:line="259" w:lineRule="auto"/>
-        <w:jc w:val="left"/>
-      </w:pPr>
-      <w:r>
-        <w:t>14.</w:t>
-      </w:r>
-      <w:r>
-        <w:t xml:space="preserve">Охлаждение пройденного: Банк России оценил уровень долговой нагрузки граждан </w:t>
+        <w:t xml:space="preserve">.Охлаждение пройденного: Банк России оценил уровень долговой нагрузки граждан </w:t>
       </w:r>
       <w:r>
         <w:t xml:space="preserve">[Электронный ресурс]. - </w:t>
@@ -16981,7 +16837,7 @@
       <w:hyperlink r:id="rId45" w:history="1">
         <w:r>
           <w:rPr>
-            <w:rStyle w:val="Hyperlink"/>
+            <w:rStyle w:val="ab"/>
             <w:rFonts w:ascii="TimesNewRomanPSMT" w:eastAsia="TimesNewRomanPSMT" w:hAnsi="TimesNewRomanPSMT" w:cs="TimesNewRomanPSMT"/>
             <w:color w:val="auto"/>
             <w:szCs w:val="24"/>
@@ -17011,101 +16867,1050 @@
     </w:p>
     <w:p>
       <w:pPr>
+        <w:spacing w:after="160" w:line="259" w:lineRule="auto"/>
         <w:jc w:val="left"/>
       </w:pPr>
       <w:r>
-        <w:t xml:space="preserve">15.Долговая нагрузка россиян достигла нового рекорда во время пандемии [Электронный ресурс]. - </w:t>
+        <w:t>6</w:t>
+      </w:r>
+      <w:r>
+        <w:t xml:space="preserve">. Полищук, Ф.С.. Романов, А.Ю. Кредитный скоринг: разработка рейтинговой системы оценки риска кредитования физических лиц // Новые информационные технологии в автоматизированных системах. - 2016. - №. 19. - С. </w:t>
+      </w:r>
+      <w:r>
+        <w:t>280–282</w:t>
+      </w:r>
+      <w:r>
+        <w:t>.</w:t>
+      </w:r>
+    </w:p>
+    <w:p>
+      <w:pPr>
+        <w:jc w:val="left"/>
+      </w:pPr>
+      <w:r>
+        <w:t>7</w:t>
+      </w:r>
+      <w:r>
+        <w:t>.</w:t>
+      </w:r>
+      <w:r>
+        <w:t xml:space="preserve"> </w:t>
+      </w:r>
+      <w:r>
+        <w:t xml:space="preserve">Российские банки: финансовые итоги 1-го квартала 2021 года [Электронный ресурс]. - </w:t>
       </w:r>
       <w:hyperlink r:id="rId46">
         <w:r>
           <w:rPr>
-            <w:rStyle w:val="Hyperlink"/>
+            <w:rStyle w:val="ab"/>
             <w:rFonts w:ascii="TimesNewRomanPSMT" w:eastAsia="TimesNewRomanPSMT" w:hAnsi="TimesNewRomanPSMT" w:cs="TimesNewRomanPSMT"/>
             <w:color w:val="auto"/>
             <w:u w:val="none"/>
           </w:rPr>
-          <w:t>https://www.rbc.ru/finances/28/05/2020/ 5ecec4c89a7947f447db3619</w:t>
+          <w:t>finversia.ru/publication/rossiiskie-banki-finansovye-itogi-1-kvartala-2021-goda-94834</w:t>
         </w:r>
       </w:hyperlink>
       <w:r>
-        <w:rPr>
-          <w:rFonts w:ascii="TimesNewRomanPSMT" w:eastAsia="TimesNewRomanPSMT" w:hAnsi="TimesNewRomanPSMT" w:cs="TimesNewRomanPSMT"/>
-          <w:color w:val="000000" w:themeColor="text1"/>
-          <w:sz w:val="24"/>
-          <w:szCs w:val="24"/>
-        </w:rPr>
+        <w:t xml:space="preserve"> (дата обращения: 24.05.2021).</w:t>
+      </w:r>
+    </w:p>
+    <w:p>
+      <w:pPr>
+        <w:jc w:val="left"/>
+      </w:pPr>
+    </w:p>
+    <w:p>
+      <w:pPr>
+        <w:jc w:val="left"/>
+      </w:pPr>
+      <w:r>
+        <w:t>8</w:t>
+      </w:r>
+      <w:r>
+        <w:t>. Рыбальченко, Ю.С. Скоринг как инструмент оценки и минимизации кредитного рис</w:t>
+      </w:r>
+      <w:r>
+        <w:t>к</w:t>
+      </w:r>
+      <w:r>
+        <w:t>а</w:t>
+      </w:r>
+      <w:r>
         <w:t xml:space="preserve"> </w:t>
       </w:r>
       <w:r>
-        <w:t>(дата обращения: 24.05.2021).</w:t>
+        <w:t>/</w:t>
+      </w:r>
+      <w:r>
+        <w:t>/</w:t>
+      </w:r>
+      <w:r>
+        <w:t xml:space="preserve"> Молодой ученый. - 2017. - №35. - С. </w:t>
+      </w:r>
+      <w:r>
+        <w:t xml:space="preserve">37–40 </w:t>
+      </w:r>
+      <w:r>
+        <w:t xml:space="preserve"> [Электронный </w:t>
+      </w:r>
+      <w:r>
+        <w:t>ресурс</w:t>
+      </w:r>
+      <w:r>
+        <w:t>]</w:t>
+      </w:r>
+      <w:r>
+        <w:t xml:space="preserve"> </w:t>
+      </w:r>
+      <w:r>
+        <w:t>- URL:</w:t>
+      </w:r>
+      <w:r>
+        <w:t xml:space="preserve"> </w:t>
+      </w:r>
+      <w:r>
+        <w:t>moluch.r</w:t>
+      </w:r>
+      <w:r>
+        <w:rPr>
+          <w:lang w:val="en-US"/>
+        </w:rPr>
+        <w:t>u</w:t>
+      </w:r>
+      <w:r>
+        <w:t xml:space="preserve">/archive/169/45538 </w:t>
+      </w:r>
+      <w:r>
+        <w:t>(</w:t>
+      </w:r>
+      <w:r>
+        <w:t>дата</w:t>
+      </w:r>
+      <w:r>
+        <w:t xml:space="preserve"> </w:t>
+      </w:r>
+      <w:r>
+        <w:t>обращения</w:t>
+      </w:r>
+      <w:r>
+        <w:t>: 24.05.2021).</w:t>
       </w:r>
     </w:p>
     <w:p>
       <w:pPr>
         <w:jc w:val="left"/>
-        <w:rPr>
-          <w:rFonts w:ascii="TimesNewRomanPSMT" w:eastAsia="TimesNewRomanPSMT" w:hAnsi="TimesNewRomanPSMT" w:cs="TimesNewRomanPSMT"/>
-          <w:color w:val="000000" w:themeColor="text1"/>
-          <w:sz w:val="24"/>
-          <w:szCs w:val="24"/>
-        </w:rPr>
-      </w:pPr>
-      <w:r>
-        <w:t xml:space="preserve">16.Российские банки: финансовые итоги 1-го квартала 2021 года [Электронный ресурс]. - </w:t>
+      </w:pPr>
+    </w:p>
+    <w:p>
+      <w:pPr>
+        <w:spacing w:after="160" w:line="259" w:lineRule="auto"/>
+        <w:jc w:val="left"/>
+      </w:pPr>
+      <w:r>
+        <w:t>9</w:t>
+      </w:r>
+      <w:r>
+        <w:t>. Скачкова, Е.К. Скоринг как метод оценки кредитного риска // Молодой ученый. -</w:t>
+      </w:r>
+      <w:r>
+        <w:t xml:space="preserve"> </w:t>
+      </w:r>
+      <w:r>
+        <w:t xml:space="preserve">2016. - №8. - С. </w:t>
+      </w:r>
+      <w:r>
+        <w:t xml:space="preserve">667–671 </w:t>
+      </w:r>
+      <w:r>
+        <w:t xml:space="preserve"> [Электронный ресурс] </w:t>
+      </w:r>
+      <w:r>
+        <w:t>- URL:</w:t>
+      </w:r>
+      <w:r>
+        <w:t xml:space="preserve">Вирз/ивошев.пуагевуе/1 12/28529/ </w:t>
+      </w:r>
+      <w:r>
+        <w:t>(</w:t>
+      </w:r>
+      <w:r>
+        <w:t>дата</w:t>
+      </w:r>
+      <w:r>
+        <w:t xml:space="preserve"> </w:t>
+      </w:r>
+      <w:r>
+        <w:t>обращения</w:t>
+      </w:r>
+      <w:r>
+        <w:t>: 24.05.2021).</w:t>
+      </w:r>
+    </w:p>
+    <w:p>
+      <w:pPr>
+        <w:spacing w:after="160" w:line="259" w:lineRule="auto"/>
+        <w:jc w:val="left"/>
+      </w:pPr>
+      <w:r>
+        <w:t>10</w:t>
+      </w:r>
+      <w:r>
+        <w:t xml:space="preserve">. Скоринг </w:t>
+      </w:r>
+      <w:r>
+        <w:t xml:space="preserve">(Scoring) </w:t>
+      </w:r>
+      <w:r>
+        <w:t xml:space="preserve">[Электронный ресурс]. </w:t>
+      </w:r>
+      <w:r>
+        <w:t>- URL:</w:t>
+      </w:r>
+      <w:r>
+        <w:t xml:space="preserve"> </w:t>
+      </w:r>
+      <w:r>
+        <w:t xml:space="preserve">banki.ru </w:t>
+      </w:r>
+      <w:r>
+        <w:t>(дата обращения: 1</w:t>
+      </w:r>
+      <w:r>
+        <w:t>9</w:t>
+      </w:r>
+      <w:r>
+        <w:t>.0</w:t>
+      </w:r>
+      <w:r>
+        <w:t>3</w:t>
+      </w:r>
+      <w:r>
+        <w:t>.20</w:t>
+      </w:r>
+      <w:r>
+        <w:t>21</w:t>
+      </w:r>
+      <w:r>
+        <w:t>)</w:t>
+      </w:r>
+    </w:p>
+    <w:p>
+      <w:pPr>
+        <w:spacing w:after="160" w:line="259" w:lineRule="auto"/>
+        <w:jc w:val="left"/>
+      </w:pPr>
+      <w:r>
+        <w:t>1</w:t>
+      </w:r>
+      <w:r>
+        <w:t>1</w:t>
+      </w:r>
+      <w:r>
+        <w:t xml:space="preserve">. Скоринговая карта [Электронный ресурс]. </w:t>
+      </w:r>
+      <w:r>
+        <w:t>- URL:</w:t>
+      </w:r>
+      <w:r>
+        <w:t xml:space="preserve"> </w:t>
+      </w:r>
+      <w:r>
+        <w:t xml:space="preserve">basegroup.ru </w:t>
+      </w:r>
+      <w:r>
+        <w:t>(</w:t>
+      </w:r>
+      <w:r>
+        <w:t>дата</w:t>
+      </w:r>
+      <w:r>
+        <w:t xml:space="preserve"> </w:t>
+      </w:r>
+      <w:r>
+        <w:t>обращения</w:t>
+      </w:r>
+      <w:r>
+        <w:t>: 24.05.2021).</w:t>
+      </w:r>
+    </w:p>
+    <w:p>
+      <w:pPr>
+        <w:spacing w:after="160" w:line="259" w:lineRule="auto"/>
+        <w:jc w:val="left"/>
+      </w:pPr>
+      <w:r>
+        <w:t>1</w:t>
+      </w:r>
+      <w:r>
+        <w:t>2</w:t>
+      </w:r>
+      <w:r>
+        <w:t xml:space="preserve">. Современный скоринг: использование </w:t>
+      </w:r>
+      <w:r>
+        <w:rPr>
+          <w:lang w:val="en-US"/>
+        </w:rPr>
+        <w:t>big</w:t>
+      </w:r>
+      <w:r>
+        <w:t xml:space="preserve"> </w:t>
+      </w:r>
+      <w:r>
+        <w:rPr>
+          <w:lang w:val="en-US"/>
+        </w:rPr>
+        <w:t>data</w:t>
+      </w:r>
+      <w:r>
+        <w:t xml:space="preserve"> и </w:t>
+      </w:r>
+      <w:r>
+        <w:rPr>
+          <w:lang w:val="en-US"/>
+        </w:rPr>
+        <w:t>machine</w:t>
+      </w:r>
+      <w:r>
+        <w:t xml:space="preserve"> </w:t>
+      </w:r>
+      <w:r>
+        <w:rPr>
+          <w:lang w:val="en-US"/>
+        </w:rPr>
+        <w:t>learning</w:t>
+      </w:r>
+      <w:r>
+        <w:t xml:space="preserve"> </w:t>
+      </w:r>
+      <w:r>
+        <w:t>[Электронный</w:t>
+      </w:r>
+      <w:r>
+        <w:t xml:space="preserve"> </w:t>
+      </w:r>
+      <w:r>
+        <w:t xml:space="preserve">ресурс]. </w:t>
+      </w:r>
+      <w:r>
+        <w:t xml:space="preserve">- </w:t>
+      </w:r>
+      <w:r>
+        <w:t xml:space="preserve">nbj.ru </w:t>
+      </w:r>
+      <w:r>
+        <w:t>(</w:t>
+      </w:r>
+      <w:r>
+        <w:t>дата</w:t>
+      </w:r>
+      <w:r>
+        <w:t xml:space="preserve"> </w:t>
+      </w:r>
+      <w:r>
+        <w:t>обращения</w:t>
+      </w:r>
+      <w:r>
+        <w:t>: 24.05.2021).</w:t>
+      </w:r>
+    </w:p>
+    <w:p>
+      <w:r>
+        <w:lastRenderedPageBreak/>
+        <w:t>1</w:t>
+      </w:r>
+      <w:r>
+        <w:t>3</w:t>
+      </w:r>
+      <w:r>
+        <w:t xml:space="preserve">. </w:t>
+      </w:r>
+      <w:r>
+        <w:rPr>
+          <w:szCs w:val="24"/>
+        </w:rPr>
+        <w:t>ЦБ РФ, АНАЛИЗ ДИНАМИКИ ДОЛГОВОЙ НАГРУЗКИ НАСЕЛЕНИЯ РОССИИ В II–III КВАРТАЛАХ 2020 ГОДА НА ОСНОВЕ ДАННЫХ БЮРО КРЕДИТНЫХ ИСТОРИЙ</w:t>
+      </w:r>
+      <w:r>
+        <w:rPr>
+          <w:szCs w:val="24"/>
+        </w:rPr>
+        <w:t xml:space="preserve"> [Электронный ресурс]. - </w:t>
+      </w:r>
+      <w:r>
+        <w:rPr>
+          <w:szCs w:val="24"/>
+          <w:lang w:val="en-US"/>
+        </w:rPr>
+        <w:t>URL</w:t>
+      </w:r>
+      <w:r>
+        <w:rPr>
+          <w:szCs w:val="24"/>
+        </w:rPr>
+        <w:t>:  cbr.ru/collection/collection/file/31945/review_03022021.pdf</w:t>
+      </w:r>
+      <w:r>
+        <w:rPr>
+          <w:szCs w:val="24"/>
+        </w:rPr>
+        <w:t xml:space="preserve"> </w:t>
+      </w:r>
+      <w:r>
+        <w:t>(</w:t>
+      </w:r>
+      <w:r>
+        <w:t>дата</w:t>
+      </w:r>
+      <w:r>
+        <w:t xml:space="preserve"> </w:t>
+      </w:r>
+      <w:r>
+        <w:t>обращения</w:t>
+      </w:r>
+      <w:r>
+        <w:t>: 24.05.2021).</w:t>
+      </w:r>
+    </w:p>
+    <w:p/>
+    <w:p>
+      <w:pPr>
+        <w:jc w:val="left"/>
+      </w:pPr>
+      <w:r>
+        <w:t>1</w:t>
+      </w:r>
+      <w:r>
+        <w:t>4</w:t>
+      </w:r>
+      <w:r>
+        <w:t xml:space="preserve">.Долговая нагрузка россиян достигла нового рекорда во время пандемии [Электронный ресурс]. - </w:t>
       </w:r>
       <w:hyperlink r:id="rId47">
         <w:r>
           <w:rPr>
-            <w:rStyle w:val="Hyperlink"/>
+            <w:rStyle w:val="ab"/>
             <w:rFonts w:ascii="TimesNewRomanPSMT" w:eastAsia="TimesNewRomanPSMT" w:hAnsi="TimesNewRomanPSMT" w:cs="TimesNewRomanPSMT"/>
             <w:color w:val="auto"/>
             <w:u w:val="none"/>
           </w:rPr>
-          <w:t>https://www.finversia.ru/publication/rossiiskie-banki-finansovye-itogi-1-kvartala-2021-goda-94834</w:t>
+          <w:t>rbc.ru/</w:t>
+        </w:r>
+        <w:proofErr w:type="spellStart"/>
+        <w:r>
+          <w:rPr>
+            <w:rStyle w:val="ab"/>
+            <w:rFonts w:ascii="TimesNewRomanPSMT" w:eastAsia="TimesNewRomanPSMT" w:hAnsi="TimesNewRomanPSMT" w:cs="TimesNewRomanPSMT"/>
+            <w:color w:val="auto"/>
+            <w:u w:val="none"/>
+          </w:rPr>
+          <w:t>finances</w:t>
+        </w:r>
+        <w:proofErr w:type="spellEnd"/>
+        <w:r>
+          <w:rPr>
+            <w:rStyle w:val="ab"/>
+            <w:rFonts w:ascii="TimesNewRomanPSMT" w:eastAsia="TimesNewRomanPSMT" w:hAnsi="TimesNewRomanPSMT" w:cs="TimesNewRomanPSMT"/>
+            <w:color w:val="auto"/>
+            <w:u w:val="none"/>
+          </w:rPr>
+          <w:t>/28/05/2020/ 5ecec4c89a7947f447db3619</w:t>
         </w:r>
       </w:hyperlink>
       <w:r>
-        <w:t xml:space="preserve"> (дата обращения: 24.05.2021).</w:t>
-      </w:r>
-    </w:p>
-    <w:p>
-      <w:pPr>
-        <w:jc w:val="left"/>
         <w:rPr>
           <w:rFonts w:ascii="TimesNewRomanPSMT" w:eastAsia="TimesNewRomanPSMT" w:hAnsi="TimesNewRomanPSMT" w:cs="TimesNewRomanPSMT"/>
           <w:color w:val="000000" w:themeColor="text1"/>
           <w:sz w:val="24"/>
           <w:szCs w:val="24"/>
         </w:rPr>
-      </w:pPr>
-      <w:r>
-        <w:t>17.Object Management Group, Business Process Model and Notation [Электронный ресурс]. -</w:t>
-      </w:r>
-      <w:r>
-        <w:rPr>
+        <w:t xml:space="preserve"> </w:t>
+      </w:r>
+      <w:r>
+        <w:t>(дата обращения: 24.05.2021).</w:t>
+      </w:r>
+    </w:p>
+    <w:p>
+      <w:pPr>
+        <w:rPr>
+          <w:rFonts w:ascii="Calibri" w:eastAsia="Calibri" w:hAnsi="Calibri" w:cs="Calibri"/>
+        </w:rPr>
+      </w:pPr>
+    </w:p>
+    <w:p>
+      <w:pPr>
+        <w:spacing w:after="160" w:line="259" w:lineRule="auto"/>
+        <w:jc w:val="left"/>
+        <w:rPr>
+          <w:lang w:val="en-US"/>
+        </w:rPr>
+      </w:pPr>
+      <w:r>
+        <w:rPr>
+          <w:lang w:val="en-US"/>
+        </w:rPr>
+        <w:t>1</w:t>
+      </w:r>
+      <w:r>
+        <w:rPr>
+          <w:lang w:val="en-US"/>
+        </w:rPr>
+        <w:t>5</w:t>
+      </w:r>
+      <w:r>
+        <w:rPr>
+          <w:lang w:val="en-US"/>
+        </w:rPr>
+        <w:t xml:space="preserve">. </w:t>
+      </w:r>
+      <w:r>
+        <w:rPr>
+          <w:lang w:val="en-US"/>
+        </w:rPr>
+        <w:t xml:space="preserve">Alternative Credit Scoring — Financial Salvation For Those With Low or No Credit </w:t>
+      </w:r>
+      <w:r>
+        <w:rPr>
+          <w:lang w:val="en-US"/>
+        </w:rPr>
+        <w:t>[</w:t>
+      </w:r>
+      <w:r>
+        <w:t>Электронный</w:t>
+      </w:r>
+      <w:r>
+        <w:rPr>
+          <w:lang w:val="en-US"/>
+        </w:rPr>
+        <w:t xml:space="preserve"> </w:t>
+      </w:r>
+      <w:r>
+        <w:t>ресурс</w:t>
+      </w:r>
+      <w:r>
+        <w:rPr>
+          <w:lang w:val="en-US"/>
+        </w:rPr>
+        <w:t xml:space="preserve">]. </w:t>
+      </w:r>
+      <w:r>
+        <w:rPr>
+          <w:lang w:val="en-US"/>
+        </w:rPr>
+        <w:t xml:space="preserve">- URL: </w:t>
+      </w:r>
+      <w:r>
+        <w:rPr>
+          <w:lang w:val="en-US"/>
+        </w:rPr>
+        <w:t xml:space="preserve">lending-times.com/2018/04/04/alternative-credit-scoring-financial-salvain-for-those-with-low-or-no-credit-score </w:t>
+      </w:r>
+      <w:r>
+        <w:rPr>
+          <w:lang w:val="en-US"/>
+        </w:rPr>
+        <w:t>(</w:t>
+      </w:r>
+      <w:r>
+        <w:t>дата</w:t>
+      </w:r>
+      <w:r>
+        <w:rPr>
+          <w:lang w:val="en-US"/>
+        </w:rPr>
+        <w:t xml:space="preserve"> </w:t>
+      </w:r>
+      <w:r>
+        <w:t>обращения</w:t>
+      </w:r>
+      <w:r>
+        <w:rPr>
+          <w:lang w:val="en-US"/>
+        </w:rPr>
+        <w:t>: 19.03.2021).</w:t>
+      </w:r>
+    </w:p>
+    <w:p>
+      <w:pPr>
+        <w:jc w:val="left"/>
+        <w:rPr>
+          <w:rFonts w:eastAsia="TimesNewRomanPSMT"/>
           <w:color w:val="000000" w:themeColor="text1"/>
+          <w:sz w:val="24"/>
+          <w:szCs w:val="24"/>
+          <w:lang w:val="en-US"/>
+        </w:rPr>
+      </w:pPr>
+      <w:r>
+        <w:rPr>
+          <w:lang w:val="en-US"/>
+        </w:rPr>
+        <w:t>1</w:t>
+      </w:r>
+      <w:r>
+        <w:rPr>
+          <w:lang w:val="en-US"/>
+        </w:rPr>
+        <w:t>6</w:t>
+      </w:r>
+      <w:r>
+        <w:rPr>
+          <w:lang w:val="en-US"/>
+        </w:rPr>
+        <w:t>.ARIS Community [</w:t>
+      </w:r>
+      <w:r>
+        <w:t>Электронный</w:t>
+      </w:r>
+      <w:r>
+        <w:rPr>
+          <w:lang w:val="en-US"/>
         </w:rPr>
         <w:t xml:space="preserve"> </w:t>
       </w:r>
+      <w:r>
+        <w:t>ресурс</w:t>
+      </w:r>
+      <w:r>
+        <w:rPr>
+          <w:lang w:val="en-US"/>
+        </w:rPr>
+        <w:t>]. -</w:t>
+      </w:r>
+      <w:r>
+        <w:rPr>
+          <w:color w:val="000000" w:themeColor="text1"/>
+          <w:lang w:val="en-US"/>
+        </w:rPr>
+        <w:t xml:space="preserve"> </w:t>
+      </w:r>
       <w:hyperlink r:id="rId48">
+        <w:proofErr w:type="spellStart"/>
         <w:r>
           <w:rPr>
-            <w:rStyle w:val="Hyperlink"/>
+            <w:rStyle w:val="ab"/>
+            <w:rFonts w:eastAsia="Calibri"/>
+            <w:color w:val="auto"/>
+            <w:u w:val="none"/>
+            <w:lang w:val="en-US"/>
+          </w:rPr>
+          <w:t>ariscommunity</w:t>
+        </w:r>
+        <w:proofErr w:type="spellEnd"/>
+        <w:r>
+          <w:rPr>
+            <w:rStyle w:val="ab"/>
+            <w:rFonts w:eastAsia="Calibri"/>
+            <w:color w:val="auto"/>
+            <w:u w:val="none"/>
+            <w:lang w:val="en-US"/>
+          </w:rPr>
+          <w:t xml:space="preserve"> .com/help/</w:t>
+        </w:r>
+        <w:proofErr w:type="spellStart"/>
+        <w:r>
+          <w:rPr>
+            <w:rStyle w:val="ab"/>
+            <w:rFonts w:eastAsia="Calibri"/>
+            <w:color w:val="auto"/>
+            <w:u w:val="none"/>
+            <w:lang w:val="en-US"/>
+          </w:rPr>
+          <w:t>aris</w:t>
+        </w:r>
+        <w:proofErr w:type="spellEnd"/>
+        <w:r>
+          <w:rPr>
+            <w:rStyle w:val="ab"/>
+            <w:rFonts w:eastAsia="Calibri"/>
+            <w:color w:val="auto"/>
+            <w:u w:val="none"/>
+            <w:lang w:val="en-US"/>
+          </w:rPr>
+          <w:t>-express</w:t>
+        </w:r>
+      </w:hyperlink>
+      <w:r>
+        <w:rPr>
+          <w:color w:val="000000" w:themeColor="text1"/>
+          <w:lang w:val="en-US"/>
+        </w:rPr>
+        <w:t xml:space="preserve"> </w:t>
+      </w:r>
+      <w:r>
+        <w:rPr>
+          <w:lang w:val="en-US"/>
+        </w:rPr>
+        <w:t>(</w:t>
+      </w:r>
+      <w:r>
+        <w:t>дата</w:t>
+      </w:r>
+      <w:r>
+        <w:rPr>
+          <w:lang w:val="en-US"/>
+        </w:rPr>
+        <w:t xml:space="preserve"> </w:t>
+      </w:r>
+      <w:r>
+        <w:t>обращения</w:t>
+      </w:r>
+      <w:r>
+        <w:rPr>
+          <w:lang w:val="en-US"/>
+        </w:rPr>
+        <w:t>: 24.05.2021).</w:t>
+      </w:r>
+    </w:p>
+    <w:p>
+      <w:pPr>
+        <w:jc w:val="left"/>
+        <w:rPr>
+          <w:rFonts w:ascii="TimesNewRomanPSMT" w:eastAsia="TimesNewRomanPSMT" w:hAnsi="TimesNewRomanPSMT" w:cs="TimesNewRomanPSMT"/>
+          <w:color w:val="000000" w:themeColor="text1"/>
+          <w:sz w:val="24"/>
+          <w:szCs w:val="24"/>
+          <w:lang w:val="en-US"/>
+        </w:rPr>
+      </w:pPr>
+    </w:p>
+    <w:p>
+      <w:pPr>
+        <w:spacing w:after="160" w:line="259" w:lineRule="auto"/>
+        <w:jc w:val="left"/>
+        <w:rPr>
+          <w:lang w:val="en-US"/>
+        </w:rPr>
+      </w:pPr>
+      <w:r>
+        <w:rPr>
+          <w:lang w:val="en-US"/>
+        </w:rPr>
+        <w:t>1</w:t>
+      </w:r>
+      <w:r>
+        <w:rPr>
+          <w:lang w:val="en-US"/>
+        </w:rPr>
+        <w:t>7</w:t>
+      </w:r>
+      <w:r>
+        <w:rPr>
+          <w:lang w:val="en-US"/>
+        </w:rPr>
+        <w:t xml:space="preserve">. </w:t>
+      </w:r>
+      <w:r>
+        <w:rPr>
+          <w:lang w:val="en-US"/>
+        </w:rPr>
+        <w:t xml:space="preserve">Ensemble Methods: Elegant Techniques to Produce Improved Machine Learning Results </w:t>
+      </w:r>
+      <w:r>
+        <w:rPr>
+          <w:lang w:val="en-US"/>
+        </w:rPr>
+        <w:t>[</w:t>
+      </w:r>
+      <w:r>
+        <w:t>Электронный</w:t>
+      </w:r>
+      <w:r>
+        <w:rPr>
+          <w:lang w:val="en-US"/>
+        </w:rPr>
+        <w:t xml:space="preserve"> </w:t>
+      </w:r>
+      <w:r>
+        <w:t>ресурс</w:t>
+      </w:r>
+      <w:r>
+        <w:rPr>
+          <w:lang w:val="en-US"/>
+        </w:rPr>
+        <w:t>]</w:t>
+      </w:r>
+      <w:r>
+        <w:rPr>
+          <w:lang w:val="en-US"/>
+        </w:rPr>
+        <w:t xml:space="preserve">. - toptal.com/machine-learning/ensemble-methods-machine-learning </w:t>
+      </w:r>
+      <w:r>
+        <w:rPr>
+          <w:lang w:val="en-US"/>
+        </w:rPr>
+        <w:t>(</w:t>
+      </w:r>
+      <w:r>
+        <w:t>дата</w:t>
+      </w:r>
+      <w:r>
+        <w:rPr>
+          <w:lang w:val="en-US"/>
+        </w:rPr>
+        <w:t xml:space="preserve"> </w:t>
+      </w:r>
+      <w:r>
+        <w:t>обращения</w:t>
+      </w:r>
+      <w:r>
+        <w:rPr>
+          <w:lang w:val="en-US"/>
+        </w:rPr>
+        <w:t xml:space="preserve">: </w:t>
+      </w:r>
+      <w:r>
+        <w:rPr>
+          <w:lang w:val="en-US"/>
+        </w:rPr>
+        <w:t>24</w:t>
+      </w:r>
+      <w:r>
+        <w:rPr>
+          <w:lang w:val="en-US"/>
+        </w:rPr>
+        <w:t>.0</w:t>
+      </w:r>
+      <w:r>
+        <w:rPr>
+          <w:lang w:val="en-US"/>
+        </w:rPr>
+        <w:t>5</w:t>
+      </w:r>
+      <w:r>
+        <w:rPr>
+          <w:lang w:val="en-US"/>
+        </w:rPr>
+        <w:t>.2021).</w:t>
+      </w:r>
+    </w:p>
+    <w:p>
+      <w:pPr>
+        <w:rPr>
+          <w:lang w:val="en-US"/>
+        </w:rPr>
+      </w:pPr>
+      <w:r>
+        <w:rPr>
+          <w:lang w:val="en-US"/>
+        </w:rPr>
+        <w:t>1</w:t>
+      </w:r>
+      <w:r>
+        <w:rPr>
+          <w:lang w:val="en-US"/>
+        </w:rPr>
+        <w:t>8</w:t>
+      </w:r>
+      <w:r>
+        <w:rPr>
+          <w:lang w:val="en-US"/>
+        </w:rPr>
+        <w:t xml:space="preserve">. </w:t>
+      </w:r>
+      <w:r>
+        <w:rPr>
+          <w:rStyle w:val="title-text"/>
+          <w:lang w:val="en-US"/>
+        </w:rPr>
+        <w:t xml:space="preserve">How market leaders are managing change with cloud-driven innovation - </w:t>
+      </w:r>
+      <w:r>
+        <w:rPr>
+          <w:lang w:val="en-US"/>
+        </w:rPr>
+        <w:t>[</w:t>
+      </w:r>
+      <w:r>
+        <w:t>Электронный</w:t>
+      </w:r>
+      <w:r>
+        <w:rPr>
+          <w:lang w:val="en-US"/>
+        </w:rPr>
+        <w:t xml:space="preserve"> </w:t>
+      </w:r>
+      <w:r>
+        <w:t>ресурс</w:t>
+      </w:r>
+      <w:r>
+        <w:rPr>
+          <w:lang w:val="en-US"/>
+        </w:rPr>
+        <w:t>]. - URL:  oracle.com/ru/a/ocom/docs/esg-research-oracle-emerging-technologies.pdf</w:t>
+      </w:r>
+      <w:r>
+        <w:rPr>
+          <w:lang w:val="en-US"/>
+        </w:rPr>
+        <w:t xml:space="preserve"> </w:t>
+      </w:r>
+      <w:r>
+        <w:rPr>
+          <w:lang w:val="en-US"/>
+        </w:rPr>
+        <w:t>(</w:t>
+      </w:r>
+      <w:r>
+        <w:t>дата</w:t>
+      </w:r>
+      <w:r>
+        <w:rPr>
+          <w:lang w:val="en-US"/>
+        </w:rPr>
+        <w:t xml:space="preserve"> </w:t>
+      </w:r>
+      <w:r>
+        <w:t>обращения</w:t>
+      </w:r>
+      <w:r>
+        <w:rPr>
+          <w:lang w:val="en-US"/>
+        </w:rPr>
+        <w:t xml:space="preserve">: </w:t>
+      </w:r>
+      <w:r>
+        <w:rPr>
+          <w:lang w:val="en-US"/>
+        </w:rPr>
+        <w:t>24</w:t>
+      </w:r>
+      <w:r>
+        <w:rPr>
+          <w:lang w:val="en-US"/>
+        </w:rPr>
+        <w:t>.0</w:t>
+      </w:r>
+      <w:r>
+        <w:rPr>
+          <w:lang w:val="en-US"/>
+        </w:rPr>
+        <w:t>5</w:t>
+      </w:r>
+      <w:r>
+        <w:rPr>
+          <w:lang w:val="en-US"/>
+        </w:rPr>
+        <w:t>.2021).</w:t>
+      </w:r>
+    </w:p>
+    <w:p>
+      <w:pPr>
+        <w:jc w:val="left"/>
+        <w:rPr>
+          <w:rFonts w:ascii="TimesNewRomanPSMT" w:eastAsia="TimesNewRomanPSMT" w:hAnsi="TimesNewRomanPSMT" w:cs="TimesNewRomanPSMT"/>
+          <w:color w:val="000000" w:themeColor="text1"/>
+          <w:sz w:val="24"/>
+          <w:szCs w:val="24"/>
+          <w:lang w:val="en-US"/>
+        </w:rPr>
+      </w:pPr>
+    </w:p>
+    <w:p>
+      <w:pPr>
+        <w:jc w:val="left"/>
+        <w:rPr>
+          <w:lang w:val="en-US"/>
+        </w:rPr>
+      </w:pPr>
+      <w:r>
+        <w:rPr>
+          <w:lang w:val="en-US"/>
+        </w:rPr>
+        <w:t>1</w:t>
+      </w:r>
+      <w:r>
+        <w:rPr>
+          <w:lang w:val="en-US"/>
+        </w:rPr>
+        <w:t>9</w:t>
+      </w:r>
+      <w:r>
+        <w:rPr>
+          <w:lang w:val="en-US"/>
+        </w:rPr>
+        <w:t>.</w:t>
+      </w:r>
+      <w:r>
+        <w:rPr>
+          <w:lang w:val="en-US"/>
+        </w:rPr>
+        <w:t xml:space="preserve"> </w:t>
+      </w:r>
+      <w:r>
+        <w:rPr>
+          <w:lang w:val="en-US"/>
+        </w:rPr>
+        <w:t>Object Management Group, Business Process Model and Notation [</w:t>
+      </w:r>
+      <w:r>
+        <w:t>Электронный</w:t>
+      </w:r>
+      <w:r>
+        <w:rPr>
+          <w:lang w:val="en-US"/>
+        </w:rPr>
+        <w:t xml:space="preserve"> </w:t>
+      </w:r>
+      <w:r>
+        <w:t>ресурс</w:t>
+      </w:r>
+      <w:r>
+        <w:rPr>
+          <w:lang w:val="en-US"/>
+        </w:rPr>
+        <w:t>]. -</w:t>
+      </w:r>
+      <w:r>
+        <w:rPr>
+          <w:color w:val="000000" w:themeColor="text1"/>
+          <w:lang w:val="en-US"/>
+        </w:rPr>
+        <w:t xml:space="preserve"> </w:t>
+      </w:r>
+      <w:hyperlink r:id="rId49">
+        <w:r>
+          <w:rPr>
+            <w:rStyle w:val="ab"/>
             <w:rFonts w:ascii="Calibri" w:eastAsia="Calibri" w:hAnsi="Calibri" w:cs="Calibri"/>
             <w:color w:val="auto"/>
             <w:u w:val="none"/>
+            <w:lang w:val="en-US"/>
           </w:rPr>
-          <w:t>https://www.bpmn.org</w:t>
+          <w:t>bpmn.org</w:t>
         </w:r>
       </w:hyperlink>
       <w:r>
         <w:rPr>
           <w:color w:val="000000" w:themeColor="text1"/>
+          <w:lang w:val="en-US"/>
         </w:rPr>
         <w:t xml:space="preserve"> </w:t>
       </w:r>
       <w:r>
-        <w:t>(дата обращения: 24.05.2021).</w:t>
+        <w:rPr>
+          <w:lang w:val="en-US"/>
+        </w:rPr>
+        <w:t>(</w:t>
+      </w:r>
+      <w:r>
+        <w:t>дата</w:t>
+      </w:r>
+      <w:r>
+        <w:rPr>
+          <w:lang w:val="en-US"/>
+        </w:rPr>
+        <w:t xml:space="preserve"> </w:t>
+      </w:r>
+      <w:r>
+        <w:t>обращения</w:t>
+      </w:r>
+      <w:r>
+        <w:rPr>
+          <w:lang w:val="en-US"/>
+        </w:rPr>
+        <w:t>: 24.05.2021).</w:t>
       </w:r>
     </w:p>
     <w:p>
@@ -17116,41 +17921,16 @@
           <w:color w:val="000000" w:themeColor="text1"/>
           <w:sz w:val="24"/>
           <w:szCs w:val="24"/>
-        </w:rPr>
-      </w:pPr>
-      <w:r>
-        <w:t>18.ARIS Community [Электронный ресурс]. -</w:t>
-      </w:r>
-      <w:r>
-        <w:rPr>
-          <w:color w:val="000000" w:themeColor="text1"/>
-        </w:rPr>
-        <w:t xml:space="preserve"> </w:t>
-      </w:r>
-      <w:hyperlink r:id="rId49">
-        <w:r>
-          <w:rPr>
-            <w:rStyle w:val="Hyperlink"/>
-            <w:rFonts w:ascii="Calibri" w:eastAsia="Calibri" w:hAnsi="Calibri" w:cs="Calibri"/>
-            <w:color w:val="auto"/>
-            <w:u w:val="none"/>
-          </w:rPr>
-          <w:t>https://www.ariscommunity .com/help/aris-express</w:t>
-        </w:r>
-      </w:hyperlink>
-      <w:r>
-        <w:rPr>
-          <w:color w:val="000000" w:themeColor="text1"/>
-        </w:rPr>
-        <w:t xml:space="preserve"> </w:t>
-      </w:r>
-      <w:r>
-        <w:t>(дата обращения: 24.05.2021).</w:t>
-      </w:r>
+          <w:lang w:val="en-US"/>
+        </w:rPr>
+      </w:pPr>
     </w:p>
     <w:p>
       <w:pPr>
         <w:jc w:val="left"/>
+        <w:rPr>
+          <w:lang w:val="en-US"/>
+        </w:rPr>
         <w:sectPr>
           <w:headerReference w:type="even" r:id="rId50"/>
           <w:headerReference w:type="default" r:id="rId51"/>
@@ -17167,7 +17947,7 @@
     </w:p>
     <w:p>
       <w:pPr>
-        <w:pStyle w:val="Heading1"/>
+        <w:pStyle w:val="1"/>
         <w:rPr>
           <w:rFonts w:ascii="Times New Roman" w:hAnsi="Times New Roman" w:cs="Times New Roman"/>
           <w:b/>
@@ -17177,7 +17957,7 @@
           <w:szCs w:val="28"/>
         </w:rPr>
       </w:pPr>
-      <w:bookmarkStart w:id="29" w:name="_Toc72772694"/>
+      <w:bookmarkStart w:id="30" w:name="_Toc73043097"/>
       <w:r>
         <w:rPr>
           <w:rFonts w:ascii="Times New Roman" w:hAnsi="Times New Roman" w:cs="Times New Roman"/>
@@ -17187,9 +17967,10 @@
           <w:sz w:val="28"/>
           <w:szCs w:val="28"/>
         </w:rPr>
+        <w:lastRenderedPageBreak/>
         <w:t>Приложения</w:t>
       </w:r>
-      <w:bookmarkEnd w:id="29"/>
+      <w:bookmarkEnd w:id="30"/>
     </w:p>
     <w:p>
       <w:pPr>
@@ -17220,7 +18001,7 @@
           <w:noProof/>
         </w:rPr>
         <w:drawing>
-          <wp:inline distT="0" distB="0" distL="0" distR="0" wp14:anchorId="7F68F310" wp14:editId="27C6E2E8">
+          <wp:inline distT="0" distB="0" distL="0" distR="0" wp14:anchorId="7F68F310" wp14:editId="24975FA7">
             <wp:extent cx="6848476" cy="3439749"/>
             <wp:effectExtent l="0" t="0" r="0" b="8890"/>
             <wp:docPr id="1523187716" name="Рисунок 1523187716"/>
@@ -17273,7 +18054,7 @@
           <w:noProof/>
         </w:rPr>
         <w:drawing>
-          <wp:inline distT="0" distB="0" distL="0" distR="0" wp14:anchorId="64CFDDB8" wp14:editId="2D825414">
+          <wp:inline distT="0" distB="0" distL="0" distR="0" wp14:anchorId="64CFDDB8" wp14:editId="1271EC28">
             <wp:extent cx="6861658" cy="1550819"/>
             <wp:effectExtent l="0" t="0" r="0" b="0"/>
             <wp:docPr id="1523187718" name="Рисунок 1523187718"/>
@@ -17401,7 +18182,7 @@
     </w:p>
     <w:p>
       <w:pPr>
-        <w:pStyle w:val="NormalWeb"/>
+        <w:pStyle w:val="aa"/>
         <w:jc w:val="center"/>
         <w:rPr>
           <w:b/>
@@ -17411,12 +18192,13 @@
         <w:rPr>
           <w:b/>
         </w:rPr>
+        <w:lastRenderedPageBreak/>
         <w:t>Устав проекта</w:t>
       </w:r>
     </w:p>
     <w:p>
       <w:pPr>
-        <w:pStyle w:val="NormalWeb"/>
+        <w:pStyle w:val="aa"/>
         <w:jc w:val="center"/>
         <w:rPr>
           <w:b/>
@@ -17437,7 +18219,7 @@
     </w:p>
     <w:p>
       <w:pPr>
-        <w:pStyle w:val="NormalWeb"/>
+        <w:pStyle w:val="aa"/>
         <w:jc w:val="center"/>
         <w:rPr>
           <w:b/>
@@ -17454,7 +18236,7 @@
     </w:p>
     <w:p>
       <w:pPr>
-        <w:pStyle w:val="NormalWeb"/>
+        <w:pStyle w:val="aa"/>
         <w:rPr>
           <w:szCs w:val="20"/>
         </w:rPr>
@@ -17480,7 +18262,7 @@
     </w:p>
     <w:p>
       <w:pPr>
-        <w:pStyle w:val="NormalWeb"/>
+        <w:pStyle w:val="aa"/>
         <w:jc w:val="center"/>
         <w:rPr>
           <w:b/>
@@ -17490,6 +18272,7 @@
         <w:rPr>
           <w:b/>
         </w:rPr>
+        <w:lastRenderedPageBreak/>
         <w:t>Журнал изменений</w:t>
       </w:r>
     </w:p>
@@ -17978,7 +18761,7 @@
     </w:p>
     <w:p>
       <w:pPr>
-        <w:pStyle w:val="NormalWeb"/>
+        <w:pStyle w:val="aa"/>
         <w:jc w:val="center"/>
         <w:rPr>
           <w:b/>
@@ -17993,7 +18776,7 @@
     </w:p>
     <w:p>
       <w:pPr>
-        <w:pStyle w:val="TOC1"/>
+        <w:pStyle w:val="12"/>
         <w:tabs>
           <w:tab w:val="right" w:leader="dot" w:pos="9911"/>
         </w:tabs>
@@ -18028,7 +18811,7 @@
       <w:hyperlink r:id="rId59" w:anchor="_Toc67315043" w:history="1">
         <w:r>
           <w:rPr>
-            <w:rStyle w:val="Hyperlink"/>
+            <w:rStyle w:val="ab"/>
             <w:b/>
             <w:bCs/>
             <w:noProof/>
@@ -18037,7 +18820,7 @@
         </w:r>
         <w:r>
           <w:rPr>
-            <w:rStyle w:val="Hyperlink"/>
+            <w:rStyle w:val="ab"/>
             <w:b/>
             <w:bCs/>
             <w:noProof/>
@@ -18047,7 +18830,7 @@
         </w:r>
         <w:r>
           <w:rPr>
-            <w:rStyle w:val="Hyperlink"/>
+            <w:rStyle w:val="ab"/>
             <w:b/>
             <w:bCs/>
             <w:noProof/>
@@ -18057,7 +18840,7 @@
         </w:r>
         <w:r>
           <w:rPr>
-            <w:rStyle w:val="Hyperlink"/>
+            <w:rStyle w:val="ab"/>
             <w:b/>
             <w:bCs/>
             <w:noProof/>
@@ -18067,7 +18850,7 @@
         </w:r>
         <w:r>
           <w:rPr>
-            <w:rStyle w:val="Hyperlink"/>
+            <w:rStyle w:val="ab"/>
             <w:b/>
             <w:bCs/>
             <w:noProof/>
@@ -18076,7 +18859,7 @@
         </w:r>
         <w:r>
           <w:rPr>
-            <w:rStyle w:val="Hyperlink"/>
+            <w:rStyle w:val="ab"/>
             <w:b/>
             <w:bCs/>
             <w:noProof/>
@@ -18086,7 +18869,7 @@
         </w:r>
         <w:r>
           <w:rPr>
-            <w:rStyle w:val="Hyperlink"/>
+            <w:rStyle w:val="ab"/>
             <w:b/>
             <w:bCs/>
             <w:noProof/>
@@ -18096,7 +18879,7 @@
         </w:r>
         <w:r>
           <w:rPr>
-            <w:rStyle w:val="Hyperlink"/>
+            <w:rStyle w:val="ab"/>
             <w:b/>
             <w:bCs/>
             <w:noProof/>
@@ -18108,7 +18891,7 @@
     </w:p>
     <w:p>
       <w:pPr>
-        <w:pStyle w:val="TOC1"/>
+        <w:pStyle w:val="12"/>
         <w:tabs>
           <w:tab w:val="right" w:leader="dot" w:pos="9911"/>
         </w:tabs>
@@ -18126,7 +18909,7 @@
       <w:hyperlink r:id="rId60" w:anchor="_Toc67315044" w:history="1">
         <w:r>
           <w:rPr>
-            <w:rStyle w:val="Hyperlink"/>
+            <w:rStyle w:val="ab"/>
             <w:b/>
             <w:bCs/>
             <w:noProof/>
@@ -18135,7 +18918,7 @@
         </w:r>
         <w:r>
           <w:rPr>
-            <w:rStyle w:val="Hyperlink"/>
+            <w:rStyle w:val="ab"/>
             <w:b/>
             <w:bCs/>
             <w:noProof/>
@@ -18145,7 +18928,7 @@
         </w:r>
         <w:r>
           <w:rPr>
-            <w:rStyle w:val="Hyperlink"/>
+            <w:rStyle w:val="ab"/>
             <w:b/>
             <w:bCs/>
             <w:noProof/>
@@ -18155,7 +18938,7 @@
         </w:r>
         <w:r>
           <w:rPr>
-            <w:rStyle w:val="Hyperlink"/>
+            <w:rStyle w:val="ab"/>
             <w:b/>
             <w:bCs/>
             <w:noProof/>
@@ -18165,7 +18948,7 @@
         </w:r>
         <w:r>
           <w:rPr>
-            <w:rStyle w:val="Hyperlink"/>
+            <w:rStyle w:val="ab"/>
             <w:b/>
             <w:bCs/>
             <w:noProof/>
@@ -18174,7 +18957,7 @@
         </w:r>
         <w:r>
           <w:rPr>
-            <w:rStyle w:val="Hyperlink"/>
+            <w:rStyle w:val="ab"/>
             <w:b/>
             <w:bCs/>
             <w:noProof/>
@@ -18184,7 +18967,7 @@
         </w:r>
         <w:r>
           <w:rPr>
-            <w:rStyle w:val="Hyperlink"/>
+            <w:rStyle w:val="ab"/>
             <w:b/>
             <w:bCs/>
             <w:noProof/>
@@ -18194,7 +18977,7 @@
         </w:r>
         <w:r>
           <w:rPr>
-            <w:rStyle w:val="Hyperlink"/>
+            <w:rStyle w:val="ab"/>
             <w:b/>
             <w:bCs/>
             <w:noProof/>
@@ -18206,7 +18989,7 @@
     </w:p>
     <w:p>
       <w:pPr>
-        <w:pStyle w:val="TOC1"/>
+        <w:pStyle w:val="12"/>
         <w:tabs>
           <w:tab w:val="right" w:leader="dot" w:pos="9911"/>
         </w:tabs>
@@ -18224,7 +19007,7 @@
       <w:hyperlink r:id="rId61" w:anchor="_Toc67315045" w:history="1">
         <w:r>
           <w:rPr>
-            <w:rStyle w:val="Hyperlink"/>
+            <w:rStyle w:val="ab"/>
             <w:b/>
             <w:bCs/>
             <w:noProof/>
@@ -18233,7 +19016,7 @@
         </w:r>
         <w:r>
           <w:rPr>
-            <w:rStyle w:val="Hyperlink"/>
+            <w:rStyle w:val="ab"/>
             <w:b/>
             <w:bCs/>
             <w:noProof/>
@@ -18243,7 +19026,7 @@
         </w:r>
         <w:r>
           <w:rPr>
-            <w:rStyle w:val="Hyperlink"/>
+            <w:rStyle w:val="ab"/>
             <w:b/>
             <w:bCs/>
             <w:noProof/>
@@ -18253,7 +19036,7 @@
         </w:r>
         <w:r>
           <w:rPr>
-            <w:rStyle w:val="Hyperlink"/>
+            <w:rStyle w:val="ab"/>
             <w:b/>
             <w:bCs/>
             <w:noProof/>
@@ -18263,7 +19046,7 @@
         </w:r>
         <w:r>
           <w:rPr>
-            <w:rStyle w:val="Hyperlink"/>
+            <w:rStyle w:val="ab"/>
             <w:b/>
             <w:bCs/>
             <w:noProof/>
@@ -18272,7 +19055,7 @@
         </w:r>
         <w:r>
           <w:rPr>
-            <w:rStyle w:val="Hyperlink"/>
+            <w:rStyle w:val="ab"/>
             <w:b/>
             <w:bCs/>
             <w:noProof/>
@@ -18282,7 +19065,7 @@
         </w:r>
         <w:r>
           <w:rPr>
-            <w:rStyle w:val="Hyperlink"/>
+            <w:rStyle w:val="ab"/>
             <w:b/>
             <w:bCs/>
             <w:noProof/>
@@ -18292,7 +19075,7 @@
         </w:r>
         <w:r>
           <w:rPr>
-            <w:rStyle w:val="Hyperlink"/>
+            <w:rStyle w:val="ab"/>
             <w:b/>
             <w:bCs/>
             <w:noProof/>
@@ -18304,7 +19087,7 @@
     </w:p>
     <w:p>
       <w:pPr>
-        <w:pStyle w:val="TOC1"/>
+        <w:pStyle w:val="12"/>
         <w:tabs>
           <w:tab w:val="right" w:leader="dot" w:pos="9911"/>
         </w:tabs>
@@ -18322,7 +19105,7 @@
       <w:hyperlink r:id="rId62" w:anchor="_Toc67315046" w:history="1">
         <w:r>
           <w:rPr>
-            <w:rStyle w:val="Hyperlink"/>
+            <w:rStyle w:val="ab"/>
             <w:b/>
             <w:bCs/>
             <w:noProof/>
@@ -18331,7 +19114,7 @@
         </w:r>
         <w:r>
           <w:rPr>
-            <w:rStyle w:val="Hyperlink"/>
+            <w:rStyle w:val="ab"/>
             <w:b/>
             <w:bCs/>
             <w:noProof/>
@@ -18341,7 +19124,7 @@
         </w:r>
         <w:r>
           <w:rPr>
-            <w:rStyle w:val="Hyperlink"/>
+            <w:rStyle w:val="ab"/>
             <w:b/>
             <w:bCs/>
             <w:noProof/>
@@ -18351,7 +19134,7 @@
         </w:r>
         <w:r>
           <w:rPr>
-            <w:rStyle w:val="Hyperlink"/>
+            <w:rStyle w:val="ab"/>
             <w:b/>
             <w:bCs/>
             <w:noProof/>
@@ -18361,7 +19144,7 @@
         </w:r>
         <w:r>
           <w:rPr>
-            <w:rStyle w:val="Hyperlink"/>
+            <w:rStyle w:val="ab"/>
             <w:b/>
             <w:bCs/>
             <w:noProof/>
@@ -18370,7 +19153,7 @@
         </w:r>
         <w:r>
           <w:rPr>
-            <w:rStyle w:val="Hyperlink"/>
+            <w:rStyle w:val="ab"/>
             <w:b/>
             <w:bCs/>
             <w:noProof/>
@@ -18380,7 +19163,7 @@
         </w:r>
         <w:r>
           <w:rPr>
-            <w:rStyle w:val="Hyperlink"/>
+            <w:rStyle w:val="ab"/>
             <w:b/>
             <w:bCs/>
             <w:noProof/>
@@ -18390,7 +19173,7 @@
         </w:r>
         <w:r>
           <w:rPr>
-            <w:rStyle w:val="Hyperlink"/>
+            <w:rStyle w:val="ab"/>
             <w:b/>
             <w:bCs/>
             <w:noProof/>
@@ -18402,7 +19185,7 @@
     </w:p>
     <w:p>
       <w:pPr>
-        <w:pStyle w:val="TOC1"/>
+        <w:pStyle w:val="12"/>
         <w:tabs>
           <w:tab w:val="right" w:leader="dot" w:pos="9911"/>
         </w:tabs>
@@ -18420,7 +19203,7 @@
       <w:hyperlink r:id="rId63" w:anchor="_Toc67315047" w:history="1">
         <w:r>
           <w:rPr>
-            <w:rStyle w:val="Hyperlink"/>
+            <w:rStyle w:val="ab"/>
             <w:b/>
             <w:bCs/>
             <w:noProof/>
@@ -18429,7 +19212,7 @@
         </w:r>
         <w:r>
           <w:rPr>
-            <w:rStyle w:val="Hyperlink"/>
+            <w:rStyle w:val="ab"/>
             <w:b/>
             <w:bCs/>
             <w:noProof/>
@@ -18439,7 +19222,7 @@
         </w:r>
         <w:r>
           <w:rPr>
-            <w:rStyle w:val="Hyperlink"/>
+            <w:rStyle w:val="ab"/>
             <w:b/>
             <w:bCs/>
             <w:noProof/>
@@ -18449,7 +19232,7 @@
         </w:r>
         <w:r>
           <w:rPr>
-            <w:rStyle w:val="Hyperlink"/>
+            <w:rStyle w:val="ab"/>
             <w:b/>
             <w:bCs/>
             <w:noProof/>
@@ -18459,7 +19242,7 @@
         </w:r>
         <w:r>
           <w:rPr>
-            <w:rStyle w:val="Hyperlink"/>
+            <w:rStyle w:val="ab"/>
             <w:b/>
             <w:bCs/>
             <w:noProof/>
@@ -18468,7 +19251,7 @@
         </w:r>
         <w:r>
           <w:rPr>
-            <w:rStyle w:val="Hyperlink"/>
+            <w:rStyle w:val="ab"/>
             <w:b/>
             <w:bCs/>
             <w:noProof/>
@@ -18478,7 +19261,7 @@
         </w:r>
         <w:r>
           <w:rPr>
-            <w:rStyle w:val="Hyperlink"/>
+            <w:rStyle w:val="ab"/>
             <w:b/>
             <w:bCs/>
             <w:noProof/>
@@ -18488,7 +19271,7 @@
         </w:r>
         <w:r>
           <w:rPr>
-            <w:rStyle w:val="Hyperlink"/>
+            <w:rStyle w:val="ab"/>
             <w:b/>
             <w:bCs/>
             <w:noProof/>
@@ -18500,7 +19283,7 @@
     </w:p>
     <w:p>
       <w:pPr>
-        <w:pStyle w:val="TOC1"/>
+        <w:pStyle w:val="12"/>
         <w:tabs>
           <w:tab w:val="right" w:leader="dot" w:pos="9911"/>
         </w:tabs>
@@ -18518,7 +19301,7 @@
       <w:hyperlink r:id="rId64" w:anchor="_Toc67315048" w:history="1">
         <w:r>
           <w:rPr>
-            <w:rStyle w:val="Hyperlink"/>
+            <w:rStyle w:val="ab"/>
             <w:b/>
             <w:bCs/>
             <w:noProof/>
@@ -18527,7 +19310,7 @@
         </w:r>
         <w:r>
           <w:rPr>
-            <w:rStyle w:val="Hyperlink"/>
+            <w:rStyle w:val="ab"/>
             <w:b/>
             <w:bCs/>
             <w:noProof/>
@@ -18537,7 +19320,7 @@
         </w:r>
         <w:r>
           <w:rPr>
-            <w:rStyle w:val="Hyperlink"/>
+            <w:rStyle w:val="ab"/>
             <w:b/>
             <w:bCs/>
             <w:noProof/>
@@ -18547,7 +19330,7 @@
         </w:r>
         <w:r>
           <w:rPr>
-            <w:rStyle w:val="Hyperlink"/>
+            <w:rStyle w:val="ab"/>
             <w:b/>
             <w:bCs/>
             <w:noProof/>
@@ -18557,7 +19340,7 @@
         </w:r>
         <w:r>
           <w:rPr>
-            <w:rStyle w:val="Hyperlink"/>
+            <w:rStyle w:val="ab"/>
             <w:b/>
             <w:bCs/>
             <w:noProof/>
@@ -18566,7 +19349,7 @@
         </w:r>
         <w:r>
           <w:rPr>
-            <w:rStyle w:val="Hyperlink"/>
+            <w:rStyle w:val="ab"/>
             <w:b/>
             <w:bCs/>
             <w:noProof/>
@@ -18576,7 +19359,7 @@
         </w:r>
         <w:r>
           <w:rPr>
-            <w:rStyle w:val="Hyperlink"/>
+            <w:rStyle w:val="ab"/>
             <w:b/>
             <w:bCs/>
             <w:noProof/>
@@ -18586,7 +19369,7 @@
         </w:r>
         <w:r>
           <w:rPr>
-            <w:rStyle w:val="Hyperlink"/>
+            <w:rStyle w:val="ab"/>
             <w:b/>
             <w:bCs/>
             <w:noProof/>
@@ -18598,7 +19381,7 @@
     </w:p>
     <w:p>
       <w:pPr>
-        <w:pStyle w:val="TOC1"/>
+        <w:pStyle w:val="12"/>
         <w:tabs>
           <w:tab w:val="right" w:leader="dot" w:pos="9911"/>
         </w:tabs>
@@ -18616,7 +19399,7 @@
       <w:hyperlink r:id="rId65" w:anchor="_Toc67315049" w:history="1">
         <w:r>
           <w:rPr>
-            <w:rStyle w:val="Hyperlink"/>
+            <w:rStyle w:val="ab"/>
             <w:b/>
             <w:bCs/>
             <w:noProof/>
@@ -18625,7 +19408,7 @@
         </w:r>
         <w:r>
           <w:rPr>
-            <w:rStyle w:val="Hyperlink"/>
+            <w:rStyle w:val="ab"/>
             <w:b/>
             <w:bCs/>
             <w:noProof/>
@@ -18635,7 +19418,7 @@
         </w:r>
         <w:r>
           <w:rPr>
-            <w:rStyle w:val="Hyperlink"/>
+            <w:rStyle w:val="ab"/>
             <w:b/>
             <w:bCs/>
             <w:noProof/>
@@ -18645,7 +19428,7 @@
         </w:r>
         <w:r>
           <w:rPr>
-            <w:rStyle w:val="Hyperlink"/>
+            <w:rStyle w:val="ab"/>
             <w:b/>
             <w:bCs/>
             <w:noProof/>
@@ -18655,7 +19438,7 @@
         </w:r>
         <w:r>
           <w:rPr>
-            <w:rStyle w:val="Hyperlink"/>
+            <w:rStyle w:val="ab"/>
             <w:b/>
             <w:bCs/>
             <w:noProof/>
@@ -18664,7 +19447,7 @@
         </w:r>
         <w:r>
           <w:rPr>
-            <w:rStyle w:val="Hyperlink"/>
+            <w:rStyle w:val="ab"/>
             <w:b/>
             <w:bCs/>
             <w:noProof/>
@@ -18674,7 +19457,7 @@
         </w:r>
         <w:r>
           <w:rPr>
-            <w:rStyle w:val="Hyperlink"/>
+            <w:rStyle w:val="ab"/>
             <w:b/>
             <w:bCs/>
             <w:noProof/>
@@ -18684,7 +19467,7 @@
         </w:r>
         <w:r>
           <w:rPr>
-            <w:rStyle w:val="Hyperlink"/>
+            <w:rStyle w:val="ab"/>
             <w:b/>
             <w:bCs/>
             <w:noProof/>
@@ -18696,7 +19479,7 @@
     </w:p>
     <w:p>
       <w:pPr>
-        <w:pStyle w:val="TOC1"/>
+        <w:pStyle w:val="12"/>
         <w:tabs>
           <w:tab w:val="right" w:leader="dot" w:pos="9911"/>
         </w:tabs>
@@ -18714,7 +19497,7 @@
       <w:hyperlink r:id="rId66" w:anchor="_Toc67315050" w:history="1">
         <w:r>
           <w:rPr>
-            <w:rStyle w:val="Hyperlink"/>
+            <w:rStyle w:val="ab"/>
             <w:b/>
             <w:bCs/>
             <w:noProof/>
@@ -18723,7 +19506,7 @@
         </w:r>
         <w:r>
           <w:rPr>
-            <w:rStyle w:val="Hyperlink"/>
+            <w:rStyle w:val="ab"/>
             <w:b/>
             <w:bCs/>
             <w:noProof/>
@@ -18733,7 +19516,7 @@
         </w:r>
         <w:r>
           <w:rPr>
-            <w:rStyle w:val="Hyperlink"/>
+            <w:rStyle w:val="ab"/>
             <w:b/>
             <w:bCs/>
             <w:noProof/>
@@ -18743,7 +19526,7 @@
         </w:r>
         <w:r>
           <w:rPr>
-            <w:rStyle w:val="Hyperlink"/>
+            <w:rStyle w:val="ab"/>
             <w:b/>
             <w:bCs/>
             <w:noProof/>
@@ -18753,7 +19536,7 @@
         </w:r>
         <w:r>
           <w:rPr>
-            <w:rStyle w:val="Hyperlink"/>
+            <w:rStyle w:val="ab"/>
             <w:b/>
             <w:bCs/>
             <w:noProof/>
@@ -18762,7 +19545,7 @@
         </w:r>
         <w:r>
           <w:rPr>
-            <w:rStyle w:val="Hyperlink"/>
+            <w:rStyle w:val="ab"/>
             <w:b/>
             <w:bCs/>
             <w:noProof/>
@@ -18772,7 +19555,7 @@
         </w:r>
         <w:r>
           <w:rPr>
-            <w:rStyle w:val="Hyperlink"/>
+            <w:rStyle w:val="ab"/>
             <w:b/>
             <w:bCs/>
             <w:noProof/>
@@ -18782,7 +19565,7 @@
         </w:r>
         <w:r>
           <w:rPr>
-            <w:rStyle w:val="Hyperlink"/>
+            <w:rStyle w:val="ab"/>
             <w:b/>
             <w:bCs/>
             <w:noProof/>
@@ -18794,7 +19577,7 @@
     </w:p>
     <w:p>
       <w:pPr>
-        <w:pStyle w:val="TOC1"/>
+        <w:pStyle w:val="12"/>
         <w:tabs>
           <w:tab w:val="right" w:leader="dot" w:pos="9911"/>
         </w:tabs>
@@ -18812,7 +19595,7 @@
       <w:hyperlink r:id="rId67" w:anchor="_Toc67315051" w:history="1">
         <w:r>
           <w:rPr>
-            <w:rStyle w:val="Hyperlink"/>
+            <w:rStyle w:val="ab"/>
             <w:b/>
             <w:bCs/>
             <w:noProof/>
@@ -18821,7 +19604,7 @@
         </w:r>
         <w:r>
           <w:rPr>
-            <w:rStyle w:val="Hyperlink"/>
+            <w:rStyle w:val="ab"/>
             <w:b/>
             <w:bCs/>
             <w:noProof/>
@@ -18831,7 +19614,7 @@
         </w:r>
         <w:r>
           <w:rPr>
-            <w:rStyle w:val="Hyperlink"/>
+            <w:rStyle w:val="ab"/>
             <w:b/>
             <w:bCs/>
             <w:noProof/>
@@ -18841,7 +19624,7 @@
         </w:r>
         <w:r>
           <w:rPr>
-            <w:rStyle w:val="Hyperlink"/>
+            <w:rStyle w:val="ab"/>
             <w:b/>
             <w:bCs/>
             <w:noProof/>
@@ -18851,7 +19634,7 @@
         </w:r>
         <w:r>
           <w:rPr>
-            <w:rStyle w:val="Hyperlink"/>
+            <w:rStyle w:val="ab"/>
             <w:b/>
             <w:bCs/>
             <w:noProof/>
@@ -18860,7 +19643,7 @@
         </w:r>
         <w:r>
           <w:rPr>
-            <w:rStyle w:val="Hyperlink"/>
+            <w:rStyle w:val="ab"/>
             <w:b/>
             <w:bCs/>
             <w:noProof/>
@@ -18870,7 +19653,7 @@
         </w:r>
         <w:r>
           <w:rPr>
-            <w:rStyle w:val="Hyperlink"/>
+            <w:rStyle w:val="ab"/>
             <w:b/>
             <w:bCs/>
             <w:noProof/>
@@ -18880,7 +19663,7 @@
         </w:r>
         <w:r>
           <w:rPr>
-            <w:rStyle w:val="Hyperlink"/>
+            <w:rStyle w:val="ab"/>
             <w:b/>
             <w:bCs/>
             <w:noProof/>
@@ -18892,7 +19675,7 @@
     </w:p>
     <w:p>
       <w:pPr>
-        <w:pStyle w:val="TOC1"/>
+        <w:pStyle w:val="12"/>
         <w:tabs>
           <w:tab w:val="right" w:leader="dot" w:pos="9911"/>
         </w:tabs>
@@ -18910,7 +19693,7 @@
       <w:hyperlink r:id="rId68" w:anchor="_Toc67315052" w:history="1">
         <w:r>
           <w:rPr>
-            <w:rStyle w:val="Hyperlink"/>
+            <w:rStyle w:val="ab"/>
             <w:b/>
             <w:bCs/>
             <w:noProof/>
@@ -18919,7 +19702,7 @@
         </w:r>
         <w:r>
           <w:rPr>
-            <w:rStyle w:val="Hyperlink"/>
+            <w:rStyle w:val="ab"/>
             <w:b/>
             <w:bCs/>
             <w:noProof/>
@@ -18929,7 +19712,7 @@
         </w:r>
         <w:r>
           <w:rPr>
-            <w:rStyle w:val="Hyperlink"/>
+            <w:rStyle w:val="ab"/>
             <w:b/>
             <w:bCs/>
             <w:noProof/>
@@ -18939,7 +19722,7 @@
         </w:r>
         <w:r>
           <w:rPr>
-            <w:rStyle w:val="Hyperlink"/>
+            <w:rStyle w:val="ab"/>
             <w:b/>
             <w:bCs/>
             <w:noProof/>
@@ -18949,7 +19732,7 @@
         </w:r>
         <w:r>
           <w:rPr>
-            <w:rStyle w:val="Hyperlink"/>
+            <w:rStyle w:val="ab"/>
             <w:b/>
             <w:bCs/>
             <w:noProof/>
@@ -18958,7 +19741,7 @@
         </w:r>
         <w:r>
           <w:rPr>
-            <w:rStyle w:val="Hyperlink"/>
+            <w:rStyle w:val="ab"/>
             <w:b/>
             <w:bCs/>
             <w:noProof/>
@@ -18968,7 +19751,7 @@
         </w:r>
         <w:r>
           <w:rPr>
-            <w:rStyle w:val="Hyperlink"/>
+            <w:rStyle w:val="ab"/>
             <w:b/>
             <w:bCs/>
             <w:noProof/>
@@ -18978,7 +19761,7 @@
         </w:r>
         <w:r>
           <w:rPr>
-            <w:rStyle w:val="Hyperlink"/>
+            <w:rStyle w:val="ab"/>
             <w:b/>
             <w:bCs/>
             <w:noProof/>
@@ -19007,12 +19790,12 @@
     <w:p/>
     <w:p>
       <w:pPr>
-        <w:pStyle w:val="NormalWeb"/>
-      </w:pPr>
-    </w:p>
-    <w:p>
-      <w:pPr>
-        <w:pStyle w:val="NormalWeb"/>
+        <w:pStyle w:val="aa"/>
+      </w:pPr>
+    </w:p>
+    <w:p>
+      <w:pPr>
+        <w:pStyle w:val="aa"/>
         <w:spacing w:after="0" w:afterAutospacing="0" w:line="360" w:lineRule="auto"/>
         <w:rPr>
           <w:b/>
@@ -19030,30 +19813,38 @@
         <w:rPr>
           <w:b/>
         </w:rPr>
+        <w:lastRenderedPageBreak/>
         <w:t>Устав проекта “Разработка и внедрение системы предиктивной аналитики”</w:t>
       </w:r>
     </w:p>
     <w:p>
       <w:pPr>
-        <w:pStyle w:val="Heading1"/>
-      </w:pPr>
-      <w:bookmarkStart w:id="30" w:name="_Toc81882176"/>
-      <w:bookmarkStart w:id="31" w:name="_Toc239607121"/>
-      <w:bookmarkStart w:id="32" w:name="_Toc66491263"/>
-      <w:bookmarkStart w:id="33" w:name="_Toc67057536"/>
-      <w:bookmarkStart w:id="34" w:name="_Toc67315043"/>
-      <w:r>
+        <w:rPr>
+          <w:b/>
+          <w:bCs/>
+        </w:rPr>
+      </w:pPr>
+      <w:bookmarkStart w:id="31" w:name="_Toc81882176"/>
+      <w:bookmarkStart w:id="32" w:name="_Toc239607121"/>
+      <w:bookmarkStart w:id="33" w:name="_Toc66491263"/>
+      <w:bookmarkStart w:id="34" w:name="_Toc67057536"/>
+      <w:bookmarkStart w:id="35" w:name="_Toc67315043"/>
+      <w:r>
+        <w:rPr>
+          <w:b/>
+          <w:bCs/>
+        </w:rPr>
         <w:t>Название проекта</w:t>
       </w:r>
-      <w:bookmarkEnd w:id="30"/>
       <w:bookmarkEnd w:id="31"/>
       <w:bookmarkEnd w:id="32"/>
       <w:bookmarkEnd w:id="33"/>
       <w:bookmarkEnd w:id="34"/>
-    </w:p>
-    <w:p>
-      <w:pPr>
-        <w:pStyle w:val="BodyText2"/>
+      <w:bookmarkEnd w:id="35"/>
+    </w:p>
+    <w:p>
+      <w:pPr>
+        <w:pStyle w:val="22"/>
         <w:spacing w:after="0" w:line="360" w:lineRule="auto"/>
         <w:jc w:val="both"/>
         <w:rPr>
@@ -19085,7 +19876,7 @@
     </w:p>
     <w:p>
       <w:pPr>
-        <w:pStyle w:val="BodyText2"/>
+        <w:pStyle w:val="22"/>
         <w:spacing w:after="0" w:line="360" w:lineRule="auto"/>
         <w:jc w:val="both"/>
         <w:rPr>
@@ -19117,7 +19908,7 @@
     </w:p>
     <w:p>
       <w:pPr>
-        <w:pStyle w:val="BodyText2"/>
+        <w:pStyle w:val="22"/>
         <w:spacing w:after="0" w:line="360" w:lineRule="auto"/>
         <w:jc w:val="both"/>
         <w:rPr>
@@ -19135,25 +19926,43 @@
     </w:p>
     <w:p>
       <w:pPr>
-        <w:pStyle w:val="Heading1"/>
-      </w:pPr>
-      <w:bookmarkStart w:id="35" w:name="_Toc81882177"/>
-      <w:bookmarkStart w:id="36" w:name="_Toc239607122"/>
-      <w:bookmarkStart w:id="37" w:name="_Toc66491264"/>
-      <w:bookmarkStart w:id="38" w:name="_Toc67057537"/>
-      <w:bookmarkStart w:id="39" w:name="_Toc67315044"/>
-      <w:r>
+        <w:pStyle w:val="22"/>
+        <w:spacing w:after="0" w:line="360" w:lineRule="auto"/>
+        <w:jc w:val="both"/>
+        <w:rPr>
+          <w:sz w:val="24"/>
+          <w:szCs w:val="24"/>
+        </w:rPr>
+      </w:pPr>
+    </w:p>
+    <w:p>
+      <w:pPr>
+        <w:rPr>
+          <w:b/>
+          <w:bCs/>
+        </w:rPr>
+      </w:pPr>
+      <w:bookmarkStart w:id="36" w:name="_Toc81882177"/>
+      <w:bookmarkStart w:id="37" w:name="_Toc239607122"/>
+      <w:bookmarkStart w:id="38" w:name="_Toc66491264"/>
+      <w:bookmarkStart w:id="39" w:name="_Toc67057537"/>
+      <w:bookmarkStart w:id="40" w:name="_Toc67315044"/>
+      <w:r>
+        <w:rPr>
+          <w:b/>
+          <w:bCs/>
+        </w:rPr>
         <w:t>Цели проекта</w:t>
       </w:r>
-      <w:bookmarkEnd w:id="35"/>
       <w:bookmarkEnd w:id="36"/>
       <w:bookmarkEnd w:id="37"/>
       <w:bookmarkEnd w:id="38"/>
       <w:bookmarkEnd w:id="39"/>
-    </w:p>
-    <w:p>
-      <w:pPr>
-        <w:pStyle w:val="BodyText2"/>
+      <w:bookmarkEnd w:id="40"/>
+    </w:p>
+    <w:p>
+      <w:pPr>
+        <w:pStyle w:val="22"/>
         <w:spacing w:after="0" w:line="360" w:lineRule="auto"/>
         <w:jc w:val="both"/>
         <w:rPr>
@@ -19180,7 +19989,7 @@
     </w:p>
     <w:p>
       <w:pPr>
-        <w:pStyle w:val="BodyText2"/>
+        <w:pStyle w:val="22"/>
         <w:spacing w:after="0" w:line="360" w:lineRule="auto"/>
         <w:rPr>
           <w:sz w:val="24"/>
@@ -19190,21 +19999,28 @@
     </w:p>
     <w:p>
       <w:pPr>
-        <w:pStyle w:val="Heading1"/>
-      </w:pPr>
-      <w:bookmarkStart w:id="40" w:name="_Toc81882178"/>
-      <w:bookmarkStart w:id="41" w:name="_Toc239607123"/>
-      <w:bookmarkStart w:id="42" w:name="_Toc66491265"/>
-      <w:bookmarkStart w:id="43" w:name="_Toc67057538"/>
-      <w:bookmarkStart w:id="44" w:name="_Toc67315045"/>
-      <w:r>
+        <w:rPr>
+          <w:b/>
+          <w:bCs/>
+        </w:rPr>
+      </w:pPr>
+      <w:bookmarkStart w:id="41" w:name="_Toc81882178"/>
+      <w:bookmarkStart w:id="42" w:name="_Toc239607123"/>
+      <w:bookmarkStart w:id="43" w:name="_Toc66491265"/>
+      <w:bookmarkStart w:id="44" w:name="_Toc67057538"/>
+      <w:bookmarkStart w:id="45" w:name="_Toc67315045"/>
+      <w:r>
+        <w:rPr>
+          <w:b/>
+          <w:bCs/>
+        </w:rPr>
         <w:t>Задачи проекта</w:t>
       </w:r>
-      <w:bookmarkEnd w:id="40"/>
       <w:bookmarkEnd w:id="41"/>
       <w:bookmarkEnd w:id="42"/>
       <w:bookmarkEnd w:id="43"/>
       <w:bookmarkEnd w:id="44"/>
+      <w:bookmarkEnd w:id="45"/>
     </w:p>
     <w:p>
       <w:pPr>
@@ -19214,8 +20030,8 @@
           <w:szCs w:val="24"/>
         </w:rPr>
       </w:pPr>
-      <w:bookmarkStart w:id="45" w:name="_Toc81882179"/>
-      <w:bookmarkStart w:id="46" w:name="_Toc239607124"/>
+      <w:bookmarkStart w:id="46" w:name="_Toc81882179"/>
+      <w:bookmarkStart w:id="47" w:name="_Toc239607124"/>
       <w:r>
         <w:rPr>
           <w:sz w:val="24"/>
@@ -19434,23 +20250,39 @@
     </w:p>
     <w:p>
       <w:pPr>
-        <w:pStyle w:val="Heading1"/>
-      </w:pPr>
-      <w:bookmarkStart w:id="47" w:name="_Toc66491266"/>
-      <w:bookmarkStart w:id="48" w:name="_Toc67057539"/>
-      <w:bookmarkStart w:id="49" w:name="_Toc67315046"/>
-      <w:r>
+        <w:ind w:left="432"/>
+        <w:rPr>
+          <w:sz w:val="24"/>
+          <w:szCs w:val="24"/>
+        </w:rPr>
+      </w:pPr>
+    </w:p>
+    <w:p>
+      <w:pPr>
+        <w:rPr>
+          <w:b/>
+          <w:bCs/>
+        </w:rPr>
+      </w:pPr>
+      <w:bookmarkStart w:id="48" w:name="_Toc66491266"/>
+      <w:bookmarkStart w:id="49" w:name="_Toc67057539"/>
+      <w:bookmarkStart w:id="50" w:name="_Toc67315046"/>
+      <w:r>
+        <w:rPr>
+          <w:b/>
+          <w:bCs/>
+        </w:rPr>
         <w:t>Критерии успешности проекта</w:t>
       </w:r>
-      <w:bookmarkEnd w:id="45"/>
       <w:bookmarkEnd w:id="46"/>
       <w:bookmarkEnd w:id="47"/>
       <w:bookmarkEnd w:id="48"/>
       <w:bookmarkEnd w:id="49"/>
-    </w:p>
-    <w:p>
-      <w:pPr>
-        <w:pStyle w:val="BodyText2"/>
+      <w:bookmarkEnd w:id="50"/>
+    </w:p>
+    <w:p>
+      <w:pPr>
+        <w:pStyle w:val="22"/>
         <w:numPr>
           <w:ilvl w:val="0"/>
           <w:numId w:val="8"/>
@@ -19471,7 +20303,7 @@
     </w:p>
     <w:p>
       <w:pPr>
-        <w:pStyle w:val="BodyText2"/>
+        <w:pStyle w:val="22"/>
         <w:numPr>
           <w:ilvl w:val="0"/>
           <w:numId w:val="8"/>
@@ -19492,7 +20324,7 @@
     </w:p>
     <w:p>
       <w:pPr>
-        <w:pStyle w:val="BodyText2"/>
+        <w:pStyle w:val="22"/>
         <w:numPr>
           <w:ilvl w:val="0"/>
           <w:numId w:val="8"/>
@@ -19528,7 +20360,7 @@
     </w:p>
     <w:p>
       <w:pPr>
-        <w:pStyle w:val="BodyText2"/>
+        <w:pStyle w:val="22"/>
         <w:numPr>
           <w:ilvl w:val="0"/>
           <w:numId w:val="8"/>
@@ -19549,7 +20381,7 @@
     </w:p>
     <w:p>
       <w:pPr>
-        <w:pStyle w:val="BodyText2"/>
+        <w:pStyle w:val="22"/>
         <w:numPr>
           <w:ilvl w:val="0"/>
           <w:numId w:val="8"/>
@@ -19570,7 +20402,7 @@
     </w:p>
     <w:p>
       <w:pPr>
-        <w:pStyle w:val="BodyText2"/>
+        <w:pStyle w:val="22"/>
         <w:numPr>
           <w:ilvl w:val="0"/>
           <w:numId w:val="8"/>
@@ -19591,7 +20423,7 @@
     </w:p>
     <w:p>
       <w:pPr>
-        <w:pStyle w:val="BodyText2"/>
+        <w:pStyle w:val="22"/>
         <w:numPr>
           <w:ilvl w:val="0"/>
           <w:numId w:val="8"/>
@@ -19607,12 +20439,13 @@
           <w:sz w:val="24"/>
           <w:szCs w:val="24"/>
         </w:rPr>
+        <w:lastRenderedPageBreak/>
         <w:t>В течение первой недели запуска проекта команда технической поддержки успешно справляется с возникающими неполадками. Приложение не должно приостанавливать свою работу по техническим причинам более чем на 3 часа суммарно.</w:t>
       </w:r>
     </w:p>
     <w:p>
       <w:pPr>
-        <w:pStyle w:val="BodyText2"/>
+        <w:pStyle w:val="22"/>
         <w:numPr>
           <w:ilvl w:val="0"/>
           <w:numId w:val="8"/>
@@ -19633,7 +20466,7 @@
     </w:p>
     <w:p>
       <w:pPr>
-        <w:pStyle w:val="BodyText2"/>
+        <w:pStyle w:val="22"/>
         <w:numPr>
           <w:ilvl w:val="0"/>
           <w:numId w:val="8"/>
@@ -19654,7 +20487,7 @@
     </w:p>
     <w:p>
       <w:pPr>
-        <w:pStyle w:val="BodyText2"/>
+        <w:pStyle w:val="22"/>
         <w:spacing w:after="0" w:line="360" w:lineRule="auto"/>
         <w:ind w:left="720"/>
         <w:rPr>
@@ -19665,25 +20498,32 @@
     </w:p>
     <w:p>
       <w:pPr>
-        <w:pStyle w:val="Heading1"/>
-      </w:pPr>
-      <w:bookmarkStart w:id="50" w:name="_Toc81882180"/>
-      <w:bookmarkStart w:id="51" w:name="_Toc239607125"/>
-      <w:bookmarkStart w:id="52" w:name="_Toc66491267"/>
-      <w:bookmarkStart w:id="53" w:name="_Toc67057540"/>
-      <w:bookmarkStart w:id="54" w:name="_Toc67315047"/>
-      <w:r>
+        <w:rPr>
+          <w:b/>
+          <w:bCs/>
+        </w:rPr>
+      </w:pPr>
+      <w:bookmarkStart w:id="51" w:name="_Toc81882180"/>
+      <w:bookmarkStart w:id="52" w:name="_Toc239607125"/>
+      <w:bookmarkStart w:id="53" w:name="_Toc66491267"/>
+      <w:bookmarkStart w:id="54" w:name="_Toc67057540"/>
+      <w:bookmarkStart w:id="55" w:name="_Toc67315047"/>
+      <w:r>
+        <w:rPr>
+          <w:b/>
+          <w:bCs/>
+        </w:rPr>
         <w:t>Ограничения проекта</w:t>
       </w:r>
-      <w:bookmarkEnd w:id="50"/>
       <w:bookmarkEnd w:id="51"/>
       <w:bookmarkEnd w:id="52"/>
       <w:bookmarkEnd w:id="53"/>
       <w:bookmarkEnd w:id="54"/>
-    </w:p>
-    <w:p>
-      <w:pPr>
-        <w:pStyle w:val="BodyText2"/>
+      <w:bookmarkEnd w:id="55"/>
+    </w:p>
+    <w:p>
+      <w:pPr>
+        <w:pStyle w:val="22"/>
         <w:spacing w:after="0" w:line="360" w:lineRule="auto"/>
         <w:jc w:val="both"/>
         <w:rPr>
@@ -19701,24 +20541,40 @@
     </w:p>
     <w:p>
       <w:pPr>
-        <w:pStyle w:val="Heading1"/>
-        <w:rPr>
+        <w:pStyle w:val="22"/>
+        <w:spacing w:after="0" w:line="360" w:lineRule="auto"/>
+        <w:jc w:val="both"/>
+        <w:rPr>
+          <w:sz w:val="24"/>
+          <w:szCs w:val="24"/>
+        </w:rPr>
+      </w:pPr>
+    </w:p>
+    <w:p>
+      <w:pPr>
+        <w:rPr>
+          <w:b/>
+          <w:bCs/>
           <w:lang w:val="en-US"/>
         </w:rPr>
       </w:pPr>
-      <w:bookmarkStart w:id="55" w:name="_Toc81882181"/>
-      <w:bookmarkStart w:id="56" w:name="_Toc239607126"/>
-      <w:bookmarkStart w:id="57" w:name="_Toc66491268"/>
-      <w:bookmarkStart w:id="58" w:name="_Toc67057541"/>
-      <w:bookmarkStart w:id="59" w:name="_Toc67315048"/>
-      <w:r>
+      <w:bookmarkStart w:id="56" w:name="_Toc81882181"/>
+      <w:bookmarkStart w:id="57" w:name="_Toc239607126"/>
+      <w:bookmarkStart w:id="58" w:name="_Toc66491268"/>
+      <w:bookmarkStart w:id="59" w:name="_Toc67057541"/>
+      <w:bookmarkStart w:id="60" w:name="_Toc67315048"/>
+      <w:r>
+        <w:rPr>
+          <w:b/>
+          <w:bCs/>
+        </w:rPr>
         <w:t>Команда проекта</w:t>
       </w:r>
-      <w:bookmarkEnd w:id="55"/>
       <w:bookmarkEnd w:id="56"/>
       <w:bookmarkEnd w:id="57"/>
       <w:bookmarkEnd w:id="58"/>
       <w:bookmarkEnd w:id="59"/>
+      <w:bookmarkEnd w:id="60"/>
     </w:p>
     <w:tbl>
       <w:tblPr>
@@ -20237,25 +21093,32 @@
     </w:p>
     <w:p>
       <w:pPr>
-        <w:pStyle w:val="Heading1"/>
-      </w:pPr>
-      <w:bookmarkStart w:id="60" w:name="_Toc81882182"/>
-      <w:bookmarkStart w:id="61" w:name="_Toc239607127"/>
-      <w:bookmarkStart w:id="62" w:name="_Toc66491269"/>
-      <w:bookmarkStart w:id="63" w:name="_Toc67057542"/>
-      <w:bookmarkStart w:id="64" w:name="_Toc67315049"/>
-      <w:r>
+        <w:rPr>
+          <w:b/>
+          <w:bCs/>
+        </w:rPr>
+      </w:pPr>
+      <w:bookmarkStart w:id="61" w:name="_Toc81882182"/>
+      <w:bookmarkStart w:id="62" w:name="_Toc239607127"/>
+      <w:bookmarkStart w:id="63" w:name="_Toc66491269"/>
+      <w:bookmarkStart w:id="64" w:name="_Toc67057542"/>
+      <w:bookmarkStart w:id="65" w:name="_Toc67315049"/>
+      <w:r>
+        <w:rPr>
+          <w:b/>
+          <w:bCs/>
+        </w:rPr>
         <w:t>Этапы проекта</w:t>
       </w:r>
-      <w:bookmarkEnd w:id="60"/>
       <w:bookmarkEnd w:id="61"/>
       <w:bookmarkEnd w:id="62"/>
       <w:bookmarkEnd w:id="63"/>
       <w:bookmarkEnd w:id="64"/>
-    </w:p>
-    <w:p>
-      <w:pPr>
-        <w:pStyle w:val="BodyText2"/>
+      <w:bookmarkEnd w:id="65"/>
+    </w:p>
+    <w:p>
+      <w:pPr>
+        <w:pStyle w:val="22"/>
         <w:numPr>
           <w:ilvl w:val="0"/>
           <w:numId w:val="9"/>
@@ -20277,7 +21140,7 @@
     </w:p>
     <w:p>
       <w:pPr>
-        <w:pStyle w:val="BodyText2"/>
+        <w:pStyle w:val="22"/>
         <w:numPr>
           <w:ilvl w:val="0"/>
           <w:numId w:val="9"/>
@@ -20294,12 +21157,13 @@
           <w:sz w:val="24"/>
           <w:szCs w:val="24"/>
         </w:rPr>
+        <w:lastRenderedPageBreak/>
         <w:t>Этап обучения модели – 2 недели</w:t>
       </w:r>
     </w:p>
     <w:p>
       <w:pPr>
-        <w:pStyle w:val="BodyText2"/>
+        <w:pStyle w:val="22"/>
         <w:numPr>
           <w:ilvl w:val="0"/>
           <w:numId w:val="9"/>
@@ -20321,7 +21185,7 @@
     </w:p>
     <w:p>
       <w:pPr>
-        <w:pStyle w:val="BodyText2"/>
+        <w:pStyle w:val="22"/>
         <w:numPr>
           <w:ilvl w:val="0"/>
           <w:numId w:val="9"/>
@@ -20358,7 +21222,7 @@
     </w:p>
     <w:p>
       <w:pPr>
-        <w:pStyle w:val="BodyText2"/>
+        <w:pStyle w:val="22"/>
         <w:numPr>
           <w:ilvl w:val="0"/>
           <w:numId w:val="9"/>
@@ -20395,7 +21259,7 @@
     </w:p>
     <w:p>
       <w:pPr>
-        <w:pStyle w:val="BodyText2"/>
+        <w:pStyle w:val="22"/>
         <w:numPr>
           <w:ilvl w:val="0"/>
           <w:numId w:val="9"/>
@@ -20417,7 +21281,7 @@
     </w:p>
     <w:p>
       <w:pPr>
-        <w:pStyle w:val="BodyText2"/>
+        <w:pStyle w:val="22"/>
         <w:numPr>
           <w:ilvl w:val="0"/>
           <w:numId w:val="9"/>
@@ -20439,7 +21303,7 @@
     </w:p>
     <w:p>
       <w:pPr>
-        <w:pStyle w:val="BodyText2"/>
+        <w:pStyle w:val="22"/>
         <w:numPr>
           <w:ilvl w:val="0"/>
           <w:numId w:val="9"/>
@@ -20461,7 +21325,7 @@
     </w:p>
     <w:p>
       <w:pPr>
-        <w:pStyle w:val="BodyText2"/>
+        <w:pStyle w:val="22"/>
         <w:numPr>
           <w:ilvl w:val="0"/>
           <w:numId w:val="9"/>
@@ -20483,25 +21347,44 @@
     </w:p>
     <w:p>
       <w:pPr>
-        <w:pStyle w:val="Heading1"/>
-      </w:pPr>
-      <w:bookmarkStart w:id="65" w:name="_Toc81882183"/>
-      <w:bookmarkStart w:id="66" w:name="_Toc239607128"/>
-      <w:bookmarkStart w:id="67" w:name="_Toc66491270"/>
-      <w:bookmarkStart w:id="68" w:name="_Toc67057543"/>
-      <w:bookmarkStart w:id="69" w:name="_Toc67315050"/>
-      <w:r>
+        <w:pStyle w:val="22"/>
+        <w:spacing w:after="0" w:line="360" w:lineRule="auto"/>
+        <w:ind w:left="360"/>
+        <w:jc w:val="both"/>
+        <w:rPr>
+          <w:sz w:val="24"/>
+          <w:szCs w:val="24"/>
+        </w:rPr>
+      </w:pPr>
+    </w:p>
+    <w:p>
+      <w:pPr>
+        <w:rPr>
+          <w:b/>
+          <w:bCs/>
+        </w:rPr>
+      </w:pPr>
+      <w:bookmarkStart w:id="66" w:name="_Toc81882183"/>
+      <w:bookmarkStart w:id="67" w:name="_Toc239607128"/>
+      <w:bookmarkStart w:id="68" w:name="_Toc66491270"/>
+      <w:bookmarkStart w:id="69" w:name="_Toc67057543"/>
+      <w:bookmarkStart w:id="70" w:name="_Toc67315050"/>
+      <w:r>
+        <w:rPr>
+          <w:b/>
+          <w:bCs/>
+        </w:rPr>
         <w:t>Бюджет проекта</w:t>
       </w:r>
-      <w:bookmarkEnd w:id="65"/>
       <w:bookmarkEnd w:id="66"/>
       <w:bookmarkEnd w:id="67"/>
       <w:bookmarkEnd w:id="68"/>
       <w:bookmarkEnd w:id="69"/>
-    </w:p>
-    <w:p>
-      <w:pPr>
-        <w:pStyle w:val="BodyText2"/>
+      <w:bookmarkEnd w:id="70"/>
+    </w:p>
+    <w:p>
+      <w:pPr>
+        <w:pStyle w:val="22"/>
         <w:numPr>
           <w:ilvl w:val="0"/>
           <w:numId w:val="10"/>
@@ -20523,7 +21406,7 @@
     </w:p>
     <w:p>
       <w:pPr>
-        <w:pStyle w:val="BodyText2"/>
+        <w:pStyle w:val="22"/>
         <w:numPr>
           <w:ilvl w:val="0"/>
           <w:numId w:val="10"/>
@@ -20560,7 +21443,7 @@
     </w:p>
     <w:p>
       <w:pPr>
-        <w:pStyle w:val="BodyText2"/>
+        <w:pStyle w:val="22"/>
         <w:numPr>
           <w:ilvl w:val="0"/>
           <w:numId w:val="10"/>
@@ -20582,25 +21465,44 @@
     </w:p>
     <w:p>
       <w:pPr>
-        <w:pStyle w:val="Heading1"/>
-      </w:pPr>
-      <w:bookmarkStart w:id="70" w:name="_Toc81882184"/>
-      <w:bookmarkStart w:id="71" w:name="_Toc239607129"/>
-      <w:bookmarkStart w:id="72" w:name="_Toc66491271"/>
-      <w:bookmarkStart w:id="73" w:name="_Toc67057544"/>
-      <w:bookmarkStart w:id="74" w:name="_Toc67315051"/>
-      <w:r>
+        <w:pStyle w:val="22"/>
+        <w:spacing w:after="0" w:line="360" w:lineRule="auto"/>
+        <w:ind w:left="720"/>
+        <w:jc w:val="both"/>
+        <w:rPr>
+          <w:sz w:val="24"/>
+          <w:szCs w:val="24"/>
+        </w:rPr>
+      </w:pPr>
+    </w:p>
+    <w:p>
+      <w:pPr>
+        <w:rPr>
+          <w:b/>
+          <w:bCs/>
+        </w:rPr>
+      </w:pPr>
+      <w:bookmarkStart w:id="71" w:name="_Toc81882184"/>
+      <w:bookmarkStart w:id="72" w:name="_Toc239607129"/>
+      <w:bookmarkStart w:id="73" w:name="_Toc66491271"/>
+      <w:bookmarkStart w:id="74" w:name="_Toc67057544"/>
+      <w:bookmarkStart w:id="75" w:name="_Toc67315051"/>
+      <w:r>
+        <w:rPr>
+          <w:b/>
+          <w:bCs/>
+        </w:rPr>
         <w:t>Риски проекта</w:t>
       </w:r>
-      <w:bookmarkEnd w:id="70"/>
       <w:bookmarkEnd w:id="71"/>
       <w:bookmarkEnd w:id="72"/>
       <w:bookmarkEnd w:id="73"/>
       <w:bookmarkEnd w:id="74"/>
-    </w:p>
-    <w:p>
-      <w:pPr>
-        <w:pStyle w:val="BodyText2"/>
+      <w:bookmarkEnd w:id="75"/>
+    </w:p>
+    <w:p>
+      <w:pPr>
+        <w:pStyle w:val="22"/>
         <w:numPr>
           <w:ilvl w:val="0"/>
           <w:numId w:val="11"/>
@@ -20631,7 +21533,7 @@
     </w:p>
     <w:p>
       <w:pPr>
-        <w:pStyle w:val="BodyText2"/>
+        <w:pStyle w:val="22"/>
         <w:spacing w:after="0" w:line="360" w:lineRule="auto"/>
         <w:ind w:left="720"/>
         <w:jc w:val="both"/>
@@ -20650,7 +21552,7 @@
     </w:p>
     <w:p>
       <w:pPr>
-        <w:pStyle w:val="BodyText2"/>
+        <w:pStyle w:val="22"/>
         <w:numPr>
           <w:ilvl w:val="1"/>
           <w:numId w:val="11"/>
@@ -20672,7 +21574,7 @@
     </w:p>
     <w:p>
       <w:pPr>
-        <w:pStyle w:val="BodyText2"/>
+        <w:pStyle w:val="22"/>
         <w:numPr>
           <w:ilvl w:val="1"/>
           <w:numId w:val="11"/>
@@ -20694,7 +21596,7 @@
     </w:p>
     <w:p>
       <w:pPr>
-        <w:pStyle w:val="BodyText2"/>
+        <w:pStyle w:val="22"/>
         <w:numPr>
           <w:ilvl w:val="1"/>
           <w:numId w:val="11"/>
@@ -20716,7 +21618,7 @@
     </w:p>
     <w:p>
       <w:pPr>
-        <w:pStyle w:val="BodyText2"/>
+        <w:pStyle w:val="22"/>
         <w:numPr>
           <w:ilvl w:val="0"/>
           <w:numId w:val="11"/>
@@ -20747,7 +21649,7 @@
     </w:p>
     <w:p>
       <w:pPr>
-        <w:pStyle w:val="BodyText2"/>
+        <w:pStyle w:val="22"/>
         <w:spacing w:after="0" w:line="360" w:lineRule="auto"/>
         <w:ind w:left="720"/>
         <w:jc w:val="both"/>
@@ -20761,12 +21663,20 @@
           <w:sz w:val="24"/>
           <w:szCs w:val="24"/>
         </w:rPr>
-        <w:t>Несмотря на то, что на этапе планирования проекта проведен анализ рынка, в рамках работы экономическая ситуация может измениться из-за внешних факторов (которые в период пандемии и так не показывают стабильного поведения), поэтому степень возможного возникновения данного риска довольно высока. Однако, степень ущерба мала, так как данный риск легко решается финансовыми подушками и грамотными контрактами с вендорами оборудования и ПО. Может произойти увеличение тарифов поддержки серверов в следствие различных экономических факторов, как, например, рост курсов валют или рост цен на серверное оборудования. Данный риск возможно минимизировать несколькими способами:</w:t>
-      </w:r>
-    </w:p>
-    <w:p>
-      <w:pPr>
-        <w:pStyle w:val="BodyText2"/>
+        <w:t xml:space="preserve">Несмотря на то, что на этапе планирования проекта проведен анализ рынка, в рамках работы экономическая ситуация может измениться из-за внешних факторов (которые в </w:t>
+      </w:r>
+      <w:r>
+        <w:rPr>
+          <w:sz w:val="24"/>
+          <w:szCs w:val="24"/>
+        </w:rPr>
+        <w:lastRenderedPageBreak/>
+        <w:t>период пандемии и так не показывают стабильного поведения), поэтому степень возможного возникновения данного риска довольно высока. Однако, степень ущерба мала, так как данный риск легко решается финансовыми подушками и грамотными контрактами с вендорами оборудования и ПО. Может произойти увеличение тарифов поддержки серверов в следствие различных экономических факторов, как, например, рост курсов валют или рост цен на серверное оборудования. Данный риск возможно минимизировать несколькими способами:</w:t>
+      </w:r>
+    </w:p>
+    <w:p>
+      <w:pPr>
+        <w:pStyle w:val="22"/>
         <w:numPr>
           <w:ilvl w:val="1"/>
           <w:numId w:val="11"/>
@@ -20788,7 +21698,7 @@
     </w:p>
     <w:p>
       <w:pPr>
-        <w:pStyle w:val="BodyText2"/>
+        <w:pStyle w:val="22"/>
         <w:numPr>
           <w:ilvl w:val="1"/>
           <w:numId w:val="11"/>
@@ -20810,7 +21720,7 @@
     </w:p>
     <w:p>
       <w:pPr>
-        <w:pStyle w:val="BodyText2"/>
+        <w:pStyle w:val="22"/>
         <w:numPr>
           <w:ilvl w:val="0"/>
           <w:numId w:val="11"/>
@@ -20841,7 +21751,7 @@
     </w:p>
     <w:p>
       <w:pPr>
-        <w:pStyle w:val="BodyText2"/>
+        <w:pStyle w:val="22"/>
         <w:spacing w:after="0" w:line="360" w:lineRule="auto"/>
         <w:ind w:left="720"/>
         <w:jc w:val="both"/>
@@ -20860,7 +21770,7 @@
     </w:p>
     <w:p>
       <w:pPr>
-        <w:pStyle w:val="BodyText2"/>
+        <w:pStyle w:val="22"/>
         <w:numPr>
           <w:ilvl w:val="1"/>
           <w:numId w:val="11"/>
@@ -20882,7 +21792,7 @@
     </w:p>
     <w:p>
       <w:pPr>
-        <w:pStyle w:val="BodyText2"/>
+        <w:pStyle w:val="22"/>
         <w:numPr>
           <w:ilvl w:val="1"/>
           <w:numId w:val="11"/>
@@ -20904,7 +21814,7 @@
     </w:p>
     <w:p>
       <w:pPr>
-        <w:pStyle w:val="BodyText2"/>
+        <w:pStyle w:val="22"/>
         <w:numPr>
           <w:ilvl w:val="0"/>
           <w:numId w:val="11"/>
@@ -20935,7 +21845,7 @@
     </w:p>
     <w:p>
       <w:pPr>
-        <w:pStyle w:val="BodyText2"/>
+        <w:pStyle w:val="22"/>
         <w:spacing w:after="0" w:line="360" w:lineRule="auto"/>
         <w:ind w:left="720"/>
         <w:jc w:val="both"/>
@@ -20954,7 +21864,7 @@
     </w:p>
     <w:p>
       <w:pPr>
-        <w:pStyle w:val="BodyText2"/>
+        <w:pStyle w:val="22"/>
         <w:numPr>
           <w:ilvl w:val="1"/>
           <w:numId w:val="11"/>
@@ -20976,7 +21886,7 @@
     </w:p>
     <w:p>
       <w:pPr>
-        <w:pStyle w:val="BodyText2"/>
+        <w:pStyle w:val="22"/>
         <w:numPr>
           <w:ilvl w:val="1"/>
           <w:numId w:val="11"/>
@@ -20998,7 +21908,7 @@
     </w:p>
     <w:p>
       <w:pPr>
-        <w:pStyle w:val="BodyText2"/>
+        <w:pStyle w:val="22"/>
         <w:numPr>
           <w:ilvl w:val="0"/>
           <w:numId w:val="11"/>
@@ -21017,6 +21927,7 @@
           <w:sz w:val="24"/>
           <w:szCs w:val="24"/>
         </w:rPr>
+        <w:lastRenderedPageBreak/>
         <w:t>Риск недостаточной компетентности кадров к выполнению проекта на необходимом заказчику уровне</w:t>
       </w:r>
       <w:r>
@@ -21029,7 +21940,7 @@
     </w:p>
     <w:p>
       <w:pPr>
-        <w:pStyle w:val="BodyText2"/>
+        <w:pStyle w:val="22"/>
         <w:spacing w:after="0" w:line="360" w:lineRule="auto"/>
         <w:ind w:left="720"/>
         <w:jc w:val="both"/>
@@ -21048,7 +21959,7 @@
     </w:p>
     <w:p>
       <w:pPr>
-        <w:pStyle w:val="BodyText2"/>
+        <w:pStyle w:val="22"/>
         <w:numPr>
           <w:ilvl w:val="1"/>
           <w:numId w:val="11"/>
@@ -21070,7 +21981,7 @@
     </w:p>
     <w:p>
       <w:pPr>
-        <w:pStyle w:val="BodyText2"/>
+        <w:pStyle w:val="22"/>
         <w:numPr>
           <w:ilvl w:val="1"/>
           <w:numId w:val="11"/>
@@ -21092,7 +22003,7 @@
     </w:p>
     <w:p>
       <w:pPr>
-        <w:pStyle w:val="BodyText2"/>
+        <w:pStyle w:val="22"/>
         <w:numPr>
           <w:ilvl w:val="1"/>
           <w:numId w:val="11"/>
@@ -22941,7 +23852,7 @@
     </w:tbl>
     <w:p>
       <w:pPr>
-        <w:pStyle w:val="BodyText2"/>
+        <w:pStyle w:val="22"/>
         <w:spacing w:after="0" w:line="360" w:lineRule="auto"/>
         <w:ind w:left="1080"/>
         <w:jc w:val="center"/>
@@ -22961,25 +23872,40 @@
     </w:p>
     <w:p>
       <w:pPr>
-        <w:pStyle w:val="Heading1"/>
-      </w:pPr>
-      <w:bookmarkStart w:id="75" w:name="_Toc81882185"/>
-      <w:bookmarkStart w:id="76" w:name="_Toc239607130"/>
-      <w:bookmarkStart w:id="77" w:name="_Toc66491272"/>
-      <w:bookmarkStart w:id="78" w:name="_Toc67057545"/>
-      <w:bookmarkStart w:id="79" w:name="_Toc67315052"/>
-      <w:r>
+        <w:rPr>
+          <w:b/>
+          <w:bCs/>
+        </w:rPr>
+      </w:pPr>
+      <w:bookmarkStart w:id="76" w:name="_Toc81882185"/>
+      <w:bookmarkStart w:id="77" w:name="_Toc239607130"/>
+      <w:bookmarkStart w:id="78" w:name="_Toc66491272"/>
+      <w:bookmarkStart w:id="79" w:name="_Toc67057545"/>
+      <w:bookmarkStart w:id="80" w:name="_Toc67315052"/>
+    </w:p>
+    <w:p>
+      <w:pPr>
+        <w:rPr>
+          <w:b/>
+          <w:bCs/>
+        </w:rPr>
+      </w:pPr>
+      <w:r>
+        <w:rPr>
+          <w:b/>
+          <w:bCs/>
+        </w:rPr>
         <w:t>Взаимосвязь с другими проектами</w:t>
       </w:r>
-      <w:bookmarkEnd w:id="75"/>
       <w:bookmarkEnd w:id="76"/>
       <w:bookmarkEnd w:id="77"/>
       <w:bookmarkEnd w:id="78"/>
       <w:bookmarkEnd w:id="79"/>
-    </w:p>
-    <w:p>
-      <w:pPr>
-        <w:pStyle w:val="BodyText2"/>
+      <w:bookmarkEnd w:id="80"/>
+    </w:p>
+    <w:p>
+      <w:pPr>
+        <w:pStyle w:val="22"/>
         <w:spacing w:after="0" w:line="360" w:lineRule="auto"/>
         <w:ind w:firstLine="708"/>
         <w:jc w:val="both"/>
@@ -22993,12 +23919,20 @@
           <w:sz w:val="24"/>
           <w:szCs w:val="24"/>
         </w:rPr>
-        <w:t xml:space="preserve">Модульная архитектура проекта позволит, при необходимости, встраивать его компоненты в другие проекты. Таким образом, разрабатываемый продукт в первую очередь будет взаимодействовать с системой, являющейся источником транзакционных данных, поступающих от клиента. Также проект предположительно будет встроен в ИС-инфраструктуру банка, что означает его связь с различными уже готовыми ИС. Также должна быть предусмотрена возможность добавления новых внешних данных. </w:t>
-      </w:r>
-    </w:p>
-    <w:p>
-      <w:pPr>
-        <w:pStyle w:val="BodyText2"/>
+        <w:t>Модульная архитектура проекта позволит, при необходимости, встраивать его компоненты в другие проекты. Таким образом, разрабатываемый продукт в первую очередь будет взаимодействовать с системой, являющейся источником транзакционных данных, поступающих от клиента. Также проект предположительно будет встроен в ИС-</w:t>
+      </w:r>
+      <w:r>
+        <w:rPr>
+          <w:sz w:val="24"/>
+          <w:szCs w:val="24"/>
+        </w:rPr>
+        <w:lastRenderedPageBreak/>
+        <w:t xml:space="preserve">инфраструктуру банка, что означает его связь с различными уже готовыми ИС. Также должна быть предусмотрена возможность добавления новых внешних данных. </w:t>
+      </w:r>
+    </w:p>
+    <w:p>
+      <w:pPr>
+        <w:pStyle w:val="22"/>
         <w:spacing w:after="0" w:line="360" w:lineRule="auto"/>
         <w:ind w:firstLine="708"/>
         <w:jc w:val="both"/>
@@ -23036,7 +23970,7 @@
 </file>
 
 <file path=word/endnotes.xml><?xml version="1.0" encoding="utf-8"?>
-<w:endnotes xmlns:wpc="http://schemas.microsoft.com/office/word/2010/wordprocessingCanvas" xmlns:cx="http://schemas.microsoft.com/office/drawing/2014/chartex" xmlns:cx1="http://schemas.microsoft.com/office/drawing/2015/9/8/chartex" xmlns:cx2="http://schemas.microsoft.com/office/drawing/2015/10/21/chartex" xmlns:cx3="http://schemas.microsoft.com/office/drawing/2016/5/9/chartex" xmlns:cx4="http://schemas.microsoft.com/office/drawing/2016/5/10/chartex" xmlns:cx5="http://schemas.microsoft.com/office/drawing/2016/5/11/chartex" xmlns:cx6="http://schemas.microsoft.com/office/drawing/2016/5/12/chartex" xmlns:cx7="http://schemas.microsoft.com/office/drawing/2016/5/13/chartex" xmlns:cx8="http://schemas.microsoft.com/office/drawing/2016/5/14/chartex" xmlns:mc="http://schemas.openxmlformats.org/markup-compatibility/2006" xmlns:aink="http://schemas.microsoft.com/office/drawing/2016/ink" xmlns:am3d="http://schemas.microsoft.com/office/drawing/2017/model3d" xmlns:o="urn:schemas-microsoft-com:office:office" xmlns:r="http://schemas.openxmlformats.org/officeDocument/2006/relationships" xmlns:m="http://schemas.openxmlformats.org/officeDocument/2006/math" xmlns:v="urn:schemas-microsoft-com:vml" xmlns:wp14="http://schemas.microsoft.com/office/word/2010/wordprocessingDrawing" xmlns:wp="http://schemas.openxmlformats.org/drawingml/2006/wordprocessingDrawing" xmlns:w10="urn:schemas-microsoft-com:office:word" xmlns:w="http://schemas.openxmlformats.org/wordprocessingml/2006/main" xmlns:w14="http://schemas.microsoft.com/office/word/2010/wordml" xmlns:w15="http://schemas.microsoft.com/office/word/2012/wordml" xmlns:w16cex="http://schemas.microsoft.com/office/word/2018/wordml/cex" xmlns:w16cid="http://schemas.microsoft.com/office/word/2016/wordml/cid" xmlns:w16="http://schemas.microsoft.com/office/word/2018/wordml" xmlns:w16se="http://schemas.microsoft.com/office/word/2015/wordml/symex" xmlns:wpg="http://schemas.microsoft.com/office/word/2010/wordprocessingGroup" xmlns:wpi="http://schemas.microsoft.com/office/word/2010/wordprocessingInk" xmlns:wne="http://schemas.microsoft.com/office/word/2006/wordml" xmlns:wps="http://schemas.microsoft.com/office/word/2010/wordprocessingShape" mc:Ignorable="w14 w15 w16se w16cid w16 w16cex wp14">
+<w:endnotes xmlns:wpc="http://schemas.microsoft.com/office/word/2010/wordprocessingCanvas" xmlns:cx="http://schemas.microsoft.com/office/drawing/2014/chartex" xmlns:cx1="http://schemas.microsoft.com/office/drawing/2015/9/8/chartex" xmlns:cx2="http://schemas.microsoft.com/office/drawing/2015/10/21/chartex" xmlns:cx3="http://schemas.microsoft.com/office/drawing/2016/5/9/chartex" xmlns:cx4="http://schemas.microsoft.com/office/drawing/2016/5/10/chartex" xmlns:cx5="http://schemas.microsoft.com/office/drawing/2016/5/11/chartex" xmlns:cx6="http://schemas.microsoft.com/office/drawing/2016/5/12/chartex" xmlns:cx7="http://schemas.microsoft.com/office/drawing/2016/5/13/chartex" xmlns:cx8="http://schemas.microsoft.com/office/drawing/2016/5/14/chartex" xmlns:mc="http://schemas.openxmlformats.org/markup-compatibility/2006" xmlns:aink="http://schemas.microsoft.com/office/drawing/2016/ink" xmlns:am3d="http://schemas.microsoft.com/office/drawing/2017/model3d" xmlns:o="urn:schemas-microsoft-com:office:office" xmlns:r="http://schemas.openxmlformats.org/officeDocument/2006/relationships" xmlns:m="http://schemas.openxmlformats.org/officeDocument/2006/math" xmlns:v="urn:schemas-microsoft-com:vml" xmlns:wp14="http://schemas.microsoft.com/office/word/2010/wordprocessingDrawing" xmlns:wp="http://schemas.openxmlformats.org/drawingml/2006/wordprocessingDrawing" xmlns:w10="urn:schemas-microsoft-com:office:word" xmlns:w="http://schemas.openxmlformats.org/wordprocessingml/2006/main" xmlns:w14="http://schemas.microsoft.com/office/word/2010/wordml" xmlns:w15="http://schemas.microsoft.com/office/word/2012/wordml" xmlns:w16cex="http://schemas.microsoft.com/office/word/2018/wordml/cex" xmlns:w16cid="http://schemas.microsoft.com/office/word/2016/wordml/cid" xmlns:w16="http://schemas.microsoft.com/office/word/2018/wordml" xmlns:w16sdtdh="http://schemas.microsoft.com/office/word/2020/wordml/sdtdatahash" xmlns:w16se="http://schemas.microsoft.com/office/word/2015/wordml/symex" xmlns:wpg="http://schemas.microsoft.com/office/word/2010/wordprocessingGroup" xmlns:wpi="http://schemas.microsoft.com/office/word/2010/wordprocessingInk" xmlns:wne="http://schemas.microsoft.com/office/word/2006/wordml" xmlns:wps="http://schemas.microsoft.com/office/word/2010/wordprocessingShape" mc:Ignorable="w14 w15 w16se w16cid w16 w16cex w16sdtdh wp14">
   <w:endnote w:type="separator" w:id="-1">
     <w:p>
       <w:r>
@@ -23058,20 +23992,20 @@
 </file>
 
 <file path=word/footer1.xml><?xml version="1.0" encoding="utf-8"?>
-<w:ftr xmlns:wpc="http://schemas.microsoft.com/office/word/2010/wordprocessingCanvas" xmlns:cx="http://schemas.microsoft.com/office/drawing/2014/chartex" xmlns:cx1="http://schemas.microsoft.com/office/drawing/2015/9/8/chartex" xmlns:cx2="http://schemas.microsoft.com/office/drawing/2015/10/21/chartex" xmlns:cx3="http://schemas.microsoft.com/office/drawing/2016/5/9/chartex" xmlns:cx4="http://schemas.microsoft.com/office/drawing/2016/5/10/chartex" xmlns:cx5="http://schemas.microsoft.com/office/drawing/2016/5/11/chartex" xmlns:cx6="http://schemas.microsoft.com/office/drawing/2016/5/12/chartex" xmlns:cx7="http://schemas.microsoft.com/office/drawing/2016/5/13/chartex" xmlns:cx8="http://schemas.microsoft.com/office/drawing/2016/5/14/chartex" xmlns:mc="http://schemas.openxmlformats.org/markup-compatibility/2006" xmlns:aink="http://schemas.microsoft.com/office/drawing/2016/ink" xmlns:am3d="http://schemas.microsoft.com/office/drawing/2017/model3d" xmlns:o="urn:schemas-microsoft-com:office:office" xmlns:r="http://schemas.openxmlformats.org/officeDocument/2006/relationships" xmlns:m="http://schemas.openxmlformats.org/officeDocument/2006/math" xmlns:v="urn:schemas-microsoft-com:vml" xmlns:wp14="http://schemas.microsoft.com/office/word/2010/wordprocessingDrawing" xmlns:wp="http://schemas.openxmlformats.org/drawingml/2006/wordprocessingDrawing" xmlns:w10="urn:schemas-microsoft-com:office:word" xmlns:w="http://schemas.openxmlformats.org/wordprocessingml/2006/main" xmlns:w14="http://schemas.microsoft.com/office/word/2010/wordml" xmlns:w15="http://schemas.microsoft.com/office/word/2012/wordml" xmlns:w16cex="http://schemas.microsoft.com/office/word/2018/wordml/cex" xmlns:w16cid="http://schemas.microsoft.com/office/word/2016/wordml/cid" xmlns:w16="http://schemas.microsoft.com/office/word/2018/wordml" xmlns:w16se="http://schemas.microsoft.com/office/word/2015/wordml/symex" xmlns:wpg="http://schemas.microsoft.com/office/word/2010/wordprocessingGroup" xmlns:wpi="http://schemas.microsoft.com/office/word/2010/wordprocessingInk" xmlns:wne="http://schemas.microsoft.com/office/word/2006/wordml" xmlns:wps="http://schemas.microsoft.com/office/word/2010/wordprocessingShape" mc:Ignorable="w14 w15 w16se w16cid w16 w16cex wp14">
+<w:ftr xmlns:wpc="http://schemas.microsoft.com/office/word/2010/wordprocessingCanvas" xmlns:cx="http://schemas.microsoft.com/office/drawing/2014/chartex" xmlns:cx1="http://schemas.microsoft.com/office/drawing/2015/9/8/chartex" xmlns:cx2="http://schemas.microsoft.com/office/drawing/2015/10/21/chartex" xmlns:cx3="http://schemas.microsoft.com/office/drawing/2016/5/9/chartex" xmlns:cx4="http://schemas.microsoft.com/office/drawing/2016/5/10/chartex" xmlns:cx5="http://schemas.microsoft.com/office/drawing/2016/5/11/chartex" xmlns:cx6="http://schemas.microsoft.com/office/drawing/2016/5/12/chartex" xmlns:cx7="http://schemas.microsoft.com/office/drawing/2016/5/13/chartex" xmlns:cx8="http://schemas.microsoft.com/office/drawing/2016/5/14/chartex" xmlns:mc="http://schemas.openxmlformats.org/markup-compatibility/2006" xmlns:aink="http://schemas.microsoft.com/office/drawing/2016/ink" xmlns:am3d="http://schemas.microsoft.com/office/drawing/2017/model3d" xmlns:o="urn:schemas-microsoft-com:office:office" xmlns:r="http://schemas.openxmlformats.org/officeDocument/2006/relationships" xmlns:m="http://schemas.openxmlformats.org/officeDocument/2006/math" xmlns:v="urn:schemas-microsoft-com:vml" xmlns:wp14="http://schemas.microsoft.com/office/word/2010/wordprocessingDrawing" xmlns:wp="http://schemas.openxmlformats.org/drawingml/2006/wordprocessingDrawing" xmlns:w10="urn:schemas-microsoft-com:office:word" xmlns:w="http://schemas.openxmlformats.org/wordprocessingml/2006/main" xmlns:w14="http://schemas.microsoft.com/office/word/2010/wordml" xmlns:w15="http://schemas.microsoft.com/office/word/2012/wordml" xmlns:w16cex="http://schemas.microsoft.com/office/word/2018/wordml/cex" xmlns:w16cid="http://schemas.microsoft.com/office/word/2016/wordml/cid" xmlns:w16="http://schemas.microsoft.com/office/word/2018/wordml" xmlns:w16sdtdh="http://schemas.microsoft.com/office/word/2020/wordml/sdtdatahash" xmlns:w16se="http://schemas.microsoft.com/office/word/2015/wordml/symex" xmlns:wpg="http://schemas.microsoft.com/office/word/2010/wordprocessingGroup" xmlns:wpi="http://schemas.microsoft.com/office/word/2010/wordprocessingInk" xmlns:wne="http://schemas.microsoft.com/office/word/2006/wordml" xmlns:wps="http://schemas.microsoft.com/office/word/2010/wordprocessingShape" mc:Ignorable="w14 w15 w16se w16cid w16 w16cex w16sdtdh wp14">
   <w:p>
     <w:pPr>
-      <w:pStyle w:val="Footer"/>
+      <w:pStyle w:val="af"/>
     </w:pPr>
   </w:p>
 </w:ftr>
 </file>
 
 <file path=word/footer2.xml><?xml version="1.0" encoding="utf-8"?>
-<w:ftr xmlns:wpc="http://schemas.microsoft.com/office/word/2010/wordprocessingCanvas" xmlns:cx="http://schemas.microsoft.com/office/drawing/2014/chartex" xmlns:cx1="http://schemas.microsoft.com/office/drawing/2015/9/8/chartex" xmlns:cx2="http://schemas.microsoft.com/office/drawing/2015/10/21/chartex" xmlns:cx3="http://schemas.microsoft.com/office/drawing/2016/5/9/chartex" xmlns:cx4="http://schemas.microsoft.com/office/drawing/2016/5/10/chartex" xmlns:cx5="http://schemas.microsoft.com/office/drawing/2016/5/11/chartex" xmlns:cx6="http://schemas.microsoft.com/office/drawing/2016/5/12/chartex" xmlns:cx7="http://schemas.microsoft.com/office/drawing/2016/5/13/chartex" xmlns:cx8="http://schemas.microsoft.com/office/drawing/2016/5/14/chartex" xmlns:mc="http://schemas.openxmlformats.org/markup-compatibility/2006" xmlns:aink="http://schemas.microsoft.com/office/drawing/2016/ink" xmlns:am3d="http://schemas.microsoft.com/office/drawing/2017/model3d" xmlns:o="urn:schemas-microsoft-com:office:office" xmlns:r="http://schemas.openxmlformats.org/officeDocument/2006/relationships" xmlns:m="http://schemas.openxmlformats.org/officeDocument/2006/math" xmlns:v="urn:schemas-microsoft-com:vml" xmlns:wp14="http://schemas.microsoft.com/office/word/2010/wordprocessingDrawing" xmlns:wp="http://schemas.openxmlformats.org/drawingml/2006/wordprocessingDrawing" xmlns:w10="urn:schemas-microsoft-com:office:word" xmlns:w="http://schemas.openxmlformats.org/wordprocessingml/2006/main" xmlns:w14="http://schemas.microsoft.com/office/word/2010/wordml" xmlns:w15="http://schemas.microsoft.com/office/word/2012/wordml" xmlns:w16cex="http://schemas.microsoft.com/office/word/2018/wordml/cex" xmlns:w16cid="http://schemas.microsoft.com/office/word/2016/wordml/cid" xmlns:w16="http://schemas.microsoft.com/office/word/2018/wordml" xmlns:w16se="http://schemas.microsoft.com/office/word/2015/wordml/symex" xmlns:wpg="http://schemas.microsoft.com/office/word/2010/wordprocessingGroup" xmlns:wpi="http://schemas.microsoft.com/office/word/2010/wordprocessingInk" xmlns:wne="http://schemas.microsoft.com/office/word/2006/wordml" xmlns:wps="http://schemas.microsoft.com/office/word/2010/wordprocessingShape" mc:Ignorable="w14 w15 w16se w16cid w16 w16cex wp14">
+<w:ftr xmlns:wpc="http://schemas.microsoft.com/office/word/2010/wordprocessingCanvas" xmlns:cx="http://schemas.microsoft.com/office/drawing/2014/chartex" xmlns:cx1="http://schemas.microsoft.com/office/drawing/2015/9/8/chartex" xmlns:cx2="http://schemas.microsoft.com/office/drawing/2015/10/21/chartex" xmlns:cx3="http://schemas.microsoft.com/office/drawing/2016/5/9/chartex" xmlns:cx4="http://schemas.microsoft.com/office/drawing/2016/5/10/chartex" xmlns:cx5="http://schemas.microsoft.com/office/drawing/2016/5/11/chartex" xmlns:cx6="http://schemas.microsoft.com/office/drawing/2016/5/12/chartex" xmlns:cx7="http://schemas.microsoft.com/office/drawing/2016/5/13/chartex" xmlns:cx8="http://schemas.microsoft.com/office/drawing/2016/5/14/chartex" xmlns:mc="http://schemas.openxmlformats.org/markup-compatibility/2006" xmlns:aink="http://schemas.microsoft.com/office/drawing/2016/ink" xmlns:am3d="http://schemas.microsoft.com/office/drawing/2017/model3d" xmlns:o="urn:schemas-microsoft-com:office:office" xmlns:r="http://schemas.openxmlformats.org/officeDocument/2006/relationships" xmlns:m="http://schemas.openxmlformats.org/officeDocument/2006/math" xmlns:v="urn:schemas-microsoft-com:vml" xmlns:wp14="http://schemas.microsoft.com/office/word/2010/wordprocessingDrawing" xmlns:wp="http://schemas.openxmlformats.org/drawingml/2006/wordprocessingDrawing" xmlns:w10="urn:schemas-microsoft-com:office:word" xmlns:w="http://schemas.openxmlformats.org/wordprocessingml/2006/main" xmlns:w14="http://schemas.microsoft.com/office/word/2010/wordml" xmlns:w15="http://schemas.microsoft.com/office/word/2012/wordml" xmlns:w16cex="http://schemas.microsoft.com/office/word/2018/wordml/cex" xmlns:w16cid="http://schemas.microsoft.com/office/word/2016/wordml/cid" xmlns:w16="http://schemas.microsoft.com/office/word/2018/wordml" xmlns:w16sdtdh="http://schemas.microsoft.com/office/word/2020/wordml/sdtdatahash" xmlns:w16se="http://schemas.microsoft.com/office/word/2015/wordml/symex" xmlns:wpg="http://schemas.microsoft.com/office/word/2010/wordprocessingGroup" xmlns:wpi="http://schemas.microsoft.com/office/word/2010/wordprocessingInk" xmlns:wne="http://schemas.microsoft.com/office/word/2006/wordml" xmlns:wps="http://schemas.microsoft.com/office/word/2010/wordprocessingShape" mc:Ignorable="w14 w15 w16se w16cid w16 w16cex w16sdtdh wp14">
   <w:p>
     <w:pPr>
-      <w:pStyle w:val="Footer"/>
+      <w:pStyle w:val="af"/>
       <w:jc w:val="right"/>
     </w:pPr>
     <w:r>
@@ -23121,6 +24055,7 @@
           <w:docPartUnique/>
         </w:docPartObj>
       </w:sdtPr>
+      <w:sdtEndPr/>
       <w:sdtContent>
         <w:r>
           <w:fldChar w:fldCharType="begin"/>
@@ -23145,54 +24080,54 @@
   </w:p>
   <w:p>
     <w:pPr>
-      <w:pStyle w:val="Footer"/>
+      <w:pStyle w:val="af"/>
     </w:pPr>
   </w:p>
 </w:ftr>
 </file>
 
 <file path=word/footer3.xml><?xml version="1.0" encoding="utf-8"?>
-<w:ftr xmlns:wpc="http://schemas.microsoft.com/office/word/2010/wordprocessingCanvas" xmlns:cx="http://schemas.microsoft.com/office/drawing/2014/chartex" xmlns:cx1="http://schemas.microsoft.com/office/drawing/2015/9/8/chartex" xmlns:cx2="http://schemas.microsoft.com/office/drawing/2015/10/21/chartex" xmlns:cx3="http://schemas.microsoft.com/office/drawing/2016/5/9/chartex" xmlns:cx4="http://schemas.microsoft.com/office/drawing/2016/5/10/chartex" xmlns:cx5="http://schemas.microsoft.com/office/drawing/2016/5/11/chartex" xmlns:cx6="http://schemas.microsoft.com/office/drawing/2016/5/12/chartex" xmlns:cx7="http://schemas.microsoft.com/office/drawing/2016/5/13/chartex" xmlns:cx8="http://schemas.microsoft.com/office/drawing/2016/5/14/chartex" xmlns:mc="http://schemas.openxmlformats.org/markup-compatibility/2006" xmlns:aink="http://schemas.microsoft.com/office/drawing/2016/ink" xmlns:am3d="http://schemas.microsoft.com/office/drawing/2017/model3d" xmlns:o="urn:schemas-microsoft-com:office:office" xmlns:r="http://schemas.openxmlformats.org/officeDocument/2006/relationships" xmlns:m="http://schemas.openxmlformats.org/officeDocument/2006/math" xmlns:v="urn:schemas-microsoft-com:vml" xmlns:wp14="http://schemas.microsoft.com/office/word/2010/wordprocessingDrawing" xmlns:wp="http://schemas.openxmlformats.org/drawingml/2006/wordprocessingDrawing" xmlns:w10="urn:schemas-microsoft-com:office:word" xmlns:w="http://schemas.openxmlformats.org/wordprocessingml/2006/main" xmlns:w14="http://schemas.microsoft.com/office/word/2010/wordml" xmlns:w15="http://schemas.microsoft.com/office/word/2012/wordml" xmlns:w16cex="http://schemas.microsoft.com/office/word/2018/wordml/cex" xmlns:w16cid="http://schemas.microsoft.com/office/word/2016/wordml/cid" xmlns:w16="http://schemas.microsoft.com/office/word/2018/wordml" xmlns:w16se="http://schemas.microsoft.com/office/word/2015/wordml/symex" xmlns:wpg="http://schemas.microsoft.com/office/word/2010/wordprocessingGroup" xmlns:wpi="http://schemas.microsoft.com/office/word/2010/wordprocessingInk" xmlns:wne="http://schemas.microsoft.com/office/word/2006/wordml" xmlns:wps="http://schemas.microsoft.com/office/word/2010/wordprocessingShape" mc:Ignorable="w14 w15 w16se w16cid w16 w16cex wp14">
+<w:ftr xmlns:wpc="http://schemas.microsoft.com/office/word/2010/wordprocessingCanvas" xmlns:cx="http://schemas.microsoft.com/office/drawing/2014/chartex" xmlns:cx1="http://schemas.microsoft.com/office/drawing/2015/9/8/chartex" xmlns:cx2="http://schemas.microsoft.com/office/drawing/2015/10/21/chartex" xmlns:cx3="http://schemas.microsoft.com/office/drawing/2016/5/9/chartex" xmlns:cx4="http://schemas.microsoft.com/office/drawing/2016/5/10/chartex" xmlns:cx5="http://schemas.microsoft.com/office/drawing/2016/5/11/chartex" xmlns:cx6="http://schemas.microsoft.com/office/drawing/2016/5/12/chartex" xmlns:cx7="http://schemas.microsoft.com/office/drawing/2016/5/13/chartex" xmlns:cx8="http://schemas.microsoft.com/office/drawing/2016/5/14/chartex" xmlns:mc="http://schemas.openxmlformats.org/markup-compatibility/2006" xmlns:aink="http://schemas.microsoft.com/office/drawing/2016/ink" xmlns:am3d="http://schemas.microsoft.com/office/drawing/2017/model3d" xmlns:o="urn:schemas-microsoft-com:office:office" xmlns:r="http://schemas.openxmlformats.org/officeDocument/2006/relationships" xmlns:m="http://schemas.openxmlformats.org/officeDocument/2006/math" xmlns:v="urn:schemas-microsoft-com:vml" xmlns:wp14="http://schemas.microsoft.com/office/word/2010/wordprocessingDrawing" xmlns:wp="http://schemas.openxmlformats.org/drawingml/2006/wordprocessingDrawing" xmlns:w10="urn:schemas-microsoft-com:office:word" xmlns:w="http://schemas.openxmlformats.org/wordprocessingml/2006/main" xmlns:w14="http://schemas.microsoft.com/office/word/2010/wordml" xmlns:w15="http://schemas.microsoft.com/office/word/2012/wordml" xmlns:w16cex="http://schemas.microsoft.com/office/word/2018/wordml/cex" xmlns:w16cid="http://schemas.microsoft.com/office/word/2016/wordml/cid" xmlns:w16="http://schemas.microsoft.com/office/word/2018/wordml" xmlns:w16sdtdh="http://schemas.microsoft.com/office/word/2020/wordml/sdtdatahash" xmlns:w16se="http://schemas.microsoft.com/office/word/2015/wordml/symex" xmlns:wpg="http://schemas.microsoft.com/office/word/2010/wordprocessingGroup" xmlns:wpi="http://schemas.microsoft.com/office/word/2010/wordprocessingInk" xmlns:wne="http://schemas.microsoft.com/office/word/2006/wordml" xmlns:wps="http://schemas.microsoft.com/office/word/2010/wordprocessingShape" mc:Ignorable="w14 w15 w16se w16cid w16 w16cex w16sdtdh wp14">
   <w:p>
     <w:pPr>
-      <w:pStyle w:val="Footer"/>
+      <w:pStyle w:val="af"/>
     </w:pPr>
   </w:p>
 </w:ftr>
 </file>
 
 <file path=word/footer4.xml><?xml version="1.0" encoding="utf-8"?>
-<w:ftr xmlns:wpc="http://schemas.microsoft.com/office/word/2010/wordprocessingCanvas" xmlns:cx="http://schemas.microsoft.com/office/drawing/2014/chartex" xmlns:cx1="http://schemas.microsoft.com/office/drawing/2015/9/8/chartex" xmlns:cx2="http://schemas.microsoft.com/office/drawing/2015/10/21/chartex" xmlns:cx3="http://schemas.microsoft.com/office/drawing/2016/5/9/chartex" xmlns:cx4="http://schemas.microsoft.com/office/drawing/2016/5/10/chartex" xmlns:cx5="http://schemas.microsoft.com/office/drawing/2016/5/11/chartex" xmlns:cx6="http://schemas.microsoft.com/office/drawing/2016/5/12/chartex" xmlns:cx7="http://schemas.microsoft.com/office/drawing/2016/5/13/chartex" xmlns:cx8="http://schemas.microsoft.com/office/drawing/2016/5/14/chartex" xmlns:mc="http://schemas.openxmlformats.org/markup-compatibility/2006" xmlns:aink="http://schemas.microsoft.com/office/drawing/2016/ink" xmlns:am3d="http://schemas.microsoft.com/office/drawing/2017/model3d" xmlns:o="urn:schemas-microsoft-com:office:office" xmlns:r="http://schemas.openxmlformats.org/officeDocument/2006/relationships" xmlns:m="http://schemas.openxmlformats.org/officeDocument/2006/math" xmlns:v="urn:schemas-microsoft-com:vml" xmlns:wp14="http://schemas.microsoft.com/office/word/2010/wordprocessingDrawing" xmlns:wp="http://schemas.openxmlformats.org/drawingml/2006/wordprocessingDrawing" xmlns:w10="urn:schemas-microsoft-com:office:word" xmlns:w="http://schemas.openxmlformats.org/wordprocessingml/2006/main" xmlns:w14="http://schemas.microsoft.com/office/word/2010/wordml" xmlns:w15="http://schemas.microsoft.com/office/word/2012/wordml" xmlns:w16cex="http://schemas.microsoft.com/office/word/2018/wordml/cex" xmlns:w16cid="http://schemas.microsoft.com/office/word/2016/wordml/cid" xmlns:w16="http://schemas.microsoft.com/office/word/2018/wordml" xmlns:w16se="http://schemas.microsoft.com/office/word/2015/wordml/symex" xmlns:wpg="http://schemas.microsoft.com/office/word/2010/wordprocessingGroup" xmlns:wpi="http://schemas.microsoft.com/office/word/2010/wordprocessingInk" xmlns:wne="http://schemas.microsoft.com/office/word/2006/wordml" xmlns:wps="http://schemas.microsoft.com/office/word/2010/wordprocessingShape" mc:Ignorable="w14 w15 w16se w16cid w16 w16cex wp14">
+<w:ftr xmlns:wpc="http://schemas.microsoft.com/office/word/2010/wordprocessingCanvas" xmlns:cx="http://schemas.microsoft.com/office/drawing/2014/chartex" xmlns:cx1="http://schemas.microsoft.com/office/drawing/2015/9/8/chartex" xmlns:cx2="http://schemas.microsoft.com/office/drawing/2015/10/21/chartex" xmlns:cx3="http://schemas.microsoft.com/office/drawing/2016/5/9/chartex" xmlns:cx4="http://schemas.microsoft.com/office/drawing/2016/5/10/chartex" xmlns:cx5="http://schemas.microsoft.com/office/drawing/2016/5/11/chartex" xmlns:cx6="http://schemas.microsoft.com/office/drawing/2016/5/12/chartex" xmlns:cx7="http://schemas.microsoft.com/office/drawing/2016/5/13/chartex" xmlns:cx8="http://schemas.microsoft.com/office/drawing/2016/5/14/chartex" xmlns:mc="http://schemas.openxmlformats.org/markup-compatibility/2006" xmlns:aink="http://schemas.microsoft.com/office/drawing/2016/ink" xmlns:am3d="http://schemas.microsoft.com/office/drawing/2017/model3d" xmlns:o="urn:schemas-microsoft-com:office:office" xmlns:r="http://schemas.openxmlformats.org/officeDocument/2006/relationships" xmlns:m="http://schemas.openxmlformats.org/officeDocument/2006/math" xmlns:v="urn:schemas-microsoft-com:vml" xmlns:wp14="http://schemas.microsoft.com/office/word/2010/wordprocessingDrawing" xmlns:wp="http://schemas.openxmlformats.org/drawingml/2006/wordprocessingDrawing" xmlns:w10="urn:schemas-microsoft-com:office:word" xmlns:w="http://schemas.openxmlformats.org/wordprocessingml/2006/main" xmlns:w14="http://schemas.microsoft.com/office/word/2010/wordml" xmlns:w15="http://schemas.microsoft.com/office/word/2012/wordml" xmlns:w16cex="http://schemas.microsoft.com/office/word/2018/wordml/cex" xmlns:w16cid="http://schemas.microsoft.com/office/word/2016/wordml/cid" xmlns:w16="http://schemas.microsoft.com/office/word/2018/wordml" xmlns:w16sdtdh="http://schemas.microsoft.com/office/word/2020/wordml/sdtdatahash" xmlns:w16se="http://schemas.microsoft.com/office/word/2015/wordml/symex" xmlns:wpg="http://schemas.microsoft.com/office/word/2010/wordprocessingGroup" xmlns:wpi="http://schemas.microsoft.com/office/word/2010/wordprocessingInk" xmlns:wne="http://schemas.microsoft.com/office/word/2006/wordml" xmlns:wps="http://schemas.microsoft.com/office/word/2010/wordprocessingShape" mc:Ignorable="w14 w15 w16se w16cid w16 w16cex w16sdtdh wp14">
   <w:p>
     <w:pPr>
-      <w:pStyle w:val="Footer"/>
+      <w:pStyle w:val="af"/>
       <w:framePr w:wrap="around" w:vAnchor="text" w:hAnchor="margin" w:xAlign="right" w:y="1"/>
       <w:rPr>
-        <w:rStyle w:val="PageNumber"/>
+        <w:rStyle w:val="af1"/>
       </w:rPr>
     </w:pPr>
     <w:r>
       <w:rPr>
-        <w:rStyle w:val="PageNumber"/>
+        <w:rStyle w:val="af1"/>
       </w:rPr>
       <w:fldChar w:fldCharType="begin"/>
     </w:r>
     <w:r>
       <w:rPr>
-        <w:rStyle w:val="PageNumber"/>
+        <w:rStyle w:val="af1"/>
       </w:rPr>
       <w:instrText xml:space="preserve">PAGE  </w:instrText>
     </w:r>
     <w:r>
       <w:rPr>
-        <w:rStyle w:val="PageNumber"/>
+        <w:rStyle w:val="af1"/>
       </w:rPr>
       <w:fldChar w:fldCharType="end"/>
     </w:r>
   </w:p>
   <w:p>
     <w:pPr>
-      <w:pStyle w:val="Footer"/>
+      <w:pStyle w:val="af"/>
       <w:ind w:right="360"/>
     </w:pPr>
   </w:p>
@@ -23200,10 +24135,10 @@
 </file>
 
 <file path=word/footer5.xml><?xml version="1.0" encoding="utf-8"?>
-<w:ftr xmlns:wpc="http://schemas.microsoft.com/office/word/2010/wordprocessingCanvas" xmlns:cx="http://schemas.microsoft.com/office/drawing/2014/chartex" xmlns:cx1="http://schemas.microsoft.com/office/drawing/2015/9/8/chartex" xmlns:cx2="http://schemas.microsoft.com/office/drawing/2015/10/21/chartex" xmlns:cx3="http://schemas.microsoft.com/office/drawing/2016/5/9/chartex" xmlns:cx4="http://schemas.microsoft.com/office/drawing/2016/5/10/chartex" xmlns:cx5="http://schemas.microsoft.com/office/drawing/2016/5/11/chartex" xmlns:cx6="http://schemas.microsoft.com/office/drawing/2016/5/12/chartex" xmlns:cx7="http://schemas.microsoft.com/office/drawing/2016/5/13/chartex" xmlns:cx8="http://schemas.microsoft.com/office/drawing/2016/5/14/chartex" xmlns:mc="http://schemas.openxmlformats.org/markup-compatibility/2006" xmlns:aink="http://schemas.microsoft.com/office/drawing/2016/ink" xmlns:am3d="http://schemas.microsoft.com/office/drawing/2017/model3d" xmlns:o="urn:schemas-microsoft-com:office:office" xmlns:r="http://schemas.openxmlformats.org/officeDocument/2006/relationships" xmlns:m="http://schemas.openxmlformats.org/officeDocument/2006/math" xmlns:v="urn:schemas-microsoft-com:vml" xmlns:wp14="http://schemas.microsoft.com/office/word/2010/wordprocessingDrawing" xmlns:wp="http://schemas.openxmlformats.org/drawingml/2006/wordprocessingDrawing" xmlns:w10="urn:schemas-microsoft-com:office:word" xmlns:w="http://schemas.openxmlformats.org/wordprocessingml/2006/main" xmlns:w14="http://schemas.microsoft.com/office/word/2010/wordml" xmlns:w15="http://schemas.microsoft.com/office/word/2012/wordml" xmlns:w16cex="http://schemas.microsoft.com/office/word/2018/wordml/cex" xmlns:w16cid="http://schemas.microsoft.com/office/word/2016/wordml/cid" xmlns:w16="http://schemas.microsoft.com/office/word/2018/wordml" xmlns:w16se="http://schemas.microsoft.com/office/word/2015/wordml/symex" xmlns:wpg="http://schemas.microsoft.com/office/word/2010/wordprocessingGroup" xmlns:wpi="http://schemas.microsoft.com/office/word/2010/wordprocessingInk" xmlns:wne="http://schemas.microsoft.com/office/word/2006/wordml" xmlns:wps="http://schemas.microsoft.com/office/word/2010/wordprocessingShape" mc:Ignorable="w14 w15 w16se w16cid w16 w16cex wp14">
+<w:ftr xmlns:wpc="http://schemas.microsoft.com/office/word/2010/wordprocessingCanvas" xmlns:cx="http://schemas.microsoft.com/office/drawing/2014/chartex" xmlns:cx1="http://schemas.microsoft.com/office/drawing/2015/9/8/chartex" xmlns:cx2="http://schemas.microsoft.com/office/drawing/2015/10/21/chartex" xmlns:cx3="http://schemas.microsoft.com/office/drawing/2016/5/9/chartex" xmlns:cx4="http://schemas.microsoft.com/office/drawing/2016/5/10/chartex" xmlns:cx5="http://schemas.microsoft.com/office/drawing/2016/5/11/chartex" xmlns:cx6="http://schemas.microsoft.com/office/drawing/2016/5/12/chartex" xmlns:cx7="http://schemas.microsoft.com/office/drawing/2016/5/13/chartex" xmlns:cx8="http://schemas.microsoft.com/office/drawing/2016/5/14/chartex" xmlns:mc="http://schemas.openxmlformats.org/markup-compatibility/2006" xmlns:aink="http://schemas.microsoft.com/office/drawing/2016/ink" xmlns:am3d="http://schemas.microsoft.com/office/drawing/2017/model3d" xmlns:o="urn:schemas-microsoft-com:office:office" xmlns:r="http://schemas.openxmlformats.org/officeDocument/2006/relationships" xmlns:m="http://schemas.openxmlformats.org/officeDocument/2006/math" xmlns:v="urn:schemas-microsoft-com:vml" xmlns:wp14="http://schemas.microsoft.com/office/word/2010/wordprocessingDrawing" xmlns:wp="http://schemas.openxmlformats.org/drawingml/2006/wordprocessingDrawing" xmlns:w10="urn:schemas-microsoft-com:office:word" xmlns:w="http://schemas.openxmlformats.org/wordprocessingml/2006/main" xmlns:w14="http://schemas.microsoft.com/office/word/2010/wordml" xmlns:w15="http://schemas.microsoft.com/office/word/2012/wordml" xmlns:w16cex="http://schemas.microsoft.com/office/word/2018/wordml/cex" xmlns:w16cid="http://schemas.microsoft.com/office/word/2016/wordml/cid" xmlns:w16="http://schemas.microsoft.com/office/word/2018/wordml" xmlns:w16sdtdh="http://schemas.microsoft.com/office/word/2020/wordml/sdtdatahash" xmlns:w16se="http://schemas.microsoft.com/office/word/2015/wordml/symex" xmlns:wpg="http://schemas.microsoft.com/office/word/2010/wordprocessingGroup" xmlns:wpi="http://schemas.microsoft.com/office/word/2010/wordprocessingInk" xmlns:wne="http://schemas.microsoft.com/office/word/2006/wordml" xmlns:wps="http://schemas.microsoft.com/office/word/2010/wordprocessingShape" mc:Ignorable="w14 w15 w16se w16cid w16 w16cex w16sdtdh wp14">
   <w:p>
     <w:pPr>
-      <w:pStyle w:val="Footer"/>
+      <w:pStyle w:val="af"/>
       <w:jc w:val="center"/>
     </w:pPr>
     <w:r>
@@ -23227,14 +24162,14 @@
   </w:p>
   <w:p>
     <w:pPr>
-      <w:pStyle w:val="Footer"/>
+      <w:pStyle w:val="af"/>
     </w:pPr>
   </w:p>
 </w:ftr>
 </file>
 
 <file path=word/footnotes.xml><?xml version="1.0" encoding="utf-8"?>
-<w:footnotes xmlns:wpc="http://schemas.microsoft.com/office/word/2010/wordprocessingCanvas" xmlns:cx="http://schemas.microsoft.com/office/drawing/2014/chartex" xmlns:cx1="http://schemas.microsoft.com/office/drawing/2015/9/8/chartex" xmlns:cx2="http://schemas.microsoft.com/office/drawing/2015/10/21/chartex" xmlns:cx3="http://schemas.microsoft.com/office/drawing/2016/5/9/chartex" xmlns:cx4="http://schemas.microsoft.com/office/drawing/2016/5/10/chartex" xmlns:cx5="http://schemas.microsoft.com/office/drawing/2016/5/11/chartex" xmlns:cx6="http://schemas.microsoft.com/office/drawing/2016/5/12/chartex" xmlns:cx7="http://schemas.microsoft.com/office/drawing/2016/5/13/chartex" xmlns:cx8="http://schemas.microsoft.com/office/drawing/2016/5/14/chartex" xmlns:mc="http://schemas.openxmlformats.org/markup-compatibility/2006" xmlns:aink="http://schemas.microsoft.com/office/drawing/2016/ink" xmlns:am3d="http://schemas.microsoft.com/office/drawing/2017/model3d" xmlns:o="urn:schemas-microsoft-com:office:office" xmlns:r="http://schemas.openxmlformats.org/officeDocument/2006/relationships" xmlns:m="http://schemas.openxmlformats.org/officeDocument/2006/math" xmlns:v="urn:schemas-microsoft-com:vml" xmlns:wp14="http://schemas.microsoft.com/office/word/2010/wordprocessingDrawing" xmlns:wp="http://schemas.openxmlformats.org/drawingml/2006/wordprocessingDrawing" xmlns:w10="urn:schemas-microsoft-com:office:word" xmlns:w="http://schemas.openxmlformats.org/wordprocessingml/2006/main" xmlns:w14="http://schemas.microsoft.com/office/word/2010/wordml" xmlns:w15="http://schemas.microsoft.com/office/word/2012/wordml" xmlns:w16cex="http://schemas.microsoft.com/office/word/2018/wordml/cex" xmlns:w16cid="http://schemas.microsoft.com/office/word/2016/wordml/cid" xmlns:w16="http://schemas.microsoft.com/office/word/2018/wordml" xmlns:w16se="http://schemas.microsoft.com/office/word/2015/wordml/symex" xmlns:wpg="http://schemas.microsoft.com/office/word/2010/wordprocessingGroup" xmlns:wpi="http://schemas.microsoft.com/office/word/2010/wordprocessingInk" xmlns:wne="http://schemas.microsoft.com/office/word/2006/wordml" xmlns:wps="http://schemas.microsoft.com/office/word/2010/wordprocessingShape" mc:Ignorable="w14 w15 w16se w16cid w16 w16cex wp14">
+<w:footnotes xmlns:wpc="http://schemas.microsoft.com/office/word/2010/wordprocessingCanvas" xmlns:cx="http://schemas.microsoft.com/office/drawing/2014/chartex" xmlns:cx1="http://schemas.microsoft.com/office/drawing/2015/9/8/chartex" xmlns:cx2="http://schemas.microsoft.com/office/drawing/2015/10/21/chartex" xmlns:cx3="http://schemas.microsoft.com/office/drawing/2016/5/9/chartex" xmlns:cx4="http://schemas.microsoft.com/office/drawing/2016/5/10/chartex" xmlns:cx5="http://schemas.microsoft.com/office/drawing/2016/5/11/chartex" xmlns:cx6="http://schemas.microsoft.com/office/drawing/2016/5/12/chartex" xmlns:cx7="http://schemas.microsoft.com/office/drawing/2016/5/13/chartex" xmlns:cx8="http://schemas.microsoft.com/office/drawing/2016/5/14/chartex" xmlns:mc="http://schemas.openxmlformats.org/markup-compatibility/2006" xmlns:aink="http://schemas.microsoft.com/office/drawing/2016/ink" xmlns:am3d="http://schemas.microsoft.com/office/drawing/2017/model3d" xmlns:o="urn:schemas-microsoft-com:office:office" xmlns:r="http://schemas.openxmlformats.org/officeDocument/2006/relationships" xmlns:m="http://schemas.openxmlformats.org/officeDocument/2006/math" xmlns:v="urn:schemas-microsoft-com:vml" xmlns:wp14="http://schemas.microsoft.com/office/word/2010/wordprocessingDrawing" xmlns:wp="http://schemas.openxmlformats.org/drawingml/2006/wordprocessingDrawing" xmlns:w10="urn:schemas-microsoft-com:office:word" xmlns:w="http://schemas.openxmlformats.org/wordprocessingml/2006/main" xmlns:w14="http://schemas.microsoft.com/office/word/2010/wordml" xmlns:w15="http://schemas.microsoft.com/office/word/2012/wordml" xmlns:w16cex="http://schemas.microsoft.com/office/word/2018/wordml/cex" xmlns:w16cid="http://schemas.microsoft.com/office/word/2016/wordml/cid" xmlns:w16="http://schemas.microsoft.com/office/word/2018/wordml" xmlns:w16sdtdh="http://schemas.microsoft.com/office/word/2020/wordml/sdtdatahash" xmlns:w16se="http://schemas.microsoft.com/office/word/2015/wordml/symex" xmlns:wpg="http://schemas.microsoft.com/office/word/2010/wordprocessingGroup" xmlns:wpi="http://schemas.microsoft.com/office/word/2010/wordprocessingInk" xmlns:wne="http://schemas.microsoft.com/office/word/2006/wordml" xmlns:wps="http://schemas.microsoft.com/office/word/2010/wordprocessingShape" mc:Ignorable="w14 w15 w16se w16cid w16 w16cex w16sdtdh wp14">
   <w:footnote w:type="separator" w:id="-1">
     <w:p>
       <w:r>
@@ -23255,7 +24190,7 @@
   <w:footnote w:id="2">
     <w:p>
       <w:pPr>
-        <w:pStyle w:val="FootnoteText"/>
+        <w:pStyle w:val="a9"/>
         <w:rPr>
           <w:rFonts w:ascii="Calibri" w:eastAsia="Calibri" w:hAnsi="Calibri" w:cs="Calibri"/>
           <w:color w:val="C00000"/>
@@ -23263,7 +24198,7 @@
       </w:pPr>
       <w:r>
         <w:rPr>
-          <w:rStyle w:val="FootnoteReference"/>
+          <w:rStyle w:val="a7"/>
         </w:rPr>
         <w:footnoteRef/>
       </w:r>
@@ -23272,14 +24207,14 @@
       </w:r>
       <w:r>
         <w:rPr>
-          <w:rFonts w:ascii="Calibri" w:eastAsia="Calibri" w:hAnsi="Calibri" w:cs="Calibri"/>
+          <w:rFonts w:eastAsia="Calibri"/>
         </w:rPr>
         <w:t>Под стейкхолдерами данного проекта понимаются лица и организации, которые заинтересованы в реализации проекта (т.е. на них влияет результат проекта) и/или оказывают влияние на проект.</w:t>
       </w:r>
     </w:p>
     <w:p>
       <w:pPr>
-        <w:pStyle w:val="FootnoteText"/>
+        <w:pStyle w:val="a9"/>
       </w:pPr>
     </w:p>
   </w:footnote>
@@ -23292,7 +24227,7 @@
       </w:pPr>
       <w:r>
         <w:rPr>
-          <w:rStyle w:val="FootnoteReference"/>
+          <w:rStyle w:val="a7"/>
         </w:rPr>
         <w:footnoteRef/>
       </w:r>
@@ -23308,7 +24243,7 @@
       <w:hyperlink r:id="rId1" w:history="1">
         <w:r>
           <w:rPr>
-            <w:rStyle w:val="Hyperlink"/>
+            <w:rStyle w:val="ab"/>
             <w:sz w:val="20"/>
           </w:rPr>
           <w:t>www.cbr.ru/collection/collection/file/31945/review_03022021.pdf</w:t>
@@ -23324,18 +24259,18 @@
     </w:p>
     <w:p>
       <w:pPr>
-        <w:pStyle w:val="FootnoteText"/>
+        <w:pStyle w:val="a9"/>
       </w:pPr>
     </w:p>
   </w:footnote>
   <w:footnote w:id="4">
     <w:p>
       <w:pPr>
-        <w:pStyle w:val="FootnoteText"/>
-      </w:pPr>
-      <w:r>
-        <w:rPr>
-          <w:rStyle w:val="FootnoteReference"/>
+        <w:pStyle w:val="a9"/>
+      </w:pPr>
+      <w:r>
+        <w:rPr>
+          <w:rStyle w:val="a7"/>
         </w:rPr>
         <w:footnoteRef/>
       </w:r>
@@ -23354,11 +24289,11 @@
   <w:footnote w:id="5">
     <w:p>
       <w:pPr>
-        <w:pStyle w:val="FootnoteText"/>
-      </w:pPr>
-      <w:r>
-        <w:rPr>
-          <w:rStyle w:val="FootnoteReference"/>
+        <w:pStyle w:val="a9"/>
+      </w:pPr>
+      <w:r>
+        <w:rPr>
+          <w:rStyle w:val="a7"/>
         </w:rPr>
         <w:footnoteRef/>
       </w:r>
@@ -23370,23 +24305,25 @@
   <w:footnote w:id="6">
     <w:p>
       <w:pPr>
-        <w:pStyle w:val="FootnoteText"/>
-      </w:pPr>
-      <w:r>
-        <w:rPr>
-          <w:rStyle w:val="FootnoteReference"/>
+        <w:pStyle w:val="a9"/>
+      </w:pPr>
+      <w:r>
+        <w:rPr>
+          <w:rStyle w:val="a7"/>
         </w:rPr>
         <w:footnoteRef/>
       </w:r>
       <w:r>
         <w:t xml:space="preserve"> </w:t>
       </w:r>
+      <w:proofErr w:type="spellStart"/>
       <w:r>
         <w:rPr>
           <w:lang w:val="en-US"/>
         </w:rPr>
         <w:t>toptal</w:t>
       </w:r>
+      <w:proofErr w:type="spellEnd"/>
       <w:r>
         <w:t>.</w:t>
       </w:r>
@@ -23503,11 +24440,11 @@
   <w:footnote w:id="7">
     <w:p>
       <w:pPr>
-        <w:pStyle w:val="FootnoteText"/>
-      </w:pPr>
-      <w:r>
-        <w:rPr>
-          <w:rStyle w:val="FootnoteReference"/>
+        <w:pStyle w:val="a9"/>
+      </w:pPr>
+      <w:r>
+        <w:rPr>
+          <w:rStyle w:val="a7"/>
         </w:rPr>
         <w:footnoteRef/>
       </w:r>
@@ -23520,37 +24457,37 @@
 </file>
 
 <file path=word/header1.xml><?xml version="1.0" encoding="utf-8"?>
-<w:hdr xmlns:wpc="http://schemas.microsoft.com/office/word/2010/wordprocessingCanvas" xmlns:cx="http://schemas.microsoft.com/office/drawing/2014/chartex" xmlns:cx1="http://schemas.microsoft.com/office/drawing/2015/9/8/chartex" xmlns:cx2="http://schemas.microsoft.com/office/drawing/2015/10/21/chartex" xmlns:cx3="http://schemas.microsoft.com/office/drawing/2016/5/9/chartex" xmlns:cx4="http://schemas.microsoft.com/office/drawing/2016/5/10/chartex" xmlns:cx5="http://schemas.microsoft.com/office/drawing/2016/5/11/chartex" xmlns:cx6="http://schemas.microsoft.com/office/drawing/2016/5/12/chartex" xmlns:cx7="http://schemas.microsoft.com/office/drawing/2016/5/13/chartex" xmlns:cx8="http://schemas.microsoft.com/office/drawing/2016/5/14/chartex" xmlns:mc="http://schemas.openxmlformats.org/markup-compatibility/2006" xmlns:aink="http://schemas.microsoft.com/office/drawing/2016/ink" xmlns:am3d="http://schemas.microsoft.com/office/drawing/2017/model3d" xmlns:o="urn:schemas-microsoft-com:office:office" xmlns:r="http://schemas.openxmlformats.org/officeDocument/2006/relationships" xmlns:m="http://schemas.openxmlformats.org/officeDocument/2006/math" xmlns:v="urn:schemas-microsoft-com:vml" xmlns:wp14="http://schemas.microsoft.com/office/word/2010/wordprocessingDrawing" xmlns:wp="http://schemas.openxmlformats.org/drawingml/2006/wordprocessingDrawing" xmlns:w10="urn:schemas-microsoft-com:office:word" xmlns:w="http://schemas.openxmlformats.org/wordprocessingml/2006/main" xmlns:w14="http://schemas.microsoft.com/office/word/2010/wordml" xmlns:w15="http://schemas.microsoft.com/office/word/2012/wordml" xmlns:w16cex="http://schemas.microsoft.com/office/word/2018/wordml/cex" xmlns:w16cid="http://schemas.microsoft.com/office/word/2016/wordml/cid" xmlns:w16="http://schemas.microsoft.com/office/word/2018/wordml" xmlns:w16se="http://schemas.microsoft.com/office/word/2015/wordml/symex" xmlns:wpg="http://schemas.microsoft.com/office/word/2010/wordprocessingGroup" xmlns:wpi="http://schemas.microsoft.com/office/word/2010/wordprocessingInk" xmlns:wne="http://schemas.microsoft.com/office/word/2006/wordml" xmlns:wps="http://schemas.microsoft.com/office/word/2010/wordprocessingShape" mc:Ignorable="w14 w15 w16se w16cid w16 w16cex wp14">
+<w:hdr xmlns:wpc="http://schemas.microsoft.com/office/word/2010/wordprocessingCanvas" xmlns:cx="http://schemas.microsoft.com/office/drawing/2014/chartex" xmlns:cx1="http://schemas.microsoft.com/office/drawing/2015/9/8/chartex" xmlns:cx2="http://schemas.microsoft.com/office/drawing/2015/10/21/chartex" xmlns:cx3="http://schemas.microsoft.com/office/drawing/2016/5/9/chartex" xmlns:cx4="http://schemas.microsoft.com/office/drawing/2016/5/10/chartex" xmlns:cx5="http://schemas.microsoft.com/office/drawing/2016/5/11/chartex" xmlns:cx6="http://schemas.microsoft.com/office/drawing/2016/5/12/chartex" xmlns:cx7="http://schemas.microsoft.com/office/drawing/2016/5/13/chartex" xmlns:cx8="http://schemas.microsoft.com/office/drawing/2016/5/14/chartex" xmlns:mc="http://schemas.openxmlformats.org/markup-compatibility/2006" xmlns:aink="http://schemas.microsoft.com/office/drawing/2016/ink" xmlns:am3d="http://schemas.microsoft.com/office/drawing/2017/model3d" xmlns:o="urn:schemas-microsoft-com:office:office" xmlns:r="http://schemas.openxmlformats.org/officeDocument/2006/relationships" xmlns:m="http://schemas.openxmlformats.org/officeDocument/2006/math" xmlns:v="urn:schemas-microsoft-com:vml" xmlns:wp14="http://schemas.microsoft.com/office/word/2010/wordprocessingDrawing" xmlns:wp="http://schemas.openxmlformats.org/drawingml/2006/wordprocessingDrawing" xmlns:w10="urn:schemas-microsoft-com:office:word" xmlns:w="http://schemas.openxmlformats.org/wordprocessingml/2006/main" xmlns:w14="http://schemas.microsoft.com/office/word/2010/wordml" xmlns:w15="http://schemas.microsoft.com/office/word/2012/wordml" xmlns:w16cex="http://schemas.microsoft.com/office/word/2018/wordml/cex" xmlns:w16cid="http://schemas.microsoft.com/office/word/2016/wordml/cid" xmlns:w16="http://schemas.microsoft.com/office/word/2018/wordml" xmlns:w16sdtdh="http://schemas.microsoft.com/office/word/2020/wordml/sdtdatahash" xmlns:w16se="http://schemas.microsoft.com/office/word/2015/wordml/symex" xmlns:wpg="http://schemas.microsoft.com/office/word/2010/wordprocessingGroup" xmlns:wpi="http://schemas.microsoft.com/office/word/2010/wordprocessingInk" xmlns:wne="http://schemas.microsoft.com/office/word/2006/wordml" xmlns:wps="http://schemas.microsoft.com/office/word/2010/wordprocessingShape" mc:Ignorable="w14 w15 w16se w16cid w16 w16cex w16sdtdh wp14">
   <w:p>
     <w:pPr>
-      <w:pStyle w:val="Header"/>
+      <w:pStyle w:val="ad"/>
     </w:pPr>
   </w:p>
 </w:hdr>
 </file>
 
 <file path=word/header2.xml><?xml version="1.0" encoding="utf-8"?>
-<w:hdr xmlns:wpc="http://schemas.microsoft.com/office/word/2010/wordprocessingCanvas" xmlns:cx="http://schemas.microsoft.com/office/drawing/2014/chartex" xmlns:cx1="http://schemas.microsoft.com/office/drawing/2015/9/8/chartex" xmlns:cx2="http://schemas.microsoft.com/office/drawing/2015/10/21/chartex" xmlns:cx3="http://schemas.microsoft.com/office/drawing/2016/5/9/chartex" xmlns:cx4="http://schemas.microsoft.com/office/drawing/2016/5/10/chartex" xmlns:cx5="http://schemas.microsoft.com/office/drawing/2016/5/11/chartex" xmlns:cx6="http://schemas.microsoft.com/office/drawing/2016/5/12/chartex" xmlns:cx7="http://schemas.microsoft.com/office/drawing/2016/5/13/chartex" xmlns:cx8="http://schemas.microsoft.com/office/drawing/2016/5/14/chartex" xmlns:mc="http://schemas.openxmlformats.org/markup-compatibility/2006" xmlns:aink="http://schemas.microsoft.com/office/drawing/2016/ink" xmlns:am3d="http://schemas.microsoft.com/office/drawing/2017/model3d" xmlns:o="urn:schemas-microsoft-com:office:office" xmlns:r="http://schemas.openxmlformats.org/officeDocument/2006/relationships" xmlns:m="http://schemas.openxmlformats.org/officeDocument/2006/math" xmlns:v="urn:schemas-microsoft-com:vml" xmlns:wp14="http://schemas.microsoft.com/office/word/2010/wordprocessingDrawing" xmlns:wp="http://schemas.openxmlformats.org/drawingml/2006/wordprocessingDrawing" xmlns:w10="urn:schemas-microsoft-com:office:word" xmlns:w="http://schemas.openxmlformats.org/wordprocessingml/2006/main" xmlns:w14="http://schemas.microsoft.com/office/word/2010/wordml" xmlns:w15="http://schemas.microsoft.com/office/word/2012/wordml" xmlns:w16cex="http://schemas.microsoft.com/office/word/2018/wordml/cex" xmlns:w16cid="http://schemas.microsoft.com/office/word/2016/wordml/cid" xmlns:w16="http://schemas.microsoft.com/office/word/2018/wordml" xmlns:w16se="http://schemas.microsoft.com/office/word/2015/wordml/symex" xmlns:wpg="http://schemas.microsoft.com/office/word/2010/wordprocessingGroup" xmlns:wpi="http://schemas.microsoft.com/office/word/2010/wordprocessingInk" xmlns:wne="http://schemas.microsoft.com/office/word/2006/wordml" xmlns:wps="http://schemas.microsoft.com/office/word/2010/wordprocessingShape" mc:Ignorable="w14 w15 w16se w16cid w16 w16cex wp14">
+<w:hdr xmlns:wpc="http://schemas.microsoft.com/office/word/2010/wordprocessingCanvas" xmlns:cx="http://schemas.microsoft.com/office/drawing/2014/chartex" xmlns:cx1="http://schemas.microsoft.com/office/drawing/2015/9/8/chartex" xmlns:cx2="http://schemas.microsoft.com/office/drawing/2015/10/21/chartex" xmlns:cx3="http://schemas.microsoft.com/office/drawing/2016/5/9/chartex" xmlns:cx4="http://schemas.microsoft.com/office/drawing/2016/5/10/chartex" xmlns:cx5="http://schemas.microsoft.com/office/drawing/2016/5/11/chartex" xmlns:cx6="http://schemas.microsoft.com/office/drawing/2016/5/12/chartex" xmlns:cx7="http://schemas.microsoft.com/office/drawing/2016/5/13/chartex" xmlns:cx8="http://schemas.microsoft.com/office/drawing/2016/5/14/chartex" xmlns:mc="http://schemas.openxmlformats.org/markup-compatibility/2006" xmlns:aink="http://schemas.microsoft.com/office/drawing/2016/ink" xmlns:am3d="http://schemas.microsoft.com/office/drawing/2017/model3d" xmlns:o="urn:schemas-microsoft-com:office:office" xmlns:r="http://schemas.openxmlformats.org/officeDocument/2006/relationships" xmlns:m="http://schemas.openxmlformats.org/officeDocument/2006/math" xmlns:v="urn:schemas-microsoft-com:vml" xmlns:wp14="http://schemas.microsoft.com/office/word/2010/wordprocessingDrawing" xmlns:wp="http://schemas.openxmlformats.org/drawingml/2006/wordprocessingDrawing" xmlns:w10="urn:schemas-microsoft-com:office:word" xmlns:w="http://schemas.openxmlformats.org/wordprocessingml/2006/main" xmlns:w14="http://schemas.microsoft.com/office/word/2010/wordml" xmlns:w15="http://schemas.microsoft.com/office/word/2012/wordml" xmlns:w16cex="http://schemas.microsoft.com/office/word/2018/wordml/cex" xmlns:w16cid="http://schemas.microsoft.com/office/word/2016/wordml/cid" xmlns:w16="http://schemas.microsoft.com/office/word/2018/wordml" xmlns:w16sdtdh="http://schemas.microsoft.com/office/word/2020/wordml/sdtdatahash" xmlns:w16se="http://schemas.microsoft.com/office/word/2015/wordml/symex" xmlns:wpg="http://schemas.microsoft.com/office/word/2010/wordprocessingGroup" xmlns:wpi="http://schemas.microsoft.com/office/word/2010/wordprocessingInk" xmlns:wne="http://schemas.microsoft.com/office/word/2006/wordml" xmlns:wps="http://schemas.microsoft.com/office/word/2010/wordprocessingShape" mc:Ignorable="w14 w15 w16se w16cid w16 w16cex w16sdtdh wp14">
   <w:p>
     <w:pPr>
-      <w:pStyle w:val="Header"/>
+      <w:pStyle w:val="ad"/>
     </w:pPr>
   </w:p>
 </w:hdr>
 </file>
 
 <file path=word/header3.xml><?xml version="1.0" encoding="utf-8"?>
-<w:hdr xmlns:wpc="http://schemas.microsoft.com/office/word/2010/wordprocessingCanvas" xmlns:cx="http://schemas.microsoft.com/office/drawing/2014/chartex" xmlns:cx1="http://schemas.microsoft.com/office/drawing/2015/9/8/chartex" xmlns:cx2="http://schemas.microsoft.com/office/drawing/2015/10/21/chartex" xmlns:cx3="http://schemas.microsoft.com/office/drawing/2016/5/9/chartex" xmlns:cx4="http://schemas.microsoft.com/office/drawing/2016/5/10/chartex" xmlns:cx5="http://schemas.microsoft.com/office/drawing/2016/5/11/chartex" xmlns:cx6="http://schemas.microsoft.com/office/drawing/2016/5/12/chartex" xmlns:cx7="http://schemas.microsoft.com/office/drawing/2016/5/13/chartex" xmlns:cx8="http://schemas.microsoft.com/office/drawing/2016/5/14/chartex" xmlns:mc="http://schemas.openxmlformats.org/markup-compatibility/2006" xmlns:aink="http://schemas.microsoft.com/office/drawing/2016/ink" xmlns:am3d="http://schemas.microsoft.com/office/drawing/2017/model3d" xmlns:o="urn:schemas-microsoft-com:office:office" xmlns:r="http://schemas.openxmlformats.org/officeDocument/2006/relationships" xmlns:m="http://schemas.openxmlformats.org/officeDocument/2006/math" xmlns:v="urn:schemas-microsoft-com:vml" xmlns:wp14="http://schemas.microsoft.com/office/word/2010/wordprocessingDrawing" xmlns:wp="http://schemas.openxmlformats.org/drawingml/2006/wordprocessingDrawing" xmlns:w10="urn:schemas-microsoft-com:office:word" xmlns:w="http://schemas.openxmlformats.org/wordprocessingml/2006/main" xmlns:w14="http://schemas.microsoft.com/office/word/2010/wordml" xmlns:w15="http://schemas.microsoft.com/office/word/2012/wordml" xmlns:w16cex="http://schemas.microsoft.com/office/word/2018/wordml/cex" xmlns:w16cid="http://schemas.microsoft.com/office/word/2016/wordml/cid" xmlns:w16="http://schemas.microsoft.com/office/word/2018/wordml" xmlns:w16se="http://schemas.microsoft.com/office/word/2015/wordml/symex" xmlns:wpg="http://schemas.microsoft.com/office/word/2010/wordprocessingGroup" xmlns:wpi="http://schemas.microsoft.com/office/word/2010/wordprocessingInk" xmlns:wne="http://schemas.microsoft.com/office/word/2006/wordml" xmlns:wps="http://schemas.microsoft.com/office/word/2010/wordprocessingShape" mc:Ignorable="w14 w15 w16se w16cid w16 w16cex wp14">
+<w:hdr xmlns:wpc="http://schemas.microsoft.com/office/word/2010/wordprocessingCanvas" xmlns:cx="http://schemas.microsoft.com/office/drawing/2014/chartex" xmlns:cx1="http://schemas.microsoft.com/office/drawing/2015/9/8/chartex" xmlns:cx2="http://schemas.microsoft.com/office/drawing/2015/10/21/chartex" xmlns:cx3="http://schemas.microsoft.com/office/drawing/2016/5/9/chartex" xmlns:cx4="http://schemas.microsoft.com/office/drawing/2016/5/10/chartex" xmlns:cx5="http://schemas.microsoft.com/office/drawing/2016/5/11/chartex" xmlns:cx6="http://schemas.microsoft.com/office/drawing/2016/5/12/chartex" xmlns:cx7="http://schemas.microsoft.com/office/drawing/2016/5/13/chartex" xmlns:cx8="http://schemas.microsoft.com/office/drawing/2016/5/14/chartex" xmlns:mc="http://schemas.openxmlformats.org/markup-compatibility/2006" xmlns:aink="http://schemas.microsoft.com/office/drawing/2016/ink" xmlns:am3d="http://schemas.microsoft.com/office/drawing/2017/model3d" xmlns:o="urn:schemas-microsoft-com:office:office" xmlns:r="http://schemas.openxmlformats.org/officeDocument/2006/relationships" xmlns:m="http://schemas.openxmlformats.org/officeDocument/2006/math" xmlns:v="urn:schemas-microsoft-com:vml" xmlns:wp14="http://schemas.microsoft.com/office/word/2010/wordprocessingDrawing" xmlns:wp="http://schemas.openxmlformats.org/drawingml/2006/wordprocessingDrawing" xmlns:w10="urn:schemas-microsoft-com:office:word" xmlns:w="http://schemas.openxmlformats.org/wordprocessingml/2006/main" xmlns:w14="http://schemas.microsoft.com/office/word/2010/wordml" xmlns:w15="http://schemas.microsoft.com/office/word/2012/wordml" xmlns:w16cex="http://schemas.microsoft.com/office/word/2018/wordml/cex" xmlns:w16cid="http://schemas.microsoft.com/office/word/2016/wordml/cid" xmlns:w16="http://schemas.microsoft.com/office/word/2018/wordml" xmlns:w16sdtdh="http://schemas.microsoft.com/office/word/2020/wordml/sdtdatahash" xmlns:w16se="http://schemas.microsoft.com/office/word/2015/wordml/symex" xmlns:wpg="http://schemas.microsoft.com/office/word/2010/wordprocessingGroup" xmlns:wpi="http://schemas.microsoft.com/office/word/2010/wordprocessingInk" xmlns:wne="http://schemas.microsoft.com/office/word/2006/wordml" xmlns:wps="http://schemas.microsoft.com/office/word/2010/wordprocessingShape" mc:Ignorable="w14 w15 w16se w16cid w16 w16cex w16sdtdh wp14">
   <w:p>
     <w:pPr>
-      <w:pStyle w:val="Header"/>
+      <w:pStyle w:val="ad"/>
     </w:pPr>
   </w:p>
 </w:hdr>
 </file>
 
 <file path=word/numbering.xml><?xml version="1.0" encoding="utf-8"?>
-<w:numbering xmlns:wpc="http://schemas.microsoft.com/office/word/2010/wordprocessingCanvas" xmlns:cx="http://schemas.microsoft.com/office/drawing/2014/chartex" xmlns:cx1="http://schemas.microsoft.com/office/drawing/2015/9/8/chartex" xmlns:cx2="http://schemas.microsoft.com/office/drawing/2015/10/21/chartex" xmlns:cx3="http://schemas.microsoft.com/office/drawing/2016/5/9/chartex" xmlns:cx4="http://schemas.microsoft.com/office/drawing/2016/5/10/chartex" xmlns:cx5="http://schemas.microsoft.com/office/drawing/2016/5/11/chartex" xmlns:cx6="http://schemas.microsoft.com/office/drawing/2016/5/12/chartex" xmlns:cx7="http://schemas.microsoft.com/office/drawing/2016/5/13/chartex" xmlns:cx8="http://schemas.microsoft.com/office/drawing/2016/5/14/chartex" xmlns:mc="http://schemas.openxmlformats.org/markup-compatibility/2006" xmlns:aink="http://schemas.microsoft.com/office/drawing/2016/ink" xmlns:am3d="http://schemas.microsoft.com/office/drawing/2017/model3d" xmlns:o="urn:schemas-microsoft-com:office:office" xmlns:r="http://schemas.openxmlformats.org/officeDocument/2006/relationships" xmlns:m="http://schemas.openxmlformats.org/officeDocument/2006/math" xmlns:v="urn:schemas-microsoft-com:vml" xmlns:wp14="http://schemas.microsoft.com/office/word/2010/wordprocessingDrawing" xmlns:wp="http://schemas.openxmlformats.org/drawingml/2006/wordprocessingDrawing" xmlns:w10="urn:schemas-microsoft-com:office:word" xmlns:w="http://schemas.openxmlformats.org/wordprocessingml/2006/main" xmlns:w14="http://schemas.microsoft.com/office/word/2010/wordml" xmlns:w15="http://schemas.microsoft.com/office/word/2012/wordml" xmlns:w16cex="http://schemas.microsoft.com/office/word/2018/wordml/cex" xmlns:w16cid="http://schemas.microsoft.com/office/word/2016/wordml/cid" xmlns:w16="http://schemas.microsoft.com/office/word/2018/wordml" xmlns:w16se="http://schemas.microsoft.com/office/word/2015/wordml/symex" xmlns:wpg="http://schemas.microsoft.com/office/word/2010/wordprocessingGroup" xmlns:wpi="http://schemas.microsoft.com/office/word/2010/wordprocessingInk" xmlns:wne="http://schemas.microsoft.com/office/word/2006/wordml" xmlns:wps="http://schemas.microsoft.com/office/word/2010/wordprocessingShape" mc:Ignorable="w14 w15 w16se w16cid w16 w16cex wp14">
+<w:numbering xmlns:wpc="http://schemas.microsoft.com/office/word/2010/wordprocessingCanvas" xmlns:cx="http://schemas.microsoft.com/office/drawing/2014/chartex" xmlns:cx1="http://schemas.microsoft.com/office/drawing/2015/9/8/chartex" xmlns:cx2="http://schemas.microsoft.com/office/drawing/2015/10/21/chartex" xmlns:cx3="http://schemas.microsoft.com/office/drawing/2016/5/9/chartex" xmlns:cx4="http://schemas.microsoft.com/office/drawing/2016/5/10/chartex" xmlns:cx5="http://schemas.microsoft.com/office/drawing/2016/5/11/chartex" xmlns:cx6="http://schemas.microsoft.com/office/drawing/2016/5/12/chartex" xmlns:cx7="http://schemas.microsoft.com/office/drawing/2016/5/13/chartex" xmlns:cx8="http://schemas.microsoft.com/office/drawing/2016/5/14/chartex" xmlns:mc="http://schemas.openxmlformats.org/markup-compatibility/2006" xmlns:aink="http://schemas.microsoft.com/office/drawing/2016/ink" xmlns:am3d="http://schemas.microsoft.com/office/drawing/2017/model3d" xmlns:o="urn:schemas-microsoft-com:office:office" xmlns:r="http://schemas.openxmlformats.org/officeDocument/2006/relationships" xmlns:m="http://schemas.openxmlformats.org/officeDocument/2006/math" xmlns:v="urn:schemas-microsoft-com:vml" xmlns:wp14="http://schemas.microsoft.com/office/word/2010/wordprocessingDrawing" xmlns:wp="http://schemas.openxmlformats.org/drawingml/2006/wordprocessingDrawing" xmlns:w10="urn:schemas-microsoft-com:office:word" xmlns:w="http://schemas.openxmlformats.org/wordprocessingml/2006/main" xmlns:w14="http://schemas.microsoft.com/office/word/2010/wordml" xmlns:w15="http://schemas.microsoft.com/office/word/2012/wordml" xmlns:w16cex="http://schemas.microsoft.com/office/word/2018/wordml/cex" xmlns:w16cid="http://schemas.microsoft.com/office/word/2016/wordml/cid" xmlns:w16="http://schemas.microsoft.com/office/word/2018/wordml" xmlns:w16sdtdh="http://schemas.microsoft.com/office/word/2020/wordml/sdtdatahash" xmlns:w16se="http://schemas.microsoft.com/office/word/2015/wordml/symex" xmlns:wpg="http://schemas.microsoft.com/office/word/2010/wordprocessingGroup" xmlns:wpi="http://schemas.microsoft.com/office/word/2010/wordprocessingInk" xmlns:wne="http://schemas.microsoft.com/office/word/2006/wordml" xmlns:wps="http://schemas.microsoft.com/office/word/2010/wordprocessingShape" mc:Ignorable="w14 w15 w16se w16cid w16 w16cex w16sdtdh wp14">
   <w:abstractNum w:abstractNumId="0" w15:restartNumberingAfterBreak="0">
     <w:nsid w:val="03FF700B"/>
     <w:multiLevelType w:val="hybridMultilevel"/>
@@ -24387,11 +25324,14 @@
       <w:startOverride w:val="1"/>
     </w:lvlOverride>
   </w:num>
+  <w:num w:numId="12">
+    <w:abstractNumId w:val="1"/>
+  </w:num>
 </w:numbering>
 </file>
 
 <file path=word/styles.xml><?xml version="1.0" encoding="utf-8"?>
-<w:styles xmlns:mc="http://schemas.openxmlformats.org/markup-compatibility/2006" xmlns:r="http://schemas.openxmlformats.org/officeDocument/2006/relationships" xmlns:w="http://schemas.openxmlformats.org/wordprocessingml/2006/main" xmlns:w14="http://schemas.microsoft.com/office/word/2010/wordml" xmlns:w15="http://schemas.microsoft.com/office/word/2012/wordml" xmlns:w16cex="http://schemas.microsoft.com/office/word/2018/wordml/cex" xmlns:w16cid="http://schemas.microsoft.com/office/word/2016/wordml/cid" xmlns:w16="http://schemas.microsoft.com/office/word/2018/wordml" xmlns:w16se="http://schemas.microsoft.com/office/word/2015/wordml/symex" mc:Ignorable="w14 w15 w16se w16cid w16 w16cex">
+<w:styles xmlns:mc="http://schemas.openxmlformats.org/markup-compatibility/2006" xmlns:r="http://schemas.openxmlformats.org/officeDocument/2006/relationships" xmlns:w="http://schemas.openxmlformats.org/wordprocessingml/2006/main" xmlns:w14="http://schemas.microsoft.com/office/word/2010/wordml" xmlns:w15="http://schemas.microsoft.com/office/word/2012/wordml" xmlns:w16cex="http://schemas.microsoft.com/office/word/2018/wordml/cex" xmlns:w16cid="http://schemas.microsoft.com/office/word/2016/wordml/cid" xmlns:w16="http://schemas.microsoft.com/office/word/2018/wordml" xmlns:w16sdtdh="http://schemas.microsoft.com/office/word/2020/wordml/sdtdatahash" xmlns:w16se="http://schemas.microsoft.com/office/word/2015/wordml/symex" mc:Ignorable="w14 w15 w16se w16cid w16 w16cex w16sdtdh">
   <w:docDefaults>
     <w:rPrDefault>
       <w:rPr>
@@ -24784,7 +25724,7 @@
     <w:lsdException w:name="Unresolved Mention" w:semiHidden="1" w:unhideWhenUsed="1"/>
     <w:lsdException w:name="Smart Link" w:semiHidden="1" w:unhideWhenUsed="1"/>
   </w:latentStyles>
-  <w:style w:type="paragraph" w:default="1" w:styleId="Normal">
+  <w:style w:type="paragraph" w:default="1" w:styleId="a">
     <w:name w:val="Normal"/>
     <w:qFormat/>
     <w:rsid w:val="006A3F31"/>
@@ -24793,11 +25733,11 @@
       <w:jc w:val="both"/>
     </w:pPr>
   </w:style>
-  <w:style w:type="paragraph" w:styleId="Heading1">
+  <w:style w:type="paragraph" w:styleId="1">
     <w:name w:val="heading 1"/>
-    <w:basedOn w:val="Normal"/>
-    <w:next w:val="Normal"/>
-    <w:link w:val="Heading1Char"/>
+    <w:basedOn w:val="a"/>
+    <w:next w:val="a"/>
+    <w:link w:val="10"/>
     <w:uiPriority w:val="9"/>
     <w:qFormat/>
     <w:rsid w:val="0082250F"/>
@@ -24815,11 +25755,11 @@
       <w:szCs w:val="32"/>
     </w:rPr>
   </w:style>
-  <w:style w:type="paragraph" w:styleId="Heading2">
+  <w:style w:type="paragraph" w:styleId="2">
     <w:name w:val="heading 2"/>
-    <w:basedOn w:val="Normal"/>
-    <w:next w:val="Normal"/>
-    <w:link w:val="Heading2Char"/>
+    <w:basedOn w:val="a"/>
+    <w:next w:val="a"/>
+    <w:link w:val="20"/>
     <w:uiPriority w:val="9"/>
     <w:unhideWhenUsed/>
     <w:qFormat/>
@@ -24838,11 +25778,11 @@
       <w:szCs w:val="26"/>
     </w:rPr>
   </w:style>
-  <w:style w:type="paragraph" w:styleId="Heading4">
+  <w:style w:type="paragraph" w:styleId="4">
     <w:name w:val="heading 4"/>
-    <w:basedOn w:val="Normal"/>
-    <w:next w:val="Normal"/>
-    <w:link w:val="Heading4Char"/>
+    <w:basedOn w:val="a"/>
+    <w:next w:val="a"/>
+    <w:link w:val="40"/>
     <w:qFormat/>
     <w:rsid w:val="005C3AC2"/>
     <w:pPr>
@@ -24857,13 +25797,13 @@
       <w:b/>
     </w:rPr>
   </w:style>
-  <w:style w:type="character" w:default="1" w:styleId="DefaultParagraphFont">
+  <w:style w:type="character" w:default="1" w:styleId="a0">
     <w:name w:val="Default Paragraph Font"/>
     <w:uiPriority w:val="1"/>
     <w:semiHidden/>
     <w:unhideWhenUsed/>
   </w:style>
-  <w:style w:type="table" w:default="1" w:styleId="TableNormal">
+  <w:style w:type="table" w:default="1" w:styleId="a1">
     <w:name w:val="Normal Table"/>
     <w:uiPriority w:val="99"/>
     <w:semiHidden/>
@@ -24878,16 +25818,16 @@
       </w:tblCellMar>
     </w:tblPr>
   </w:style>
-  <w:style w:type="numbering" w:default="1" w:styleId="NoList">
+  <w:style w:type="numbering" w:default="1" w:styleId="a2">
     <w:name w:val="No List"/>
     <w:uiPriority w:val="99"/>
     <w:semiHidden/>
     <w:unhideWhenUsed/>
   </w:style>
-  <w:style w:type="character" w:customStyle="1" w:styleId="Heading4Char">
-    <w:name w:val="Heading 4 Char"/>
-    <w:basedOn w:val="DefaultParagraphFont"/>
-    <w:link w:val="Heading4"/>
+  <w:style w:type="character" w:customStyle="1" w:styleId="40">
+    <w:name w:val="Заголовок 4 Знак"/>
+    <w:basedOn w:val="a0"/>
+    <w:link w:val="4"/>
     <w:rsid w:val="005C3AC2"/>
     <w:rPr>
       <w:rFonts w:ascii="Arial" w:eastAsia="Times New Roman" w:hAnsi="Arial"/>
@@ -24896,10 +25836,10 @@
       <w:lang w:eastAsia="ru-RU"/>
     </w:rPr>
   </w:style>
-  <w:style w:type="paragraph" w:styleId="BodyText">
+  <w:style w:type="paragraph" w:styleId="a3">
     <w:name w:val="Body Text"/>
-    <w:basedOn w:val="Normal"/>
-    <w:link w:val="BodyTextChar"/>
+    <w:basedOn w:val="a"/>
+    <w:link w:val="a4"/>
     <w:rsid w:val="005C3AC2"/>
     <w:rPr>
       <w:rFonts w:ascii="Bodoni" w:hAnsi="Bodoni"/>
@@ -24907,10 +25847,10 @@
       <w:szCs w:val="25"/>
     </w:rPr>
   </w:style>
-  <w:style w:type="character" w:customStyle="1" w:styleId="BodyTextChar">
-    <w:name w:val="Body Text Char"/>
-    <w:basedOn w:val="DefaultParagraphFont"/>
-    <w:link w:val="BodyText"/>
+  <w:style w:type="character" w:customStyle="1" w:styleId="a4">
+    <w:name w:val="Основной текст Знак"/>
+    <w:basedOn w:val="a0"/>
+    <w:link w:val="a3"/>
     <w:rsid w:val="005C3AC2"/>
     <w:rPr>
       <w:rFonts w:ascii="Bodoni" w:eastAsia="Times New Roman" w:hAnsi="Bodoni"/>
@@ -24936,10 +25876,10 @@
       <w:lang w:eastAsia="ru-RU"/>
     </w:rPr>
   </w:style>
-  <w:style w:type="paragraph" w:styleId="Caption">
+  <w:style w:type="paragraph" w:styleId="a5">
     <w:name w:val="caption"/>
-    <w:basedOn w:val="Normal"/>
-    <w:next w:val="Normal"/>
+    <w:basedOn w:val="a"/>
+    <w:next w:val="a"/>
     <w:qFormat/>
     <w:rsid w:val="005C3AC2"/>
     <w:pPr>
@@ -24951,10 +25891,10 @@
       <w:sz w:val="20"/>
     </w:rPr>
   </w:style>
-  <w:style w:type="character" w:customStyle="1" w:styleId="Heading1Char">
-    <w:name w:val="Heading 1 Char"/>
-    <w:basedOn w:val="DefaultParagraphFont"/>
-    <w:link w:val="Heading1"/>
+  <w:style w:type="character" w:customStyle="1" w:styleId="10">
+    <w:name w:val="Заголовок 1 Знак"/>
+    <w:basedOn w:val="a0"/>
+    <w:link w:val="1"/>
     <w:uiPriority w:val="9"/>
     <w:rsid w:val="0082250F"/>
     <w:rPr>
@@ -24964,10 +25904,10 @@
       <w:szCs w:val="32"/>
     </w:rPr>
   </w:style>
-  <w:style w:type="character" w:customStyle="1" w:styleId="Heading2Char">
-    <w:name w:val="Heading 2 Char"/>
-    <w:basedOn w:val="DefaultParagraphFont"/>
-    <w:link w:val="Heading2"/>
+  <w:style w:type="character" w:customStyle="1" w:styleId="20">
+    <w:name w:val="Заголовок 2 Знак"/>
+    <w:basedOn w:val="a0"/>
+    <w:link w:val="2"/>
     <w:uiPriority w:val="9"/>
     <w:rsid w:val="0082250F"/>
     <w:rPr>
@@ -24977,9 +25917,9 @@
       <w:szCs w:val="26"/>
     </w:rPr>
   </w:style>
-  <w:style w:type="table" w:styleId="TableGrid">
+  <w:style w:type="table" w:styleId="a6">
     <w:name w:val="Table Grid"/>
-    <w:basedOn w:val="TableNormal"/>
+    <w:basedOn w:val="a1"/>
     <w:uiPriority w:val="59"/>
     <w:rsid w:val="0082250F"/>
     <w:pPr>
@@ -25001,9 +25941,9 @@
       </w:tblBorders>
     </w:tblPr>
   </w:style>
-  <w:style w:type="character" w:styleId="FootnoteReference">
+  <w:style w:type="character" w:styleId="a7">
     <w:name w:val="footnote reference"/>
-    <w:basedOn w:val="DefaultParagraphFont"/>
+    <w:basedOn w:val="a0"/>
     <w:uiPriority w:val="99"/>
     <w:semiHidden/>
     <w:unhideWhenUsed/>
@@ -25012,10 +25952,10 @@
       <w:vertAlign w:val="superscript"/>
     </w:rPr>
   </w:style>
-  <w:style w:type="character" w:customStyle="1" w:styleId="FootnoteTextChar">
-    <w:name w:val="Footnote Text Char"/>
-    <w:basedOn w:val="DefaultParagraphFont"/>
-    <w:link w:val="FootnoteText"/>
+  <w:style w:type="character" w:customStyle="1" w:styleId="a8">
+    <w:name w:val="Текст сноски Знак"/>
+    <w:basedOn w:val="a0"/>
+    <w:link w:val="a9"/>
     <w:uiPriority w:val="99"/>
     <w:semiHidden/>
     <w:rsid w:val="0082250F"/>
@@ -25023,10 +25963,10 @@
       <w:sz w:val="20"/>
     </w:rPr>
   </w:style>
-  <w:style w:type="paragraph" w:styleId="FootnoteText">
+  <w:style w:type="paragraph" w:styleId="a9">
     <w:name w:val="footnote text"/>
-    <w:basedOn w:val="Normal"/>
-    <w:link w:val="FootnoteTextChar"/>
+    <w:basedOn w:val="a"/>
+    <w:link w:val="a8"/>
     <w:uiPriority w:val="99"/>
     <w:semiHidden/>
     <w:unhideWhenUsed/>
@@ -25038,9 +25978,9 @@
       <w:sz w:val="20"/>
     </w:rPr>
   </w:style>
-  <w:style w:type="character" w:customStyle="1" w:styleId="1">
+  <w:style w:type="character" w:customStyle="1" w:styleId="11">
     <w:name w:val="Текст сноски Знак1"/>
-    <w:basedOn w:val="DefaultParagraphFont"/>
+    <w:basedOn w:val="a0"/>
     <w:uiPriority w:val="99"/>
     <w:semiHidden/>
     <w:rsid w:val="0082250F"/>
@@ -25050,9 +25990,9 @@
       <w:lang w:eastAsia="ru-RU"/>
     </w:rPr>
   </w:style>
-  <w:style w:type="paragraph" w:styleId="NormalWeb">
+  <w:style w:type="paragraph" w:styleId="aa">
     <w:name w:val="Normal (Web)"/>
-    <w:basedOn w:val="Normal"/>
+    <w:basedOn w:val="a"/>
     <w:uiPriority w:val="99"/>
     <w:semiHidden/>
     <w:unhideWhenUsed/>
@@ -25065,9 +26005,9 @@
       <w:szCs w:val="24"/>
     </w:rPr>
   </w:style>
-  <w:style w:type="character" w:styleId="Hyperlink">
+  <w:style w:type="character" w:styleId="ab">
     <w:name w:val="Hyperlink"/>
-    <w:basedOn w:val="DefaultParagraphFont"/>
+    <w:basedOn w:val="a0"/>
     <w:uiPriority w:val="99"/>
     <w:unhideWhenUsed/>
     <w:rsid w:val="0082250F"/>
@@ -25076,10 +26016,10 @@
       <w:u w:val="single"/>
     </w:rPr>
   </w:style>
-  <w:style w:type="paragraph" w:styleId="TOCHeading">
+  <w:style w:type="paragraph" w:styleId="ac">
     <w:name w:val="TOC Heading"/>
-    <w:basedOn w:val="Heading1"/>
-    <w:next w:val="Normal"/>
+    <w:basedOn w:val="1"/>
+    <w:next w:val="a"/>
     <w:uiPriority w:val="39"/>
     <w:unhideWhenUsed/>
     <w:qFormat/>
@@ -25091,10 +26031,10 @@
       <w:lang w:eastAsia="ru-RU"/>
     </w:rPr>
   </w:style>
-  <w:style w:type="paragraph" w:styleId="TOC1">
+  <w:style w:type="paragraph" w:styleId="12">
     <w:name w:val="toc 1"/>
-    <w:basedOn w:val="Normal"/>
-    <w:next w:val="Normal"/>
+    <w:basedOn w:val="a"/>
+    <w:next w:val="a"/>
     <w:autoRedefine/>
     <w:uiPriority w:val="39"/>
     <w:unhideWhenUsed/>
@@ -25103,10 +26043,10 @@
       <w:spacing w:after="100"/>
     </w:pPr>
   </w:style>
-  <w:style w:type="paragraph" w:styleId="TOC2">
+  <w:style w:type="paragraph" w:styleId="21">
     <w:name w:val="toc 2"/>
-    <w:basedOn w:val="Normal"/>
-    <w:next w:val="Normal"/>
+    <w:basedOn w:val="a"/>
+    <w:next w:val="a"/>
     <w:autoRedefine/>
     <w:uiPriority w:val="39"/>
     <w:unhideWhenUsed/>
@@ -25116,10 +26056,10 @@
       <w:ind w:left="240"/>
     </w:pPr>
   </w:style>
-  <w:style w:type="paragraph" w:styleId="Header">
+  <w:style w:type="paragraph" w:styleId="ad">
     <w:name w:val="header"/>
-    <w:basedOn w:val="Normal"/>
-    <w:link w:val="HeaderChar"/>
+    <w:basedOn w:val="a"/>
+    <w:link w:val="ae"/>
     <w:uiPriority w:val="99"/>
     <w:unhideWhenUsed/>
     <w:rsid w:val="00B81B83"/>
@@ -25130,10 +26070,10 @@
       </w:tabs>
     </w:pPr>
   </w:style>
-  <w:style w:type="character" w:customStyle="1" w:styleId="HeaderChar">
-    <w:name w:val="Header Char"/>
-    <w:basedOn w:val="DefaultParagraphFont"/>
-    <w:link w:val="Header"/>
+  <w:style w:type="character" w:customStyle="1" w:styleId="ae">
+    <w:name w:val="Верхний колонтитул Знак"/>
+    <w:basedOn w:val="a0"/>
+    <w:link w:val="ad"/>
     <w:uiPriority w:val="99"/>
     <w:rsid w:val="00B81B83"/>
     <w:rPr>
@@ -25142,10 +26082,10 @@
       <w:lang w:eastAsia="ru-RU"/>
     </w:rPr>
   </w:style>
-  <w:style w:type="paragraph" w:styleId="Footer">
+  <w:style w:type="paragraph" w:styleId="af">
     <w:name w:val="footer"/>
-    <w:basedOn w:val="Normal"/>
-    <w:link w:val="FooterChar"/>
+    <w:basedOn w:val="a"/>
+    <w:link w:val="af0"/>
     <w:uiPriority w:val="99"/>
     <w:unhideWhenUsed/>
     <w:rsid w:val="00B81B83"/>
@@ -25156,10 +26096,10 @@
       </w:tabs>
     </w:pPr>
   </w:style>
-  <w:style w:type="character" w:customStyle="1" w:styleId="FooterChar">
-    <w:name w:val="Footer Char"/>
-    <w:basedOn w:val="DefaultParagraphFont"/>
-    <w:link w:val="Footer"/>
+  <w:style w:type="character" w:customStyle="1" w:styleId="af0">
+    <w:name w:val="Нижний колонтитул Знак"/>
+    <w:basedOn w:val="a0"/>
+    <w:link w:val="af"/>
     <w:uiPriority w:val="99"/>
     <w:rsid w:val="00B81B83"/>
     <w:rPr>
@@ -25168,15 +26108,15 @@
       <w:lang w:eastAsia="ru-RU"/>
     </w:rPr>
   </w:style>
-  <w:style w:type="character" w:styleId="PageNumber">
+  <w:style w:type="character" w:styleId="af1">
     <w:name w:val="page number"/>
-    <w:basedOn w:val="DefaultParagraphFont"/>
+    <w:basedOn w:val="a0"/>
     <w:rsid w:val="006A3F31"/>
   </w:style>
-  <w:style w:type="paragraph" w:styleId="BodyText2">
+  <w:style w:type="paragraph" w:styleId="22">
     <w:name w:val="Body Text 2"/>
-    <w:basedOn w:val="Normal"/>
-    <w:link w:val="BodyText2Char"/>
+    <w:basedOn w:val="a"/>
+    <w:link w:val="23"/>
     <w:rsid w:val="006A3F31"/>
     <w:pPr>
       <w:spacing w:after="120" w:line="480" w:lineRule="auto"/>
@@ -25186,10 +26126,10 @@
       <w:sz w:val="20"/>
     </w:rPr>
   </w:style>
-  <w:style w:type="character" w:customStyle="1" w:styleId="BodyText2Char">
-    <w:name w:val="Body Text 2 Char"/>
-    <w:basedOn w:val="DefaultParagraphFont"/>
-    <w:link w:val="BodyText2"/>
+  <w:style w:type="character" w:customStyle="1" w:styleId="23">
+    <w:name w:val="Основной текст 2 Знак"/>
+    <w:basedOn w:val="a0"/>
+    <w:link w:val="22"/>
     <w:rsid w:val="006A3F31"/>
     <w:rPr>
       <w:rFonts w:eastAsia="Times New Roman"/>
@@ -25197,9 +26137,9 @@
       <w:lang w:eastAsia="ru-RU"/>
     </w:rPr>
   </w:style>
-  <w:style w:type="paragraph" w:customStyle="1" w:styleId="a">
-    <w:basedOn w:val="Normal"/>
-    <w:next w:val="Normal"/>
+  <w:style w:type="paragraph" w:customStyle="1" w:styleId="af2">
+    <w:basedOn w:val="a"/>
+    <w:next w:val="a"/>
     <w:qFormat/>
     <w:rsid w:val="006A3F31"/>
     <w:pPr>
@@ -25215,12 +26155,12 @@
   </w:style>
   <w:style w:type="character" w:customStyle="1" w:styleId="title-text">
     <w:name w:val="title-text"/>
-    <w:basedOn w:val="DefaultParagraphFont"/>
+    <w:basedOn w:val="a0"/>
     <w:rsid w:val="009D2A0D"/>
   </w:style>
-  <w:style w:type="character" w:customStyle="1" w:styleId="10">
+  <w:style w:type="character" w:customStyle="1" w:styleId="13">
     <w:name w:val="Неразрешенное упоминание1"/>
-    <w:basedOn w:val="DefaultParagraphFont"/>
+    <w:basedOn w:val="a0"/>
     <w:uiPriority w:val="99"/>
     <w:semiHidden/>
     <w:unhideWhenUsed/>
@@ -25230,11 +26170,11 @@
       <w:shd w:val="clear" w:color="auto" w:fill="E1DFDD"/>
     </w:rPr>
   </w:style>
-  <w:style w:type="paragraph" w:styleId="Title">
+  <w:style w:type="paragraph" w:styleId="af3">
     <w:name w:val="Title"/>
-    <w:basedOn w:val="Normal"/>
-    <w:next w:val="Normal"/>
-    <w:link w:val="TitleChar"/>
+    <w:basedOn w:val="a"/>
+    <w:next w:val="a"/>
+    <w:link w:val="af4"/>
     <w:qFormat/>
     <w:rsid w:val="00987A0B"/>
     <w:pPr>
@@ -25248,10 +26188,10 @@
       <w:sz w:val="36"/>
     </w:rPr>
   </w:style>
-  <w:style w:type="character" w:customStyle="1" w:styleId="TitleChar">
-    <w:name w:val="Title Char"/>
-    <w:basedOn w:val="DefaultParagraphFont"/>
-    <w:link w:val="Title"/>
+  <w:style w:type="character" w:customStyle="1" w:styleId="af4">
+    <w:name w:val="Заголовок Знак"/>
+    <w:basedOn w:val="a0"/>
+    <w:link w:val="af3"/>
     <w:rsid w:val="00987A0B"/>
     <w:rPr>
       <w:rFonts w:ascii="Arial" w:eastAsia="Times New Roman" w:hAnsi="Arial"/>
@@ -25259,9 +26199,9 @@
       <w:sz w:val="36"/>
     </w:rPr>
   </w:style>
-  <w:style w:type="paragraph" w:styleId="ListParagraph">
+  <w:style w:type="paragraph" w:styleId="af5">
     <w:name w:val="List Paragraph"/>
-    <w:basedOn w:val="Normal"/>
+    <w:basedOn w:val="a"/>
     <w:uiPriority w:val="34"/>
     <w:qFormat/>
     <w:rsid w:val="004C67B4"/>
@@ -25270,10 +26210,10 @@
       <w:contextualSpacing/>
     </w:pPr>
   </w:style>
-  <w:style w:type="paragraph" w:styleId="BalloonText">
+  <w:style w:type="paragraph" w:styleId="af6">
     <w:name w:val="Balloon Text"/>
-    <w:basedOn w:val="Normal"/>
-    <w:link w:val="BalloonTextChar"/>
+    <w:basedOn w:val="a"/>
+    <w:link w:val="af7"/>
     <w:uiPriority w:val="99"/>
     <w:semiHidden/>
     <w:unhideWhenUsed/>
@@ -25284,10 +26224,10 @@
       <w:szCs w:val="16"/>
     </w:rPr>
   </w:style>
-  <w:style w:type="character" w:customStyle="1" w:styleId="BalloonTextChar">
-    <w:name w:val="Balloon Text Char"/>
-    <w:basedOn w:val="DefaultParagraphFont"/>
-    <w:link w:val="BalloonText"/>
+  <w:style w:type="character" w:customStyle="1" w:styleId="af7">
+    <w:name w:val="Текст выноски Знак"/>
+    <w:basedOn w:val="a0"/>
+    <w:link w:val="af6"/>
     <w:uiPriority w:val="99"/>
     <w:semiHidden/>
     <w:rsid w:val="007C05AD"/>

--- a/Отчёт.docx
+++ b/Отчёт.docx
@@ -21,9 +21,10 @@
       <w:r>
         <w:rPr>
           <w:noProof/>
+          <w:lang w:eastAsia="ru-RU"/>
         </w:rPr>
         <w:drawing>
-          <wp:inline distT="0" distB="0" distL="0" distR="0" wp14:anchorId="43F5960E" wp14:editId="227DD070">
+          <wp:inline distT="0" distB="0" distL="0" distR="0" wp14:anchorId="43F5960E" wp14:editId="0E13CFCC">
             <wp:extent cx="1190625" cy="1190625"/>
             <wp:effectExtent l="0" t="0" r="9525" b="9525"/>
             <wp:docPr id="28910701" name="Рисунок 1"/>
@@ -523,7 +524,7 @@
         <w:rPr>
           <w:szCs w:val="28"/>
         </w:rPr>
-        <w:t>5</w:t>
+        <w:t>9</w:t>
       </w:r>
       <w:r>
         <w:rPr>
@@ -650,10 +651,11 @@
           <w:r>
             <w:fldChar w:fldCharType="separate"/>
           </w:r>
-          <w:hyperlink w:anchor="_Toc73043069" w:history="1">
+          <w:hyperlink w:anchor="_Toc73271518" w:history="1">
             <w:r>
               <w:rPr>
                 <w:rStyle w:val="ab"/>
+                <w:rFonts w:eastAsia="Times New Roman"/>
                 <w:b/>
                 <w:bCs/>
                 <w:noProof/>
@@ -679,7 +681,7 @@
                 <w:noProof/>
                 <w:webHidden/>
               </w:rPr>
-              <w:instrText xml:space="preserve"> PAGEREF _Toc73043069 \h </w:instrText>
+              <w:instrText xml:space="preserve"> PAGEREF _Toc73271518 \h </w:instrText>
             </w:r>
             <w:r>
               <w:rPr>
@@ -724,7 +726,7 @@
               <w:lang w:eastAsia="ru-RU"/>
             </w:rPr>
           </w:pPr>
-          <w:hyperlink w:anchor="_Toc73043070" w:history="1">
+          <w:hyperlink w:anchor="_Toc73271519" w:history="1">
             <w:r>
               <w:rPr>
                 <w:rStyle w:val="ab"/>
@@ -753,7 +755,7 @@
                 <w:noProof/>
                 <w:webHidden/>
               </w:rPr>
-              <w:instrText xml:space="preserve"> PAGEREF _Toc73043070 \h </w:instrText>
+              <w:instrText xml:space="preserve"> PAGEREF _Toc73271519 \h </w:instrText>
             </w:r>
             <w:r>
               <w:rPr>
@@ -798,10 +800,11 @@
               <w:lang w:eastAsia="ru-RU"/>
             </w:rPr>
           </w:pPr>
-          <w:hyperlink w:anchor="_Toc73043071" w:history="1">
+          <w:hyperlink w:anchor="_Toc73271520" w:history="1">
             <w:r>
               <w:rPr>
                 <w:rStyle w:val="ab"/>
+                <w:rFonts w:eastAsia="Times New Roman"/>
                 <w:b/>
                 <w:bCs/>
                 <w:noProof/>
@@ -827,7 +830,7 @@
                 <w:noProof/>
                 <w:webHidden/>
               </w:rPr>
-              <w:instrText xml:space="preserve"> PAGEREF _Toc73043071 \h </w:instrText>
+              <w:instrText xml:space="preserve"> PAGEREF _Toc73271520 \h </w:instrText>
             </w:r>
             <w:r>
               <w:rPr>
@@ -872,7 +875,7 @@
               <w:lang w:eastAsia="ru-RU"/>
             </w:rPr>
           </w:pPr>
-          <w:hyperlink w:anchor="_Toc73043072" w:history="1">
+          <w:hyperlink w:anchor="_Toc73271521" w:history="1">
             <w:r>
               <w:rPr>
                 <w:rStyle w:val="ab"/>
@@ -901,7 +904,7 @@
                 <w:noProof/>
                 <w:webHidden/>
               </w:rPr>
-              <w:instrText xml:space="preserve"> PAGEREF _Toc73043072 \h </w:instrText>
+              <w:instrText xml:space="preserve"> PAGEREF _Toc73271521 \h </w:instrText>
             </w:r>
             <w:r>
               <w:rPr>
@@ -946,7 +949,7 @@
               <w:lang w:eastAsia="ru-RU"/>
             </w:rPr>
           </w:pPr>
-          <w:hyperlink w:anchor="_Toc73043073" w:history="1">
+          <w:hyperlink w:anchor="_Toc73271522" w:history="1">
             <w:r>
               <w:rPr>
                 <w:rStyle w:val="ab"/>
@@ -976,7 +979,7 @@
                 <w:noProof/>
                 <w:webHidden/>
               </w:rPr>
-              <w:instrText xml:space="preserve"> PAGEREF _Toc73043073 \h </w:instrText>
+              <w:instrText xml:space="preserve"> PAGEREF _Toc73271522 \h </w:instrText>
             </w:r>
             <w:r>
               <w:rPr>
@@ -1021,7 +1024,7 @@
               <w:lang w:eastAsia="ru-RU"/>
             </w:rPr>
           </w:pPr>
-          <w:hyperlink w:anchor="_Toc73043074" w:history="1">
+          <w:hyperlink w:anchor="_Toc73271523" w:history="1">
             <w:r>
               <w:rPr>
                 <w:rStyle w:val="ab"/>
@@ -1050,7 +1053,7 @@
                 <w:noProof/>
                 <w:webHidden/>
               </w:rPr>
-              <w:instrText xml:space="preserve"> PAGEREF _Toc73043074 \h </w:instrText>
+              <w:instrText xml:space="preserve"> PAGEREF _Toc73271523 \h </w:instrText>
             </w:r>
             <w:r>
               <w:rPr>
@@ -1095,7 +1098,7 @@
               <w:lang w:eastAsia="ru-RU"/>
             </w:rPr>
           </w:pPr>
-          <w:hyperlink w:anchor="_Toc73043075" w:history="1">
+          <w:hyperlink w:anchor="_Toc73271524" w:history="1">
             <w:r>
               <w:rPr>
                 <w:rStyle w:val="ab"/>
@@ -1125,7 +1128,7 @@
                 <w:noProof/>
                 <w:webHidden/>
               </w:rPr>
-              <w:instrText xml:space="preserve"> PAGEREF _Toc73043075 \h </w:instrText>
+              <w:instrText xml:space="preserve"> PAGEREF _Toc73271524 \h </w:instrText>
             </w:r>
             <w:r>
               <w:rPr>
@@ -1170,7 +1173,7 @@
               <w:lang w:eastAsia="ru-RU"/>
             </w:rPr>
           </w:pPr>
-          <w:hyperlink w:anchor="_Toc73043076" w:history="1">
+          <w:hyperlink w:anchor="_Toc73271525" w:history="1">
             <w:r>
               <w:rPr>
                 <w:rStyle w:val="ab"/>
@@ -1199,7 +1202,7 @@
                 <w:noProof/>
                 <w:webHidden/>
               </w:rPr>
-              <w:instrText xml:space="preserve"> PAGEREF _Toc73043076 \h </w:instrText>
+              <w:instrText xml:space="preserve"> PAGEREF _Toc73271525 \h </w:instrText>
             </w:r>
             <w:r>
               <w:rPr>
@@ -1244,7 +1247,7 @@
               <w:lang w:eastAsia="ru-RU"/>
             </w:rPr>
           </w:pPr>
-          <w:hyperlink w:anchor="_Toc73043077" w:history="1">
+          <w:hyperlink w:anchor="_Toc73271526" w:history="1">
             <w:r>
               <w:rPr>
                 <w:rStyle w:val="ab"/>
@@ -1274,7 +1277,7 @@
                 <w:noProof/>
                 <w:webHidden/>
               </w:rPr>
-              <w:instrText xml:space="preserve"> PAGEREF _Toc73043077 \h </w:instrText>
+              <w:instrText xml:space="preserve"> PAGEREF _Toc73271526 \h </w:instrText>
             </w:r>
             <w:r>
               <w:rPr>
@@ -1319,7 +1322,7 @@
               <w:lang w:eastAsia="ru-RU"/>
             </w:rPr>
           </w:pPr>
-          <w:hyperlink w:anchor="_Toc73043078" w:history="1">
+          <w:hyperlink w:anchor="_Toc73271527" w:history="1">
             <w:r>
               <w:rPr>
                 <w:rStyle w:val="ab"/>
@@ -1348,7 +1351,7 @@
                 <w:noProof/>
                 <w:webHidden/>
               </w:rPr>
-              <w:instrText xml:space="preserve"> PAGEREF _Toc73043078 \h </w:instrText>
+              <w:instrText xml:space="preserve"> PAGEREF _Toc73271527 \h </w:instrText>
             </w:r>
             <w:r>
               <w:rPr>
@@ -1393,7 +1396,7 @@
               <w:lang w:eastAsia="ru-RU"/>
             </w:rPr>
           </w:pPr>
-          <w:hyperlink w:anchor="_Toc73043079" w:history="1">
+          <w:hyperlink w:anchor="_Toc73271528" w:history="1">
             <w:r>
               <w:rPr>
                 <w:rStyle w:val="ab"/>
@@ -1422,7 +1425,7 @@
                 <w:noProof/>
                 <w:webHidden/>
               </w:rPr>
-              <w:instrText xml:space="preserve"> PAGEREF _Toc73043079 \h </w:instrText>
+              <w:instrText xml:space="preserve"> PAGEREF _Toc73271528 \h </w:instrText>
             </w:r>
             <w:r>
               <w:rPr>
@@ -1467,7 +1470,7 @@
               <w:lang w:eastAsia="ru-RU"/>
             </w:rPr>
           </w:pPr>
-          <w:hyperlink w:anchor="_Toc73043080" w:history="1">
+          <w:hyperlink w:anchor="_Toc73271529" w:history="1">
             <w:r>
               <w:rPr>
                 <w:rStyle w:val="ab"/>
@@ -1496,7 +1499,7 @@
                 <w:noProof/>
                 <w:webHidden/>
               </w:rPr>
-              <w:instrText xml:space="preserve"> PAGEREF _Toc73043080 \h </w:instrText>
+              <w:instrText xml:space="preserve"> PAGEREF _Toc73271529 \h </w:instrText>
             </w:r>
             <w:r>
               <w:rPr>
@@ -1541,7 +1544,7 @@
               <w:lang w:eastAsia="ru-RU"/>
             </w:rPr>
           </w:pPr>
-          <w:hyperlink w:anchor="_Toc73043081" w:history="1">
+          <w:hyperlink w:anchor="_Toc73271530" w:history="1">
             <w:r>
               <w:rPr>
                 <w:rStyle w:val="ab"/>
@@ -1570,7 +1573,7 @@
                 <w:noProof/>
                 <w:webHidden/>
               </w:rPr>
-              <w:instrText xml:space="preserve"> PAGEREF _Toc73043081 \h </w:instrText>
+              <w:instrText xml:space="preserve"> PAGEREF _Toc73271530 \h </w:instrText>
             </w:r>
             <w:r>
               <w:rPr>
@@ -1615,7 +1618,7 @@
               <w:lang w:eastAsia="ru-RU"/>
             </w:rPr>
           </w:pPr>
-          <w:hyperlink w:anchor="_Toc73043082" w:history="1">
+          <w:hyperlink w:anchor="_Toc73271531" w:history="1">
             <w:r>
               <w:rPr>
                 <w:rStyle w:val="ab"/>
@@ -1644,7 +1647,7 @@
                 <w:noProof/>
                 <w:webHidden/>
               </w:rPr>
-              <w:instrText xml:space="preserve"> PAGEREF _Toc73043082 \h </w:instrText>
+              <w:instrText xml:space="preserve"> PAGEREF _Toc73271531 \h </w:instrText>
             </w:r>
             <w:r>
               <w:rPr>
@@ -1689,7 +1692,7 @@
               <w:lang w:eastAsia="ru-RU"/>
             </w:rPr>
           </w:pPr>
-          <w:hyperlink w:anchor="_Toc73043083" w:history="1">
+          <w:hyperlink w:anchor="_Toc73271532" w:history="1">
             <w:r>
               <w:rPr>
                 <w:rStyle w:val="ab"/>
@@ -1718,7 +1721,7 @@
                 <w:noProof/>
                 <w:webHidden/>
               </w:rPr>
-              <w:instrText xml:space="preserve"> PAGEREF _Toc73043083 \h </w:instrText>
+              <w:instrText xml:space="preserve"> PAGEREF _Toc73271532 \h </w:instrText>
             </w:r>
             <w:r>
               <w:rPr>
@@ -1763,7 +1766,7 @@
               <w:lang w:eastAsia="ru-RU"/>
             </w:rPr>
           </w:pPr>
-          <w:hyperlink w:anchor="_Toc73043084" w:history="1">
+          <w:hyperlink w:anchor="_Toc73271533" w:history="1">
             <w:r>
               <w:rPr>
                 <w:rStyle w:val="ab"/>
@@ -1792,7 +1795,7 @@
                 <w:noProof/>
                 <w:webHidden/>
               </w:rPr>
-              <w:instrText xml:space="preserve"> PAGEREF _Toc73043084 \h </w:instrText>
+              <w:instrText xml:space="preserve"> PAGEREF _Toc73271533 \h </w:instrText>
             </w:r>
             <w:r>
               <w:rPr>
@@ -1837,7 +1840,7 @@
               <w:lang w:eastAsia="ru-RU"/>
             </w:rPr>
           </w:pPr>
-          <w:hyperlink w:anchor="_Toc73043085" w:history="1">
+          <w:hyperlink w:anchor="_Toc73271534" w:history="1">
             <w:r>
               <w:rPr>
                 <w:rStyle w:val="ab"/>
@@ -1866,7 +1869,7 @@
                 <w:noProof/>
                 <w:webHidden/>
               </w:rPr>
-              <w:instrText xml:space="preserve"> PAGEREF _Toc73043085 \h </w:instrText>
+              <w:instrText xml:space="preserve"> PAGEREF _Toc73271534 \h </w:instrText>
             </w:r>
             <w:r>
               <w:rPr>
@@ -1911,7 +1914,7 @@
               <w:lang w:eastAsia="ru-RU"/>
             </w:rPr>
           </w:pPr>
-          <w:hyperlink w:anchor="_Toc73043086" w:history="1">
+          <w:hyperlink w:anchor="_Toc73271535" w:history="1">
             <w:r>
               <w:rPr>
                 <w:rStyle w:val="ab"/>
@@ -1940,7 +1943,7 @@
                 <w:noProof/>
                 <w:webHidden/>
               </w:rPr>
-              <w:instrText xml:space="preserve"> PAGEREF _Toc73043086 \h </w:instrText>
+              <w:instrText xml:space="preserve"> PAGEREF _Toc73271535 \h </w:instrText>
             </w:r>
             <w:r>
               <w:rPr>
@@ -1985,7 +1988,7 @@
               <w:lang w:eastAsia="ru-RU"/>
             </w:rPr>
           </w:pPr>
-          <w:hyperlink w:anchor="_Toc73043087" w:history="1">
+          <w:hyperlink w:anchor="_Toc73271536" w:history="1">
             <w:r>
               <w:rPr>
                 <w:rStyle w:val="ab"/>
@@ -2014,7 +2017,7 @@
                 <w:noProof/>
                 <w:webHidden/>
               </w:rPr>
-              <w:instrText xml:space="preserve"> PAGEREF _Toc73043087 \h </w:instrText>
+              <w:instrText xml:space="preserve"> PAGEREF _Toc73271536 \h </w:instrText>
             </w:r>
             <w:r>
               <w:rPr>
@@ -2059,7 +2062,7 @@
               <w:lang w:eastAsia="ru-RU"/>
             </w:rPr>
           </w:pPr>
-          <w:hyperlink w:anchor="_Toc73043088" w:history="1">
+          <w:hyperlink w:anchor="_Toc73271537" w:history="1">
             <w:r>
               <w:rPr>
                 <w:rStyle w:val="ab"/>
@@ -2088,7 +2091,7 @@
                 <w:noProof/>
                 <w:webHidden/>
               </w:rPr>
-              <w:instrText xml:space="preserve"> PAGEREF _Toc73043088 \h </w:instrText>
+              <w:instrText xml:space="preserve"> PAGEREF _Toc73271537 \h </w:instrText>
             </w:r>
             <w:r>
               <w:rPr>
@@ -2133,7 +2136,7 @@
               <w:lang w:eastAsia="ru-RU"/>
             </w:rPr>
           </w:pPr>
-          <w:hyperlink w:anchor="_Toc73043089" w:history="1">
+          <w:hyperlink w:anchor="_Toc73271538" w:history="1">
             <w:r>
               <w:rPr>
                 <w:rStyle w:val="ab"/>
@@ -2141,7 +2144,7 @@
                 <w:bCs/>
                 <w:noProof/>
               </w:rPr>
-              <w:t>BI-модуль</w:t>
+              <w:t>BI-приложение</w:t>
             </w:r>
             <w:r>
               <w:rPr>
@@ -2162,7 +2165,7 @@
                 <w:noProof/>
                 <w:webHidden/>
               </w:rPr>
-              <w:instrText xml:space="preserve"> PAGEREF _Toc73043089 \h </w:instrText>
+              <w:instrText xml:space="preserve"> PAGEREF _Toc73271538 \h </w:instrText>
             </w:r>
             <w:r>
               <w:rPr>
@@ -2207,7 +2210,7 @@
               <w:lang w:eastAsia="ru-RU"/>
             </w:rPr>
           </w:pPr>
-          <w:hyperlink w:anchor="_Toc73043090" w:history="1">
+          <w:hyperlink w:anchor="_Toc73271539" w:history="1">
             <w:r>
               <w:rPr>
                 <w:rStyle w:val="ab"/>
@@ -2236,7 +2239,7 @@
                 <w:noProof/>
                 <w:webHidden/>
               </w:rPr>
-              <w:instrText xml:space="preserve"> PAGEREF _Toc73043090 \h </w:instrText>
+              <w:instrText xml:space="preserve"> PAGEREF _Toc73271539 \h </w:instrText>
             </w:r>
             <w:r>
               <w:rPr>
@@ -2281,7 +2284,7 @@
               <w:lang w:eastAsia="ru-RU"/>
             </w:rPr>
           </w:pPr>
-          <w:hyperlink w:anchor="_Toc73043091" w:history="1">
+          <w:hyperlink w:anchor="_Toc73271540" w:history="1">
             <w:r>
               <w:rPr>
                 <w:rStyle w:val="ab"/>
@@ -2310,7 +2313,7 @@
                 <w:noProof/>
                 <w:webHidden/>
               </w:rPr>
-              <w:instrText xml:space="preserve"> PAGEREF _Toc73043091 \h </w:instrText>
+              <w:instrText xml:space="preserve"> PAGEREF _Toc73271540 \h </w:instrText>
             </w:r>
             <w:r>
               <w:rPr>
@@ -2355,7 +2358,7 @@
               <w:lang w:eastAsia="ru-RU"/>
             </w:rPr>
           </w:pPr>
-          <w:hyperlink w:anchor="_Toc73043092" w:history="1">
+          <w:hyperlink w:anchor="_Toc73271541" w:history="1">
             <w:r>
               <w:rPr>
                 <w:rStyle w:val="ab"/>
@@ -2386,7 +2389,7 @@
                 <w:noProof/>
                 <w:webHidden/>
               </w:rPr>
-              <w:instrText xml:space="preserve"> PAGEREF _Toc73043092 \h </w:instrText>
+              <w:instrText xml:space="preserve"> PAGEREF _Toc73271541 \h </w:instrText>
             </w:r>
             <w:r>
               <w:rPr>
@@ -2406,7 +2409,7 @@
                 <w:noProof/>
                 <w:webHidden/>
               </w:rPr>
-              <w:t>32</w:t>
+              <w:t>33</w:t>
             </w:r>
             <w:r>
               <w:rPr>
@@ -2431,7 +2434,7 @@
               <w:lang w:eastAsia="ru-RU"/>
             </w:rPr>
           </w:pPr>
-          <w:hyperlink w:anchor="_Toc73043093" w:history="1">
+          <w:hyperlink w:anchor="_Toc73271542" w:history="1">
             <w:r>
               <w:rPr>
                 <w:rStyle w:val="ab"/>
@@ -2460,7 +2463,7 @@
                 <w:noProof/>
                 <w:webHidden/>
               </w:rPr>
-              <w:instrText xml:space="preserve"> PAGEREF _Toc73043093 \h </w:instrText>
+              <w:instrText xml:space="preserve"> PAGEREF _Toc73271542 \h </w:instrText>
             </w:r>
             <w:r>
               <w:rPr>
@@ -2480,7 +2483,7 @@
                 <w:noProof/>
                 <w:webHidden/>
               </w:rPr>
-              <w:t>32</w:t>
+              <w:t>33</w:t>
             </w:r>
             <w:r>
               <w:rPr>
@@ -2505,7 +2508,7 @@
               <w:lang w:eastAsia="ru-RU"/>
             </w:rPr>
           </w:pPr>
-          <w:hyperlink w:anchor="_Toc73043094" w:history="1">
+          <w:hyperlink w:anchor="_Toc73271543" w:history="1">
             <w:r>
               <w:rPr>
                 <w:rStyle w:val="ab"/>
@@ -2534,7 +2537,7 @@
                 <w:noProof/>
                 <w:webHidden/>
               </w:rPr>
-              <w:instrText xml:space="preserve"> PAGEREF _Toc73043094 \h </w:instrText>
+              <w:instrText xml:space="preserve"> PAGEREF _Toc73271543 \h </w:instrText>
             </w:r>
             <w:r>
               <w:rPr>
@@ -2554,7 +2557,7 @@
                 <w:noProof/>
                 <w:webHidden/>
               </w:rPr>
-              <w:t>36</w:t>
+              <w:t>37</w:t>
             </w:r>
             <w:r>
               <w:rPr>
@@ -2579,7 +2582,7 @@
               <w:lang w:eastAsia="ru-RU"/>
             </w:rPr>
           </w:pPr>
-          <w:hyperlink w:anchor="_Toc73043095" w:history="1">
+          <w:hyperlink w:anchor="_Toc73271544" w:history="1">
             <w:r>
               <w:rPr>
                 <w:rStyle w:val="ab"/>
@@ -2608,7 +2611,7 @@
                 <w:noProof/>
                 <w:webHidden/>
               </w:rPr>
-              <w:instrText xml:space="preserve"> PAGEREF _Toc73043095 \h </w:instrText>
+              <w:instrText xml:space="preserve"> PAGEREF _Toc73271544 \h </w:instrText>
             </w:r>
             <w:r>
               <w:rPr>
@@ -2628,7 +2631,7 @@
                 <w:noProof/>
                 <w:webHidden/>
               </w:rPr>
-              <w:t>38</w:t>
+              <w:t>39</w:t>
             </w:r>
             <w:r>
               <w:rPr>
@@ -2653,7 +2656,7 @@
               <w:lang w:eastAsia="ru-RU"/>
             </w:rPr>
           </w:pPr>
-          <w:hyperlink w:anchor="_Toc73043096" w:history="1">
+          <w:hyperlink w:anchor="_Toc73271545" w:history="1">
             <w:r>
               <w:rPr>
                 <w:rStyle w:val="ab"/>
@@ -2682,7 +2685,7 @@
                 <w:noProof/>
                 <w:webHidden/>
               </w:rPr>
-              <w:instrText xml:space="preserve"> PAGEREF _Toc73043096 \h </w:instrText>
+              <w:instrText xml:space="preserve"> PAGEREF _Toc73271545 \h </w:instrText>
             </w:r>
             <w:r>
               <w:rPr>
@@ -2702,7 +2705,7 @@
                 <w:noProof/>
                 <w:webHidden/>
               </w:rPr>
-              <w:t>40</w:t>
+              <w:t>41</w:t>
             </w:r>
             <w:r>
               <w:rPr>
@@ -2727,7 +2730,7 @@
               <w:lang w:eastAsia="ru-RU"/>
             </w:rPr>
           </w:pPr>
-          <w:hyperlink w:anchor="_Toc73043097" w:history="1">
+          <w:hyperlink w:anchor="_Toc73271546" w:history="1">
             <w:r>
               <w:rPr>
                 <w:rStyle w:val="ab"/>
@@ -2756,7 +2759,7 @@
                 <w:noProof/>
                 <w:webHidden/>
               </w:rPr>
-              <w:instrText xml:space="preserve"> PAGEREF _Toc73043097 \h </w:instrText>
+              <w:instrText xml:space="preserve"> PAGEREF _Toc73271546 \h </w:instrText>
             </w:r>
             <w:r>
               <w:rPr>
@@ -2776,7 +2779,7 @@
                 <w:noProof/>
                 <w:webHidden/>
               </w:rPr>
-              <w:t>42</w:t>
+              <w:t>43</w:t>
             </w:r>
             <w:r>
               <w:rPr>
@@ -2829,14 +2832,14 @@
     <w:p>
       <w:pPr>
         <w:rPr>
-          <w:szCs w:val="24"/>
-        </w:rPr>
-      </w:pPr>
-      <w:bookmarkStart w:id="1" w:name="_Toc73043069"/>
+          <w:rFonts w:eastAsia="Times New Roman"/>
+        </w:rPr>
+      </w:pPr>
+      <w:bookmarkStart w:id="1" w:name="_Toc73271518"/>
       <w:r>
         <w:rPr>
           <w:rStyle w:val="10"/>
-          <w:rFonts w:ascii="Times New Roman" w:hAnsi="Times New Roman" w:cs="Times New Roman"/>
+          <w:rFonts w:ascii="Times New Roman" w:eastAsia="Times New Roman" w:hAnsi="Times New Roman" w:cs="Times New Roman"/>
           <w:b/>
           <w:bCs/>
           <w:color w:val="auto"/>
@@ -2848,108 +2851,63 @@
       </w:r>
       <w:bookmarkEnd w:id="1"/>
       <w:r>
-        <w:rPr>
-          <w:szCs w:val="24"/>
-        </w:rPr>
         <w:br/>
       </w:r>
       <w:r>
         <w:rPr>
+          <w:rFonts w:eastAsia="Times New Roman"/>
           <w:b/>
           <w:bCs/>
-          <w:szCs w:val="24"/>
         </w:rPr>
         <w:t xml:space="preserve">Цель проекта: </w:t>
       </w:r>
       <w:r>
         <w:rPr>
-          <w:szCs w:val="24"/>
-        </w:rPr>
-        <w:t>Разработка и внедрение системы предиктивной аналитики для управления рисками коммерческого банка.</w:t>
-      </w:r>
-    </w:p>
-    <w:p>
-      <w:pPr>
-        <w:rPr>
-          <w:szCs w:val="24"/>
-        </w:rPr>
-      </w:pPr>
-      <w:r>
-        <w:rPr>
+          <w:rFonts w:eastAsia="Times New Roman"/>
+        </w:rPr>
+        <w:t>Разработка и внедрение системы предиктивной аналитики для совершенствования кредитного скоринга коммерческого банка.</w:t>
+      </w:r>
+    </w:p>
+    <w:p>
+      <w:pPr>
+        <w:rPr>
+          <w:rFonts w:eastAsia="Times New Roman"/>
+        </w:rPr>
+      </w:pPr>
+      <w:r>
+        <w:rPr>
+          <w:rFonts w:eastAsia="Times New Roman"/>
           <w:b/>
           <w:bCs/>
-          <w:szCs w:val="24"/>
-        </w:rPr>
-        <w:t xml:space="preserve">Бизнес-объект. </w:t>
-      </w:r>
-      <w:r>
-        <w:rPr>
-          <w:szCs w:val="24"/>
-        </w:rPr>
-        <w:t>Под бизнес-объектом в данном проекте подразумевается разрабатываемая система предиктивной аналитики.</w:t>
-      </w:r>
-    </w:p>
-    <w:p>
-      <w:pPr>
-        <w:rPr>
-          <w:szCs w:val="24"/>
-        </w:rPr>
-      </w:pPr>
-      <w:r>
-        <w:rPr>
+        </w:rPr>
+        <w:t xml:space="preserve">Объект исследования. </w:t>
+      </w:r>
+      <w:r>
+        <w:rPr>
+          <w:rFonts w:eastAsia="Times New Roman"/>
+        </w:rPr>
+        <w:t>Объектом исследования в данном проекте является коммерческий банк, для которого разрабатывается система предиктивной аналитики.</w:t>
+      </w:r>
+    </w:p>
+    <w:p>
+      <w:pPr>
+        <w:rPr>
+          <w:rFonts w:eastAsia="Times New Roman"/>
+        </w:rPr>
+      </w:pPr>
+      <w:r>
+        <w:rPr>
+          <w:rFonts w:eastAsia="Times New Roman"/>
           <w:b/>
           <w:bCs/>
-          <w:szCs w:val="24"/>
-        </w:rPr>
-        <w:t xml:space="preserve">Объект исследования. </w:t>
-      </w:r>
-      <w:r>
-        <w:rPr>
-          <w:szCs w:val="24"/>
-        </w:rPr>
-        <w:t>Объектом исследования в данном проекте является коммерческий банк, для которого разрабатывается система предиктивной аналитики.</w:t>
-      </w:r>
-    </w:p>
-    <w:p>
-      <w:pPr>
-        <w:rPr>
-          <w:szCs w:val="24"/>
-        </w:rPr>
-      </w:pPr>
-      <w:r>
-        <w:rPr>
-          <w:b/>
-          <w:bCs/>
-          <w:szCs w:val="24"/>
-        </w:rPr>
-        <w:t xml:space="preserve">Бизнес-процесс. </w:t>
-      </w:r>
-      <w:r>
-        <w:rPr>
-          <w:szCs w:val="24"/>
-        </w:rPr>
-        <w:t>Разработка системы предиктивной аналитики осуществляется в рамках бизнес-процесса “Управление рисками”.</w:t>
-      </w:r>
-    </w:p>
-    <w:p>
-      <w:pPr>
-        <w:rPr>
-          <w:szCs w:val="24"/>
-        </w:rPr>
-      </w:pPr>
-      <w:r>
-        <w:rPr>
-          <w:b/>
-          <w:bCs/>
-          <w:szCs w:val="24"/>
-        </w:rPr>
-        <w:t xml:space="preserve">Бизнес-цель. </w:t>
-      </w:r>
-      <w:r>
-        <w:rPr>
-          <w:szCs w:val="24"/>
-        </w:rPr>
-        <w:t>Система предиктивной аналитики разрабатывается с целью совершенствования существующей в банке процедуры кредитного скоринга.</w:t>
+        </w:rPr>
+        <w:t xml:space="preserve">Предмет исследования. </w:t>
+      </w:r>
+      <w:r>
+        <w:rPr>
+          <w:rFonts w:eastAsia="Times New Roman"/>
+        </w:rPr>
+        <w:t>Бизнес-процесс “Управление рисками”, а также поддерживающие его аналитические технологии.</w:t>
       </w:r>
     </w:p>
     <w:p>
@@ -2973,7 +2931,7 @@
           <w:szCs w:val="28"/>
         </w:rPr>
       </w:pPr>
-      <w:bookmarkStart w:id="2" w:name="_Toc73043070"/>
+      <w:bookmarkStart w:id="2" w:name="_Toc73271519"/>
       <w:r>
         <w:rPr>
           <w:rStyle w:val="20"/>
@@ -3031,7 +2989,7 @@
         <w:jc w:val="left"/>
         <w:rPr>
           <w:rStyle w:val="20"/>
-          <w:rFonts w:ascii="Times New Roman" w:hAnsi="Times New Roman" w:cs="Times New Roman"/>
+          <w:rFonts w:ascii="Times New Roman" w:eastAsia="Times New Roman" w:hAnsi="Times New Roman" w:cs="Times New Roman"/>
           <w:b/>
           <w:bCs/>
           <w:color w:val="auto"/>
@@ -3039,8 +2997,233 @@
           <w:szCs w:val="28"/>
         </w:rPr>
       </w:pPr>
-      <w:bookmarkStart w:id="3" w:name="_Toc73043071"/>
-      <w:r>
+      <w:bookmarkStart w:id="3" w:name="_Toc73271520"/>
+      <w:r>
+        <w:rPr>
+          <w:rStyle w:val="20"/>
+          <w:rFonts w:ascii="Times New Roman" w:eastAsia="Times New Roman" w:hAnsi="Times New Roman" w:cs="Times New Roman"/>
+          <w:b/>
+          <w:bCs/>
+          <w:color w:val="auto"/>
+          <w:sz w:val="28"/>
+          <w:szCs w:val="28"/>
+        </w:rPr>
+        <w:t>Поставленные задачи</w:t>
+      </w:r>
+      <w:bookmarkEnd w:id="3"/>
+    </w:p>
+    <w:p>
+      <w:pPr>
+        <w:rPr>
+          <w:rFonts w:eastAsia="Times New Roman"/>
+          <w:b/>
+          <w:bCs/>
+        </w:rPr>
+      </w:pPr>
+      <w:r>
+        <w:br/>
+      </w:r>
+      <w:r>
+        <w:rPr>
+          <w:rFonts w:eastAsia="Times New Roman"/>
+        </w:rPr>
+        <w:t>1.Провести экспресс-анализ рынка банковского кредитования</w:t>
+      </w:r>
+    </w:p>
+    <w:p>
+      <w:pPr>
+        <w:rPr>
+          <w:rFonts w:eastAsia="Times New Roman"/>
+        </w:rPr>
+      </w:pPr>
+      <w:r>
+        <w:rPr>
+          <w:rFonts w:eastAsia="Times New Roman"/>
+        </w:rPr>
+        <w:t>2.Изучить и описать основные подходы к оценке кредитных рисков на рынке</w:t>
+      </w:r>
+    </w:p>
+    <w:p>
+      <w:pPr>
+        <w:rPr>
+          <w:rFonts w:eastAsia="Times New Roman"/>
+        </w:rPr>
+      </w:pPr>
+      <w:r>
+        <w:rPr>
+          <w:rFonts w:eastAsia="Times New Roman"/>
+        </w:rPr>
+        <w:t>3.Построить и описать схемы кредитного конвейера as-is и to-be</w:t>
+      </w:r>
+    </w:p>
+    <w:p>
+      <w:pPr>
+        <w:rPr>
+          <w:rFonts w:eastAsia="Times New Roman"/>
+        </w:rPr>
+      </w:pPr>
+      <w:r>
+        <w:rPr>
+          <w:rFonts w:eastAsia="Times New Roman"/>
+        </w:rPr>
+        <w:t xml:space="preserve">4.Выявить и проанализировать требования банка к прогнозной модели </w:t>
+      </w:r>
+    </w:p>
+    <w:p>
+      <w:pPr>
+        <w:rPr>
+          <w:rFonts w:eastAsia="Times New Roman"/>
+        </w:rPr>
+      </w:pPr>
+      <w:r>
+        <w:rPr>
+          <w:rFonts w:eastAsia="Times New Roman"/>
+        </w:rPr>
+        <w:t>5.Разработать требования к системе предиктивной аналитики для управления рисками коммерческого банка</w:t>
+      </w:r>
+    </w:p>
+    <w:p>
+      <w:pPr>
+        <w:rPr>
+          <w:rFonts w:eastAsia="Times New Roman"/>
+        </w:rPr>
+      </w:pPr>
+      <w:r>
+        <w:rPr>
+          <w:rFonts w:eastAsia="Times New Roman"/>
+        </w:rPr>
+        <w:t>6.Провести исследование и подготовку данных о транзакциях заёмщиков 7.Выделить значимые факторы для скоринговой модели</w:t>
+      </w:r>
+    </w:p>
+    <w:p>
+      <w:pPr>
+        <w:rPr>
+          <w:rFonts w:eastAsia="Times New Roman"/>
+        </w:rPr>
+      </w:pPr>
+      <w:r>
+        <w:rPr>
+          <w:rFonts w:eastAsia="Times New Roman"/>
+        </w:rPr>
+        <w:t>8.Выбрать метрики качества модели</w:t>
+      </w:r>
+    </w:p>
+    <w:p>
+      <w:pPr>
+        <w:rPr>
+          <w:rFonts w:eastAsia="Times New Roman"/>
+        </w:rPr>
+      </w:pPr>
+      <w:r>
+        <w:rPr>
+          <w:rFonts w:eastAsia="Times New Roman"/>
+        </w:rPr>
+        <w:t>9.Выбрать и обосновать методы прогнозирования</w:t>
+      </w:r>
+    </w:p>
+    <w:p>
+      <w:pPr>
+        <w:rPr>
+          <w:rFonts w:eastAsia="Times New Roman"/>
+        </w:rPr>
+      </w:pPr>
+      <w:r>
+        <w:rPr>
+          <w:rFonts w:eastAsia="Times New Roman"/>
+        </w:rPr>
+        <w:t>10.Построить модели машинного обучения для прогнозирования кредитного риска, а затем создать итоговую модель как ансамбль исходных</w:t>
+      </w:r>
+    </w:p>
+    <w:p>
+      <w:pPr>
+        <w:rPr>
+          <w:rFonts w:eastAsia="Times New Roman"/>
+        </w:rPr>
+      </w:pPr>
+      <w:r>
+        <w:rPr>
+          <w:rFonts w:eastAsia="Times New Roman"/>
+        </w:rPr>
+        <w:t>11.Провести предварительную оценку качества итоговой модели</w:t>
+      </w:r>
+    </w:p>
+    <w:p>
+      <w:pPr>
+        <w:rPr>
+          <w:rFonts w:eastAsia="Times New Roman"/>
+        </w:rPr>
+      </w:pPr>
+      <w:r>
+        <w:rPr>
+          <w:rFonts w:eastAsia="Times New Roman"/>
+        </w:rPr>
+        <w:t>12.Спроектировать и разработать хранилище данных для системы предиктивной аналитики</w:t>
+      </w:r>
+    </w:p>
+    <w:p>
+      <w:pPr>
+        <w:rPr>
+          <w:rFonts w:eastAsia="Times New Roman"/>
+        </w:rPr>
+      </w:pPr>
+      <w:r>
+        <w:rPr>
+          <w:rFonts w:eastAsia="Times New Roman"/>
+        </w:rPr>
+        <w:lastRenderedPageBreak/>
+        <w:t>13.Спроектировать и разработать BI-интерфейс для системы предиктивной аналитики</w:t>
+      </w:r>
+    </w:p>
+    <w:p>
+      <w:pPr>
+        <w:rPr>
+          <w:rFonts w:eastAsia="Times New Roman"/>
+        </w:rPr>
+      </w:pPr>
+      <w:r>
+        <w:rPr>
+          <w:rFonts w:eastAsia="Times New Roman"/>
+        </w:rPr>
+        <w:t>14.Построить систему предиктивной аналитики путем интеграции разработанного хранилища данных, модели машинного обучения и BI-интерфейса</w:t>
+      </w:r>
+    </w:p>
+    <w:p>
+      <w:pPr>
+        <w:rPr>
+          <w:rFonts w:eastAsia="Times New Roman"/>
+        </w:rPr>
+      </w:pPr>
+      <w:r>
+        <w:rPr>
+          <w:rFonts w:eastAsia="Times New Roman"/>
+        </w:rPr>
+        <w:t>15.Провести предварительное тестирование системы предиктивной аналитики</w:t>
+      </w:r>
+    </w:p>
+    <w:p>
+      <w:pPr>
+        <w:rPr>
+          <w:rFonts w:eastAsia="Times New Roman"/>
+        </w:rPr>
+      </w:pPr>
+      <w:r>
+        <w:rPr>
+          <w:rFonts w:eastAsia="Times New Roman"/>
+        </w:rPr>
+        <w:t>16.Описать ожидаемые бизнес-эффекты от внедрения системы предиктивной аналитики</w:t>
+      </w:r>
+    </w:p>
+    <w:p>
+      <w:pPr>
+        <w:jc w:val="left"/>
+        <w:rPr>
+          <w:szCs w:val="24"/>
+        </w:rPr>
+      </w:pPr>
+    </w:p>
+    <w:p>
+      <w:pPr>
+        <w:jc w:val="left"/>
         <w:rPr>
           <w:rStyle w:val="20"/>
           <w:rFonts w:ascii="Times New Roman" w:hAnsi="Times New Roman" w:cs="Times New Roman"/>
@@ -3050,182 +3233,9 @@
           <w:sz w:val="28"/>
           <w:szCs w:val="28"/>
         </w:rPr>
-        <w:t>Поставленные задачи</w:t>
-      </w:r>
-      <w:bookmarkEnd w:id="3"/>
-    </w:p>
-    <w:p>
-      <w:pPr>
-        <w:rPr>
-          <w:rFonts w:eastAsiaTheme="majorEastAsia"/>
-          <w:b/>
-          <w:bCs/>
-          <w:szCs w:val="24"/>
-        </w:rPr>
-      </w:pPr>
-      <w:r>
-        <w:rPr>
-          <w:szCs w:val="24"/>
-        </w:rPr>
-        <w:br/>
-        <w:t>1.Провести экспресс-анализ рынка банковского кредитования (в рамках проекта)</w:t>
-      </w:r>
-    </w:p>
-    <w:p>
-      <w:pPr>
-        <w:rPr>
-          <w:szCs w:val="24"/>
-        </w:rPr>
-      </w:pPr>
-      <w:r>
-        <w:rPr>
-          <w:szCs w:val="24"/>
-        </w:rPr>
-        <w:t>2.Изучить и описать основные подходы к оценке кредитных рисков на рынке (в рамках проекта)</w:t>
-      </w:r>
-    </w:p>
-    <w:p>
-      <w:pPr>
-        <w:rPr>
-          <w:szCs w:val="24"/>
-        </w:rPr>
-      </w:pPr>
-      <w:r>
-        <w:rPr>
-          <w:szCs w:val="24"/>
-        </w:rPr>
-        <w:t>3.Выявить и проанализировать требования банка к прогнозной модели (в рамках проекта)</w:t>
-      </w:r>
-    </w:p>
-    <w:p>
-      <w:pPr>
-        <w:rPr>
-          <w:szCs w:val="24"/>
-        </w:rPr>
-      </w:pPr>
-      <w:r>
-        <w:rPr>
-          <w:szCs w:val="24"/>
-        </w:rPr>
-        <w:t>4.Провести исследование и подготовку данных о транзакциях заёмщиков (в рамках проекта)</w:t>
-      </w:r>
-    </w:p>
-    <w:p>
-      <w:pPr>
-        <w:rPr>
-          <w:szCs w:val="24"/>
-        </w:rPr>
-      </w:pPr>
-      <w:r>
-        <w:rPr>
-          <w:szCs w:val="24"/>
-        </w:rPr>
-        <w:t>5.Выделить значимые факторы для скоринговой модели (в рамках проекта)</w:t>
-      </w:r>
-    </w:p>
-    <w:p>
-      <w:pPr>
-        <w:rPr>
-          <w:szCs w:val="24"/>
-        </w:rPr>
-      </w:pPr>
-      <w:r>
-        <w:rPr>
-          <w:szCs w:val="24"/>
-        </w:rPr>
-        <w:t>6.Выбрать метрики качества модели (в рамках проекта)</w:t>
-      </w:r>
-    </w:p>
-    <w:p>
-      <w:pPr>
-        <w:rPr>
-          <w:szCs w:val="24"/>
-        </w:rPr>
-      </w:pPr>
-      <w:r>
-        <w:rPr>
-          <w:szCs w:val="24"/>
-        </w:rPr>
-        <w:t>7.Выбрать и обосновать метод прогнозирования (в рамках проекта)</w:t>
-      </w:r>
-    </w:p>
-    <w:p>
-      <w:pPr>
-        <w:rPr>
-          <w:szCs w:val="24"/>
-        </w:rPr>
-      </w:pPr>
-      <w:r>
-        <w:rPr>
-          <w:szCs w:val="24"/>
-        </w:rPr>
-        <w:lastRenderedPageBreak/>
-        <w:t>8.Построить модель машинного обучения для прогнозирования кредитного риска (в рамках курсовой работы)</w:t>
-      </w:r>
-    </w:p>
-    <w:p>
-      <w:pPr>
-        <w:rPr>
-          <w:szCs w:val="24"/>
-        </w:rPr>
-      </w:pPr>
-      <w:r>
-        <w:rPr>
-          <w:szCs w:val="24"/>
-        </w:rPr>
-        <w:t>9.Провести предварительную оценку качества модели (в рамках курсовой работы)</w:t>
-      </w:r>
-    </w:p>
-    <w:p>
-      <w:pPr>
-        <w:rPr>
-          <w:szCs w:val="24"/>
-        </w:rPr>
-      </w:pPr>
-      <w:r>
-        <w:rPr>
-          <w:szCs w:val="24"/>
-        </w:rPr>
-        <w:t>10.Описать ожидаемые бизнес-эффекты от внедрения модели (в рамках курсовой работы)</w:t>
-      </w:r>
-    </w:p>
-    <w:p>
-      <w:pPr>
-        <w:rPr>
-          <w:szCs w:val="24"/>
-        </w:rPr>
-      </w:pPr>
-      <w:r>
-        <w:rPr>
-          <w:szCs w:val="24"/>
-        </w:rPr>
-        <w:t>11.Разработать требования к системе предиктивной аналитики для управления рисками коммерческого банка (в рамках проекта)</w:t>
-      </w:r>
-    </w:p>
-    <w:p>
-      <w:pPr>
-        <w:rPr>
-          <w:szCs w:val="24"/>
-        </w:rPr>
-      </w:pPr>
-      <w:r>
-        <w:rPr>
-          <w:szCs w:val="24"/>
-        </w:rPr>
-        <w:t>12.Разработать систему предиктивной аналитики для управления рисками коммерческого банка (в рамках курсовой работы)</w:t>
-      </w:r>
-    </w:p>
-    <w:p>
-      <w:pPr>
-        <w:jc w:val="left"/>
-        <w:rPr>
-          <w:szCs w:val="24"/>
-        </w:rPr>
-      </w:pPr>
-    </w:p>
-    <w:p>
-      <w:pPr>
-        <w:jc w:val="left"/>
+      </w:pPr>
+      <w:bookmarkStart w:id="4" w:name="_Toc73271521"/>
+      <w:r>
         <w:rPr>
           <w:rStyle w:val="20"/>
           <w:rFonts w:ascii="Times New Roman" w:hAnsi="Times New Roman" w:cs="Times New Roman"/>
@@ -3235,9 +3245,13 @@
           <w:sz w:val="28"/>
           <w:szCs w:val="28"/>
         </w:rPr>
-      </w:pPr>
-      <w:bookmarkStart w:id="4" w:name="_Toc73043072"/>
-      <w:r>
+        <w:t>Ожидаемые результаты</w:t>
+      </w:r>
+      <w:bookmarkEnd w:id="4"/>
+    </w:p>
+    <w:p>
+      <w:pPr>
+        <w:jc w:val="left"/>
         <w:rPr>
           <w:rStyle w:val="20"/>
           <w:rFonts w:ascii="Times New Roman" w:hAnsi="Times New Roman" w:cs="Times New Roman"/>
@@ -3247,45 +3261,77 @@
           <w:sz w:val="28"/>
           <w:szCs w:val="28"/>
         </w:rPr>
-        <w:t>Ожидаемые результаты</w:t>
-      </w:r>
-      <w:bookmarkEnd w:id="4"/>
-    </w:p>
-    <w:p>
-      <w:pPr>
-        <w:rPr>
-          <w:rFonts w:eastAsiaTheme="majorEastAsia"/>
-          <w:b/>
-          <w:bCs/>
-          <w:szCs w:val="24"/>
-        </w:rPr>
-      </w:pPr>
-      <w:r>
-        <w:rPr>
-          <w:szCs w:val="24"/>
-        </w:rPr>
-        <w:br/>
-        <w:t>- Построена демонстрационная модель машинного обучения для прогнозирования кредитного риска для полностью обезличенных транзакционных данных.</w:t>
-      </w:r>
-    </w:p>
-    <w:p>
-      <w:pPr>
-        <w:rPr>
-          <w:szCs w:val="24"/>
-        </w:rPr>
-      </w:pPr>
-      <w:r>
-        <w:rPr>
-          <w:szCs w:val="24"/>
-        </w:rPr>
-        <w:t>- Разработаны требования к системе предиктивной аналитики для управления рисками коммерческого банка.</w:t>
-      </w:r>
-    </w:p>
-    <w:p>
-      <w:pPr>
-        <w:jc w:val="left"/>
-        <w:rPr>
-          <w:szCs w:val="24"/>
+      </w:pPr>
+    </w:p>
+    <w:p>
+      <w:pPr>
+        <w:rPr>
+          <w:rFonts w:eastAsia="Times New Roman"/>
+        </w:rPr>
+      </w:pPr>
+      <w:r>
+        <w:rPr>
+          <w:rFonts w:eastAsia="Times New Roman"/>
+        </w:rPr>
+        <w:t>-Построена модель машинного обучения для прогнозирования кредитного риска для полностью обезличенных транзакционных данных</w:t>
+      </w:r>
+    </w:p>
+    <w:p>
+      <w:pPr>
+        <w:rPr>
+          <w:rFonts w:eastAsia="Times New Roman"/>
+        </w:rPr>
+      </w:pPr>
+      <w:r>
+        <w:rPr>
+          <w:rFonts w:eastAsia="Times New Roman"/>
+        </w:rPr>
+        <w:t>-Разработано хранилище данных для системы предиктивной аналитики</w:t>
+      </w:r>
+    </w:p>
+    <w:p>
+      <w:pPr>
+        <w:rPr>
+          <w:rFonts w:eastAsia="Times New Roman"/>
+        </w:rPr>
+      </w:pPr>
+      <w:r>
+        <w:rPr>
+          <w:rFonts w:eastAsia="Times New Roman"/>
+        </w:rPr>
+        <w:t>-Разработан BI-интерфейс для системы предиктивной аналитики</w:t>
+      </w:r>
+    </w:p>
+    <w:p>
+      <w:pPr>
+        <w:rPr>
+          <w:rFonts w:eastAsia="Times New Roman"/>
+        </w:rPr>
+      </w:pPr>
+      <w:r>
+        <w:rPr>
+          <w:rFonts w:eastAsia="Times New Roman"/>
+        </w:rPr>
+        <w:t>-Создана система предиктивной аналитики для управления рисками коммерческого банка</w:t>
+      </w:r>
+    </w:p>
+    <w:p>
+      <w:pPr>
+        <w:rPr>
+          <w:rFonts w:eastAsia="Times New Roman"/>
+        </w:rPr>
+      </w:pPr>
+      <w:r>
+        <w:rPr>
+          <w:rFonts w:eastAsia="Times New Roman"/>
+        </w:rPr>
+        <w:t>-Описаны ожидаемые бизнес-эффекты от внедрения системы предиктивной аналитики</w:t>
+      </w:r>
+    </w:p>
+    <w:p>
+      <w:pPr>
+        <w:rPr>
+          <w:rFonts w:eastAsia="Times New Roman"/>
         </w:rPr>
       </w:pPr>
     </w:p>
@@ -3301,7 +3347,7 @@
           <w:szCs w:val="28"/>
         </w:rPr>
       </w:pPr>
-      <w:bookmarkStart w:id="5" w:name="_Toc73043073"/>
+      <w:bookmarkStart w:id="5" w:name="_Toc73271522"/>
       <w:r>
         <w:rPr>
           <w:rFonts w:ascii="Times New Roman" w:eastAsia="Times New Roman" w:hAnsi="Times New Roman" w:cs="Times New Roman"/>
@@ -3334,9 +3380,9 @@
         <w:tblLook w:val="06A0" w:firstRow="1" w:lastRow="0" w:firstColumn="1" w:lastColumn="0" w:noHBand="1" w:noVBand="1"/>
       </w:tblPr>
       <w:tblGrid>
-        <w:gridCol w:w="2250"/>
-        <w:gridCol w:w="2400"/>
-        <w:gridCol w:w="4680"/>
+        <w:gridCol w:w="1809"/>
+        <w:gridCol w:w="2410"/>
+        <w:gridCol w:w="5111"/>
       </w:tblGrid>
       <w:tr>
         <w:trPr>
@@ -3344,7 +3390,7 @@
         </w:trPr>
         <w:tc>
           <w:tcPr>
-            <w:tcW w:w="4650" w:type="dxa"/>
+            <w:tcW w:w="4219" w:type="dxa"/>
             <w:gridSpan w:val="2"/>
             <w:shd w:val="clear" w:color="auto" w:fill="8EAADB" w:themeFill="accent1" w:themeFillTint="99"/>
             <w:vAlign w:val="center"/>
@@ -3367,7 +3413,7 @@
         </w:tc>
         <w:tc>
           <w:tcPr>
-            <w:tcW w:w="4680" w:type="dxa"/>
+            <w:tcW w:w="5111" w:type="dxa"/>
             <w:shd w:val="clear" w:color="auto" w:fill="8EAADB" w:themeFill="accent1" w:themeFillTint="99"/>
             <w:vAlign w:val="center"/>
           </w:tcPr>
@@ -3394,7 +3440,7 @@
         </w:trPr>
         <w:tc>
           <w:tcPr>
-            <w:tcW w:w="2250" w:type="dxa"/>
+            <w:tcW w:w="1809" w:type="dxa"/>
             <w:vAlign w:val="center"/>
           </w:tcPr>
           <w:p>
@@ -3415,7 +3461,7 @@
         </w:tc>
         <w:tc>
           <w:tcPr>
-            <w:tcW w:w="2400" w:type="dxa"/>
+            <w:tcW w:w="2410" w:type="dxa"/>
             <w:vAlign w:val="center"/>
           </w:tcPr>
           <w:p>
@@ -3436,7 +3482,7 @@
         </w:tc>
         <w:tc>
           <w:tcPr>
-            <w:tcW w:w="4680" w:type="dxa"/>
+            <w:tcW w:w="5111" w:type="dxa"/>
             <w:vAlign w:val="center"/>
           </w:tcPr>
           <w:p>
@@ -3462,7 +3508,7 @@
         </w:trPr>
         <w:tc>
           <w:tcPr>
-            <w:tcW w:w="2250" w:type="dxa"/>
+            <w:tcW w:w="1809" w:type="dxa"/>
             <w:vAlign w:val="center"/>
           </w:tcPr>
           <w:p>
@@ -3483,7 +3529,7 @@
         </w:tc>
         <w:tc>
           <w:tcPr>
-            <w:tcW w:w="2400" w:type="dxa"/>
+            <w:tcW w:w="2410" w:type="dxa"/>
             <w:vAlign w:val="center"/>
           </w:tcPr>
           <w:p>
@@ -3504,7 +3550,7 @@
         </w:tc>
         <w:tc>
           <w:tcPr>
-            <w:tcW w:w="4680" w:type="dxa"/>
+            <w:tcW w:w="5111" w:type="dxa"/>
             <w:vAlign w:val="center"/>
           </w:tcPr>
           <w:p>
@@ -3557,7 +3603,7 @@
         </w:trPr>
         <w:tc>
           <w:tcPr>
-            <w:tcW w:w="2250" w:type="dxa"/>
+            <w:tcW w:w="1809" w:type="dxa"/>
             <w:vAlign w:val="center"/>
           </w:tcPr>
           <w:p>
@@ -3578,7 +3624,7 @@
         </w:tc>
         <w:tc>
           <w:tcPr>
-            <w:tcW w:w="2400" w:type="dxa"/>
+            <w:tcW w:w="2410" w:type="dxa"/>
             <w:vAlign w:val="center"/>
           </w:tcPr>
           <w:p>
@@ -3599,7 +3645,7 @@
         </w:tc>
         <w:tc>
           <w:tcPr>
-            <w:tcW w:w="4680" w:type="dxa"/>
+            <w:tcW w:w="5111" w:type="dxa"/>
             <w:vAlign w:val="center"/>
           </w:tcPr>
           <w:p>
@@ -3614,7 +3660,7 @@
               <w:rPr>
                 <w:rFonts w:ascii="Times New Roman" w:eastAsia="Times New Roman" w:hAnsi="Times New Roman" w:cs="Times New Roman"/>
               </w:rPr>
-              <w:t>Проведение экспресс-анализа рынка; изучение и описание подходов к оценке кредитных рисков; создание схем кредитного конвейера as-is и to-be; составление плана проекта; прогнозирование бизнес-эффектов от внедрения системы</w:t>
+              <w:t>Проведение экспресс-анализа рынка; изучение и описание подходов к оценке кредитных рисков; создание схем кредитного конвейера as-is и to-be; составление плана проекта; оценка ожидаемых бизнес-эффектов от внедрения системы</w:t>
             </w:r>
           </w:p>
         </w:tc>
@@ -3625,7 +3671,7 @@
         </w:trPr>
         <w:tc>
           <w:tcPr>
-            <w:tcW w:w="2250" w:type="dxa"/>
+            <w:tcW w:w="1809" w:type="dxa"/>
             <w:vAlign w:val="center"/>
           </w:tcPr>
           <w:p>
@@ -3646,7 +3692,7 @@
         </w:tc>
         <w:tc>
           <w:tcPr>
-            <w:tcW w:w="2400" w:type="dxa"/>
+            <w:tcW w:w="2410" w:type="dxa"/>
             <w:vAlign w:val="center"/>
           </w:tcPr>
           <w:p>
@@ -3688,7 +3734,7 @@
         </w:tc>
         <w:tc>
           <w:tcPr>
-            <w:tcW w:w="4680" w:type="dxa"/>
+            <w:tcW w:w="5111" w:type="dxa"/>
             <w:vAlign w:val="center"/>
           </w:tcPr>
           <w:p>
@@ -3709,11 +3755,6 @@
         </w:tc>
       </w:tr>
     </w:tbl>
-    <w:p>
-      <w:pPr>
-        <w:jc w:val="left"/>
-      </w:pPr>
-    </w:p>
     <w:p>
       <w:pPr>
         <w:jc w:val="left"/>
@@ -3727,7 +3768,7 @@
           <w:szCs w:val="28"/>
         </w:rPr>
       </w:pPr>
-      <w:bookmarkStart w:id="6" w:name="_Toc73043074"/>
+      <w:bookmarkStart w:id="6" w:name="_Toc73271523"/>
       <w:r>
         <w:rPr>
           <w:rStyle w:val="20"/>
@@ -3738,6 +3779,7 @@
           <w:sz w:val="28"/>
           <w:szCs w:val="28"/>
         </w:rPr>
+        <w:lastRenderedPageBreak/>
         <w:t>Стейкхолдеры проекта</w:t>
       </w:r>
       <w:bookmarkEnd w:id="6"/>
@@ -4408,7 +4450,7 @@
           <w:szCs w:val="28"/>
         </w:rPr>
       </w:pPr>
-      <w:bookmarkStart w:id="7" w:name="_Toc73043075"/>
+      <w:bookmarkStart w:id="7" w:name="_Toc73271524"/>
       <w:r>
         <w:rPr>
           <w:rStyle w:val="20"/>
@@ -4505,16 +4547,7 @@
           <w:color w:val="000000" w:themeColor="text1"/>
           <w:szCs w:val="28"/>
         </w:rPr>
-        <w:t xml:space="preserve"> квартале имел место небольшой восстановительный рост во всех сегментах кредитования, во многом обусловленный реструктуризацией задолженностей. В итоге, во 2-м полугодии 2020 года общее количество заемщиков, имеющих задолженность по банковскому кредиту, в среднем </w:t>
-      </w:r>
-      <w:r>
-        <w:rPr>
-          <w:rFonts w:eastAsia="Times New Roman"/>
-          <w:color w:val="000000" w:themeColor="text1"/>
-          <w:szCs w:val="28"/>
-        </w:rPr>
-        <w:lastRenderedPageBreak/>
-        <w:t>составило 36,1 млн человек, что практически соответствует значениям до начала пандемии.</w:t>
+        <w:t xml:space="preserve"> квартале имел место небольшой восстановительный рост во всех сегментах кредитования, во многом обусловленный реструктуризацией задолженностей. В итоге, во 2-м полугодии 2020 года общее количество заемщиков, имеющих задолженность по банковскому кредиту, в среднем составило 36,1 млн человек, что практически соответствует значениям до начала пандемии.</w:t>
       </w:r>
     </w:p>
     <w:p>
@@ -4533,6 +4566,7 @@
           <w:color w:val="000000" w:themeColor="text1"/>
           <w:szCs w:val="28"/>
         </w:rPr>
+        <w:lastRenderedPageBreak/>
         <w:t xml:space="preserve">Таблица 3 </w:t>
       </w:r>
       <w:r>
@@ -5869,6 +5903,25 @@
     <w:p>
       <w:pPr>
         <w:spacing w:after="160" w:line="259" w:lineRule="auto"/>
+        <w:jc w:val="left"/>
+        <w:rPr>
+          <w:rFonts w:eastAsia="Times New Roman"/>
+          <w:color w:val="000000" w:themeColor="text1"/>
+          <w:szCs w:val="28"/>
+        </w:rPr>
+      </w:pPr>
+      <w:r>
+        <w:rPr>
+          <w:rFonts w:eastAsia="Times New Roman"/>
+          <w:color w:val="000000" w:themeColor="text1"/>
+          <w:szCs w:val="28"/>
+        </w:rPr>
+        <w:br w:type="page"/>
+      </w:r>
+    </w:p>
+    <w:p>
+      <w:pPr>
+        <w:spacing w:after="160" w:line="259" w:lineRule="auto"/>
         <w:jc w:val="right"/>
         <w:rPr>
           <w:rFonts w:eastAsia="Calibri"/>
@@ -5882,6 +5935,7 @@
           <w:color w:val="000000" w:themeColor="text1"/>
           <w:szCs w:val="28"/>
         </w:rPr>
+        <w:lastRenderedPageBreak/>
         <w:t>Таблица 5</w:t>
       </w:r>
       <w:r>
@@ -6253,15 +6307,7 @@
                 <w:rFonts w:ascii="Times New Roman" w:eastAsia="Times New Roman" w:hAnsi="Times New Roman" w:cs="Times New Roman"/>
                 <w:color w:val="000000" w:themeColor="text1"/>
               </w:rPr>
-              <w:t>Объём задолженн</w:t>
-            </w:r>
-            <w:r>
-              <w:rPr>
-                <w:rFonts w:ascii="Times New Roman" w:eastAsia="Times New Roman" w:hAnsi="Times New Roman" w:cs="Times New Roman"/>
-                <w:color w:val="000000" w:themeColor="text1"/>
-              </w:rPr>
-              <w:lastRenderedPageBreak/>
-              <w:t>ости, трлн. руб.</w:t>
+              <w:t>Объём задолженности, трлн. руб.</w:t>
             </w:r>
           </w:p>
         </w:tc>
@@ -6284,7 +6330,6 @@
                 <w:rFonts w:ascii="Times New Roman" w:eastAsia="Times New Roman" w:hAnsi="Times New Roman" w:cs="Times New Roman"/>
                 <w:color w:val="000000" w:themeColor="text1"/>
               </w:rPr>
-              <w:lastRenderedPageBreak/>
               <w:t>13,33</w:t>
             </w:r>
           </w:p>
@@ -7094,6 +7139,7 @@
           <w:bCs/>
           <w:color w:val="000000" w:themeColor="text1"/>
         </w:rPr>
+        <w:lastRenderedPageBreak/>
         <w:t>Основные подходы к оценке кредитных рисков на рынке</w:t>
       </w:r>
       <w:r>
@@ -7141,7 +7187,6 @@
         <w:rPr>
           <w:color w:val="000000" w:themeColor="text1"/>
         </w:rPr>
-        <w:lastRenderedPageBreak/>
         <w:t>Линейная и логистическая регрессия используются в задачах ранжирования заёмщиков. Преимуществами методов регрессионного анализа является их меньшая, в сравнении с другими методами классификации, чувствительность к размеру обучающей выборки, а также к соотношению плохих и хороших классов (рисков) в обучающей выборке. Однако регрессионный анализ уступает некоторым другим методам в эффективности.</w:t>
       </w:r>
     </w:p>
@@ -7218,7 +7263,7 @@
           <w:szCs w:val="28"/>
         </w:rPr>
       </w:pPr>
-      <w:bookmarkStart w:id="8" w:name="_Toc73043076"/>
+      <w:bookmarkStart w:id="8" w:name="_Toc73271525"/>
       <w:r>
         <w:rPr>
           <w:rStyle w:val="10"/>
@@ -7236,6 +7281,20 @@
     </w:p>
     <w:p>
       <w:pPr>
+        <w:jc w:val="left"/>
+        <w:rPr>
+          <w:rStyle w:val="10"/>
+          <w:rFonts w:ascii="Times New Roman" w:hAnsi="Times New Roman" w:cs="Times New Roman"/>
+          <w:b/>
+          <w:bCs/>
+          <w:color w:val="auto"/>
+          <w:sz w:val="28"/>
+          <w:szCs w:val="28"/>
+        </w:rPr>
+      </w:pPr>
+    </w:p>
+    <w:p>
+      <w:pPr>
         <w:pStyle w:val="2"/>
         <w:rPr>
           <w:rStyle w:val="10"/>
@@ -7247,7 +7306,7 @@
           <w:szCs w:val="28"/>
         </w:rPr>
       </w:pPr>
-      <w:bookmarkStart w:id="9" w:name="_Toc73043077"/>
+      <w:bookmarkStart w:id="9" w:name="_Toc73271526"/>
       <w:r>
         <w:rPr>
           <w:rStyle w:val="10"/>
@@ -7297,10 +7356,11 @@
       <w:r>
         <w:rPr>
           <w:noProof/>
+          <w:lang w:eastAsia="ru-RU"/>
         </w:rPr>
         <w:drawing>
-          <wp:inline distT="0" distB="0" distL="0" distR="0" wp14:anchorId="5B0BE06C" wp14:editId="4A19BE5A">
-            <wp:extent cx="5316279" cy="2884272"/>
+          <wp:inline distT="0" distB="0" distL="0" distR="0" wp14:anchorId="5B0BE06C" wp14:editId="7EC83326">
+            <wp:extent cx="5316280" cy="2884272"/>
             <wp:effectExtent l="0" t="0" r="0" b="0"/>
             <wp:docPr id="72595845" name="Picture 72595845"/>
             <wp:cNvGraphicFramePr>
@@ -7328,7 +7388,7 @@
                   <pic:spPr>
                     <a:xfrm>
                       <a:off x="0" y="0"/>
-                      <a:ext cx="5322979" cy="2887907"/>
+                      <a:ext cx="5316280" cy="2884272"/>
                     </a:xfrm>
                     <a:prstGeom prst="rect">
                       <a:avLst/>
@@ -7414,14 +7474,8 @@
         <w:rPr>
           <w:rFonts w:eastAsia="Times New Roman"/>
         </w:rPr>
-        <w:t xml:space="preserve">Если кредитоспособность заемщика оказывается достаточной, то результаты оценки кредитоспособности проверяются сотрудниками службы </w:t>
-      </w:r>
-      <w:r>
-        <w:rPr>
-          <w:rFonts w:eastAsia="Times New Roman"/>
-        </w:rPr>
         <w:lastRenderedPageBreak/>
-        <w:t>безопасности банка. Если проверка проходит успешно, то сотрудники кредитного департамента банка формируют документ об одобрении заявки, т.е. банк удовлетворяет заявку. Если проверка проходит неудачно, то сотрудники кредитного департамента банка формируют документ об отклонении заявки, т.е. банк не удовлетворяет заявку.</w:t>
+        <w:t>Если кредитоспособность заемщика оказывается достаточной, то результаты оценки кредитоспособности проверяются сотрудниками службы безопасности банка. Если проверка проходит успешно, то сотрудники кредитного департамента банка формируют документ об одобрении заявки, т.е. банк удовлетворяет заявку. Если проверка проходит неудачно, то сотрудники кредитного департамента банка формируют документ об отклонении заявки, т.е. банк не удовлетворяет заявку.</w:t>
       </w:r>
     </w:p>
     <w:p>
@@ -7475,7 +7529,7 @@
           <w:szCs w:val="28"/>
         </w:rPr>
       </w:pPr>
-      <w:bookmarkStart w:id="10" w:name="_Toc73043078"/>
+      <w:bookmarkStart w:id="10" w:name="_Toc73271527"/>
       <w:r>
         <w:rPr>
           <w:rFonts w:ascii="Times New Roman" w:hAnsi="Times New Roman" w:cs="Times New Roman"/>
@@ -7501,10 +7555,11 @@
       <w:r>
         <w:rPr>
           <w:noProof/>
+          <w:lang w:eastAsia="ru-RU"/>
         </w:rPr>
         <w:drawing>
-          <wp:inline distT="0" distB="0" distL="0" distR="0" wp14:anchorId="44E59E6E" wp14:editId="336648C2">
-            <wp:extent cx="5273749" cy="2835803"/>
+          <wp:inline distT="0" distB="0" distL="0" distR="0" wp14:anchorId="44E59E6E" wp14:editId="6CC08D27">
+            <wp:extent cx="5273747" cy="2835803"/>
             <wp:effectExtent l="0" t="0" r="3175" b="3175"/>
             <wp:docPr id="547261569" name="Picture 547261569"/>
             <wp:cNvGraphicFramePr>
@@ -7532,7 +7587,7 @@
                   <pic:spPr>
                     <a:xfrm>
                       <a:off x="0" y="0"/>
-                      <a:ext cx="5302171" cy="2851086"/>
+                      <a:ext cx="5273747" cy="2835803"/>
                     </a:xfrm>
                     <a:prstGeom prst="rect">
                       <a:avLst/>
@@ -7605,14 +7660,14 @@
         <w:rPr>
           <w:rFonts w:eastAsia="Times New Roman"/>
         </w:rPr>
-        <w:t xml:space="preserve">Если транзакционная история присутствует, то далее происходит автоматическая оценка кредитоспособности заёмщика с использованием модели машинного обучения to-be. Транзакционные данные берутся из ХД системы предиктивной аналитики. Прогноз также поступает в ХД системы </w:t>
+        <w:t xml:space="preserve">Если транзакционная история присутствует, то далее происходит автоматическая оценка кредитоспособности заёмщика с использованием модели машинного обучения to-be. Транзакционные данные берутся из ХД </w:t>
       </w:r>
       <w:r>
         <w:rPr>
           <w:rFonts w:eastAsia="Times New Roman"/>
         </w:rPr>
         <w:lastRenderedPageBreak/>
-        <w:t>предиктивной аналитики. Кроме того, происходит формирование отчёта о кредитоспособности заёмщика посредством нового BI-интерфейса.</w:t>
+        <w:t>системы предиктивной аналитики. Прогноз также поступает в ХД системы предиктивной аналитики. Кроме того, происходит формирование отчёта о кредитоспособности заёмщика посредством нового BI-интерфейса.</w:t>
       </w:r>
     </w:p>
     <w:p>
@@ -7691,8 +7746,11 @@
       </w:r>
     </w:p>
     <w:p>
-      <w:r>
-        <w:t>Таким образом, необходимо разработать новую систему принятия решений. Разрабатываемая система будет работать с обезличенными транзакционными данными заёмщиков, что интуитивно позволит получить менее статичное представление о благосостоянии заёмщиков и, следовательно, позволит повысить качество построенной модели. Поскольку характеристики нового датасета с транзакционными данными будут значительно отличаться от прежнего набора данных с личными данными, предполагается также разработать новую интеграционную систему (оптимальное хранение и извлечение данных) и BI-систему (оптимальное представление данных).</w:t>
+      <w:pPr>
+        <w:spacing w:line="259" w:lineRule="auto"/>
+      </w:pPr>
+      <w:r>
+        <w:t>Таким образом, необходимо разработать новую систему принятия решений. Разрабатываемая система будет работать с обезличенными транзакционными данными заёмщиков, что поможет получить меняющееся с течением времени представление о благосостоянии заёмщиков и, следовательно, позволит повысить качество построенной модели. Поскольку характеристики нового датасета с транзакционными данными будут значительно отличаться от прежнего набора данных с личными данными, предполагается также разработать новую интеграционную систему (оптимальное хранение и извлечение данных) и BI-систему (оптимальное представление данных).</w:t>
       </w:r>
     </w:p>
     <w:p>
@@ -7716,7 +7774,7 @@
           <w:szCs w:val="28"/>
         </w:rPr>
       </w:pPr>
-      <w:bookmarkStart w:id="11" w:name="_Toc73043079"/>
+      <w:bookmarkStart w:id="11" w:name="_Toc73271528"/>
       <w:r>
         <w:rPr>
           <w:rStyle w:val="20"/>
@@ -7852,9 +7910,10 @@
       <w:r>
         <w:rPr>
           <w:noProof/>
+          <w:lang w:eastAsia="ru-RU"/>
         </w:rPr>
         <w:drawing>
-          <wp:inline distT="0" distB="0" distL="0" distR="0" wp14:anchorId="6D11896B" wp14:editId="0271F781">
+          <wp:inline distT="0" distB="0" distL="0" distR="0" wp14:anchorId="6D11896B" wp14:editId="1DE526EF">
             <wp:extent cx="4629150" cy="2295597"/>
             <wp:effectExtent l="0" t="0" r="0" b="9525"/>
             <wp:docPr id="5" name="Рисунок 5"/>
@@ -7974,9 +8033,10 @@
       <w:r>
         <w:rPr>
           <w:noProof/>
+          <w:lang w:eastAsia="ru-RU"/>
         </w:rPr>
         <w:drawing>
-          <wp:inline distT="0" distB="0" distL="0" distR="0" wp14:anchorId="0D1E2035" wp14:editId="63089842">
+          <wp:inline distT="0" distB="0" distL="0" distR="0" wp14:anchorId="0D1E2035" wp14:editId="1BB5F410">
             <wp:extent cx="4562475" cy="2368686"/>
             <wp:effectExtent l="0" t="0" r="0" b="0"/>
             <wp:docPr id="17" name="Рисунок 17"/>
@@ -8053,7 +8113,15 @@
         <w:t>идут в рублях, из-за чего прогнозирование кредитных продуктов в иных валютах</w:t>
       </w:r>
       <w:r>
-        <w:t xml:space="preserve"> (особенно 6-10)</w:t>
+        <w:t xml:space="preserve"> (особенно </w:t>
+      </w:r>
+      <w:proofErr w:type="gramStart"/>
+      <w:r>
+        <w:t>6-10</w:t>
+      </w:r>
+      <w:proofErr w:type="gramEnd"/>
+      <w:r>
+        <w:t>)</w:t>
       </w:r>
       <w:r>
         <w:t xml:space="preserve"> может быть менее точным</w:t>
@@ -8078,9 +8146,10 @@
       <w:r>
         <w:rPr>
           <w:noProof/>
+          <w:lang w:eastAsia="ru-RU"/>
         </w:rPr>
         <w:drawing>
-          <wp:inline distT="0" distB="0" distL="0" distR="0" wp14:anchorId="6E781262" wp14:editId="3A2B358F">
+          <wp:inline distT="0" distB="0" distL="0" distR="0" wp14:anchorId="6E781262" wp14:editId="33BAA06C">
             <wp:extent cx="4572000" cy="2359449"/>
             <wp:effectExtent l="0" t="0" r="0" b="3175"/>
             <wp:docPr id="18" name="Рисунок 18"/>
@@ -8178,7 +8247,15 @@
         <w:t>.</w:t>
       </w:r>
       <w:r>
-        <w:t xml:space="preserve"> С 5-7 при этом скорее всего возникнут проблемы.</w:t>
+        <w:t xml:space="preserve"> С </w:t>
+      </w:r>
+      <w:proofErr w:type="gramStart"/>
+      <w:r>
+        <w:t>5-7</w:t>
+      </w:r>
+      <w:proofErr w:type="gramEnd"/>
+      <w:r>
+        <w:t xml:space="preserve"> при этом скорее всего возникнут проблемы.</w:t>
       </w:r>
     </w:p>
     <w:p>
@@ -8203,9 +8280,10 @@
       <w:r>
         <w:rPr>
           <w:noProof/>
+          <w:lang w:eastAsia="ru-RU"/>
         </w:rPr>
         <w:drawing>
-          <wp:inline distT="0" distB="0" distL="0" distR="0" wp14:anchorId="6000C2CA" wp14:editId="1D920749">
+          <wp:inline distT="0" distB="0" distL="0" distR="0" wp14:anchorId="6000C2CA" wp14:editId="14C1A8F4">
             <wp:extent cx="4572000" cy="2249023"/>
             <wp:effectExtent l="0" t="0" r="0" b="0"/>
             <wp:docPr id="19" name="Рисунок 19"/>
@@ -8298,9 +8376,10 @@
       <w:r>
         <w:rPr>
           <w:noProof/>
+          <w:lang w:eastAsia="ru-RU"/>
         </w:rPr>
         <w:drawing>
-          <wp:inline distT="0" distB="0" distL="0" distR="0" wp14:anchorId="1261E0E3" wp14:editId="7C02DBE8">
+          <wp:inline distT="0" distB="0" distL="0" distR="0" wp14:anchorId="1261E0E3" wp14:editId="1E428FE0">
             <wp:extent cx="4657725" cy="2389754"/>
             <wp:effectExtent l="0" t="0" r="0" b="0"/>
             <wp:docPr id="20" name="Рисунок 20"/>
@@ -8399,9 +8478,10 @@
       <w:r>
         <w:rPr>
           <w:noProof/>
+          <w:lang w:eastAsia="ru-RU"/>
         </w:rPr>
         <w:drawing>
-          <wp:inline distT="0" distB="0" distL="0" distR="0" wp14:anchorId="39DA3DC0" wp14:editId="7460C2A9">
+          <wp:inline distT="0" distB="0" distL="0" distR="0" wp14:anchorId="39DA3DC0" wp14:editId="4DA2875F">
             <wp:extent cx="4705352" cy="2436086"/>
             <wp:effectExtent l="0" t="0" r="0" b="2540"/>
             <wp:docPr id="21" name="Рисунок 21"/>
@@ -8538,9 +8618,10 @@
       <w:r>
         <w:rPr>
           <w:noProof/>
+          <w:lang w:eastAsia="ru-RU"/>
         </w:rPr>
         <w:drawing>
-          <wp:inline distT="0" distB="0" distL="0" distR="0" wp14:anchorId="3672ACB1" wp14:editId="7FA9A48F">
+          <wp:inline distT="0" distB="0" distL="0" distR="0" wp14:anchorId="3672ACB1" wp14:editId="146E1312">
             <wp:extent cx="4743450" cy="2391170"/>
             <wp:effectExtent l="0" t="0" r="0" b="9525"/>
             <wp:docPr id="23" name="Рисунок 23"/>
@@ -8684,9 +8765,10 @@
       <w:r>
         <w:rPr>
           <w:noProof/>
+          <w:lang w:eastAsia="ru-RU"/>
         </w:rPr>
         <w:drawing>
-          <wp:inline distT="0" distB="0" distL="0" distR="0" wp14:anchorId="0ABCA440" wp14:editId="4557F9DD">
+          <wp:inline distT="0" distB="0" distL="0" distR="0" wp14:anchorId="0ABCA440" wp14:editId="31E2FEA0">
             <wp:extent cx="4733926" cy="2443535"/>
             <wp:effectExtent l="0" t="0" r="0" b="0"/>
             <wp:docPr id="24" name="Рисунок 24"/>
@@ -8790,9 +8872,10 @@
       <w:r>
         <w:rPr>
           <w:noProof/>
+          <w:lang w:eastAsia="ru-RU"/>
         </w:rPr>
         <w:drawing>
-          <wp:inline distT="0" distB="0" distL="0" distR="0" wp14:anchorId="4F5783C9" wp14:editId="626082D0">
+          <wp:inline distT="0" distB="0" distL="0" distR="0" wp14:anchorId="4F5783C9" wp14:editId="10F5CA8A">
             <wp:extent cx="4867274" cy="2479474"/>
             <wp:effectExtent l="0" t="0" r="0" b="0"/>
             <wp:docPr id="16" name="Рисунок 16"/>
@@ -8901,9 +8984,10 @@
       <w:r>
         <w:rPr>
           <w:noProof/>
+          <w:lang w:eastAsia="ru-RU"/>
         </w:rPr>
         <w:drawing>
-          <wp:inline distT="0" distB="0" distL="0" distR="0" wp14:anchorId="015F9892" wp14:editId="7F8FB28F">
+          <wp:inline distT="0" distB="0" distL="0" distR="0" wp14:anchorId="015F9892" wp14:editId="27650A67">
             <wp:extent cx="4895848" cy="2433821"/>
             <wp:effectExtent l="0" t="0" r="0" b="5080"/>
             <wp:docPr id="15" name="Рисунок 15"/>
@@ -9016,9 +9100,10 @@
       <w:r>
         <w:rPr>
           <w:noProof/>
+          <w:lang w:eastAsia="ru-RU"/>
         </w:rPr>
         <w:drawing>
-          <wp:inline distT="0" distB="0" distL="0" distR="0" wp14:anchorId="29AF2174" wp14:editId="030C9622">
+          <wp:inline distT="0" distB="0" distL="0" distR="0" wp14:anchorId="29AF2174" wp14:editId="3B59F43F">
             <wp:extent cx="4991102" cy="2558034"/>
             <wp:effectExtent l="0" t="0" r="0" b="0"/>
             <wp:docPr id="25" name="Рисунок 25"/>
@@ -9112,9 +9197,10 @@
       <w:r>
         <w:rPr>
           <w:noProof/>
+          <w:lang w:eastAsia="ru-RU"/>
         </w:rPr>
         <w:drawing>
-          <wp:inline distT="0" distB="0" distL="0" distR="0" wp14:anchorId="14190607" wp14:editId="57D19952">
+          <wp:inline distT="0" distB="0" distL="0" distR="0" wp14:anchorId="14190607" wp14:editId="77D136B9">
             <wp:extent cx="5048252" cy="2483296"/>
             <wp:effectExtent l="0" t="0" r="0" b="0"/>
             <wp:docPr id="13" name="Рисунок 13"/>
@@ -9210,9 +9296,10 @@
       <w:r>
         <w:rPr>
           <w:noProof/>
+          <w:lang w:eastAsia="ru-RU"/>
         </w:rPr>
         <w:drawing>
-          <wp:inline distT="0" distB="0" distL="0" distR="0" wp14:anchorId="33EAEFA3" wp14:editId="0B007EBA">
+          <wp:inline distT="0" distB="0" distL="0" distR="0" wp14:anchorId="33EAEFA3" wp14:editId="35E7DCA2">
             <wp:extent cx="5076826" cy="2500163"/>
             <wp:effectExtent l="0" t="0" r="0" b="0"/>
             <wp:docPr id="12" name="Рисунок 12"/>
@@ -9343,9 +9430,10 @@
       <w:r>
         <w:rPr>
           <w:noProof/>
+          <w:lang w:eastAsia="ru-RU"/>
         </w:rPr>
         <w:drawing>
-          <wp:inline distT="0" distB="0" distL="0" distR="0" wp14:anchorId="05A50CED" wp14:editId="0CC17FAF">
+          <wp:inline distT="0" distB="0" distL="0" distR="0" wp14:anchorId="05A50CED" wp14:editId="2A529675">
             <wp:extent cx="5000625" cy="2454328"/>
             <wp:effectExtent l="0" t="0" r="0" b="3175"/>
             <wp:docPr id="22" name="Рисунок 22"/>
@@ -9455,9 +9543,10 @@
       <w:r>
         <w:rPr>
           <w:noProof/>
+          <w:lang w:eastAsia="ru-RU"/>
         </w:rPr>
         <w:drawing>
-          <wp:inline distT="0" distB="0" distL="0" distR="0" wp14:anchorId="62A78487" wp14:editId="23F90EBA">
+          <wp:inline distT="0" distB="0" distL="0" distR="0" wp14:anchorId="62A78487" wp14:editId="24F4F7F7">
             <wp:extent cx="5105402" cy="2484825"/>
             <wp:effectExtent l="0" t="0" r="0" b="0"/>
             <wp:docPr id="6" name="Рисунок 6"/>
@@ -9595,9 +9684,10 @@
       <w:r>
         <w:rPr>
           <w:noProof/>
+          <w:lang w:eastAsia="ru-RU"/>
         </w:rPr>
         <w:drawing>
-          <wp:inline distT="0" distB="0" distL="0" distR="0" wp14:anchorId="7DC3B0A8" wp14:editId="70C45649">
+          <wp:inline distT="0" distB="0" distL="0" distR="0" wp14:anchorId="7DC3B0A8" wp14:editId="0123ECEA">
             <wp:extent cx="5086350" cy="2516690"/>
             <wp:effectExtent l="0" t="0" r="0" b="0"/>
             <wp:docPr id="7" name="Рисунок 7"/>
@@ -9704,9 +9794,10 @@
       <w:r>
         <w:rPr>
           <w:noProof/>
+          <w:lang w:eastAsia="ru-RU"/>
         </w:rPr>
         <w:drawing>
-          <wp:inline distT="0" distB="0" distL="0" distR="0" wp14:anchorId="2AAD332B" wp14:editId="362E7254">
+          <wp:inline distT="0" distB="0" distL="0" distR="0" wp14:anchorId="2AAD332B" wp14:editId="677CC4C9">
             <wp:extent cx="5153024" cy="2507432"/>
             <wp:effectExtent l="0" t="0" r="0" b="7620"/>
             <wp:docPr id="8" name="Рисунок 8"/>
@@ -9789,7 +9880,21 @@
         <w:rPr>
           <w:szCs w:val="24"/>
         </w:rPr>
-        <w:t>на 10-15%.</w:t>
+        <w:t xml:space="preserve">на </w:t>
+      </w:r>
+      <w:proofErr w:type="gramStart"/>
+      <w:r>
+        <w:rPr>
+          <w:szCs w:val="24"/>
+        </w:rPr>
+        <w:t>10-15</w:t>
+      </w:r>
+      <w:proofErr w:type="gramEnd"/>
+      <w:r>
+        <w:rPr>
+          <w:szCs w:val="24"/>
+        </w:rPr>
+        <w:t>%.</w:t>
       </w:r>
     </w:p>
     <w:p>
@@ -9814,9 +9919,10 @@
       <w:r>
         <w:rPr>
           <w:noProof/>
+          <w:lang w:eastAsia="ru-RU"/>
         </w:rPr>
         <w:drawing>
-          <wp:inline distT="0" distB="0" distL="0" distR="0" wp14:anchorId="39828616" wp14:editId="6488CD3A">
+          <wp:inline distT="0" distB="0" distL="0" distR="0" wp14:anchorId="39828616" wp14:editId="009AA426">
             <wp:extent cx="5238748" cy="2585711"/>
             <wp:effectExtent l="0" t="0" r="0" b="5715"/>
             <wp:docPr id="9" name="Рисунок 9"/>
@@ -9965,9 +10071,10 @@
       <w:r>
         <w:rPr>
           <w:noProof/>
+          <w:lang w:eastAsia="ru-RU"/>
         </w:rPr>
         <w:drawing>
-          <wp:inline distT="0" distB="0" distL="0" distR="0" wp14:anchorId="5330CCB7" wp14:editId="69BF1225">
+          <wp:inline distT="0" distB="0" distL="0" distR="0" wp14:anchorId="5330CCB7" wp14:editId="0EA795F3">
             <wp:extent cx="5334002" cy="2642177"/>
             <wp:effectExtent l="0" t="0" r="0" b="6350"/>
             <wp:docPr id="10" name="Рисунок 10"/>
@@ -10128,7 +10235,7 @@
           <w:szCs w:val="28"/>
         </w:rPr>
       </w:pPr>
-      <w:bookmarkStart w:id="12" w:name="_Toc73043080"/>
+      <w:bookmarkStart w:id="12" w:name="_Toc73271529"/>
       <w:r>
         <w:rPr>
           <w:rStyle w:val="20"/>
@@ -10380,7 +10487,7 @@
           <w:szCs w:val="28"/>
         </w:rPr>
       </w:pPr>
-      <w:bookmarkStart w:id="13" w:name="_Toc73043081"/>
+      <w:bookmarkStart w:id="13" w:name="_Toc73271530"/>
       <w:r>
         <w:rPr>
           <w:rStyle w:val="20"/>
@@ -10537,7 +10644,7 @@
           <w:szCs w:val="28"/>
         </w:rPr>
       </w:pPr>
-      <w:bookmarkStart w:id="14" w:name="_Toc73043082"/>
+      <w:bookmarkStart w:id="14" w:name="_Toc73271531"/>
       <w:r>
         <w:rPr>
           <w:rStyle w:val="20"/>
@@ -10761,7 +10868,7 @@
           <w:szCs w:val="28"/>
         </w:rPr>
       </w:pPr>
-      <w:bookmarkStart w:id="15" w:name="_Toc73043083"/>
+      <w:bookmarkStart w:id="15" w:name="_Toc73271532"/>
       <w:r>
         <w:rPr>
           <w:rStyle w:val="10"/>
@@ -10787,7 +10894,7 @@
       <w:r>
         <w:br/>
       </w:r>
-      <w:bookmarkStart w:id="16" w:name="_Toc73043084"/>
+      <w:bookmarkStart w:id="16" w:name="_Toc73271533"/>
       <w:r>
         <w:rPr>
           <w:rStyle w:val="20"/>
@@ -11038,7 +11145,43 @@
         <w:rPr>
           <w:szCs w:val="24"/>
         </w:rPr>
-        <w:t xml:space="preserve">BI-модуль должен быть реализован как отдельное </w:t>
+        <w:t>BI-</w:t>
+      </w:r>
+      <w:r>
+        <w:rPr>
+          <w:szCs w:val="24"/>
+        </w:rPr>
+        <w:t>приложение</w:t>
+      </w:r>
+      <w:r>
+        <w:rPr>
+          <w:szCs w:val="24"/>
+        </w:rPr>
+        <w:t xml:space="preserve"> долж</w:t>
+      </w:r>
+      <w:r>
+        <w:rPr>
+          <w:szCs w:val="24"/>
+        </w:rPr>
+        <w:t>но</w:t>
+      </w:r>
+      <w:r>
+        <w:rPr>
+          <w:szCs w:val="24"/>
+        </w:rPr>
+        <w:t xml:space="preserve"> быть реализован</w:t>
+      </w:r>
+      <w:r>
+        <w:rPr>
+          <w:szCs w:val="24"/>
+        </w:rPr>
+        <w:t>о</w:t>
+      </w:r>
+      <w:r>
+        <w:rPr>
+          <w:szCs w:val="24"/>
+        </w:rPr>
+        <w:t xml:space="preserve"> как отдельное </w:t>
       </w:r>
       <w:r>
         <w:rPr>
@@ -11143,7 +11286,19 @@
         <w:rPr>
           <w:szCs w:val="24"/>
         </w:rPr>
-        <w:t xml:space="preserve">BI-модуль </w:t>
+        <w:t>BI-</w:t>
+      </w:r>
+      <w:r>
+        <w:rPr>
+          <w:szCs w:val="24"/>
+        </w:rPr>
+        <w:t>приложение</w:t>
+      </w:r>
+      <w:r>
+        <w:rPr>
+          <w:szCs w:val="24"/>
+        </w:rPr>
+        <w:t xml:space="preserve"> </w:t>
       </w:r>
       <w:r>
         <w:rPr>
@@ -11155,7 +11310,7 @@
         <w:rPr>
           <w:szCs w:val="24"/>
         </w:rPr>
-        <w:t>ен</w:t>
+        <w:t>но</w:t>
       </w:r>
       <w:r>
         <w:rPr>
@@ -11167,7 +11322,7 @@
         <w:rPr>
           <w:szCs w:val="24"/>
         </w:rPr>
-        <w:t>ен</w:t>
+        <w:t>но</w:t>
       </w:r>
       <w:r>
         <w:rPr>
@@ -11312,19 +11467,28 @@
         <w:rPr>
           <w:szCs w:val="24"/>
         </w:rPr>
-        <w:t>BI-модуль</w:t>
+        <w:t>BI-</w:t>
+      </w:r>
+      <w:r>
+        <w:rPr>
+          <w:szCs w:val="24"/>
+        </w:rPr>
+        <w:t>приложение</w:t>
       </w:r>
       <w:r>
         <w:t xml:space="preserve"> долж</w:t>
       </w:r>
       <w:r>
-        <w:t>ен</w:t>
+        <w:t>но</w:t>
       </w:r>
       <w:r>
         <w:t xml:space="preserve"> быть </w:t>
       </w:r>
       <w:r>
-        <w:t>способен</w:t>
+        <w:t>способ</w:t>
+      </w:r>
+      <w:r>
+        <w:t>но</w:t>
       </w:r>
       <w:r>
         <w:t xml:space="preserve"> к обработке и трансформации </w:t>
@@ -11360,7 +11524,7 @@
           <w:szCs w:val="28"/>
         </w:rPr>
       </w:pPr>
-      <w:bookmarkStart w:id="17" w:name="_Toc73043085"/>
+      <w:bookmarkStart w:id="17" w:name="_Toc73271534"/>
       <w:r>
         <w:rPr>
           <w:rStyle w:val="20"/>
@@ -11559,7 +11723,7 @@
       <w:pPr>
         <w:pStyle w:val="aa"/>
       </w:pPr>
-      <w:bookmarkStart w:id="18" w:name="_Toc73043086"/>
+      <w:bookmarkStart w:id="18" w:name="_Toc73271535"/>
       <w:r>
         <w:rPr>
           <w:rStyle w:val="20"/>
@@ -11703,7 +11867,7 @@
           <w:szCs w:val="28"/>
         </w:rPr>
       </w:pPr>
-      <w:bookmarkStart w:id="19" w:name="_Toc73043087"/>
+      <w:bookmarkStart w:id="19" w:name="_Toc73271536"/>
       <w:r>
         <w:rPr>
           <w:rStyle w:val="10"/>
@@ -11763,7 +11927,7 @@
           <w:szCs w:val="28"/>
         </w:rPr>
       </w:pPr>
-      <w:bookmarkStart w:id="20" w:name="_Toc73043088"/>
+      <w:bookmarkStart w:id="20" w:name="_Toc73271537"/>
       <w:r>
         <w:rPr>
           <w:rStyle w:val="20"/>
@@ -12134,7 +12298,7 @@
           <w:szCs w:val="28"/>
         </w:rPr>
       </w:pPr>
-      <w:bookmarkStart w:id="21" w:name="_Toc73043089"/>
+      <w:bookmarkStart w:id="21" w:name="_Toc73271538"/>
       <w:r>
         <w:rPr>
           <w:rStyle w:val="20"/>
@@ -12145,7 +12309,19 @@
           <w:sz w:val="28"/>
           <w:szCs w:val="28"/>
         </w:rPr>
-        <w:t>BI-модуль</w:t>
+        <w:t>BI-</w:t>
+      </w:r>
+      <w:r>
+        <w:rPr>
+          <w:rStyle w:val="20"/>
+          <w:rFonts w:ascii="Times New Roman" w:hAnsi="Times New Roman" w:cs="Times New Roman"/>
+          <w:b/>
+          <w:bCs/>
+          <w:color w:val="auto"/>
+          <w:sz w:val="28"/>
+          <w:szCs w:val="28"/>
+        </w:rPr>
+        <w:t>приложение</w:t>
       </w:r>
       <w:bookmarkEnd w:id="21"/>
     </w:p>
@@ -12344,7 +12520,7 @@
         <w:pStyle w:val="af5"/>
         <w:numPr>
           <w:ilvl w:val="0"/>
-          <w:numId w:val="7"/>
+          <w:numId w:val="13"/>
         </w:numPr>
         <w:spacing w:line="259" w:lineRule="auto"/>
         <w:rPr>
@@ -12372,7 +12548,7 @@
         <w:pStyle w:val="af5"/>
         <w:numPr>
           <w:ilvl w:val="0"/>
-          <w:numId w:val="7"/>
+          <w:numId w:val="13"/>
         </w:numPr>
         <w:spacing w:line="259" w:lineRule="auto"/>
         <w:rPr>
@@ -12398,7 +12574,7 @@
         <w:pStyle w:val="af5"/>
         <w:numPr>
           <w:ilvl w:val="0"/>
-          <w:numId w:val="7"/>
+          <w:numId w:val="13"/>
         </w:numPr>
         <w:spacing w:line="259" w:lineRule="auto"/>
         <w:rPr>
@@ -12419,7 +12595,7 @@
         <w:pStyle w:val="af5"/>
         <w:numPr>
           <w:ilvl w:val="0"/>
-          <w:numId w:val="7"/>
+          <w:numId w:val="13"/>
         </w:numPr>
         <w:spacing w:line="259" w:lineRule="auto"/>
         <w:rPr>
@@ -12515,9 +12691,10 @@
       <w:r>
         <w:rPr>
           <w:noProof/>
+          <w:lang w:eastAsia="ru-RU"/>
         </w:rPr>
         <w:drawing>
-          <wp:inline distT="0" distB="0" distL="0" distR="0" wp14:anchorId="1F116FD6" wp14:editId="1C1006CA">
+          <wp:inline distT="0" distB="0" distL="0" distR="0" wp14:anchorId="1F116FD6" wp14:editId="524CBBFA">
             <wp:extent cx="4828018" cy="2619375"/>
             <wp:effectExtent l="0" t="0" r="0" b="0"/>
             <wp:docPr id="3" name="Рисунок 3"/>
@@ -12602,9 +12779,10 @@
       <w:r>
         <w:rPr>
           <w:noProof/>
+          <w:lang w:eastAsia="ru-RU"/>
         </w:rPr>
         <w:drawing>
-          <wp:inline distT="0" distB="0" distL="0" distR="0" wp14:anchorId="10A2470C" wp14:editId="5190507F">
+          <wp:inline distT="0" distB="0" distL="0" distR="0" wp14:anchorId="10A2470C" wp14:editId="667BC6CC">
             <wp:extent cx="5003583" cy="2714625"/>
             <wp:effectExtent l="0" t="0" r="6985" b="0"/>
             <wp:docPr id="11" name="Рисунок 11"/>
@@ -12688,7 +12866,7 @@
           <w:szCs w:val="24"/>
         </w:rPr>
       </w:pPr>
-      <w:bookmarkStart w:id="22" w:name="_Toc73043090"/>
+      <w:bookmarkStart w:id="22" w:name="_Toc73271539"/>
       <w:r>
         <w:rPr>
           <w:rStyle w:val="20"/>
@@ -13078,7 +13256,7 @@
           <w:szCs w:val="28"/>
         </w:rPr>
       </w:pPr>
-      <w:bookmarkStart w:id="23" w:name="_Toc73043091"/>
+      <w:bookmarkStart w:id="23" w:name="_Toc73271540"/>
       <w:r>
         <w:rPr>
           <w:rStyle w:val="20"/>
@@ -13105,6 +13283,9 @@
         <w:t>архитектура нашей системы выглядит следующим образом</w:t>
       </w:r>
       <w:r>
+        <w:t xml:space="preserve"> (стрелки показывают потоки данных)</w:t>
+      </w:r>
+      <w:r>
         <w:t>:</w:t>
       </w:r>
     </w:p>
@@ -13113,6 +13294,1350 @@
         <w:spacing w:before="100" w:beforeAutospacing="1" w:after="100" w:afterAutospacing="1"/>
         <w:jc w:val="left"/>
       </w:pPr>
+      <w:r>
+        <w:rPr>
+          <w:noProof/>
+          <w:lang w:eastAsia="ru-RU"/>
+        </w:rPr>
+        <mc:AlternateContent>
+          <mc:Choice Requires="wpg">
+            <w:drawing>
+              <wp:inline distT="0" distB="0" distL="0" distR="0" wp14:anchorId="26606B37" wp14:editId="7D9476B8">
+                <wp:extent cx="6257766" cy="2782101"/>
+                <wp:effectExtent l="0" t="0" r="10160" b="18415"/>
+                <wp:docPr id="1523187717" name="Группа 1523187717"/>
+                <wp:cNvGraphicFramePr/>
+                <a:graphic xmlns:a="http://schemas.openxmlformats.org/drawingml/2006/main">
+                  <a:graphicData uri="http://schemas.microsoft.com/office/word/2010/wordprocessingGroup">
+                    <wpg:wgp>
+                      <wpg:cNvGrpSpPr/>
+                      <wpg:grpSpPr>
+                        <a:xfrm>
+                          <a:off x="0" y="0"/>
+                          <a:ext cx="6257766" cy="2782101"/>
+                          <a:chOff x="7863" y="0"/>
+                          <a:chExt cx="6257766" cy="2782101"/>
+                        </a:xfrm>
+                      </wpg:grpSpPr>
+                      <wpg:grpSp>
+                        <wpg:cNvPr id="547261596" name="Группа 547261596"/>
+                        <wpg:cNvGrpSpPr/>
+                        <wpg:grpSpPr>
+                          <a:xfrm>
+                            <a:off x="7863" y="0"/>
+                            <a:ext cx="6257766" cy="2034623"/>
+                            <a:chOff x="7863" y="0"/>
+                            <a:chExt cx="6257766" cy="2034623"/>
+                          </a:xfrm>
+                        </wpg:grpSpPr>
+                        <wpg:grpSp>
+                          <wpg:cNvPr id="547261592" name="Группа 547261592"/>
+                          <wpg:cNvGrpSpPr/>
+                          <wpg:grpSpPr>
+                            <a:xfrm>
+                              <a:off x="7863" y="596348"/>
+                              <a:ext cx="6257766" cy="1438275"/>
+                              <a:chOff x="7863" y="0"/>
+                              <a:chExt cx="6257766" cy="1438275"/>
+                            </a:xfrm>
+                          </wpg:grpSpPr>
+                          <wpg:grpSp>
+                            <wpg:cNvPr id="547261591" name="Группа 547261591"/>
+                            <wpg:cNvGrpSpPr/>
+                            <wpg:grpSpPr>
+                              <a:xfrm>
+                                <a:off x="5359559" y="270345"/>
+                                <a:ext cx="906070" cy="882594"/>
+                                <a:chOff x="-142744" y="-7951"/>
+                                <a:chExt cx="906070" cy="882594"/>
+                              </a:xfrm>
+                            </wpg:grpSpPr>
+                            <wps:wsp>
+                              <wps:cNvPr id="547261577" name="Надпись 547261577"/>
+                              <wps:cNvSpPr txBox="1"/>
+                              <wps:spPr>
+                                <a:xfrm>
+                                  <a:off x="-142744" y="-7951"/>
+                                  <a:ext cx="659958" cy="238539"/>
+                                </a:xfrm>
+                                <a:prstGeom prst="rect">
+                                  <a:avLst/>
+                                </a:prstGeom>
+                                <a:noFill/>
+                                <a:ln w="6350">
+                                  <a:noFill/>
+                                </a:ln>
+                                <a:effectLst/>
+                              </wps:spPr>
+                              <wps:style>
+                                <a:lnRef idx="0">
+                                  <a:schemeClr val="accent1"/>
+                                </a:lnRef>
+                                <a:fillRef idx="0">
+                                  <a:schemeClr val="accent1"/>
+                                </a:fillRef>
+                                <a:effectRef idx="0">
+                                  <a:schemeClr val="accent1"/>
+                                </a:effectRef>
+                                <a:fontRef idx="minor">
+                                  <a:schemeClr val="dk1"/>
+                                </a:fontRef>
+                              </wps:style>
+                              <wps:txbx>
+                                <w:txbxContent>
+                                  <w:p>
+                                    <w:pPr>
+                                      <w:rPr>
+                                        <w:i/>
+                                        <w:sz w:val="12"/>
+                                        <w:lang w:val="en-US"/>
+                                      </w:rPr>
+                                    </w:pPr>
+                                    <w:r>
+                                      <w:rPr>
+                                        <w:i/>
+                                        <w:sz w:val="20"/>
+                                        <w:lang w:val="en-US"/>
+                                      </w:rPr>
+                                      <w:t>Postgres</w:t>
+                                    </w:r>
+                                  </w:p>
+                                </w:txbxContent>
+                              </wps:txbx>
+                              <wps:bodyPr rot="0" spcFirstLastPara="0" vertOverflow="overflow" horzOverflow="overflow" vert="horz" wrap="square" lIns="91440" tIns="45720" rIns="91440" bIns="45720" numCol="1" spcCol="0" rtlCol="0" fromWordArt="0" anchor="t" anchorCtr="0" forceAA="0" compatLnSpc="1">
+                                <a:prstTxWarp prst="textNoShape">
+                                  <a:avLst/>
+                                </a:prstTxWarp>
+                                <a:noAutofit/>
+                              </wps:bodyPr>
+                            </wps:wsp>
+                            <wps:wsp>
+                              <wps:cNvPr id="547261578" name="Надпись 547261578"/>
+                              <wps:cNvSpPr txBox="1"/>
+                              <wps:spPr>
+                                <a:xfrm>
+                                  <a:off x="-95415" y="310100"/>
+                                  <a:ext cx="858741" cy="564543"/>
+                                </a:xfrm>
+                                <a:prstGeom prst="rect">
+                                  <a:avLst/>
+                                </a:prstGeom>
+                                <a:solidFill>
+                                  <a:schemeClr val="lt1"/>
+                                </a:solidFill>
+                                <a:ln w="6350">
+                                  <a:solidFill>
+                                    <a:prstClr val="black"/>
+                                  </a:solidFill>
+                                </a:ln>
+                                <a:effectLst/>
+                              </wps:spPr>
+                              <wps:style>
+                                <a:lnRef idx="0">
+                                  <a:schemeClr val="accent1"/>
+                                </a:lnRef>
+                                <a:fillRef idx="0">
+                                  <a:schemeClr val="accent1"/>
+                                </a:fillRef>
+                                <a:effectRef idx="0">
+                                  <a:schemeClr val="accent1"/>
+                                </a:effectRef>
+                                <a:fontRef idx="minor">
+                                  <a:schemeClr val="dk1"/>
+                                </a:fontRef>
+                              </wps:style>
+                              <wps:txbx>
+                                <w:txbxContent>
+                                  <w:p>
+                                    <w:pPr>
+                                      <w:rPr>
+                                        <w:sz w:val="22"/>
+                                      </w:rPr>
+                                    </w:pPr>
+                                    <w:r>
+                                      <w:rPr>
+                                        <w:sz w:val="22"/>
+                                      </w:rPr>
+                                      <w:t>Область обработки данных</w:t>
+                                    </w:r>
+                                  </w:p>
+                                </w:txbxContent>
+                              </wps:txbx>
+                              <wps:bodyPr rot="0" spcFirstLastPara="0" vertOverflow="overflow" horzOverflow="overflow" vert="horz" wrap="square" lIns="91440" tIns="45720" rIns="91440" bIns="45720" numCol="1" spcCol="0" rtlCol="0" fromWordArt="0" anchor="t" anchorCtr="0" forceAA="0" compatLnSpc="1">
+                                <a:prstTxWarp prst="textNoShape">
+                                  <a:avLst/>
+                                </a:prstTxWarp>
+                                <a:noAutofit/>
+                              </wps:bodyPr>
+                            </wps:wsp>
+                          </wpg:grpSp>
+                          <wpg:grpSp>
+                            <wpg:cNvPr id="547261590" name="Группа 547261590"/>
+                            <wpg:cNvGrpSpPr/>
+                            <wpg:grpSpPr>
+                              <a:xfrm>
+                                <a:off x="7863" y="0"/>
+                                <a:ext cx="5239170" cy="1438275"/>
+                                <a:chOff x="7863" y="0"/>
+                                <a:chExt cx="5239170" cy="1438275"/>
+                              </a:xfrm>
+                            </wpg:grpSpPr>
+                            <wpg:grpSp>
+                              <wpg:cNvPr id="547261585" name="Группа 547261585"/>
+                              <wpg:cNvGrpSpPr/>
+                              <wpg:grpSpPr>
+                                <a:xfrm>
+                                  <a:off x="1296063" y="0"/>
+                                  <a:ext cx="3950970" cy="1438275"/>
+                                  <a:chOff x="0" y="0"/>
+                                  <a:chExt cx="3951494" cy="1438275"/>
+                                </a:xfrm>
+                              </wpg:grpSpPr>
+                              <wps:wsp>
+                                <wps:cNvPr id="547261576" name="Стрелка вверх 547261576"/>
+                                <wps:cNvSpPr/>
+                                <wps:spPr>
+                                  <a:xfrm>
+                                    <a:off x="1884459" y="882594"/>
+                                    <a:ext cx="301625" cy="142986"/>
+                                  </a:xfrm>
+                                  <a:prstGeom prst="upArrow">
+                                    <a:avLst/>
+                                  </a:prstGeom>
+                                  <a:noFill/>
+                                  <a:ln>
+                                    <a:solidFill>
+                                      <a:schemeClr val="tx1"/>
+                                    </a:solidFill>
+                                  </a:ln>
+                                </wps:spPr>
+                                <wps:style>
+                                  <a:lnRef idx="2">
+                                    <a:schemeClr val="accent1">
+                                      <a:shade val="50000"/>
+                                    </a:schemeClr>
+                                  </a:lnRef>
+                                  <a:fillRef idx="1">
+                                    <a:schemeClr val="accent1"/>
+                                  </a:fillRef>
+                                  <a:effectRef idx="0">
+                                    <a:schemeClr val="accent1"/>
+                                  </a:effectRef>
+                                  <a:fontRef idx="minor">
+                                    <a:schemeClr val="lt1"/>
+                                  </a:fontRef>
+                                </wps:style>
+                                <wps:bodyPr rot="0" spcFirstLastPara="0" vertOverflow="overflow" horzOverflow="overflow" vert="horz" wrap="square" lIns="91440" tIns="45720" rIns="91440" bIns="45720" numCol="1" spcCol="0" rtlCol="0" fromWordArt="0" anchor="ctr" anchorCtr="0" forceAA="0" compatLnSpc="1">
+                                  <a:prstTxWarp prst="textNoShape">
+                                    <a:avLst/>
+                                  </a:prstTxWarp>
+                                  <a:noAutofit/>
+                                </wps:bodyPr>
+                              </wps:wsp>
+                              <wpg:grpSp>
+                                <wpg:cNvPr id="547261584" name="Группа 547261584"/>
+                                <wpg:cNvGrpSpPr/>
+                                <wpg:grpSpPr>
+                                  <a:xfrm>
+                                    <a:off x="0" y="0"/>
+                                    <a:ext cx="3951494" cy="1438275"/>
+                                    <a:chOff x="0" y="0"/>
+                                    <a:chExt cx="3951494" cy="1438275"/>
+                                  </a:xfrm>
+                                </wpg:grpSpPr>
+                                <wps:wsp>
+                                  <wps:cNvPr id="547261575" name="Стрелка вверх 547261575"/>
+                                  <wps:cNvSpPr/>
+                                  <wps:spPr>
+                                    <a:xfrm>
+                                      <a:off x="1884209" y="397565"/>
+                                      <a:ext cx="301625" cy="158888"/>
+                                    </a:xfrm>
+                                    <a:prstGeom prst="upArrow">
+                                      <a:avLst/>
+                                    </a:prstGeom>
+                                    <a:noFill/>
+                                    <a:ln>
+                                      <a:solidFill>
+                                        <a:schemeClr val="tx1"/>
+                                      </a:solidFill>
+                                    </a:ln>
+                                  </wps:spPr>
+                                  <wps:style>
+                                    <a:lnRef idx="2">
+                                      <a:schemeClr val="accent1">
+                                        <a:shade val="50000"/>
+                                      </a:schemeClr>
+                                    </a:lnRef>
+                                    <a:fillRef idx="1">
+                                      <a:schemeClr val="accent1"/>
+                                    </a:fillRef>
+                                    <a:effectRef idx="0">
+                                      <a:schemeClr val="accent1"/>
+                                    </a:effectRef>
+                                    <a:fontRef idx="minor">
+                                      <a:schemeClr val="lt1"/>
+                                    </a:fontRef>
+                                  </wps:style>
+                                  <wps:bodyPr rot="0" spcFirstLastPara="0" vertOverflow="overflow" horzOverflow="overflow" vert="horz" wrap="square" lIns="91440" tIns="45720" rIns="91440" bIns="45720" numCol="1" spcCol="0" rtlCol="0" fromWordArt="0" anchor="ctr" anchorCtr="0" forceAA="0" compatLnSpc="1">
+                                    <a:prstTxWarp prst="textNoShape">
+                                      <a:avLst/>
+                                    </a:prstTxWarp>
+                                    <a:noAutofit/>
+                                  </wps:bodyPr>
+                                </wps:wsp>
+                                <wpg:grpSp>
+                                  <wpg:cNvPr id="547261583" name="Группа 547261583"/>
+                                  <wpg:cNvGrpSpPr/>
+                                  <wpg:grpSpPr>
+                                    <a:xfrm>
+                                      <a:off x="0" y="0"/>
+                                      <a:ext cx="3951494" cy="1438275"/>
+                                      <a:chOff x="0" y="0"/>
+                                      <a:chExt cx="3951494" cy="1438275"/>
+                                    </a:xfrm>
+                                  </wpg:grpSpPr>
+                                  <wps:wsp>
+                                    <wps:cNvPr id="547261574" name="Надпись 547261574"/>
+                                    <wps:cNvSpPr txBox="1"/>
+                                    <wps:spPr>
+                                      <a:xfrm>
+                                        <a:off x="135172" y="1025718"/>
+                                        <a:ext cx="3688908" cy="309880"/>
+                                      </a:xfrm>
+                                      <a:prstGeom prst="rect">
+                                        <a:avLst/>
+                                      </a:prstGeom>
+                                      <a:solidFill>
+                                        <a:schemeClr val="lt1"/>
+                                      </a:solidFill>
+                                      <a:ln w="12700">
+                                        <a:solidFill>
+                                          <a:prstClr val="black"/>
+                                        </a:solidFill>
+                                      </a:ln>
+                                      <a:effectLst/>
+                                    </wps:spPr>
+                                    <wps:style>
+                                      <a:lnRef idx="0">
+                                        <a:schemeClr val="accent1"/>
+                                      </a:lnRef>
+                                      <a:fillRef idx="0">
+                                        <a:schemeClr val="accent1"/>
+                                      </a:fillRef>
+                                      <a:effectRef idx="0">
+                                        <a:schemeClr val="accent1"/>
+                                      </a:effectRef>
+                                      <a:fontRef idx="minor">
+                                        <a:schemeClr val="dk1"/>
+                                      </a:fontRef>
+                                    </wps:style>
+                                    <wps:txbx>
+                                      <w:txbxContent>
+                                        <w:p>
+                                          <w:pPr>
+                                            <w:jc w:val="center"/>
+                                          </w:pPr>
+                                          <w:r>
+                                            <w:t>Область подготовки данных (</w:t>
+                                          </w:r>
+                                          <w:r>
+                                            <w:rPr>
+                                              <w:lang w:val="en-US"/>
+                                            </w:rPr>
+                                            <w:t>Staging</w:t>
+                                          </w:r>
+                                          <w:r>
+                                            <w:t xml:space="preserve"> </w:t>
+                                          </w:r>
+                                          <w:r>
+                                            <w:rPr>
+                                              <w:lang w:val="en-US"/>
+                                            </w:rPr>
+                                            <w:t>area</w:t>
+                                          </w:r>
+                                          <w:r>
+                                            <w:t>)</w:t>
+                                          </w:r>
+                                        </w:p>
+                                      </w:txbxContent>
+                                    </wps:txbx>
+                                    <wps:bodyPr rot="0" spcFirstLastPara="0" vertOverflow="overflow" horzOverflow="overflow" vert="horz" wrap="square" lIns="91440" tIns="45720" rIns="91440" bIns="45720" numCol="1" spcCol="0" rtlCol="0" fromWordArt="0" anchor="t" anchorCtr="0" forceAA="0" compatLnSpc="1">
+                                      <a:prstTxWarp prst="textNoShape">
+                                        <a:avLst/>
+                                      </a:prstTxWarp>
+                                      <a:noAutofit/>
+                                    </wps:bodyPr>
+                                  </wps:wsp>
+                                  <wpg:grpSp>
+                                    <wpg:cNvPr id="547261582" name="Группа 547261582"/>
+                                    <wpg:cNvGrpSpPr/>
+                                    <wpg:grpSpPr>
+                                      <a:xfrm>
+                                        <a:off x="0" y="0"/>
+                                        <a:ext cx="3951494" cy="1438275"/>
+                                        <a:chOff x="0" y="0"/>
+                                        <a:chExt cx="3951494" cy="1438275"/>
+                                      </a:xfrm>
+                                    </wpg:grpSpPr>
+                                    <wps:wsp>
+                                      <wps:cNvPr id="547261573" name="Надпись 547261573"/>
+                                      <wps:cNvSpPr txBox="1"/>
+                                      <wps:spPr>
+                                        <a:xfrm>
+                                          <a:off x="143123" y="556591"/>
+                                          <a:ext cx="3673006" cy="309880"/>
+                                        </a:xfrm>
+                                        <a:prstGeom prst="rect">
+                                          <a:avLst/>
+                                        </a:prstGeom>
+                                        <a:solidFill>
+                                          <a:schemeClr val="lt1"/>
+                                        </a:solidFill>
+                                        <a:ln w="12700">
+                                          <a:solidFill>
+                                            <a:prstClr val="black"/>
+                                          </a:solidFill>
+                                        </a:ln>
+                                        <a:effectLst/>
+                                      </wps:spPr>
+                                      <wps:style>
+                                        <a:lnRef idx="0">
+                                          <a:schemeClr val="accent1"/>
+                                        </a:lnRef>
+                                        <a:fillRef idx="0">
+                                          <a:schemeClr val="accent1"/>
+                                        </a:fillRef>
+                                        <a:effectRef idx="0">
+                                          <a:schemeClr val="accent1"/>
+                                        </a:effectRef>
+                                        <a:fontRef idx="minor">
+                                          <a:schemeClr val="dk1"/>
+                                        </a:fontRef>
+                                      </wps:style>
+                                      <wps:txbx>
+                                        <w:txbxContent>
+                                          <w:p>
+                                            <w:pPr>
+                                              <w:jc w:val="center"/>
+                                            </w:pPr>
+                                            <w:r>
+                                              <w:t>Хранилище данных</w:t>
+                                            </w:r>
+                                          </w:p>
+                                          <w:p/>
+                                        </w:txbxContent>
+                                      </wps:txbx>
+                                      <wps:bodyPr rot="0" spcFirstLastPara="0" vertOverflow="overflow" horzOverflow="overflow" vert="horz" wrap="square" lIns="91440" tIns="45720" rIns="91440" bIns="45720" numCol="1" spcCol="0" rtlCol="0" fromWordArt="0" anchor="t" anchorCtr="0" forceAA="0" compatLnSpc="1">
+                                        <a:prstTxWarp prst="textNoShape">
+                                          <a:avLst/>
+                                        </a:prstTxWarp>
+                                        <a:noAutofit/>
+                                      </wps:bodyPr>
+                                    </wps:wsp>
+                                    <wpg:grpSp>
+                                      <wpg:cNvPr id="547261581" name="Группа 547261581"/>
+                                      <wpg:cNvGrpSpPr/>
+                                      <wpg:grpSpPr>
+                                        <a:xfrm>
+                                          <a:off x="0" y="0"/>
+                                          <a:ext cx="3951494" cy="1438275"/>
+                                          <a:chOff x="0" y="0"/>
+                                          <a:chExt cx="3951494" cy="1438275"/>
+                                        </a:xfrm>
+                                      </wpg:grpSpPr>
+                                      <wps:wsp>
+                                        <wps:cNvPr id="547261572" name="Надпись 547261572"/>
+                                        <wps:cNvSpPr txBox="1"/>
+                                        <wps:spPr>
+                                          <a:xfrm>
+                                            <a:off x="159026" y="79513"/>
+                                            <a:ext cx="3641200" cy="309880"/>
+                                          </a:xfrm>
+                                          <a:prstGeom prst="rect">
+                                            <a:avLst/>
+                                          </a:prstGeom>
+                                          <a:solidFill>
+                                            <a:schemeClr val="lt1"/>
+                                          </a:solidFill>
+                                          <a:ln w="12700">
+                                            <a:solidFill>
+                                              <a:prstClr val="black"/>
+                                            </a:solidFill>
+                                          </a:ln>
+                                          <a:effectLst/>
+                                        </wps:spPr>
+                                        <wps:style>
+                                          <a:lnRef idx="0">
+                                            <a:schemeClr val="accent1"/>
+                                          </a:lnRef>
+                                          <a:fillRef idx="0">
+                                            <a:schemeClr val="accent1"/>
+                                          </a:fillRef>
+                                          <a:effectRef idx="0">
+                                            <a:schemeClr val="accent1"/>
+                                          </a:effectRef>
+                                          <a:fontRef idx="minor">
+                                            <a:schemeClr val="dk1"/>
+                                          </a:fontRef>
+                                        </wps:style>
+                                        <wps:txbx>
+                                          <w:txbxContent>
+                                            <w:p>
+                                              <w:pPr>
+                                                <w:jc w:val="center"/>
+                                              </w:pPr>
+                                              <w:r>
+                                                <w:t>Витрины данных</w:t>
+                                              </w:r>
+                                            </w:p>
+                                          </w:txbxContent>
+                                        </wps:txbx>
+                                        <wps:bodyPr rot="0" spcFirstLastPara="0" vertOverflow="overflow" horzOverflow="overflow" vert="horz" wrap="square" lIns="91440" tIns="45720" rIns="91440" bIns="45720" numCol="1" spcCol="0" rtlCol="0" fromWordArt="0" anchor="t" anchorCtr="0" forceAA="0" compatLnSpc="1">
+                                          <a:prstTxWarp prst="textNoShape">
+                                            <a:avLst/>
+                                          </a:prstTxWarp>
+                                          <a:noAutofit/>
+                                        </wps:bodyPr>
+                                      </wps:wsp>
+                                      <wps:wsp>
+                                        <wps:cNvPr id="1" name="Прямоугольник 1"/>
+                                        <wps:cNvSpPr/>
+                                        <wps:spPr>
+                                          <a:xfrm>
+                                            <a:off x="0" y="0"/>
+                                            <a:ext cx="3951494" cy="1438275"/>
+                                          </a:xfrm>
+                                          <a:prstGeom prst="rect">
+                                            <a:avLst/>
+                                          </a:prstGeom>
+                                          <a:noFill/>
+                                          <a:ln>
+                                            <a:solidFill>
+                                              <a:schemeClr val="tx1"/>
+                                            </a:solidFill>
+                                          </a:ln>
+                                        </wps:spPr>
+                                        <wps:style>
+                                          <a:lnRef idx="2">
+                                            <a:schemeClr val="accent1">
+                                              <a:shade val="50000"/>
+                                            </a:schemeClr>
+                                          </a:lnRef>
+                                          <a:fillRef idx="1">
+                                            <a:schemeClr val="accent1"/>
+                                          </a:fillRef>
+                                          <a:effectRef idx="0">
+                                            <a:schemeClr val="accent1"/>
+                                          </a:effectRef>
+                                          <a:fontRef idx="minor">
+                                            <a:schemeClr val="lt1"/>
+                                          </a:fontRef>
+                                        </wps:style>
+                                        <wps:bodyPr rot="0" spcFirstLastPara="0" vertOverflow="overflow" horzOverflow="overflow" vert="horz" wrap="square" lIns="91440" tIns="45720" rIns="91440" bIns="45720" numCol="1" spcCol="0" rtlCol="0" fromWordArt="0" anchor="ctr" anchorCtr="0" forceAA="0" compatLnSpc="1">
+                                          <a:prstTxWarp prst="textNoShape">
+                                            <a:avLst/>
+                                          </a:prstTxWarp>
+                                          <a:noAutofit/>
+                                        </wps:bodyPr>
+                                      </wps:wsp>
+                                    </wpg:grpSp>
+                                  </wpg:grpSp>
+                                </wpg:grpSp>
+                              </wpg:grpSp>
+                            </wpg:grpSp>
+                            <wpg:grpSp>
+                              <wpg:cNvPr id="547261589" name="Группа 547261589"/>
+                              <wpg:cNvGrpSpPr/>
+                              <wpg:grpSpPr>
+                                <a:xfrm>
+                                  <a:off x="7863" y="159024"/>
+                                  <a:ext cx="1423266" cy="850460"/>
+                                  <a:chOff x="7863" y="39755"/>
+                                  <a:chExt cx="1423266" cy="850460"/>
+                                </a:xfrm>
+                              </wpg:grpSpPr>
+                              <wpg:grpSp>
+                                <wpg:cNvPr id="547261587" name="Группа 547261587"/>
+                                <wpg:cNvGrpSpPr/>
+                                <wpg:grpSpPr>
+                                  <a:xfrm>
+                                    <a:off x="7863" y="39755"/>
+                                    <a:ext cx="962108" cy="850460"/>
+                                    <a:chOff x="7863" y="39755"/>
+                                    <a:chExt cx="962108" cy="850460"/>
+                                  </a:xfrm>
+                                </wpg:grpSpPr>
+                                <wps:wsp>
+                                  <wps:cNvPr id="547261580" name="Надпись 547261580"/>
+                                  <wps:cNvSpPr txBox="1"/>
+                                  <wps:spPr>
+                                    <a:xfrm>
+                                      <a:off x="7863" y="294199"/>
+                                      <a:ext cx="962108" cy="596016"/>
+                                    </a:xfrm>
+                                    <a:prstGeom prst="rect">
+                                      <a:avLst/>
+                                    </a:prstGeom>
+                                    <a:solidFill>
+                                      <a:schemeClr val="lt1"/>
+                                    </a:solidFill>
+                                    <a:ln w="6350">
+                                      <a:solidFill>
+                                        <a:prstClr val="black"/>
+                                      </a:solidFill>
+                                    </a:ln>
+                                    <a:effectLst/>
+                                  </wps:spPr>
+                                  <wps:style>
+                                    <a:lnRef idx="0">
+                                      <a:schemeClr val="accent1"/>
+                                    </a:lnRef>
+                                    <a:fillRef idx="0">
+                                      <a:schemeClr val="accent1"/>
+                                    </a:fillRef>
+                                    <a:effectRef idx="0">
+                                      <a:schemeClr val="accent1"/>
+                                    </a:effectRef>
+                                    <a:fontRef idx="minor">
+                                      <a:schemeClr val="dk1"/>
+                                    </a:fontRef>
+                                  </wps:style>
+                                  <wps:txbx>
+                                    <w:txbxContent>
+                                      <w:p>
+                                        <w:pPr>
+                                          <w:rPr>
+                                            <w:sz w:val="22"/>
+                                          </w:rPr>
+                                        </w:pPr>
+                                        <w:r>
+                                          <w:rPr>
+                                            <w:sz w:val="22"/>
+                                          </w:rPr>
+                                          <w:t>Модуль выпол</w:t>
+                                        </w:r>
+                                        <w:r>
+                                          <w:rPr>
+                                            <w:sz w:val="22"/>
+                                          </w:rPr>
+                                          <w:t>н</w:t>
+                                        </w:r>
+                                        <w:r>
+                                          <w:rPr>
+                                            <w:sz w:val="22"/>
+                                          </w:rPr>
+                                          <w:t>ения модели</w:t>
+                                        </w:r>
+                                      </w:p>
+                                    </w:txbxContent>
+                                  </wps:txbx>
+                                  <wps:bodyPr rot="0" spcFirstLastPara="0" vertOverflow="overflow" horzOverflow="overflow" vert="horz" wrap="square" lIns="91440" tIns="45720" rIns="91440" bIns="45720" numCol="1" spcCol="0" rtlCol="0" fromWordArt="0" anchor="t" anchorCtr="0" forceAA="0" compatLnSpc="1">
+                                    <a:prstTxWarp prst="textNoShape">
+                                      <a:avLst/>
+                                    </a:prstTxWarp>
+                                    <a:noAutofit/>
+                                  </wps:bodyPr>
+                                </wps:wsp>
+                                <wps:wsp>
+                                  <wps:cNvPr id="547261586" name="Надпись 547261586"/>
+                                  <wps:cNvSpPr txBox="1"/>
+                                  <wps:spPr>
+                                    <a:xfrm>
+                                      <a:off x="23854" y="39755"/>
+                                      <a:ext cx="659958" cy="238539"/>
+                                    </a:xfrm>
+                                    <a:prstGeom prst="rect">
+                                      <a:avLst/>
+                                    </a:prstGeom>
+                                    <a:noFill/>
+                                    <a:ln w="6350">
+                                      <a:noFill/>
+                                    </a:ln>
+                                    <a:effectLst/>
+                                  </wps:spPr>
+                                  <wps:style>
+                                    <a:lnRef idx="0">
+                                      <a:schemeClr val="accent1"/>
+                                    </a:lnRef>
+                                    <a:fillRef idx="0">
+                                      <a:schemeClr val="accent1"/>
+                                    </a:fillRef>
+                                    <a:effectRef idx="0">
+                                      <a:schemeClr val="accent1"/>
+                                    </a:effectRef>
+                                    <a:fontRef idx="minor">
+                                      <a:schemeClr val="dk1"/>
+                                    </a:fontRef>
+                                  </wps:style>
+                                  <wps:txbx>
+                                    <w:txbxContent>
+                                      <w:p>
+                                        <w:pPr>
+                                          <w:rPr>
+                                            <w:i/>
+                                            <w:sz w:val="12"/>
+                                          </w:rPr>
+                                        </w:pPr>
+                                        <w:r>
+                                          <w:rPr>
+                                            <w:i/>
+                                            <w:sz w:val="20"/>
+                                            <w:lang w:val="en-US"/>
+                                          </w:rPr>
+                                          <w:t>Python</w:t>
+                                        </w:r>
+                                      </w:p>
+                                    </w:txbxContent>
+                                  </wps:txbx>
+                                  <wps:bodyPr rot="0" spcFirstLastPara="0" vertOverflow="overflow" horzOverflow="overflow" vert="horz" wrap="square" lIns="91440" tIns="45720" rIns="91440" bIns="45720" numCol="1" spcCol="0" rtlCol="0" fromWordArt="0" anchor="t" anchorCtr="0" forceAA="0" compatLnSpc="1">
+                                    <a:prstTxWarp prst="textNoShape">
+                                      <a:avLst/>
+                                    </a:prstTxWarp>
+                                    <a:noAutofit/>
+                                  </wps:bodyPr>
+                                </wps:wsp>
+                              </wpg:grpSp>
+                              <wps:wsp>
+                                <wps:cNvPr id="547261588" name="Двойная стрелка влево/вправо 547261588"/>
+                                <wps:cNvSpPr/>
+                                <wps:spPr>
+                                  <a:xfrm>
+                                    <a:off x="969971" y="469128"/>
+                                    <a:ext cx="461158" cy="262157"/>
+                                  </a:xfrm>
+                                  <a:prstGeom prst="leftRightArrow">
+                                    <a:avLst/>
+                                  </a:prstGeom>
+                                  <a:solidFill>
+                                    <a:schemeClr val="bg1"/>
+                                  </a:solidFill>
+                                  <a:ln>
+                                    <a:solidFill>
+                                      <a:schemeClr val="tx1"/>
+                                    </a:solidFill>
+                                  </a:ln>
+                                </wps:spPr>
+                                <wps:style>
+                                  <a:lnRef idx="2">
+                                    <a:schemeClr val="accent1">
+                                      <a:shade val="50000"/>
+                                    </a:schemeClr>
+                                  </a:lnRef>
+                                  <a:fillRef idx="1">
+                                    <a:schemeClr val="accent1"/>
+                                  </a:fillRef>
+                                  <a:effectRef idx="0">
+                                    <a:schemeClr val="accent1"/>
+                                  </a:effectRef>
+                                  <a:fontRef idx="minor">
+                                    <a:schemeClr val="lt1"/>
+                                  </a:fontRef>
+                                </wps:style>
+                                <wps:bodyPr rot="0" spcFirstLastPara="0" vertOverflow="overflow" horzOverflow="overflow" vert="horz" wrap="square" lIns="91440" tIns="45720" rIns="91440" bIns="45720" numCol="1" spcCol="0" rtlCol="0" fromWordArt="0" anchor="ctr" anchorCtr="0" forceAA="0" compatLnSpc="1">
+                                  <a:prstTxWarp prst="textNoShape">
+                                    <a:avLst/>
+                                  </a:prstTxWarp>
+                                  <a:noAutofit/>
+                                </wps:bodyPr>
+                              </wps:wsp>
+                            </wpg:grpSp>
+                          </wpg:grpSp>
+                        </wpg:grpSp>
+                        <wpg:grpSp>
+                          <wpg:cNvPr id="547261595" name="Группа 547261595"/>
+                          <wpg:cNvGrpSpPr/>
+                          <wpg:grpSpPr>
+                            <a:xfrm>
+                              <a:off x="1264257" y="0"/>
+                              <a:ext cx="3991555" cy="675861"/>
+                              <a:chOff x="0" y="0"/>
+                              <a:chExt cx="3991555" cy="675861"/>
+                            </a:xfrm>
+                          </wpg:grpSpPr>
+                          <wps:wsp>
+                            <wps:cNvPr id="547261593" name="Надпись 547261593"/>
+                            <wps:cNvSpPr txBox="1"/>
+                            <wps:spPr>
+                              <a:xfrm>
+                                <a:off x="0" y="0"/>
+                                <a:ext cx="3991555" cy="309880"/>
+                              </a:xfrm>
+                              <a:prstGeom prst="rect">
+                                <a:avLst/>
+                              </a:prstGeom>
+                              <a:solidFill>
+                                <a:schemeClr val="lt1"/>
+                              </a:solidFill>
+                              <a:ln w="12700">
+                                <a:solidFill>
+                                  <a:prstClr val="black"/>
+                                </a:solidFill>
+                              </a:ln>
+                              <a:effectLst/>
+                            </wps:spPr>
+                            <wps:style>
+                              <a:lnRef idx="0">
+                                <a:schemeClr val="accent1"/>
+                              </a:lnRef>
+                              <a:fillRef idx="0">
+                                <a:schemeClr val="accent1"/>
+                              </a:fillRef>
+                              <a:effectRef idx="0">
+                                <a:schemeClr val="accent1"/>
+                              </a:effectRef>
+                              <a:fontRef idx="minor">
+                                <a:schemeClr val="dk1"/>
+                              </a:fontRef>
+                            </wps:style>
+                            <wps:txbx>
+                              <w:txbxContent>
+                                <w:p>
+                                  <w:pPr>
+                                    <w:jc w:val="center"/>
+                                  </w:pPr>
+                                  <w:r>
+                                    <w:t>Средства визуализации</w:t>
+                                  </w:r>
+                                </w:p>
+                              </w:txbxContent>
+                            </wps:txbx>
+                            <wps:bodyPr rot="0" spcFirstLastPara="0" vertOverflow="overflow" horzOverflow="overflow" vert="horz" wrap="square" lIns="91440" tIns="45720" rIns="91440" bIns="45720" numCol="1" spcCol="0" rtlCol="0" fromWordArt="0" anchor="t" anchorCtr="0" forceAA="0" compatLnSpc="1">
+                              <a:prstTxWarp prst="textNoShape">
+                                <a:avLst/>
+                              </a:prstTxWarp>
+                              <a:noAutofit/>
+                            </wps:bodyPr>
+                          </wps:wsp>
+                          <wps:wsp>
+                            <wps:cNvPr id="547261594" name="Стрелка вверх 547261594"/>
+                            <wps:cNvSpPr/>
+                            <wps:spPr>
+                              <a:xfrm>
+                                <a:off x="1892411" y="310101"/>
+                                <a:ext cx="301558" cy="365760"/>
+                              </a:xfrm>
+                              <a:prstGeom prst="upArrow">
+                                <a:avLst/>
+                              </a:prstGeom>
+                              <a:solidFill>
+                                <a:schemeClr val="bg1"/>
+                              </a:solidFill>
+                              <a:ln>
+                                <a:solidFill>
+                                  <a:schemeClr val="tx1"/>
+                                </a:solidFill>
+                              </a:ln>
+                            </wps:spPr>
+                            <wps:style>
+                              <a:lnRef idx="2">
+                                <a:schemeClr val="accent1">
+                                  <a:shade val="50000"/>
+                                </a:schemeClr>
+                              </a:lnRef>
+                              <a:fillRef idx="1">
+                                <a:schemeClr val="accent1"/>
+                              </a:fillRef>
+                              <a:effectRef idx="0">
+                                <a:schemeClr val="accent1"/>
+                              </a:effectRef>
+                              <a:fontRef idx="minor">
+                                <a:schemeClr val="lt1"/>
+                              </a:fontRef>
+                            </wps:style>
+                            <wps:bodyPr rot="0" spcFirstLastPara="0" vertOverflow="overflow" horzOverflow="overflow" vert="horz" wrap="square" lIns="91440" tIns="45720" rIns="91440" bIns="45720" numCol="1" spcCol="0" rtlCol="0" fromWordArt="0" anchor="ctr" anchorCtr="0" forceAA="0" compatLnSpc="1">
+                              <a:prstTxWarp prst="textNoShape">
+                                <a:avLst/>
+                              </a:prstTxWarp>
+                              <a:noAutofit/>
+                            </wps:bodyPr>
+                          </wps:wsp>
+                        </wpg:grpSp>
+                      </wpg:grpSp>
+                      <wpg:grpSp>
+                        <wpg:cNvPr id="1523187715" name="Группа 1523187715"/>
+                        <wpg:cNvGrpSpPr/>
+                        <wpg:grpSpPr>
+                          <a:xfrm>
+                            <a:off x="1296063" y="1924216"/>
+                            <a:ext cx="3990975" cy="857885"/>
+                            <a:chOff x="0" y="0"/>
+                            <a:chExt cx="3990975" cy="857885"/>
+                          </a:xfrm>
+                        </wpg:grpSpPr>
+                        <wpg:grpSp>
+                          <wpg:cNvPr id="1523187713" name="Группа 1523187713"/>
+                          <wpg:cNvGrpSpPr/>
+                          <wpg:grpSpPr>
+                            <a:xfrm>
+                              <a:off x="0" y="0"/>
+                              <a:ext cx="3990975" cy="857885"/>
+                              <a:chOff x="0" y="0"/>
+                              <a:chExt cx="3990975" cy="857885"/>
+                            </a:xfrm>
+                          </wpg:grpSpPr>
+                          <wps:wsp>
+                            <wps:cNvPr id="547261597" name="Надпись 547261597"/>
+                            <wps:cNvSpPr txBox="1"/>
+                            <wps:spPr>
+                              <a:xfrm>
+                                <a:off x="0" y="548640"/>
+                                <a:ext cx="3990975" cy="309245"/>
+                              </a:xfrm>
+                              <a:prstGeom prst="rect">
+                                <a:avLst/>
+                              </a:prstGeom>
+                              <a:solidFill>
+                                <a:schemeClr val="lt1"/>
+                              </a:solidFill>
+                              <a:ln w="12700">
+                                <a:solidFill>
+                                  <a:prstClr val="black"/>
+                                </a:solidFill>
+                              </a:ln>
+                              <a:effectLst/>
+                            </wps:spPr>
+                            <wps:style>
+                              <a:lnRef idx="0">
+                                <a:schemeClr val="accent1"/>
+                              </a:lnRef>
+                              <a:fillRef idx="0">
+                                <a:schemeClr val="accent1"/>
+                              </a:fillRef>
+                              <a:effectRef idx="0">
+                                <a:schemeClr val="accent1"/>
+                              </a:effectRef>
+                              <a:fontRef idx="minor">
+                                <a:schemeClr val="dk1"/>
+                              </a:fontRef>
+                            </wps:style>
+                            <wps:txbx>
+                              <w:txbxContent>
+                                <w:p>
+                                  <w:pPr>
+                                    <w:jc w:val="center"/>
+                                  </w:pPr>
+                                  <w:r>
+                                    <w:t>Система-источник транзакционных данных</w:t>
+                                  </w:r>
+                                </w:p>
+                              </w:txbxContent>
+                            </wps:txbx>
+                            <wps:bodyPr rot="0" spcFirstLastPara="0" vertOverflow="overflow" horzOverflow="overflow" vert="horz" wrap="square" lIns="91440" tIns="45720" rIns="91440" bIns="45720" numCol="1" spcCol="0" rtlCol="0" fromWordArt="0" anchor="t" anchorCtr="0" forceAA="0" compatLnSpc="1">
+                              <a:prstTxWarp prst="textNoShape">
+                                <a:avLst/>
+                              </a:prstTxWarp>
+                              <a:noAutofit/>
+                            </wps:bodyPr>
+                          </wps:wsp>
+                          <wps:wsp>
+                            <wps:cNvPr id="547261598" name="Стрелка вверх 547261598"/>
+                            <wps:cNvSpPr/>
+                            <wps:spPr>
+                              <a:xfrm>
+                                <a:off x="1884459" y="0"/>
+                                <a:ext cx="300990" cy="532737"/>
+                              </a:xfrm>
+                              <a:prstGeom prst="upArrow">
+                                <a:avLst/>
+                              </a:prstGeom>
+                              <a:solidFill>
+                                <a:schemeClr val="bg1"/>
+                              </a:solidFill>
+                              <a:ln>
+                                <a:solidFill>
+                                  <a:schemeClr val="tx1"/>
+                                </a:solidFill>
+                              </a:ln>
+                            </wps:spPr>
+                            <wps:style>
+                              <a:lnRef idx="2">
+                                <a:schemeClr val="accent1">
+                                  <a:shade val="50000"/>
+                                </a:schemeClr>
+                              </a:lnRef>
+                              <a:fillRef idx="1">
+                                <a:schemeClr val="accent1"/>
+                              </a:fillRef>
+                              <a:effectRef idx="0">
+                                <a:schemeClr val="accent1"/>
+                              </a:effectRef>
+                              <a:fontRef idx="minor">
+                                <a:schemeClr val="lt1"/>
+                              </a:fontRef>
+                            </wps:style>
+                            <wps:bodyPr rot="0" spcFirstLastPara="0" vertOverflow="overflow" horzOverflow="overflow" vert="horz" wrap="square" lIns="91440" tIns="45720" rIns="91440" bIns="45720" numCol="1" spcCol="0" rtlCol="0" fromWordArt="0" anchor="ctr" anchorCtr="0" forceAA="0" compatLnSpc="1">
+                              <a:prstTxWarp prst="textNoShape">
+                                <a:avLst/>
+                              </a:prstTxWarp>
+                              <a:noAutofit/>
+                            </wps:bodyPr>
+                          </wps:wsp>
+                        </wpg:grpSp>
+                        <wps:wsp>
+                          <wps:cNvPr id="547261599" name="Надпись 547261599"/>
+                          <wps:cNvSpPr txBox="1"/>
+                          <wps:spPr>
+                            <a:xfrm>
+                              <a:off x="135172" y="119270"/>
+                              <a:ext cx="1606163" cy="373711"/>
+                            </a:xfrm>
+                            <a:prstGeom prst="rect">
+                              <a:avLst/>
+                            </a:prstGeom>
+                            <a:noFill/>
+                            <a:ln w="6350">
+                              <a:noFill/>
+                            </a:ln>
+                            <a:effectLst/>
+                          </wps:spPr>
+                          <wps:style>
+                            <a:lnRef idx="0">
+                              <a:schemeClr val="accent1"/>
+                            </a:lnRef>
+                            <a:fillRef idx="0">
+                              <a:schemeClr val="accent1"/>
+                            </a:fillRef>
+                            <a:effectRef idx="0">
+                              <a:schemeClr val="accent1"/>
+                            </a:effectRef>
+                            <a:fontRef idx="minor">
+                              <a:schemeClr val="dk1"/>
+                            </a:fontRef>
+                          </wps:style>
+                          <wps:txbx>
+                            <w:txbxContent>
+                              <w:p>
+                                <w:pPr>
+                                  <w:jc w:val="center"/>
+                                  <w:rPr>
+                                    <w:i/>
+                                    <w:sz w:val="12"/>
+                                  </w:rPr>
+                                </w:pPr>
+                                <w:r>
+                                  <w:rPr>
+                                    <w:i/>
+                                    <w:sz w:val="20"/>
+                                  </w:rPr>
+                                  <w:t xml:space="preserve">Обработка данных в </w:t>
+                                </w:r>
+                                <w:r>
+                                  <w:rPr>
+                                    <w:i/>
+                                    <w:sz w:val="20"/>
+                                    <w:lang w:val="en-US"/>
+                                  </w:rPr>
+                                  <w:t>Python</w:t>
+                                </w:r>
+                              </w:p>
+                            </w:txbxContent>
+                          </wps:txbx>
+                          <wps:bodyPr rot="0" spcFirstLastPara="0" vertOverflow="overflow" horzOverflow="overflow" vert="horz" wrap="square" lIns="91440" tIns="45720" rIns="91440" bIns="45720" numCol="1" spcCol="0" rtlCol="0" fromWordArt="0" anchor="t" anchorCtr="0" forceAA="0" compatLnSpc="1">
+                            <a:prstTxWarp prst="textNoShape">
+                              <a:avLst/>
+                            </a:prstTxWarp>
+                            <a:noAutofit/>
+                          </wps:bodyPr>
+                        </wps:wsp>
+                      </wpg:grpSp>
+                    </wpg:wgp>
+                  </a:graphicData>
+                </a:graphic>
+              </wp:inline>
+            </w:drawing>
+          </mc:Choice>
+          <mc:Fallback>
+            <w:pict>
+              <v:group w14:anchorId="26606B37" id="Группа 1523187717" o:spid="_x0000_s1026" style="width:492.75pt;height:219.05pt;mso-position-horizontal-relative:char;mso-position-vertical-relative:line" coordorigin="78" coordsize="62577,27821" o:gfxdata="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">
+                <v:group id="Группа 547261596" o:spid="_x0000_s1027" style="position:absolute;left:78;width:62578;height:20346" coordorigin="78" coordsize="62577,20346" o:gfxdata="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">
+                  <v:group id="Группа 547261592" o:spid="_x0000_s1028" style="position:absolute;left:78;top:5963;width:62578;height:14383" coordorigin="78" coordsize="62577,14382" o:gfxdata="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">
+                    <v:group id="Группа 547261591" o:spid="_x0000_s1029" style="position:absolute;left:53595;top:2703;width:9061;height:8826" coordorigin="-1427,-79" coordsize="9060,8825" o:gfxdata="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">
+                      <v:shapetype id="_x0000_t202" coordsize="21600,21600" o:spt="202" path="m,l,21600r21600,l21600,xe">
+                        <v:stroke joinstyle="miter"/>
+                        <v:path gradientshapeok="t" o:connecttype="rect"/>
+                      </v:shapetype>
+                      <v:shape id="Надпись 547261577" o:spid="_x0000_s1030" type="#_x0000_t202" style="position:absolute;left:-1427;top:-79;width:6599;height:2384;visibility:visible;mso-wrap-style:square;v-text-anchor:top" o:gfxdata="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" filled="f" stroked="f" strokeweight=".5pt">
+                        <v:textbox>
+                          <w:txbxContent>
+                            <w:p>
+                              <w:pPr>
+                                <w:rPr>
+                                  <w:i/>
+                                  <w:sz w:val="12"/>
+                                  <w:lang w:val="en-US"/>
+                                </w:rPr>
+                              </w:pPr>
+                              <w:r>
+                                <w:rPr>
+                                  <w:i/>
+                                  <w:sz w:val="20"/>
+                                  <w:lang w:val="en-US"/>
+                                </w:rPr>
+                                <w:t>Postgres</w:t>
+                              </w:r>
+                            </w:p>
+                          </w:txbxContent>
+                        </v:textbox>
+                      </v:shape>
+                      <v:shape id="Надпись 547261578" o:spid="_x0000_s1031" type="#_x0000_t202" style="position:absolute;left:-954;top:3101;width:8587;height:5645;visibility:visible;mso-wrap-style:square;v-text-anchor:top" o:gfxdata="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" fillcolor="white [3201]" strokeweight=".5pt">
+                        <v:textbox>
+                          <w:txbxContent>
+                            <w:p>
+                              <w:pPr>
+                                <w:rPr>
+                                  <w:sz w:val="22"/>
+                                </w:rPr>
+                              </w:pPr>
+                              <w:r>
+                                <w:rPr>
+                                  <w:sz w:val="22"/>
+                                </w:rPr>
+                                <w:t>Область обработки данных</w:t>
+                              </w:r>
+                            </w:p>
+                          </w:txbxContent>
+                        </v:textbox>
+                      </v:shape>
+                    </v:group>
+                    <v:group id="Группа 547261590" o:spid="_x0000_s1032" style="position:absolute;left:78;width:52392;height:14382" coordorigin="78" coordsize="52391,14382" o:gfxdata="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">
+                      <v:group id="Группа 547261585" o:spid="_x0000_s1033" style="position:absolute;left:12960;width:39510;height:14382" coordsize="39514,14382" o:gfxdata="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">
+                        <v:shapetype id="_x0000_t68" coordsize="21600,21600" o:spt="68" adj="5400,5400" path="m0@0l@1@0@1,21600@2,21600@2@0,21600@0,10800,xe">
+                          <v:stroke joinstyle="miter"/>
+                          <v:formulas>
+                            <v:f eqn="val #0"/>
+                            <v:f eqn="val #1"/>
+                            <v:f eqn="sum 21600 0 #1"/>
+                            <v:f eqn="prod #0 #1 10800"/>
+                            <v:f eqn="sum #0 0 @3"/>
+                          </v:formulas>
+                          <v:path o:connecttype="custom" o:connectlocs="10800,0;0,@0;10800,21600;21600,@0" o:connectangles="270,180,90,0" textboxrect="@1,@4,@2,21600"/>
+                          <v:handles>
+                            <v:h position="#1,#0" xrange="0,10800" yrange="0,21600"/>
+                          </v:handles>
+                        </v:shapetype>
+                        <v:shape id="Стрелка вверх 547261576" o:spid="_x0000_s1034" type="#_x0000_t68" style="position:absolute;left:18844;top:8825;width:3016;height:1430;visibility:visible;mso-wrap-style:square;v-text-anchor:middle" o:gfxdata="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" adj="10800" filled="f" strokecolor="black [3213]" strokeweight="1pt"/>
+                        <v:group id="Группа 547261584" o:spid="_x0000_s1035" style="position:absolute;width:39514;height:14382" coordsize="39514,14382" o:gfxdata="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">
+                          <v:shape id="Стрелка вверх 547261575" o:spid="_x0000_s1036" type="#_x0000_t68" style="position:absolute;left:18842;top:3975;width:3016;height:1589;visibility:visible;mso-wrap-style:square;v-text-anchor:middle" o:gfxdata="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" adj="10800" filled="f" strokecolor="black [3213]" strokeweight="1pt"/>
+                          <v:group id="Группа 547261583" o:spid="_x0000_s1037" style="position:absolute;width:39514;height:14382" coordsize="39514,14382" o:gfxdata="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">
+                            <v:shape id="Надпись 547261574" o:spid="_x0000_s1038" type="#_x0000_t202" style="position:absolute;left:1351;top:10257;width:36889;height:3098;visibility:visible;mso-wrap-style:square;v-text-anchor:top" o:gfxdata="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" fillcolor="white [3201]" strokeweight="1pt">
+                              <v:textbox>
+                                <w:txbxContent>
+                                  <w:p>
+                                    <w:pPr>
+                                      <w:jc w:val="center"/>
+                                    </w:pPr>
+                                    <w:r>
+                                      <w:t>Область подготовки данных (</w:t>
+                                    </w:r>
+                                    <w:r>
+                                      <w:rPr>
+                                        <w:lang w:val="en-US"/>
+                                      </w:rPr>
+                                      <w:t>Staging</w:t>
+                                    </w:r>
+                                    <w:r>
+                                      <w:t xml:space="preserve"> </w:t>
+                                    </w:r>
+                                    <w:r>
+                                      <w:rPr>
+                                        <w:lang w:val="en-US"/>
+                                      </w:rPr>
+                                      <w:t>area</w:t>
+                                    </w:r>
+                                    <w:r>
+                                      <w:t>)</w:t>
+                                    </w:r>
+                                  </w:p>
+                                </w:txbxContent>
+                              </v:textbox>
+                            </v:shape>
+                            <v:group id="Группа 547261582" o:spid="_x0000_s1039" style="position:absolute;width:39514;height:14382" coordsize="39514,14382" o:gfxdata="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">
+                              <v:shape id="Надпись 547261573" o:spid="_x0000_s1040" type="#_x0000_t202" style="position:absolute;left:1431;top:5565;width:36730;height:3099;visibility:visible;mso-wrap-style:square;v-text-anchor:top" o:gfxdata="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" fillcolor="white [3201]" strokeweight="1pt">
+                                <v:textbox>
+                                  <w:txbxContent>
+                                    <w:p>
+                                      <w:pPr>
+                                        <w:jc w:val="center"/>
+                                      </w:pPr>
+                                      <w:r>
+                                        <w:t>Хранилище данных</w:t>
+                                      </w:r>
+                                    </w:p>
+                                    <w:p/>
+                                  </w:txbxContent>
+                                </v:textbox>
+                              </v:shape>
+                              <v:group id="Группа 547261581" o:spid="_x0000_s1041" style="position:absolute;width:39514;height:14382" coordsize="39514,14382" o:gfxdata="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">
+                                <v:shape id="Надпись 547261572" o:spid="_x0000_s1042" type="#_x0000_t202" style="position:absolute;left:1590;top:795;width:36412;height:3098;visibility:visible;mso-wrap-style:square;v-text-anchor:top" o:gfxdata="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" fillcolor="white [3201]" strokeweight="1pt">
+                                  <v:textbox>
+                                    <w:txbxContent>
+                                      <w:p>
+                                        <w:pPr>
+                                          <w:jc w:val="center"/>
+                                        </w:pPr>
+                                        <w:r>
+                                          <w:t>Витрины данных</w:t>
+                                        </w:r>
+                                      </w:p>
+                                    </w:txbxContent>
+                                  </v:textbox>
+                                </v:shape>
+                                <v:rect id="Прямоугольник 1" o:spid="_x0000_s1043" style="position:absolute;width:39514;height:14382;visibility:visible;mso-wrap-style:square;v-text-anchor:middle" o:gfxdata="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" filled="f" strokecolor="black [3213]" strokeweight="1pt"/>
+                              </v:group>
+                            </v:group>
+                          </v:group>
+                        </v:group>
+                      </v:group>
+                      <v:group id="Группа 547261589" o:spid="_x0000_s1044" style="position:absolute;left:78;top:1590;width:14233;height:8504" coordorigin="78,397" coordsize="14232,8504" o:gfxdata="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">
+                        <v:group id="Группа 547261587" o:spid="_x0000_s1045" style="position:absolute;left:78;top:397;width:9621;height:8505" coordorigin="78,397" coordsize="9621,8504" o:gfxdata="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">
+                          <v:shape id="Надпись 547261580" o:spid="_x0000_s1046" type="#_x0000_t202" style="position:absolute;left:78;top:2941;width:9621;height:5961;visibility:visible;mso-wrap-style:square;v-text-anchor:top" o:gfxdata="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" fillcolor="white [3201]" strokeweight=".5pt">
+                            <v:textbox>
+                              <w:txbxContent>
+                                <w:p>
+                                  <w:pPr>
+                                    <w:rPr>
+                                      <w:sz w:val="22"/>
+                                    </w:rPr>
+                                  </w:pPr>
+                                  <w:r>
+                                    <w:rPr>
+                                      <w:sz w:val="22"/>
+                                    </w:rPr>
+                                    <w:t>Модуль выпол</w:t>
+                                  </w:r>
+                                  <w:r>
+                                    <w:rPr>
+                                      <w:sz w:val="22"/>
+                                    </w:rPr>
+                                    <w:t>н</w:t>
+                                  </w:r>
+                                  <w:r>
+                                    <w:rPr>
+                                      <w:sz w:val="22"/>
+                                    </w:rPr>
+                                    <w:t>ения модели</w:t>
+                                  </w:r>
+                                </w:p>
+                              </w:txbxContent>
+                            </v:textbox>
+                          </v:shape>
+                          <v:shape id="Надпись 547261586" o:spid="_x0000_s1047" type="#_x0000_t202" style="position:absolute;left:238;top:397;width:6600;height:2385;visibility:visible;mso-wrap-style:square;v-text-anchor:top" o:gfxdata="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" filled="f" stroked="f" strokeweight=".5pt">
+                            <v:textbox>
+                              <w:txbxContent>
+                                <w:p>
+                                  <w:pPr>
+                                    <w:rPr>
+                                      <w:i/>
+                                      <w:sz w:val="12"/>
+                                    </w:rPr>
+                                  </w:pPr>
+                                  <w:r>
+                                    <w:rPr>
+                                      <w:i/>
+                                      <w:sz w:val="20"/>
+                                      <w:lang w:val="en-US"/>
+                                    </w:rPr>
+                                    <w:t>Python</w:t>
+                                  </w:r>
+                                </w:p>
+                              </w:txbxContent>
+                            </v:textbox>
+                          </v:shape>
+                        </v:group>
+                        <v:shapetype id="_x0000_t69" coordsize="21600,21600" o:spt="69" adj="4320,5400" path="m,10800l@0,21600@0@3@2@3@2,21600,21600,10800@2,0@2@1@0@1@0,xe">
+                          <v:stroke joinstyle="miter"/>
+                          <v:formulas>
+                            <v:f eqn="val #0"/>
+                            <v:f eqn="val #1"/>
+                            <v:f eqn="sum 21600 0 #0"/>
+                            <v:f eqn="sum 21600 0 #1"/>
+                            <v:f eqn="prod #0 #1 10800"/>
+                            <v:f eqn="sum #0 0 @4"/>
+                            <v:f eqn="sum 21600 0 @5"/>
+                          </v:formulas>
+                          <v:path o:connecttype="custom" o:connectlocs="@2,0;10800,@1;@0,0;0,10800;@0,21600;10800,@3;@2,21600;21600,10800" o:connectangles="270,270,270,180,90,90,90,0" textboxrect="@5,@1,@6,@3"/>
+                          <v:handles>
+                            <v:h position="#0,#1" xrange="0,10800" yrange="0,10800"/>
+                          </v:handles>
+                        </v:shapetype>
+                        <v:shape id="Двойная стрелка влево/вправо 547261588" o:spid="_x0000_s1048" type="#_x0000_t69" style="position:absolute;left:9699;top:4691;width:4612;height:2621;visibility:visible;mso-wrap-style:square;v-text-anchor:middle" o:gfxdata="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" adj="6140" fillcolor="white [3212]" strokecolor="black [3213]" strokeweight="1pt"/>
+                      </v:group>
+                    </v:group>
+                  </v:group>
+                  <v:group id="Группа 547261595" o:spid="_x0000_s1049" style="position:absolute;left:12642;width:39916;height:6758" coordsize="39915,6758" o:gfxdata="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">
+                    <v:shape id="Надпись 547261593" o:spid="_x0000_s1050" type="#_x0000_t202" style="position:absolute;width:39915;height:3098;visibility:visible;mso-wrap-style:square;v-text-anchor:top" o:gfxdata="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" fillcolor="white [3201]" strokeweight="1pt">
+                      <v:textbox>
+                        <w:txbxContent>
+                          <w:p>
+                            <w:pPr>
+                              <w:jc w:val="center"/>
+                            </w:pPr>
+                            <w:r>
+                              <w:t>Средства визуализации</w:t>
+                            </w:r>
+                          </w:p>
+                        </w:txbxContent>
+                      </v:textbox>
+                    </v:shape>
+                    <v:shape id="Стрелка вверх 547261594" o:spid="_x0000_s1051" type="#_x0000_t68" style="position:absolute;left:18924;top:3101;width:3015;height:3657;visibility:visible;mso-wrap-style:square;v-text-anchor:middle" o:gfxdata="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" adj="8904" fillcolor="white [3212]" strokecolor="black [3213]" strokeweight="1pt"/>
+                  </v:group>
+                </v:group>
+                <v:group id="Группа 1523187715" o:spid="_x0000_s1052" style="position:absolute;left:12960;top:19242;width:39910;height:8579" coordsize="39909,8578" o:gfxdata="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">
+                  <v:group id="Группа 1523187713" o:spid="_x0000_s1053" style="position:absolute;width:39909;height:8578" coordsize="39909,8578" o:gfxdata="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">
+                    <v:shape id="Надпись 547261597" o:spid="_x0000_s1054" type="#_x0000_t202" style="position:absolute;top:5486;width:39909;height:3092;visibility:visible;mso-wrap-style:square;v-text-anchor:top" o:gfxdata="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" fillcolor="white [3201]" strokeweight="1pt">
+                      <v:textbox>
+                        <w:txbxContent>
+                          <w:p>
+                            <w:pPr>
+                              <w:jc w:val="center"/>
+                            </w:pPr>
+                            <w:r>
+                              <w:t>Система-источник транзакционных данных</w:t>
+                            </w:r>
+                          </w:p>
+                        </w:txbxContent>
+                      </v:textbox>
+                    </v:shape>
+                    <v:shape id="Стрелка вверх 547261598" o:spid="_x0000_s1055" type="#_x0000_t68" style="position:absolute;left:18844;width:3010;height:5327;visibility:visible;mso-wrap-style:square;v-text-anchor:middle" o:gfxdata="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" adj="6102" fillcolor="white [3212]" strokecolor="black [3213]" strokeweight="1pt"/>
+                  </v:group>
+                  <v:shape id="Надпись 547261599" o:spid="_x0000_s1056" type="#_x0000_t202" style="position:absolute;left:1351;top:1192;width:16062;height:3737;visibility:visible;mso-wrap-style:square;v-text-anchor:top" o:gfxdata="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" filled="f" stroked="f" strokeweight=".5pt">
+                    <v:textbox>
+                      <w:txbxContent>
+                        <w:p>
+                          <w:pPr>
+                            <w:jc w:val="center"/>
+                            <w:rPr>
+                              <w:i/>
+                              <w:sz w:val="12"/>
+                            </w:rPr>
+                          </w:pPr>
+                          <w:r>
+                            <w:rPr>
+                              <w:i/>
+                              <w:sz w:val="20"/>
+                            </w:rPr>
+                            <w:t xml:space="preserve">Обработка данных в </w:t>
+                          </w:r>
+                          <w:r>
+                            <w:rPr>
+                              <w:i/>
+                              <w:sz w:val="20"/>
+                              <w:lang w:val="en-US"/>
+                            </w:rPr>
+                            <w:t>Python</w:t>
+                          </w:r>
+                        </w:p>
+                      </w:txbxContent>
+                    </v:textbox>
+                  </v:shape>
+                </v:group>
+                <w10:anchorlock/>
+              </v:group>
+            </w:pict>
+          </mc:Fallback>
+        </mc:AlternateContent>
+      </w:r>
       <w:r>
         <w:rPr>
           <w:noProof/>
@@ -13121,7 +14646,7 @@
         <mc:AlternateContent>
           <mc:Choice Requires="wps">
             <w:drawing>
-              <wp:anchor distT="0" distB="0" distL="114300" distR="114300" simplePos="0" relativeHeight="251658240" behindDoc="0" locked="0" layoutInCell="1" allowOverlap="1" wp14:anchorId="08825A30" wp14:editId="3FD6031B">
+              <wp:anchor distT="0" distB="0" distL="114300" distR="114300" simplePos="0" relativeHeight="251528704" behindDoc="0" locked="0" layoutInCell="1" allowOverlap="1" wp14:anchorId="08825A30" wp14:editId="6FB69422">
                 <wp:simplePos x="0" y="0"/>
                 <wp:positionH relativeFrom="column">
                   <wp:posOffset>4334703</wp:posOffset>
@@ -13183,81 +14708,11 @@
           </mc:Choice>
           <mc:Fallback>
             <w:pict>
-              <v:rect w14:anchorId="4B0B6536" id="Прямоугольник 1523187719" o:spid="_x0000_s1026" style="position:absolute;margin-left:341.3pt;margin-top:9.75pt;width:28.8pt;height:10pt;z-index:251658240;visibility:visible;mso-wrap-style:square;mso-wrap-distance-left:9pt;mso-wrap-distance-top:0;mso-wrap-distance-right:9pt;mso-wrap-distance-bottom:0;mso-position-horizontal:absolute;mso-position-horizontal-relative:text;mso-position-vertical:absolute;mso-position-vertical-relative:text;v-text-anchor:middle" o:gfxdata="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" fillcolor="white [3212]" stroked="f" strokeweight="1pt"/>
+              <v:rect w14:anchorId="2BCCC136" id="Прямоугольник 1523187719" o:spid="_x0000_s1026" style="position:absolute;margin-left:341.3pt;margin-top:9.75pt;width:28.8pt;height:10pt;z-index:251528704;visibility:visible;mso-wrap-style:square;mso-wrap-distance-left:9pt;mso-wrap-distance-top:0;mso-wrap-distance-right:9pt;mso-wrap-distance-bottom:0;mso-position-horizontal:absolute;mso-position-horizontal-relative:text;mso-position-vertical:absolute;mso-position-vertical-relative:text;v-text-anchor:middle" o:gfxdata="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" fillcolor="white [3212]" stroked="f" strokeweight="1pt"/>
             </w:pict>
           </mc:Fallback>
         </mc:AlternateContent>
       </w:r>
-      <w:r>
-        <w:pict w14:anchorId="441C7108">
-          <v:shapetype id="_x0000_t75" coordsize="21600,21600" o:spt="75" o:preferrelative="t" path="m@4@5l@4@11@9@11@9@5xe" filled="f" stroked="f">
-            <v:stroke joinstyle="miter"/>
-            <v:formulas>
-              <v:f eqn="if lineDrawn pixelLineWidth 0"/>
-              <v:f eqn="sum @0 1 0"/>
-              <v:f eqn="sum 0 0 @1"/>
-              <v:f eqn="prod @2 1 2"/>
-              <v:f eqn="prod @3 21600 pixelWidth"/>
-              <v:f eqn="prod @3 21600 pixelHeight"/>
-              <v:f eqn="sum @0 0 1"/>
-              <v:f eqn="prod @6 1 2"/>
-              <v:f eqn="prod @7 21600 pixelWidth"/>
-              <v:f eqn="sum @8 21600 0"/>
-              <v:f eqn="prod @7 21600 pixelHeight"/>
-              <v:f eqn="sum @10 21600 0"/>
-            </v:formulas>
-            <v:path o:extrusionok="f" gradientshapeok="t" o:connecttype="rect"/>
-            <o:lock v:ext="edit" aspectratio="t"/>
-          </v:shapetype>
-          <v:shape id="Рисунок 11" o:spid="_x0000_i1025" type="#_x0000_t75" style="width:30pt;height:20.25pt;visibility:visible">
-            <v:imagedata r:id="rId32" o:title=""/>
-          </v:shape>
-        </w:pict>
-      </w:r>
-      <w:r>
-        <w:t xml:space="preserve"> </w:t>
-      </w:r>
-      <w:r>
-        <w:rPr>
-          <w:noProof/>
-          <w:lang w:eastAsia="ru-RU"/>
-        </w:rPr>
-        <w:drawing>
-          <wp:inline distT="0" distB="0" distL="0" distR="0" wp14:anchorId="034B46B0" wp14:editId="2265FB10">
-            <wp:extent cx="5940425" cy="3026410"/>
-            <wp:effectExtent l="0" t="0" r="3175" b="2540"/>
-            <wp:docPr id="1523187722" name="Рисунок 1523187722"/>
-            <wp:cNvGraphicFramePr>
-              <a:graphicFrameLocks xmlns:a="http://schemas.openxmlformats.org/drawingml/2006/main" noChangeAspect="1"/>
-            </wp:cNvGraphicFramePr>
-            <a:graphic xmlns:a="http://schemas.openxmlformats.org/drawingml/2006/main">
-              <a:graphicData uri="http://schemas.openxmlformats.org/drawingml/2006/picture">
-                <pic:pic xmlns:pic="http://schemas.openxmlformats.org/drawingml/2006/picture">
-                  <pic:nvPicPr>
-                    <pic:cNvPr id="1" name=""/>
-                    <pic:cNvPicPr/>
-                  </pic:nvPicPr>
-                  <pic:blipFill>
-                    <a:blip r:embed="rId33"/>
-                    <a:stretch>
-                      <a:fillRect/>
-                    </a:stretch>
-                  </pic:blipFill>
-                  <pic:spPr>
-                    <a:xfrm>
-                      <a:off x="0" y="0"/>
-                      <a:ext cx="5940425" cy="3026410"/>
-                    </a:xfrm>
-                    <a:prstGeom prst="rect">
-                      <a:avLst/>
-                    </a:prstGeom>
-                  </pic:spPr>
-                </pic:pic>
-              </a:graphicData>
-            </a:graphic>
-          </wp:inline>
-        </w:drawing>
-      </w:r>
     </w:p>
     <w:p>
       <w:pPr>
@@ -13429,28 +14884,14 @@
         <w:rPr>
           <w:szCs w:val="24"/>
         </w:rPr>
-        <w:t xml:space="preserve"> - преобразуются в структуры, необходимые для работы </w:t>
+        <w:t xml:space="preserve"> - преобразуются в структуры, необходимые для работы ансамбля моделей машинного обучения: для нейросети отдельные транзакции, выполненные одним клиентом, преобразуются во временные </w:t>
       </w:r>
       <w:r>
         <w:rPr>
           <w:szCs w:val="24"/>
         </w:rPr>
         <w:lastRenderedPageBreak/>
-        <w:t xml:space="preserve">ансамбля моделей машинного обучения: для нейросети отдельные транзакции, выполненные одним клиентом, преобразуются во временные ряды произвольной длины, в полях полученной таблицы хранятся массивы с характеристиками каждой транзакции; для моделей градиентного </w:t>
-      </w:r>
-      <w:proofErr w:type="spellStart"/>
-      <w:r>
-        <w:rPr>
-          <w:szCs w:val="24"/>
-        </w:rPr>
-        <w:t>бустинга</w:t>
-      </w:r>
-      <w:proofErr w:type="spellEnd"/>
-      <w:r>
-        <w:rPr>
-          <w:szCs w:val="24"/>
-        </w:rPr>
-        <w:t xml:space="preserve"> различные метрики транзакций, относящихся к одной заявке на кредитный продукт, преобразуются в агрегированные показатели: среднее, медиану и другие квантили, минимум, максимум для числовых признаков и различные счетчики для категориальных переменных. </w:t>
+        <w:t xml:space="preserve">ряды произвольной длины, в полях полученной таблицы хранятся массивы с характеристиками каждой транзакции; для моделей градиентного бустинга различные метрики транзакций, относящихся к одной заявке на кредитный продукт, преобразуются в агрегированные показатели: среднее, медиану и другие квантили, минимум, максимум для числовых признаков и различные счетчики для категориальных переменных. </w:t>
       </w:r>
       <w:r>
         <w:rPr>
@@ -13492,7 +14933,7 @@
         <w:pStyle w:val="af5"/>
         <w:numPr>
           <w:ilvl w:val="0"/>
-          <w:numId w:val="6"/>
+          <w:numId w:val="12"/>
         </w:numPr>
         <w:spacing w:before="100" w:beforeAutospacing="1" w:after="100" w:afterAutospacing="1"/>
         <w:rPr>
@@ -13511,7 +14952,7 @@
         <w:pStyle w:val="af5"/>
         <w:numPr>
           <w:ilvl w:val="0"/>
-          <w:numId w:val="6"/>
+          <w:numId w:val="12"/>
         </w:numPr>
         <w:spacing w:before="100" w:beforeAutospacing="1" w:after="100" w:afterAutospacing="1"/>
         <w:rPr>
@@ -13530,7 +14971,7 @@
         <w:pStyle w:val="af5"/>
         <w:numPr>
           <w:ilvl w:val="0"/>
-          <w:numId w:val="6"/>
+          <w:numId w:val="12"/>
         </w:numPr>
         <w:spacing w:before="100" w:beforeAutospacing="1" w:after="100" w:afterAutospacing="1"/>
         <w:rPr>
@@ -13555,7 +14996,7 @@
         <w:pStyle w:val="af5"/>
         <w:numPr>
           <w:ilvl w:val="0"/>
-          <w:numId w:val="6"/>
+          <w:numId w:val="12"/>
         </w:numPr>
         <w:spacing w:before="100" w:beforeAutospacing="1" w:after="100" w:afterAutospacing="1"/>
       </w:pPr>
@@ -13623,6 +15064,29 @@
     </w:p>
     <w:p>
       <w:pPr>
+        <w:spacing w:after="160" w:line="259" w:lineRule="auto"/>
+        <w:jc w:val="left"/>
+        <w:rPr>
+          <w:noProof/>
+        </w:rPr>
+      </w:pPr>
+      <w:r>
+        <w:rPr>
+          <w:noProof/>
+        </w:rPr>
+        <w:br w:type="page"/>
+      </w:r>
+    </w:p>
+    <w:p>
+      <w:pPr>
+        <w:spacing w:before="100" w:beforeAutospacing="1" w:after="100" w:afterAutospacing="1"/>
+        <w:rPr>
+          <w:noProof/>
+        </w:rPr>
+      </w:pPr>
+    </w:p>
+    <w:p>
+      <w:pPr>
         <w:spacing w:before="100" w:beforeAutospacing="1" w:after="100" w:afterAutospacing="1"/>
       </w:pPr>
       <w:r>
@@ -13630,131 +15094,1219 @@
           <w:noProof/>
           <w:lang w:eastAsia="ru-RU"/>
         </w:rPr>
-        <w:lastRenderedPageBreak/>
-        <w:drawing>
-          <wp:anchor distT="0" distB="0" distL="114300" distR="114300" simplePos="0" relativeHeight="251658241" behindDoc="0" locked="0" layoutInCell="1" allowOverlap="1" wp14:anchorId="5F431325" wp14:editId="7C38DE3F">
-            <wp:simplePos x="0" y="0"/>
-            <wp:positionH relativeFrom="column">
-              <wp:posOffset>1400672</wp:posOffset>
-            </wp:positionH>
-            <wp:positionV relativeFrom="paragraph">
-              <wp:posOffset>742950</wp:posOffset>
-            </wp:positionV>
-            <wp:extent cx="3045350" cy="276225"/>
-            <wp:effectExtent l="0" t="0" r="3175" b="0"/>
-            <wp:wrapNone/>
-            <wp:docPr id="1523187723" name="Рисунок 1523187723"/>
-            <wp:cNvGraphicFramePr>
-              <a:graphicFrameLocks xmlns:a="http://schemas.openxmlformats.org/drawingml/2006/main" noChangeAspect="1"/>
-            </wp:cNvGraphicFramePr>
-            <a:graphic xmlns:a="http://schemas.openxmlformats.org/drawingml/2006/main">
-              <a:graphicData uri="http://schemas.openxmlformats.org/drawingml/2006/picture">
-                <pic:pic xmlns:pic="http://schemas.openxmlformats.org/drawingml/2006/picture">
-                  <pic:nvPicPr>
-                    <pic:cNvPr id="1" name=""/>
-                    <pic:cNvPicPr/>
-                  </pic:nvPicPr>
-                  <pic:blipFill>
-                    <a:blip r:embed="rId34">
-                      <a:extLst>
-                        <a:ext uri="{28A0092B-C50C-407E-A947-70E740481C1C}">
-                          <a14:useLocalDpi xmlns:a14="http://schemas.microsoft.com/office/drawing/2010/main" val="0"/>
-                        </a:ext>
-                      </a:extLst>
-                    </a:blip>
-                    <a:stretch>
-                      <a:fillRect/>
-                    </a:stretch>
-                  </pic:blipFill>
-                  <pic:spPr>
-                    <a:xfrm>
-                      <a:off x="0" y="0"/>
-                      <a:ext cx="3048930" cy="276550"/>
-                    </a:xfrm>
-                    <a:prstGeom prst="rect">
-                      <a:avLst/>
-                    </a:prstGeom>
-                    <a:ln>
-                      <a:noFill/>
-                    </a:ln>
-                  </pic:spPr>
-                </pic:pic>
-              </a:graphicData>
-            </a:graphic>
-            <wp14:sizeRelH relativeFrom="margin">
-              <wp14:pctWidth>0</wp14:pctWidth>
-            </wp14:sizeRelH>
-            <wp14:sizeRelV relativeFrom="margin">
-              <wp14:pctHeight>0</wp14:pctHeight>
-            </wp14:sizeRelV>
-          </wp:anchor>
-        </w:drawing>
+        <mc:AlternateContent>
+          <mc:Choice Requires="wpg">
+            <w:drawing>
+              <wp:inline distT="0" distB="0" distL="0" distR="0" wp14:anchorId="5AF84004" wp14:editId="469A6169">
+                <wp:extent cx="5295569" cy="3084830"/>
+                <wp:effectExtent l="0" t="0" r="19685" b="20320"/>
+                <wp:docPr id="72595856" name="Группа 72595856"/>
+                <wp:cNvGraphicFramePr/>
+                <a:graphic xmlns:a="http://schemas.openxmlformats.org/drawingml/2006/main">
+                  <a:graphicData uri="http://schemas.microsoft.com/office/word/2010/wordprocessingGroup">
+                    <wpg:wgp>
+                      <wpg:cNvGrpSpPr/>
+                      <wpg:grpSpPr>
+                        <a:xfrm>
+                          <a:off x="0" y="0"/>
+                          <a:ext cx="5295569" cy="3084830"/>
+                          <a:chOff x="0" y="0"/>
+                          <a:chExt cx="5295569" cy="3084830"/>
+                        </a:xfrm>
+                      </wpg:grpSpPr>
+                      <wpg:grpSp>
+                        <wpg:cNvPr id="28910698" name="Группа 28910698"/>
+                        <wpg:cNvGrpSpPr/>
+                        <wpg:grpSpPr>
+                          <a:xfrm>
+                            <a:off x="0" y="0"/>
+                            <a:ext cx="5263515" cy="3084830"/>
+                            <a:chOff x="-8040" y="0"/>
+                            <a:chExt cx="5263852" cy="3085106"/>
+                          </a:xfrm>
+                        </wpg:grpSpPr>
+                        <wpg:grpSp>
+                          <wpg:cNvPr id="28910699" name="Группа 28910699"/>
+                          <wpg:cNvGrpSpPr/>
+                          <wpg:grpSpPr>
+                            <a:xfrm>
+                              <a:off x="-8040" y="0"/>
+                              <a:ext cx="5263852" cy="2034623"/>
+                              <a:chOff x="-8040" y="0"/>
+                              <a:chExt cx="5263852" cy="2034623"/>
+                            </a:xfrm>
+                          </wpg:grpSpPr>
+                          <wpg:grpSp>
+                            <wpg:cNvPr id="28910705" name="Группа 28910705"/>
+                            <wpg:cNvGrpSpPr/>
+                            <wpg:grpSpPr>
+                              <a:xfrm>
+                                <a:off x="-8040" y="596348"/>
+                                <a:ext cx="5255073" cy="1438275"/>
+                                <a:chOff x="-8040" y="0"/>
+                                <a:chExt cx="5255073" cy="1438275"/>
+                              </a:xfrm>
+                            </wpg:grpSpPr>
+                            <wpg:grpSp>
+                              <wpg:cNvPr id="28910706" name="Группа 28910706"/>
+                              <wpg:cNvGrpSpPr/>
+                              <wpg:grpSpPr>
+                                <a:xfrm>
+                                  <a:off x="1296063" y="0"/>
+                                  <a:ext cx="3950970" cy="1438275"/>
+                                  <a:chOff x="0" y="0"/>
+                                  <a:chExt cx="3951494" cy="1438275"/>
+                                </a:xfrm>
+                              </wpg:grpSpPr>
+                              <wps:wsp>
+                                <wps:cNvPr id="28910707" name="Стрелка вверх 28910707"/>
+                                <wps:cNvSpPr/>
+                                <wps:spPr>
+                                  <a:xfrm>
+                                    <a:off x="1884459" y="882594"/>
+                                    <a:ext cx="301625" cy="142986"/>
+                                  </a:xfrm>
+                                  <a:prstGeom prst="upArrow">
+                                    <a:avLst/>
+                                  </a:prstGeom>
+                                  <a:noFill/>
+                                  <a:ln>
+                                    <a:solidFill>
+                                      <a:schemeClr val="tx1"/>
+                                    </a:solidFill>
+                                  </a:ln>
+                                </wps:spPr>
+                                <wps:style>
+                                  <a:lnRef idx="2">
+                                    <a:schemeClr val="accent1">
+                                      <a:shade val="50000"/>
+                                    </a:schemeClr>
+                                  </a:lnRef>
+                                  <a:fillRef idx="1">
+                                    <a:schemeClr val="accent1"/>
+                                  </a:fillRef>
+                                  <a:effectRef idx="0">
+                                    <a:schemeClr val="accent1"/>
+                                  </a:effectRef>
+                                  <a:fontRef idx="minor">
+                                    <a:schemeClr val="lt1"/>
+                                  </a:fontRef>
+                                </wps:style>
+                                <wps:bodyPr rot="0" spcFirstLastPara="0" vertOverflow="overflow" horzOverflow="overflow" vert="horz" wrap="square" lIns="91440" tIns="45720" rIns="91440" bIns="45720" numCol="1" spcCol="0" rtlCol="0" fromWordArt="0" anchor="ctr" anchorCtr="0" forceAA="0" compatLnSpc="1">
+                                  <a:prstTxWarp prst="textNoShape">
+                                    <a:avLst/>
+                                  </a:prstTxWarp>
+                                  <a:noAutofit/>
+                                </wps:bodyPr>
+                              </wps:wsp>
+                              <wpg:grpSp>
+                                <wpg:cNvPr id="28910708" name="Группа 28910708"/>
+                                <wpg:cNvGrpSpPr/>
+                                <wpg:grpSpPr>
+                                  <a:xfrm>
+                                    <a:off x="0" y="0"/>
+                                    <a:ext cx="3951494" cy="1438275"/>
+                                    <a:chOff x="0" y="0"/>
+                                    <a:chExt cx="3951494" cy="1438275"/>
+                                  </a:xfrm>
+                                </wpg:grpSpPr>
+                                <wps:wsp>
+                                  <wps:cNvPr id="28910709" name="Стрелка вверх 28910709"/>
+                                  <wps:cNvSpPr/>
+                                  <wps:spPr>
+                                    <a:xfrm>
+                                      <a:off x="1884209" y="397565"/>
+                                      <a:ext cx="301625" cy="158888"/>
+                                    </a:xfrm>
+                                    <a:prstGeom prst="upArrow">
+                                      <a:avLst/>
+                                    </a:prstGeom>
+                                    <a:noFill/>
+                                    <a:ln>
+                                      <a:solidFill>
+                                        <a:schemeClr val="tx1"/>
+                                      </a:solidFill>
+                                    </a:ln>
+                                  </wps:spPr>
+                                  <wps:style>
+                                    <a:lnRef idx="2">
+                                      <a:schemeClr val="accent1">
+                                        <a:shade val="50000"/>
+                                      </a:schemeClr>
+                                    </a:lnRef>
+                                    <a:fillRef idx="1">
+                                      <a:schemeClr val="accent1"/>
+                                    </a:fillRef>
+                                    <a:effectRef idx="0">
+                                      <a:schemeClr val="accent1"/>
+                                    </a:effectRef>
+                                    <a:fontRef idx="minor">
+                                      <a:schemeClr val="lt1"/>
+                                    </a:fontRef>
+                                  </wps:style>
+                                  <wps:bodyPr rot="0" spcFirstLastPara="0" vertOverflow="overflow" horzOverflow="overflow" vert="horz" wrap="square" lIns="91440" tIns="45720" rIns="91440" bIns="45720" numCol="1" spcCol="0" rtlCol="0" fromWordArt="0" anchor="ctr" anchorCtr="0" forceAA="0" compatLnSpc="1">
+                                    <a:prstTxWarp prst="textNoShape">
+                                      <a:avLst/>
+                                    </a:prstTxWarp>
+                                    <a:noAutofit/>
+                                  </wps:bodyPr>
+                                </wps:wsp>
+                                <wpg:grpSp>
+                                  <wpg:cNvPr id="28910710" name="Группа 28910710"/>
+                                  <wpg:cNvGrpSpPr/>
+                                  <wpg:grpSpPr>
+                                    <a:xfrm>
+                                      <a:off x="0" y="0"/>
+                                      <a:ext cx="3951494" cy="1438275"/>
+                                      <a:chOff x="0" y="0"/>
+                                      <a:chExt cx="3951494" cy="1438275"/>
+                                    </a:xfrm>
+                                  </wpg:grpSpPr>
+                                  <wps:wsp>
+                                    <wps:cNvPr id="28910711" name="Надпись 28910711"/>
+                                    <wps:cNvSpPr txBox="1"/>
+                                    <wps:spPr>
+                                      <a:xfrm>
+                                        <a:off x="135172" y="1025718"/>
+                                        <a:ext cx="3688908" cy="309880"/>
+                                      </a:xfrm>
+                                      <a:prstGeom prst="rect">
+                                        <a:avLst/>
+                                      </a:prstGeom>
+                                      <a:solidFill>
+                                        <a:schemeClr val="lt1"/>
+                                      </a:solidFill>
+                                      <a:ln w="12700">
+                                        <a:solidFill>
+                                          <a:prstClr val="black"/>
+                                        </a:solidFill>
+                                      </a:ln>
+                                      <a:effectLst/>
+                                    </wps:spPr>
+                                    <wps:style>
+                                      <a:lnRef idx="0">
+                                        <a:schemeClr val="accent1"/>
+                                      </a:lnRef>
+                                      <a:fillRef idx="0">
+                                        <a:schemeClr val="accent1"/>
+                                      </a:fillRef>
+                                      <a:effectRef idx="0">
+                                        <a:schemeClr val="accent1"/>
+                                      </a:effectRef>
+                                      <a:fontRef idx="minor">
+                                        <a:schemeClr val="dk1"/>
+                                      </a:fontRef>
+                                    </wps:style>
+                                    <wps:txbx>
+                                      <w:txbxContent>
+                                        <w:p>
+                                          <w:pPr>
+                                            <w:jc w:val="center"/>
+                                          </w:pPr>
+                                          <w:r>
+                                            <w:t>Фабрика данных</w:t>
+                                          </w:r>
+                                        </w:p>
+                                      </w:txbxContent>
+                                    </wps:txbx>
+                                    <wps:bodyPr rot="0" spcFirstLastPara="0" vertOverflow="overflow" horzOverflow="overflow" vert="horz" wrap="square" lIns="91440" tIns="45720" rIns="91440" bIns="45720" numCol="1" spcCol="0" rtlCol="0" fromWordArt="0" anchor="t" anchorCtr="0" forceAA="0" compatLnSpc="1">
+                                      <a:prstTxWarp prst="textNoShape">
+                                        <a:avLst/>
+                                      </a:prstTxWarp>
+                                      <a:noAutofit/>
+                                    </wps:bodyPr>
+                                  </wps:wsp>
+                                  <wpg:grpSp>
+                                    <wpg:cNvPr id="28910712" name="Группа 28910712"/>
+                                    <wpg:cNvGrpSpPr/>
+                                    <wpg:grpSpPr>
+                                      <a:xfrm>
+                                        <a:off x="0" y="0"/>
+                                        <a:ext cx="3951494" cy="1438275"/>
+                                        <a:chOff x="0" y="0"/>
+                                        <a:chExt cx="3951494" cy="1438275"/>
+                                      </a:xfrm>
+                                    </wpg:grpSpPr>
+                                    <wps:wsp>
+                                      <wps:cNvPr id="28910713" name="Надпись 28910713"/>
+                                      <wps:cNvSpPr txBox="1"/>
+                                      <wps:spPr>
+                                        <a:xfrm>
+                                          <a:off x="143123" y="556591"/>
+                                          <a:ext cx="3673006" cy="309880"/>
+                                        </a:xfrm>
+                                        <a:prstGeom prst="rect">
+                                          <a:avLst/>
+                                        </a:prstGeom>
+                                        <a:solidFill>
+                                          <a:schemeClr val="lt1"/>
+                                        </a:solidFill>
+                                        <a:ln w="12700">
+                                          <a:solidFill>
+                                            <a:prstClr val="black"/>
+                                          </a:solidFill>
+                                        </a:ln>
+                                        <a:effectLst/>
+                                      </wps:spPr>
+                                      <wps:style>
+                                        <a:lnRef idx="0">
+                                          <a:schemeClr val="accent1"/>
+                                        </a:lnRef>
+                                        <a:fillRef idx="0">
+                                          <a:schemeClr val="accent1"/>
+                                        </a:fillRef>
+                                        <a:effectRef idx="0">
+                                          <a:schemeClr val="accent1"/>
+                                        </a:effectRef>
+                                        <a:fontRef idx="minor">
+                                          <a:schemeClr val="dk1"/>
+                                        </a:fontRef>
+                                      </wps:style>
+                                      <wps:txbx>
+                                        <w:txbxContent>
+                                          <w:p>
+                                            <w:pPr>
+                                              <w:jc w:val="center"/>
+                                              <w:rPr>
+                                                <w:sz w:val="22"/>
+                                              </w:rPr>
+                                            </w:pPr>
+                                            <w:r>
+                                              <w:rPr>
+                                                <w:sz w:val="22"/>
+                                              </w:rPr>
+                                              <w:t>Приложение корпоративной аналитической пл</w:t>
+                                            </w:r>
+                                            <w:r>
+                                              <w:rPr>
+                                                <w:sz w:val="22"/>
+                                              </w:rPr>
+                                              <w:t>атфор</w:t>
+                                            </w:r>
+                                            <w:r>
+                                              <w:rPr>
+                                                <w:sz w:val="22"/>
+                                              </w:rPr>
+                                              <w:t>мы</w:t>
+                                            </w:r>
+                                          </w:p>
+                                        </w:txbxContent>
+                                      </wps:txbx>
+                                      <wps:bodyPr rot="0" spcFirstLastPara="0" vertOverflow="overflow" horzOverflow="overflow" vert="horz" wrap="square" lIns="91440" tIns="45720" rIns="91440" bIns="45720" numCol="1" spcCol="0" rtlCol="0" fromWordArt="0" anchor="t" anchorCtr="0" forceAA="0" compatLnSpc="1">
+                                        <a:prstTxWarp prst="textNoShape">
+                                          <a:avLst/>
+                                        </a:prstTxWarp>
+                                        <a:noAutofit/>
+                                      </wps:bodyPr>
+                                    </wps:wsp>
+                                    <wpg:grpSp>
+                                      <wpg:cNvPr id="28910714" name="Группа 28910714"/>
+                                      <wpg:cNvGrpSpPr/>
+                                      <wpg:grpSpPr>
+                                        <a:xfrm>
+                                          <a:off x="0" y="0"/>
+                                          <a:ext cx="3951494" cy="1438275"/>
+                                          <a:chOff x="0" y="0"/>
+                                          <a:chExt cx="3951494" cy="1438275"/>
+                                        </a:xfrm>
+                                      </wpg:grpSpPr>
+                                      <wps:wsp>
+                                        <wps:cNvPr id="28910715" name="Надпись 28910715"/>
+                                        <wps:cNvSpPr txBox="1"/>
+                                        <wps:spPr>
+                                          <a:xfrm>
+                                            <a:off x="159026" y="79513"/>
+                                            <a:ext cx="3641200" cy="309880"/>
+                                          </a:xfrm>
+                                          <a:prstGeom prst="rect">
+                                            <a:avLst/>
+                                          </a:prstGeom>
+                                          <a:solidFill>
+                                            <a:schemeClr val="lt1"/>
+                                          </a:solidFill>
+                                          <a:ln w="12700">
+                                            <a:solidFill>
+                                              <a:prstClr val="black"/>
+                                            </a:solidFill>
+                                          </a:ln>
+                                          <a:effectLst/>
+                                        </wps:spPr>
+                                        <wps:style>
+                                          <a:lnRef idx="0">
+                                            <a:schemeClr val="accent1"/>
+                                          </a:lnRef>
+                                          <a:fillRef idx="0">
+                                            <a:schemeClr val="accent1"/>
+                                          </a:fillRef>
+                                          <a:effectRef idx="0">
+                                            <a:schemeClr val="accent1"/>
+                                          </a:effectRef>
+                                          <a:fontRef idx="minor">
+                                            <a:schemeClr val="dk1"/>
+                                          </a:fontRef>
+                                        </wps:style>
+                                        <wps:txbx>
+                                          <w:txbxContent>
+                                            <w:p>
+                                              <w:pPr>
+                                                <w:jc w:val="center"/>
+                                              </w:pPr>
+                                              <w:r>
+                                                <w:t>Витрины данных</w:t>
+                                              </w:r>
+                                            </w:p>
+                                          </w:txbxContent>
+                                        </wps:txbx>
+                                        <wps:bodyPr rot="0" spcFirstLastPara="0" vertOverflow="overflow" horzOverflow="overflow" vert="horz" wrap="square" lIns="91440" tIns="45720" rIns="91440" bIns="45720" numCol="1" spcCol="0" rtlCol="0" fromWordArt="0" anchor="t" anchorCtr="0" forceAA="0" compatLnSpc="1">
+                                          <a:prstTxWarp prst="textNoShape">
+                                            <a:avLst/>
+                                          </a:prstTxWarp>
+                                          <a:noAutofit/>
+                                        </wps:bodyPr>
+                                      </wps:wsp>
+                                      <wps:wsp>
+                                        <wps:cNvPr id="28910716" name="Прямоугольник 28910716"/>
+                                        <wps:cNvSpPr/>
+                                        <wps:spPr>
+                                          <a:xfrm>
+                                            <a:off x="0" y="0"/>
+                                            <a:ext cx="3951494" cy="1438275"/>
+                                          </a:xfrm>
+                                          <a:prstGeom prst="rect">
+                                            <a:avLst/>
+                                          </a:prstGeom>
+                                          <a:noFill/>
+                                          <a:ln>
+                                            <a:solidFill>
+                                              <a:schemeClr val="tx1"/>
+                                            </a:solidFill>
+                                          </a:ln>
+                                        </wps:spPr>
+                                        <wps:style>
+                                          <a:lnRef idx="2">
+                                            <a:schemeClr val="accent1">
+                                              <a:shade val="50000"/>
+                                            </a:schemeClr>
+                                          </a:lnRef>
+                                          <a:fillRef idx="1">
+                                            <a:schemeClr val="accent1"/>
+                                          </a:fillRef>
+                                          <a:effectRef idx="0">
+                                            <a:schemeClr val="accent1"/>
+                                          </a:effectRef>
+                                          <a:fontRef idx="minor">
+                                            <a:schemeClr val="lt1"/>
+                                          </a:fontRef>
+                                        </wps:style>
+                                        <wps:bodyPr rot="0" spcFirstLastPara="0" vertOverflow="overflow" horzOverflow="overflow" vert="horz" wrap="square" lIns="91440" tIns="45720" rIns="91440" bIns="45720" numCol="1" spcCol="0" rtlCol="0" fromWordArt="0" anchor="ctr" anchorCtr="0" forceAA="0" compatLnSpc="1">
+                                          <a:prstTxWarp prst="textNoShape">
+                                            <a:avLst/>
+                                          </a:prstTxWarp>
+                                          <a:noAutofit/>
+                                        </wps:bodyPr>
+                                      </wps:wsp>
+                                    </wpg:grpSp>
+                                  </wpg:grpSp>
+                                </wpg:grpSp>
+                              </wpg:grpSp>
+                            </wpg:grpSp>
+                            <wpg:grpSp>
+                              <wpg:cNvPr id="28910717" name="Группа 28910717"/>
+                              <wpg:cNvGrpSpPr/>
+                              <wpg:grpSpPr>
+                                <a:xfrm>
+                                  <a:off x="-8040" y="588055"/>
+                                  <a:ext cx="1439169" cy="262505"/>
+                                  <a:chOff x="-8040" y="468786"/>
+                                  <a:chExt cx="1439169" cy="262505"/>
+                                </a:xfrm>
+                              </wpg:grpSpPr>
+                              <wps:wsp>
+                                <wps:cNvPr id="28910719" name="Надпись 28910719"/>
+                                <wps:cNvSpPr txBox="1"/>
+                                <wps:spPr>
+                                  <a:xfrm>
+                                    <a:off x="-8040" y="468786"/>
+                                    <a:ext cx="962108" cy="262505"/>
+                                  </a:xfrm>
+                                  <a:prstGeom prst="rect">
+                                    <a:avLst/>
+                                  </a:prstGeom>
+                                  <a:solidFill>
+                                    <a:schemeClr val="lt1"/>
+                                  </a:solidFill>
+                                  <a:ln w="6350">
+                                    <a:solidFill>
+                                      <a:prstClr val="black"/>
+                                    </a:solidFill>
+                                  </a:ln>
+                                  <a:effectLst/>
+                                </wps:spPr>
+                                <wps:style>
+                                  <a:lnRef idx="0">
+                                    <a:schemeClr val="accent1"/>
+                                  </a:lnRef>
+                                  <a:fillRef idx="0">
+                                    <a:schemeClr val="accent1"/>
+                                  </a:fillRef>
+                                  <a:effectRef idx="0">
+                                    <a:schemeClr val="accent1"/>
+                                  </a:effectRef>
+                                  <a:fontRef idx="minor">
+                                    <a:schemeClr val="dk1"/>
+                                  </a:fontRef>
+                                </wps:style>
+                                <wps:txbx>
+                                  <w:txbxContent>
+                                    <w:p>
+                                      <w:pPr>
+                                        <w:jc w:val="center"/>
+                                        <w:rPr>
+                                          <w:sz w:val="22"/>
+                                          <w:lang w:val="en-US"/>
+                                        </w:rPr>
+                                      </w:pPr>
+                                      <w:r>
+                                        <w:rPr>
+                                          <w:sz w:val="22"/>
+                                          <w:lang w:val="en-US"/>
+                                        </w:rPr>
+                                        <w:t>MEF</w:t>
+                                      </w:r>
+                                    </w:p>
+                                  </w:txbxContent>
+                                </wps:txbx>
+                                <wps:bodyPr rot="0" spcFirstLastPara="0" vertOverflow="overflow" horzOverflow="overflow" vert="horz" wrap="square" lIns="91440" tIns="45720" rIns="91440" bIns="45720" numCol="1" spcCol="0" rtlCol="0" fromWordArt="0" anchor="t" anchorCtr="0" forceAA="0" compatLnSpc="1">
+                                  <a:prstTxWarp prst="textNoShape">
+                                    <a:avLst/>
+                                  </a:prstTxWarp>
+                                  <a:noAutofit/>
+                                </wps:bodyPr>
+                              </wps:wsp>
+                              <wps:wsp>
+                                <wps:cNvPr id="72595841" name="Двойная стрелка влево/вправо 72595841"/>
+                                <wps:cNvSpPr/>
+                                <wps:spPr>
+                                  <a:xfrm>
+                                    <a:off x="969971" y="469128"/>
+                                    <a:ext cx="461158" cy="262157"/>
+                                  </a:xfrm>
+                                  <a:prstGeom prst="leftRightArrow">
+                                    <a:avLst/>
+                                  </a:prstGeom>
+                                  <a:solidFill>
+                                    <a:schemeClr val="bg1"/>
+                                  </a:solidFill>
+                                  <a:ln>
+                                    <a:solidFill>
+                                      <a:schemeClr val="tx1"/>
+                                    </a:solidFill>
+                                  </a:ln>
+                                </wps:spPr>
+                                <wps:style>
+                                  <a:lnRef idx="2">
+                                    <a:schemeClr val="accent1">
+                                      <a:shade val="50000"/>
+                                    </a:schemeClr>
+                                  </a:lnRef>
+                                  <a:fillRef idx="1">
+                                    <a:schemeClr val="accent1"/>
+                                  </a:fillRef>
+                                  <a:effectRef idx="0">
+                                    <a:schemeClr val="accent1"/>
+                                  </a:effectRef>
+                                  <a:fontRef idx="minor">
+                                    <a:schemeClr val="lt1"/>
+                                  </a:fontRef>
+                                </wps:style>
+                                <wps:bodyPr rot="0" spcFirstLastPara="0" vertOverflow="overflow" horzOverflow="overflow" vert="horz" wrap="square" lIns="91440" tIns="45720" rIns="91440" bIns="45720" numCol="1" spcCol="0" rtlCol="0" fromWordArt="0" anchor="ctr" anchorCtr="0" forceAA="0" compatLnSpc="1">
+                                  <a:prstTxWarp prst="textNoShape">
+                                    <a:avLst/>
+                                  </a:prstTxWarp>
+                                  <a:noAutofit/>
+                                </wps:bodyPr>
+                              </wps:wsp>
+                            </wpg:grpSp>
+                          </wpg:grpSp>
+                          <wpg:grpSp>
+                            <wpg:cNvPr id="72595842" name="Группа 72595842"/>
+                            <wpg:cNvGrpSpPr/>
+                            <wpg:grpSpPr>
+                              <a:xfrm>
+                                <a:off x="1264257" y="0"/>
+                                <a:ext cx="3991555" cy="675861"/>
+                                <a:chOff x="0" y="0"/>
+                                <a:chExt cx="3991555" cy="675861"/>
+                              </a:xfrm>
+                            </wpg:grpSpPr>
+                            <wps:wsp>
+                              <wps:cNvPr id="72595843" name="Надпись 72595843"/>
+                              <wps:cNvSpPr txBox="1"/>
+                              <wps:spPr>
+                                <a:xfrm>
+                                  <a:off x="0" y="0"/>
+                                  <a:ext cx="3991555" cy="309880"/>
+                                </a:xfrm>
+                                <a:prstGeom prst="rect">
+                                  <a:avLst/>
+                                </a:prstGeom>
+                                <a:solidFill>
+                                  <a:schemeClr val="lt1"/>
+                                </a:solidFill>
+                                <a:ln w="12700">
+                                  <a:solidFill>
+                                    <a:prstClr val="black"/>
+                                  </a:solidFill>
+                                </a:ln>
+                                <a:effectLst/>
+                              </wps:spPr>
+                              <wps:style>
+                                <a:lnRef idx="0">
+                                  <a:schemeClr val="accent1"/>
+                                </a:lnRef>
+                                <a:fillRef idx="0">
+                                  <a:schemeClr val="accent1"/>
+                                </a:fillRef>
+                                <a:effectRef idx="0">
+                                  <a:schemeClr val="accent1"/>
+                                </a:effectRef>
+                                <a:fontRef idx="minor">
+                                  <a:schemeClr val="dk1"/>
+                                </a:fontRef>
+                              </wps:style>
+                              <wps:txbx>
+                                <w:txbxContent>
+                                  <w:p>
+                                    <w:pPr>
+                                      <w:jc w:val="center"/>
+                                    </w:pPr>
+                                    <w:r>
+                                      <w:t>Средства визуализации</w:t>
+                                    </w:r>
+                                  </w:p>
+                                </w:txbxContent>
+                              </wps:txbx>
+                              <wps:bodyPr rot="0" spcFirstLastPara="0" vertOverflow="overflow" horzOverflow="overflow" vert="horz" wrap="square" lIns="91440" tIns="45720" rIns="91440" bIns="45720" numCol="1" spcCol="0" rtlCol="0" fromWordArt="0" anchor="t" anchorCtr="0" forceAA="0" compatLnSpc="1">
+                                <a:prstTxWarp prst="textNoShape">
+                                  <a:avLst/>
+                                </a:prstTxWarp>
+                                <a:noAutofit/>
+                              </wps:bodyPr>
+                            </wps:wsp>
+                            <wps:wsp>
+                              <wps:cNvPr id="72595844" name="Стрелка вверх 72595844"/>
+                              <wps:cNvSpPr/>
+                              <wps:spPr>
+                                <a:xfrm>
+                                  <a:off x="1892411" y="310101"/>
+                                  <a:ext cx="301558" cy="365760"/>
+                                </a:xfrm>
+                                <a:prstGeom prst="upArrow">
+                                  <a:avLst/>
+                                </a:prstGeom>
+                                <a:solidFill>
+                                  <a:schemeClr val="bg1"/>
+                                </a:solidFill>
+                                <a:ln>
+                                  <a:solidFill>
+                                    <a:schemeClr val="tx1"/>
+                                  </a:solidFill>
+                                </a:ln>
+                              </wps:spPr>
+                              <wps:style>
+                                <a:lnRef idx="2">
+                                  <a:schemeClr val="accent1">
+                                    <a:shade val="50000"/>
+                                  </a:schemeClr>
+                                </a:lnRef>
+                                <a:fillRef idx="1">
+                                  <a:schemeClr val="accent1"/>
+                                </a:fillRef>
+                                <a:effectRef idx="0">
+                                  <a:schemeClr val="accent1"/>
+                                </a:effectRef>
+                                <a:fontRef idx="minor">
+                                  <a:schemeClr val="lt1"/>
+                                </a:fontRef>
+                              </wps:style>
+                              <wps:bodyPr rot="0" spcFirstLastPara="0" vertOverflow="overflow" horzOverflow="overflow" vert="horz" wrap="square" lIns="91440" tIns="45720" rIns="91440" bIns="45720" numCol="1" spcCol="0" rtlCol="0" fromWordArt="0" anchor="ctr" anchorCtr="0" forceAA="0" compatLnSpc="1">
+                                <a:prstTxWarp prst="textNoShape">
+                                  <a:avLst/>
+                                </a:prstTxWarp>
+                                <a:noAutofit/>
+                              </wps:bodyPr>
+                            </wps:wsp>
+                          </wpg:grpSp>
+                        </wpg:grpSp>
+                        <wpg:grpSp>
+                          <wpg:cNvPr id="72595847" name="Группа 72595847"/>
+                          <wpg:cNvGrpSpPr/>
+                          <wpg:grpSpPr>
+                            <a:xfrm>
+                              <a:off x="1295574" y="1939957"/>
+                              <a:ext cx="1423390" cy="1145149"/>
+                              <a:chOff x="-489" y="15741"/>
+                              <a:chExt cx="1423390" cy="1145149"/>
+                            </a:xfrm>
+                          </wpg:grpSpPr>
+                          <wps:wsp>
+                            <wps:cNvPr id="72595848" name="Надпись 72595848"/>
+                            <wps:cNvSpPr txBox="1"/>
+                            <wps:spPr>
+                              <a:xfrm>
+                                <a:off x="-489" y="548248"/>
+                                <a:ext cx="1423390" cy="612642"/>
+                              </a:xfrm>
+                              <a:prstGeom prst="rect">
+                                <a:avLst/>
+                              </a:prstGeom>
+                              <a:solidFill>
+                                <a:schemeClr val="lt1"/>
+                              </a:solidFill>
+                              <a:ln w="12700">
+                                <a:solidFill>
+                                  <a:prstClr val="black"/>
+                                </a:solidFill>
+                              </a:ln>
+                              <a:effectLst/>
+                            </wps:spPr>
+                            <wps:style>
+                              <a:lnRef idx="0">
+                                <a:schemeClr val="accent1"/>
+                              </a:lnRef>
+                              <a:fillRef idx="0">
+                                <a:schemeClr val="accent1"/>
+                              </a:fillRef>
+                              <a:effectRef idx="0">
+                                <a:schemeClr val="accent1"/>
+                              </a:effectRef>
+                              <a:fontRef idx="minor">
+                                <a:schemeClr val="dk1"/>
+                              </a:fontRef>
+                            </wps:style>
+                            <wps:txbx>
+                              <w:txbxContent>
+                                <w:p>
+                                  <w:pPr>
+                                    <w:jc w:val="center"/>
+                                    <w:rPr>
+                                      <w:sz w:val="24"/>
+                                    </w:rPr>
+                                  </w:pPr>
+                                  <w:r>
+                                    <w:rPr>
+                                      <w:sz w:val="24"/>
+                                    </w:rPr>
+                                    <w:t>Система-источник транзакционных данных</w:t>
+                                  </w:r>
+                                </w:p>
+                              </w:txbxContent>
+                            </wps:txbx>
+                            <wps:bodyPr rot="0" spcFirstLastPara="0" vertOverflow="overflow" horzOverflow="overflow" vert="horz" wrap="square" lIns="91440" tIns="45720" rIns="91440" bIns="45720" numCol="1" spcCol="0" rtlCol="0" fromWordArt="0" anchor="t" anchorCtr="0" forceAA="0" compatLnSpc="1">
+                              <a:prstTxWarp prst="textNoShape">
+                                <a:avLst/>
+                              </a:prstTxWarp>
+                              <a:noAutofit/>
+                            </wps:bodyPr>
+                          </wps:wsp>
+                          <wps:wsp>
+                            <wps:cNvPr id="72595849" name="Стрелка вверх 72595849"/>
+                            <wps:cNvSpPr/>
+                            <wps:spPr>
+                              <a:xfrm>
+                                <a:off x="588248" y="15741"/>
+                                <a:ext cx="300990" cy="532737"/>
+                              </a:xfrm>
+                              <a:prstGeom prst="upArrow">
+                                <a:avLst/>
+                              </a:prstGeom>
+                              <a:solidFill>
+                                <a:schemeClr val="bg1"/>
+                              </a:solidFill>
+                              <a:ln>
+                                <a:solidFill>
+                                  <a:schemeClr val="tx1"/>
+                                </a:solidFill>
+                              </a:ln>
+                            </wps:spPr>
+                            <wps:style>
+                              <a:lnRef idx="2">
+                                <a:schemeClr val="accent1">
+                                  <a:shade val="50000"/>
+                                </a:schemeClr>
+                              </a:lnRef>
+                              <a:fillRef idx="1">
+                                <a:schemeClr val="accent1"/>
+                              </a:fillRef>
+                              <a:effectRef idx="0">
+                                <a:schemeClr val="accent1"/>
+                              </a:effectRef>
+                              <a:fontRef idx="minor">
+                                <a:schemeClr val="lt1"/>
+                              </a:fontRef>
+                            </wps:style>
+                            <wps:bodyPr rot="0" spcFirstLastPara="0" vertOverflow="overflow" horzOverflow="overflow" vert="horz" wrap="square" lIns="91440" tIns="45720" rIns="91440" bIns="45720" numCol="1" spcCol="0" rtlCol="0" fromWordArt="0" anchor="ctr" anchorCtr="0" forceAA="0" compatLnSpc="1">
+                              <a:prstTxWarp prst="textNoShape">
+                                <a:avLst/>
+                              </a:prstTxWarp>
+                              <a:noAutofit/>
+                            </wps:bodyPr>
+                          </wps:wsp>
+                        </wpg:grpSp>
+                      </wpg:grpSp>
+                      <wpg:grpSp>
+                        <wpg:cNvPr id="72595855" name="Группа 72595855"/>
+                        <wpg:cNvGrpSpPr/>
+                        <wpg:grpSpPr>
+                          <a:xfrm>
+                            <a:off x="2751151" y="1940118"/>
+                            <a:ext cx="2544418" cy="993914"/>
+                            <a:chOff x="0" y="0"/>
+                            <a:chExt cx="2544418" cy="993914"/>
+                          </a:xfrm>
+                        </wpg:grpSpPr>
+                        <wps:wsp>
+                          <wps:cNvPr id="72595851" name="Надпись 72595851"/>
+                          <wps:cNvSpPr txBox="1"/>
+                          <wps:spPr>
+                            <a:xfrm>
+                              <a:off x="0" y="532738"/>
+                              <a:ext cx="1240404" cy="461176"/>
+                            </a:xfrm>
+                            <a:prstGeom prst="rect">
+                              <a:avLst/>
+                            </a:prstGeom>
+                            <a:solidFill>
+                              <a:schemeClr val="lt1"/>
+                            </a:solidFill>
+                            <a:ln w="12700">
+                              <a:solidFill>
+                                <a:prstClr val="black"/>
+                              </a:solidFill>
+                            </a:ln>
+                            <a:effectLst/>
+                          </wps:spPr>
+                          <wps:style>
+                            <a:lnRef idx="0">
+                              <a:schemeClr val="accent1"/>
+                            </a:lnRef>
+                            <a:fillRef idx="0">
+                              <a:schemeClr val="accent1"/>
+                            </a:fillRef>
+                            <a:effectRef idx="0">
+                              <a:schemeClr val="accent1"/>
+                            </a:effectRef>
+                            <a:fontRef idx="minor">
+                              <a:schemeClr val="dk1"/>
+                            </a:fontRef>
+                          </wps:style>
+                          <wps:txbx>
+                            <w:txbxContent>
+                              <w:p>
+                                <w:pPr>
+                                  <w:jc w:val="center"/>
+                                  <w:rPr>
+                                    <w:sz w:val="24"/>
+                                  </w:rPr>
+                                </w:pPr>
+                                <w:r>
+                                  <w:rPr>
+                                    <w:sz w:val="24"/>
+                                  </w:rPr>
+                                  <w:t>Другие ИС банка</w:t>
+                                </w:r>
+                              </w:p>
+                            </w:txbxContent>
+                          </wps:txbx>
+                          <wps:bodyPr rot="0" spcFirstLastPara="0" vertOverflow="overflow" horzOverflow="overflow" vert="horz" wrap="square" lIns="91440" tIns="45720" rIns="91440" bIns="45720" numCol="1" spcCol="0" rtlCol="0" fromWordArt="0" anchor="t" anchorCtr="0" forceAA="0" compatLnSpc="1">
+                            <a:prstTxWarp prst="textNoShape">
+                              <a:avLst/>
+                            </a:prstTxWarp>
+                            <a:noAutofit/>
+                          </wps:bodyPr>
+                        </wps:wsp>
+                        <wps:wsp>
+                          <wps:cNvPr id="72595852" name="Стрелка вверх 72595852"/>
+                          <wps:cNvSpPr/>
+                          <wps:spPr>
+                            <a:xfrm>
+                              <a:off x="437322" y="0"/>
+                              <a:ext cx="300967" cy="532738"/>
+                            </a:xfrm>
+                            <a:prstGeom prst="upArrow">
+                              <a:avLst/>
+                            </a:prstGeom>
+                            <a:solidFill>
+                              <a:schemeClr val="bg1"/>
+                            </a:solidFill>
+                            <a:ln>
+                              <a:solidFill>
+                                <a:schemeClr val="tx1"/>
+                              </a:solidFill>
+                            </a:ln>
+                          </wps:spPr>
+                          <wps:style>
+                            <a:lnRef idx="2">
+                              <a:schemeClr val="accent1">
+                                <a:shade val="50000"/>
+                              </a:schemeClr>
+                            </a:lnRef>
+                            <a:fillRef idx="1">
+                              <a:schemeClr val="accent1"/>
+                            </a:fillRef>
+                            <a:effectRef idx="0">
+                              <a:schemeClr val="accent1"/>
+                            </a:effectRef>
+                            <a:fontRef idx="minor">
+                              <a:schemeClr val="lt1"/>
+                            </a:fontRef>
+                          </wps:style>
+                          <wps:bodyPr rot="0" spcFirstLastPara="0" vertOverflow="overflow" horzOverflow="overflow" vert="horz" wrap="square" lIns="91440" tIns="45720" rIns="91440" bIns="45720" numCol="1" spcCol="0" rtlCol="0" fromWordArt="0" anchor="ctr" anchorCtr="0" forceAA="0" compatLnSpc="1">
+                            <a:prstTxWarp prst="textNoShape">
+                              <a:avLst/>
+                            </a:prstTxWarp>
+                            <a:noAutofit/>
+                          </wps:bodyPr>
+                        </wps:wsp>
+                        <wps:wsp>
+                          <wps:cNvPr id="72595853" name="Надпись 72595853"/>
+                          <wps:cNvSpPr txBox="1"/>
+                          <wps:spPr>
+                            <a:xfrm>
+                              <a:off x="1304014" y="516835"/>
+                              <a:ext cx="1240404" cy="461176"/>
+                            </a:xfrm>
+                            <a:prstGeom prst="rect">
+                              <a:avLst/>
+                            </a:prstGeom>
+                            <a:solidFill>
+                              <a:schemeClr val="lt1"/>
+                            </a:solidFill>
+                            <a:ln w="12700">
+                              <a:solidFill>
+                                <a:prstClr val="black"/>
+                              </a:solidFill>
+                            </a:ln>
+                            <a:effectLst/>
+                          </wps:spPr>
+                          <wps:style>
+                            <a:lnRef idx="0">
+                              <a:schemeClr val="accent1"/>
+                            </a:lnRef>
+                            <a:fillRef idx="0">
+                              <a:schemeClr val="accent1"/>
+                            </a:fillRef>
+                            <a:effectRef idx="0">
+                              <a:schemeClr val="accent1"/>
+                            </a:effectRef>
+                            <a:fontRef idx="minor">
+                              <a:schemeClr val="dk1"/>
+                            </a:fontRef>
+                          </wps:style>
+                          <wps:txbx>
+                            <w:txbxContent>
+                              <w:p>
+                                <w:pPr>
+                                  <w:jc w:val="center"/>
+                                  <w:rPr>
+                                    <w:sz w:val="24"/>
+                                  </w:rPr>
+                                </w:pPr>
+                                <w:r>
+                                  <w:rPr>
+                                    <w:sz w:val="24"/>
+                                  </w:rPr>
+                                  <w:t>Внешние данные</w:t>
+                                </w:r>
+                              </w:p>
+                            </w:txbxContent>
+                          </wps:txbx>
+                          <wps:bodyPr rot="0" spcFirstLastPara="0" vertOverflow="overflow" horzOverflow="overflow" vert="horz" wrap="square" lIns="91440" tIns="45720" rIns="91440" bIns="45720" numCol="1" spcCol="0" rtlCol="0" fromWordArt="0" anchor="t" anchorCtr="0" forceAA="0" compatLnSpc="1">
+                            <a:prstTxWarp prst="textNoShape">
+                              <a:avLst/>
+                            </a:prstTxWarp>
+                            <a:noAutofit/>
+                          </wps:bodyPr>
+                        </wps:wsp>
+                        <wps:wsp>
+                          <wps:cNvPr id="72595854" name="Стрелка вверх 72595854"/>
+                          <wps:cNvSpPr/>
+                          <wps:spPr>
+                            <a:xfrm>
+                              <a:off x="1733384" y="0"/>
+                              <a:ext cx="300967" cy="532738"/>
+                            </a:xfrm>
+                            <a:prstGeom prst="upArrow">
+                              <a:avLst/>
+                            </a:prstGeom>
+                            <a:solidFill>
+                              <a:schemeClr val="bg1"/>
+                            </a:solidFill>
+                            <a:ln>
+                              <a:solidFill>
+                                <a:schemeClr val="tx1"/>
+                              </a:solidFill>
+                            </a:ln>
+                          </wps:spPr>
+                          <wps:style>
+                            <a:lnRef idx="2">
+                              <a:schemeClr val="accent1">
+                                <a:shade val="50000"/>
+                              </a:schemeClr>
+                            </a:lnRef>
+                            <a:fillRef idx="1">
+                              <a:schemeClr val="accent1"/>
+                            </a:fillRef>
+                            <a:effectRef idx="0">
+                              <a:schemeClr val="accent1"/>
+                            </a:effectRef>
+                            <a:fontRef idx="minor">
+                              <a:schemeClr val="lt1"/>
+                            </a:fontRef>
+                          </wps:style>
+                          <wps:bodyPr rot="0" spcFirstLastPara="0" vertOverflow="overflow" horzOverflow="overflow" vert="horz" wrap="square" lIns="91440" tIns="45720" rIns="91440" bIns="45720" numCol="1" spcCol="0" rtlCol="0" fromWordArt="0" anchor="ctr" anchorCtr="0" forceAA="0" compatLnSpc="1">
+                            <a:prstTxWarp prst="textNoShape">
+                              <a:avLst/>
+                            </a:prstTxWarp>
+                            <a:noAutofit/>
+                          </wps:bodyPr>
+                        </wps:wsp>
+                      </wpg:grpSp>
+                    </wpg:wgp>
+                  </a:graphicData>
+                </a:graphic>
+              </wp:inline>
+            </w:drawing>
+          </mc:Choice>
+          <mc:Fallback>
+            <w:pict>
+              <v:group w14:anchorId="5AF84004" id="Группа 72595856" o:spid="_x0000_s1057" style="width:416.95pt;height:242.9pt;mso-position-horizontal-relative:char;mso-position-vertical-relative:line" coordsize="52955,30848" o:gfxdata="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">
+                <v:group id="Группа 28910698" o:spid="_x0000_s1058" style="position:absolute;width:52635;height:30848" coordorigin="-80" coordsize="52638,30851" o:gfxdata="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">
+                  <v:group id="Группа 28910699" o:spid="_x0000_s1059" style="position:absolute;left:-80;width:52638;height:20346" coordorigin="-80" coordsize="52638,20346" o:gfxdata="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">
+                    <v:group id="Группа 28910705" o:spid="_x0000_s1060" style="position:absolute;left:-80;top:5963;width:52550;height:14383" coordorigin="-80" coordsize="52550,14382" o:gfxdata="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">
+                      <v:group id="Группа 28910706" o:spid="_x0000_s1061" style="position:absolute;left:12960;width:39510;height:14382" coordsize="39514,14382" o:gfxdata="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">
+                        <v:shape id="Стрелка вверх 28910707" o:spid="_x0000_s1062" type="#_x0000_t68" style="position:absolute;left:18844;top:8825;width:3016;height:1430;visibility:visible;mso-wrap-style:square;v-text-anchor:middle" o:gfxdata="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" adj="10800" filled="f" strokecolor="black [3213]" strokeweight="1pt"/>
+                        <v:group id="Группа 28910708" o:spid="_x0000_s1063" style="position:absolute;width:39514;height:14382" coordsize="39514,14382" o:gfxdata="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">
+                          <v:shape id="Стрелка вверх 28910709" o:spid="_x0000_s1064" type="#_x0000_t68" style="position:absolute;left:18842;top:3975;width:3016;height:1589;visibility:visible;mso-wrap-style:square;v-text-anchor:middle" o:gfxdata="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" adj="10800" filled="f" strokecolor="black [3213]" strokeweight="1pt"/>
+                          <v:group id="Группа 28910710" o:spid="_x0000_s1065" style="position:absolute;width:39514;height:14382" coordsize="39514,14382" o:gfxdata="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">
+                            <v:shape id="Надпись 28910711" o:spid="_x0000_s1066" type="#_x0000_t202" style="position:absolute;left:1351;top:10257;width:36889;height:3098;visibility:visible;mso-wrap-style:square;v-text-anchor:top" o:gfxdata="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" fillcolor="white [3201]" strokeweight="1pt">
+                              <v:textbox>
+                                <w:txbxContent>
+                                  <w:p>
+                                    <w:pPr>
+                                      <w:jc w:val="center"/>
+                                    </w:pPr>
+                                    <w:r>
+                                      <w:t>Фабрика данных</w:t>
+                                    </w:r>
+                                  </w:p>
+                                </w:txbxContent>
+                              </v:textbox>
+                            </v:shape>
+                            <v:group id="Группа 28910712" o:spid="_x0000_s1067" style="position:absolute;width:39514;height:14382" coordsize="39514,14382" o:gfxdata="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">
+                              <v:shape id="Надпись 28910713" o:spid="_x0000_s1068" type="#_x0000_t202" style="position:absolute;left:1431;top:5565;width:36730;height:3099;visibility:visible;mso-wrap-style:square;v-text-anchor:top" o:gfxdata="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" fillcolor="white [3201]" strokeweight="1pt">
+                                <v:textbox>
+                                  <w:txbxContent>
+                                    <w:p>
+                                      <w:pPr>
+                                        <w:jc w:val="center"/>
+                                        <w:rPr>
+                                          <w:sz w:val="22"/>
+                                        </w:rPr>
+                                      </w:pPr>
+                                      <w:r>
+                                        <w:rPr>
+                                          <w:sz w:val="22"/>
+                                        </w:rPr>
+                                        <w:t>Приложение корпоративной аналитической пл</w:t>
+                                      </w:r>
+                                      <w:r>
+                                        <w:rPr>
+                                          <w:sz w:val="22"/>
+                                        </w:rPr>
+                                        <w:t>атфор</w:t>
+                                      </w:r>
+                                      <w:r>
+                                        <w:rPr>
+                                          <w:sz w:val="22"/>
+                                        </w:rPr>
+                                        <w:t>мы</w:t>
+                                      </w:r>
+                                    </w:p>
+                                  </w:txbxContent>
+                                </v:textbox>
+                              </v:shape>
+                              <v:group id="Группа 28910714" o:spid="_x0000_s1069" style="position:absolute;width:39514;height:14382" coordsize="39514,14382" o:gfxdata="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">
+                                <v:shape id="Надпись 28910715" o:spid="_x0000_s1070" type="#_x0000_t202" style="position:absolute;left:1590;top:795;width:36412;height:3098;visibility:visible;mso-wrap-style:square;v-text-anchor:top" o:gfxdata="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" fillcolor="white [3201]" strokeweight="1pt">
+                                  <v:textbox>
+                                    <w:txbxContent>
+                                      <w:p>
+                                        <w:pPr>
+                                          <w:jc w:val="center"/>
+                                        </w:pPr>
+                                        <w:r>
+                                          <w:t>Витрины данных</w:t>
+                                        </w:r>
+                                      </w:p>
+                                    </w:txbxContent>
+                                  </v:textbox>
+                                </v:shape>
+                                <v:rect id="Прямоугольник 28910716" o:spid="_x0000_s1071" style="position:absolute;width:39514;height:14382;visibility:visible;mso-wrap-style:square;v-text-anchor:middle" o:gfxdata="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" filled="f" strokecolor="black [3213]" strokeweight="1pt"/>
+                              </v:group>
+                            </v:group>
+                          </v:group>
+                        </v:group>
+                      </v:group>
+                      <v:group id="Группа 28910717" o:spid="_x0000_s1072" style="position:absolute;left:-80;top:5880;width:14391;height:2625" coordorigin="-80,4687" coordsize="14391,2625" o:gfxdata="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">
+                        <v:shape id="Надпись 28910719" o:spid="_x0000_s1073" type="#_x0000_t202" style="position:absolute;left:-80;top:4687;width:9620;height:2625;visibility:visible;mso-wrap-style:square;v-text-anchor:top" o:gfxdata="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" fillcolor="white [3201]" strokeweight=".5pt">
+                          <v:textbox>
+                            <w:txbxContent>
+                              <w:p>
+                                <w:pPr>
+                                  <w:jc w:val="center"/>
+                                  <w:rPr>
+                                    <w:sz w:val="22"/>
+                                    <w:lang w:val="en-US"/>
+                                  </w:rPr>
+                                </w:pPr>
+                                <w:r>
+                                  <w:rPr>
+                                    <w:sz w:val="22"/>
+                                    <w:lang w:val="en-US"/>
+                                  </w:rPr>
+                                  <w:t>MEF</w:t>
+                                </w:r>
+                              </w:p>
+                            </w:txbxContent>
+                          </v:textbox>
+                        </v:shape>
+                        <v:shape id="Двойная стрелка влево/вправо 72595841" o:spid="_x0000_s1074" type="#_x0000_t69" style="position:absolute;left:9699;top:4691;width:4612;height:2621;visibility:visible;mso-wrap-style:square;v-text-anchor:middle" o:gfxdata="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" adj="6140" fillcolor="white [3212]" strokecolor="black [3213]" strokeweight="1pt"/>
+                      </v:group>
+                    </v:group>
+                    <v:group id="Группа 72595842" o:spid="_x0000_s1075" style="position:absolute;left:12642;width:39916;height:6758" coordsize="39915,6758" o:gfxdata="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">
+                      <v:shape id="Надпись 72595843" o:spid="_x0000_s1076" type="#_x0000_t202" style="position:absolute;width:39915;height:3098;visibility:visible;mso-wrap-style:square;v-text-anchor:top" o:gfxdata="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" fillcolor="white [3201]" strokeweight="1pt">
+                        <v:textbox>
+                          <w:txbxContent>
+                            <w:p>
+                              <w:pPr>
+                                <w:jc w:val="center"/>
+                              </w:pPr>
+                              <w:r>
+                                <w:t>Средства визуализации</w:t>
+                              </w:r>
+                            </w:p>
+                          </w:txbxContent>
+                        </v:textbox>
+                      </v:shape>
+                      <v:shape id="Стрелка вверх 72595844" o:spid="_x0000_s1077" type="#_x0000_t68" style="position:absolute;left:18924;top:3101;width:3015;height:3657;visibility:visible;mso-wrap-style:square;v-text-anchor:middle" o:gfxdata="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" adj="8904" fillcolor="white [3212]" strokecolor="black [3213]" strokeweight="1pt"/>
+                    </v:group>
+                  </v:group>
+                  <v:group id="Группа 72595847" o:spid="_x0000_s1078" style="position:absolute;left:12955;top:19399;width:14234;height:11452" coordorigin="-4,157" coordsize="14233,11451" o:gfxdata="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">
+                    <v:shape id="Надпись 72595848" o:spid="_x0000_s1079" type="#_x0000_t202" style="position:absolute;left:-4;top:5482;width:14233;height:6126;visibility:visible;mso-wrap-style:square;v-text-anchor:top" o:gfxdata="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" fillcolor="white [3201]" strokeweight="1pt">
+                      <v:textbox>
+                        <w:txbxContent>
+                          <w:p>
+                            <w:pPr>
+                              <w:jc w:val="center"/>
+                              <w:rPr>
+                                <w:sz w:val="24"/>
+                              </w:rPr>
+                            </w:pPr>
+                            <w:r>
+                              <w:rPr>
+                                <w:sz w:val="24"/>
+                              </w:rPr>
+                              <w:t>Система-источник транзакционных данных</w:t>
+                            </w:r>
+                          </w:p>
+                        </w:txbxContent>
+                      </v:textbox>
+                    </v:shape>
+                    <v:shape id="Стрелка вверх 72595849" o:spid="_x0000_s1080" type="#_x0000_t68" style="position:absolute;left:5882;top:157;width:3010;height:5327;visibility:visible;mso-wrap-style:square;v-text-anchor:middle" o:gfxdata="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" adj="6102" fillcolor="white [3212]" strokecolor="black [3213]" strokeweight="1pt"/>
+                  </v:group>
+                </v:group>
+                <v:group id="Группа 72595855" o:spid="_x0000_s1081" style="position:absolute;left:27511;top:19401;width:25444;height:9939" coordsize="25444,9939" o:gfxdata="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">
+                  <v:shape id="Надпись 72595851" o:spid="_x0000_s1082" type="#_x0000_t202" style="position:absolute;top:5327;width:12404;height:4612;visibility:visible;mso-wrap-style:square;v-text-anchor:top" o:gfxdata="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" fillcolor="white [3201]" strokeweight="1pt">
+                    <v:textbox>
+                      <w:txbxContent>
+                        <w:p>
+                          <w:pPr>
+                            <w:jc w:val="center"/>
+                            <w:rPr>
+                              <w:sz w:val="24"/>
+                            </w:rPr>
+                          </w:pPr>
+                          <w:r>
+                            <w:rPr>
+                              <w:sz w:val="24"/>
+                            </w:rPr>
+                            <w:t>Другие ИС банка</w:t>
+                          </w:r>
+                        </w:p>
+                      </w:txbxContent>
+                    </v:textbox>
+                  </v:shape>
+                  <v:shape id="Стрелка вверх 72595852" o:spid="_x0000_s1083" type="#_x0000_t68" style="position:absolute;left:4373;width:3009;height:5327;visibility:visible;mso-wrap-style:square;v-text-anchor:middle" o:gfxdata="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" adj="6101" fillcolor="white [3212]" strokecolor="black [3213]" strokeweight="1pt"/>
+                  <v:shape id="Надпись 72595853" o:spid="_x0000_s1084" type="#_x0000_t202" style="position:absolute;left:13040;top:5168;width:12404;height:4612;visibility:visible;mso-wrap-style:square;v-text-anchor:top" o:gfxdata="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" fillcolor="white [3201]" strokeweight="1pt">
+                    <v:textbox>
+                      <w:txbxContent>
+                        <w:p>
+                          <w:pPr>
+                            <w:jc w:val="center"/>
+                            <w:rPr>
+                              <w:sz w:val="24"/>
+                            </w:rPr>
+                          </w:pPr>
+                          <w:r>
+                            <w:rPr>
+                              <w:sz w:val="24"/>
+                            </w:rPr>
+                            <w:t>Внешние данные</w:t>
+                          </w:r>
+                        </w:p>
+                      </w:txbxContent>
+                    </v:textbox>
+                  </v:shape>
+                  <v:shape id="Стрелка вверх 72595854" o:spid="_x0000_s1085" type="#_x0000_t68" style="position:absolute;left:17333;width:3010;height:5327;visibility:visible;mso-wrap-style:square;v-text-anchor:middle" o:gfxdata="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" adj="6101" fillcolor="white [3212]" strokecolor="black [3213]" strokeweight="1pt"/>
+                </v:group>
+                <w10:anchorlock/>
+              </v:group>
+            </w:pict>
+          </mc:Fallback>
+        </mc:AlternateContent>
+      </w:r>
+    </w:p>
+    <w:p>
+      <w:pPr>
+        <w:spacing w:before="100" w:beforeAutospacing="1" w:after="100" w:afterAutospacing="1"/>
+        <w:jc w:val="center"/>
+        <w:rPr>
+          <w:noProof/>
+        </w:rPr>
+      </w:pPr>
+      <w:r>
+        <w:t>Схема 4 «Целевая архитектура системы»</w:t>
       </w:r>
       <w:r>
         <w:rPr>
           <w:noProof/>
           <w:lang w:eastAsia="ru-RU"/>
         </w:rPr>
-        <w:drawing>
-          <wp:inline distT="0" distB="0" distL="0" distR="0" wp14:anchorId="68B8FA77" wp14:editId="4E4EF831">
-            <wp:extent cx="4714875" cy="2590800"/>
-            <wp:effectExtent l="0" t="0" r="9525" b="0"/>
-            <wp:docPr id="1523187736" name="Рисунок 1523187736"/>
-            <wp:cNvGraphicFramePr>
-              <a:graphicFrameLocks xmlns:a="http://schemas.openxmlformats.org/drawingml/2006/main"/>
-            </wp:cNvGraphicFramePr>
-            <a:graphic xmlns:a="http://schemas.openxmlformats.org/drawingml/2006/main">
-              <a:graphicData uri="http://schemas.openxmlformats.org/drawingml/2006/picture">
-                <pic:pic xmlns:pic="http://schemas.openxmlformats.org/drawingml/2006/picture">
-                  <pic:nvPicPr>
-                    <pic:cNvPr id="0" name="Рисунок 1523187736"/>
-                    <pic:cNvPicPr/>
-                  </pic:nvPicPr>
-                  <pic:blipFill>
-                    <a:blip r:embed="rId35">
-                      <a:extLst>
-                        <a:ext uri="{28A0092B-C50C-407E-A947-70E740481C1C}">
-                          <a14:useLocalDpi xmlns:a14="http://schemas.microsoft.com/office/drawing/2010/main" val="0"/>
-                        </a:ext>
-                      </a:extLst>
-                    </a:blip>
-                    <a:stretch>
-                      <a:fillRect/>
-                    </a:stretch>
-                  </pic:blipFill>
-                  <pic:spPr>
-                    <a:xfrm>
-                      <a:off x="0" y="0"/>
-                      <a:ext cx="4714875" cy="2590800"/>
-                    </a:xfrm>
-                    <a:prstGeom prst="rect">
-                      <a:avLst/>
-                    </a:prstGeom>
-                  </pic:spPr>
-                </pic:pic>
-              </a:graphicData>
-            </a:graphic>
-          </wp:inline>
-        </w:drawing>
+        <w:t xml:space="preserve"> </w:t>
       </w:r>
     </w:p>
     <w:p>
       <w:pPr>
         <w:spacing w:before="100" w:beforeAutospacing="1" w:after="100" w:afterAutospacing="1"/>
-        <w:jc w:val="center"/>
-        <w:rPr>
-          <w:noProof/>
-        </w:rPr>
-      </w:pPr>
-      <w:r>
-        <w:t>Схема 4 «Целевая архитектура системы»</w:t>
-      </w:r>
-      <w:r>
-        <w:rPr>
-          <w:noProof/>
-          <w:lang w:eastAsia="ru-RU"/>
-        </w:rPr>
-        <w:t xml:space="preserve"> </w:t>
+        <w:rPr>
+          <w:szCs w:val="24"/>
+        </w:rPr>
+      </w:pPr>
+      <w:r>
+        <w:rPr>
+          <w:szCs w:val="24"/>
+        </w:rPr>
+        <w:t xml:space="preserve">В виде целевого решения планируется интеграция с существующими в банке системами: Фабрикой данных, ИС-источником транзакционных данных и, потенциально, другими системами. Фабрика данных - единое аналитическое хранилище данных (АХД) банка, в котором находятся данные всех ИС и структурных подразделений банка. Для каждой команды выделяется свое пространство в Фабрике - Приложение корпоративной аналитической платформы (ПКАП), с помощью которого команда получает доступ к Фабрике, а также к MEF - инструменту для регулярного запуска моделей. Благодаря доступа ПКАП к Фабрике данных, куда попадают данные из всего банка, вопрос интеграции нашей системы с другими сводится или к настройке соединений между различными областями Фабрики - нашим ПКАП и ПКАП других команд, или получению доступа в области других команд в АХД. </w:t>
       </w:r>
     </w:p>
     <w:p>
@@ -13768,7 +16320,7 @@
         <w:rPr>
           <w:szCs w:val="24"/>
         </w:rPr>
-        <w:t xml:space="preserve">В виде целевого решения планируется интеграция с существующими в банке системами: Фабрикой данных, ИС-источником транзакционных данных и, потенциально, другими системами. Фабрика данных - единое аналитическое хранилище данных (АХД) банка, в котором находятся данные всех ИС и структурных подразделений банка. Для каждой команды выделяется свое пространство в Фабрике - Приложение корпоративной аналитической платформы (ПКАП), с помощью которого команда получает доступ к Фабрике, а также к MEF - инструменту для регулярного запуска моделей. Благодаря доступа ПКАП к Фабрике данных, куда попадают данные из всего банка, вопрос интеграции нашей системы с другими сводится или к настройке соединений между различными областями Фабрики - нашим ПКАП и ПКАП других команд, или получению доступа в области других команд в АХД. </w:t>
+        <w:t xml:space="preserve">В Фабрику также можно самостоятельно загружать данные из внешних источников (при помощи ETL инструментов или средств для crawling`а данных), что может позволить расширить функционал нашей системы в части визуализируемых данных. </w:t>
       </w:r>
     </w:p>
     <w:p>
@@ -13782,7 +16334,19 @@
         <w:rPr>
           <w:szCs w:val="24"/>
         </w:rPr>
-        <w:t xml:space="preserve">В Фабрику также можно самостоятельно загружать данные из внешних источников (при помощи ETL инструментов или средств для crawling`а данных), что может позволить расширить функционал нашей системы в части визуализируемых данных. </w:t>
+        <w:t xml:space="preserve">В рамках ПКАП помимо витрин, определенных в схеме текущего состояния системы, могут появиться и иные витрины: например, витрина для performance dialogue </w:t>
+      </w:r>
+      <w:r>
+        <w:rPr>
+          <w:szCs w:val="24"/>
+        </w:rPr>
+        <w:t>-</w:t>
+      </w:r>
+      <w:r>
+        <w:rPr>
+          <w:szCs w:val="24"/>
+        </w:rPr>
+        <w:t xml:space="preserve"> демонстрации потенциальной успешности тех или иных кредитных продуктов в разных регионах с целью построения лучшей маркетинговой кампании там.</w:t>
       </w:r>
     </w:p>
     <w:p>
@@ -13796,32 +16360,7 @@
         <w:rPr>
           <w:szCs w:val="24"/>
         </w:rPr>
-        <w:t xml:space="preserve">В рамках ПКАП помимо витрин, определенных в схеме текущего состояния системы, могут появиться и иные витрины: например, витрина для performance dialogue </w:t>
-      </w:r>
-      <w:r>
-        <w:rPr>
-          <w:szCs w:val="24"/>
-        </w:rPr>
-        <w:t>-</w:t>
-      </w:r>
-      <w:r>
-        <w:rPr>
-          <w:szCs w:val="24"/>
-        </w:rPr>
-        <w:t xml:space="preserve"> демонстрации потенциальной успешности тех или иных кредитных продуктов в разных регионах с целью построения лучшей маркетинговой кампании там.</w:t>
-      </w:r>
-    </w:p>
-    <w:p>
-      <w:pPr>
-        <w:spacing w:before="100" w:beforeAutospacing="1" w:after="100" w:afterAutospacing="1"/>
-        <w:rPr>
-          <w:szCs w:val="24"/>
-        </w:rPr>
-      </w:pPr>
-      <w:r>
-        <w:rPr>
-          <w:szCs w:val="24"/>
-        </w:rPr>
+        <w:lastRenderedPageBreak/>
         <w:t xml:space="preserve">Собранные витрины извлекаются из ПКАП и попадают в модуль визуализации. </w:t>
       </w:r>
     </w:p>
@@ -13853,7 +16392,7 @@
           <w:lang w:eastAsia="ru-RU"/>
         </w:rPr>
       </w:pPr>
-      <w:bookmarkStart w:id="24" w:name="_Toc73043092"/>
+      <w:bookmarkStart w:id="24" w:name="_Toc73271541"/>
       <w:r>
         <w:rPr>
           <w:rFonts w:ascii="Times New Roman" w:eastAsia="Times New Roman" w:hAnsi="Times New Roman" w:cs="Times New Roman"/>
@@ -13896,7 +16435,7 @@
           <w:szCs w:val="28"/>
         </w:rPr>
       </w:pPr>
-      <w:bookmarkStart w:id="25" w:name="_Toc73043093"/>
+      <w:bookmarkStart w:id="25" w:name="_Toc73271542"/>
       <w:r>
         <w:rPr>
           <w:rStyle w:val="20"/>
@@ -14387,9 +16926,10 @@
       <w:r>
         <w:rPr>
           <w:noProof/>
+          <w:lang w:eastAsia="ru-RU"/>
         </w:rPr>
         <w:drawing>
-          <wp:inline distT="0" distB="0" distL="0" distR="0" wp14:anchorId="7440796F" wp14:editId="72B24025">
+          <wp:inline distT="0" distB="0" distL="0" distR="0" wp14:anchorId="7440796F" wp14:editId="51DF81AC">
             <wp:extent cx="5193792" cy="3197333"/>
             <wp:effectExtent l="0" t="0" r="6985" b="3175"/>
             <wp:docPr id="1523187714" name="Рисунок 1523187714" descr="Изображение выглядит как текст&#10;&#10;Автоматически созданное описание"/>
@@ -14404,7 +16944,7 @@
                     <pic:cNvPicPr/>
                   </pic:nvPicPr>
                   <pic:blipFill>
-                    <a:blip r:embed="rId36">
+                    <a:blip r:embed="rId32">
                       <a:extLst>
                         <a:ext uri="{28A0092B-C50C-407E-A947-70E740481C1C}">
                           <a14:useLocalDpi xmlns:a14="http://schemas.microsoft.com/office/drawing/2010/main" val="0"/>
@@ -14603,9 +17143,10 @@
       <w:r>
         <w:rPr>
           <w:noProof/>
+          <w:lang w:eastAsia="ru-RU"/>
         </w:rPr>
         <w:drawing>
-          <wp:inline distT="0" distB="0" distL="0" distR="0" wp14:anchorId="30ABB173" wp14:editId="3E863DC4">
+          <wp:inline distT="0" distB="0" distL="0" distR="0" wp14:anchorId="30ABB173" wp14:editId="1DC9640C">
             <wp:extent cx="3657600" cy="2956186"/>
             <wp:effectExtent l="0" t="0" r="0" b="0"/>
             <wp:docPr id="27" name="Рисунок 27"/>
@@ -14620,7 +17161,7 @@
                     <pic:cNvPicPr/>
                   </pic:nvPicPr>
                   <pic:blipFill>
-                    <a:blip r:embed="rId37">
+                    <a:blip r:embed="rId33">
                       <a:extLst>
                         <a:ext uri="{28A0092B-C50C-407E-A947-70E740481C1C}">
                           <a14:useLocalDpi xmlns:a14="http://schemas.microsoft.com/office/drawing/2010/main" val="0"/>
@@ -14703,10 +17244,11 @@
       <w:r>
         <w:rPr>
           <w:noProof/>
+          <w:lang w:eastAsia="ru-RU"/>
         </w:rPr>
         <w:lastRenderedPageBreak/>
         <w:drawing>
-          <wp:inline distT="0" distB="0" distL="0" distR="0" wp14:anchorId="305291E4" wp14:editId="480C35E9">
+          <wp:inline distT="0" distB="0" distL="0" distR="0" wp14:anchorId="305291E4" wp14:editId="462FBBA6">
             <wp:extent cx="3650284" cy="2847651"/>
             <wp:effectExtent l="0" t="0" r="7620" b="0"/>
             <wp:docPr id="14" name="Рисунок 14"/>
@@ -14721,7 +17263,7 @@
                     <pic:cNvPicPr/>
                   </pic:nvPicPr>
                   <pic:blipFill>
-                    <a:blip r:embed="rId38">
+                    <a:blip r:embed="rId34">
                       <a:extLst>
                         <a:ext uri="{28A0092B-C50C-407E-A947-70E740481C1C}">
                           <a14:useLocalDpi xmlns:a14="http://schemas.microsoft.com/office/drawing/2010/main" val="0"/>
@@ -14831,9 +17373,10 @@
       <w:r>
         <w:rPr>
           <w:noProof/>
+          <w:lang w:eastAsia="ru-RU"/>
         </w:rPr>
         <w:drawing>
-          <wp:inline distT="0" distB="0" distL="0" distR="0" wp14:anchorId="39800491" wp14:editId="6E092DD9">
+          <wp:inline distT="0" distB="0" distL="0" distR="0" wp14:anchorId="39800491" wp14:editId="3A6CCE02">
             <wp:extent cx="3774643" cy="2949911"/>
             <wp:effectExtent l="0" t="0" r="0" b="3175"/>
             <wp:docPr id="28" name="Рисунок 28"/>
@@ -14848,7 +17391,7 @@
                     <pic:cNvPicPr/>
                   </pic:nvPicPr>
                   <pic:blipFill>
-                    <a:blip r:embed="rId39">
+                    <a:blip r:embed="rId35">
                       <a:extLst>
                         <a:ext uri="{28A0092B-C50C-407E-A947-70E740481C1C}">
                           <a14:useLocalDpi xmlns:a14="http://schemas.microsoft.com/office/drawing/2010/main" val="0"/>
@@ -14946,7 +17489,7 @@
         <w:spacing w:after="160" w:line="259" w:lineRule="auto"/>
         <w:jc w:val="left"/>
       </w:pPr>
-      <w:bookmarkStart w:id="26" w:name="_Toc73043094"/>
+      <w:bookmarkStart w:id="26" w:name="_Toc73271543"/>
       <w:r>
         <w:rPr>
           <w:rStyle w:val="20"/>
@@ -15006,9 +17549,10 @@
       <w:r>
         <w:rPr>
           <w:noProof/>
+          <w:lang w:eastAsia="ru-RU"/>
         </w:rPr>
         <w:drawing>
-          <wp:inline distT="0" distB="0" distL="0" distR="0" wp14:anchorId="35A98754" wp14:editId="26D144F6">
+          <wp:inline distT="0" distB="0" distL="0" distR="0" wp14:anchorId="35A98754" wp14:editId="5C4FDCCB">
             <wp:extent cx="2800350" cy="1881151"/>
             <wp:effectExtent l="0" t="0" r="0" b="5080"/>
             <wp:docPr id="1523187712" name="Рисунок 1523187712"/>
@@ -15023,7 +17567,7 @@
                     <pic:cNvPicPr/>
                   </pic:nvPicPr>
                   <pic:blipFill>
-                    <a:blip r:embed="rId40">
+                    <a:blip r:embed="rId36">
                       <a:extLst>
                         <a:ext uri="{28A0092B-C50C-407E-A947-70E740481C1C}">
                           <a14:useLocalDpi xmlns:a14="http://schemas.microsoft.com/office/drawing/2010/main" val="0"/>
@@ -15165,9 +17709,10 @@
       <w:r>
         <w:rPr>
           <w:noProof/>
+          <w:lang w:eastAsia="ru-RU"/>
         </w:rPr>
         <w:drawing>
-          <wp:inline distT="0" distB="0" distL="0" distR="0" wp14:anchorId="0ACEDEC3" wp14:editId="5E12D099">
+          <wp:inline distT="0" distB="0" distL="0" distR="0" wp14:anchorId="0ACEDEC3" wp14:editId="7EB21380">
             <wp:extent cx="1995528" cy="1781175"/>
             <wp:effectExtent l="0" t="0" r="5080" b="0"/>
             <wp:docPr id="2" name="Рисунок 2"/>
@@ -15182,7 +17727,7 @@
                     <pic:cNvPicPr/>
                   </pic:nvPicPr>
                   <pic:blipFill>
-                    <a:blip r:embed="rId41">
+                    <a:blip r:embed="rId37">
                       <a:extLst>
                         <a:ext uri="{28A0092B-C50C-407E-A947-70E740481C1C}">
                           <a14:useLocalDpi xmlns:a14="http://schemas.microsoft.com/office/drawing/2010/main" val="0"/>
@@ -15211,9 +17756,10 @@
       <w:r>
         <w:rPr>
           <w:noProof/>
+          <w:lang w:eastAsia="ru-RU"/>
         </w:rPr>
         <w:drawing>
-          <wp:inline distT="0" distB="0" distL="0" distR="0" wp14:anchorId="1CAFE5C7" wp14:editId="456A54B5">
+          <wp:inline distT="0" distB="0" distL="0" distR="0" wp14:anchorId="1CAFE5C7" wp14:editId="5FD13F04">
             <wp:extent cx="1924050" cy="1775283"/>
             <wp:effectExtent l="0" t="0" r="0" b="0"/>
             <wp:docPr id="30" name="Рисунок 30"/>
@@ -15228,7 +17774,7 @@
                     <pic:cNvPicPr/>
                   </pic:nvPicPr>
                   <pic:blipFill>
-                    <a:blip r:embed="rId42">
+                    <a:blip r:embed="rId38">
                       <a:extLst>
                         <a:ext uri="{28A0092B-C50C-407E-A947-70E740481C1C}">
                           <a14:useLocalDpi xmlns:a14="http://schemas.microsoft.com/office/drawing/2010/main" val="0"/>
@@ -15402,9 +17948,10 @@
       <w:r>
         <w:rPr>
           <w:noProof/>
+          <w:lang w:eastAsia="ru-RU"/>
         </w:rPr>
         <w:drawing>
-          <wp:inline distT="0" distB="0" distL="0" distR="0" wp14:anchorId="69C09D94" wp14:editId="16EC048D">
+          <wp:inline distT="0" distB="0" distL="0" distR="0" wp14:anchorId="69C09D94" wp14:editId="13717FD3">
             <wp:extent cx="2828925" cy="3289654"/>
             <wp:effectExtent l="0" t="0" r="0" b="6350"/>
             <wp:docPr id="4" name="Рисунок 4"/>
@@ -15419,7 +17966,7 @@
                     <pic:cNvPicPr/>
                   </pic:nvPicPr>
                   <pic:blipFill>
-                    <a:blip r:embed="rId43">
+                    <a:blip r:embed="rId39">
                       <a:extLst>
                         <a:ext uri="{28A0092B-C50C-407E-A947-70E740481C1C}">
                           <a14:useLocalDpi xmlns:a14="http://schemas.microsoft.com/office/drawing/2010/main" val="0"/>
@@ -15448,9 +17995,10 @@
       <w:r>
         <w:rPr>
           <w:noProof/>
+          <w:lang w:eastAsia="ru-RU"/>
         </w:rPr>
         <w:drawing>
-          <wp:inline distT="0" distB="0" distL="0" distR="0" wp14:anchorId="3AF1F84D" wp14:editId="781691EE">
+          <wp:inline distT="0" distB="0" distL="0" distR="0" wp14:anchorId="3AF1F84D" wp14:editId="3B3C6860">
             <wp:extent cx="2838450" cy="3276197"/>
             <wp:effectExtent l="0" t="0" r="0" b="635"/>
             <wp:docPr id="31" name="Рисунок 31"/>
@@ -15465,7 +18013,7 @@
                     <pic:cNvPicPr/>
                   </pic:nvPicPr>
                   <pic:blipFill>
-                    <a:blip r:embed="rId44">
+                    <a:blip r:embed="rId40">
                       <a:extLst>
                         <a:ext uri="{28A0092B-C50C-407E-A947-70E740481C1C}">
                           <a14:useLocalDpi xmlns:a14="http://schemas.microsoft.com/office/drawing/2010/main" val="0"/>
@@ -15599,7 +18147,7 @@
         <w:pStyle w:val="1"/>
       </w:pPr>
       <w:bookmarkStart w:id="27" w:name="_Toc67321732"/>
-      <w:bookmarkStart w:id="28" w:name="_Toc73043095"/>
+      <w:bookmarkStart w:id="28" w:name="_Toc73271544"/>
       <w:r>
         <w:rPr>
           <w:rFonts w:ascii="Times New Roman" w:hAnsi="Times New Roman" w:cs="Times New Roman"/>
@@ -15644,7 +18192,7 @@
         <w:pStyle w:val="af5"/>
         <w:numPr>
           <w:ilvl w:val="0"/>
-          <w:numId w:val="5"/>
+          <w:numId w:val="11"/>
         </w:numPr>
         <w:rPr>
           <w:szCs w:val="24"/>
@@ -15662,7 +18210,7 @@
         <w:pStyle w:val="af5"/>
         <w:numPr>
           <w:ilvl w:val="0"/>
-          <w:numId w:val="5"/>
+          <w:numId w:val="11"/>
         </w:numPr>
         <w:rPr>
           <w:szCs w:val="24"/>
@@ -15680,7 +18228,7 @@
         <w:pStyle w:val="af5"/>
         <w:numPr>
           <w:ilvl w:val="0"/>
-          <w:numId w:val="5"/>
+          <w:numId w:val="11"/>
         </w:numPr>
         <w:rPr>
           <w:szCs w:val="24"/>
@@ -15698,7 +18246,7 @@
         <w:pStyle w:val="af5"/>
         <w:numPr>
           <w:ilvl w:val="0"/>
-          <w:numId w:val="5"/>
+          <w:numId w:val="11"/>
         </w:numPr>
         <w:rPr>
           <w:szCs w:val="24"/>
@@ -15716,7 +18264,7 @@
         <w:pStyle w:val="af5"/>
         <w:numPr>
           <w:ilvl w:val="0"/>
-          <w:numId w:val="5"/>
+          <w:numId w:val="11"/>
         </w:numPr>
         <w:rPr>
           <w:szCs w:val="24"/>
@@ -15734,7 +18282,7 @@
         <w:pStyle w:val="af5"/>
         <w:numPr>
           <w:ilvl w:val="0"/>
-          <w:numId w:val="5"/>
+          <w:numId w:val="11"/>
         </w:numPr>
         <w:rPr>
           <w:szCs w:val="24"/>
@@ -15752,7 +18300,7 @@
         <w:pStyle w:val="af5"/>
         <w:numPr>
           <w:ilvl w:val="0"/>
-          <w:numId w:val="5"/>
+          <w:numId w:val="11"/>
         </w:numPr>
         <w:rPr>
           <w:szCs w:val="24"/>
@@ -15770,7 +18318,7 @@
         <w:pStyle w:val="af5"/>
         <w:numPr>
           <w:ilvl w:val="0"/>
-          <w:numId w:val="5"/>
+          <w:numId w:val="11"/>
         </w:numPr>
         <w:rPr>
           <w:szCs w:val="24"/>
@@ -15788,7 +18336,7 @@
         <w:pStyle w:val="af5"/>
         <w:numPr>
           <w:ilvl w:val="0"/>
-          <w:numId w:val="5"/>
+          <w:numId w:val="11"/>
         </w:numPr>
         <w:rPr>
           <w:szCs w:val="24"/>
@@ -15806,7 +18354,7 @@
         <w:pStyle w:val="af5"/>
         <w:numPr>
           <w:ilvl w:val="0"/>
-          <w:numId w:val="5"/>
+          <w:numId w:val="11"/>
         </w:numPr>
         <w:rPr>
           <w:szCs w:val="24"/>
@@ -16435,6 +18983,87 @@
         <w:rPr>
           <w:szCs w:val="24"/>
         </w:rPr>
+        <w:t>В качестве путей развития данной работы нашей командой предлагаются следующие варианты:</w:t>
+      </w:r>
+    </w:p>
+    <w:p>
+      <w:pPr>
+        <w:pStyle w:val="af5"/>
+        <w:numPr>
+          <w:ilvl w:val="0"/>
+          <w:numId w:val="11"/>
+        </w:numPr>
+        <w:spacing w:after="160" w:line="259" w:lineRule="auto"/>
+        <w:jc w:val="left"/>
+        <w:rPr>
+          <w:szCs w:val="24"/>
+        </w:rPr>
+      </w:pPr>
+      <w:r>
+        <w:rPr>
+          <w:szCs w:val="24"/>
+        </w:rPr>
+        <w:t xml:space="preserve">дополнение ансамбля моделей для включения новых признаков транзакций клиентов </w:t>
+      </w:r>
+      <w:r>
+        <w:rPr>
+          <w:szCs w:val="24"/>
+        </w:rPr>
+        <w:t>в модель скоринга</w:t>
+      </w:r>
+    </w:p>
+    <w:p>
+      <w:pPr>
+        <w:pStyle w:val="af5"/>
+        <w:numPr>
+          <w:ilvl w:val="0"/>
+          <w:numId w:val="11"/>
+        </w:numPr>
+        <w:spacing w:after="160" w:line="259" w:lineRule="auto"/>
+        <w:jc w:val="left"/>
+        <w:rPr>
+          <w:szCs w:val="24"/>
+        </w:rPr>
+      </w:pPr>
+      <w:r>
+        <w:rPr>
+          <w:szCs w:val="24"/>
+        </w:rPr>
+        <w:t>отслеживание изменения результатов работы предиктивной системы для предсказания оттока клиентов банка</w:t>
+      </w:r>
+    </w:p>
+    <w:p>
+      <w:pPr>
+        <w:pStyle w:val="af5"/>
+        <w:numPr>
+          <w:ilvl w:val="0"/>
+          <w:numId w:val="11"/>
+        </w:numPr>
+        <w:spacing w:after="160" w:line="259" w:lineRule="auto"/>
+        <w:jc w:val="left"/>
+        <w:rPr>
+          <w:szCs w:val="24"/>
+        </w:rPr>
+      </w:pPr>
+      <w:r>
+        <w:rPr>
+          <w:szCs w:val="24"/>
+        </w:rPr>
+        <w:t>использование транзакционных данных пользователей продуктов банка в иных процессах, требующих скоринга клиентов</w:t>
+      </w:r>
+    </w:p>
+    <w:p>
+      <w:pPr>
+        <w:spacing w:after="160" w:line="259" w:lineRule="auto"/>
+        <w:jc w:val="left"/>
+        <w:rPr>
+          <w:szCs w:val="24"/>
+        </w:rPr>
+      </w:pPr>
+      <w:r>
+        <w:rPr>
+          <w:szCs w:val="24"/>
+        </w:rPr>
         <w:br w:type="page"/>
       </w:r>
     </w:p>
@@ -16450,7 +19079,7 @@
           <w:szCs w:val="28"/>
         </w:rPr>
       </w:pPr>
-      <w:bookmarkStart w:id="29" w:name="_Toc73043096"/>
+      <w:bookmarkStart w:id="29" w:name="_Toc73271545"/>
       <w:r>
         <w:rPr>
           <w:rFonts w:ascii="Times New Roman" w:hAnsi="Times New Roman" w:cs="Times New Roman"/>
@@ -16834,7 +19463,7 @@
       <w:r>
         <w:t xml:space="preserve">[Электронный ресурс]. - </w:t>
       </w:r>
-      <w:hyperlink r:id="rId45" w:history="1">
+      <w:hyperlink r:id="rId41" w:history="1">
         <w:r>
           <w:rPr>
             <w:rStyle w:val="ab"/>
@@ -16874,7 +19503,15 @@
         <w:t>6</w:t>
       </w:r>
       <w:r>
-        <w:t xml:space="preserve">. Полищук, Ф.С.. Романов, А.Ю. Кредитный скоринг: разработка рейтинговой системы оценки риска кредитования физических лиц // Новые информационные технологии в автоматизированных системах. - 2016. - №. 19. - С. </w:t>
+        <w:t xml:space="preserve">. Полищук, </w:t>
+      </w:r>
+      <w:proofErr w:type="gramStart"/>
+      <w:r>
+        <w:t>Ф.С..</w:t>
+      </w:r>
+      <w:proofErr w:type="gramEnd"/>
+      <w:r>
+        <w:t xml:space="preserve"> Романов, А.Ю. Кредитный скоринг: разработка рейтинговой системы оценки риска кредитования физических лиц // Новые информационные технологии в автоматизированных системах. - 2016. - №. 19. - С. </w:t>
       </w:r>
       <w:r>
         <w:t>280–282</w:t>
@@ -16899,7 +19536,7 @@
       <w:r>
         <w:t xml:space="preserve">Российские банки: финансовые итоги 1-го квартала 2021 года [Электронный ресурс]. - </w:t>
       </w:r>
-      <w:hyperlink r:id="rId46">
+      <w:hyperlink r:id="rId42">
         <w:r>
           <w:rPr>
             <w:rStyle w:val="ab"/>
@@ -17286,7 +19923,7 @@
       <w:r>
         <w:t xml:space="preserve">.Долговая нагрузка россиян достигла нового рекорда во время пандемии [Электронный ресурс]. - </w:t>
       </w:r>
-      <w:hyperlink r:id="rId47">
+      <w:hyperlink r:id="rId43">
         <w:r>
           <w:rPr>
             <w:rStyle w:val="ab"/>
@@ -17367,7 +20004,21 @@
         <w:rPr>
           <w:lang w:val="en-US"/>
         </w:rPr>
-        <w:t xml:space="preserve">Alternative Credit Scoring — Financial Salvation For Those With Low or No Credit </w:t>
+        <w:t xml:space="preserve">Alternative Credit Scoring — Financial Salvation </w:t>
+      </w:r>
+      <w:proofErr w:type="gramStart"/>
+      <w:r>
+        <w:rPr>
+          <w:lang w:val="en-US"/>
+        </w:rPr>
+        <w:t>For</w:t>
+      </w:r>
+      <w:proofErr w:type="gramEnd"/>
+      <w:r>
+        <w:rPr>
+          <w:lang w:val="en-US"/>
+        </w:rPr>
+        <w:t xml:space="preserve"> Those With Low or No Credit </w:t>
       </w:r>
       <w:r>
         <w:rPr>
@@ -17484,7 +20135,7 @@
         </w:rPr>
         <w:t xml:space="preserve"> </w:t>
       </w:r>
-      <w:hyperlink r:id="rId48">
+      <w:hyperlink r:id="rId44">
         <w:proofErr w:type="spellStart"/>
         <w:r>
           <w:rPr>
@@ -17869,7 +20520,7 @@
         </w:rPr>
         <w:t xml:space="preserve"> </w:t>
       </w:r>
-      <w:hyperlink r:id="rId49">
+      <w:hyperlink r:id="rId45">
         <w:r>
           <w:rPr>
             <w:rStyle w:val="ab"/>
@@ -17932,12 +20583,12 @@
           <w:lang w:val="en-US"/>
         </w:rPr>
         <w:sectPr>
-          <w:headerReference w:type="even" r:id="rId50"/>
-          <w:headerReference w:type="default" r:id="rId51"/>
-          <w:footerReference w:type="even" r:id="rId52"/>
-          <w:footerReference w:type="default" r:id="rId53"/>
-          <w:headerReference w:type="first" r:id="rId54"/>
-          <w:footerReference w:type="first" r:id="rId55"/>
+          <w:headerReference w:type="even" r:id="rId46"/>
+          <w:headerReference w:type="default" r:id="rId47"/>
+          <w:footerReference w:type="even" r:id="rId48"/>
+          <w:footerReference w:type="default" r:id="rId49"/>
+          <w:headerReference w:type="first" r:id="rId50"/>
+          <w:footerReference w:type="first" r:id="rId51"/>
           <w:pgSz w:w="11906" w:h="16838"/>
           <w:pgMar w:top="1134" w:right="850" w:bottom="1134" w:left="1701" w:header="708" w:footer="708" w:gutter="0"/>
           <w:cols w:space="708"/>
@@ -17957,7 +20608,7 @@
           <w:szCs w:val="28"/>
         </w:rPr>
       </w:pPr>
-      <w:bookmarkStart w:id="30" w:name="_Toc73043097"/>
+      <w:bookmarkStart w:id="30" w:name="_Toc73271546"/>
       <w:r>
         <w:rPr>
           <w:rFonts w:ascii="Times New Roman" w:hAnsi="Times New Roman" w:cs="Times New Roman"/>
@@ -17999,9 +20650,10 @@
       <w:r>
         <w:rPr>
           <w:noProof/>
+          <w:lang w:eastAsia="ru-RU"/>
         </w:rPr>
         <w:drawing>
-          <wp:inline distT="0" distB="0" distL="0" distR="0" wp14:anchorId="7F68F310" wp14:editId="24975FA7">
+          <wp:inline distT="0" distB="0" distL="0" distR="0" wp14:anchorId="7F68F310" wp14:editId="1D644E55">
             <wp:extent cx="6848476" cy="3439749"/>
             <wp:effectExtent l="0" t="0" r="0" b="8890"/>
             <wp:docPr id="1523187716" name="Рисунок 1523187716"/>
@@ -18016,7 +20668,7 @@
                     <pic:cNvPicPr/>
                   </pic:nvPicPr>
                   <pic:blipFill>
-                    <a:blip r:embed="rId56" cstate="print">
+                    <a:blip r:embed="rId52" cstate="print">
                       <a:extLst>
                         <a:ext uri="{28A0092B-C50C-407E-A947-70E740481C1C}">
                           <a14:useLocalDpi xmlns:a14="http://schemas.microsoft.com/office/drawing/2010/main" val="0"/>
@@ -18052,9 +20704,10 @@
       <w:r>
         <w:rPr>
           <w:noProof/>
+          <w:lang w:eastAsia="ru-RU"/>
         </w:rPr>
         <w:drawing>
-          <wp:inline distT="0" distB="0" distL="0" distR="0" wp14:anchorId="64CFDDB8" wp14:editId="1271EC28">
+          <wp:inline distT="0" distB="0" distL="0" distR="0" wp14:anchorId="64CFDDB8" wp14:editId="22749B82">
             <wp:extent cx="6861658" cy="1550819"/>
             <wp:effectExtent l="0" t="0" r="0" b="0"/>
             <wp:docPr id="1523187718" name="Рисунок 1523187718"/>
@@ -18069,7 +20722,7 @@
                     <pic:cNvPicPr/>
                   </pic:nvPicPr>
                   <pic:blipFill>
-                    <a:blip r:embed="rId57" cstate="print">
+                    <a:blip r:embed="rId53" cstate="print">
                       <a:extLst>
                         <a:ext uri="{28A0092B-C50C-407E-A947-70E740481C1C}">
                           <a14:useLocalDpi xmlns:a14="http://schemas.microsoft.com/office/drawing/2010/main" val="0"/>
@@ -18125,9 +20778,10 @@
       <w:r>
         <w:rPr>
           <w:noProof/>
+          <w:lang w:eastAsia="ru-RU"/>
         </w:rPr>
         <w:drawing>
-          <wp:inline distT="0" distB="0" distL="0" distR="0" wp14:anchorId="19517C56" wp14:editId="539FB602">
+          <wp:inline distT="0" distB="0" distL="0" distR="0" wp14:anchorId="19517C56" wp14:editId="13FF8FF2">
             <wp:extent cx="9372600" cy="910886"/>
             <wp:effectExtent l="0" t="0" r="0" b="3810"/>
             <wp:docPr id="29" name="Рисунок 29"/>
@@ -18142,7 +20796,7 @@
                     <pic:cNvPicPr/>
                   </pic:nvPicPr>
                   <pic:blipFill>
-                    <a:blip r:embed="rId58">
+                    <a:blip r:embed="rId54">
                       <a:extLst>
                         <a:ext uri="{28A0092B-C50C-407E-A947-70E740481C1C}">
                           <a14:useLocalDpi xmlns:a14="http://schemas.microsoft.com/office/drawing/2010/main" val="0"/>
@@ -18808,7 +21462,7 @@
         </w:rPr>
         <w:fldChar w:fldCharType="separate"/>
       </w:r>
-      <w:hyperlink r:id="rId59" w:anchor="_Toc67315043" w:history="1">
+      <w:hyperlink r:id="rId55" w:anchor="_Toc67315043" w:history="1">
         <w:r>
           <w:rPr>
             <w:rStyle w:val="ab"/>
@@ -18906,7 +21560,7 @@
           <w:lang w:val="en-US"/>
         </w:rPr>
       </w:pPr>
-      <w:hyperlink r:id="rId60" w:anchor="_Toc67315044" w:history="1">
+      <w:hyperlink r:id="rId56" w:anchor="_Toc67315044" w:history="1">
         <w:r>
           <w:rPr>
             <w:rStyle w:val="ab"/>
@@ -19004,7 +21658,7 @@
           <w:lang w:val="en-US"/>
         </w:rPr>
       </w:pPr>
-      <w:hyperlink r:id="rId61" w:anchor="_Toc67315045" w:history="1">
+      <w:hyperlink r:id="rId57" w:anchor="_Toc67315045" w:history="1">
         <w:r>
           <w:rPr>
             <w:rStyle w:val="ab"/>
@@ -19102,7 +21756,7 @@
           <w:lang w:val="en-US"/>
         </w:rPr>
       </w:pPr>
-      <w:hyperlink r:id="rId62" w:anchor="_Toc67315046" w:history="1">
+      <w:hyperlink r:id="rId58" w:anchor="_Toc67315046" w:history="1">
         <w:r>
           <w:rPr>
             <w:rStyle w:val="ab"/>
@@ -19200,7 +21854,7 @@
           <w:lang w:val="en-US"/>
         </w:rPr>
       </w:pPr>
-      <w:hyperlink r:id="rId63" w:anchor="_Toc67315047" w:history="1">
+      <w:hyperlink r:id="rId59" w:anchor="_Toc67315047" w:history="1">
         <w:r>
           <w:rPr>
             <w:rStyle w:val="ab"/>
@@ -19298,7 +21952,7 @@
           <w:lang w:val="en-US"/>
         </w:rPr>
       </w:pPr>
-      <w:hyperlink r:id="rId64" w:anchor="_Toc67315048" w:history="1">
+      <w:hyperlink r:id="rId60" w:anchor="_Toc67315048" w:history="1">
         <w:r>
           <w:rPr>
             <w:rStyle w:val="ab"/>
@@ -19396,7 +22050,7 @@
           <w:lang w:val="en-US"/>
         </w:rPr>
       </w:pPr>
-      <w:hyperlink r:id="rId65" w:anchor="_Toc67315049" w:history="1">
+      <w:hyperlink r:id="rId61" w:anchor="_Toc67315049" w:history="1">
         <w:r>
           <w:rPr>
             <w:rStyle w:val="ab"/>
@@ -19494,7 +22148,7 @@
           <w:lang w:val="en-US"/>
         </w:rPr>
       </w:pPr>
-      <w:hyperlink r:id="rId66" w:anchor="_Toc67315050" w:history="1">
+      <w:hyperlink r:id="rId62" w:anchor="_Toc67315050" w:history="1">
         <w:r>
           <w:rPr>
             <w:rStyle w:val="ab"/>
@@ -19592,7 +22246,7 @@
           <w:lang w:val="en-US"/>
         </w:rPr>
       </w:pPr>
-      <w:hyperlink r:id="rId67" w:anchor="_Toc67315051" w:history="1">
+      <w:hyperlink r:id="rId63" w:anchor="_Toc67315051" w:history="1">
         <w:r>
           <w:rPr>
             <w:rStyle w:val="ab"/>
@@ -19690,7 +22344,7 @@
           <w:lang w:val="en-US"/>
         </w:rPr>
       </w:pPr>
-      <w:hyperlink r:id="rId68" w:anchor="_Toc67315052" w:history="1">
+      <w:hyperlink r:id="rId64" w:anchor="_Toc67315052" w:history="1">
         <w:r>
           <w:rPr>
             <w:rStyle w:val="ab"/>
@@ -20000,6 +22654,7 @@
     <w:p>
       <w:pPr>
         <w:rPr>
+          <w:rFonts w:eastAsiaTheme="majorEastAsia"/>
           <w:b/>
           <w:bCs/>
         </w:rPr>
@@ -20021,6 +22676,88 @@
       <w:bookmarkEnd w:id="43"/>
       <w:bookmarkEnd w:id="44"/>
       <w:bookmarkEnd w:id="45"/>
+      <w:r>
+        <w:br/>
+        <w:t>1.Провести экспресс-анализ рынка банковского кредитования</w:t>
+      </w:r>
+    </w:p>
+    <w:p>
+      <w:r>
+        <w:t>2.Изучить и описать основные подходы к оценке кредитных рисков на рынке</w:t>
+      </w:r>
+    </w:p>
+    <w:p>
+      <w:r>
+        <w:t>3.Построить и описать схемы кредитного конвейера as-is и to-be</w:t>
+      </w:r>
+    </w:p>
+    <w:p>
+      <w:r>
+        <w:t xml:space="preserve">4.Выявить и проанализировать требования банка к прогнозной модели </w:t>
+      </w:r>
+    </w:p>
+    <w:p>
+      <w:r>
+        <w:t>5.Разработать требования к системе предиктивной аналитики для управления рисками коммерческого банка</w:t>
+      </w:r>
+    </w:p>
+    <w:p>
+      <w:r>
+        <w:t>6.Провести исследование и подготовку данных о транзакциях заёмщиков 7.Выделить значимые факторы для скоринговой модели</w:t>
+      </w:r>
+    </w:p>
+    <w:p>
+      <w:r>
+        <w:t>8.Выбрать метрики качества модели</w:t>
+      </w:r>
+    </w:p>
+    <w:p>
+      <w:r>
+        <w:t>9.Выбрать и обосновать методы прогнозирования</w:t>
+      </w:r>
+    </w:p>
+    <w:p>
+      <w:r>
+        <w:t>10.Построить модели машинного обучения для прогнозирования кредитного риска, а затем создать итоговую модель как ансамбль исходных</w:t>
+      </w:r>
+    </w:p>
+    <w:p>
+      <w:r>
+        <w:t>11.Провести предварительную оценку качества итоговой модели</w:t>
+      </w:r>
+    </w:p>
+    <w:p>
+      <w:r>
+        <w:t>12.Спроектировать и разработать хранилище данных для системы предиктивной аналитики</w:t>
+      </w:r>
+    </w:p>
+    <w:p>
+      <w:r>
+        <w:t>13.Спроектировать и разработать BI-интерфейс для системы предиктивной аналитики</w:t>
+      </w:r>
+    </w:p>
+    <w:p>
+      <w:r>
+        <w:t>14.Построить систему предиктивной аналитики путем интеграции разработанного хранилища данных, модели машинного обучения и BI-интерфейса</w:t>
+      </w:r>
+    </w:p>
+    <w:p>
+      <w:r>
+        <w:t>15.Провести предварительное тестирование системы предиктивной аналитики</w:t>
+      </w:r>
+    </w:p>
+    <w:p>
+      <w:r>
+        <w:t>16.Описать ожидаемые бизнес-эффекты от внедрения системы предиктивной аналитики</w:t>
+      </w:r>
+    </w:p>
+    <w:p>
+      <w:pPr>
+        <w:rPr>
+          <w:b/>
+          <w:bCs/>
+        </w:rPr>
+      </w:pPr>
     </w:p>
     <w:p>
       <w:pPr>
@@ -20032,230 +22769,6 @@
       </w:pPr>
       <w:bookmarkStart w:id="46" w:name="_Toc81882179"/>
       <w:bookmarkStart w:id="47" w:name="_Toc239607124"/>
-      <w:r>
-        <w:rPr>
-          <w:sz w:val="24"/>
-          <w:szCs w:val="24"/>
-        </w:rPr>
-        <w:t>1. Провести экспресс-анализ рынка банковского кредитования (в рамках проекта)</w:t>
-      </w:r>
-    </w:p>
-    <w:p>
-      <w:pPr>
-        <w:ind w:left="432"/>
-        <w:rPr>
-          <w:sz w:val="24"/>
-          <w:szCs w:val="24"/>
-          <w:lang w:eastAsia="ru-RU"/>
-        </w:rPr>
-      </w:pPr>
-      <w:r>
-        <w:rPr>
-          <w:sz w:val="24"/>
-          <w:szCs w:val="24"/>
-        </w:rPr>
-        <w:t>2. Изучить и описать основные подходы к оценке кредитных рисков на рынке (в рамках проекта)</w:t>
-      </w:r>
-    </w:p>
-    <w:p>
-      <w:pPr>
-        <w:ind w:left="432"/>
-        <w:rPr>
-          <w:sz w:val="24"/>
-          <w:szCs w:val="24"/>
-        </w:rPr>
-      </w:pPr>
-      <w:r>
-        <w:rPr>
-          <w:sz w:val="24"/>
-          <w:szCs w:val="24"/>
-        </w:rPr>
-        <w:t>3. Выявить и проанализировать требования банка к прогнозной модели (в рамках проекта)</w:t>
-      </w:r>
-    </w:p>
-    <w:p>
-      <w:pPr>
-        <w:ind w:left="432"/>
-        <w:rPr>
-          <w:sz w:val="24"/>
-          <w:szCs w:val="24"/>
-        </w:rPr>
-      </w:pPr>
-      <w:r>
-        <w:rPr>
-          <w:sz w:val="24"/>
-          <w:szCs w:val="24"/>
-        </w:rPr>
-        <w:t>4. Провести исследование и подготовку данных о транзакциях заёмщиков (в рамках проекта)</w:t>
-      </w:r>
-    </w:p>
-    <w:p>
-      <w:pPr>
-        <w:ind w:left="432"/>
-        <w:rPr>
-          <w:sz w:val="24"/>
-          <w:szCs w:val="24"/>
-        </w:rPr>
-      </w:pPr>
-      <w:r>
-        <w:rPr>
-          <w:sz w:val="24"/>
-          <w:szCs w:val="24"/>
-        </w:rPr>
-        <w:t>5. Выделить значимые факторы для скоринговой модели (в рамках проекта)</w:t>
-      </w:r>
-    </w:p>
-    <w:p>
-      <w:pPr>
-        <w:ind w:left="432"/>
-        <w:rPr>
-          <w:sz w:val="24"/>
-          <w:szCs w:val="24"/>
-        </w:rPr>
-      </w:pPr>
-      <w:r>
-        <w:rPr>
-          <w:sz w:val="24"/>
-          <w:szCs w:val="24"/>
-        </w:rPr>
-        <w:t>6. Выбрать метрики качества модели (в рамках проекта)</w:t>
-      </w:r>
-    </w:p>
-    <w:p>
-      <w:pPr>
-        <w:ind w:left="432"/>
-        <w:rPr>
-          <w:sz w:val="24"/>
-          <w:szCs w:val="24"/>
-        </w:rPr>
-      </w:pPr>
-      <w:r>
-        <w:rPr>
-          <w:sz w:val="24"/>
-          <w:szCs w:val="24"/>
-        </w:rPr>
-        <w:t>7. Выбрать и обосновать метод прогнозирования (в рамках проекта)</w:t>
-      </w:r>
-    </w:p>
-    <w:p>
-      <w:pPr>
-        <w:ind w:left="432"/>
-        <w:rPr>
-          <w:sz w:val="24"/>
-          <w:szCs w:val="24"/>
-        </w:rPr>
-      </w:pPr>
-      <w:r>
-        <w:rPr>
-          <w:sz w:val="24"/>
-          <w:szCs w:val="24"/>
-        </w:rPr>
-        <w:t>8. Построить модель машинного обучения для прогнозирования кредитного риска (в рамках курсовой работы)</w:t>
-      </w:r>
-    </w:p>
-    <w:p>
-      <w:pPr>
-        <w:ind w:left="432"/>
-        <w:rPr>
-          <w:sz w:val="24"/>
-          <w:szCs w:val="24"/>
-        </w:rPr>
-      </w:pPr>
-      <w:r>
-        <w:rPr>
-          <w:sz w:val="24"/>
-          <w:szCs w:val="24"/>
-        </w:rPr>
-        <w:t>9. Провести предварительную оценку качества модели (в рамках курсовой работы)</w:t>
-      </w:r>
-    </w:p>
-    <w:p>
-      <w:pPr>
-        <w:ind w:left="432"/>
-        <w:rPr>
-          <w:sz w:val="24"/>
-          <w:szCs w:val="24"/>
-        </w:rPr>
-      </w:pPr>
-      <w:r>
-        <w:rPr>
-          <w:sz w:val="24"/>
-          <w:szCs w:val="24"/>
-        </w:rPr>
-        <w:t>10. Описать ожидаемые бизнес-эффекты от внедрения модели (в рамках курсовой работы)</w:t>
-      </w:r>
-    </w:p>
-    <w:p>
-      <w:pPr>
-        <w:ind w:left="432"/>
-        <w:rPr>
-          <w:sz w:val="24"/>
-          <w:szCs w:val="24"/>
-        </w:rPr>
-      </w:pPr>
-      <w:r>
-        <w:rPr>
-          <w:sz w:val="24"/>
-          <w:szCs w:val="24"/>
-        </w:rPr>
-        <w:t xml:space="preserve">11. Разработать </w:t>
-      </w:r>
-      <w:r>
-        <w:rPr>
-          <w:sz w:val="24"/>
-          <w:szCs w:val="24"/>
-          <w:lang w:val="en-US"/>
-        </w:rPr>
-        <w:t>BI</w:t>
-      </w:r>
-      <w:r>
-        <w:rPr>
-          <w:sz w:val="24"/>
-          <w:szCs w:val="24"/>
-        </w:rPr>
-        <w:t>-приложение, визуализирующее результаты модели в понятном для клиента виде (в рамках проекта)</w:t>
-      </w:r>
-    </w:p>
-    <w:p>
-      <w:pPr>
-        <w:ind w:left="432"/>
-        <w:rPr>
-          <w:sz w:val="24"/>
-          <w:szCs w:val="24"/>
-        </w:rPr>
-      </w:pPr>
-      <w:r>
-        <w:rPr>
-          <w:sz w:val="24"/>
-          <w:szCs w:val="24"/>
-        </w:rPr>
-        <w:t>12. Разработать требования к системе предиктивной аналитики для управления рисками коммерческого банка (в рамках проекта)</w:t>
-      </w:r>
-    </w:p>
-    <w:p>
-      <w:pPr>
-        <w:ind w:left="432"/>
-        <w:rPr>
-          <w:sz w:val="24"/>
-          <w:szCs w:val="24"/>
-        </w:rPr>
-      </w:pPr>
-      <w:r>
-        <w:rPr>
-          <w:sz w:val="24"/>
-          <w:szCs w:val="24"/>
-        </w:rPr>
-        <w:t>13. Разработать систему предиктивной аналитики для управления рисками коммерческого банка (в рамках курсовой работы)</w:t>
-      </w:r>
-    </w:p>
-    <w:p>
-      <w:pPr>
-        <w:ind w:left="432"/>
-        <w:rPr>
-          <w:sz w:val="24"/>
-          <w:szCs w:val="24"/>
-        </w:rPr>
-      </w:pPr>
     </w:p>
     <w:p>
       <w:pPr>
@@ -20285,7 +22798,7 @@
         <w:pStyle w:val="22"/>
         <w:numPr>
           <w:ilvl w:val="0"/>
-          <w:numId w:val="8"/>
+          <w:numId w:val="14"/>
         </w:numPr>
         <w:spacing w:after="0" w:line="360" w:lineRule="auto"/>
         <w:rPr>
@@ -20306,7 +22819,7 @@
         <w:pStyle w:val="22"/>
         <w:numPr>
           <w:ilvl w:val="0"/>
-          <w:numId w:val="8"/>
+          <w:numId w:val="14"/>
         </w:numPr>
         <w:spacing w:after="0" w:line="360" w:lineRule="auto"/>
         <w:rPr>
@@ -20327,7 +22840,7 @@
         <w:pStyle w:val="22"/>
         <w:numPr>
           <w:ilvl w:val="0"/>
-          <w:numId w:val="8"/>
+          <w:numId w:val="14"/>
         </w:numPr>
         <w:spacing w:after="0" w:line="360" w:lineRule="auto"/>
         <w:rPr>
@@ -20340,6 +22853,7 @@
           <w:sz w:val="24"/>
           <w:szCs w:val="24"/>
         </w:rPr>
+        <w:lastRenderedPageBreak/>
         <w:t xml:space="preserve">На этапе разработки </w:t>
       </w:r>
       <w:r>
@@ -20363,7 +22877,7 @@
         <w:pStyle w:val="22"/>
         <w:numPr>
           <w:ilvl w:val="0"/>
-          <w:numId w:val="8"/>
+          <w:numId w:val="14"/>
         </w:numPr>
         <w:spacing w:after="0" w:line="360" w:lineRule="auto"/>
         <w:rPr>
@@ -20384,7 +22898,7 @@
         <w:pStyle w:val="22"/>
         <w:numPr>
           <w:ilvl w:val="0"/>
-          <w:numId w:val="8"/>
+          <w:numId w:val="14"/>
         </w:numPr>
         <w:spacing w:after="0" w:line="360" w:lineRule="auto"/>
         <w:rPr>
@@ -20405,7 +22919,7 @@
         <w:pStyle w:val="22"/>
         <w:numPr>
           <w:ilvl w:val="0"/>
-          <w:numId w:val="8"/>
+          <w:numId w:val="14"/>
         </w:numPr>
         <w:spacing w:after="0" w:line="360" w:lineRule="auto"/>
         <w:rPr>
@@ -20426,7 +22940,7 @@
         <w:pStyle w:val="22"/>
         <w:numPr>
           <w:ilvl w:val="0"/>
-          <w:numId w:val="8"/>
+          <w:numId w:val="14"/>
         </w:numPr>
         <w:spacing w:after="0" w:line="360" w:lineRule="auto"/>
         <w:rPr>
@@ -20439,7 +22953,6 @@
           <w:sz w:val="24"/>
           <w:szCs w:val="24"/>
         </w:rPr>
-        <w:lastRenderedPageBreak/>
         <w:t>В течение первой недели запуска проекта команда технической поддержки успешно справляется с возникающими неполадками. Приложение не должно приостанавливать свою работу по техническим причинам более чем на 3 часа суммарно.</w:t>
       </w:r>
     </w:p>
@@ -20448,7 +22961,7 @@
         <w:pStyle w:val="22"/>
         <w:numPr>
           <w:ilvl w:val="0"/>
-          <w:numId w:val="8"/>
+          <w:numId w:val="14"/>
         </w:numPr>
         <w:spacing w:after="0" w:line="360" w:lineRule="auto"/>
         <w:rPr>
@@ -20469,7 +22982,7 @@
         <w:pStyle w:val="22"/>
         <w:numPr>
           <w:ilvl w:val="0"/>
-          <w:numId w:val="8"/>
+          <w:numId w:val="14"/>
         </w:numPr>
         <w:spacing w:after="0" w:line="360" w:lineRule="auto"/>
         <w:rPr>
@@ -20604,12 +23117,12 @@
             <w:tcW w:w="4650" w:type="dxa"/>
             <w:gridSpan w:val="2"/>
             <w:tcBorders>
-              <w:top w:val="single" w:sz="4" w:space="0" w:color="000000"/>
-              <w:left w:val="single" w:sz="4" w:space="0" w:color="000000"/>
-              <w:bottom w:val="single" w:sz="4" w:space="0" w:color="000000"/>
-              <w:right w:val="single" w:sz="4" w:space="0" w:color="000000"/>
+              <w:top w:val="single" w:sz="4" w:space="0" w:color="000000" w:themeColor="text1"/>
+              <w:left w:val="single" w:sz="4" w:space="0" w:color="000000" w:themeColor="text1"/>
+              <w:bottom w:val="single" w:sz="4" w:space="0" w:color="000000" w:themeColor="text1"/>
+              <w:right w:val="single" w:sz="4" w:space="0" w:color="000000" w:themeColor="text1"/>
             </w:tcBorders>
-            <w:shd w:val="clear" w:color="auto" w:fill="8EAADB"/>
+            <w:shd w:val="clear" w:color="auto" w:fill="8EAADB" w:themeFill="accent1" w:themeFillTint="99"/>
             <w:vAlign w:val="center"/>
             <w:hideMark/>
           </w:tcPr>
@@ -20634,12 +23147,12 @@
           <w:tcPr>
             <w:tcW w:w="4680" w:type="dxa"/>
             <w:tcBorders>
-              <w:top w:val="single" w:sz="4" w:space="0" w:color="000000"/>
-              <w:left w:val="single" w:sz="4" w:space="0" w:color="000000"/>
-              <w:bottom w:val="single" w:sz="4" w:space="0" w:color="000000"/>
-              <w:right w:val="single" w:sz="4" w:space="0" w:color="000000"/>
+              <w:top w:val="single" w:sz="4" w:space="0" w:color="000000" w:themeColor="text1"/>
+              <w:left w:val="single" w:sz="4" w:space="0" w:color="000000" w:themeColor="text1"/>
+              <w:bottom w:val="single" w:sz="4" w:space="0" w:color="000000" w:themeColor="text1"/>
+              <w:right w:val="single" w:sz="4" w:space="0" w:color="000000" w:themeColor="text1"/>
             </w:tcBorders>
-            <w:shd w:val="clear" w:color="auto" w:fill="8EAADB"/>
+            <w:shd w:val="clear" w:color="auto" w:fill="8EAADB" w:themeFill="accent1" w:themeFillTint="99"/>
             <w:vAlign w:val="center"/>
             <w:hideMark/>
           </w:tcPr>
@@ -20669,10 +23182,10 @@
           <w:tcPr>
             <w:tcW w:w="2250" w:type="dxa"/>
             <w:tcBorders>
-              <w:top w:val="single" w:sz="4" w:space="0" w:color="000000"/>
-              <w:left w:val="single" w:sz="4" w:space="0" w:color="000000"/>
-              <w:bottom w:val="single" w:sz="4" w:space="0" w:color="000000"/>
-              <w:right w:val="single" w:sz="4" w:space="0" w:color="000000"/>
+              <w:top w:val="single" w:sz="4" w:space="0" w:color="000000" w:themeColor="text1"/>
+              <w:left w:val="single" w:sz="4" w:space="0" w:color="000000" w:themeColor="text1"/>
+              <w:bottom w:val="single" w:sz="4" w:space="0" w:color="000000" w:themeColor="text1"/>
+              <w:right w:val="single" w:sz="4" w:space="0" w:color="000000" w:themeColor="text1"/>
             </w:tcBorders>
             <w:vAlign w:val="center"/>
             <w:hideMark/>
@@ -20699,10 +23212,10 @@
           <w:tcPr>
             <w:tcW w:w="2400" w:type="dxa"/>
             <w:tcBorders>
-              <w:top w:val="single" w:sz="4" w:space="0" w:color="000000"/>
-              <w:left w:val="single" w:sz="4" w:space="0" w:color="000000"/>
-              <w:bottom w:val="single" w:sz="4" w:space="0" w:color="000000"/>
-              <w:right w:val="single" w:sz="4" w:space="0" w:color="000000"/>
+              <w:top w:val="single" w:sz="4" w:space="0" w:color="000000" w:themeColor="text1"/>
+              <w:left w:val="single" w:sz="4" w:space="0" w:color="000000" w:themeColor="text1"/>
+              <w:bottom w:val="single" w:sz="4" w:space="0" w:color="000000" w:themeColor="text1"/>
+              <w:right w:val="single" w:sz="4" w:space="0" w:color="000000" w:themeColor="text1"/>
             </w:tcBorders>
             <w:vAlign w:val="center"/>
             <w:hideMark/>
@@ -20729,10 +23242,10 @@
           <w:tcPr>
             <w:tcW w:w="4680" w:type="dxa"/>
             <w:tcBorders>
-              <w:top w:val="single" w:sz="4" w:space="0" w:color="000000"/>
-              <w:left w:val="single" w:sz="4" w:space="0" w:color="000000"/>
-              <w:bottom w:val="single" w:sz="4" w:space="0" w:color="000000"/>
-              <w:right w:val="single" w:sz="4" w:space="0" w:color="000000"/>
+              <w:top w:val="single" w:sz="4" w:space="0" w:color="000000" w:themeColor="text1"/>
+              <w:left w:val="single" w:sz="4" w:space="0" w:color="000000" w:themeColor="text1"/>
+              <w:bottom w:val="single" w:sz="4" w:space="0" w:color="000000" w:themeColor="text1"/>
+              <w:right w:val="single" w:sz="4" w:space="0" w:color="000000" w:themeColor="text1"/>
             </w:tcBorders>
             <w:vAlign w:val="center"/>
             <w:hideMark/>
@@ -20764,10 +23277,10 @@
           <w:tcPr>
             <w:tcW w:w="2250" w:type="dxa"/>
             <w:tcBorders>
-              <w:top w:val="single" w:sz="4" w:space="0" w:color="000000"/>
-              <w:left w:val="single" w:sz="4" w:space="0" w:color="000000"/>
-              <w:bottom w:val="single" w:sz="4" w:space="0" w:color="000000"/>
-              <w:right w:val="single" w:sz="4" w:space="0" w:color="000000"/>
+              <w:top w:val="single" w:sz="4" w:space="0" w:color="000000" w:themeColor="text1"/>
+              <w:left w:val="single" w:sz="4" w:space="0" w:color="000000" w:themeColor="text1"/>
+              <w:bottom w:val="single" w:sz="4" w:space="0" w:color="000000" w:themeColor="text1"/>
+              <w:right w:val="single" w:sz="4" w:space="0" w:color="000000" w:themeColor="text1"/>
             </w:tcBorders>
             <w:vAlign w:val="center"/>
             <w:hideMark/>
@@ -20794,10 +23307,10 @@
           <w:tcPr>
             <w:tcW w:w="2400" w:type="dxa"/>
             <w:tcBorders>
-              <w:top w:val="single" w:sz="4" w:space="0" w:color="000000"/>
-              <w:left w:val="single" w:sz="4" w:space="0" w:color="000000"/>
-              <w:bottom w:val="single" w:sz="4" w:space="0" w:color="000000"/>
-              <w:right w:val="single" w:sz="4" w:space="0" w:color="000000"/>
+              <w:top w:val="single" w:sz="4" w:space="0" w:color="000000" w:themeColor="text1"/>
+              <w:left w:val="single" w:sz="4" w:space="0" w:color="000000" w:themeColor="text1"/>
+              <w:bottom w:val="single" w:sz="4" w:space="0" w:color="000000" w:themeColor="text1"/>
+              <w:right w:val="single" w:sz="4" w:space="0" w:color="000000" w:themeColor="text1"/>
             </w:tcBorders>
             <w:vAlign w:val="center"/>
             <w:hideMark/>
@@ -20824,10 +23337,10 @@
           <w:tcPr>
             <w:tcW w:w="4680" w:type="dxa"/>
             <w:tcBorders>
-              <w:top w:val="single" w:sz="4" w:space="0" w:color="000000"/>
-              <w:left w:val="single" w:sz="4" w:space="0" w:color="000000"/>
-              <w:bottom w:val="single" w:sz="4" w:space="0" w:color="000000"/>
-              <w:right w:val="single" w:sz="4" w:space="0" w:color="000000"/>
+              <w:top w:val="single" w:sz="4" w:space="0" w:color="000000" w:themeColor="text1"/>
+              <w:left w:val="single" w:sz="4" w:space="0" w:color="000000" w:themeColor="text1"/>
+              <w:bottom w:val="single" w:sz="4" w:space="0" w:color="000000" w:themeColor="text1"/>
+              <w:right w:val="single" w:sz="4" w:space="0" w:color="000000" w:themeColor="text1"/>
             </w:tcBorders>
             <w:vAlign w:val="center"/>
             <w:hideMark/>
@@ -20876,10 +23389,10 @@
           <w:tcPr>
             <w:tcW w:w="2250" w:type="dxa"/>
             <w:tcBorders>
-              <w:top w:val="single" w:sz="4" w:space="0" w:color="000000"/>
-              <w:left w:val="single" w:sz="4" w:space="0" w:color="000000"/>
-              <w:bottom w:val="single" w:sz="4" w:space="0" w:color="000000"/>
-              <w:right w:val="single" w:sz="4" w:space="0" w:color="000000"/>
+              <w:top w:val="single" w:sz="4" w:space="0" w:color="000000" w:themeColor="text1"/>
+              <w:left w:val="single" w:sz="4" w:space="0" w:color="000000" w:themeColor="text1"/>
+              <w:bottom w:val="single" w:sz="4" w:space="0" w:color="000000" w:themeColor="text1"/>
+              <w:right w:val="single" w:sz="4" w:space="0" w:color="000000" w:themeColor="text1"/>
             </w:tcBorders>
             <w:vAlign w:val="center"/>
             <w:hideMark/>
@@ -20906,10 +23419,10 @@
           <w:tcPr>
             <w:tcW w:w="2400" w:type="dxa"/>
             <w:tcBorders>
-              <w:top w:val="single" w:sz="4" w:space="0" w:color="000000"/>
-              <w:left w:val="single" w:sz="4" w:space="0" w:color="000000"/>
-              <w:bottom w:val="single" w:sz="4" w:space="0" w:color="000000"/>
-              <w:right w:val="single" w:sz="4" w:space="0" w:color="000000"/>
+              <w:top w:val="single" w:sz="4" w:space="0" w:color="000000" w:themeColor="text1"/>
+              <w:left w:val="single" w:sz="4" w:space="0" w:color="000000" w:themeColor="text1"/>
+              <w:bottom w:val="single" w:sz="4" w:space="0" w:color="000000" w:themeColor="text1"/>
+              <w:right w:val="single" w:sz="4" w:space="0" w:color="000000" w:themeColor="text1"/>
             </w:tcBorders>
             <w:vAlign w:val="center"/>
             <w:hideMark/>
@@ -20936,10 +23449,10 @@
           <w:tcPr>
             <w:tcW w:w="4680" w:type="dxa"/>
             <w:tcBorders>
-              <w:top w:val="single" w:sz="4" w:space="0" w:color="000000"/>
-              <w:left w:val="single" w:sz="4" w:space="0" w:color="000000"/>
-              <w:bottom w:val="single" w:sz="4" w:space="0" w:color="000000"/>
-              <w:right w:val="single" w:sz="4" w:space="0" w:color="000000"/>
+              <w:top w:val="single" w:sz="4" w:space="0" w:color="000000" w:themeColor="text1"/>
+              <w:left w:val="single" w:sz="4" w:space="0" w:color="000000" w:themeColor="text1"/>
+              <w:bottom w:val="single" w:sz="4" w:space="0" w:color="000000" w:themeColor="text1"/>
+              <w:right w:val="single" w:sz="4" w:space="0" w:color="000000" w:themeColor="text1"/>
             </w:tcBorders>
             <w:vAlign w:val="center"/>
             <w:hideMark/>
@@ -20958,7 +23471,7 @@
                 <w:sz w:val="22"/>
                 <w:szCs w:val="22"/>
               </w:rPr>
-              <w:t>Проведение экспресс-анализа рынка; изучение и описание подходов к оценке кредитных рисков; создание схем кредитного конвейера as-is и to-be; составление плана проекта; прогнозирование бизнес-эффектов от внедрения системы</w:t>
+              <w:t>Проведение экспресс-анализа рынка; изучение и описание подходов к оценке кредитных рисков; создание схем кредитного конвейера as-is и to-be; составление плана проекта; оценка ожидаемых бизнес-эффектов от внедрения системы</w:t>
             </w:r>
           </w:p>
         </w:tc>
@@ -20971,10 +23484,10 @@
           <w:tcPr>
             <w:tcW w:w="2250" w:type="dxa"/>
             <w:tcBorders>
-              <w:top w:val="single" w:sz="4" w:space="0" w:color="000000"/>
-              <w:left w:val="single" w:sz="4" w:space="0" w:color="000000"/>
-              <w:bottom w:val="single" w:sz="4" w:space="0" w:color="000000"/>
-              <w:right w:val="single" w:sz="4" w:space="0" w:color="000000"/>
+              <w:top w:val="single" w:sz="4" w:space="0" w:color="000000" w:themeColor="text1"/>
+              <w:left w:val="single" w:sz="4" w:space="0" w:color="000000" w:themeColor="text1"/>
+              <w:bottom w:val="single" w:sz="4" w:space="0" w:color="000000" w:themeColor="text1"/>
+              <w:right w:val="single" w:sz="4" w:space="0" w:color="000000" w:themeColor="text1"/>
             </w:tcBorders>
             <w:vAlign w:val="center"/>
             <w:hideMark/>
@@ -20993,6 +23506,7 @@
                 <w:sz w:val="22"/>
                 <w:szCs w:val="22"/>
               </w:rPr>
+              <w:lastRenderedPageBreak/>
               <w:t>Мамедов Артём</w:t>
             </w:r>
           </w:p>
@@ -21001,10 +23515,10 @@
           <w:tcPr>
             <w:tcW w:w="2400" w:type="dxa"/>
             <w:tcBorders>
-              <w:top w:val="single" w:sz="4" w:space="0" w:color="000000"/>
-              <w:left w:val="single" w:sz="4" w:space="0" w:color="000000"/>
-              <w:bottom w:val="single" w:sz="4" w:space="0" w:color="000000"/>
-              <w:right w:val="single" w:sz="4" w:space="0" w:color="000000"/>
+              <w:top w:val="single" w:sz="4" w:space="0" w:color="000000" w:themeColor="text1"/>
+              <w:left w:val="single" w:sz="4" w:space="0" w:color="000000" w:themeColor="text1"/>
+              <w:bottom w:val="single" w:sz="4" w:space="0" w:color="000000" w:themeColor="text1"/>
+              <w:right w:val="single" w:sz="4" w:space="0" w:color="000000" w:themeColor="text1"/>
             </w:tcBorders>
             <w:vAlign w:val="center"/>
             <w:hideMark/>
@@ -21055,10 +23569,10 @@
           <w:tcPr>
             <w:tcW w:w="4680" w:type="dxa"/>
             <w:tcBorders>
-              <w:top w:val="single" w:sz="4" w:space="0" w:color="000000"/>
-              <w:left w:val="single" w:sz="4" w:space="0" w:color="000000"/>
-              <w:bottom w:val="single" w:sz="4" w:space="0" w:color="000000"/>
-              <w:right w:val="single" w:sz="4" w:space="0" w:color="000000"/>
+              <w:top w:val="single" w:sz="4" w:space="0" w:color="000000" w:themeColor="text1"/>
+              <w:left w:val="single" w:sz="4" w:space="0" w:color="000000" w:themeColor="text1"/>
+              <w:bottom w:val="single" w:sz="4" w:space="0" w:color="000000" w:themeColor="text1"/>
+              <w:right w:val="single" w:sz="4" w:space="0" w:color="000000" w:themeColor="text1"/>
             </w:tcBorders>
             <w:vAlign w:val="center"/>
             <w:hideMark/>
@@ -21121,7 +23635,7 @@
         <w:pStyle w:val="22"/>
         <w:numPr>
           <w:ilvl w:val="0"/>
-          <w:numId w:val="9"/>
+          <w:numId w:val="15"/>
         </w:numPr>
         <w:spacing w:after="0" w:line="360" w:lineRule="auto"/>
         <w:jc w:val="both"/>
@@ -21143,7 +23657,7 @@
         <w:pStyle w:val="22"/>
         <w:numPr>
           <w:ilvl w:val="0"/>
-          <w:numId w:val="9"/>
+          <w:numId w:val="15"/>
         </w:numPr>
         <w:spacing w:after="0" w:line="360" w:lineRule="auto"/>
         <w:jc w:val="both"/>
@@ -21157,7 +23671,6 @@
           <w:sz w:val="24"/>
           <w:szCs w:val="24"/>
         </w:rPr>
-        <w:lastRenderedPageBreak/>
         <w:t>Этап обучения модели – 2 недели</w:t>
       </w:r>
     </w:p>
@@ -21166,7 +23679,7 @@
         <w:pStyle w:val="22"/>
         <w:numPr>
           <w:ilvl w:val="0"/>
-          <w:numId w:val="9"/>
+          <w:numId w:val="15"/>
         </w:numPr>
         <w:spacing w:after="0" w:line="360" w:lineRule="auto"/>
         <w:jc w:val="both"/>
@@ -21188,7 +23701,7 @@
         <w:pStyle w:val="22"/>
         <w:numPr>
           <w:ilvl w:val="0"/>
-          <w:numId w:val="9"/>
+          <w:numId w:val="15"/>
         </w:numPr>
         <w:spacing w:after="0" w:line="360" w:lineRule="auto"/>
         <w:jc w:val="both"/>
@@ -21225,7 +23738,7 @@
         <w:pStyle w:val="22"/>
         <w:numPr>
           <w:ilvl w:val="0"/>
-          <w:numId w:val="9"/>
+          <w:numId w:val="15"/>
         </w:numPr>
         <w:spacing w:after="0" w:line="360" w:lineRule="auto"/>
         <w:jc w:val="both"/>
@@ -21262,7 +23775,7 @@
         <w:pStyle w:val="22"/>
         <w:numPr>
           <w:ilvl w:val="0"/>
-          <w:numId w:val="9"/>
+          <w:numId w:val="15"/>
         </w:numPr>
         <w:spacing w:after="0" w:line="360" w:lineRule="auto"/>
         <w:jc w:val="both"/>
@@ -21284,7 +23797,7 @@
         <w:pStyle w:val="22"/>
         <w:numPr>
           <w:ilvl w:val="0"/>
-          <w:numId w:val="9"/>
+          <w:numId w:val="15"/>
         </w:numPr>
         <w:spacing w:after="0" w:line="360" w:lineRule="auto"/>
         <w:jc w:val="both"/>
@@ -21306,7 +23819,7 @@
         <w:pStyle w:val="22"/>
         <w:numPr>
           <w:ilvl w:val="0"/>
-          <w:numId w:val="9"/>
+          <w:numId w:val="15"/>
         </w:numPr>
         <w:spacing w:after="0" w:line="360" w:lineRule="auto"/>
         <w:jc w:val="both"/>
@@ -21328,7 +23841,7 @@
         <w:pStyle w:val="22"/>
         <w:numPr>
           <w:ilvl w:val="0"/>
-          <w:numId w:val="9"/>
+          <w:numId w:val="15"/>
         </w:numPr>
         <w:spacing w:after="0" w:line="360" w:lineRule="auto"/>
         <w:jc w:val="both"/>
@@ -21387,7 +23900,7 @@
         <w:pStyle w:val="22"/>
         <w:numPr>
           <w:ilvl w:val="0"/>
-          <w:numId w:val="10"/>
+          <w:numId w:val="16"/>
         </w:numPr>
         <w:spacing w:after="0" w:line="360" w:lineRule="auto"/>
         <w:jc w:val="both"/>
@@ -21409,7 +23922,7 @@
         <w:pStyle w:val="22"/>
         <w:numPr>
           <w:ilvl w:val="0"/>
-          <w:numId w:val="10"/>
+          <w:numId w:val="16"/>
         </w:numPr>
         <w:spacing w:after="0" w:line="360" w:lineRule="auto"/>
         <w:jc w:val="both"/>
@@ -21446,7 +23959,7 @@
         <w:pStyle w:val="22"/>
         <w:numPr>
           <w:ilvl w:val="0"/>
-          <w:numId w:val="10"/>
+          <w:numId w:val="16"/>
         </w:numPr>
         <w:spacing w:after="0" w:line="360" w:lineRule="auto"/>
         <w:jc w:val="both"/>
@@ -21505,7 +24018,7 @@
         <w:pStyle w:val="22"/>
         <w:numPr>
           <w:ilvl w:val="0"/>
-          <w:numId w:val="11"/>
+          <w:numId w:val="17"/>
         </w:numPr>
         <w:spacing w:after="0" w:line="360" w:lineRule="auto"/>
         <w:jc w:val="both"/>
@@ -21555,7 +24068,7 @@
         <w:pStyle w:val="22"/>
         <w:numPr>
           <w:ilvl w:val="1"/>
-          <w:numId w:val="11"/>
+          <w:numId w:val="17"/>
         </w:numPr>
         <w:spacing w:after="0" w:line="360" w:lineRule="auto"/>
         <w:jc w:val="both"/>
@@ -21577,7 +24090,7 @@
         <w:pStyle w:val="22"/>
         <w:numPr>
           <w:ilvl w:val="1"/>
-          <w:numId w:val="11"/>
+          <w:numId w:val="17"/>
         </w:numPr>
         <w:spacing w:after="0" w:line="360" w:lineRule="auto"/>
         <w:jc w:val="both"/>
@@ -21591,6 +24104,7 @@
           <w:sz w:val="24"/>
           <w:szCs w:val="24"/>
         </w:rPr>
+        <w:lastRenderedPageBreak/>
         <w:t>Добавить резервное время перед этапом финального запуска проекта. При сбое в одном из этапов это все-еще повлечет временной сдвиг всех последующих, однако, дата сдачи проекта останется неизменной.</w:t>
       </w:r>
     </w:p>
@@ -21599,7 +24113,7 @@
         <w:pStyle w:val="22"/>
         <w:numPr>
           <w:ilvl w:val="1"/>
-          <w:numId w:val="11"/>
+          <w:numId w:val="17"/>
         </w:numPr>
         <w:spacing w:after="0" w:line="360" w:lineRule="auto"/>
         <w:jc w:val="both"/>
@@ -21621,7 +24135,7 @@
         <w:pStyle w:val="22"/>
         <w:numPr>
           <w:ilvl w:val="0"/>
-          <w:numId w:val="11"/>
+          <w:numId w:val="17"/>
         </w:numPr>
         <w:spacing w:after="0" w:line="360" w:lineRule="auto"/>
         <w:jc w:val="both"/>
@@ -21663,15 +24177,7 @@
           <w:sz w:val="24"/>
           <w:szCs w:val="24"/>
         </w:rPr>
-        <w:t xml:space="preserve">Несмотря на то, что на этапе планирования проекта проведен анализ рынка, в рамках работы экономическая ситуация может измениться из-за внешних факторов (которые в </w:t>
-      </w:r>
-      <w:r>
-        <w:rPr>
-          <w:sz w:val="24"/>
-          <w:szCs w:val="24"/>
-        </w:rPr>
-        <w:lastRenderedPageBreak/>
-        <w:t>период пандемии и так не показывают стабильного поведения), поэтому степень возможного возникновения данного риска довольно высока. Однако, степень ущерба мала, так как данный риск легко решается финансовыми подушками и грамотными контрактами с вендорами оборудования и ПО. Может произойти увеличение тарифов поддержки серверов в следствие различных экономических факторов, как, например, рост курсов валют или рост цен на серверное оборудования. Данный риск возможно минимизировать несколькими способами:</w:t>
+        <w:t>Несмотря на то, что на этапе планирования проекта проведен анализ рынка, в рамках работы экономическая ситуация может измениться из-за внешних факторов (которые в период пандемии и так не показывают стабильного поведения), поэтому степень возможного возникновения данного риска довольно высока. Однако, степень ущерба мала, так как данный риск легко решается финансовыми подушками и грамотными контрактами с вендорами оборудования и ПО. Может произойти увеличение тарифов поддержки серверов в следствие различных экономических факторов, как, например, рост курсов валют или рост цен на серверное оборудования. Данный риск возможно минимизировать несколькими способами:</w:t>
       </w:r>
     </w:p>
     <w:p>
@@ -21679,7 +24185,7 @@
         <w:pStyle w:val="22"/>
         <w:numPr>
           <w:ilvl w:val="1"/>
-          <w:numId w:val="11"/>
+          <w:numId w:val="17"/>
         </w:numPr>
         <w:spacing w:after="0" w:line="360" w:lineRule="auto"/>
         <w:jc w:val="both"/>
@@ -21701,7 +24207,7 @@
         <w:pStyle w:val="22"/>
         <w:numPr>
           <w:ilvl w:val="1"/>
-          <w:numId w:val="11"/>
+          <w:numId w:val="17"/>
         </w:numPr>
         <w:spacing w:after="0" w:line="360" w:lineRule="auto"/>
         <w:jc w:val="both"/>
@@ -21723,7 +24229,7 @@
         <w:pStyle w:val="22"/>
         <w:numPr>
           <w:ilvl w:val="0"/>
-          <w:numId w:val="11"/>
+          <w:numId w:val="17"/>
         </w:numPr>
         <w:spacing w:after="0" w:line="360" w:lineRule="auto"/>
         <w:jc w:val="both"/>
@@ -21773,7 +24279,7 @@
         <w:pStyle w:val="22"/>
         <w:numPr>
           <w:ilvl w:val="1"/>
-          <w:numId w:val="11"/>
+          <w:numId w:val="17"/>
         </w:numPr>
         <w:spacing w:after="0" w:line="360" w:lineRule="auto"/>
         <w:jc w:val="both"/>
@@ -21795,7 +24301,7 @@
         <w:pStyle w:val="22"/>
         <w:numPr>
           <w:ilvl w:val="1"/>
-          <w:numId w:val="11"/>
+          <w:numId w:val="17"/>
         </w:numPr>
         <w:spacing w:after="0" w:line="360" w:lineRule="auto"/>
         <w:jc w:val="both"/>
@@ -21809,7 +24315,23 @@
           <w:sz w:val="24"/>
           <w:szCs w:val="24"/>
         </w:rPr>
-        <w:t>Заключение резервного контракта с другим вендором серверов, который предусматривает выставление счета по суммарному времени работы оборудования, сложенную с минимальной резервной оплатой за простой оборудования.</w:t>
+        <w:t xml:space="preserve">Заключение резервного контракта с другим вендором серверов, который предусматривает выставление счета по суммарному времени работы оборудования, сложенную с минимальной резервной оплатой </w:t>
+      </w:r>
+      <w:proofErr w:type="gramStart"/>
+      <w:r>
+        <w:rPr>
+          <w:sz w:val="24"/>
+          <w:szCs w:val="24"/>
+        </w:rPr>
+        <w:t>за простой</w:t>
+      </w:r>
+      <w:proofErr w:type="gramEnd"/>
+      <w:r>
+        <w:rPr>
+          <w:sz w:val="24"/>
+          <w:szCs w:val="24"/>
+        </w:rPr>
+        <w:t xml:space="preserve"> оборудования.</w:t>
       </w:r>
     </w:p>
     <w:p>
@@ -21817,7 +24339,7 @@
         <w:pStyle w:val="22"/>
         <w:numPr>
           <w:ilvl w:val="0"/>
-          <w:numId w:val="11"/>
+          <w:numId w:val="17"/>
         </w:numPr>
         <w:spacing w:after="0" w:line="360" w:lineRule="auto"/>
         <w:jc w:val="both"/>
@@ -21859,6 +24381,7 @@
           <w:sz w:val="24"/>
           <w:szCs w:val="24"/>
         </w:rPr>
+        <w:lastRenderedPageBreak/>
         <w:t>Возможность возникновения данного риска очень мала в случае хорошо продуманных контрактов. Однако, в случае возникновения это может повлечь большие финансовые и временные потери. Данный риск повлечет перерасход как временных, так и трудовых ресурсов. Кадровый состав может оказаться не готовым к новым требованиям. Путей минимизации данного риска 2:</w:t>
       </w:r>
     </w:p>
@@ -21867,7 +24390,7 @@
         <w:pStyle w:val="22"/>
         <w:numPr>
           <w:ilvl w:val="1"/>
-          <w:numId w:val="11"/>
+          <w:numId w:val="17"/>
         </w:numPr>
         <w:spacing w:after="0" w:line="360" w:lineRule="auto"/>
         <w:jc w:val="both"/>
@@ -21889,7 +24412,7 @@
         <w:pStyle w:val="22"/>
         <w:numPr>
           <w:ilvl w:val="1"/>
-          <w:numId w:val="11"/>
+          <w:numId w:val="17"/>
         </w:numPr>
         <w:spacing w:after="0" w:line="360" w:lineRule="auto"/>
         <w:jc w:val="both"/>
@@ -21911,7 +24434,7 @@
         <w:pStyle w:val="22"/>
         <w:numPr>
           <w:ilvl w:val="0"/>
-          <w:numId w:val="11"/>
+          <w:numId w:val="17"/>
         </w:numPr>
         <w:spacing w:after="0" w:line="360" w:lineRule="auto"/>
         <w:jc w:val="both"/>
@@ -21927,7 +24450,6 @@
           <w:sz w:val="24"/>
           <w:szCs w:val="24"/>
         </w:rPr>
-        <w:lastRenderedPageBreak/>
         <w:t>Риск недостаточной компетентности кадров к выполнению проекта на необходимом заказчику уровне</w:t>
       </w:r>
       <w:r>
@@ -21954,7 +24476,23 @@
           <w:sz w:val="24"/>
           <w:szCs w:val="24"/>
         </w:rPr>
-        <w:t>С учетом тщательного тестирования персонала шанс возникновения данного риска довольно мал, однако, в случае возникновения это повлечет огромные финансовые и временные издержки на поиск решения тех проблем, которые возникли в следствие некомпетентности работников. Данный риск возможно минимизировать некоторыми путями:</w:t>
+        <w:t xml:space="preserve">С учетом тщательного тестирования персонала шанс возникновения данного риска довольно мал, однако, в случае возникновения это повлечет огромные финансовые и временные издержки на поиск решения тех проблем, которые возникли </w:t>
+      </w:r>
+      <w:proofErr w:type="gramStart"/>
+      <w:r>
+        <w:rPr>
+          <w:sz w:val="24"/>
+          <w:szCs w:val="24"/>
+        </w:rPr>
+        <w:t>в следствие</w:t>
+      </w:r>
+      <w:proofErr w:type="gramEnd"/>
+      <w:r>
+        <w:rPr>
+          <w:sz w:val="24"/>
+          <w:szCs w:val="24"/>
+        </w:rPr>
+        <w:t xml:space="preserve"> некомпетентности работников. Данный риск возможно минимизировать некоторыми путями:</w:t>
       </w:r>
     </w:p>
     <w:p>
@@ -21962,7 +24500,7 @@
         <w:pStyle w:val="22"/>
         <w:numPr>
           <w:ilvl w:val="1"/>
-          <w:numId w:val="11"/>
+          <w:numId w:val="17"/>
         </w:numPr>
         <w:spacing w:after="0" w:line="360" w:lineRule="auto"/>
         <w:jc w:val="both"/>
@@ -21984,7 +24522,7 @@
         <w:pStyle w:val="22"/>
         <w:numPr>
           <w:ilvl w:val="1"/>
-          <w:numId w:val="11"/>
+          <w:numId w:val="17"/>
         </w:numPr>
         <w:spacing w:after="0" w:line="360" w:lineRule="auto"/>
         <w:jc w:val="both"/>
@@ -22006,7 +24544,7 @@
         <w:pStyle w:val="22"/>
         <w:numPr>
           <w:ilvl w:val="1"/>
-          <w:numId w:val="11"/>
+          <w:numId w:val="17"/>
         </w:numPr>
         <w:spacing w:after="0" w:line="360" w:lineRule="auto"/>
         <w:jc w:val="both"/>
@@ -22021,6 +24559,23 @@
           <w:szCs w:val="24"/>
         </w:rPr>
         <w:t>Заключение договоров со внешними специалистами, привлекаемыми в случае неудачи основного состава кадров.</w:t>
+      </w:r>
+    </w:p>
+    <w:p>
+      <w:pPr>
+        <w:spacing w:after="160" w:line="259" w:lineRule="auto"/>
+        <w:jc w:val="left"/>
+        <w:rPr>
+          <w:sz w:val="24"/>
+          <w:szCs w:val="24"/>
+        </w:rPr>
+      </w:pPr>
+      <w:r>
+        <w:rPr>
+          <w:sz w:val="24"/>
+          <w:szCs w:val="24"/>
+        </w:rPr>
+        <w:br w:type="page"/>
       </w:r>
     </w:p>
     <w:p>
@@ -22038,6 +24593,7 @@
           <w:sz w:val="22"/>
           <w:szCs w:val="22"/>
         </w:rPr>
+        <w:lastRenderedPageBreak/>
         <w:t>Матрица рисков</w:t>
       </w:r>
     </w:p>
@@ -23560,13 +26116,23 @@
                 <w:lang w:eastAsia="ru-RU"/>
               </w:rPr>
             </w:pPr>
+            <w:proofErr w:type="gramStart"/>
             <w:r>
               <w:rPr>
                 <w:color w:val="000000"/>
                 <w:sz w:val="22"/>
                 <w:szCs w:val="22"/>
               </w:rPr>
-              <w:t>0-20%</w:t>
+              <w:t>0-20</w:t>
+            </w:r>
+            <w:proofErr w:type="gramEnd"/>
+            <w:r>
+              <w:rPr>
+                <w:color w:val="000000"/>
+                <w:sz w:val="22"/>
+                <w:szCs w:val="22"/>
+              </w:rPr>
+              <w:t>%</w:t>
             </w:r>
           </w:p>
         </w:tc>
@@ -23598,13 +26164,23 @@
                 <w:szCs w:val="22"/>
               </w:rPr>
             </w:pPr>
+            <w:proofErr w:type="gramStart"/>
             <w:r>
               <w:rPr>
                 <w:color w:val="000000"/>
                 <w:sz w:val="22"/>
                 <w:szCs w:val="22"/>
               </w:rPr>
-              <w:t>21-40%</w:t>
+              <w:t>21-40</w:t>
+            </w:r>
+            <w:proofErr w:type="gramEnd"/>
+            <w:r>
+              <w:rPr>
+                <w:color w:val="000000"/>
+                <w:sz w:val="22"/>
+                <w:szCs w:val="22"/>
+              </w:rPr>
+              <w:t>%</w:t>
             </w:r>
           </w:p>
         </w:tc>
@@ -23636,13 +26212,23 @@
                 <w:szCs w:val="22"/>
               </w:rPr>
             </w:pPr>
+            <w:proofErr w:type="gramStart"/>
             <w:r>
               <w:rPr>
                 <w:color w:val="000000"/>
                 <w:sz w:val="22"/>
                 <w:szCs w:val="22"/>
               </w:rPr>
-              <w:t>41-60%</w:t>
+              <w:t>41-60</w:t>
+            </w:r>
+            <w:proofErr w:type="gramEnd"/>
+            <w:r>
+              <w:rPr>
+                <w:color w:val="000000"/>
+                <w:sz w:val="22"/>
+                <w:szCs w:val="22"/>
+              </w:rPr>
+              <w:t>%</w:t>
             </w:r>
           </w:p>
         </w:tc>
@@ -23674,13 +26260,23 @@
                 <w:szCs w:val="22"/>
               </w:rPr>
             </w:pPr>
+            <w:proofErr w:type="gramStart"/>
             <w:r>
               <w:rPr>
                 <w:color w:val="000000"/>
                 <w:sz w:val="22"/>
                 <w:szCs w:val="22"/>
               </w:rPr>
-              <w:t>61-80%</w:t>
+              <w:t>61-80</w:t>
+            </w:r>
+            <w:proofErr w:type="gramEnd"/>
+            <w:r>
+              <w:rPr>
+                <w:color w:val="000000"/>
+                <w:sz w:val="22"/>
+                <w:szCs w:val="22"/>
+              </w:rPr>
+              <w:t>%</w:t>
             </w:r>
           </w:p>
         </w:tc>
@@ -23712,13 +26308,23 @@
                 <w:szCs w:val="22"/>
               </w:rPr>
             </w:pPr>
+            <w:proofErr w:type="gramStart"/>
             <w:r>
               <w:rPr>
                 <w:color w:val="000000"/>
                 <w:sz w:val="22"/>
                 <w:szCs w:val="22"/>
               </w:rPr>
-              <w:t>81-100%</w:t>
+              <w:t>81-100</w:t>
+            </w:r>
+            <w:proofErr w:type="gramEnd"/>
+            <w:r>
+              <w:rPr>
+                <w:color w:val="000000"/>
+                <w:sz w:val="22"/>
+                <w:szCs w:val="22"/>
+              </w:rPr>
+              <w:t>%</w:t>
             </w:r>
           </w:p>
         </w:tc>
@@ -23919,15 +26525,7 @@
           <w:sz w:val="24"/>
           <w:szCs w:val="24"/>
         </w:rPr>
-        <w:t>Модульная архитектура проекта позволит, при необходимости, встраивать его компоненты в другие проекты. Таким образом, разрабатываемый продукт в первую очередь будет взаимодействовать с системой, являющейся источником транзакционных данных, поступающих от клиента. Также проект предположительно будет встроен в ИС-</w:t>
-      </w:r>
-      <w:r>
-        <w:rPr>
-          <w:sz w:val="24"/>
-          <w:szCs w:val="24"/>
-        </w:rPr>
-        <w:lastRenderedPageBreak/>
-        <w:t xml:space="preserve">инфраструктуру банка, что означает его связь с различными уже готовыми ИС. Также должна быть предусмотрена возможность добавления новых внешних данных. </w:t>
+        <w:t xml:space="preserve">Модульная архитектура проекта позволит, при необходимости, встраивать его компоненты в другие проекты. Таким образом, разрабатываемый продукт в первую очередь будет взаимодействовать с системой, являющейся источником транзакционных данных, поступающих от клиента. Также проект предположительно будет встроен в ИС-инфраструктуру банка, что означает его связь с различными уже готовыми ИС. Также должна быть предусмотрена возможность добавления новых внешних данных. </w:t>
       </w:r>
     </w:p>
     <w:p>
@@ -23958,8 +26556,8 @@
       </w:pPr>
     </w:p>
     <w:sectPr>
-      <w:footerReference w:type="even" r:id="rId69"/>
-      <w:footerReference w:type="default" r:id="rId70"/>
+      <w:footerReference w:type="even" r:id="rId65"/>
+      <w:footerReference w:type="default" r:id="rId66"/>
       <w:pgSz w:w="11906" w:h="16838" w:code="9"/>
       <w:pgMar w:top="1134" w:right="851" w:bottom="1077" w:left="1134" w:header="709" w:footer="709" w:gutter="0"/>
       <w:cols w:space="708"/>
@@ -24070,7 +26668,7 @@
           <w:rPr>
             <w:noProof/>
           </w:rPr>
-          <w:t>30</w:t>
+          <w:t>45</w:t>
         </w:r>
         <w:r>
           <w:fldChar w:fldCharType="end"/>
@@ -24154,7 +26752,7 @@
       <w:rPr>
         <w:noProof/>
       </w:rPr>
-      <w:t>49</w:t>
+      <w:t>50</w:t>
     </w:r>
     <w:r>
       <w:fldChar w:fldCharType="end"/>
@@ -24578,6 +27176,119 @@
     </w:lvl>
   </w:abstractNum>
   <w:abstractNum w:abstractNumId="1" w15:restartNumberingAfterBreak="0">
+    <w:nsid w:val="130D1308"/>
+    <w:multiLevelType w:val="hybridMultilevel"/>
+    <w:tmpl w:val="B8320292"/>
+    <w:lvl w:ilvl="0" w:tplc="EC40E9B0">
+      <w:start w:val="1"/>
+      <w:numFmt w:val="bullet"/>
+      <w:lvlText w:val="-"/>
+      <w:lvlJc w:val="left"/>
+      <w:pPr>
+        <w:ind w:left="720" w:hanging="360"/>
+      </w:pPr>
+      <w:rPr>
+        <w:rFonts w:ascii="Calibri" w:hAnsi="Calibri" w:hint="default"/>
+      </w:rPr>
+    </w:lvl>
+    <w:lvl w:ilvl="1" w:tplc="CA42C40C">
+      <w:start w:val="1"/>
+      <w:numFmt w:val="bullet"/>
+      <w:lvlText w:val="o"/>
+      <w:lvlJc w:val="left"/>
+      <w:pPr>
+        <w:ind w:left="1440" w:hanging="360"/>
+      </w:pPr>
+      <w:rPr>
+        <w:rFonts w:ascii="Courier New" w:hAnsi="Courier New" w:hint="default"/>
+      </w:rPr>
+    </w:lvl>
+    <w:lvl w:ilvl="2" w:tplc="86DAFD6A">
+      <w:start w:val="1"/>
+      <w:numFmt w:val="bullet"/>
+      <w:lvlText w:val=""/>
+      <w:lvlJc w:val="left"/>
+      <w:pPr>
+        <w:ind w:left="2160" w:hanging="360"/>
+      </w:pPr>
+      <w:rPr>
+        <w:rFonts w:ascii="Wingdings" w:hAnsi="Wingdings" w:hint="default"/>
+      </w:rPr>
+    </w:lvl>
+    <w:lvl w:ilvl="3" w:tplc="894EF0F6">
+      <w:start w:val="1"/>
+      <w:numFmt w:val="bullet"/>
+      <w:lvlText w:val=""/>
+      <w:lvlJc w:val="left"/>
+      <w:pPr>
+        <w:ind w:left="2880" w:hanging="360"/>
+      </w:pPr>
+      <w:rPr>
+        <w:rFonts w:ascii="Symbol" w:hAnsi="Symbol" w:hint="default"/>
+      </w:rPr>
+    </w:lvl>
+    <w:lvl w:ilvl="4" w:tplc="98B605C4">
+      <w:start w:val="1"/>
+      <w:numFmt w:val="bullet"/>
+      <w:lvlText w:val="o"/>
+      <w:lvlJc w:val="left"/>
+      <w:pPr>
+        <w:ind w:left="3600" w:hanging="360"/>
+      </w:pPr>
+      <w:rPr>
+        <w:rFonts w:ascii="Courier New" w:hAnsi="Courier New" w:hint="default"/>
+      </w:rPr>
+    </w:lvl>
+    <w:lvl w:ilvl="5" w:tplc="6B9A79F2">
+      <w:start w:val="1"/>
+      <w:numFmt w:val="bullet"/>
+      <w:lvlText w:val=""/>
+      <w:lvlJc w:val="left"/>
+      <w:pPr>
+        <w:ind w:left="4320" w:hanging="360"/>
+      </w:pPr>
+      <w:rPr>
+        <w:rFonts w:ascii="Wingdings" w:hAnsi="Wingdings" w:hint="default"/>
+      </w:rPr>
+    </w:lvl>
+    <w:lvl w:ilvl="6" w:tplc="A4304E02">
+      <w:start w:val="1"/>
+      <w:numFmt w:val="bullet"/>
+      <w:lvlText w:val=""/>
+      <w:lvlJc w:val="left"/>
+      <w:pPr>
+        <w:ind w:left="5040" w:hanging="360"/>
+      </w:pPr>
+      <w:rPr>
+        <w:rFonts w:ascii="Symbol" w:hAnsi="Symbol" w:hint="default"/>
+      </w:rPr>
+    </w:lvl>
+    <w:lvl w:ilvl="7" w:tplc="2FC89BE8">
+      <w:start w:val="1"/>
+      <w:numFmt w:val="bullet"/>
+      <w:lvlText w:val="o"/>
+      <w:lvlJc w:val="left"/>
+      <w:pPr>
+        <w:ind w:left="5760" w:hanging="360"/>
+      </w:pPr>
+      <w:rPr>
+        <w:rFonts w:ascii="Courier New" w:hAnsi="Courier New" w:hint="default"/>
+      </w:rPr>
+    </w:lvl>
+    <w:lvl w:ilvl="8" w:tplc="BCFCC27C">
+      <w:start w:val="1"/>
+      <w:numFmt w:val="bullet"/>
+      <w:lvlText w:val=""/>
+      <w:lvlJc w:val="left"/>
+      <w:pPr>
+        <w:ind w:left="6480" w:hanging="360"/>
+      </w:pPr>
+      <w:rPr>
+        <w:rFonts w:ascii="Wingdings" w:hAnsi="Wingdings" w:hint="default"/>
+      </w:rPr>
+    </w:lvl>
+  </w:abstractNum>
+  <w:abstractNum w:abstractNumId="2" w15:restartNumberingAfterBreak="0">
     <w:nsid w:val="19756686"/>
     <w:multiLevelType w:val="hybridMultilevel"/>
     <w:tmpl w:val="C5D0514A"/>
@@ -24690,7 +27401,233 @@
       </w:rPr>
     </w:lvl>
   </w:abstractNum>
-  <w:abstractNum w:abstractNumId="2" w15:restartNumberingAfterBreak="0">
+  <w:abstractNum w:abstractNumId="3" w15:restartNumberingAfterBreak="0">
+    <w:nsid w:val="2E424FFB"/>
+    <w:multiLevelType w:val="hybridMultilevel"/>
+    <w:tmpl w:val="265A9996"/>
+    <w:lvl w:ilvl="0" w:tplc="7F5C8A7C">
+      <w:start w:val="1"/>
+      <w:numFmt w:val="bullet"/>
+      <w:lvlText w:val="-"/>
+      <w:lvlJc w:val="left"/>
+      <w:pPr>
+        <w:ind w:left="720" w:hanging="360"/>
+      </w:pPr>
+      <w:rPr>
+        <w:rFonts w:ascii="Calibri" w:hAnsi="Calibri" w:hint="default"/>
+      </w:rPr>
+    </w:lvl>
+    <w:lvl w:ilvl="1" w:tplc="3B00C514">
+      <w:start w:val="1"/>
+      <w:numFmt w:val="bullet"/>
+      <w:lvlText w:val="o"/>
+      <w:lvlJc w:val="left"/>
+      <w:pPr>
+        <w:ind w:left="1440" w:hanging="360"/>
+      </w:pPr>
+      <w:rPr>
+        <w:rFonts w:ascii="Courier New" w:hAnsi="Courier New" w:hint="default"/>
+      </w:rPr>
+    </w:lvl>
+    <w:lvl w:ilvl="2" w:tplc="079676CE">
+      <w:start w:val="1"/>
+      <w:numFmt w:val="bullet"/>
+      <w:lvlText w:val=""/>
+      <w:lvlJc w:val="left"/>
+      <w:pPr>
+        <w:ind w:left="2160" w:hanging="360"/>
+      </w:pPr>
+      <w:rPr>
+        <w:rFonts w:ascii="Wingdings" w:hAnsi="Wingdings" w:hint="default"/>
+      </w:rPr>
+    </w:lvl>
+    <w:lvl w:ilvl="3" w:tplc="39AA9138">
+      <w:start w:val="1"/>
+      <w:numFmt w:val="bullet"/>
+      <w:lvlText w:val=""/>
+      <w:lvlJc w:val="left"/>
+      <w:pPr>
+        <w:ind w:left="2880" w:hanging="360"/>
+      </w:pPr>
+      <w:rPr>
+        <w:rFonts w:ascii="Symbol" w:hAnsi="Symbol" w:hint="default"/>
+      </w:rPr>
+    </w:lvl>
+    <w:lvl w:ilvl="4" w:tplc="A1EA10EC">
+      <w:start w:val="1"/>
+      <w:numFmt w:val="bullet"/>
+      <w:lvlText w:val="o"/>
+      <w:lvlJc w:val="left"/>
+      <w:pPr>
+        <w:ind w:left="3600" w:hanging="360"/>
+      </w:pPr>
+      <w:rPr>
+        <w:rFonts w:ascii="Courier New" w:hAnsi="Courier New" w:hint="default"/>
+      </w:rPr>
+    </w:lvl>
+    <w:lvl w:ilvl="5" w:tplc="92901D5A">
+      <w:start w:val="1"/>
+      <w:numFmt w:val="bullet"/>
+      <w:lvlText w:val=""/>
+      <w:lvlJc w:val="left"/>
+      <w:pPr>
+        <w:ind w:left="4320" w:hanging="360"/>
+      </w:pPr>
+      <w:rPr>
+        <w:rFonts w:ascii="Wingdings" w:hAnsi="Wingdings" w:hint="default"/>
+      </w:rPr>
+    </w:lvl>
+    <w:lvl w:ilvl="6" w:tplc="525CE372">
+      <w:start w:val="1"/>
+      <w:numFmt w:val="bullet"/>
+      <w:lvlText w:val=""/>
+      <w:lvlJc w:val="left"/>
+      <w:pPr>
+        <w:ind w:left="5040" w:hanging="360"/>
+      </w:pPr>
+      <w:rPr>
+        <w:rFonts w:ascii="Symbol" w:hAnsi="Symbol" w:hint="default"/>
+      </w:rPr>
+    </w:lvl>
+    <w:lvl w:ilvl="7" w:tplc="3DA8CE82">
+      <w:start w:val="1"/>
+      <w:numFmt w:val="bullet"/>
+      <w:lvlText w:val="o"/>
+      <w:lvlJc w:val="left"/>
+      <w:pPr>
+        <w:ind w:left="5760" w:hanging="360"/>
+      </w:pPr>
+      <w:rPr>
+        <w:rFonts w:ascii="Courier New" w:hAnsi="Courier New" w:hint="default"/>
+      </w:rPr>
+    </w:lvl>
+    <w:lvl w:ilvl="8" w:tplc="D2A47C32">
+      <w:start w:val="1"/>
+      <w:numFmt w:val="bullet"/>
+      <w:lvlText w:val=""/>
+      <w:lvlJc w:val="left"/>
+      <w:pPr>
+        <w:ind w:left="6480" w:hanging="360"/>
+      </w:pPr>
+      <w:rPr>
+        <w:rFonts w:ascii="Wingdings" w:hAnsi="Wingdings" w:hint="default"/>
+      </w:rPr>
+    </w:lvl>
+  </w:abstractNum>
+  <w:abstractNum w:abstractNumId="4" w15:restartNumberingAfterBreak="0">
+    <w:nsid w:val="3B7F3281"/>
+    <w:multiLevelType w:val="hybridMultilevel"/>
+    <w:tmpl w:val="8FA643F0"/>
+    <w:lvl w:ilvl="0" w:tplc="DE481DAA">
+      <w:start w:val="1"/>
+      <w:numFmt w:val="bullet"/>
+      <w:lvlText w:val="-"/>
+      <w:lvlJc w:val="left"/>
+      <w:pPr>
+        <w:ind w:left="720" w:hanging="360"/>
+      </w:pPr>
+      <w:rPr>
+        <w:rFonts w:ascii="Calibri" w:hAnsi="Calibri" w:hint="default"/>
+      </w:rPr>
+    </w:lvl>
+    <w:lvl w:ilvl="1" w:tplc="5A5CE138">
+      <w:start w:val="1"/>
+      <w:numFmt w:val="bullet"/>
+      <w:lvlText w:val="o"/>
+      <w:lvlJc w:val="left"/>
+      <w:pPr>
+        <w:ind w:left="1440" w:hanging="360"/>
+      </w:pPr>
+      <w:rPr>
+        <w:rFonts w:ascii="Courier New" w:hAnsi="Courier New" w:hint="default"/>
+      </w:rPr>
+    </w:lvl>
+    <w:lvl w:ilvl="2" w:tplc="C85C1A50">
+      <w:start w:val="1"/>
+      <w:numFmt w:val="bullet"/>
+      <w:lvlText w:val=""/>
+      <w:lvlJc w:val="left"/>
+      <w:pPr>
+        <w:ind w:left="2160" w:hanging="360"/>
+      </w:pPr>
+      <w:rPr>
+        <w:rFonts w:ascii="Wingdings" w:hAnsi="Wingdings" w:hint="default"/>
+      </w:rPr>
+    </w:lvl>
+    <w:lvl w:ilvl="3" w:tplc="EF9E0DDC">
+      <w:start w:val="1"/>
+      <w:numFmt w:val="bullet"/>
+      <w:lvlText w:val=""/>
+      <w:lvlJc w:val="left"/>
+      <w:pPr>
+        <w:ind w:left="2880" w:hanging="360"/>
+      </w:pPr>
+      <w:rPr>
+        <w:rFonts w:ascii="Symbol" w:hAnsi="Symbol" w:hint="default"/>
+      </w:rPr>
+    </w:lvl>
+    <w:lvl w:ilvl="4" w:tplc="236C29BE">
+      <w:start w:val="1"/>
+      <w:numFmt w:val="bullet"/>
+      <w:lvlText w:val="o"/>
+      <w:lvlJc w:val="left"/>
+      <w:pPr>
+        <w:ind w:left="3600" w:hanging="360"/>
+      </w:pPr>
+      <w:rPr>
+        <w:rFonts w:ascii="Courier New" w:hAnsi="Courier New" w:hint="default"/>
+      </w:rPr>
+    </w:lvl>
+    <w:lvl w:ilvl="5" w:tplc="EBB03EB2">
+      <w:start w:val="1"/>
+      <w:numFmt w:val="bullet"/>
+      <w:lvlText w:val=""/>
+      <w:lvlJc w:val="left"/>
+      <w:pPr>
+        <w:ind w:left="4320" w:hanging="360"/>
+      </w:pPr>
+      <w:rPr>
+        <w:rFonts w:ascii="Wingdings" w:hAnsi="Wingdings" w:hint="default"/>
+      </w:rPr>
+    </w:lvl>
+    <w:lvl w:ilvl="6" w:tplc="7BF87872">
+      <w:start w:val="1"/>
+      <w:numFmt w:val="bullet"/>
+      <w:lvlText w:val=""/>
+      <w:lvlJc w:val="left"/>
+      <w:pPr>
+        <w:ind w:left="5040" w:hanging="360"/>
+      </w:pPr>
+      <w:rPr>
+        <w:rFonts w:ascii="Symbol" w:hAnsi="Symbol" w:hint="default"/>
+      </w:rPr>
+    </w:lvl>
+    <w:lvl w:ilvl="7" w:tplc="1CF40C96">
+      <w:start w:val="1"/>
+      <w:numFmt w:val="bullet"/>
+      <w:lvlText w:val="o"/>
+      <w:lvlJc w:val="left"/>
+      <w:pPr>
+        <w:ind w:left="5760" w:hanging="360"/>
+      </w:pPr>
+      <w:rPr>
+        <w:rFonts w:ascii="Courier New" w:hAnsi="Courier New" w:hint="default"/>
+      </w:rPr>
+    </w:lvl>
+    <w:lvl w:ilvl="8" w:tplc="20D62FF4">
+      <w:start w:val="1"/>
+      <w:numFmt w:val="bullet"/>
+      <w:lvlText w:val=""/>
+      <w:lvlJc w:val="left"/>
+      <w:pPr>
+        <w:ind w:left="6480" w:hanging="360"/>
+      </w:pPr>
+      <w:rPr>
+        <w:rFonts w:ascii="Wingdings" w:hAnsi="Wingdings" w:hint="default"/>
+      </w:rPr>
+    </w:lvl>
+  </w:abstractNum>
+  <w:abstractNum w:abstractNumId="5" w15:restartNumberingAfterBreak="0">
     <w:nsid w:val="4175746A"/>
     <w:multiLevelType w:val="hybridMultilevel"/>
     <w:tmpl w:val="2A42963E"/>
@@ -24779,7 +27716,7 @@
       </w:pPr>
     </w:lvl>
   </w:abstractNum>
-  <w:abstractNum w:abstractNumId="3" w15:restartNumberingAfterBreak="0">
+  <w:abstractNum w:abstractNumId="6" w15:restartNumberingAfterBreak="0">
     <w:nsid w:val="46C94D84"/>
     <w:multiLevelType w:val="hybridMultilevel"/>
     <w:tmpl w:val="5352D430"/>
@@ -24892,7 +27829,120 @@
       </w:rPr>
     </w:lvl>
   </w:abstractNum>
-  <w:abstractNum w:abstractNumId="4" w15:restartNumberingAfterBreak="0">
+  <w:abstractNum w:abstractNumId="7" w15:restartNumberingAfterBreak="0">
+    <w:nsid w:val="52973B8B"/>
+    <w:multiLevelType w:val="hybridMultilevel"/>
+    <w:tmpl w:val="0AFA7C80"/>
+    <w:lvl w:ilvl="0" w:tplc="A1B65376">
+      <w:start w:val="1"/>
+      <w:numFmt w:val="bullet"/>
+      <w:lvlText w:val="-"/>
+      <w:lvlJc w:val="left"/>
+      <w:pPr>
+        <w:ind w:left="720" w:hanging="360"/>
+      </w:pPr>
+      <w:rPr>
+        <w:rFonts w:ascii="Calibri" w:hAnsi="Calibri" w:hint="default"/>
+      </w:rPr>
+    </w:lvl>
+    <w:lvl w:ilvl="1" w:tplc="6A085666">
+      <w:start w:val="1"/>
+      <w:numFmt w:val="bullet"/>
+      <w:lvlText w:val="o"/>
+      <w:lvlJc w:val="left"/>
+      <w:pPr>
+        <w:ind w:left="1440" w:hanging="360"/>
+      </w:pPr>
+      <w:rPr>
+        <w:rFonts w:ascii="Courier New" w:hAnsi="Courier New" w:hint="default"/>
+      </w:rPr>
+    </w:lvl>
+    <w:lvl w:ilvl="2" w:tplc="1A3E2196">
+      <w:start w:val="1"/>
+      <w:numFmt w:val="bullet"/>
+      <w:lvlText w:val=""/>
+      <w:lvlJc w:val="left"/>
+      <w:pPr>
+        <w:ind w:left="2160" w:hanging="360"/>
+      </w:pPr>
+      <w:rPr>
+        <w:rFonts w:ascii="Wingdings" w:hAnsi="Wingdings" w:hint="default"/>
+      </w:rPr>
+    </w:lvl>
+    <w:lvl w:ilvl="3" w:tplc="FFD89212">
+      <w:start w:val="1"/>
+      <w:numFmt w:val="bullet"/>
+      <w:lvlText w:val=""/>
+      <w:lvlJc w:val="left"/>
+      <w:pPr>
+        <w:ind w:left="2880" w:hanging="360"/>
+      </w:pPr>
+      <w:rPr>
+        <w:rFonts w:ascii="Symbol" w:hAnsi="Symbol" w:hint="default"/>
+      </w:rPr>
+    </w:lvl>
+    <w:lvl w:ilvl="4" w:tplc="2FE24844">
+      <w:start w:val="1"/>
+      <w:numFmt w:val="bullet"/>
+      <w:lvlText w:val="o"/>
+      <w:lvlJc w:val="left"/>
+      <w:pPr>
+        <w:ind w:left="3600" w:hanging="360"/>
+      </w:pPr>
+      <w:rPr>
+        <w:rFonts w:ascii="Courier New" w:hAnsi="Courier New" w:hint="default"/>
+      </w:rPr>
+    </w:lvl>
+    <w:lvl w:ilvl="5" w:tplc="CB8A1330">
+      <w:start w:val="1"/>
+      <w:numFmt w:val="bullet"/>
+      <w:lvlText w:val=""/>
+      <w:lvlJc w:val="left"/>
+      <w:pPr>
+        <w:ind w:left="4320" w:hanging="360"/>
+      </w:pPr>
+      <w:rPr>
+        <w:rFonts w:ascii="Wingdings" w:hAnsi="Wingdings" w:hint="default"/>
+      </w:rPr>
+    </w:lvl>
+    <w:lvl w:ilvl="6" w:tplc="97F0477C">
+      <w:start w:val="1"/>
+      <w:numFmt w:val="bullet"/>
+      <w:lvlText w:val=""/>
+      <w:lvlJc w:val="left"/>
+      <w:pPr>
+        <w:ind w:left="5040" w:hanging="360"/>
+      </w:pPr>
+      <w:rPr>
+        <w:rFonts w:ascii="Symbol" w:hAnsi="Symbol" w:hint="default"/>
+      </w:rPr>
+    </w:lvl>
+    <w:lvl w:ilvl="7" w:tplc="E0303A50">
+      <w:start w:val="1"/>
+      <w:numFmt w:val="bullet"/>
+      <w:lvlText w:val="o"/>
+      <w:lvlJc w:val="left"/>
+      <w:pPr>
+        <w:ind w:left="5760" w:hanging="360"/>
+      </w:pPr>
+      <w:rPr>
+        <w:rFonts w:ascii="Courier New" w:hAnsi="Courier New" w:hint="default"/>
+      </w:rPr>
+    </w:lvl>
+    <w:lvl w:ilvl="8" w:tplc="93AA6D24">
+      <w:start w:val="1"/>
+      <w:numFmt w:val="bullet"/>
+      <w:lvlText w:val=""/>
+      <w:lvlJc w:val="left"/>
+      <w:pPr>
+        <w:ind w:left="6480" w:hanging="360"/>
+      </w:pPr>
+      <w:rPr>
+        <w:rFonts w:ascii="Wingdings" w:hAnsi="Wingdings" w:hint="default"/>
+      </w:rPr>
+    </w:lvl>
+  </w:abstractNum>
+  <w:abstractNum w:abstractNumId="8" w15:restartNumberingAfterBreak="0">
     <w:nsid w:val="58AE5E72"/>
     <w:multiLevelType w:val="hybridMultilevel"/>
     <w:tmpl w:val="4B9C2C46"/>
@@ -24981,7 +28031,7 @@
       </w:pPr>
     </w:lvl>
   </w:abstractNum>
-  <w:abstractNum w:abstractNumId="5" w15:restartNumberingAfterBreak="0">
+  <w:abstractNum w:abstractNumId="9" w15:restartNumberingAfterBreak="0">
     <w:nsid w:val="70BD5678"/>
     <w:multiLevelType w:val="hybridMultilevel"/>
     <w:tmpl w:val="24289FDE"/>
@@ -25094,7 +28144,7 @@
       </w:rPr>
     </w:lvl>
   </w:abstractNum>
-  <w:abstractNum w:abstractNumId="6" w15:restartNumberingAfterBreak="0">
+  <w:abstractNum w:abstractNumId="10" w15:restartNumberingAfterBreak="0">
     <w:nsid w:val="730F5D38"/>
     <w:multiLevelType w:val="hybridMultilevel"/>
     <w:tmpl w:val="D35ADE56"/>
@@ -25183,29 +28233,273 @@
       </w:pPr>
     </w:lvl>
   </w:abstractNum>
+  <w:abstractNum w:abstractNumId="11" w15:restartNumberingAfterBreak="0">
+    <w:nsid w:val="7DA02658"/>
+    <w:multiLevelType w:val="hybridMultilevel"/>
+    <w:tmpl w:val="92D44A36"/>
+    <w:lvl w:ilvl="0" w:tplc="659CAD42">
+      <w:start w:val="1"/>
+      <w:numFmt w:val="bullet"/>
+      <w:lvlText w:val="-"/>
+      <w:lvlJc w:val="left"/>
+      <w:pPr>
+        <w:ind w:left="720" w:hanging="360"/>
+      </w:pPr>
+      <w:rPr>
+        <w:rFonts w:ascii="Calibri" w:hAnsi="Calibri" w:hint="default"/>
+      </w:rPr>
+    </w:lvl>
+    <w:lvl w:ilvl="1" w:tplc="4C64E568">
+      <w:start w:val="1"/>
+      <w:numFmt w:val="bullet"/>
+      <w:lvlText w:val="o"/>
+      <w:lvlJc w:val="left"/>
+      <w:pPr>
+        <w:ind w:left="1440" w:hanging="360"/>
+      </w:pPr>
+      <w:rPr>
+        <w:rFonts w:ascii="Courier New" w:hAnsi="Courier New" w:hint="default"/>
+      </w:rPr>
+    </w:lvl>
+    <w:lvl w:ilvl="2" w:tplc="4AF04EF0">
+      <w:start w:val="1"/>
+      <w:numFmt w:val="bullet"/>
+      <w:lvlText w:val=""/>
+      <w:lvlJc w:val="left"/>
+      <w:pPr>
+        <w:ind w:left="2160" w:hanging="360"/>
+      </w:pPr>
+      <w:rPr>
+        <w:rFonts w:ascii="Wingdings" w:hAnsi="Wingdings" w:hint="default"/>
+      </w:rPr>
+    </w:lvl>
+    <w:lvl w:ilvl="3" w:tplc="D0EEB816">
+      <w:start w:val="1"/>
+      <w:numFmt w:val="bullet"/>
+      <w:lvlText w:val=""/>
+      <w:lvlJc w:val="left"/>
+      <w:pPr>
+        <w:ind w:left="2880" w:hanging="360"/>
+      </w:pPr>
+      <w:rPr>
+        <w:rFonts w:ascii="Symbol" w:hAnsi="Symbol" w:hint="default"/>
+      </w:rPr>
+    </w:lvl>
+    <w:lvl w:ilvl="4" w:tplc="C85CFF60">
+      <w:start w:val="1"/>
+      <w:numFmt w:val="bullet"/>
+      <w:lvlText w:val="o"/>
+      <w:lvlJc w:val="left"/>
+      <w:pPr>
+        <w:ind w:left="3600" w:hanging="360"/>
+      </w:pPr>
+      <w:rPr>
+        <w:rFonts w:ascii="Courier New" w:hAnsi="Courier New" w:hint="default"/>
+      </w:rPr>
+    </w:lvl>
+    <w:lvl w:ilvl="5" w:tplc="8D92ACF6">
+      <w:start w:val="1"/>
+      <w:numFmt w:val="bullet"/>
+      <w:lvlText w:val=""/>
+      <w:lvlJc w:val="left"/>
+      <w:pPr>
+        <w:ind w:left="4320" w:hanging="360"/>
+      </w:pPr>
+      <w:rPr>
+        <w:rFonts w:ascii="Wingdings" w:hAnsi="Wingdings" w:hint="default"/>
+      </w:rPr>
+    </w:lvl>
+    <w:lvl w:ilvl="6" w:tplc="E4367A68">
+      <w:start w:val="1"/>
+      <w:numFmt w:val="bullet"/>
+      <w:lvlText w:val=""/>
+      <w:lvlJc w:val="left"/>
+      <w:pPr>
+        <w:ind w:left="5040" w:hanging="360"/>
+      </w:pPr>
+      <w:rPr>
+        <w:rFonts w:ascii="Symbol" w:hAnsi="Symbol" w:hint="default"/>
+      </w:rPr>
+    </w:lvl>
+    <w:lvl w:ilvl="7" w:tplc="87184CB2">
+      <w:start w:val="1"/>
+      <w:numFmt w:val="bullet"/>
+      <w:lvlText w:val="o"/>
+      <w:lvlJc w:val="left"/>
+      <w:pPr>
+        <w:ind w:left="5760" w:hanging="360"/>
+      </w:pPr>
+      <w:rPr>
+        <w:rFonts w:ascii="Courier New" w:hAnsi="Courier New" w:hint="default"/>
+      </w:rPr>
+    </w:lvl>
+    <w:lvl w:ilvl="8" w:tplc="E278A880">
+      <w:start w:val="1"/>
+      <w:numFmt w:val="bullet"/>
+      <w:lvlText w:val=""/>
+      <w:lvlJc w:val="left"/>
+      <w:pPr>
+        <w:ind w:left="6480" w:hanging="360"/>
+      </w:pPr>
+      <w:rPr>
+        <w:rFonts w:ascii="Wingdings" w:hAnsi="Wingdings" w:hint="default"/>
+      </w:rPr>
+    </w:lvl>
+  </w:abstractNum>
+  <w:abstractNum w:abstractNumId="12" w15:restartNumberingAfterBreak="0">
+    <w:nsid w:val="7E81614C"/>
+    <w:multiLevelType w:val="hybridMultilevel"/>
+    <w:tmpl w:val="BE149116"/>
+    <w:lvl w:ilvl="0" w:tplc="6FEACCAA">
+      <w:start w:val="1"/>
+      <w:numFmt w:val="bullet"/>
+      <w:lvlText w:val="-"/>
+      <w:lvlJc w:val="left"/>
+      <w:pPr>
+        <w:ind w:left="720" w:hanging="360"/>
+      </w:pPr>
+      <w:rPr>
+        <w:rFonts w:ascii="Calibri" w:hAnsi="Calibri" w:hint="default"/>
+      </w:rPr>
+    </w:lvl>
+    <w:lvl w:ilvl="1" w:tplc="238049AE">
+      <w:start w:val="1"/>
+      <w:numFmt w:val="bullet"/>
+      <w:lvlText w:val="o"/>
+      <w:lvlJc w:val="left"/>
+      <w:pPr>
+        <w:ind w:left="1440" w:hanging="360"/>
+      </w:pPr>
+      <w:rPr>
+        <w:rFonts w:ascii="Courier New" w:hAnsi="Courier New" w:hint="default"/>
+      </w:rPr>
+    </w:lvl>
+    <w:lvl w:ilvl="2" w:tplc="E9FC20AC">
+      <w:start w:val="1"/>
+      <w:numFmt w:val="bullet"/>
+      <w:lvlText w:val=""/>
+      <w:lvlJc w:val="left"/>
+      <w:pPr>
+        <w:ind w:left="2160" w:hanging="360"/>
+      </w:pPr>
+      <w:rPr>
+        <w:rFonts w:ascii="Wingdings" w:hAnsi="Wingdings" w:hint="default"/>
+      </w:rPr>
+    </w:lvl>
+    <w:lvl w:ilvl="3" w:tplc="E66A205A">
+      <w:start w:val="1"/>
+      <w:numFmt w:val="bullet"/>
+      <w:lvlText w:val=""/>
+      <w:lvlJc w:val="left"/>
+      <w:pPr>
+        <w:ind w:left="2880" w:hanging="360"/>
+      </w:pPr>
+      <w:rPr>
+        <w:rFonts w:ascii="Symbol" w:hAnsi="Symbol" w:hint="default"/>
+      </w:rPr>
+    </w:lvl>
+    <w:lvl w:ilvl="4" w:tplc="89E8242A">
+      <w:start w:val="1"/>
+      <w:numFmt w:val="bullet"/>
+      <w:lvlText w:val="o"/>
+      <w:lvlJc w:val="left"/>
+      <w:pPr>
+        <w:ind w:left="3600" w:hanging="360"/>
+      </w:pPr>
+      <w:rPr>
+        <w:rFonts w:ascii="Courier New" w:hAnsi="Courier New" w:hint="default"/>
+      </w:rPr>
+    </w:lvl>
+    <w:lvl w:ilvl="5" w:tplc="A2C29D12">
+      <w:start w:val="1"/>
+      <w:numFmt w:val="bullet"/>
+      <w:lvlText w:val=""/>
+      <w:lvlJc w:val="left"/>
+      <w:pPr>
+        <w:ind w:left="4320" w:hanging="360"/>
+      </w:pPr>
+      <w:rPr>
+        <w:rFonts w:ascii="Wingdings" w:hAnsi="Wingdings" w:hint="default"/>
+      </w:rPr>
+    </w:lvl>
+    <w:lvl w:ilvl="6" w:tplc="66A89590">
+      <w:start w:val="1"/>
+      <w:numFmt w:val="bullet"/>
+      <w:lvlText w:val=""/>
+      <w:lvlJc w:val="left"/>
+      <w:pPr>
+        <w:ind w:left="5040" w:hanging="360"/>
+      </w:pPr>
+      <w:rPr>
+        <w:rFonts w:ascii="Symbol" w:hAnsi="Symbol" w:hint="default"/>
+      </w:rPr>
+    </w:lvl>
+    <w:lvl w:ilvl="7" w:tplc="51DCF0B8">
+      <w:start w:val="1"/>
+      <w:numFmt w:val="bullet"/>
+      <w:lvlText w:val="o"/>
+      <w:lvlJc w:val="left"/>
+      <w:pPr>
+        <w:ind w:left="5760" w:hanging="360"/>
+      </w:pPr>
+      <w:rPr>
+        <w:rFonts w:ascii="Courier New" w:hAnsi="Courier New" w:hint="default"/>
+      </w:rPr>
+    </w:lvl>
+    <w:lvl w:ilvl="8" w:tplc="427A966C">
+      <w:start w:val="1"/>
+      <w:numFmt w:val="bullet"/>
+      <w:lvlText w:val=""/>
+      <w:lvlJc w:val="left"/>
+      <w:pPr>
+        <w:ind w:left="6480" w:hanging="360"/>
+      </w:pPr>
+      <w:rPr>
+        <w:rFonts w:ascii="Wingdings" w:hAnsi="Wingdings" w:hint="default"/>
+      </w:rPr>
+    </w:lvl>
+  </w:abstractNum>
   <w:num w:numId="1">
+    <w:abstractNumId w:val="3"/>
+  </w:num>
+  <w:num w:numId="2">
+    <w:abstractNumId w:val="12"/>
+  </w:num>
+  <w:num w:numId="3">
+    <w:abstractNumId w:val="1"/>
+  </w:num>
+  <w:num w:numId="4">
+    <w:abstractNumId w:val="7"/>
+  </w:num>
+  <w:num w:numId="5">
     <w:abstractNumId w:val="4"/>
   </w:num>
-  <w:num w:numId="2">
+  <w:num w:numId="6">
+    <w:abstractNumId w:val="11"/>
+  </w:num>
+  <w:num w:numId="7">
+    <w:abstractNumId w:val="8"/>
+  </w:num>
+  <w:num w:numId="8">
     <w:abstractNumId w:val="0"/>
   </w:num>
-  <w:num w:numId="3">
+  <w:num w:numId="9">
+    <w:abstractNumId w:val="10"/>
+  </w:num>
+  <w:num w:numId="10">
+    <w:abstractNumId w:val="5"/>
+  </w:num>
+  <w:num w:numId="11">
+    <w:abstractNumId w:val="2"/>
+  </w:num>
+  <w:num w:numId="12">
+    <w:abstractNumId w:val="9"/>
+  </w:num>
+  <w:num w:numId="13">
     <w:abstractNumId w:val="6"/>
   </w:num>
-  <w:num w:numId="4">
-    <w:abstractNumId w:val="2"/>
-  </w:num>
-  <w:num w:numId="5">
-    <w:abstractNumId w:val="1"/>
-  </w:num>
-  <w:num w:numId="6">
-    <w:abstractNumId w:val="5"/>
-  </w:num>
-  <w:num w:numId="7">
-    <w:abstractNumId w:val="3"/>
-  </w:num>
-  <w:num w:numId="8">
-    <w:abstractNumId w:val="4"/>
+  <w:num w:numId="14">
+    <w:abstractNumId w:val="8"/>
     <w:lvlOverride w:ilvl="0">
       <w:startOverride w:val="1"/>
     </w:lvlOverride>
@@ -25234,7 +28528,7 @@
       <w:startOverride w:val="1"/>
     </w:lvlOverride>
   </w:num>
-  <w:num w:numId="9">
+  <w:num w:numId="15">
     <w:abstractNumId w:val="0"/>
     <w:lvlOverride w:ilvl="0">
       <w:startOverride w:val="1"/>
@@ -25264,8 +28558,8 @@
       <w:startOverride w:val="1"/>
     </w:lvlOverride>
   </w:num>
-  <w:num w:numId="10">
-    <w:abstractNumId w:val="2"/>
+  <w:num w:numId="16">
+    <w:abstractNumId w:val="5"/>
     <w:lvlOverride w:ilvl="0">
       <w:startOverride w:val="1"/>
     </w:lvlOverride>
@@ -25294,8 +28588,8 @@
       <w:startOverride w:val="1"/>
     </w:lvlOverride>
   </w:num>
-  <w:num w:numId="11">
-    <w:abstractNumId w:val="6"/>
+  <w:num w:numId="17">
+    <w:abstractNumId w:val="10"/>
     <w:lvlOverride w:ilvl="0">
       <w:startOverride w:val="1"/>
     </w:lvlOverride>
@@ -25324,8 +28618,8 @@
       <w:startOverride w:val="1"/>
     </w:lvlOverride>
   </w:num>
-  <w:num w:numId="12">
-    <w:abstractNumId w:val="1"/>
+  <w:num w:numId="18">
+    <w:abstractNumId w:val="2"/>
   </w:num>
 </w:numbering>
 </file>
@@ -26540,7 +29834,7 @@
 </file>
 
 <file path=customXml/itemProps1.xml><?xml version="1.0" encoding="utf-8"?>
-<ds:datastoreItem xmlns:ds="http://schemas.openxmlformats.org/officeDocument/2006/customXml" ds:itemID="{3D57946F-15CA-4D96-8821-C140AED0FAC8}">
+<ds:datastoreItem xmlns:ds="http://schemas.openxmlformats.org/officeDocument/2006/customXml" ds:itemID="{D216C142-19BE-413F-A491-EADE56AC296A}">
   <ds:schemaRefs>
     <ds:schemaRef ds:uri="http://schemas.openxmlformats.org/officeDocument/2006/bibliography"/>
   </ds:schemaRefs>
